--- a/дисертация/1 глава.docx
+++ b/дисертация/1 глава.docx
@@ -1644,7 +1644,7 @@
           <v:shape id="_x0000_i1026" type="#_x0000_t75" style="width:417pt;height:323.25pt" o:ole="">
             <v:imagedata r:id="rId11" o:title=""/>
           </v:shape>
-          <o:OLEObject Type="Embed" ProgID="PBrush" ShapeID="_x0000_i1026" DrawAspect="Content" ObjectID="_1523185375" r:id="rId12"/>
+          <o:OLEObject Type="Embed" ProgID="PBrush" ShapeID="_x0000_i1026" DrawAspect="Content" ObjectID="_1523186766" r:id="rId12"/>
         </w:object>
       </w:r>
     </w:p>
@@ -2694,14 +2694,7 @@
                 <w:sz w:val="24"/>
                 <w:szCs w:val="24"/>
               </w:rPr>
-              <w:t xml:space="preserve">Движение осуществляется часто; </w:t>
-            </w:r>
-            <w:r>
-              <w:rPr>
-                <w:sz w:val="24"/>
-                <w:szCs w:val="24"/>
-              </w:rPr>
-              <w:t>ход стремится к минимуму; практически близок к собранному состоянию</w:t>
+              <w:t>Движение осуществляется часто; ход стремится к минимуму; практически близок к собранному состоянию</w:t>
             </w:r>
           </w:p>
         </w:tc>
@@ -2763,14 +2756,7 @@
                 <w:sz w:val="24"/>
                 <w:szCs w:val="24"/>
               </w:rPr>
-              <w:t>цилиндр малого плеча</w:t>
-            </w:r>
-            <w:r>
-              <w:rPr>
-                <w:sz w:val="24"/>
-                <w:szCs w:val="24"/>
-              </w:rPr>
-              <w:t xml:space="preserve"> </w:t>
+              <w:t xml:space="preserve">цилиндр малого плеча </w:t>
             </w:r>
           </w:p>
         </w:tc>
@@ -2794,14 +2780,7 @@
                 <w:sz w:val="24"/>
                 <w:szCs w:val="24"/>
               </w:rPr>
-              <w:t xml:space="preserve">Движение осуществляется часто; ход стремится к </w:t>
-            </w:r>
-            <w:r>
-              <w:rPr>
-                <w:sz w:val="24"/>
-                <w:szCs w:val="24"/>
-              </w:rPr>
-              <w:t>максимуму</w:t>
+              <w:t>Движение осуществляется часто; ход стремится к максимуму</w:t>
             </w:r>
           </w:p>
         </w:tc>
@@ -4155,10 +4134,9 @@
           <w:iCs/>
           <w:sz w:val="28"/>
           <w:szCs w:val="28"/>
-          <w:highlight w:val="yellow"/>
-          <w:lang w:val="ru-RU"/>
-        </w:rPr>
-        <w:t>1</w:t>
+          <w:lang w:val="ru-RU"/>
+        </w:rPr>
+        <w:t>8</w:t>
       </w:r>
       <w:r>
         <w:rPr>
@@ -5353,7 +5331,17 @@
           <w:szCs w:val="28"/>
           <w:lang w:val="ru-RU"/>
         </w:rPr>
-        <w:t>, е - рабочие полости 1-ой, 2-ой, 3-ей секций, соответственно, D</w:t>
+        <w:t>, е - рабочие полости 1-</w:t>
+      </w:r>
+      <w:r>
+        <w:rPr>
+          <w:rFonts w:ascii="Times New Roman" w:hAnsi="Times New Roman" w:cs="Times New Roman"/>
+          <w:iCs/>
+          <w:sz w:val="28"/>
+          <w:szCs w:val="28"/>
+          <w:lang w:val="ru-RU"/>
+        </w:rPr>
+        <w:t>ой, 2-ой, 3-ей секций, соответственно, D</w:t>
       </w:r>
       <w:r>
         <w:rPr>
@@ -5448,61 +5436,79 @@
           <w:iCs/>
           <w:sz w:val="28"/>
           <w:szCs w:val="28"/>
-          <w:highlight w:val="yellow"/>
-          <w:lang w:val="ru-RU"/>
-        </w:rPr>
-        <w:t>3. 1</w:t>
-      </w:r>
-      <w:r>
-        <w:rPr>
-          <w:rFonts w:ascii="Times New Roman" w:hAnsi="Times New Roman" w:cs="Times New Roman"/>
-          <w:iCs/>
-          <w:sz w:val="28"/>
-          <w:szCs w:val="28"/>
-          <w:lang w:val="ru-RU"/>
-        </w:rPr>
-        <w:t>, а и б поршень неподвижен, а цилиндр жестко скреплен с подвижной частью рабочего органа. К цилиндрам, выполненным по схеме рис</w:t>
-      </w:r>
-      <w:r>
-        <w:rPr>
-          <w:rFonts w:ascii="Times New Roman" w:hAnsi="Times New Roman" w:cs="Times New Roman"/>
-          <w:iCs/>
-          <w:sz w:val="28"/>
-          <w:szCs w:val="28"/>
-          <w:highlight w:val="yellow"/>
-          <w:lang w:val="ru-RU"/>
-        </w:rPr>
-        <w:t>. 3.1,</w:t>
-      </w:r>
-      <w:r>
-        <w:rPr>
-          <w:rFonts w:ascii="Times New Roman" w:hAnsi="Times New Roman" w:cs="Times New Roman"/>
-          <w:iCs/>
-          <w:sz w:val="28"/>
-          <w:szCs w:val="28"/>
-          <w:lang w:val="ru-RU"/>
-        </w:rPr>
-        <w:t xml:space="preserve"> б, жидкость может </w:t>
-      </w:r>
-      <w:r>
-        <w:rPr>
-          <w:rFonts w:ascii="Times New Roman" w:hAnsi="Times New Roman" w:cs="Times New Roman"/>
-          <w:iCs/>
-          <w:sz w:val="28"/>
-          <w:szCs w:val="28"/>
-          <w:lang w:val="ru-RU"/>
-        </w:rPr>
-        <w:t>подводиться как гибкими рукава</w:t>
-      </w:r>
-      <w:r>
-        <w:rPr>
-          <w:rFonts w:ascii="Times New Roman" w:hAnsi="Times New Roman" w:cs="Times New Roman"/>
-          <w:iCs/>
-          <w:sz w:val="28"/>
-          <w:szCs w:val="28"/>
-          <w:lang w:val="ru-RU"/>
-        </w:rPr>
-        <w:t>ми, так и через полые штоки. Гидро</w:t>
+          <w:lang w:val="ru-RU"/>
+        </w:rPr>
+        <w:t>1</w:t>
+      </w:r>
+      <w:r>
+        <w:rPr>
+          <w:rFonts w:ascii="Times New Roman" w:hAnsi="Times New Roman" w:cs="Times New Roman"/>
+          <w:iCs/>
+          <w:sz w:val="28"/>
+          <w:szCs w:val="28"/>
+          <w:lang w:val="ru-RU"/>
+        </w:rPr>
+        <w:t xml:space="preserve">. </w:t>
+      </w:r>
+      <w:r>
+        <w:rPr>
+          <w:rFonts w:ascii="Times New Roman" w:hAnsi="Times New Roman" w:cs="Times New Roman"/>
+          <w:iCs/>
+          <w:sz w:val="28"/>
+          <w:szCs w:val="28"/>
+          <w:lang w:val="ru-RU"/>
+        </w:rPr>
+        <w:t>8</w:t>
+      </w:r>
+      <w:r>
+        <w:rPr>
+          <w:rFonts w:ascii="Times New Roman" w:hAnsi="Times New Roman" w:cs="Times New Roman"/>
+          <w:iCs/>
+          <w:sz w:val="28"/>
+          <w:szCs w:val="28"/>
+          <w:lang w:val="ru-RU"/>
+        </w:rPr>
+        <w:t xml:space="preserve">, а и б поршень неподвижен, а цилиндр жестко скреплен с подвижной частью рабочего органа. К цилиндрам, выполненным по схеме рис. </w:t>
+      </w:r>
+      <w:r>
+        <w:rPr>
+          <w:rFonts w:ascii="Times New Roman" w:hAnsi="Times New Roman" w:cs="Times New Roman"/>
+          <w:iCs/>
+          <w:sz w:val="28"/>
+          <w:szCs w:val="28"/>
+          <w:lang w:val="ru-RU"/>
+        </w:rPr>
+        <w:t>1</w:t>
+      </w:r>
+      <w:r>
+        <w:rPr>
+          <w:rFonts w:ascii="Times New Roman" w:hAnsi="Times New Roman" w:cs="Times New Roman"/>
+          <w:iCs/>
+          <w:sz w:val="28"/>
+          <w:szCs w:val="28"/>
+          <w:lang w:val="ru-RU"/>
+        </w:rPr>
+        <w:t>.</w:t>
+      </w:r>
+      <w:r>
+        <w:rPr>
+          <w:rFonts w:ascii="Times New Roman" w:hAnsi="Times New Roman" w:cs="Times New Roman"/>
+          <w:iCs/>
+          <w:sz w:val="28"/>
+          <w:szCs w:val="28"/>
+          <w:lang w:val="ru-RU"/>
+        </w:rPr>
+        <w:t>8</w:t>
+      </w:r>
+      <w:r>
+        <w:rPr>
+          <w:rFonts w:ascii="Times New Roman" w:hAnsi="Times New Roman" w:cs="Times New Roman"/>
+          <w:iCs/>
+          <w:sz w:val="28"/>
+          <w:szCs w:val="28"/>
+          <w:lang w:val="ru-RU"/>
+        </w:rPr>
+        <w:t>, б, жидкость может подводиться как гибкими рукавами, так и через полые штоки. Гидро</w:t>
       </w:r>
       <w:r>
         <w:rPr>
@@ -5524,7 +5530,17 @@
           <w:lang w:val="ru-RU"/>
         </w:rPr>
         <w:softHyphen/>
-        <w:t xml:space="preserve">ками неодинаковых диаметров, </w:t>
+        <w:t>ками неодинаковых</w:t>
+      </w:r>
+      <w:r>
+        <w:rPr>
+          <w:rFonts w:ascii="Times New Roman" w:hAnsi="Times New Roman" w:cs="Times New Roman"/>
+          <w:iCs/>
+          <w:sz w:val="28"/>
+          <w:szCs w:val="28"/>
+          <w:lang w:val="ru-RU"/>
+        </w:rPr>
+        <w:t xml:space="preserve"> диаметров, </w:t>
       </w:r>
       <w:proofErr w:type="gramStart"/>
       <w:r>
@@ -5600,28 +5616,47 @@
           <w:szCs w:val="28"/>
           <w:lang w:val="ru-RU"/>
         </w:rPr>
-        <w:t>ных по схеме рис</w:t>
-      </w:r>
-      <w:r>
-        <w:rPr>
-          <w:rFonts w:ascii="Times New Roman" w:hAnsi="Times New Roman" w:cs="Times New Roman"/>
-          <w:iCs/>
-          <w:sz w:val="28"/>
-          <w:szCs w:val="28"/>
-          <w:highlight w:val="yellow"/>
-          <w:lang w:val="ru-RU"/>
-        </w:rPr>
-        <w:t>.3.2,</w:t>
-      </w:r>
-      <w:r>
-        <w:rPr>
-          <w:rFonts w:ascii="Times New Roman" w:hAnsi="Times New Roman" w:cs="Times New Roman"/>
-          <w:iCs/>
-          <w:sz w:val="28"/>
-          <w:szCs w:val="28"/>
-          <w:lang w:val="ru-RU"/>
-        </w:rPr>
-        <w:t xml:space="preserve"> скорости прямого и обратного ходов v1 и v</w:t>
+        <w:t xml:space="preserve">ных по </w:t>
+      </w:r>
+      <w:r>
+        <w:rPr>
+          <w:rFonts w:ascii="Times New Roman" w:hAnsi="Times New Roman" w:cs="Times New Roman"/>
+          <w:iCs/>
+          <w:sz w:val="28"/>
+          <w:szCs w:val="28"/>
+          <w:lang w:val="ru-RU"/>
+        </w:rPr>
+        <w:t>схеме рис.</w:t>
+      </w:r>
+      <w:r>
+        <w:rPr>
+          <w:rFonts w:ascii="Times New Roman" w:hAnsi="Times New Roman" w:cs="Times New Roman"/>
+          <w:iCs/>
+          <w:sz w:val="28"/>
+          <w:szCs w:val="28"/>
+          <w:lang w:val="ru-RU"/>
+        </w:rPr>
+        <w:t>1.9</w:t>
+      </w:r>
+      <w:r>
+        <w:rPr>
+          <w:rFonts w:ascii="Times New Roman" w:hAnsi="Times New Roman" w:cs="Times New Roman"/>
+          <w:iCs/>
+          <w:sz w:val="28"/>
+          <w:szCs w:val="28"/>
+          <w:lang w:val="ru-RU"/>
+        </w:rPr>
+        <w:t>, скорости</w:t>
+      </w:r>
+      <w:r>
+        <w:rPr>
+          <w:rFonts w:ascii="Times New Roman" w:hAnsi="Times New Roman" w:cs="Times New Roman"/>
+          <w:iCs/>
+          <w:sz w:val="28"/>
+          <w:szCs w:val="28"/>
+          <w:lang w:val="ru-RU"/>
+        </w:rPr>
+        <w:t xml:space="preserve"> прямого и обратного ходов v1 и v</w:t>
       </w:r>
       <w:r>
         <w:rPr>
@@ -6923,18 +6958,7 @@
           <w:szCs w:val="28"/>
           <w:lang w:val="ru-RU"/>
         </w:rPr>
-        <w:t>Эта вытесненная жидкость поступает в поршневую полость цилиндра вместе с жидкостью, нагнетаемой насосом, объем кото</w:t>
-      </w:r>
-      <w:r>
-        <w:rPr>
-          <w:rFonts w:ascii="Times New Roman" w:hAnsi="Times New Roman" w:cs="Times New Roman"/>
-          <w:iCs/>
-          <w:sz w:val="28"/>
-          <w:szCs w:val="28"/>
-          <w:lang w:val="ru-RU"/>
-        </w:rPr>
-        <w:softHyphen/>
-        <w:t>рой составляет Q</w:t>
+        <w:t>Эта вытесненная жидкость поступает в поршневую полость цилиндра вместе с жидкостью, нагнетаемой насосом, объем которой составляет Q</w:t>
       </w:r>
       <w:r>
         <w:rPr>
@@ -9589,7 +9613,51 @@
           <w:highlight w:val="yellow"/>
           <w:lang w:val="ru-RU"/>
         </w:rPr>
-        <w:t>схеме (рис.3.4,</w:t>
+        <w:t>схеме (рис.</w:t>
+      </w:r>
+      <w:r>
+        <w:rPr>
+          <w:rFonts w:ascii="Times New Roman" w:hAnsi="Times New Roman" w:cs="Times New Roman"/>
+          <w:iCs/>
+          <w:sz w:val="28"/>
+          <w:szCs w:val="28"/>
+          <w:highlight w:val="yellow"/>
+          <w:lang w:val="ru-RU"/>
+        </w:rPr>
+        <w:t>1</w:t>
+      </w:r>
+      <w:r>
+        <w:rPr>
+          <w:rFonts w:ascii="Times New Roman" w:hAnsi="Times New Roman" w:cs="Times New Roman"/>
+          <w:iCs/>
+          <w:sz w:val="28"/>
+          <w:szCs w:val="28"/>
+          <w:highlight w:val="yellow"/>
+          <w:lang w:val="ru-RU"/>
+        </w:rPr>
+        <w:t>.</w:t>
+      </w:r>
+      <w:r>
+        <w:rPr>
+          <w:rFonts w:ascii="Times New Roman" w:hAnsi="Times New Roman" w:cs="Times New Roman"/>
+          <w:iCs/>
+          <w:sz w:val="28"/>
+          <w:szCs w:val="28"/>
+          <w:highlight w:val="yellow"/>
+          <w:lang w:val="ru-RU"/>
+        </w:rPr>
+        <w:t>11</w:t>
+      </w:r>
+      <w:r>
+        <w:rPr>
+          <w:rFonts w:ascii="Times New Roman" w:hAnsi="Times New Roman" w:cs="Times New Roman"/>
+          <w:iCs/>
+          <w:sz w:val="28"/>
+          <w:szCs w:val="28"/>
+          <w:highlight w:val="yellow"/>
+          <w:lang w:val="ru-RU"/>
+        </w:rPr>
+        <w:t>,</w:t>
       </w:r>
       <w:r>
         <w:rPr>
@@ -9632,7 +9700,51 @@
           <w:highlight w:val="yellow"/>
           <w:lang w:val="ru-RU"/>
         </w:rPr>
-        <w:t>схеме рис. 3.4,</w:t>
+        <w:t xml:space="preserve">схеме рис. </w:t>
+      </w:r>
+      <w:r>
+        <w:rPr>
+          <w:rFonts w:ascii="Times New Roman" w:hAnsi="Times New Roman" w:cs="Times New Roman"/>
+          <w:iCs/>
+          <w:sz w:val="28"/>
+          <w:szCs w:val="28"/>
+          <w:highlight w:val="yellow"/>
+          <w:lang w:val="ru-RU"/>
+        </w:rPr>
+        <w:t>1</w:t>
+      </w:r>
+      <w:r>
+        <w:rPr>
+          <w:rFonts w:ascii="Times New Roman" w:hAnsi="Times New Roman" w:cs="Times New Roman"/>
+          <w:iCs/>
+          <w:sz w:val="28"/>
+          <w:szCs w:val="28"/>
+          <w:highlight w:val="yellow"/>
+          <w:lang w:val="ru-RU"/>
+        </w:rPr>
+        <w:t>.</w:t>
+      </w:r>
+      <w:r>
+        <w:rPr>
+          <w:rFonts w:ascii="Times New Roman" w:hAnsi="Times New Roman" w:cs="Times New Roman"/>
+          <w:iCs/>
+          <w:sz w:val="28"/>
+          <w:szCs w:val="28"/>
+          <w:highlight w:val="yellow"/>
+          <w:lang w:val="ru-RU"/>
+        </w:rPr>
+        <w:t>11</w:t>
+      </w:r>
+      <w:r>
+        <w:rPr>
+          <w:rFonts w:ascii="Times New Roman" w:hAnsi="Times New Roman" w:cs="Times New Roman"/>
+          <w:iCs/>
+          <w:sz w:val="28"/>
+          <w:szCs w:val="28"/>
+          <w:highlight w:val="yellow"/>
+          <w:lang w:val="ru-RU"/>
+        </w:rPr>
+        <w:t>,</w:t>
       </w:r>
       <w:r>
         <w:rPr>
@@ -9755,7 +9867,51 @@
           <w:highlight w:val="yellow"/>
           <w:lang w:val="ru-RU"/>
         </w:rPr>
-        <w:t>ис. 3. 4,</w:t>
+        <w:t xml:space="preserve">ис. </w:t>
+      </w:r>
+      <w:r>
+        <w:rPr>
+          <w:rFonts w:ascii="Times New Roman" w:hAnsi="Times New Roman" w:cs="Times New Roman"/>
+          <w:iCs/>
+          <w:sz w:val="28"/>
+          <w:szCs w:val="28"/>
+          <w:highlight w:val="yellow"/>
+          <w:lang w:val="ru-RU"/>
+        </w:rPr>
+        <w:t>1</w:t>
+      </w:r>
+      <w:r>
+        <w:rPr>
+          <w:rFonts w:ascii="Times New Roman" w:hAnsi="Times New Roman" w:cs="Times New Roman"/>
+          <w:iCs/>
+          <w:sz w:val="28"/>
+          <w:szCs w:val="28"/>
+          <w:highlight w:val="yellow"/>
+          <w:lang w:val="ru-RU"/>
+        </w:rPr>
+        <w:t>.</w:t>
+      </w:r>
+      <w:r>
+        <w:rPr>
+          <w:rFonts w:ascii="Times New Roman" w:hAnsi="Times New Roman" w:cs="Times New Roman"/>
+          <w:iCs/>
+          <w:sz w:val="28"/>
+          <w:szCs w:val="28"/>
+          <w:highlight w:val="yellow"/>
+          <w:lang w:val="ru-RU"/>
+        </w:rPr>
+        <w:t>11</w:t>
+      </w:r>
+      <w:r>
+        <w:rPr>
+          <w:rFonts w:ascii="Times New Roman" w:hAnsi="Times New Roman" w:cs="Times New Roman"/>
+          <w:iCs/>
+          <w:sz w:val="28"/>
+          <w:szCs w:val="28"/>
+          <w:highlight w:val="yellow"/>
+          <w:lang w:val="ru-RU"/>
+        </w:rPr>
+        <w:t>,</w:t>
       </w:r>
       <w:r>
         <w:rPr>
@@ -9962,17 +10118,49 @@
           <w:highlight w:val="yellow"/>
           <w:lang w:val="ru-RU"/>
         </w:rPr>
-        <w:t>рис.3.</w:t>
-      </w:r>
-      <w:r>
-        <w:rPr>
-          <w:rFonts w:ascii="Times New Roman" w:hAnsi="Times New Roman" w:cs="Times New Roman"/>
-          <w:iCs/>
-          <w:sz w:val="28"/>
-          <w:szCs w:val="28"/>
-          <w:lang w:val="ru-RU"/>
-        </w:rPr>
-        <w:t xml:space="preserve">5). </w:t>
+        <w:t>рис.</w:t>
+      </w:r>
+      <w:r>
+        <w:rPr>
+          <w:rFonts w:ascii="Times New Roman" w:hAnsi="Times New Roman" w:cs="Times New Roman"/>
+          <w:iCs/>
+          <w:sz w:val="28"/>
+          <w:szCs w:val="28"/>
+          <w:highlight w:val="yellow"/>
+          <w:lang w:val="ru-RU"/>
+        </w:rPr>
+        <w:t>1</w:t>
+      </w:r>
+      <w:r>
+        <w:rPr>
+          <w:rFonts w:ascii="Times New Roman" w:hAnsi="Times New Roman" w:cs="Times New Roman"/>
+          <w:iCs/>
+          <w:sz w:val="28"/>
+          <w:szCs w:val="28"/>
+          <w:highlight w:val="yellow"/>
+          <w:lang w:val="ru-RU"/>
+        </w:rPr>
+        <w:t>.</w:t>
+      </w:r>
+      <w:r>
+        <w:rPr>
+          <w:rFonts w:ascii="Times New Roman" w:hAnsi="Times New Roman" w:cs="Times New Roman"/>
+          <w:iCs/>
+          <w:sz w:val="28"/>
+          <w:szCs w:val="28"/>
+          <w:lang w:val="ru-RU"/>
+        </w:rPr>
+        <w:t>12</w:t>
+      </w:r>
+      <w:r>
+        <w:rPr>
+          <w:rFonts w:ascii="Times New Roman" w:hAnsi="Times New Roman" w:cs="Times New Roman"/>
+          <w:iCs/>
+          <w:sz w:val="28"/>
+          <w:szCs w:val="28"/>
+          <w:lang w:val="ru-RU"/>
+        </w:rPr>
+        <w:t xml:space="preserve">). </w:t>
       </w:r>
     </w:p>
     <w:p>
@@ -10852,17 +11040,49 @@
           <w:highlight w:val="yellow"/>
           <w:lang w:val="ru-RU"/>
         </w:rPr>
-        <w:t>. 3.</w:t>
-      </w:r>
-      <w:r>
-        <w:rPr>
-          <w:rFonts w:ascii="Times New Roman" w:hAnsi="Times New Roman" w:cs="Times New Roman"/>
-          <w:iCs/>
-          <w:sz w:val="28"/>
-          <w:szCs w:val="28"/>
-          <w:lang w:val="ru-RU"/>
-        </w:rPr>
-        <w:t>6.</w:t>
+        <w:t xml:space="preserve">. </w:t>
+      </w:r>
+      <w:r>
+        <w:rPr>
+          <w:rFonts w:ascii="Times New Roman" w:hAnsi="Times New Roman" w:cs="Times New Roman"/>
+          <w:iCs/>
+          <w:sz w:val="28"/>
+          <w:szCs w:val="28"/>
+          <w:highlight w:val="yellow"/>
+          <w:lang w:val="ru-RU"/>
+        </w:rPr>
+        <w:t>1</w:t>
+      </w:r>
+      <w:r>
+        <w:rPr>
+          <w:rFonts w:ascii="Times New Roman" w:hAnsi="Times New Roman" w:cs="Times New Roman"/>
+          <w:iCs/>
+          <w:sz w:val="28"/>
+          <w:szCs w:val="28"/>
+          <w:highlight w:val="yellow"/>
+          <w:lang w:val="ru-RU"/>
+        </w:rPr>
+        <w:t>.</w:t>
+      </w:r>
+      <w:r>
+        <w:rPr>
+          <w:rFonts w:ascii="Times New Roman" w:hAnsi="Times New Roman" w:cs="Times New Roman"/>
+          <w:iCs/>
+          <w:sz w:val="28"/>
+          <w:szCs w:val="28"/>
+          <w:lang w:val="ru-RU"/>
+        </w:rPr>
+        <w:t>13</w:t>
+      </w:r>
+      <w:r>
+        <w:rPr>
+          <w:rFonts w:ascii="Times New Roman" w:hAnsi="Times New Roman" w:cs="Times New Roman"/>
+          <w:iCs/>
+          <w:sz w:val="28"/>
+          <w:szCs w:val="28"/>
+          <w:lang w:val="ru-RU"/>
+        </w:rPr>
+        <w:t>.</w:t>
       </w:r>
     </w:p>
     <w:p>
@@ -12423,7 +12643,28 @@
           <w:highlight w:val="yellow"/>
           <w:lang w:val="ru-RU"/>
         </w:rPr>
-        <w:t>3.7</w:t>
+        <w:t>1</w:t>
+      </w:r>
+      <w:r>
+        <w:rPr>
+          <w:rFonts w:ascii="Times New Roman" w:hAnsi="Times New Roman" w:cs="Times New Roman"/>
+          <w:iCs/>
+          <w:sz w:val="28"/>
+          <w:szCs w:val="28"/>
+          <w:highlight w:val="yellow"/>
+          <w:lang w:val="ru-RU"/>
+        </w:rPr>
+        <w:t>.</w:t>
+      </w:r>
+      <w:r>
+        <w:rPr>
+          <w:rFonts w:ascii="Times New Roman" w:hAnsi="Times New Roman" w:cs="Times New Roman"/>
+          <w:iCs/>
+          <w:sz w:val="28"/>
+          <w:szCs w:val="28"/>
+          <w:lang w:val="ru-RU"/>
+        </w:rPr>
+        <w:t>14</w:t>
       </w:r>
     </w:p>
     <w:p>
@@ -12652,7 +12893,29 @@
           <w:highlight w:val="yellow"/>
           <w:lang w:val="ru-RU"/>
         </w:rPr>
-        <w:t>. 7,</w:t>
+        <w:t xml:space="preserve">. </w:t>
+      </w:r>
+      <w:r>
+        <w:rPr>
+          <w:rFonts w:ascii="Times New Roman" w:hAnsi="Times New Roman" w:cs="Times New Roman"/>
+          <w:iCs/>
+          <w:sz w:val="28"/>
+          <w:szCs w:val="28"/>
+          <w:highlight w:val="yellow"/>
+          <w:lang w:val="ru-RU"/>
+        </w:rPr>
+        <w:t>1.14</w:t>
+      </w:r>
+      <w:r>
+        <w:rPr>
+          <w:rFonts w:ascii="Times New Roman" w:hAnsi="Times New Roman" w:cs="Times New Roman"/>
+          <w:iCs/>
+          <w:sz w:val="28"/>
+          <w:szCs w:val="28"/>
+          <w:highlight w:val="yellow"/>
+          <w:lang w:val="ru-RU"/>
+        </w:rPr>
+        <w:t>,</w:t>
       </w:r>
       <w:r>
         <w:rPr>
@@ -12796,7 +13059,7 @@
                 <v:shape id="_x0000_i1027" type="#_x0000_t75" style="width:90pt;height:30.75pt" o:ole="">
                   <v:imagedata r:id="rId20" o:title=""/>
                 </v:shape>
-                <o:OLEObject Type="Embed" ProgID="Equation.3" ShapeID="_x0000_i1027" DrawAspect="Content" ObjectID="_1523185376" r:id="rId21"/>
+                <o:OLEObject Type="Embed" ProgID="Equation.3" ShapeID="_x0000_i1027" DrawAspect="Content" ObjectID="_1523186767" r:id="rId21"/>
               </w:object>
             </w:r>
           </w:p>
@@ -12923,7 +13186,7 @@
           <v:shape id="_x0000_i1028" type="#_x0000_t75" style="width:9.75pt;height:16.5pt" o:ole="">
             <v:imagedata r:id="rId22" o:title=""/>
           </v:shape>
-          <o:OLEObject Type="Embed" ProgID="Equation.3" ShapeID="_x0000_i1028" DrawAspect="Content" ObjectID="_1523185377" r:id="rId23"/>
+          <o:OLEObject Type="Embed" ProgID="Equation.3" ShapeID="_x0000_i1028" DrawAspect="Content" ObjectID="_1523186768" r:id="rId23"/>
         </w:object>
       </w:r>
       <w:r>
@@ -13134,29 +13397,7 @@
           <w:szCs w:val="28"/>
           <w:lang w:val="ru-RU"/>
         </w:rPr>
-        <w:t>, соответ</w:t>
-      </w:r>
-      <w:r>
-        <w:rPr>
-          <w:rFonts w:ascii="Times New Roman" w:hAnsi="Times New Roman" w:cs="Times New Roman"/>
-          <w:iCs/>
-          <w:sz w:val="28"/>
-          <w:szCs w:val="28"/>
-          <w:lang w:val="ru-RU"/>
-        </w:rPr>
-        <w:softHyphen/>
-        <w:t>ствующем открытому крану, при котором установится равновесие между внешней нагрузкой, силой давления жидкости в поршне</w:t>
-      </w:r>
-      <w:r>
-        <w:rPr>
-          <w:rFonts w:ascii="Times New Roman" w:hAnsi="Times New Roman" w:cs="Times New Roman"/>
-          <w:iCs/>
-          <w:sz w:val="28"/>
-          <w:szCs w:val="28"/>
-          <w:lang w:val="ru-RU"/>
-        </w:rPr>
-        <w:softHyphen/>
-        <w:t xml:space="preserve">вой и </w:t>
+        <w:t xml:space="preserve">, соответствующем открытому крану, при котором установится равновесие между внешней нагрузкой, силой давления жидкости в поршневой и </w:t>
       </w:r>
       <w:proofErr w:type="spellStart"/>
       <w:r>
@@ -13178,18 +13419,7 @@
           <w:szCs w:val="28"/>
           <w:lang w:val="ru-RU"/>
         </w:rPr>
-        <w:t xml:space="preserve"> полостях. При этом жидкость поступает через дроссель 7 и сливается через щель, образованную кромкой поршня и пазом. Колебания нагрузки вызывают автоматическое пере</w:t>
-      </w:r>
-      <w:r>
-        <w:rPr>
-          <w:rFonts w:ascii="Times New Roman" w:hAnsi="Times New Roman" w:cs="Times New Roman"/>
-          <w:iCs/>
-          <w:sz w:val="28"/>
-          <w:szCs w:val="28"/>
-          <w:lang w:val="ru-RU"/>
-        </w:rPr>
-        <w:softHyphen/>
-        <w:t>мещение поршня лишь в пределах десятых долей миллиметра при кольцевом пазе. Переход от одного фиксированного положения к другому обеспечивается закрытием одного и открытием другого крана, около паза которого необходима фиксация поршня. С целью обеспечения регулирования скорости перемещения поршня в обе стороны в схему включены дроссели 6 и 7.</w:t>
+        <w:t xml:space="preserve"> полостях. При этом жидкость поступает через дроссель 7 и сливается через щель, образованную кромкой поршня и пазом. Колебания нагрузки вызывают автоматическое перемещение поршня лишь в пределах десятых долей миллиметра при кольцевом пазе. Переход от одного фиксированного положения к другому обеспечивается закрытием одного и открытием другого крана, около паза которого необходима фиксация поршня. С целью обеспечения регулирования скорости перемещения поршня в обе стороны в схему включены дроссели 6 и 7.</w:t>
       </w:r>
     </w:p>
     <w:p>
@@ -13302,28 +13532,37 @@
           <w:szCs w:val="28"/>
           <w:lang w:val="ru-RU"/>
         </w:rPr>
-        <w:t>пере</w:t>
-      </w:r>
-      <w:r>
-        <w:rPr>
-          <w:rFonts w:ascii="Times New Roman" w:hAnsi="Times New Roman" w:cs="Times New Roman"/>
-          <w:iCs/>
-          <w:sz w:val="28"/>
-          <w:szCs w:val="28"/>
-          <w:lang w:val="ru-RU"/>
-        </w:rPr>
-        <w:softHyphen/>
-        <w:t>дачей (</w:t>
-      </w:r>
-      <w:r>
-        <w:rPr>
-          <w:rFonts w:ascii="Times New Roman" w:hAnsi="Times New Roman" w:cs="Times New Roman"/>
-          <w:iCs/>
-          <w:sz w:val="28"/>
-          <w:szCs w:val="28"/>
-          <w:lang w:val="ru-RU"/>
-        </w:rPr>
-        <w:t xml:space="preserve">рис. 3.8 </w:t>
+        <w:t>передачей (</w:t>
+      </w:r>
+      <w:r>
+        <w:rPr>
+          <w:rFonts w:ascii="Times New Roman" w:hAnsi="Times New Roman" w:cs="Times New Roman"/>
+          <w:iCs/>
+          <w:sz w:val="28"/>
+          <w:szCs w:val="28"/>
+          <w:lang w:val="ru-RU"/>
+        </w:rPr>
+        <w:t xml:space="preserve">рис. </w:t>
+      </w:r>
+      <w:r>
+        <w:rPr>
+          <w:rFonts w:ascii="Times New Roman" w:hAnsi="Times New Roman" w:cs="Times New Roman"/>
+          <w:iCs/>
+          <w:sz w:val="28"/>
+          <w:szCs w:val="28"/>
+          <w:lang w:val="ru-RU"/>
+        </w:rPr>
+        <w:t>1.15</w:t>
+      </w:r>
+      <w:r>
+        <w:rPr>
+          <w:rFonts w:ascii="Times New Roman" w:hAnsi="Times New Roman" w:cs="Times New Roman"/>
+          <w:iCs/>
+          <w:sz w:val="28"/>
+          <w:szCs w:val="28"/>
+          <w:lang w:val="ru-RU"/>
+        </w:rPr>
+        <w:t xml:space="preserve"> </w:t>
       </w:r>
       <w:proofErr w:type="spellStart"/>
       <w:proofErr w:type="gramStart"/>
@@ -13434,7 +13673,47 @@
           <w:szCs w:val="28"/>
           <w:lang w:val="ru-RU"/>
         </w:rPr>
-        <w:t>реечной передачей (рис. 3.8 г);</w:t>
+        <w:t xml:space="preserve">реечной передачей (рис. </w:t>
+      </w:r>
+      <w:r>
+        <w:rPr>
+          <w:rFonts w:ascii="Times New Roman" w:hAnsi="Times New Roman" w:cs="Times New Roman"/>
+          <w:iCs/>
+          <w:sz w:val="28"/>
+          <w:szCs w:val="28"/>
+          <w:lang w:val="ru-RU"/>
+        </w:rPr>
+        <w:t>1</w:t>
+      </w:r>
+      <w:r>
+        <w:rPr>
+          <w:rFonts w:ascii="Times New Roman" w:hAnsi="Times New Roman" w:cs="Times New Roman"/>
+          <w:iCs/>
+          <w:sz w:val="28"/>
+          <w:szCs w:val="28"/>
+          <w:lang w:val="ru-RU"/>
+        </w:rPr>
+        <w:t>.</w:t>
+      </w:r>
+      <w:r>
+        <w:rPr>
+          <w:rFonts w:ascii="Times New Roman" w:hAnsi="Times New Roman" w:cs="Times New Roman"/>
+          <w:iCs/>
+          <w:sz w:val="28"/>
+          <w:szCs w:val="28"/>
+          <w:lang w:val="ru-RU"/>
+        </w:rPr>
+        <w:t>15</w:t>
+      </w:r>
+      <w:r>
+        <w:rPr>
+          <w:rFonts w:ascii="Times New Roman" w:hAnsi="Times New Roman" w:cs="Times New Roman"/>
+          <w:iCs/>
+          <w:sz w:val="28"/>
+          <w:szCs w:val="28"/>
+          <w:lang w:val="ru-RU"/>
+        </w:rPr>
+        <w:t xml:space="preserve"> г);</w:t>
       </w:r>
     </w:p>
     <w:p>
@@ -13469,7 +13748,37 @@
           <w:szCs w:val="28"/>
           <w:lang w:val="ru-RU"/>
         </w:rPr>
-        <w:t>с винтовой передачей (рис. 3.9);</w:t>
+        <w:t>с винтовой передачей (рис. 1</w:t>
+      </w:r>
+      <w:r>
+        <w:rPr>
+          <w:rFonts w:ascii="Times New Roman" w:hAnsi="Times New Roman" w:cs="Times New Roman"/>
+          <w:iCs/>
+          <w:sz w:val="28"/>
+          <w:szCs w:val="28"/>
+          <w:lang w:val="ru-RU"/>
+        </w:rPr>
+        <w:t>.</w:t>
+      </w:r>
+      <w:r>
+        <w:rPr>
+          <w:rFonts w:ascii="Times New Roman" w:hAnsi="Times New Roman" w:cs="Times New Roman"/>
+          <w:iCs/>
+          <w:sz w:val="28"/>
+          <w:szCs w:val="28"/>
+          <w:lang w:val="ru-RU"/>
+        </w:rPr>
+        <w:t>16</w:t>
+      </w:r>
+      <w:r>
+        <w:rPr>
+          <w:rFonts w:ascii="Times New Roman" w:hAnsi="Times New Roman" w:cs="Times New Roman"/>
+          <w:iCs/>
+          <w:sz w:val="28"/>
+          <w:szCs w:val="28"/>
+          <w:lang w:val="ru-RU"/>
+        </w:rPr>
+        <w:t>);</w:t>
       </w:r>
     </w:p>
     <w:p>
@@ -13769,7 +14078,7 @@
                 <v:shape id="_x0000_i1029" type="#_x0000_t75" style="width:105.75pt;height:36.75pt" o:ole="">
                   <v:imagedata r:id="rId25" o:title=""/>
                 </v:shape>
-                <o:OLEObject Type="Embed" ProgID="Equation.3" ShapeID="_x0000_i1029" DrawAspect="Content" ObjectID="_1523185378" r:id="rId26"/>
+                <o:OLEObject Type="Embed" ProgID="Equation.3" ShapeID="_x0000_i1029" DrawAspect="Content" ObjectID="_1523186769" r:id="rId26"/>
               </w:object>
             </w:r>
           </w:p>
@@ -13940,7 +14249,7 @@
                 <v:shape id="_x0000_i1030" type="#_x0000_t75" style="width:105pt;height:35.25pt" o:ole="">
                   <v:imagedata r:id="rId27" o:title=""/>
                 </v:shape>
-                <o:OLEObject Type="Embed" ProgID="Equation.3" ShapeID="_x0000_i1030" DrawAspect="Content" ObjectID="_1523185379" r:id="rId28"/>
+                <o:OLEObject Type="Embed" ProgID="Equation.3" ShapeID="_x0000_i1030" DrawAspect="Content" ObjectID="_1523186770" r:id="rId28"/>
               </w:object>
             </w:r>
           </w:p>
@@ -14271,7 +14580,7 @@
                 <v:shape id="_x0000_i1031" type="#_x0000_t75" style="width:99.75pt;height:40.5pt" o:ole="">
                   <v:imagedata r:id="rId29" o:title=""/>
                 </v:shape>
-                <o:OLEObject Type="Embed" ProgID="Equation.3" ShapeID="_x0000_i1031" DrawAspect="Content" ObjectID="_1523185380" r:id="rId30"/>
+                <o:OLEObject Type="Embed" ProgID="Equation.3" ShapeID="_x0000_i1031" DrawAspect="Content" ObjectID="_1523186771" r:id="rId30"/>
               </w:object>
             </w:r>
           </w:p>
@@ -14743,7 +15052,27 @@
           <w:szCs w:val="28"/>
           <w:lang w:val="ru-RU"/>
         </w:rPr>
-        <w:t>(рис. 3.9</w:t>
+        <w:t>(рис. 1</w:t>
+      </w:r>
+      <w:r>
+        <w:rPr>
+          <w:rFonts w:ascii="Times New Roman" w:hAnsi="Times New Roman" w:cs="Times New Roman"/>
+          <w:iCs/>
+          <w:sz w:val="28"/>
+          <w:szCs w:val="28"/>
+          <w:lang w:val="ru-RU"/>
+        </w:rPr>
+        <w:t>.</w:t>
+      </w:r>
+      <w:r>
+        <w:rPr>
+          <w:rFonts w:ascii="Times New Roman" w:hAnsi="Times New Roman" w:cs="Times New Roman"/>
+          <w:iCs/>
+          <w:sz w:val="28"/>
+          <w:szCs w:val="28"/>
+          <w:lang w:val="ru-RU"/>
+        </w:rPr>
+        <w:t>16</w:t>
       </w:r>
       <w:r>
         <w:rPr>
@@ -14812,7 +15141,7 @@
                 <v:shape id="_x0000_i1032" type="#_x0000_t75" style="width:130.5pt;height:38.25pt" o:ole="">
                   <v:imagedata r:id="rId32" o:title=""/>
                 </v:shape>
-                <o:OLEObject Type="Embed" ProgID="Equation.3" ShapeID="_x0000_i1032" DrawAspect="Content" ObjectID="_1523185381" r:id="rId33"/>
+                <o:OLEObject Type="Embed" ProgID="Equation.3" ShapeID="_x0000_i1032" DrawAspect="Content" ObjectID="_1523186772" r:id="rId33"/>
               </w:object>
             </w:r>
           </w:p>
@@ -15154,7 +15483,7 @@
                 <v:shape id="_x0000_i1033" type="#_x0000_t75" style="width:43.5pt;height:30.75pt" o:ole="">
                   <v:imagedata r:id="rId34" o:title=""/>
                 </v:shape>
-                <o:OLEObject Type="Embed" ProgID="Equation.3" ShapeID="_x0000_i1033" DrawAspect="Content" ObjectID="_1523185382" r:id="rId35"/>
+                <o:OLEObject Type="Embed" ProgID="Equation.3" ShapeID="_x0000_i1033" DrawAspect="Content" ObjectID="_1523186773" r:id="rId35"/>
               </w:object>
             </w:r>
           </w:p>
@@ -15389,7 +15718,47 @@
           <w:szCs w:val="28"/>
           <w:lang w:val="ru-RU"/>
         </w:rPr>
-        <w:t>Комбинированный гидроцилиндр (рис. 3.11) выполнен в виде силового цилиндра двойного действия, в котором возможно полу</w:t>
+        <w:t xml:space="preserve">Комбинированный гидроцилиндр (рис. </w:t>
+      </w:r>
+      <w:r>
+        <w:rPr>
+          <w:rFonts w:ascii="Times New Roman" w:hAnsi="Times New Roman" w:cs="Times New Roman"/>
+          <w:iCs/>
+          <w:sz w:val="28"/>
+          <w:szCs w:val="28"/>
+          <w:lang w:val="ru-RU"/>
+        </w:rPr>
+        <w:t>1</w:t>
+      </w:r>
+      <w:r>
+        <w:rPr>
+          <w:rFonts w:ascii="Times New Roman" w:hAnsi="Times New Roman" w:cs="Times New Roman"/>
+          <w:iCs/>
+          <w:sz w:val="28"/>
+          <w:szCs w:val="28"/>
+          <w:lang w:val="ru-RU"/>
+        </w:rPr>
+        <w:t>.</w:t>
+      </w:r>
+      <w:r>
+        <w:rPr>
+          <w:rFonts w:ascii="Times New Roman" w:hAnsi="Times New Roman" w:cs="Times New Roman"/>
+          <w:iCs/>
+          <w:sz w:val="28"/>
+          <w:szCs w:val="28"/>
+          <w:lang w:val="ru-RU"/>
+        </w:rPr>
+        <w:t>17</w:t>
+      </w:r>
+      <w:r>
+        <w:rPr>
+          <w:rFonts w:ascii="Times New Roman" w:hAnsi="Times New Roman" w:cs="Times New Roman"/>
+          <w:iCs/>
+          <w:sz w:val="28"/>
+          <w:szCs w:val="28"/>
+          <w:lang w:val="ru-RU"/>
+        </w:rPr>
+        <w:t>) выполнен в виде силового цилиндра двойного действия, в котором возможно полу</w:t>
       </w:r>
       <w:r>
         <w:rPr>
@@ -15624,7 +15993,29 @@
           <w:szCs w:val="28"/>
           <w:lang w:val="ru-RU"/>
         </w:rPr>
-        <w:t xml:space="preserve"> в полости </w:t>
+        <w:t xml:space="preserve"> в </w:t>
+      </w:r>
+      <w:proofErr w:type="gramStart"/>
+      <w:r>
+        <w:rPr>
+          <w:rFonts w:ascii="Times New Roman" w:hAnsi="Times New Roman" w:cs="Times New Roman"/>
+          <w:iCs/>
+          <w:sz w:val="28"/>
+          <w:szCs w:val="28"/>
+          <w:lang w:val="ru-RU"/>
+        </w:rPr>
+        <w:t>полости</w:t>
+      </w:r>
+      <w:proofErr w:type="gramEnd"/>
+      <w:r>
+        <w:rPr>
+          <w:rFonts w:ascii="Times New Roman" w:hAnsi="Times New Roman" w:cs="Times New Roman"/>
+          <w:iCs/>
+          <w:sz w:val="28"/>
+          <w:szCs w:val="28"/>
+          <w:lang w:val="ru-RU"/>
+        </w:rPr>
+        <w:t xml:space="preserve"> </w:t>
       </w:r>
       <w:r>
         <w:rPr>
@@ -15708,30 +16099,8 @@
           <w:szCs w:val="28"/>
           <w:lang w:val="ru-RU"/>
         </w:rPr>
-        <w:t>распределитель (</w:t>
-      </w:r>
-      <w:r>
-        <w:rPr>
-          <w:rFonts w:ascii="Times New Roman" w:hAnsi="Times New Roman" w:cs="Times New Roman"/>
-          <w:iCs/>
-          <w:sz w:val="28"/>
-          <w:szCs w:val="28"/>
-          <w:lang w:val="ru-RU"/>
-        </w:rPr>
-        <w:t xml:space="preserve">соответствующей схемы, см. гл.   </w:t>
-      </w:r>
-      <w:proofErr w:type="gramStart"/>
-      <w:r>
-        <w:rPr>
-          <w:rFonts w:ascii="Times New Roman" w:hAnsi="Times New Roman" w:cs="Times New Roman"/>
-          <w:iCs/>
-          <w:sz w:val="28"/>
-          <w:szCs w:val="28"/>
-          <w:lang w:val="ru-RU"/>
-        </w:rPr>
-        <w:t xml:space="preserve">  )</w:t>
-      </w:r>
-      <w:proofErr w:type="gramEnd"/>
+        <w:t>распределитель</w:t>
+      </w:r>
       <w:r>
         <w:rPr>
           <w:rFonts w:ascii="Times New Roman" w:hAnsi="Times New Roman" w:cs="Times New Roman"/>
@@ -16474,7 +16843,7 @@
                 <v:shape id="_x0000_i1034" type="#_x0000_t75" style="width:70.5pt;height:33pt" o:ole="">
                   <v:imagedata r:id="rId37" o:title=""/>
                 </v:shape>
-                <o:OLEObject Type="Embed" ProgID="Equation.3" ShapeID="_x0000_i1034" DrawAspect="Content" ObjectID="_1523185383" r:id="rId38"/>
+                <o:OLEObject Type="Embed" ProgID="Equation.3" ShapeID="_x0000_i1034" DrawAspect="Content" ObjectID="_1523186774" r:id="rId38"/>
               </w:object>
             </w:r>
           </w:p>
@@ -16665,7 +17034,7 @@
                 <v:shape id="_x0000_i1035" type="#_x0000_t75" style="width:83.25pt;height:33pt" o:ole="">
                   <v:imagedata r:id="rId39" o:title=""/>
                 </v:shape>
-                <o:OLEObject Type="Embed" ProgID="Equation.3" ShapeID="_x0000_i1035" DrawAspect="Content" ObjectID="_1523185384" r:id="rId40"/>
+                <o:OLEObject Type="Embed" ProgID="Equation.3" ShapeID="_x0000_i1035" DrawAspect="Content" ObjectID="_1523186775" r:id="rId40"/>
               </w:object>
             </w:r>
           </w:p>
@@ -16850,7 +17219,7 @@
                 <v:shape id="_x0000_i1036" type="#_x0000_t75" style="width:45.75pt;height:33pt" o:ole="">
                   <v:imagedata r:id="rId41" o:title=""/>
                 </v:shape>
-                <o:OLEObject Type="Embed" ProgID="Equation.3" ShapeID="_x0000_i1036" DrawAspect="Content" ObjectID="_1523185385" r:id="rId42"/>
+                <o:OLEObject Type="Embed" ProgID="Equation.3" ShapeID="_x0000_i1036" DrawAspect="Content" ObjectID="_1523186776" r:id="rId42"/>
               </w:object>
             </w:r>
           </w:p>
@@ -17068,7 +17437,7 @@
                 <v:shape id="_x0000_i1037" type="#_x0000_t75" style="width:108.75pt;height:25.5pt" o:ole="">
                   <v:imagedata r:id="rId43" o:title=""/>
                 </v:shape>
-                <o:OLEObject Type="Embed" ProgID="Equation.3" ShapeID="_x0000_i1037" DrawAspect="Content" ObjectID="_1523185386" r:id="rId44"/>
+                <o:OLEObject Type="Embed" ProgID="Equation.3" ShapeID="_x0000_i1037" DrawAspect="Content" ObjectID="_1523186777" r:id="rId44"/>
               </w:object>
             </w:r>
           </w:p>
@@ -17299,7 +17668,7 @@
           <v:shape id="_x0000_i1038" type="#_x0000_t75" style="width:11.25pt;height:12.75pt" o:ole="">
             <v:imagedata r:id="rId45" o:title=""/>
           </v:shape>
-          <o:OLEObject Type="Embed" ProgID="Equation.3" ShapeID="_x0000_i1038" DrawAspect="Content" ObjectID="_1523185387" r:id="rId46"/>
+          <o:OLEObject Type="Embed" ProgID="Equation.3" ShapeID="_x0000_i1038" DrawAspect="Content" ObjectID="_1523186778" r:id="rId46"/>
         </w:object>
       </w:r>
       <w:r>
@@ -17454,7 +17823,47 @@
           <w:lang w:val="ru-RU"/>
         </w:rPr>
         <w:lastRenderedPageBreak/>
-        <w:t xml:space="preserve">графика, представленного на рис.3.12 </w:t>
+        <w:t>г</w:t>
+      </w:r>
+      <w:r>
+        <w:rPr>
+          <w:rFonts w:ascii="Times New Roman" w:hAnsi="Times New Roman" w:cs="Times New Roman"/>
+          <w:iCs/>
+          <w:sz w:val="28"/>
+          <w:szCs w:val="28"/>
+          <w:lang w:val="ru-RU"/>
+        </w:rPr>
+        <w:t>рафика, представленного на рис.1</w:t>
+      </w:r>
+      <w:r>
+        <w:rPr>
+          <w:rFonts w:ascii="Times New Roman" w:hAnsi="Times New Roman" w:cs="Times New Roman"/>
+          <w:iCs/>
+          <w:sz w:val="28"/>
+          <w:szCs w:val="28"/>
+          <w:lang w:val="ru-RU"/>
+        </w:rPr>
+        <w:t>.</w:t>
+      </w:r>
+      <w:r>
+        <w:rPr>
+          <w:rFonts w:ascii="Times New Roman" w:hAnsi="Times New Roman" w:cs="Times New Roman"/>
+          <w:iCs/>
+          <w:sz w:val="28"/>
+          <w:szCs w:val="28"/>
+          <w:lang w:val="ru-RU"/>
+        </w:rPr>
+        <w:t>18</w:t>
+      </w:r>
+      <w:r>
+        <w:rPr>
+          <w:rFonts w:ascii="Times New Roman" w:hAnsi="Times New Roman" w:cs="Times New Roman"/>
+          <w:iCs/>
+          <w:sz w:val="28"/>
+          <w:szCs w:val="28"/>
+          <w:lang w:val="ru-RU"/>
+        </w:rPr>
+        <w:t xml:space="preserve"> </w:t>
       </w:r>
       <w:proofErr w:type="gramStart"/>
       <w:r>
@@ -19810,7 +20219,7 @@
                 <v:shape id="_x0000_i1039" type="#_x0000_t75" style="width:127.5pt;height:20.25pt" o:ole="">
                   <v:imagedata r:id="rId50" o:title=""/>
                 </v:shape>
-                <o:OLEObject Type="Embed" ProgID="Equation.3" ShapeID="_x0000_i1039" DrawAspect="Content" ObjectID="_1523185388" r:id="rId51"/>
+                <o:OLEObject Type="Embed" ProgID="Equation.3" ShapeID="_x0000_i1039" DrawAspect="Content" ObjectID="_1523186779" r:id="rId51"/>
               </w:object>
             </w:r>
           </w:p>
@@ -20107,7 +20516,7 @@
           <v:shape id="_x0000_i1040" type="#_x0000_t75" style="width:11.25pt;height:12.75pt" o:ole="">
             <v:imagedata r:id="rId45" o:title=""/>
           </v:shape>
-          <o:OLEObject Type="Embed" ProgID="Equation.3" ShapeID="_x0000_i1040" DrawAspect="Content" ObjectID="_1523185389" r:id="rId52"/>
+          <o:OLEObject Type="Embed" ProgID="Equation.3" ShapeID="_x0000_i1040" DrawAspect="Content" ObjectID="_1523186780" r:id="rId52"/>
         </w:object>
       </w:r>
       <w:r>
@@ -20226,7 +20635,7 @@
                 <v:shape id="_x0000_i1041" type="#_x0000_t75" style="width:127.5pt;height:40.5pt" o:ole="">
                   <v:imagedata r:id="rId53" o:title=""/>
                 </v:shape>
-                <o:OLEObject Type="Embed" ProgID="Equation.3" ShapeID="_x0000_i1041" DrawAspect="Content" ObjectID="_1523185390" r:id="rId54"/>
+                <o:OLEObject Type="Embed" ProgID="Equation.3" ShapeID="_x0000_i1041" DrawAspect="Content" ObjectID="_1523186781" r:id="rId54"/>
               </w:object>
             </w:r>
           </w:p>
@@ -20528,7 +20937,7 @@
                 <v:shape id="_x0000_i1042" type="#_x0000_t75" style="width:149.25pt;height:38.25pt" o:ole="">
                   <v:imagedata r:id="rId55" o:title=""/>
                 </v:shape>
-                <o:OLEObject Type="Embed" ProgID="Equation.3" ShapeID="_x0000_i1042" DrawAspect="Content" ObjectID="_1523185391" r:id="rId56"/>
+                <o:OLEObject Type="Embed" ProgID="Equation.3" ShapeID="_x0000_i1042" DrawAspect="Content" ObjectID="_1523186782" r:id="rId56"/>
               </w:object>
             </w:r>
           </w:p>
@@ -20756,7 +21165,7 @@
                 <v:shape id="_x0000_i1043" type="#_x0000_t75" style="width:45.75pt;height:13.5pt" o:ole="">
                   <v:imagedata r:id="rId57" o:title=""/>
                 </v:shape>
-                <o:OLEObject Type="Embed" ProgID="Equation.3" ShapeID="_x0000_i1043" DrawAspect="Content" ObjectID="_1523185392" r:id="rId58"/>
+                <o:OLEObject Type="Embed" ProgID="Equation.3" ShapeID="_x0000_i1043" DrawAspect="Content" ObjectID="_1523186783" r:id="rId58"/>
               </w:object>
             </w:r>
           </w:p>
@@ -20993,7 +21402,7 @@
                 <v:shape id="_x0000_i1044" type="#_x0000_t75" style="width:63pt;height:20.25pt" o:ole="">
                   <v:imagedata r:id="rId59" o:title=""/>
                 </v:shape>
-                <o:OLEObject Type="Embed" ProgID="Equation.3" ShapeID="_x0000_i1044" DrawAspect="Content" ObjectID="_1523185393" r:id="rId60"/>
+                <o:OLEObject Type="Embed" ProgID="Equation.3" ShapeID="_x0000_i1044" DrawAspect="Content" ObjectID="_1523186784" r:id="rId60"/>
               </w:object>
             </w:r>
           </w:p>
@@ -21241,7 +21650,7 @@
                 <v:shape id="_x0000_i1045" type="#_x0000_t75" style="width:53.25pt;height:16.5pt" o:ole="">
                   <v:imagedata r:id="rId61" o:title=""/>
                 </v:shape>
-                <o:OLEObject Type="Embed" ProgID="Equation.3" ShapeID="_x0000_i1045" DrawAspect="Content" ObjectID="_1523185394" r:id="rId62"/>
+                <o:OLEObject Type="Embed" ProgID="Equation.3" ShapeID="_x0000_i1045" DrawAspect="Content" ObjectID="_1523186785" r:id="rId62"/>
               </w:object>
             </w:r>
           </w:p>
@@ -21412,7 +21821,7 @@
                 <v:shape id="_x0000_i1046" type="#_x0000_t75" style="width:54pt;height:16.5pt" o:ole="">
                   <v:imagedata r:id="rId63" o:title=""/>
                 </v:shape>
-                <o:OLEObject Type="Embed" ProgID="Equation.3" ShapeID="_x0000_i1046" DrawAspect="Content" ObjectID="_1523185395" r:id="rId64"/>
+                <o:OLEObject Type="Embed" ProgID="Equation.3" ShapeID="_x0000_i1046" DrawAspect="Content" ObjectID="_1523186786" r:id="rId64"/>
               </w:object>
             </w:r>
           </w:p>
@@ -21604,7 +22013,7 @@
                 <v:shape id="_x0000_i1047" type="#_x0000_t75" style="width:66pt;height:18pt" o:ole="">
                   <v:imagedata r:id="rId65" o:title=""/>
                 </v:shape>
-                <o:OLEObject Type="Embed" ProgID="Equation.3" ShapeID="_x0000_i1047" DrawAspect="Content" ObjectID="_1523185396" r:id="rId66"/>
+                <o:OLEObject Type="Embed" ProgID="Equation.3" ShapeID="_x0000_i1047" DrawAspect="Content" ObjectID="_1523186787" r:id="rId66"/>
               </w:object>
             </w:r>
           </w:p>
@@ -21751,7 +22160,7 @@
           <v:shape id="_x0000_i1048" type="#_x0000_t75" style="width:15pt;height:18pt" o:ole="">
             <v:imagedata r:id="rId67" o:title=""/>
           </v:shape>
-          <o:OLEObject Type="Embed" ProgID="Equation.3" ShapeID="_x0000_i1048" DrawAspect="Content" ObjectID="_1523185397" r:id="rId68"/>
+          <o:OLEObject Type="Embed" ProgID="Equation.3" ShapeID="_x0000_i1048" DrawAspect="Content" ObjectID="_1523186788" r:id="rId68"/>
         </w:object>
       </w:r>
       <w:r>
@@ -21790,7 +22199,7 @@
           <v:shape id="_x0000_i1049" type="#_x0000_t75" style="width:16.5pt;height:16.5pt" o:ole="">
             <v:imagedata r:id="rId69" o:title=""/>
           </v:shape>
-          <o:OLEObject Type="Embed" ProgID="Equation.3" ShapeID="_x0000_i1049" DrawAspect="Content" ObjectID="_1523185398" r:id="rId70"/>
+          <o:OLEObject Type="Embed" ProgID="Equation.3" ShapeID="_x0000_i1049" DrawAspect="Content" ObjectID="_1523186789" r:id="rId70"/>
         </w:object>
       </w:r>
       <w:r>
@@ -21869,7 +22278,7 @@
                 <v:shape id="_x0000_i1050" type="#_x0000_t75" style="width:126.75pt;height:20.25pt" o:ole="">
                   <v:imagedata r:id="rId71" o:title=""/>
                 </v:shape>
-                <o:OLEObject Type="Embed" ProgID="Equation.3" ShapeID="_x0000_i1050" DrawAspect="Content" ObjectID="_1523185399" r:id="rId72"/>
+                <o:OLEObject Type="Embed" ProgID="Equation.3" ShapeID="_x0000_i1050" DrawAspect="Content" ObjectID="_1523186790" r:id="rId72"/>
               </w:object>
             </w:r>
           </w:p>
@@ -22043,7 +22452,7 @@
                 <v:shape id="_x0000_i1051" type="#_x0000_t75" style="width:134.25pt;height:38.25pt" o:ole="">
                   <v:imagedata r:id="rId73" o:title=""/>
                 </v:shape>
-                <o:OLEObject Type="Embed" ProgID="Equation.3" ShapeID="_x0000_i1051" DrawAspect="Content" ObjectID="_1523185400" r:id="rId74"/>
+                <o:OLEObject Type="Embed" ProgID="Equation.3" ShapeID="_x0000_i1051" DrawAspect="Content" ObjectID="_1523186791" r:id="rId74"/>
               </w:object>
             </w:r>
           </w:p>
@@ -22182,7 +22591,7 @@
           <v:shape id="_x0000_i1052" type="#_x0000_t75" style="width:15pt;height:16.5pt" o:ole="">
             <v:imagedata r:id="rId75" o:title=""/>
           </v:shape>
-          <o:OLEObject Type="Embed" ProgID="Equation.3" ShapeID="_x0000_i1052" DrawAspect="Content" ObjectID="_1523185401" r:id="rId76"/>
+          <o:OLEObject Type="Embed" ProgID="Equation.3" ShapeID="_x0000_i1052" DrawAspect="Content" ObjectID="_1523186792" r:id="rId76"/>
         </w:object>
       </w:r>
       <w:r>
@@ -22287,7 +22696,7 @@
                 <v:shape id="_x0000_i1053" type="#_x0000_t75" style="width:60.75pt;height:18pt" o:ole="">
                   <v:imagedata r:id="rId77" o:title=""/>
                 </v:shape>
-                <o:OLEObject Type="Embed" ProgID="Equation.3" ShapeID="_x0000_i1053" DrawAspect="Content" ObjectID="_1523185402" r:id="rId78"/>
+                <o:OLEObject Type="Embed" ProgID="Equation.3" ShapeID="_x0000_i1053" DrawAspect="Content" ObjectID="_1523186793" r:id="rId78"/>
               </w:object>
             </w:r>
           </w:p>
@@ -22501,7 +22910,7 @@
                 <v:shape id="_x0000_i1054" type="#_x0000_t75" style="width:1in;height:36.75pt" o:ole="">
                   <v:imagedata r:id="rId79" o:title=""/>
                 </v:shape>
-                <o:OLEObject Type="Embed" ProgID="Equation.3" ShapeID="_x0000_i1054" DrawAspect="Content" ObjectID="_1523185403" r:id="rId80"/>
+                <o:OLEObject Type="Embed" ProgID="Equation.3" ShapeID="_x0000_i1054" DrawAspect="Content" ObjectID="_1523186794" r:id="rId80"/>
               </w:object>
             </w:r>
           </w:p>
@@ -22630,7 +23039,7 @@
           <v:shape id="_x0000_i1055" type="#_x0000_t75" style="width:30.75pt;height:23.25pt" o:ole="">
             <v:imagedata r:id="rId81" o:title=""/>
           </v:shape>
-          <o:OLEObject Type="Embed" ProgID="Equation.3" ShapeID="_x0000_i1055" DrawAspect="Content" ObjectID="_1523185404" r:id="rId82"/>
+          <o:OLEObject Type="Embed" ProgID="Equation.3" ShapeID="_x0000_i1055" DrawAspect="Content" ObjectID="_1523186795" r:id="rId82"/>
         </w:object>
       </w:r>
       <w:r>
@@ -22709,7 +23118,7 @@
                 <v:shape id="_x0000_i1056" type="#_x0000_t75" style="width:36.75pt;height:33.75pt" o:ole="">
                   <v:imagedata r:id="rId83" o:title=""/>
                 </v:shape>
-                <o:OLEObject Type="Embed" ProgID="Equation.3" ShapeID="_x0000_i1056" DrawAspect="Content" ObjectID="_1523185405" r:id="rId84"/>
+                <o:OLEObject Type="Embed" ProgID="Equation.3" ShapeID="_x0000_i1056" DrawAspect="Content" ObjectID="_1523186796" r:id="rId84"/>
               </w:object>
             </w:r>
           </w:p>
@@ -22833,7 +23242,7 @@
                 <v:shape id="_x0000_i1057" type="#_x0000_t75" style="width:65.25pt;height:17.25pt" o:ole="">
                   <v:imagedata r:id="rId85" o:title=""/>
                 </v:shape>
-                <o:OLEObject Type="Embed" ProgID="Equation.3" ShapeID="_x0000_i1057" DrawAspect="Content" ObjectID="_1523185406" r:id="rId86"/>
+                <o:OLEObject Type="Embed" ProgID="Equation.3" ShapeID="_x0000_i1057" DrawAspect="Content" ObjectID="_1523186797" r:id="rId86"/>
               </w:object>
             </w:r>
           </w:p>
@@ -22957,7 +23366,7 @@
                 <v:shape id="_x0000_i1058" type="#_x0000_t75" style="width:137.25pt;height:51pt" o:ole="">
                   <v:imagedata r:id="rId87" o:title=""/>
                 </v:shape>
-                <o:OLEObject Type="Embed" ProgID="Equation.3" ShapeID="_x0000_i1058" DrawAspect="Content" ObjectID="_1523185407" r:id="rId88"/>
+                <o:OLEObject Type="Embed" ProgID="Equation.3" ShapeID="_x0000_i1058" DrawAspect="Content" ObjectID="_1523186798" r:id="rId88"/>
               </w:object>
             </w:r>
           </w:p>
@@ -23081,7 +23490,7 @@
                 <v:shape id="_x0000_i1059" type="#_x0000_t75" style="width:88.5pt;height:53.25pt" o:ole="">
                   <v:imagedata r:id="rId89" o:title=""/>
                 </v:shape>
-                <o:OLEObject Type="Embed" ProgID="Equation.3" ShapeID="_x0000_i1059" DrawAspect="Content" ObjectID="_1523185408" r:id="rId90"/>
+                <o:OLEObject Type="Embed" ProgID="Equation.3" ShapeID="_x0000_i1059" DrawAspect="Content" ObjectID="_1523186799" r:id="rId90"/>
               </w:object>
             </w:r>
           </w:p>
@@ -23240,7 +23649,7 @@
                 <v:shape id="_x0000_i1060" type="#_x0000_t75" style="width:36.75pt;height:33.75pt" o:ole="">
                   <v:imagedata r:id="rId83" o:title=""/>
                 </v:shape>
-                <o:OLEObject Type="Embed" ProgID="Equation.3" ShapeID="_x0000_i1060" DrawAspect="Content" ObjectID="_1523185409" r:id="rId91"/>
+                <o:OLEObject Type="Embed" ProgID="Equation.3" ShapeID="_x0000_i1060" DrawAspect="Content" ObjectID="_1523186800" r:id="rId91"/>
               </w:object>
             </w:r>
           </w:p>
@@ -23359,7 +23768,7 @@
           <v:shape id="_x0000_i1061" type="#_x0000_t75" style="width:43.5pt;height:33.75pt" o:ole="">
             <v:imagedata r:id="rId92" o:title=""/>
           </v:shape>
-          <o:OLEObject Type="Embed" ProgID="Equation.3" ShapeID="_x0000_i1061" DrawAspect="Content" ObjectID="_1523185410" r:id="rId93"/>
+          <o:OLEObject Type="Embed" ProgID="Equation.3" ShapeID="_x0000_i1061" DrawAspect="Content" ObjectID="_1523186801" r:id="rId93"/>
         </w:object>
       </w:r>
       <w:r>
@@ -23384,7 +23793,7 @@
           <v:shape id="_x0000_i1062" type="#_x0000_t75" style="width:40.5pt;height:13.5pt" o:ole="">
             <v:imagedata r:id="rId94" o:title=""/>
           </v:shape>
-          <o:OLEObject Type="Embed" ProgID="Equation.3" ShapeID="_x0000_i1062" DrawAspect="Content" ObjectID="_1523185411" r:id="rId95"/>
+          <o:OLEObject Type="Embed" ProgID="Equation.3" ShapeID="_x0000_i1062" DrawAspect="Content" ObjectID="_1523186802" r:id="rId95"/>
         </w:object>
       </w:r>
       <w:r>
@@ -23529,7 +23938,7 @@
                 <v:shape id="_x0000_i1063" type="#_x0000_t75" style="width:44.25pt;height:36pt" o:ole="">
                   <v:imagedata r:id="rId96" o:title=""/>
                 </v:shape>
-                <o:OLEObject Type="Embed" ProgID="Equation.3" ShapeID="_x0000_i1063" DrawAspect="Content" ObjectID="_1523185412" r:id="rId97"/>
+                <o:OLEObject Type="Embed" ProgID="Equation.3" ShapeID="_x0000_i1063" DrawAspect="Content" ObjectID="_1523186803" r:id="rId97"/>
               </w:object>
             </w:r>
             <w:r>
@@ -23544,7 +23953,7 @@
                 <v:shape id="_x0000_i1064" type="#_x0000_t75" style="width:40.5pt;height:13.5pt" o:ole="">
                   <v:imagedata r:id="rId98" o:title=""/>
                 </v:shape>
-                <o:OLEObject Type="Embed" ProgID="Equation.3" ShapeID="_x0000_i1064" DrawAspect="Content" ObjectID="_1523185413" r:id="rId99"/>
+                <o:OLEObject Type="Embed" ProgID="Equation.3" ShapeID="_x0000_i1064" DrawAspect="Content" ObjectID="_1523186804" r:id="rId99"/>
               </w:object>
             </w:r>
             <w:r>
@@ -23683,7 +24092,7 @@
           <v:shape id="_x0000_i1065" type="#_x0000_t75" style="width:16.5pt;height:18.75pt" o:ole="">
             <v:imagedata r:id="rId100" o:title=""/>
           </v:shape>
-          <o:OLEObject Type="Embed" ProgID="Equation.3" ShapeID="_x0000_i1065" DrawAspect="Content" ObjectID="_1523185414" r:id="rId101"/>
+          <o:OLEObject Type="Embed" ProgID="Equation.3" ShapeID="_x0000_i1065" DrawAspect="Content" ObjectID="_1523186805" r:id="rId101"/>
         </w:object>
       </w:r>
       <w:r>
@@ -23742,7 +24151,7 @@
                 <v:shape id="_x0000_i1066" type="#_x0000_t75" style="width:116.25pt;height:18pt" o:ole="">
                   <v:imagedata r:id="rId102" o:title=""/>
                 </v:shape>
-                <o:OLEObject Type="Embed" ProgID="Equation.3" ShapeID="_x0000_i1066" DrawAspect="Content" ObjectID="_1523185415" r:id="rId103"/>
+                <o:OLEObject Type="Embed" ProgID="Equation.3" ShapeID="_x0000_i1066" DrawAspect="Content" ObjectID="_1523186806" r:id="rId103"/>
               </w:object>
             </w:r>
           </w:p>
@@ -23861,7 +24270,7 @@
           <v:shape id="_x0000_i1067" type="#_x0000_t75" style="width:40.5pt;height:23.25pt" o:ole="">
             <v:imagedata r:id="rId104" o:title=""/>
           </v:shape>
-          <o:OLEObject Type="Embed" ProgID="Equation.3" ShapeID="_x0000_i1067" DrawAspect="Content" ObjectID="_1523185416" r:id="rId105"/>
+          <o:OLEObject Type="Embed" ProgID="Equation.3" ShapeID="_x0000_i1067" DrawAspect="Content" ObjectID="_1523186807" r:id="rId105"/>
         </w:object>
       </w:r>
       <w:r>
@@ -23944,7 +24353,7 @@
                 <v:shape id="_x0000_i1068" type="#_x0000_t75" style="width:134.25pt;height:36.75pt" o:ole="">
                   <v:imagedata r:id="rId106" o:title=""/>
                 </v:shape>
-                <o:OLEObject Type="Embed" ProgID="Equation.3" ShapeID="_x0000_i1068" DrawAspect="Content" ObjectID="_1523185417" r:id="rId107"/>
+                <o:OLEObject Type="Embed" ProgID="Equation.3" ShapeID="_x0000_i1068" DrawAspect="Content" ObjectID="_1523186808" r:id="rId107"/>
               </w:object>
             </w:r>
           </w:p>
@@ -24356,7 +24765,7 @@
                 <v:shape id="_x0000_i1069" type="#_x0000_t75" style="width:144.75pt;height:45.75pt" o:ole="">
                   <v:imagedata r:id="rId108" o:title=""/>
                 </v:shape>
-                <o:OLEObject Type="Embed" ProgID="Equation.3" ShapeID="_x0000_i1069" DrawAspect="Content" ObjectID="_1523185418" r:id="rId109"/>
+                <o:OLEObject Type="Embed" ProgID="Equation.3" ShapeID="_x0000_i1069" DrawAspect="Content" ObjectID="_1523186809" r:id="rId109"/>
               </w:object>
             </w:r>
           </w:p>
@@ -24796,7 +25205,7 @@
                 <v:shape id="_x0000_i1070" type="#_x0000_t75" style="width:167.25pt;height:41.25pt" o:ole="">
                   <v:imagedata r:id="rId110" o:title=""/>
                 </v:shape>
-                <o:OLEObject Type="Embed" ProgID="Equation.3" ShapeID="_x0000_i1070" DrawAspect="Content" ObjectID="_1523185419" r:id="rId111"/>
+                <o:OLEObject Type="Embed" ProgID="Equation.3" ShapeID="_x0000_i1070" DrawAspect="Content" ObjectID="_1523186810" r:id="rId111"/>
               </w:object>
             </w:r>
           </w:p>
@@ -25148,39 +25557,26 @@
           <w:szCs w:val="28"/>
           <w:lang w:val="ru-RU"/>
         </w:rPr>
-        <w:t xml:space="preserve">Рабочее давление во </w:t>
-      </w:r>
-      <w:proofErr w:type="gramStart"/>
-      <w:r>
-        <w:rPr>
-          <w:rFonts w:ascii="Times New Roman" w:hAnsi="Times New Roman" w:cs="Times New Roman"/>
-          <w:iCs/>
-          <w:sz w:val="28"/>
-          <w:szCs w:val="28"/>
-          <w:lang w:val="ru-RU"/>
-        </w:rPr>
-        <w:t>многом  определяет</w:t>
-      </w:r>
-      <w:proofErr w:type="gramEnd"/>
-      <w:r>
-        <w:rPr>
-          <w:rFonts w:ascii="Times New Roman" w:hAnsi="Times New Roman" w:cs="Times New Roman"/>
-          <w:iCs/>
-          <w:sz w:val="28"/>
-          <w:szCs w:val="28"/>
-          <w:lang w:val="ru-RU"/>
-        </w:rPr>
-        <w:t xml:space="preserve"> эксплуа</w:t>
-      </w:r>
-      <w:r>
-        <w:rPr>
-          <w:rFonts w:ascii="Times New Roman" w:hAnsi="Times New Roman" w:cs="Times New Roman"/>
-          <w:iCs/>
-          <w:sz w:val="28"/>
-          <w:szCs w:val="28"/>
-          <w:lang w:val="ru-RU"/>
-        </w:rPr>
-        <w:softHyphen/>
+        <w:t>Рабочее давление во многом</w:t>
+      </w:r>
+      <w:r>
+        <w:rPr>
+          <w:rFonts w:ascii="Times New Roman" w:hAnsi="Times New Roman" w:cs="Times New Roman"/>
+          <w:iCs/>
+          <w:sz w:val="28"/>
+          <w:szCs w:val="28"/>
+          <w:lang w:val="ru-RU"/>
+        </w:rPr>
+        <w:t xml:space="preserve"> определяет эксплуа</w:t>
+      </w:r>
+      <w:r>
+        <w:rPr>
+          <w:rFonts w:ascii="Times New Roman" w:hAnsi="Times New Roman" w:cs="Times New Roman"/>
+          <w:iCs/>
+          <w:sz w:val="28"/>
+          <w:szCs w:val="28"/>
+          <w:lang w:val="ru-RU"/>
+        </w:rPr>
         <w:t xml:space="preserve">тационную характеристику гидроцилиндров. </w:t>
       </w:r>
     </w:p>
@@ -25277,7 +25673,88 @@
           <w:szCs w:val="28"/>
           <w:lang w:val="ru-RU"/>
         </w:rPr>
-        <w:t xml:space="preserve">Влияние давления на </w:t>
+        <w:t>Влияние да</w:t>
+      </w:r>
+      <w:r>
+        <w:rPr>
+          <w:rFonts w:ascii="Times New Roman" w:hAnsi="Times New Roman" w:cs="Times New Roman"/>
+          <w:iCs/>
+          <w:sz w:val="28"/>
+          <w:szCs w:val="28"/>
+          <w:lang w:val="ru-RU"/>
+        </w:rPr>
+        <w:t>вления на вес и стоимость</w:t>
+      </w:r>
+      <w:r>
+        <w:rPr>
+          <w:rFonts w:ascii="Times New Roman" w:hAnsi="Times New Roman" w:cs="Times New Roman"/>
+          <w:iCs/>
+          <w:sz w:val="28"/>
+          <w:szCs w:val="28"/>
+          <w:lang w:val="ru-RU"/>
+        </w:rPr>
+        <w:t xml:space="preserve"> обработки для цилин</w:t>
+      </w:r>
+      <w:r>
+        <w:rPr>
+          <w:rFonts w:ascii="Times New Roman" w:hAnsi="Times New Roman" w:cs="Times New Roman"/>
+          <w:iCs/>
+          <w:sz w:val="28"/>
+          <w:szCs w:val="28"/>
+          <w:lang w:val="ru-RU"/>
+        </w:rPr>
+        <w:softHyphen/>
+        <w:t>дров одинаковой мощности, пр</w:t>
+      </w:r>
+      <w:r>
+        <w:rPr>
+          <w:rFonts w:ascii="Times New Roman" w:hAnsi="Times New Roman" w:cs="Times New Roman"/>
+          <w:iCs/>
+          <w:sz w:val="28"/>
+          <w:szCs w:val="28"/>
+          <w:lang w:val="ru-RU"/>
+        </w:rPr>
+        <w:t>едназначенных для подъема груза</w:t>
+      </w:r>
+      <w:r>
+        <w:rPr>
+          <w:rFonts w:ascii="Times New Roman" w:hAnsi="Times New Roman" w:cs="Times New Roman"/>
+          <w:iCs/>
+          <w:sz w:val="28"/>
+          <w:szCs w:val="28"/>
+          <w:lang w:val="ru-RU"/>
+        </w:rPr>
+        <w:t xml:space="preserve"> весом 100 т на высоту 0,5 м за одно и т</w:t>
+      </w:r>
+      <w:r>
+        <w:rPr>
+          <w:rFonts w:ascii="Times New Roman" w:hAnsi="Times New Roman" w:cs="Times New Roman"/>
+          <w:iCs/>
+          <w:sz w:val="28"/>
+          <w:szCs w:val="28"/>
+          <w:lang w:val="ru-RU"/>
+        </w:rPr>
+        <w:t>о же время показано на рис.1.</w:t>
+      </w:r>
+      <w:r>
+        <w:rPr>
+          <w:rFonts w:ascii="Times New Roman" w:hAnsi="Times New Roman" w:cs="Times New Roman"/>
+          <w:iCs/>
+          <w:sz w:val="28"/>
+          <w:szCs w:val="28"/>
+          <w:lang w:val="ru-RU"/>
+        </w:rPr>
+        <w:t>21</w:t>
+      </w:r>
+      <w:r>
+        <w:rPr>
+          <w:rFonts w:ascii="Times New Roman" w:hAnsi="Times New Roman" w:cs="Times New Roman"/>
+          <w:iCs/>
+          <w:sz w:val="28"/>
+          <w:szCs w:val="28"/>
+          <w:lang w:val="ru-RU"/>
+        </w:rPr>
+        <w:t xml:space="preserve">, а, </w:t>
       </w:r>
       <w:proofErr w:type="gramStart"/>
       <w:r>
@@ -25288,7 +25765,17 @@
           <w:szCs w:val="28"/>
           <w:lang w:val="ru-RU"/>
         </w:rPr>
-        <w:t>вес  и</w:t>
+        <w:t>б.</w:t>
+      </w:r>
+      <w:r>
+        <w:rPr>
+          <w:rFonts w:ascii="Times New Roman" w:hAnsi="Times New Roman" w:cs="Times New Roman"/>
+          <w:iCs/>
+          <w:sz w:val="28"/>
+          <w:szCs w:val="28"/>
+          <w:lang w:val="ru-RU"/>
+        </w:rPr>
+        <w:t>.</w:t>
       </w:r>
       <w:proofErr w:type="gramEnd"/>
       <w:r>
@@ -25299,18 +25786,7 @@
           <w:szCs w:val="28"/>
           <w:lang w:val="ru-RU"/>
         </w:rPr>
-        <w:t xml:space="preserve"> стоимость  обработки для цилин</w:t>
-      </w:r>
-      <w:r>
-        <w:rPr>
-          <w:rFonts w:ascii="Times New Roman" w:hAnsi="Times New Roman" w:cs="Times New Roman"/>
-          <w:iCs/>
-          <w:sz w:val="28"/>
-          <w:szCs w:val="28"/>
-          <w:lang w:val="ru-RU"/>
-        </w:rPr>
-        <w:softHyphen/>
-        <w:t xml:space="preserve">дров одинаковой мощности, предназначенных для подъема груза  весом 100 т на высоту 0,5 м за одно и то же время показано  на рис.3.14, а, б. [     ]. </w:t>
+        <w:t xml:space="preserve"> </w:t>
       </w:r>
     </w:p>
     <w:p>
@@ -25553,29 +26029,27 @@
           <w:szCs w:val="28"/>
           <w:lang w:val="ru-RU"/>
         </w:rPr>
-        <w:t xml:space="preserve">). При сравнении предполагалось также, что материал одинаковый, конструкции подобны, и методы обработки деталей одни и те же </w:t>
-      </w:r>
-      <w:proofErr w:type="gramStart"/>
-      <w:r>
-        <w:rPr>
-          <w:rFonts w:ascii="Times New Roman" w:hAnsi="Times New Roman" w:cs="Times New Roman"/>
-          <w:iCs/>
-          <w:sz w:val="28"/>
-          <w:szCs w:val="28"/>
-          <w:lang w:val="ru-RU"/>
-        </w:rPr>
-        <w:t xml:space="preserve">[  </w:t>
-      </w:r>
-      <w:proofErr w:type="gramEnd"/>
-      <w:r>
-        <w:rPr>
-          <w:rFonts w:ascii="Times New Roman" w:hAnsi="Times New Roman" w:cs="Times New Roman"/>
-          <w:iCs/>
-          <w:sz w:val="28"/>
-          <w:szCs w:val="28"/>
-          <w:lang w:val="ru-RU"/>
-        </w:rPr>
-        <w:t xml:space="preserve">   ].</w:t>
+        <w:t>). При сравнении предполагалось также, что материал одинаковый, конструкции подобны, и методы обрабо</w:t>
+      </w:r>
+      <w:r>
+        <w:rPr>
+          <w:rFonts w:ascii="Times New Roman" w:hAnsi="Times New Roman" w:cs="Times New Roman"/>
+          <w:iCs/>
+          <w:sz w:val="28"/>
+          <w:szCs w:val="28"/>
+          <w:lang w:val="ru-RU"/>
+        </w:rPr>
+        <w:t>тки деталей одни и те же</w:t>
+      </w:r>
+      <w:r>
+        <w:rPr>
+          <w:rFonts w:ascii="Times New Roman" w:hAnsi="Times New Roman" w:cs="Times New Roman"/>
+          <w:iCs/>
+          <w:sz w:val="28"/>
+          <w:szCs w:val="28"/>
+          <w:lang w:val="ru-RU"/>
+        </w:rPr>
+        <w:t>.</w:t>
       </w:r>
     </w:p>
     <w:p>
@@ -25591,18 +26065,16 @@
           <w:lang w:val="ru-RU"/>
         </w:rPr>
       </w:pPr>
-      <w:proofErr w:type="gramStart"/>
-      <w:r>
-        <w:rPr>
-          <w:rFonts w:ascii="Times New Roman" w:hAnsi="Times New Roman" w:cs="Times New Roman"/>
-          <w:iCs/>
-          <w:sz w:val="28"/>
-          <w:szCs w:val="28"/>
-          <w:lang w:val="ru-RU"/>
-        </w:rPr>
-        <w:t>Следует</w:t>
-      </w:r>
-      <w:proofErr w:type="gramEnd"/>
+      <w:r>
+        <w:rPr>
+          <w:rFonts w:ascii="Times New Roman" w:hAnsi="Times New Roman" w:cs="Times New Roman"/>
+          <w:iCs/>
+          <w:sz w:val="28"/>
+          <w:szCs w:val="28"/>
+          <w:lang w:val="ru-RU"/>
+        </w:rPr>
+        <w:t>Следует,</w:t>
+      </w:r>
       <w:r>
         <w:rPr>
           <w:rFonts w:ascii="Times New Roman" w:hAnsi="Times New Roman" w:cs="Times New Roman"/>
@@ -25643,51 +26115,67 @@
           <w:szCs w:val="28"/>
           <w:lang w:val="ru-RU"/>
         </w:rPr>
-        <w:t xml:space="preserve"> гидроцилиндра, так как потери на трение в уплотнениях увеличиваются. В частности, отмечается, что при повышении давления от 5МПа до 45МПа трение в уплотнениях увеличивалось в 4 раза, а к. п. д. всей гидропередачи понижался на 10-15% </w:t>
-      </w:r>
-      <w:proofErr w:type="gramStart"/>
-      <w:r>
-        <w:rPr>
-          <w:rFonts w:ascii="Times New Roman" w:hAnsi="Times New Roman" w:cs="Times New Roman"/>
-          <w:iCs/>
-          <w:sz w:val="28"/>
-          <w:szCs w:val="28"/>
-          <w:lang w:val="ru-RU"/>
-        </w:rPr>
-        <w:t xml:space="preserve">[  </w:t>
-      </w:r>
-      <w:proofErr w:type="gramEnd"/>
-      <w:r>
-        <w:rPr>
-          <w:rFonts w:ascii="Times New Roman" w:hAnsi="Times New Roman" w:cs="Times New Roman"/>
-          <w:iCs/>
-          <w:sz w:val="28"/>
-          <w:szCs w:val="28"/>
-          <w:lang w:val="ru-RU"/>
-        </w:rPr>
-        <w:t xml:space="preserve">   ]. В целом можно считать, что для большинства </w:t>
-      </w:r>
-      <w:proofErr w:type="gramStart"/>
-      <w:r>
-        <w:rPr>
-          <w:rFonts w:ascii="Times New Roman" w:hAnsi="Times New Roman" w:cs="Times New Roman"/>
-          <w:iCs/>
-          <w:sz w:val="28"/>
-          <w:szCs w:val="28"/>
-          <w:lang w:val="ru-RU"/>
-        </w:rPr>
-        <w:t>случаев  оптимальное</w:t>
-      </w:r>
-      <w:proofErr w:type="gramEnd"/>
-      <w:r>
-        <w:rPr>
-          <w:rFonts w:ascii="Times New Roman" w:hAnsi="Times New Roman" w:cs="Times New Roman"/>
-          <w:iCs/>
-          <w:sz w:val="28"/>
-          <w:szCs w:val="28"/>
-          <w:lang w:val="ru-RU"/>
-        </w:rPr>
-        <w:t xml:space="preserve"> значение  давления рабочей жидкости лежит в зоне 25-35МПа.</w:t>
+        <w:t xml:space="preserve"> гидроцилиндра, так как потери на трение в уплотнениях увеличиваются. В частности, отмечается, что при повышении давления от 5МПа до 45МПа трение в уплотнениях увеличивалось в 4 раза, а к. п. д. всей гидропере</w:t>
+      </w:r>
+      <w:r>
+        <w:rPr>
+          <w:rFonts w:ascii="Times New Roman" w:hAnsi="Times New Roman" w:cs="Times New Roman"/>
+          <w:iCs/>
+          <w:sz w:val="28"/>
+          <w:szCs w:val="28"/>
+          <w:lang w:val="ru-RU"/>
+        </w:rPr>
+        <w:t>дачи понижался на 10-15%</w:t>
+      </w:r>
+      <w:r>
+        <w:rPr>
+          <w:rFonts w:ascii="Times New Roman" w:hAnsi="Times New Roman" w:cs="Times New Roman"/>
+          <w:iCs/>
+          <w:sz w:val="28"/>
+          <w:szCs w:val="28"/>
+          <w:lang w:val="ru-RU"/>
+        </w:rPr>
+        <w:t>. В целом можно считать, что для большинства с</w:t>
+      </w:r>
+      <w:r>
+        <w:rPr>
+          <w:rFonts w:ascii="Times New Roman" w:hAnsi="Times New Roman" w:cs="Times New Roman"/>
+          <w:iCs/>
+          <w:sz w:val="28"/>
+          <w:szCs w:val="28"/>
+          <w:lang w:val="ru-RU"/>
+        </w:rPr>
+        <w:t xml:space="preserve">лучаев </w:t>
+      </w:r>
+      <w:r>
+        <w:rPr>
+          <w:rFonts w:ascii="Times New Roman" w:hAnsi="Times New Roman" w:cs="Times New Roman"/>
+          <w:iCs/>
+          <w:sz w:val="28"/>
+          <w:szCs w:val="28"/>
+          <w:lang w:val="ru-RU"/>
+        </w:rPr>
+        <w:t xml:space="preserve">оптимальное </w:t>
+      </w:r>
+      <w:r>
+        <w:rPr>
+          <w:rFonts w:ascii="Times New Roman" w:hAnsi="Times New Roman" w:cs="Times New Roman"/>
+          <w:iCs/>
+          <w:sz w:val="28"/>
+          <w:szCs w:val="28"/>
+          <w:lang w:val="ru-RU"/>
+        </w:rPr>
+        <w:t>значение давления</w:t>
+      </w:r>
+      <w:r>
+        <w:rPr>
+          <w:rFonts w:ascii="Times New Roman" w:hAnsi="Times New Roman" w:cs="Times New Roman"/>
+          <w:iCs/>
+          <w:sz w:val="28"/>
+          <w:szCs w:val="28"/>
+          <w:lang w:val="ru-RU"/>
+        </w:rPr>
+        <w:t xml:space="preserve"> рабочей жидкости лежит в зоне 25-35МПа.</w:t>
       </w:r>
     </w:p>
     <w:p>
@@ -25711,29 +26199,67 @@
           <w:szCs w:val="28"/>
           <w:lang w:val="ru-RU"/>
         </w:rPr>
-        <w:t xml:space="preserve">Организация серийного производства унифицированных гидроцилиндров диктует необходимость нормализовать размеры хода поршня. Это </w:t>
-      </w:r>
-      <w:proofErr w:type="gramStart"/>
-      <w:r>
-        <w:rPr>
-          <w:rFonts w:ascii="Times New Roman" w:hAnsi="Times New Roman" w:cs="Times New Roman"/>
-          <w:iCs/>
-          <w:sz w:val="28"/>
-          <w:szCs w:val="28"/>
-          <w:lang w:val="ru-RU"/>
-        </w:rPr>
-        <w:t>упрощает  технологию</w:t>
-      </w:r>
-      <w:proofErr w:type="gramEnd"/>
-      <w:r>
-        <w:rPr>
-          <w:rFonts w:ascii="Times New Roman" w:hAnsi="Times New Roman" w:cs="Times New Roman"/>
-          <w:iCs/>
-          <w:sz w:val="28"/>
-          <w:szCs w:val="28"/>
-          <w:lang w:val="ru-RU"/>
-        </w:rPr>
-        <w:t>, удешевляет( в среднем) производство и дает заводу-изготовителю конкурентные преимущества в вопросах быстроты удовлетворения заказов ( т. к. на складе можно иметь задел готовых изделий).</w:t>
+        <w:t>Организация серийного производства унифицированных гидроцилиндров диктует необходимость нормализовать раз</w:t>
+      </w:r>
+      <w:r>
+        <w:rPr>
+          <w:rFonts w:ascii="Times New Roman" w:hAnsi="Times New Roman" w:cs="Times New Roman"/>
+          <w:iCs/>
+          <w:sz w:val="28"/>
+          <w:szCs w:val="28"/>
+          <w:lang w:val="ru-RU"/>
+        </w:rPr>
+        <w:t xml:space="preserve">меры хода поршня. Это упрощает </w:t>
+      </w:r>
+      <w:r>
+        <w:rPr>
+          <w:rFonts w:ascii="Times New Roman" w:hAnsi="Times New Roman" w:cs="Times New Roman"/>
+          <w:iCs/>
+          <w:sz w:val="28"/>
+          <w:szCs w:val="28"/>
+          <w:lang w:val="ru-RU"/>
+        </w:rPr>
+        <w:t xml:space="preserve">технологию, </w:t>
+      </w:r>
+      <w:r>
+        <w:rPr>
+          <w:rFonts w:ascii="Times New Roman" w:hAnsi="Times New Roman" w:cs="Times New Roman"/>
+          <w:iCs/>
+          <w:sz w:val="28"/>
+          <w:szCs w:val="28"/>
+          <w:lang w:val="ru-RU"/>
+        </w:rPr>
+        <w:t>удешевляет (в</w:t>
+      </w:r>
+      <w:r>
+        <w:rPr>
+          <w:rFonts w:ascii="Times New Roman" w:hAnsi="Times New Roman" w:cs="Times New Roman"/>
+          <w:iCs/>
+          <w:sz w:val="28"/>
+          <w:szCs w:val="28"/>
+          <w:lang w:val="ru-RU"/>
+        </w:rPr>
+        <w:t xml:space="preserve"> среднем) производство и дает заводу-изготовителю конкурентные преимущества в вопросах быстроты удовлетворения заказов </w:t>
+      </w:r>
+      <w:r>
+        <w:rPr>
+          <w:rFonts w:ascii="Times New Roman" w:hAnsi="Times New Roman" w:cs="Times New Roman"/>
+          <w:iCs/>
+          <w:sz w:val="28"/>
+          <w:szCs w:val="28"/>
+          <w:lang w:val="ru-RU"/>
+        </w:rPr>
+        <w:t>(т.</w:t>
+      </w:r>
+      <w:r>
+        <w:rPr>
+          <w:rFonts w:ascii="Times New Roman" w:hAnsi="Times New Roman" w:cs="Times New Roman"/>
+          <w:iCs/>
+          <w:sz w:val="28"/>
+          <w:szCs w:val="28"/>
+          <w:lang w:val="ru-RU"/>
+        </w:rPr>
+        <w:t xml:space="preserve"> к. на складе можно иметь задел готовых изделий).</w:t>
       </w:r>
     </w:p>
     <w:p>
@@ -25771,7 +26297,6 @@
         <w:t xml:space="preserve">чиваются </w:t>
       </w:r>
       <w:proofErr w:type="spellStart"/>
-      <w:proofErr w:type="gramStart"/>
       <w:r>
         <w:rPr>
           <w:rFonts w:ascii="Times New Roman" w:hAnsi="Times New Roman" w:cs="Times New Roman"/>
@@ -25791,9 +26316,8 @@
           <w:szCs w:val="28"/>
           <w:lang w:val="ru-RU"/>
         </w:rPr>
-        <w:t xml:space="preserve">  в</w:t>
-      </w:r>
-      <w:proofErr w:type="gramEnd"/>
+        <w:t xml:space="preserve"> в</w:t>
+      </w:r>
       <w:r>
         <w:rPr>
           <w:rFonts w:ascii="Times New Roman" w:hAnsi="Times New Roman" w:cs="Times New Roman"/>
@@ -25835,7 +26359,7 @@
           <v:shape id="_x0000_i1071" type="#_x0000_t75" style="width:9.75pt;height:11.25pt" o:ole="">
             <v:imagedata r:id="rId113" o:title=""/>
           </v:shape>
-          <o:OLEObject Type="Embed" ProgID="Equation.3" ShapeID="_x0000_i1071" DrawAspect="Content" ObjectID="_1523185420" r:id="rId114"/>
+          <o:OLEObject Type="Embed" ProgID="Equation.3" ShapeID="_x0000_i1071" DrawAspect="Content" ObjectID="_1523186811" r:id="rId114"/>
         </w:object>
       </w:r>
       <w:r>
@@ -25846,29 +26370,117 @@
           <w:szCs w:val="28"/>
           <w:lang w:val="ru-RU"/>
         </w:rPr>
-        <w:t>10D, что  обусловлено главным образом расчетом  на продоль</w:t>
-      </w:r>
-      <w:r>
-        <w:rPr>
-          <w:rFonts w:ascii="Times New Roman" w:hAnsi="Times New Roman" w:cs="Times New Roman"/>
-          <w:iCs/>
-          <w:sz w:val="28"/>
-          <w:szCs w:val="28"/>
-          <w:lang w:val="ru-RU"/>
-        </w:rPr>
-        <w:softHyphen/>
-        <w:t>ный изгиб с совместным сжатием под действием усилия, разви</w:t>
-      </w:r>
-      <w:r>
-        <w:rPr>
-          <w:rFonts w:ascii="Times New Roman" w:hAnsi="Times New Roman" w:cs="Times New Roman"/>
-          <w:iCs/>
-          <w:sz w:val="28"/>
-          <w:szCs w:val="28"/>
-          <w:lang w:val="ru-RU"/>
-        </w:rPr>
-        <w:softHyphen/>
-        <w:t>ваемого гидроцилиндром при рабочем давлении порядка  20МПа, и  отчасти  технологиями изготовления. Нижние пределы</w:t>
+        <w:t xml:space="preserve">10D, </w:t>
+      </w:r>
+      <w:r>
+        <w:rPr>
+          <w:rFonts w:ascii="Times New Roman" w:hAnsi="Times New Roman" w:cs="Times New Roman"/>
+          <w:iCs/>
+          <w:sz w:val="28"/>
+          <w:szCs w:val="28"/>
+          <w:lang w:val="ru-RU"/>
+        </w:rPr>
+        <w:t>что обусловлено</w:t>
+      </w:r>
+      <w:r>
+        <w:rPr>
+          <w:rFonts w:ascii="Times New Roman" w:hAnsi="Times New Roman" w:cs="Times New Roman"/>
+          <w:iCs/>
+          <w:sz w:val="28"/>
+          <w:szCs w:val="28"/>
+          <w:lang w:val="ru-RU"/>
+        </w:rPr>
+        <w:t xml:space="preserve"> главным образом </w:t>
+      </w:r>
+      <w:r>
+        <w:rPr>
+          <w:rFonts w:ascii="Times New Roman" w:hAnsi="Times New Roman" w:cs="Times New Roman"/>
+          <w:iCs/>
+          <w:sz w:val="28"/>
+          <w:szCs w:val="28"/>
+          <w:lang w:val="ru-RU"/>
+        </w:rPr>
+        <w:t>расчетом на</w:t>
+      </w:r>
+      <w:r>
+        <w:rPr>
+          <w:rFonts w:ascii="Times New Roman" w:hAnsi="Times New Roman" w:cs="Times New Roman"/>
+          <w:iCs/>
+          <w:sz w:val="28"/>
+          <w:szCs w:val="28"/>
+          <w:lang w:val="ru-RU"/>
+        </w:rPr>
+        <w:t xml:space="preserve"> продоль</w:t>
+      </w:r>
+      <w:r>
+        <w:rPr>
+          <w:rFonts w:ascii="Times New Roman" w:hAnsi="Times New Roman" w:cs="Times New Roman"/>
+          <w:iCs/>
+          <w:sz w:val="28"/>
+          <w:szCs w:val="28"/>
+          <w:lang w:val="ru-RU"/>
+        </w:rPr>
+        <w:t>ный изгиб с совместным сжат</w:t>
+      </w:r>
+      <w:r>
+        <w:rPr>
+          <w:rFonts w:ascii="Times New Roman" w:hAnsi="Times New Roman" w:cs="Times New Roman"/>
+          <w:iCs/>
+          <w:sz w:val="28"/>
+          <w:szCs w:val="28"/>
+          <w:lang w:val="ru-RU"/>
+        </w:rPr>
+        <w:t>ием под действием усилия, разви</w:t>
+      </w:r>
+      <w:r>
+        <w:rPr>
+          <w:rFonts w:ascii="Times New Roman" w:hAnsi="Times New Roman" w:cs="Times New Roman"/>
+          <w:iCs/>
+          <w:sz w:val="28"/>
+          <w:szCs w:val="28"/>
+          <w:lang w:val="ru-RU"/>
+        </w:rPr>
+        <w:t xml:space="preserve">ваемого гидроцилиндром при рабочем давлении </w:t>
+      </w:r>
+      <w:r>
+        <w:rPr>
+          <w:rFonts w:ascii="Times New Roman" w:hAnsi="Times New Roman" w:cs="Times New Roman"/>
+          <w:iCs/>
+          <w:sz w:val="28"/>
+          <w:szCs w:val="28"/>
+          <w:lang w:val="ru-RU"/>
+        </w:rPr>
+        <w:t>порядка 20</w:t>
+      </w:r>
+      <w:r>
+        <w:rPr>
+          <w:rFonts w:ascii="Times New Roman" w:hAnsi="Times New Roman" w:cs="Times New Roman"/>
+          <w:iCs/>
+          <w:sz w:val="28"/>
+          <w:szCs w:val="28"/>
+          <w:lang w:val="ru-RU"/>
+        </w:rPr>
+        <w:t xml:space="preserve">МПа, </w:t>
+      </w:r>
+      <w:r>
+        <w:rPr>
+          <w:rFonts w:ascii="Times New Roman" w:hAnsi="Times New Roman" w:cs="Times New Roman"/>
+          <w:iCs/>
+          <w:sz w:val="28"/>
+          <w:szCs w:val="28"/>
+          <w:lang w:val="ru-RU"/>
+        </w:rPr>
+        <w:t>и отчасти технологиями</w:t>
+      </w:r>
+      <w:r>
+        <w:rPr>
+          <w:rFonts w:ascii="Times New Roman" w:hAnsi="Times New Roman" w:cs="Times New Roman"/>
+          <w:iCs/>
+          <w:sz w:val="28"/>
+          <w:szCs w:val="28"/>
+          <w:lang w:val="ru-RU"/>
+        </w:rPr>
+        <w:t xml:space="preserve"> изготовления. Нижние пределы</w:t>
       </w:r>
       <w:r>
         <w:rPr>
@@ -27018,25 +27630,23 @@
         </w:rPr>
         <w:t xml:space="preserve">распределения постепенных отказов зависит от физики процесса накопления повреждений. Особое место среди «стареющих» законов распределения имеет нормальный </w:t>
       </w:r>
-      <w:proofErr w:type="gramStart"/>
-      <w:r>
-        <w:rPr>
-          <w:rFonts w:ascii="Times New Roman" w:hAnsi="Times New Roman" w:cs="Times New Roman"/>
-          <w:sz w:val="28"/>
-          <w:szCs w:val="28"/>
-          <w:lang w:val="ru-RU"/>
-        </w:rPr>
-        <w:t>закон  [</w:t>
-      </w:r>
-      <w:proofErr w:type="gramEnd"/>
-      <w:r>
-        <w:rPr>
-          <w:rFonts w:ascii="Times New Roman" w:hAnsi="Times New Roman" w:cs="Times New Roman"/>
-          <w:sz w:val="28"/>
-          <w:szCs w:val="28"/>
-          <w:lang w:val="ru-RU"/>
-        </w:rPr>
-        <w:t>1</w:t>
+      <w:r>
+        <w:rPr>
+          <w:rFonts w:ascii="Times New Roman" w:hAnsi="Times New Roman" w:cs="Times New Roman"/>
+          <w:sz w:val="28"/>
+          <w:szCs w:val="28"/>
+          <w:lang w:val="ru-RU"/>
+        </w:rPr>
+        <w:t xml:space="preserve">закон </w:t>
+      </w:r>
+      <w:r>
+        <w:rPr>
+          <w:rFonts w:ascii="Times New Roman" w:hAnsi="Times New Roman" w:cs="Times New Roman"/>
+          <w:sz w:val="28"/>
+          <w:szCs w:val="28"/>
+          <w:lang w:val="ru-RU"/>
+        </w:rPr>
+        <w:t>[1</w:t>
       </w:r>
       <w:r>
         <w:rPr>
@@ -27054,7 +27664,7 @@
           <w:szCs w:val="28"/>
           <w:lang w:val="ru-RU"/>
         </w:rPr>
-        <w:t xml:space="preserve"> законом, к которому приближаются суммы большого числа независимых (или слабо зависимых) случайных величин, распределенных по любым законам и имеющих сравнительно-близкие дисперсии (в соответствии с центральной предельной теоремой). Поэтому во многих случаях можно считать </w:t>
+        <w:t xml:space="preserve"> законом, к которому приближаются суммы большого числа независимых (или слабо зависимых) случайных величин, распределенных по любым законам и имеющих сравнительно-близкие дисперсии (в соответствии с центральной предельной теоремой). Поэтому во многих случаях можно считать нормальным </w:t>
       </w:r>
       <w:r>
         <w:rPr>
@@ -27064,7 +27674,7 @@
           <w:lang w:val="ru-RU"/>
         </w:rPr>
         <w:lastRenderedPageBreak/>
-        <w:t>нормальным распределение исходных величин выходных параметров гидроприводов, зависящих от большого количества случайных конструктивно-технологических факторов.</w:t>
+        <w:t>распределение исходных величин выходных параметров гидроприводов, зависящих от большого количества случайных конструктивно-технологических факторов.</w:t>
       </w:r>
     </w:p>
     <w:p>
@@ -27197,7 +27807,34 @@
           <w:szCs w:val="28"/>
           <w:lang w:val="ru-RU"/>
         </w:rPr>
-        <w:t xml:space="preserve"> является нормальным [1 ]  (см. рис. 1.8 ) Этот случай имеет место, когда скорость накопления повреждений определяется в основном существенно переменными внешними условиями, т. е. когда вариации </w:t>
+        <w:t xml:space="preserve"> является нормальным [1 ] </w:t>
+      </w:r>
+      <w:r>
+        <w:rPr>
+          <w:rFonts w:ascii="Times New Roman" w:hAnsi="Times New Roman" w:cs="Times New Roman"/>
+          <w:sz w:val="28"/>
+          <w:szCs w:val="28"/>
+          <w:lang w:val="ru-RU"/>
+        </w:rPr>
+        <w:t>(см. рис. 1.</w:t>
+      </w:r>
+      <w:r>
+        <w:rPr>
+          <w:rFonts w:ascii="Times New Roman" w:hAnsi="Times New Roman" w:cs="Times New Roman"/>
+          <w:sz w:val="28"/>
+          <w:szCs w:val="28"/>
+          <w:lang w:val="ru-RU"/>
+        </w:rPr>
+        <w:t>22</w:t>
+      </w:r>
+      <w:r>
+        <w:rPr>
+          <w:rFonts w:ascii="Times New Roman" w:hAnsi="Times New Roman" w:cs="Times New Roman"/>
+          <w:sz w:val="28"/>
+          <w:szCs w:val="28"/>
+          <w:lang w:val="ru-RU"/>
+        </w:rPr>
+        <w:t xml:space="preserve"> ) Этот случай имеет место, когда скорость накопления повреждений определяется в основном существенно переменными внешними условиями, т. е. когда вариации </w:t>
       </w:r>
       <w:r>
         <w:rPr>
@@ -27216,17 +27853,15 @@
         </w:rPr>
         <w:t xml:space="preserve">  обусловлены только случайностью протекания процесса накопления повреждений. Такая </w:t>
       </w:r>
-      <w:proofErr w:type="gramStart"/>
-      <w:r>
-        <w:rPr>
-          <w:rFonts w:ascii="Times New Roman" w:hAnsi="Times New Roman" w:cs="Times New Roman"/>
-          <w:sz w:val="28"/>
-          <w:szCs w:val="28"/>
-          <w:lang w:val="ru-RU"/>
-        </w:rPr>
-        <w:t>модель  во</w:t>
-      </w:r>
-      <w:proofErr w:type="gramEnd"/>
+      <w:r>
+        <w:rPr>
+          <w:rFonts w:ascii="Times New Roman" w:hAnsi="Times New Roman" w:cs="Times New Roman"/>
+          <w:sz w:val="28"/>
+          <w:szCs w:val="28"/>
+          <w:lang w:val="ru-RU"/>
+        </w:rPr>
+        <w:t>модель во</w:t>
+      </w:r>
       <w:r>
         <w:rPr>
           <w:rFonts w:ascii="Times New Roman" w:hAnsi="Times New Roman" w:cs="Times New Roman"/>
@@ -27492,17 +28127,15 @@
         </w:rPr>
         <w:t xml:space="preserve"> При </w:t>
       </w:r>
-      <w:proofErr w:type="gramStart"/>
-      <w:r>
-        <w:rPr>
-          <w:rFonts w:ascii="Times New Roman" w:hAnsi="Times New Roman" w:cs="Times New Roman"/>
-          <w:sz w:val="28"/>
-          <w:szCs w:val="28"/>
-          <w:lang w:val="ru-RU"/>
-        </w:rPr>
-        <w:t>полных  отказах</w:t>
-      </w:r>
-      <w:proofErr w:type="gramEnd"/>
+      <w:r>
+        <w:rPr>
+          <w:rFonts w:ascii="Times New Roman" w:hAnsi="Times New Roman" w:cs="Times New Roman"/>
+          <w:sz w:val="28"/>
+          <w:szCs w:val="28"/>
+          <w:lang w:val="ru-RU"/>
+        </w:rPr>
+        <w:t>полных отказах</w:t>
+      </w:r>
       <w:r>
         <w:rPr>
           <w:rFonts w:ascii="Times New Roman" w:hAnsi="Times New Roman" w:cs="Times New Roman"/>
@@ -28099,7 +28732,25 @@
           <w:szCs w:val="28"/>
           <w:lang w:val="ru-RU"/>
         </w:rPr>
-        <w:t xml:space="preserve"> (дерева отказов), приведенной на рис. 1.10. [</w:t>
+        <w:t xml:space="preserve"> (дерева отказов), приведенной на рис. 1.</w:t>
+      </w:r>
+      <w:r>
+        <w:rPr>
+          <w:rFonts w:ascii="Times New Roman" w:hAnsi="Times New Roman" w:cs="Times New Roman"/>
+          <w:sz w:val="28"/>
+          <w:szCs w:val="28"/>
+          <w:lang w:val="ru-RU"/>
+        </w:rPr>
+        <w:t>23</w:t>
+      </w:r>
+      <w:r>
+        <w:rPr>
+          <w:rFonts w:ascii="Times New Roman" w:hAnsi="Times New Roman" w:cs="Times New Roman"/>
+          <w:sz w:val="28"/>
+          <w:szCs w:val="28"/>
+          <w:lang w:val="ru-RU"/>
+        </w:rPr>
+        <w:t>. [</w:t>
       </w:r>
       <w:proofErr w:type="gramStart"/>
       <w:r>
@@ -31232,27 +31883,25 @@
           <w:szCs w:val="28"/>
           <w:lang w:val="ru-RU"/>
         </w:rPr>
-        <w:t xml:space="preserve"> золотника или поршня относительно </w:t>
-      </w:r>
-      <w:proofErr w:type="gramStart"/>
-      <w:r>
-        <w:rPr>
-          <w:rFonts w:ascii="Times New Roman" w:hAnsi="Times New Roman" w:cs="Times New Roman"/>
-          <w:sz w:val="28"/>
-          <w:szCs w:val="28"/>
-          <w:lang w:val="ru-RU"/>
-        </w:rPr>
-        <w:t>гильзы  на</w:t>
-      </w:r>
-      <w:proofErr w:type="gramEnd"/>
-      <w:r>
-        <w:rPr>
-          <w:rFonts w:ascii="Times New Roman" w:hAnsi="Times New Roman" w:cs="Times New Roman"/>
-          <w:sz w:val="28"/>
-          <w:szCs w:val="28"/>
-          <w:lang w:val="ru-RU"/>
-        </w:rPr>
-        <w:t xml:space="preserve"> поверхностях деталей могут образовываться хорошо заметные следы в виде участков, покрытых мелкими царапинами. Их протяженность соответствует величине рабочего хода. Вероятность попадания частиц при наличии на поясках золотника скосов выше, чем, если на золотнике сделаны просто прорезы.</w:t>
+        <w:t xml:space="preserve"> золотника </w:t>
+      </w:r>
+      <w:r>
+        <w:rPr>
+          <w:rFonts w:ascii="Times New Roman" w:hAnsi="Times New Roman" w:cs="Times New Roman"/>
+          <w:sz w:val="28"/>
+          <w:szCs w:val="28"/>
+          <w:lang w:val="ru-RU"/>
+        </w:rPr>
+        <w:t xml:space="preserve">или поршня относительно гильзы </w:t>
+      </w:r>
+      <w:r>
+        <w:rPr>
+          <w:rFonts w:ascii="Times New Roman" w:hAnsi="Times New Roman" w:cs="Times New Roman"/>
+          <w:sz w:val="28"/>
+          <w:szCs w:val="28"/>
+          <w:lang w:val="ru-RU"/>
+        </w:rPr>
+        <w:t>на поверхностях деталей могут образовываться хорошо заметные следы в виде участков, покрытых мелкими царапинами. Их протяженность соответствует величине рабочего хода. Вероятность попадания частиц при наличии на поясках золотника скосов выше, чем, если на золотнике сделаны просто прорезы.</w:t>
       </w:r>
     </w:p>
     <w:p>
@@ -31696,7 +32345,16 @@
           <w:szCs w:val="28"/>
           <w:lang w:val="ru-RU"/>
         </w:rPr>
-        <w:t>контртела</w:t>
+        <w:t>контр</w:t>
+      </w:r>
+      <w:r>
+        <w:rPr>
+          <w:rFonts w:ascii="Times New Roman" w:hAnsi="Times New Roman" w:cs="Times New Roman"/>
+          <w:sz w:val="28"/>
+          <w:szCs w:val="28"/>
+          <w:lang w:val="ru-RU"/>
+        </w:rPr>
+        <w:t>тела</w:t>
       </w:r>
       <w:proofErr w:type="spellEnd"/>
       <w:r>
@@ -31748,7 +32406,18 @@
           <w:szCs w:val="28"/>
           <w:lang w:val="ru-RU"/>
         </w:rPr>
-        <w:t xml:space="preserve"> износ представляет собой процесс разрушения деталей гидроагрегатов под действием потока жидкости.</w:t>
+        <w:t xml:space="preserve"> износ представляет собой процесс разрушения деталей гидроагрегатов под действи</w:t>
+      </w:r>
+      <w:bookmarkStart w:id="0" w:name="_GoBack"/>
+      <w:bookmarkEnd w:id="0"/>
+      <w:r>
+        <w:rPr>
+          <w:rFonts w:ascii="Times New Roman" w:hAnsi="Times New Roman" w:cs="Times New Roman"/>
+          <w:sz w:val="28"/>
+          <w:szCs w:val="28"/>
+          <w:lang w:val="ru-RU"/>
+        </w:rPr>
+        <w:t>ем потока жидкости.</w:t>
       </w:r>
     </w:p>
     <w:p>
@@ -32233,8 +32902,6 @@
         </w:rPr>
         <w:t>Надежность гидроприводов строительных, путевых и подъемно-транспортных машин</w:t>
       </w:r>
-      <w:bookmarkStart w:id="0" w:name="_GoBack"/>
-      <w:bookmarkEnd w:id="0"/>
     </w:p>
     <w:sectPr>
       <w:pgSz w:w="12240" w:h="15840"/>
@@ -32269,7 +32936,7 @@
         <v:path o:extrusionok="f" gradientshapeok="t" o:connecttype="rect"/>
         <o:lock v:ext="edit" aspectratio="t"/>
       </v:shapetype>
-      <v:shape id="_x0000_i1048" type="#_x0000_t75" style="width:12.75pt;height:15pt" o:bullet="t">
+      <v:shape id="_x0000_i1032" type="#_x0000_t75" style="width:12.75pt;height:15pt" o:bullet="t">
         <v:imagedata r:id="rId1" o:title=""/>
       </v:shape>
     </w:pict>
@@ -34819,7 +35486,7 @@
 </file>
 
 <file path=customXml/itemProps1.xml><?xml version="1.0" encoding="utf-8"?>
-<ds:datastoreItem xmlns:ds="http://schemas.openxmlformats.org/officeDocument/2006/customXml" ds:itemID="{E063D1E5-1F03-4724-BF2C-BA9212D56AE1}">
+<ds:datastoreItem xmlns:ds="http://schemas.openxmlformats.org/officeDocument/2006/customXml" ds:itemID="{49DCEBE7-3AB5-4098-BFD7-5D0C06238E35}">
   <ds:schemaRefs>
     <ds:schemaRef ds:uri="http://schemas.openxmlformats.org/officeDocument/2006/bibliography"/>
   </ds:schemaRefs>

--- a/дисертация/1 глава.docx
+++ b/дисертация/1 глава.docx
@@ -1644,7 +1644,7 @@
           <v:shape id="_x0000_i1026" type="#_x0000_t75" style="width:417pt;height:323.25pt" o:ole="">
             <v:imagedata r:id="rId11" o:title=""/>
           </v:shape>
-          <o:OLEObject Type="Embed" ProgID="PBrush" ShapeID="_x0000_i1026" DrawAspect="Content" ObjectID="_1523186766" r:id="rId12"/>
+          <o:OLEObject Type="Embed" ProgID="PBrush" ShapeID="_x0000_i1026" DrawAspect="Content" ObjectID="_1523193087" r:id="rId12"/>
         </w:object>
       </w:r>
     </w:p>
@@ -13059,7 +13059,7 @@
                 <v:shape id="_x0000_i1027" type="#_x0000_t75" style="width:90pt;height:30.75pt" o:ole="">
                   <v:imagedata r:id="rId20" o:title=""/>
                 </v:shape>
-                <o:OLEObject Type="Embed" ProgID="Equation.3" ShapeID="_x0000_i1027" DrawAspect="Content" ObjectID="_1523186767" r:id="rId21"/>
+                <o:OLEObject Type="Embed" ProgID="Equation.3" ShapeID="_x0000_i1027" DrawAspect="Content" ObjectID="_1523193088" r:id="rId21"/>
               </w:object>
             </w:r>
           </w:p>
@@ -13186,7 +13186,7 @@
           <v:shape id="_x0000_i1028" type="#_x0000_t75" style="width:9.75pt;height:16.5pt" o:ole="">
             <v:imagedata r:id="rId22" o:title=""/>
           </v:shape>
-          <o:OLEObject Type="Embed" ProgID="Equation.3" ShapeID="_x0000_i1028" DrawAspect="Content" ObjectID="_1523186768" r:id="rId23"/>
+          <o:OLEObject Type="Embed" ProgID="Equation.3" ShapeID="_x0000_i1028" DrawAspect="Content" ObjectID="_1523193089" r:id="rId23"/>
         </w:object>
       </w:r>
       <w:r>
@@ -14078,7 +14078,7 @@
                 <v:shape id="_x0000_i1029" type="#_x0000_t75" style="width:105.75pt;height:36.75pt" o:ole="">
                   <v:imagedata r:id="rId25" o:title=""/>
                 </v:shape>
-                <o:OLEObject Type="Embed" ProgID="Equation.3" ShapeID="_x0000_i1029" DrawAspect="Content" ObjectID="_1523186769" r:id="rId26"/>
+                <o:OLEObject Type="Embed" ProgID="Equation.3" ShapeID="_x0000_i1029" DrawAspect="Content" ObjectID="_1523193090" r:id="rId26"/>
               </w:object>
             </w:r>
           </w:p>
@@ -14249,7 +14249,7 @@
                 <v:shape id="_x0000_i1030" type="#_x0000_t75" style="width:105pt;height:35.25pt" o:ole="">
                   <v:imagedata r:id="rId27" o:title=""/>
                 </v:shape>
-                <o:OLEObject Type="Embed" ProgID="Equation.3" ShapeID="_x0000_i1030" DrawAspect="Content" ObjectID="_1523186770" r:id="rId28"/>
+                <o:OLEObject Type="Embed" ProgID="Equation.3" ShapeID="_x0000_i1030" DrawAspect="Content" ObjectID="_1523193091" r:id="rId28"/>
               </w:object>
             </w:r>
           </w:p>
@@ -14580,7 +14580,7 @@
                 <v:shape id="_x0000_i1031" type="#_x0000_t75" style="width:99.75pt;height:40.5pt" o:ole="">
                   <v:imagedata r:id="rId29" o:title=""/>
                 </v:shape>
-                <o:OLEObject Type="Embed" ProgID="Equation.3" ShapeID="_x0000_i1031" DrawAspect="Content" ObjectID="_1523186771" r:id="rId30"/>
+                <o:OLEObject Type="Embed" ProgID="Equation.3" ShapeID="_x0000_i1031" DrawAspect="Content" ObjectID="_1523193092" r:id="rId30"/>
               </w:object>
             </w:r>
           </w:p>
@@ -15141,7 +15141,7 @@
                 <v:shape id="_x0000_i1032" type="#_x0000_t75" style="width:130.5pt;height:38.25pt" o:ole="">
                   <v:imagedata r:id="rId32" o:title=""/>
                 </v:shape>
-                <o:OLEObject Type="Embed" ProgID="Equation.3" ShapeID="_x0000_i1032" DrawAspect="Content" ObjectID="_1523186772" r:id="rId33"/>
+                <o:OLEObject Type="Embed" ProgID="Equation.3" ShapeID="_x0000_i1032" DrawAspect="Content" ObjectID="_1523193093" r:id="rId33"/>
               </w:object>
             </w:r>
           </w:p>
@@ -15483,7 +15483,7 @@
                 <v:shape id="_x0000_i1033" type="#_x0000_t75" style="width:43.5pt;height:30.75pt" o:ole="">
                   <v:imagedata r:id="rId34" o:title=""/>
                 </v:shape>
-                <o:OLEObject Type="Embed" ProgID="Equation.3" ShapeID="_x0000_i1033" DrawAspect="Content" ObjectID="_1523186773" r:id="rId35"/>
+                <o:OLEObject Type="Embed" ProgID="Equation.3" ShapeID="_x0000_i1033" DrawAspect="Content" ObjectID="_1523193094" r:id="rId35"/>
               </w:object>
             </w:r>
           </w:p>
@@ -16843,7 +16843,7 @@
                 <v:shape id="_x0000_i1034" type="#_x0000_t75" style="width:70.5pt;height:33pt" o:ole="">
                   <v:imagedata r:id="rId37" o:title=""/>
                 </v:shape>
-                <o:OLEObject Type="Embed" ProgID="Equation.3" ShapeID="_x0000_i1034" DrawAspect="Content" ObjectID="_1523186774" r:id="rId38"/>
+                <o:OLEObject Type="Embed" ProgID="Equation.3" ShapeID="_x0000_i1034" DrawAspect="Content" ObjectID="_1523193095" r:id="rId38"/>
               </w:object>
             </w:r>
           </w:p>
@@ -17034,7 +17034,7 @@
                 <v:shape id="_x0000_i1035" type="#_x0000_t75" style="width:83.25pt;height:33pt" o:ole="">
                   <v:imagedata r:id="rId39" o:title=""/>
                 </v:shape>
-                <o:OLEObject Type="Embed" ProgID="Equation.3" ShapeID="_x0000_i1035" DrawAspect="Content" ObjectID="_1523186775" r:id="rId40"/>
+                <o:OLEObject Type="Embed" ProgID="Equation.3" ShapeID="_x0000_i1035" DrawAspect="Content" ObjectID="_1523193096" r:id="rId40"/>
               </w:object>
             </w:r>
           </w:p>
@@ -17219,7 +17219,7 @@
                 <v:shape id="_x0000_i1036" type="#_x0000_t75" style="width:45.75pt;height:33pt" o:ole="">
                   <v:imagedata r:id="rId41" o:title=""/>
                 </v:shape>
-                <o:OLEObject Type="Embed" ProgID="Equation.3" ShapeID="_x0000_i1036" DrawAspect="Content" ObjectID="_1523186776" r:id="rId42"/>
+                <o:OLEObject Type="Embed" ProgID="Equation.3" ShapeID="_x0000_i1036" DrawAspect="Content" ObjectID="_1523193097" r:id="rId42"/>
               </w:object>
             </w:r>
           </w:p>
@@ -17437,7 +17437,7 @@
                 <v:shape id="_x0000_i1037" type="#_x0000_t75" style="width:108.75pt;height:25.5pt" o:ole="">
                   <v:imagedata r:id="rId43" o:title=""/>
                 </v:shape>
-                <o:OLEObject Type="Embed" ProgID="Equation.3" ShapeID="_x0000_i1037" DrawAspect="Content" ObjectID="_1523186777" r:id="rId44"/>
+                <o:OLEObject Type="Embed" ProgID="Equation.3" ShapeID="_x0000_i1037" DrawAspect="Content" ObjectID="_1523193098" r:id="rId44"/>
               </w:object>
             </w:r>
           </w:p>
@@ -17668,7 +17668,7 @@
           <v:shape id="_x0000_i1038" type="#_x0000_t75" style="width:11.25pt;height:12.75pt" o:ole="">
             <v:imagedata r:id="rId45" o:title=""/>
           </v:shape>
-          <o:OLEObject Type="Embed" ProgID="Equation.3" ShapeID="_x0000_i1038" DrawAspect="Content" ObjectID="_1523186778" r:id="rId46"/>
+          <o:OLEObject Type="Embed" ProgID="Equation.3" ShapeID="_x0000_i1038" DrawAspect="Content" ObjectID="_1523193099" r:id="rId46"/>
         </w:object>
       </w:r>
       <w:r>
@@ -20219,7 +20219,7 @@
                 <v:shape id="_x0000_i1039" type="#_x0000_t75" style="width:127.5pt;height:20.25pt" o:ole="">
                   <v:imagedata r:id="rId50" o:title=""/>
                 </v:shape>
-                <o:OLEObject Type="Embed" ProgID="Equation.3" ShapeID="_x0000_i1039" DrawAspect="Content" ObjectID="_1523186779" r:id="rId51"/>
+                <o:OLEObject Type="Embed" ProgID="Equation.3" ShapeID="_x0000_i1039" DrawAspect="Content" ObjectID="_1523193100" r:id="rId51"/>
               </w:object>
             </w:r>
           </w:p>
@@ -20516,7 +20516,7 @@
           <v:shape id="_x0000_i1040" type="#_x0000_t75" style="width:11.25pt;height:12.75pt" o:ole="">
             <v:imagedata r:id="rId45" o:title=""/>
           </v:shape>
-          <o:OLEObject Type="Embed" ProgID="Equation.3" ShapeID="_x0000_i1040" DrawAspect="Content" ObjectID="_1523186780" r:id="rId52"/>
+          <o:OLEObject Type="Embed" ProgID="Equation.3" ShapeID="_x0000_i1040" DrawAspect="Content" ObjectID="_1523193101" r:id="rId52"/>
         </w:object>
       </w:r>
       <w:r>
@@ -20635,7 +20635,7 @@
                 <v:shape id="_x0000_i1041" type="#_x0000_t75" style="width:127.5pt;height:40.5pt" o:ole="">
                   <v:imagedata r:id="rId53" o:title=""/>
                 </v:shape>
-                <o:OLEObject Type="Embed" ProgID="Equation.3" ShapeID="_x0000_i1041" DrawAspect="Content" ObjectID="_1523186781" r:id="rId54"/>
+                <o:OLEObject Type="Embed" ProgID="Equation.3" ShapeID="_x0000_i1041" DrawAspect="Content" ObjectID="_1523193102" r:id="rId54"/>
               </w:object>
             </w:r>
           </w:p>
@@ -20937,7 +20937,7 @@
                 <v:shape id="_x0000_i1042" type="#_x0000_t75" style="width:149.25pt;height:38.25pt" o:ole="">
                   <v:imagedata r:id="rId55" o:title=""/>
                 </v:shape>
-                <o:OLEObject Type="Embed" ProgID="Equation.3" ShapeID="_x0000_i1042" DrawAspect="Content" ObjectID="_1523186782" r:id="rId56"/>
+                <o:OLEObject Type="Embed" ProgID="Equation.3" ShapeID="_x0000_i1042" DrawAspect="Content" ObjectID="_1523193103" r:id="rId56"/>
               </w:object>
             </w:r>
           </w:p>
@@ -21165,7 +21165,7 @@
                 <v:shape id="_x0000_i1043" type="#_x0000_t75" style="width:45.75pt;height:13.5pt" o:ole="">
                   <v:imagedata r:id="rId57" o:title=""/>
                 </v:shape>
-                <o:OLEObject Type="Embed" ProgID="Equation.3" ShapeID="_x0000_i1043" DrawAspect="Content" ObjectID="_1523186783" r:id="rId58"/>
+                <o:OLEObject Type="Embed" ProgID="Equation.3" ShapeID="_x0000_i1043" DrawAspect="Content" ObjectID="_1523193104" r:id="rId58"/>
               </w:object>
             </w:r>
           </w:p>
@@ -21402,7 +21402,7 @@
                 <v:shape id="_x0000_i1044" type="#_x0000_t75" style="width:63pt;height:20.25pt" o:ole="">
                   <v:imagedata r:id="rId59" o:title=""/>
                 </v:shape>
-                <o:OLEObject Type="Embed" ProgID="Equation.3" ShapeID="_x0000_i1044" DrawAspect="Content" ObjectID="_1523186784" r:id="rId60"/>
+                <o:OLEObject Type="Embed" ProgID="Equation.3" ShapeID="_x0000_i1044" DrawAspect="Content" ObjectID="_1523193105" r:id="rId60"/>
               </w:object>
             </w:r>
           </w:p>
@@ -21650,7 +21650,7 @@
                 <v:shape id="_x0000_i1045" type="#_x0000_t75" style="width:53.25pt;height:16.5pt" o:ole="">
                   <v:imagedata r:id="rId61" o:title=""/>
                 </v:shape>
-                <o:OLEObject Type="Embed" ProgID="Equation.3" ShapeID="_x0000_i1045" DrawAspect="Content" ObjectID="_1523186785" r:id="rId62"/>
+                <o:OLEObject Type="Embed" ProgID="Equation.3" ShapeID="_x0000_i1045" DrawAspect="Content" ObjectID="_1523193106" r:id="rId62"/>
               </w:object>
             </w:r>
           </w:p>
@@ -21821,7 +21821,7 @@
                 <v:shape id="_x0000_i1046" type="#_x0000_t75" style="width:54pt;height:16.5pt" o:ole="">
                   <v:imagedata r:id="rId63" o:title=""/>
                 </v:shape>
-                <o:OLEObject Type="Embed" ProgID="Equation.3" ShapeID="_x0000_i1046" DrawAspect="Content" ObjectID="_1523186786" r:id="rId64"/>
+                <o:OLEObject Type="Embed" ProgID="Equation.3" ShapeID="_x0000_i1046" DrawAspect="Content" ObjectID="_1523193107" r:id="rId64"/>
               </w:object>
             </w:r>
           </w:p>
@@ -22013,7 +22013,7 @@
                 <v:shape id="_x0000_i1047" type="#_x0000_t75" style="width:66pt;height:18pt" o:ole="">
                   <v:imagedata r:id="rId65" o:title=""/>
                 </v:shape>
-                <o:OLEObject Type="Embed" ProgID="Equation.3" ShapeID="_x0000_i1047" DrawAspect="Content" ObjectID="_1523186787" r:id="rId66"/>
+                <o:OLEObject Type="Embed" ProgID="Equation.3" ShapeID="_x0000_i1047" DrawAspect="Content" ObjectID="_1523193108" r:id="rId66"/>
               </w:object>
             </w:r>
           </w:p>
@@ -22160,7 +22160,7 @@
           <v:shape id="_x0000_i1048" type="#_x0000_t75" style="width:15pt;height:18pt" o:ole="">
             <v:imagedata r:id="rId67" o:title=""/>
           </v:shape>
-          <o:OLEObject Type="Embed" ProgID="Equation.3" ShapeID="_x0000_i1048" DrawAspect="Content" ObjectID="_1523186788" r:id="rId68"/>
+          <o:OLEObject Type="Embed" ProgID="Equation.3" ShapeID="_x0000_i1048" DrawAspect="Content" ObjectID="_1523193109" r:id="rId68"/>
         </w:object>
       </w:r>
       <w:r>
@@ -22199,7 +22199,7 @@
           <v:shape id="_x0000_i1049" type="#_x0000_t75" style="width:16.5pt;height:16.5pt" o:ole="">
             <v:imagedata r:id="rId69" o:title=""/>
           </v:shape>
-          <o:OLEObject Type="Embed" ProgID="Equation.3" ShapeID="_x0000_i1049" DrawAspect="Content" ObjectID="_1523186789" r:id="rId70"/>
+          <o:OLEObject Type="Embed" ProgID="Equation.3" ShapeID="_x0000_i1049" DrawAspect="Content" ObjectID="_1523193110" r:id="rId70"/>
         </w:object>
       </w:r>
       <w:r>
@@ -22278,7 +22278,7 @@
                 <v:shape id="_x0000_i1050" type="#_x0000_t75" style="width:126.75pt;height:20.25pt" o:ole="">
                   <v:imagedata r:id="rId71" o:title=""/>
                 </v:shape>
-                <o:OLEObject Type="Embed" ProgID="Equation.3" ShapeID="_x0000_i1050" DrawAspect="Content" ObjectID="_1523186790" r:id="rId72"/>
+                <o:OLEObject Type="Embed" ProgID="Equation.3" ShapeID="_x0000_i1050" DrawAspect="Content" ObjectID="_1523193111" r:id="rId72"/>
               </w:object>
             </w:r>
           </w:p>
@@ -22452,7 +22452,7 @@
                 <v:shape id="_x0000_i1051" type="#_x0000_t75" style="width:134.25pt;height:38.25pt" o:ole="">
                   <v:imagedata r:id="rId73" o:title=""/>
                 </v:shape>
-                <o:OLEObject Type="Embed" ProgID="Equation.3" ShapeID="_x0000_i1051" DrawAspect="Content" ObjectID="_1523186791" r:id="rId74"/>
+                <o:OLEObject Type="Embed" ProgID="Equation.3" ShapeID="_x0000_i1051" DrawAspect="Content" ObjectID="_1523193112" r:id="rId74"/>
               </w:object>
             </w:r>
           </w:p>
@@ -22591,7 +22591,7 @@
           <v:shape id="_x0000_i1052" type="#_x0000_t75" style="width:15pt;height:16.5pt" o:ole="">
             <v:imagedata r:id="rId75" o:title=""/>
           </v:shape>
-          <o:OLEObject Type="Embed" ProgID="Equation.3" ShapeID="_x0000_i1052" DrawAspect="Content" ObjectID="_1523186792" r:id="rId76"/>
+          <o:OLEObject Type="Embed" ProgID="Equation.3" ShapeID="_x0000_i1052" DrawAspect="Content" ObjectID="_1523193113" r:id="rId76"/>
         </w:object>
       </w:r>
       <w:r>
@@ -22696,7 +22696,7 @@
                 <v:shape id="_x0000_i1053" type="#_x0000_t75" style="width:60.75pt;height:18pt" o:ole="">
                   <v:imagedata r:id="rId77" o:title=""/>
                 </v:shape>
-                <o:OLEObject Type="Embed" ProgID="Equation.3" ShapeID="_x0000_i1053" DrawAspect="Content" ObjectID="_1523186793" r:id="rId78"/>
+                <o:OLEObject Type="Embed" ProgID="Equation.3" ShapeID="_x0000_i1053" DrawAspect="Content" ObjectID="_1523193114" r:id="rId78"/>
               </w:object>
             </w:r>
           </w:p>
@@ -22910,7 +22910,7 @@
                 <v:shape id="_x0000_i1054" type="#_x0000_t75" style="width:1in;height:36.75pt" o:ole="">
                   <v:imagedata r:id="rId79" o:title=""/>
                 </v:shape>
-                <o:OLEObject Type="Embed" ProgID="Equation.3" ShapeID="_x0000_i1054" DrawAspect="Content" ObjectID="_1523186794" r:id="rId80"/>
+                <o:OLEObject Type="Embed" ProgID="Equation.3" ShapeID="_x0000_i1054" DrawAspect="Content" ObjectID="_1523193115" r:id="rId80"/>
               </w:object>
             </w:r>
           </w:p>
@@ -23039,7 +23039,7 @@
           <v:shape id="_x0000_i1055" type="#_x0000_t75" style="width:30.75pt;height:23.25pt" o:ole="">
             <v:imagedata r:id="rId81" o:title=""/>
           </v:shape>
-          <o:OLEObject Type="Embed" ProgID="Equation.3" ShapeID="_x0000_i1055" DrawAspect="Content" ObjectID="_1523186795" r:id="rId82"/>
+          <o:OLEObject Type="Embed" ProgID="Equation.3" ShapeID="_x0000_i1055" DrawAspect="Content" ObjectID="_1523193116" r:id="rId82"/>
         </w:object>
       </w:r>
       <w:r>
@@ -23118,7 +23118,7 @@
                 <v:shape id="_x0000_i1056" type="#_x0000_t75" style="width:36.75pt;height:33.75pt" o:ole="">
                   <v:imagedata r:id="rId83" o:title=""/>
                 </v:shape>
-                <o:OLEObject Type="Embed" ProgID="Equation.3" ShapeID="_x0000_i1056" DrawAspect="Content" ObjectID="_1523186796" r:id="rId84"/>
+                <o:OLEObject Type="Embed" ProgID="Equation.3" ShapeID="_x0000_i1056" DrawAspect="Content" ObjectID="_1523193117" r:id="rId84"/>
               </w:object>
             </w:r>
           </w:p>
@@ -23242,7 +23242,7 @@
                 <v:shape id="_x0000_i1057" type="#_x0000_t75" style="width:65.25pt;height:17.25pt" o:ole="">
                   <v:imagedata r:id="rId85" o:title=""/>
                 </v:shape>
-                <o:OLEObject Type="Embed" ProgID="Equation.3" ShapeID="_x0000_i1057" DrawAspect="Content" ObjectID="_1523186797" r:id="rId86"/>
+                <o:OLEObject Type="Embed" ProgID="Equation.3" ShapeID="_x0000_i1057" DrawAspect="Content" ObjectID="_1523193118" r:id="rId86"/>
               </w:object>
             </w:r>
           </w:p>
@@ -23366,7 +23366,7 @@
                 <v:shape id="_x0000_i1058" type="#_x0000_t75" style="width:137.25pt;height:51pt" o:ole="">
                   <v:imagedata r:id="rId87" o:title=""/>
                 </v:shape>
-                <o:OLEObject Type="Embed" ProgID="Equation.3" ShapeID="_x0000_i1058" DrawAspect="Content" ObjectID="_1523186798" r:id="rId88"/>
+                <o:OLEObject Type="Embed" ProgID="Equation.3" ShapeID="_x0000_i1058" DrawAspect="Content" ObjectID="_1523193119" r:id="rId88"/>
               </w:object>
             </w:r>
           </w:p>
@@ -23490,7 +23490,7 @@
                 <v:shape id="_x0000_i1059" type="#_x0000_t75" style="width:88.5pt;height:53.25pt" o:ole="">
                   <v:imagedata r:id="rId89" o:title=""/>
                 </v:shape>
-                <o:OLEObject Type="Embed" ProgID="Equation.3" ShapeID="_x0000_i1059" DrawAspect="Content" ObjectID="_1523186799" r:id="rId90"/>
+                <o:OLEObject Type="Embed" ProgID="Equation.3" ShapeID="_x0000_i1059" DrawAspect="Content" ObjectID="_1523193120" r:id="rId90"/>
               </w:object>
             </w:r>
           </w:p>
@@ -23649,7 +23649,7 @@
                 <v:shape id="_x0000_i1060" type="#_x0000_t75" style="width:36.75pt;height:33.75pt" o:ole="">
                   <v:imagedata r:id="rId83" o:title=""/>
                 </v:shape>
-                <o:OLEObject Type="Embed" ProgID="Equation.3" ShapeID="_x0000_i1060" DrawAspect="Content" ObjectID="_1523186800" r:id="rId91"/>
+                <o:OLEObject Type="Embed" ProgID="Equation.3" ShapeID="_x0000_i1060" DrawAspect="Content" ObjectID="_1523193121" r:id="rId91"/>
               </w:object>
             </w:r>
           </w:p>
@@ -23768,7 +23768,7 @@
           <v:shape id="_x0000_i1061" type="#_x0000_t75" style="width:43.5pt;height:33.75pt" o:ole="">
             <v:imagedata r:id="rId92" o:title=""/>
           </v:shape>
-          <o:OLEObject Type="Embed" ProgID="Equation.3" ShapeID="_x0000_i1061" DrawAspect="Content" ObjectID="_1523186801" r:id="rId93"/>
+          <o:OLEObject Type="Embed" ProgID="Equation.3" ShapeID="_x0000_i1061" DrawAspect="Content" ObjectID="_1523193122" r:id="rId93"/>
         </w:object>
       </w:r>
       <w:r>
@@ -23793,7 +23793,7 @@
           <v:shape id="_x0000_i1062" type="#_x0000_t75" style="width:40.5pt;height:13.5pt" o:ole="">
             <v:imagedata r:id="rId94" o:title=""/>
           </v:shape>
-          <o:OLEObject Type="Embed" ProgID="Equation.3" ShapeID="_x0000_i1062" DrawAspect="Content" ObjectID="_1523186802" r:id="rId95"/>
+          <o:OLEObject Type="Embed" ProgID="Equation.3" ShapeID="_x0000_i1062" DrawAspect="Content" ObjectID="_1523193123" r:id="rId95"/>
         </w:object>
       </w:r>
       <w:r>
@@ -23938,7 +23938,7 @@
                 <v:shape id="_x0000_i1063" type="#_x0000_t75" style="width:44.25pt;height:36pt" o:ole="">
                   <v:imagedata r:id="rId96" o:title=""/>
                 </v:shape>
-                <o:OLEObject Type="Embed" ProgID="Equation.3" ShapeID="_x0000_i1063" DrawAspect="Content" ObjectID="_1523186803" r:id="rId97"/>
+                <o:OLEObject Type="Embed" ProgID="Equation.3" ShapeID="_x0000_i1063" DrawAspect="Content" ObjectID="_1523193124" r:id="rId97"/>
               </w:object>
             </w:r>
             <w:r>
@@ -23953,7 +23953,7 @@
                 <v:shape id="_x0000_i1064" type="#_x0000_t75" style="width:40.5pt;height:13.5pt" o:ole="">
                   <v:imagedata r:id="rId98" o:title=""/>
                 </v:shape>
-                <o:OLEObject Type="Embed" ProgID="Equation.3" ShapeID="_x0000_i1064" DrawAspect="Content" ObjectID="_1523186804" r:id="rId99"/>
+                <o:OLEObject Type="Embed" ProgID="Equation.3" ShapeID="_x0000_i1064" DrawAspect="Content" ObjectID="_1523193125" r:id="rId99"/>
               </w:object>
             </w:r>
             <w:r>
@@ -24092,7 +24092,7 @@
           <v:shape id="_x0000_i1065" type="#_x0000_t75" style="width:16.5pt;height:18.75pt" o:ole="">
             <v:imagedata r:id="rId100" o:title=""/>
           </v:shape>
-          <o:OLEObject Type="Embed" ProgID="Equation.3" ShapeID="_x0000_i1065" DrawAspect="Content" ObjectID="_1523186805" r:id="rId101"/>
+          <o:OLEObject Type="Embed" ProgID="Equation.3" ShapeID="_x0000_i1065" DrawAspect="Content" ObjectID="_1523193126" r:id="rId101"/>
         </w:object>
       </w:r>
       <w:r>
@@ -24151,7 +24151,7 @@
                 <v:shape id="_x0000_i1066" type="#_x0000_t75" style="width:116.25pt;height:18pt" o:ole="">
                   <v:imagedata r:id="rId102" o:title=""/>
                 </v:shape>
-                <o:OLEObject Type="Embed" ProgID="Equation.3" ShapeID="_x0000_i1066" DrawAspect="Content" ObjectID="_1523186806" r:id="rId103"/>
+                <o:OLEObject Type="Embed" ProgID="Equation.3" ShapeID="_x0000_i1066" DrawAspect="Content" ObjectID="_1523193127" r:id="rId103"/>
               </w:object>
             </w:r>
           </w:p>
@@ -24270,7 +24270,7 @@
           <v:shape id="_x0000_i1067" type="#_x0000_t75" style="width:40.5pt;height:23.25pt" o:ole="">
             <v:imagedata r:id="rId104" o:title=""/>
           </v:shape>
-          <o:OLEObject Type="Embed" ProgID="Equation.3" ShapeID="_x0000_i1067" DrawAspect="Content" ObjectID="_1523186807" r:id="rId105"/>
+          <o:OLEObject Type="Embed" ProgID="Equation.3" ShapeID="_x0000_i1067" DrawAspect="Content" ObjectID="_1523193128" r:id="rId105"/>
         </w:object>
       </w:r>
       <w:r>
@@ -24353,7 +24353,7 @@
                 <v:shape id="_x0000_i1068" type="#_x0000_t75" style="width:134.25pt;height:36.75pt" o:ole="">
                   <v:imagedata r:id="rId106" o:title=""/>
                 </v:shape>
-                <o:OLEObject Type="Embed" ProgID="Equation.3" ShapeID="_x0000_i1068" DrawAspect="Content" ObjectID="_1523186808" r:id="rId107"/>
+                <o:OLEObject Type="Embed" ProgID="Equation.3" ShapeID="_x0000_i1068" DrawAspect="Content" ObjectID="_1523193129" r:id="rId107"/>
               </w:object>
             </w:r>
           </w:p>
@@ -24765,7 +24765,7 @@
                 <v:shape id="_x0000_i1069" type="#_x0000_t75" style="width:144.75pt;height:45.75pt" o:ole="">
                   <v:imagedata r:id="rId108" o:title=""/>
                 </v:shape>
-                <o:OLEObject Type="Embed" ProgID="Equation.3" ShapeID="_x0000_i1069" DrawAspect="Content" ObjectID="_1523186809" r:id="rId109"/>
+                <o:OLEObject Type="Embed" ProgID="Equation.3" ShapeID="_x0000_i1069" DrawAspect="Content" ObjectID="_1523193130" r:id="rId109"/>
               </w:object>
             </w:r>
           </w:p>
@@ -25205,7 +25205,7 @@
                 <v:shape id="_x0000_i1070" type="#_x0000_t75" style="width:167.25pt;height:41.25pt" o:ole="">
                   <v:imagedata r:id="rId110" o:title=""/>
                 </v:shape>
-                <o:OLEObject Type="Embed" ProgID="Equation.3" ShapeID="_x0000_i1070" DrawAspect="Content" ObjectID="_1523186810" r:id="rId111"/>
+                <o:OLEObject Type="Embed" ProgID="Equation.3" ShapeID="_x0000_i1070" DrawAspect="Content" ObjectID="_1523193131" r:id="rId111"/>
               </w:object>
             </w:r>
           </w:p>
@@ -26359,7 +26359,7 @@
           <v:shape id="_x0000_i1071" type="#_x0000_t75" style="width:9.75pt;height:11.25pt" o:ole="">
             <v:imagedata r:id="rId113" o:title=""/>
           </v:shape>
-          <o:OLEObject Type="Embed" ProgID="Equation.3" ShapeID="_x0000_i1071" DrawAspect="Content" ObjectID="_1523186811" r:id="rId114"/>
+          <o:OLEObject Type="Embed" ProgID="Equation.3" ShapeID="_x0000_i1071" DrawAspect="Content" ObjectID="_1523193132" r:id="rId114"/>
         </w:object>
       </w:r>
       <w:r>
@@ -32406,18 +32406,7 @@
           <w:szCs w:val="28"/>
           <w:lang w:val="ru-RU"/>
         </w:rPr>
-        <w:t xml:space="preserve"> износ представляет собой процесс разрушения деталей гидроагрегатов под действи</w:t>
-      </w:r>
-      <w:bookmarkStart w:id="0" w:name="_GoBack"/>
-      <w:bookmarkEnd w:id="0"/>
-      <w:r>
-        <w:rPr>
-          <w:rFonts w:ascii="Times New Roman" w:hAnsi="Times New Roman" w:cs="Times New Roman"/>
-          <w:sz w:val="28"/>
-          <w:szCs w:val="28"/>
-          <w:lang w:val="ru-RU"/>
-        </w:rPr>
-        <w:t>ем потока жидкости.</w:t>
+        <w:t xml:space="preserve"> износ представляет собой процесс разрушения деталей гидроагрегатов под действием потока жидкости.</w:t>
       </w:r>
     </w:p>
     <w:p>
@@ -32832,6 +32821,142 @@
           <w:lang w:val="ru-RU"/>
         </w:rPr>
       </w:pPr>
+      <w:r>
+        <w:rPr>
+          <w:rFonts w:ascii="Times New Roman" w:hAnsi="Times New Roman" w:cs="Times New Roman"/>
+          <w:sz w:val="28"/>
+          <w:szCs w:val="28"/>
+          <w:lang w:val="ru-RU"/>
+        </w:rPr>
+        <w:t>Выводы:</w:t>
+      </w:r>
+    </w:p>
+    <w:p>
+      <w:pPr>
+        <w:pStyle w:val="ListParagraph"/>
+        <w:numPr>
+          <w:ilvl w:val="0"/>
+          <w:numId w:val="48"/>
+        </w:numPr>
+        <w:spacing w:line="360" w:lineRule="auto"/>
+        <w:jc w:val="both"/>
+        <w:rPr>
+          <w:rFonts w:ascii="Times New Roman" w:hAnsi="Times New Roman" w:cs="Times New Roman"/>
+          <w:sz w:val="28"/>
+          <w:szCs w:val="28"/>
+          <w:lang w:val="ru-RU"/>
+        </w:rPr>
+      </w:pPr>
+      <w:r>
+        <w:rPr>
+          <w:rFonts w:ascii="Times New Roman" w:hAnsi="Times New Roman" w:cs="Times New Roman"/>
+          <w:sz w:val="28"/>
+          <w:szCs w:val="28"/>
+          <w:lang w:val="ru-RU"/>
+        </w:rPr>
+        <w:t>Гидроцилиндры отличаютс</w:t>
+      </w:r>
+      <w:r>
+        <w:rPr>
+          <w:rFonts w:ascii="Times New Roman" w:hAnsi="Times New Roman" w:cs="Times New Roman"/>
+          <w:sz w:val="28"/>
+          <w:szCs w:val="28"/>
+          <w:lang w:val="ru-RU"/>
+        </w:rPr>
+        <w:t>я повышенной эф</w:t>
+      </w:r>
+      <w:bookmarkStart w:id="0" w:name="_GoBack"/>
+      <w:bookmarkEnd w:id="0"/>
+      <w:r>
+        <w:rPr>
+          <w:rFonts w:ascii="Times New Roman" w:hAnsi="Times New Roman" w:cs="Times New Roman"/>
+          <w:sz w:val="28"/>
+          <w:szCs w:val="28"/>
+          <w:lang w:val="ru-RU"/>
+        </w:rPr>
+        <w:t xml:space="preserve">фективностью в условиях ограниченной </w:t>
+      </w:r>
+      <w:r>
+        <w:rPr>
+          <w:rFonts w:ascii="Times New Roman" w:hAnsi="Times New Roman" w:cs="Times New Roman"/>
+          <w:sz w:val="28"/>
+          <w:szCs w:val="28"/>
+          <w:lang w:val="ru-RU"/>
+        </w:rPr>
+        <w:t>компоновки и для получения равномерного поступательного движения при больших нагрузках.</w:t>
+      </w:r>
+    </w:p>
+    <w:p>
+      <w:pPr>
+        <w:pStyle w:val="ListParagraph"/>
+        <w:numPr>
+          <w:ilvl w:val="0"/>
+          <w:numId w:val="48"/>
+        </w:numPr>
+        <w:spacing w:line="360" w:lineRule="auto"/>
+        <w:jc w:val="both"/>
+        <w:rPr>
+          <w:rFonts w:ascii="Times New Roman" w:hAnsi="Times New Roman" w:cs="Times New Roman"/>
+          <w:sz w:val="28"/>
+          <w:szCs w:val="28"/>
+          <w:lang w:val="ru-RU"/>
+        </w:rPr>
+      </w:pPr>
+      <w:r>
+        <w:rPr>
+          <w:rFonts w:ascii="Times New Roman" w:hAnsi="Times New Roman" w:cs="Times New Roman"/>
+          <w:sz w:val="28"/>
+          <w:szCs w:val="28"/>
+          <w:lang w:val="ru-RU"/>
+        </w:rPr>
+        <w:t>От надёжности гидроцилиндров зависит работоспособность всей гидросистемы сложных механизмов. Выведение гидроцилиндров из строя несет за собой экономические потери или что хуже в условиях горных разработок угрозу безопасности людей.</w:t>
+      </w:r>
+    </w:p>
+    <w:p>
+      <w:pPr>
+        <w:pStyle w:val="ListParagraph"/>
+        <w:numPr>
+          <w:ilvl w:val="0"/>
+          <w:numId w:val="48"/>
+        </w:numPr>
+        <w:spacing w:line="360" w:lineRule="auto"/>
+        <w:jc w:val="both"/>
+        <w:rPr>
+          <w:rFonts w:ascii="Times New Roman" w:hAnsi="Times New Roman" w:cs="Times New Roman"/>
+          <w:sz w:val="28"/>
+          <w:szCs w:val="28"/>
+          <w:lang w:val="ru-RU"/>
+        </w:rPr>
+      </w:pPr>
+      <w:r>
+        <w:rPr>
+          <w:rFonts w:ascii="Times New Roman" w:hAnsi="Times New Roman" w:cs="Times New Roman"/>
+          <w:sz w:val="28"/>
+          <w:szCs w:val="28"/>
+          <w:lang w:val="ru-RU"/>
+        </w:rPr>
+        <w:t xml:space="preserve">Надежность гидроцилиндров </w:t>
+      </w:r>
+      <w:proofErr w:type="gramStart"/>
+      <w:r>
+        <w:rPr>
+          <w:rFonts w:ascii="Times New Roman" w:hAnsi="Times New Roman" w:cs="Times New Roman"/>
+          <w:sz w:val="28"/>
+          <w:szCs w:val="28"/>
+          <w:lang w:val="ru-RU"/>
+        </w:rPr>
+        <w:t>можно увеличить</w:t>
+      </w:r>
+      <w:proofErr w:type="gramEnd"/>
+      <w:r>
+        <w:rPr>
+          <w:rFonts w:ascii="Times New Roman" w:hAnsi="Times New Roman" w:cs="Times New Roman"/>
+          <w:sz w:val="28"/>
+          <w:szCs w:val="28"/>
+          <w:lang w:val="ru-RU"/>
+        </w:rPr>
+        <w:t xml:space="preserve"> улучшая методы конструирования и расчета цилиндров на устойчивость.</w:t>
+      </w:r>
     </w:p>
     <w:p>
       <w:pPr>
@@ -32845,63 +32970,6 @@
           <w:lang w:val="ru-RU"/>
         </w:rPr>
       </w:pPr>
-    </w:p>
-    <w:p>
-      <w:pPr>
-        <w:spacing w:line="360" w:lineRule="auto"/>
-        <w:ind w:firstLine="720"/>
-        <w:jc w:val="both"/>
-        <w:rPr>
-          <w:rFonts w:ascii="Times New Roman" w:hAnsi="Times New Roman" w:cs="Times New Roman"/>
-          <w:sz w:val="28"/>
-          <w:szCs w:val="28"/>
-          <w:lang w:val="ru-RU"/>
-        </w:rPr>
-      </w:pPr>
-    </w:p>
-    <w:p>
-      <w:pPr>
-        <w:spacing w:line="360" w:lineRule="auto"/>
-        <w:ind w:firstLine="720"/>
-        <w:jc w:val="both"/>
-        <w:rPr>
-          <w:rFonts w:ascii="Times New Roman" w:hAnsi="Times New Roman" w:cs="Times New Roman"/>
-          <w:sz w:val="28"/>
-          <w:szCs w:val="28"/>
-          <w:lang w:val="ru-RU"/>
-        </w:rPr>
-      </w:pPr>
-    </w:p>
-    <w:p>
-      <w:pPr>
-        <w:spacing w:line="360" w:lineRule="auto"/>
-        <w:ind w:firstLine="720"/>
-        <w:jc w:val="both"/>
-        <w:rPr>
-          <w:rFonts w:ascii="Times New Roman" w:hAnsi="Times New Roman" w:cs="Times New Roman"/>
-          <w:sz w:val="28"/>
-          <w:szCs w:val="28"/>
-          <w:lang w:val="ru-RU"/>
-        </w:rPr>
-      </w:pPr>
-      <w:r>
-        <w:rPr>
-          <w:rFonts w:ascii="Times New Roman" w:hAnsi="Times New Roman" w:cs="Times New Roman"/>
-          <w:sz w:val="28"/>
-          <w:szCs w:val="28"/>
-          <w:lang w:val="ru-RU"/>
-        </w:rPr>
-        <w:t xml:space="preserve">1 </w:t>
-      </w:r>
-      <w:r>
-        <w:rPr>
-          <w:rFonts w:ascii="Times New Roman" w:hAnsi="Times New Roman" w:cs="Times New Roman"/>
-          <w:sz w:val="28"/>
-          <w:szCs w:val="28"/>
-          <w:lang w:val="ru-RU"/>
-        </w:rPr>
-        <w:t>Надежность гидроприводов строительных, путевых и подъемно-транспортных машин</w:t>
-      </w:r>
     </w:p>
     <w:sectPr>
       <w:pgSz w:w="12240" w:h="15840"/>
@@ -32936,7 +33004,7 @@
         <v:path o:extrusionok="f" gradientshapeok="t" o:connecttype="rect"/>
         <o:lock v:ext="edit" aspectratio="t"/>
       </v:shapetype>
-      <v:shape id="_x0000_i1032" type="#_x0000_t75" style="width:12.75pt;height:15pt" o:bullet="t">
+      <v:shape id="_x0000_i1038" type="#_x0000_t75" style="width:12.75pt;height:15pt" o:bullet="t">
         <v:imagedata r:id="rId1" o:title=""/>
       </v:shape>
     </w:pict>
@@ -33409,6 +33477,95 @@
     </w:lvl>
   </w:abstractNum>
   <w:abstractNum w:abstractNumId="16" w15:restartNumberingAfterBreak="0">
+    <w:nsid w:val="2F3552EA"/>
+    <w:multiLevelType w:val="hybridMultilevel"/>
+    <w:tmpl w:val="C728BDFE"/>
+    <w:lvl w:ilvl="0" w:tplc="B838CB82">
+      <w:start w:val="1"/>
+      <w:numFmt w:val="decimal"/>
+      <w:lvlText w:val="%1)"/>
+      <w:lvlJc w:val="left"/>
+      <w:pPr>
+        <w:ind w:left="1080" w:hanging="360"/>
+      </w:pPr>
+      <w:rPr>
+        <w:rFonts w:hint="default"/>
+      </w:rPr>
+    </w:lvl>
+    <w:lvl w:ilvl="1" w:tplc="04090019" w:tentative="1">
+      <w:start w:val="1"/>
+      <w:numFmt w:val="lowerLetter"/>
+      <w:lvlText w:val="%2."/>
+      <w:lvlJc w:val="left"/>
+      <w:pPr>
+        <w:ind w:left="1800" w:hanging="360"/>
+      </w:pPr>
+    </w:lvl>
+    <w:lvl w:ilvl="2" w:tplc="0409001B" w:tentative="1">
+      <w:start w:val="1"/>
+      <w:numFmt w:val="lowerRoman"/>
+      <w:lvlText w:val="%3."/>
+      <w:lvlJc w:val="right"/>
+      <w:pPr>
+        <w:ind w:left="2520" w:hanging="180"/>
+      </w:pPr>
+    </w:lvl>
+    <w:lvl w:ilvl="3" w:tplc="0409000F" w:tentative="1">
+      <w:start w:val="1"/>
+      <w:numFmt w:val="decimal"/>
+      <w:lvlText w:val="%4."/>
+      <w:lvlJc w:val="left"/>
+      <w:pPr>
+        <w:ind w:left="3240" w:hanging="360"/>
+      </w:pPr>
+    </w:lvl>
+    <w:lvl w:ilvl="4" w:tplc="04090019" w:tentative="1">
+      <w:start w:val="1"/>
+      <w:numFmt w:val="lowerLetter"/>
+      <w:lvlText w:val="%5."/>
+      <w:lvlJc w:val="left"/>
+      <w:pPr>
+        <w:ind w:left="3960" w:hanging="360"/>
+      </w:pPr>
+    </w:lvl>
+    <w:lvl w:ilvl="5" w:tplc="0409001B" w:tentative="1">
+      <w:start w:val="1"/>
+      <w:numFmt w:val="lowerRoman"/>
+      <w:lvlText w:val="%6."/>
+      <w:lvlJc w:val="right"/>
+      <w:pPr>
+        <w:ind w:left="4680" w:hanging="180"/>
+      </w:pPr>
+    </w:lvl>
+    <w:lvl w:ilvl="6" w:tplc="0409000F" w:tentative="1">
+      <w:start w:val="1"/>
+      <w:numFmt w:val="decimal"/>
+      <w:lvlText w:val="%7."/>
+      <w:lvlJc w:val="left"/>
+      <w:pPr>
+        <w:ind w:left="5400" w:hanging="360"/>
+      </w:pPr>
+    </w:lvl>
+    <w:lvl w:ilvl="7" w:tplc="04090019" w:tentative="1">
+      <w:start w:val="1"/>
+      <w:numFmt w:val="lowerLetter"/>
+      <w:lvlText w:val="%8."/>
+      <w:lvlJc w:val="left"/>
+      <w:pPr>
+        <w:ind w:left="6120" w:hanging="360"/>
+      </w:pPr>
+    </w:lvl>
+    <w:lvl w:ilvl="8" w:tplc="0409001B" w:tentative="1">
+      <w:start w:val="1"/>
+      <w:numFmt w:val="lowerRoman"/>
+      <w:lvlText w:val="%9."/>
+      <w:lvlJc w:val="right"/>
+      <w:pPr>
+        <w:ind w:left="6840" w:hanging="180"/>
+      </w:pPr>
+    </w:lvl>
+  </w:abstractNum>
+  <w:abstractNum w:abstractNumId="17" w15:restartNumberingAfterBreak="0">
     <w:nsid w:val="2F963B83"/>
     <w:multiLevelType w:val="singleLevel"/>
     <w:tmpl w:val="AC1AE5E8"/>
@@ -33423,7 +33580,7 @@
       </w:rPr>
     </w:lvl>
   </w:abstractNum>
-  <w:abstractNum w:abstractNumId="17" w15:restartNumberingAfterBreak="0">
+  <w:abstractNum w:abstractNumId="18" w15:restartNumberingAfterBreak="0">
     <w:nsid w:val="30E2078C"/>
     <w:multiLevelType w:val="hybridMultilevel"/>
     <w:tmpl w:val="5CC6A4D2"/>
@@ -33539,7 +33696,7 @@
       </w:pPr>
     </w:lvl>
   </w:abstractNum>
-  <w:abstractNum w:abstractNumId="18" w15:restartNumberingAfterBreak="0">
+  <w:abstractNum w:abstractNumId="19" w15:restartNumberingAfterBreak="0">
     <w:nsid w:val="31793222"/>
     <w:multiLevelType w:val="singleLevel"/>
     <w:tmpl w:val="F16E9770"/>
@@ -33554,7 +33711,7 @@
       </w:rPr>
     </w:lvl>
   </w:abstractNum>
-  <w:abstractNum w:abstractNumId="19" w15:restartNumberingAfterBreak="0">
+  <w:abstractNum w:abstractNumId="20" w15:restartNumberingAfterBreak="0">
     <w:nsid w:val="318E4932"/>
     <w:multiLevelType w:val="singleLevel"/>
     <w:tmpl w:val="6C22DF04"/>
@@ -33569,7 +33726,7 @@
       </w:rPr>
     </w:lvl>
   </w:abstractNum>
-  <w:abstractNum w:abstractNumId="20" w15:restartNumberingAfterBreak="0">
+  <w:abstractNum w:abstractNumId="21" w15:restartNumberingAfterBreak="0">
     <w:nsid w:val="32C0237B"/>
     <w:multiLevelType w:val="singleLevel"/>
     <w:tmpl w:val="6D9A255A"/>
@@ -33584,7 +33741,7 @@
       </w:rPr>
     </w:lvl>
   </w:abstractNum>
-  <w:abstractNum w:abstractNumId="21" w15:restartNumberingAfterBreak="0">
+  <w:abstractNum w:abstractNumId="22" w15:restartNumberingAfterBreak="0">
     <w:nsid w:val="33283CAB"/>
     <w:multiLevelType w:val="singleLevel"/>
     <w:tmpl w:val="4B9022AE"/>
@@ -33599,7 +33756,7 @@
       </w:rPr>
     </w:lvl>
   </w:abstractNum>
-  <w:abstractNum w:abstractNumId="22" w15:restartNumberingAfterBreak="0">
+  <w:abstractNum w:abstractNumId="23" w15:restartNumberingAfterBreak="0">
     <w:nsid w:val="33A86386"/>
     <w:multiLevelType w:val="singleLevel"/>
     <w:tmpl w:val="7B6A2792"/>
@@ -33614,7 +33771,7 @@
       </w:rPr>
     </w:lvl>
   </w:abstractNum>
-  <w:abstractNum w:abstractNumId="23" w15:restartNumberingAfterBreak="0">
+  <w:abstractNum w:abstractNumId="24" w15:restartNumberingAfterBreak="0">
     <w:nsid w:val="39C15CD6"/>
     <w:multiLevelType w:val="singleLevel"/>
     <w:tmpl w:val="7ABAC700"/>
@@ -33629,7 +33786,7 @@
       </w:rPr>
     </w:lvl>
   </w:abstractNum>
-  <w:abstractNum w:abstractNumId="24" w15:restartNumberingAfterBreak="0">
+  <w:abstractNum w:abstractNumId="25" w15:restartNumberingAfterBreak="0">
     <w:nsid w:val="3BBF5803"/>
     <w:multiLevelType w:val="singleLevel"/>
     <w:tmpl w:val="BB3A440C"/>
@@ -33644,7 +33801,7 @@
       </w:rPr>
     </w:lvl>
   </w:abstractNum>
-  <w:abstractNum w:abstractNumId="25" w15:restartNumberingAfterBreak="0">
+  <w:abstractNum w:abstractNumId="26" w15:restartNumberingAfterBreak="0">
     <w:nsid w:val="3C280B68"/>
     <w:multiLevelType w:val="singleLevel"/>
     <w:tmpl w:val="F16E9770"/>
@@ -33659,7 +33816,7 @@
       </w:rPr>
     </w:lvl>
   </w:abstractNum>
-  <w:abstractNum w:abstractNumId="26" w15:restartNumberingAfterBreak="0">
+  <w:abstractNum w:abstractNumId="27" w15:restartNumberingAfterBreak="0">
     <w:nsid w:val="3D88496A"/>
     <w:multiLevelType w:val="hybridMultilevel"/>
     <w:tmpl w:val="A5821ABE"/>
@@ -33776,7 +33933,7 @@
       </w:pPr>
     </w:lvl>
   </w:abstractNum>
-  <w:abstractNum w:abstractNumId="27" w15:restartNumberingAfterBreak="0">
+  <w:abstractNum w:abstractNumId="28" w15:restartNumberingAfterBreak="0">
     <w:nsid w:val="3FA61797"/>
     <w:multiLevelType w:val="singleLevel"/>
     <w:tmpl w:val="40D0E6DC"/>
@@ -33791,7 +33948,7 @@
       </w:rPr>
     </w:lvl>
   </w:abstractNum>
-  <w:abstractNum w:abstractNumId="28" w15:restartNumberingAfterBreak="0">
+  <w:abstractNum w:abstractNumId="29" w15:restartNumberingAfterBreak="0">
     <w:nsid w:val="481F0A43"/>
     <w:multiLevelType w:val="singleLevel"/>
     <w:tmpl w:val="6C22DF04"/>
@@ -33806,7 +33963,7 @@
       </w:rPr>
     </w:lvl>
   </w:abstractNum>
-  <w:abstractNum w:abstractNumId="29" w15:restartNumberingAfterBreak="0">
+  <w:abstractNum w:abstractNumId="30" w15:restartNumberingAfterBreak="0">
     <w:nsid w:val="49690176"/>
     <w:multiLevelType w:val="singleLevel"/>
     <w:tmpl w:val="F16E9770"/>
@@ -33821,7 +33978,7 @@
       </w:rPr>
     </w:lvl>
   </w:abstractNum>
-  <w:abstractNum w:abstractNumId="30" w15:restartNumberingAfterBreak="0">
+  <w:abstractNum w:abstractNumId="31" w15:restartNumberingAfterBreak="0">
     <w:nsid w:val="4D8D52F5"/>
     <w:multiLevelType w:val="singleLevel"/>
     <w:tmpl w:val="6D9A255A"/>
@@ -33836,7 +33993,7 @@
       </w:rPr>
     </w:lvl>
   </w:abstractNum>
-  <w:abstractNum w:abstractNumId="31" w15:restartNumberingAfterBreak="0">
+  <w:abstractNum w:abstractNumId="32" w15:restartNumberingAfterBreak="0">
     <w:nsid w:val="52E73819"/>
     <w:multiLevelType w:val="singleLevel"/>
     <w:tmpl w:val="9A02A60A"/>
@@ -33851,7 +34008,7 @@
       </w:rPr>
     </w:lvl>
   </w:abstractNum>
-  <w:abstractNum w:abstractNumId="32" w15:restartNumberingAfterBreak="0">
+  <w:abstractNum w:abstractNumId="33" w15:restartNumberingAfterBreak="0">
     <w:nsid w:val="5E9134F3"/>
     <w:multiLevelType w:val="singleLevel"/>
     <w:tmpl w:val="FA448E72"/>
@@ -33866,7 +34023,7 @@
       </w:rPr>
     </w:lvl>
   </w:abstractNum>
-  <w:abstractNum w:abstractNumId="33" w15:restartNumberingAfterBreak="0">
+  <w:abstractNum w:abstractNumId="34" w15:restartNumberingAfterBreak="0">
     <w:nsid w:val="6034664F"/>
     <w:multiLevelType w:val="singleLevel"/>
     <w:tmpl w:val="7ABAC700"/>
@@ -33881,7 +34038,7 @@
       </w:rPr>
     </w:lvl>
   </w:abstractNum>
-  <w:abstractNum w:abstractNumId="34" w15:restartNumberingAfterBreak="0">
+  <w:abstractNum w:abstractNumId="35" w15:restartNumberingAfterBreak="0">
     <w:nsid w:val="65C50111"/>
     <w:multiLevelType w:val="singleLevel"/>
     <w:tmpl w:val="7ABAC700"/>
@@ -33896,7 +34053,7 @@
       </w:rPr>
     </w:lvl>
   </w:abstractNum>
-  <w:abstractNum w:abstractNumId="35" w15:restartNumberingAfterBreak="0">
+  <w:abstractNum w:abstractNumId="36" w15:restartNumberingAfterBreak="0">
     <w:nsid w:val="6E17453B"/>
     <w:multiLevelType w:val="hybridMultilevel"/>
     <w:tmpl w:val="F6C0CF0A"/>
@@ -33985,7 +34142,7 @@
       </w:pPr>
     </w:lvl>
   </w:abstractNum>
-  <w:abstractNum w:abstractNumId="36" w15:restartNumberingAfterBreak="0">
+  <w:abstractNum w:abstractNumId="37" w15:restartNumberingAfterBreak="0">
     <w:nsid w:val="6F3218E6"/>
     <w:multiLevelType w:val="singleLevel"/>
     <w:tmpl w:val="E1FC3B08"/>
@@ -34000,7 +34157,7 @@
       </w:rPr>
     </w:lvl>
   </w:abstractNum>
-  <w:abstractNum w:abstractNumId="37" w15:restartNumberingAfterBreak="0">
+  <w:abstractNum w:abstractNumId="38" w15:restartNumberingAfterBreak="0">
     <w:nsid w:val="709F458E"/>
     <w:multiLevelType w:val="hybridMultilevel"/>
     <w:tmpl w:val="1C44A2EC"/>
@@ -34089,7 +34246,7 @@
       </w:pPr>
     </w:lvl>
   </w:abstractNum>
-  <w:abstractNum w:abstractNumId="38" w15:restartNumberingAfterBreak="0">
+  <w:abstractNum w:abstractNumId="39" w15:restartNumberingAfterBreak="0">
     <w:nsid w:val="724E73C7"/>
     <w:multiLevelType w:val="singleLevel"/>
     <w:tmpl w:val="F16E9770"/>
@@ -34104,7 +34261,7 @@
       </w:rPr>
     </w:lvl>
   </w:abstractNum>
-  <w:abstractNum w:abstractNumId="39" w15:restartNumberingAfterBreak="0">
+  <w:abstractNum w:abstractNumId="40" w15:restartNumberingAfterBreak="0">
     <w:nsid w:val="76B2697B"/>
     <w:multiLevelType w:val="singleLevel"/>
     <w:tmpl w:val="AB50BF22"/>
@@ -34119,7 +34276,7 @@
       </w:rPr>
     </w:lvl>
   </w:abstractNum>
-  <w:abstractNum w:abstractNumId="40" w15:restartNumberingAfterBreak="0">
+  <w:abstractNum w:abstractNumId="41" w15:restartNumberingAfterBreak="0">
     <w:nsid w:val="774D165D"/>
     <w:multiLevelType w:val="singleLevel"/>
     <w:tmpl w:val="F16E9770"/>
@@ -34134,7 +34291,7 @@
       </w:rPr>
     </w:lvl>
   </w:abstractNum>
-  <w:abstractNum w:abstractNumId="41" w15:restartNumberingAfterBreak="0">
+  <w:abstractNum w:abstractNumId="42" w15:restartNumberingAfterBreak="0">
     <w:nsid w:val="79300400"/>
     <w:multiLevelType w:val="singleLevel"/>
     <w:tmpl w:val="3C169E00"/>
@@ -34149,7 +34306,7 @@
       </w:rPr>
     </w:lvl>
   </w:abstractNum>
-  <w:abstractNum w:abstractNumId="42" w15:restartNumberingAfterBreak="0">
+  <w:abstractNum w:abstractNumId="43" w15:restartNumberingAfterBreak="0">
     <w:nsid w:val="79B56C6E"/>
     <w:multiLevelType w:val="singleLevel"/>
     <w:tmpl w:val="0A968E4C"/>
@@ -34164,7 +34321,7 @@
       </w:rPr>
     </w:lvl>
   </w:abstractNum>
-  <w:abstractNum w:abstractNumId="43" w15:restartNumberingAfterBreak="0">
+  <w:abstractNum w:abstractNumId="44" w15:restartNumberingAfterBreak="0">
     <w:nsid w:val="7AB43085"/>
     <w:multiLevelType w:val="singleLevel"/>
     <w:tmpl w:val="1138F978"/>
@@ -34180,19 +34337,19 @@
     </w:lvl>
   </w:abstractNum>
   <w:num w:numId="1">
-    <w:abstractNumId w:val="30"/>
+    <w:abstractNumId w:val="31"/>
   </w:num>
   <w:num w:numId="2">
-    <w:abstractNumId w:val="19"/>
+    <w:abstractNumId w:val="20"/>
   </w:num>
   <w:num w:numId="3">
     <w:abstractNumId w:val="8"/>
   </w:num>
   <w:num w:numId="4">
-    <w:abstractNumId w:val="23"/>
+    <w:abstractNumId w:val="24"/>
   </w:num>
   <w:num w:numId="5">
-    <w:abstractNumId w:val="33"/>
+    <w:abstractNumId w:val="34"/>
   </w:num>
   <w:num w:numId="6">
     <w:abstractNumId w:val="10"/>
@@ -34234,37 +34391,37 @@
     </w:lvlOverride>
   </w:num>
   <w:num w:numId="11">
-    <w:abstractNumId w:val="40"/>
+    <w:abstractNumId w:val="41"/>
   </w:num>
   <w:num w:numId="12">
     <w:abstractNumId w:val="6"/>
   </w:num>
   <w:num w:numId="13">
-    <w:abstractNumId w:val="32"/>
+    <w:abstractNumId w:val="33"/>
   </w:num>
   <w:num w:numId="14">
     <w:abstractNumId w:val="9"/>
   </w:num>
   <w:num w:numId="15">
-    <w:abstractNumId w:val="25"/>
+    <w:abstractNumId w:val="26"/>
   </w:num>
   <w:num w:numId="16">
     <w:abstractNumId w:val="12"/>
   </w:num>
   <w:num w:numId="17">
-    <w:abstractNumId w:val="41"/>
+    <w:abstractNumId w:val="42"/>
   </w:num>
   <w:num w:numId="18">
-    <w:abstractNumId w:val="38"/>
+    <w:abstractNumId w:val="39"/>
   </w:num>
   <w:num w:numId="19">
-    <w:abstractNumId w:val="29"/>
+    <w:abstractNumId w:val="30"/>
   </w:num>
   <w:num w:numId="20">
     <w:abstractNumId w:val="15"/>
   </w:num>
   <w:num w:numId="21">
-    <w:abstractNumId w:val="22"/>
+    <w:abstractNumId w:val="23"/>
   </w:num>
   <w:num w:numId="22">
     <w:abstractNumId w:val="0"/>
@@ -34285,16 +34442,16 @@
     </w:lvlOverride>
   </w:num>
   <w:num w:numId="24">
-    <w:abstractNumId w:val="31"/>
+    <w:abstractNumId w:val="32"/>
   </w:num>
   <w:num w:numId="25">
-    <w:abstractNumId w:val="24"/>
+    <w:abstractNumId w:val="25"/>
   </w:num>
   <w:num w:numId="26">
-    <w:abstractNumId w:val="34"/>
+    <w:abstractNumId w:val="35"/>
   </w:num>
   <w:num w:numId="27">
-    <w:abstractNumId w:val="43"/>
+    <w:abstractNumId w:val="44"/>
   </w:num>
   <w:num w:numId="28">
     <w:abstractNumId w:val="7"/>
@@ -34306,40 +34463,40 @@
     <w:abstractNumId w:val="11"/>
   </w:num>
   <w:num w:numId="31">
-    <w:abstractNumId w:val="20"/>
+    <w:abstractNumId w:val="21"/>
   </w:num>
   <w:num w:numId="32">
-    <w:abstractNumId w:val="18"/>
+    <w:abstractNumId w:val="19"/>
   </w:num>
   <w:num w:numId="33">
-    <w:abstractNumId w:val="42"/>
+    <w:abstractNumId w:val="43"/>
   </w:num>
   <w:num w:numId="34">
-    <w:abstractNumId w:val="28"/>
+    <w:abstractNumId w:val="29"/>
   </w:num>
   <w:num w:numId="35">
-    <w:abstractNumId w:val="16"/>
+    <w:abstractNumId w:val="17"/>
   </w:num>
   <w:num w:numId="36">
-    <w:abstractNumId w:val="27"/>
+    <w:abstractNumId w:val="28"/>
   </w:num>
   <w:num w:numId="37">
     <w:abstractNumId w:val="2"/>
   </w:num>
   <w:num w:numId="38">
-    <w:abstractNumId w:val="21"/>
+    <w:abstractNumId w:val="22"/>
   </w:num>
   <w:num w:numId="39">
-    <w:abstractNumId w:val="36"/>
+    <w:abstractNumId w:val="37"/>
   </w:num>
   <w:num w:numId="40">
-    <w:abstractNumId w:val="39"/>
+    <w:abstractNumId w:val="40"/>
   </w:num>
   <w:num w:numId="41">
     <w:abstractNumId w:val="4"/>
   </w:num>
   <w:num w:numId="42">
-    <w:abstractNumId w:val="17"/>
+    <w:abstractNumId w:val="18"/>
   </w:num>
   <w:num w:numId="43">
     <w:abstractNumId w:val="14"/>
@@ -34348,13 +34505,16 @@
     <w:abstractNumId w:val="5"/>
   </w:num>
   <w:num w:numId="45">
-    <w:abstractNumId w:val="26"/>
+    <w:abstractNumId w:val="27"/>
   </w:num>
   <w:num w:numId="46">
-    <w:abstractNumId w:val="37"/>
+    <w:abstractNumId w:val="38"/>
   </w:num>
   <w:num w:numId="47">
-    <w:abstractNumId w:val="35"/>
+    <w:abstractNumId w:val="36"/>
+  </w:num>
+  <w:num w:numId="48">
+    <w:abstractNumId w:val="16"/>
   </w:num>
 </w:numbering>
 </file>
@@ -35486,7 +35646,7 @@
 </file>
 
 <file path=customXml/itemProps1.xml><?xml version="1.0" encoding="utf-8"?>
-<ds:datastoreItem xmlns:ds="http://schemas.openxmlformats.org/officeDocument/2006/customXml" ds:itemID="{49DCEBE7-3AB5-4098-BFD7-5D0C06238E35}">
+<ds:datastoreItem xmlns:ds="http://schemas.openxmlformats.org/officeDocument/2006/customXml" ds:itemID="{1CB85E1D-CDCB-4462-897B-94AD44C1293F}">
   <ds:schemaRefs>
     <ds:schemaRef ds:uri="http://schemas.openxmlformats.org/officeDocument/2006/bibliography"/>
   </ds:schemaRefs>

--- a/дисертация/1 глава.docx
+++ b/дисертация/1 глава.docx
@@ -1644,7 +1644,7 @@
           <v:shape id="_x0000_i1026" type="#_x0000_t75" style="width:417pt;height:323.25pt" o:ole="">
             <v:imagedata r:id="rId11" o:title=""/>
           </v:shape>
-          <o:OLEObject Type="Embed" ProgID="PBrush" ShapeID="_x0000_i1026" DrawAspect="Content" ObjectID="_1523193087" r:id="rId12"/>
+          <o:OLEObject Type="Embed" ProgID="PBrush" ShapeID="_x0000_i1026" DrawAspect="Content" ObjectID="_1523193176" r:id="rId12"/>
         </w:object>
       </w:r>
     </w:p>
@@ -13059,7 +13059,7 @@
                 <v:shape id="_x0000_i1027" type="#_x0000_t75" style="width:90pt;height:30.75pt" o:ole="">
                   <v:imagedata r:id="rId20" o:title=""/>
                 </v:shape>
-                <o:OLEObject Type="Embed" ProgID="Equation.3" ShapeID="_x0000_i1027" DrawAspect="Content" ObjectID="_1523193088" r:id="rId21"/>
+                <o:OLEObject Type="Embed" ProgID="Equation.3" ShapeID="_x0000_i1027" DrawAspect="Content" ObjectID="_1523193177" r:id="rId21"/>
               </w:object>
             </w:r>
           </w:p>
@@ -13186,7 +13186,7 @@
           <v:shape id="_x0000_i1028" type="#_x0000_t75" style="width:9.75pt;height:16.5pt" o:ole="">
             <v:imagedata r:id="rId22" o:title=""/>
           </v:shape>
-          <o:OLEObject Type="Embed" ProgID="Equation.3" ShapeID="_x0000_i1028" DrawAspect="Content" ObjectID="_1523193089" r:id="rId23"/>
+          <o:OLEObject Type="Embed" ProgID="Equation.3" ShapeID="_x0000_i1028" DrawAspect="Content" ObjectID="_1523193178" r:id="rId23"/>
         </w:object>
       </w:r>
       <w:r>
@@ -14078,7 +14078,7 @@
                 <v:shape id="_x0000_i1029" type="#_x0000_t75" style="width:105.75pt;height:36.75pt" o:ole="">
                   <v:imagedata r:id="rId25" o:title=""/>
                 </v:shape>
-                <o:OLEObject Type="Embed" ProgID="Equation.3" ShapeID="_x0000_i1029" DrawAspect="Content" ObjectID="_1523193090" r:id="rId26"/>
+                <o:OLEObject Type="Embed" ProgID="Equation.3" ShapeID="_x0000_i1029" DrawAspect="Content" ObjectID="_1523193179" r:id="rId26"/>
               </w:object>
             </w:r>
           </w:p>
@@ -14249,7 +14249,7 @@
                 <v:shape id="_x0000_i1030" type="#_x0000_t75" style="width:105pt;height:35.25pt" o:ole="">
                   <v:imagedata r:id="rId27" o:title=""/>
                 </v:shape>
-                <o:OLEObject Type="Embed" ProgID="Equation.3" ShapeID="_x0000_i1030" DrawAspect="Content" ObjectID="_1523193091" r:id="rId28"/>
+                <o:OLEObject Type="Embed" ProgID="Equation.3" ShapeID="_x0000_i1030" DrawAspect="Content" ObjectID="_1523193180" r:id="rId28"/>
               </w:object>
             </w:r>
           </w:p>
@@ -14580,7 +14580,7 @@
                 <v:shape id="_x0000_i1031" type="#_x0000_t75" style="width:99.75pt;height:40.5pt" o:ole="">
                   <v:imagedata r:id="rId29" o:title=""/>
                 </v:shape>
-                <o:OLEObject Type="Embed" ProgID="Equation.3" ShapeID="_x0000_i1031" DrawAspect="Content" ObjectID="_1523193092" r:id="rId30"/>
+                <o:OLEObject Type="Embed" ProgID="Equation.3" ShapeID="_x0000_i1031" DrawAspect="Content" ObjectID="_1523193181" r:id="rId30"/>
               </w:object>
             </w:r>
           </w:p>
@@ -15141,7 +15141,7 @@
                 <v:shape id="_x0000_i1032" type="#_x0000_t75" style="width:130.5pt;height:38.25pt" o:ole="">
                   <v:imagedata r:id="rId32" o:title=""/>
                 </v:shape>
-                <o:OLEObject Type="Embed" ProgID="Equation.3" ShapeID="_x0000_i1032" DrawAspect="Content" ObjectID="_1523193093" r:id="rId33"/>
+                <o:OLEObject Type="Embed" ProgID="Equation.3" ShapeID="_x0000_i1032" DrawAspect="Content" ObjectID="_1523193182" r:id="rId33"/>
               </w:object>
             </w:r>
           </w:p>
@@ -15483,7 +15483,7 @@
                 <v:shape id="_x0000_i1033" type="#_x0000_t75" style="width:43.5pt;height:30.75pt" o:ole="">
                   <v:imagedata r:id="rId34" o:title=""/>
                 </v:shape>
-                <o:OLEObject Type="Embed" ProgID="Equation.3" ShapeID="_x0000_i1033" DrawAspect="Content" ObjectID="_1523193094" r:id="rId35"/>
+                <o:OLEObject Type="Embed" ProgID="Equation.3" ShapeID="_x0000_i1033" DrawAspect="Content" ObjectID="_1523193183" r:id="rId35"/>
               </w:object>
             </w:r>
           </w:p>
@@ -16843,7 +16843,7 @@
                 <v:shape id="_x0000_i1034" type="#_x0000_t75" style="width:70.5pt;height:33pt" o:ole="">
                   <v:imagedata r:id="rId37" o:title=""/>
                 </v:shape>
-                <o:OLEObject Type="Embed" ProgID="Equation.3" ShapeID="_x0000_i1034" DrawAspect="Content" ObjectID="_1523193095" r:id="rId38"/>
+                <o:OLEObject Type="Embed" ProgID="Equation.3" ShapeID="_x0000_i1034" DrawAspect="Content" ObjectID="_1523193184" r:id="rId38"/>
               </w:object>
             </w:r>
           </w:p>
@@ -17034,7 +17034,7 @@
                 <v:shape id="_x0000_i1035" type="#_x0000_t75" style="width:83.25pt;height:33pt" o:ole="">
                   <v:imagedata r:id="rId39" o:title=""/>
                 </v:shape>
-                <o:OLEObject Type="Embed" ProgID="Equation.3" ShapeID="_x0000_i1035" DrawAspect="Content" ObjectID="_1523193096" r:id="rId40"/>
+                <o:OLEObject Type="Embed" ProgID="Equation.3" ShapeID="_x0000_i1035" DrawAspect="Content" ObjectID="_1523193185" r:id="rId40"/>
               </w:object>
             </w:r>
           </w:p>
@@ -17219,7 +17219,7 @@
                 <v:shape id="_x0000_i1036" type="#_x0000_t75" style="width:45.75pt;height:33pt" o:ole="">
                   <v:imagedata r:id="rId41" o:title=""/>
                 </v:shape>
-                <o:OLEObject Type="Embed" ProgID="Equation.3" ShapeID="_x0000_i1036" DrawAspect="Content" ObjectID="_1523193097" r:id="rId42"/>
+                <o:OLEObject Type="Embed" ProgID="Equation.3" ShapeID="_x0000_i1036" DrawAspect="Content" ObjectID="_1523193186" r:id="rId42"/>
               </w:object>
             </w:r>
           </w:p>
@@ -17437,7 +17437,7 @@
                 <v:shape id="_x0000_i1037" type="#_x0000_t75" style="width:108.75pt;height:25.5pt" o:ole="">
                   <v:imagedata r:id="rId43" o:title=""/>
                 </v:shape>
-                <o:OLEObject Type="Embed" ProgID="Equation.3" ShapeID="_x0000_i1037" DrawAspect="Content" ObjectID="_1523193098" r:id="rId44"/>
+                <o:OLEObject Type="Embed" ProgID="Equation.3" ShapeID="_x0000_i1037" DrawAspect="Content" ObjectID="_1523193187" r:id="rId44"/>
               </w:object>
             </w:r>
           </w:p>
@@ -17668,7 +17668,7 @@
           <v:shape id="_x0000_i1038" type="#_x0000_t75" style="width:11.25pt;height:12.75pt" o:ole="">
             <v:imagedata r:id="rId45" o:title=""/>
           </v:shape>
-          <o:OLEObject Type="Embed" ProgID="Equation.3" ShapeID="_x0000_i1038" DrawAspect="Content" ObjectID="_1523193099" r:id="rId46"/>
+          <o:OLEObject Type="Embed" ProgID="Equation.3" ShapeID="_x0000_i1038" DrawAspect="Content" ObjectID="_1523193188" r:id="rId46"/>
         </w:object>
       </w:r>
       <w:r>
@@ -20219,7 +20219,7 @@
                 <v:shape id="_x0000_i1039" type="#_x0000_t75" style="width:127.5pt;height:20.25pt" o:ole="">
                   <v:imagedata r:id="rId50" o:title=""/>
                 </v:shape>
-                <o:OLEObject Type="Embed" ProgID="Equation.3" ShapeID="_x0000_i1039" DrawAspect="Content" ObjectID="_1523193100" r:id="rId51"/>
+                <o:OLEObject Type="Embed" ProgID="Equation.3" ShapeID="_x0000_i1039" DrawAspect="Content" ObjectID="_1523193189" r:id="rId51"/>
               </w:object>
             </w:r>
           </w:p>
@@ -20516,7 +20516,7 @@
           <v:shape id="_x0000_i1040" type="#_x0000_t75" style="width:11.25pt;height:12.75pt" o:ole="">
             <v:imagedata r:id="rId45" o:title=""/>
           </v:shape>
-          <o:OLEObject Type="Embed" ProgID="Equation.3" ShapeID="_x0000_i1040" DrawAspect="Content" ObjectID="_1523193101" r:id="rId52"/>
+          <o:OLEObject Type="Embed" ProgID="Equation.3" ShapeID="_x0000_i1040" DrawAspect="Content" ObjectID="_1523193190" r:id="rId52"/>
         </w:object>
       </w:r>
       <w:r>
@@ -20635,7 +20635,7 @@
                 <v:shape id="_x0000_i1041" type="#_x0000_t75" style="width:127.5pt;height:40.5pt" o:ole="">
                   <v:imagedata r:id="rId53" o:title=""/>
                 </v:shape>
-                <o:OLEObject Type="Embed" ProgID="Equation.3" ShapeID="_x0000_i1041" DrawAspect="Content" ObjectID="_1523193102" r:id="rId54"/>
+                <o:OLEObject Type="Embed" ProgID="Equation.3" ShapeID="_x0000_i1041" DrawAspect="Content" ObjectID="_1523193191" r:id="rId54"/>
               </w:object>
             </w:r>
           </w:p>
@@ -20937,7 +20937,7 @@
                 <v:shape id="_x0000_i1042" type="#_x0000_t75" style="width:149.25pt;height:38.25pt" o:ole="">
                   <v:imagedata r:id="rId55" o:title=""/>
                 </v:shape>
-                <o:OLEObject Type="Embed" ProgID="Equation.3" ShapeID="_x0000_i1042" DrawAspect="Content" ObjectID="_1523193103" r:id="rId56"/>
+                <o:OLEObject Type="Embed" ProgID="Equation.3" ShapeID="_x0000_i1042" DrawAspect="Content" ObjectID="_1523193192" r:id="rId56"/>
               </w:object>
             </w:r>
           </w:p>
@@ -21165,7 +21165,7 @@
                 <v:shape id="_x0000_i1043" type="#_x0000_t75" style="width:45.75pt;height:13.5pt" o:ole="">
                   <v:imagedata r:id="rId57" o:title=""/>
                 </v:shape>
-                <o:OLEObject Type="Embed" ProgID="Equation.3" ShapeID="_x0000_i1043" DrawAspect="Content" ObjectID="_1523193104" r:id="rId58"/>
+                <o:OLEObject Type="Embed" ProgID="Equation.3" ShapeID="_x0000_i1043" DrawAspect="Content" ObjectID="_1523193193" r:id="rId58"/>
               </w:object>
             </w:r>
           </w:p>
@@ -21402,7 +21402,7 @@
                 <v:shape id="_x0000_i1044" type="#_x0000_t75" style="width:63pt;height:20.25pt" o:ole="">
                   <v:imagedata r:id="rId59" o:title=""/>
                 </v:shape>
-                <o:OLEObject Type="Embed" ProgID="Equation.3" ShapeID="_x0000_i1044" DrawAspect="Content" ObjectID="_1523193105" r:id="rId60"/>
+                <o:OLEObject Type="Embed" ProgID="Equation.3" ShapeID="_x0000_i1044" DrawAspect="Content" ObjectID="_1523193194" r:id="rId60"/>
               </w:object>
             </w:r>
           </w:p>
@@ -21650,7 +21650,7 @@
                 <v:shape id="_x0000_i1045" type="#_x0000_t75" style="width:53.25pt;height:16.5pt" o:ole="">
                   <v:imagedata r:id="rId61" o:title=""/>
                 </v:shape>
-                <o:OLEObject Type="Embed" ProgID="Equation.3" ShapeID="_x0000_i1045" DrawAspect="Content" ObjectID="_1523193106" r:id="rId62"/>
+                <o:OLEObject Type="Embed" ProgID="Equation.3" ShapeID="_x0000_i1045" DrawAspect="Content" ObjectID="_1523193195" r:id="rId62"/>
               </w:object>
             </w:r>
           </w:p>
@@ -21821,7 +21821,7 @@
                 <v:shape id="_x0000_i1046" type="#_x0000_t75" style="width:54pt;height:16.5pt" o:ole="">
                   <v:imagedata r:id="rId63" o:title=""/>
                 </v:shape>
-                <o:OLEObject Type="Embed" ProgID="Equation.3" ShapeID="_x0000_i1046" DrawAspect="Content" ObjectID="_1523193107" r:id="rId64"/>
+                <o:OLEObject Type="Embed" ProgID="Equation.3" ShapeID="_x0000_i1046" DrawAspect="Content" ObjectID="_1523193196" r:id="rId64"/>
               </w:object>
             </w:r>
           </w:p>
@@ -22013,7 +22013,7 @@
                 <v:shape id="_x0000_i1047" type="#_x0000_t75" style="width:66pt;height:18pt" o:ole="">
                   <v:imagedata r:id="rId65" o:title=""/>
                 </v:shape>
-                <o:OLEObject Type="Embed" ProgID="Equation.3" ShapeID="_x0000_i1047" DrawAspect="Content" ObjectID="_1523193108" r:id="rId66"/>
+                <o:OLEObject Type="Embed" ProgID="Equation.3" ShapeID="_x0000_i1047" DrawAspect="Content" ObjectID="_1523193197" r:id="rId66"/>
               </w:object>
             </w:r>
           </w:p>
@@ -22160,7 +22160,7 @@
           <v:shape id="_x0000_i1048" type="#_x0000_t75" style="width:15pt;height:18pt" o:ole="">
             <v:imagedata r:id="rId67" o:title=""/>
           </v:shape>
-          <o:OLEObject Type="Embed" ProgID="Equation.3" ShapeID="_x0000_i1048" DrawAspect="Content" ObjectID="_1523193109" r:id="rId68"/>
+          <o:OLEObject Type="Embed" ProgID="Equation.3" ShapeID="_x0000_i1048" DrawAspect="Content" ObjectID="_1523193198" r:id="rId68"/>
         </w:object>
       </w:r>
       <w:r>
@@ -22199,7 +22199,7 @@
           <v:shape id="_x0000_i1049" type="#_x0000_t75" style="width:16.5pt;height:16.5pt" o:ole="">
             <v:imagedata r:id="rId69" o:title=""/>
           </v:shape>
-          <o:OLEObject Type="Embed" ProgID="Equation.3" ShapeID="_x0000_i1049" DrawAspect="Content" ObjectID="_1523193110" r:id="rId70"/>
+          <o:OLEObject Type="Embed" ProgID="Equation.3" ShapeID="_x0000_i1049" DrawAspect="Content" ObjectID="_1523193199" r:id="rId70"/>
         </w:object>
       </w:r>
       <w:r>
@@ -22278,7 +22278,7 @@
                 <v:shape id="_x0000_i1050" type="#_x0000_t75" style="width:126.75pt;height:20.25pt" o:ole="">
                   <v:imagedata r:id="rId71" o:title=""/>
                 </v:shape>
-                <o:OLEObject Type="Embed" ProgID="Equation.3" ShapeID="_x0000_i1050" DrawAspect="Content" ObjectID="_1523193111" r:id="rId72"/>
+                <o:OLEObject Type="Embed" ProgID="Equation.3" ShapeID="_x0000_i1050" DrawAspect="Content" ObjectID="_1523193200" r:id="rId72"/>
               </w:object>
             </w:r>
           </w:p>
@@ -22452,7 +22452,7 @@
                 <v:shape id="_x0000_i1051" type="#_x0000_t75" style="width:134.25pt;height:38.25pt" o:ole="">
                   <v:imagedata r:id="rId73" o:title=""/>
                 </v:shape>
-                <o:OLEObject Type="Embed" ProgID="Equation.3" ShapeID="_x0000_i1051" DrawAspect="Content" ObjectID="_1523193112" r:id="rId74"/>
+                <o:OLEObject Type="Embed" ProgID="Equation.3" ShapeID="_x0000_i1051" DrawAspect="Content" ObjectID="_1523193201" r:id="rId74"/>
               </w:object>
             </w:r>
           </w:p>
@@ -22591,7 +22591,7 @@
           <v:shape id="_x0000_i1052" type="#_x0000_t75" style="width:15pt;height:16.5pt" o:ole="">
             <v:imagedata r:id="rId75" o:title=""/>
           </v:shape>
-          <o:OLEObject Type="Embed" ProgID="Equation.3" ShapeID="_x0000_i1052" DrawAspect="Content" ObjectID="_1523193113" r:id="rId76"/>
+          <o:OLEObject Type="Embed" ProgID="Equation.3" ShapeID="_x0000_i1052" DrawAspect="Content" ObjectID="_1523193202" r:id="rId76"/>
         </w:object>
       </w:r>
       <w:r>
@@ -22696,7 +22696,7 @@
                 <v:shape id="_x0000_i1053" type="#_x0000_t75" style="width:60.75pt;height:18pt" o:ole="">
                   <v:imagedata r:id="rId77" o:title=""/>
                 </v:shape>
-                <o:OLEObject Type="Embed" ProgID="Equation.3" ShapeID="_x0000_i1053" DrawAspect="Content" ObjectID="_1523193114" r:id="rId78"/>
+                <o:OLEObject Type="Embed" ProgID="Equation.3" ShapeID="_x0000_i1053" DrawAspect="Content" ObjectID="_1523193203" r:id="rId78"/>
               </w:object>
             </w:r>
           </w:p>
@@ -22910,7 +22910,7 @@
                 <v:shape id="_x0000_i1054" type="#_x0000_t75" style="width:1in;height:36.75pt" o:ole="">
                   <v:imagedata r:id="rId79" o:title=""/>
                 </v:shape>
-                <o:OLEObject Type="Embed" ProgID="Equation.3" ShapeID="_x0000_i1054" DrawAspect="Content" ObjectID="_1523193115" r:id="rId80"/>
+                <o:OLEObject Type="Embed" ProgID="Equation.3" ShapeID="_x0000_i1054" DrawAspect="Content" ObjectID="_1523193204" r:id="rId80"/>
               </w:object>
             </w:r>
           </w:p>
@@ -23039,7 +23039,7 @@
           <v:shape id="_x0000_i1055" type="#_x0000_t75" style="width:30.75pt;height:23.25pt" o:ole="">
             <v:imagedata r:id="rId81" o:title=""/>
           </v:shape>
-          <o:OLEObject Type="Embed" ProgID="Equation.3" ShapeID="_x0000_i1055" DrawAspect="Content" ObjectID="_1523193116" r:id="rId82"/>
+          <o:OLEObject Type="Embed" ProgID="Equation.3" ShapeID="_x0000_i1055" DrawAspect="Content" ObjectID="_1523193205" r:id="rId82"/>
         </w:object>
       </w:r>
       <w:r>
@@ -23118,7 +23118,7 @@
                 <v:shape id="_x0000_i1056" type="#_x0000_t75" style="width:36.75pt;height:33.75pt" o:ole="">
                   <v:imagedata r:id="rId83" o:title=""/>
                 </v:shape>
-                <o:OLEObject Type="Embed" ProgID="Equation.3" ShapeID="_x0000_i1056" DrawAspect="Content" ObjectID="_1523193117" r:id="rId84"/>
+                <o:OLEObject Type="Embed" ProgID="Equation.3" ShapeID="_x0000_i1056" DrawAspect="Content" ObjectID="_1523193206" r:id="rId84"/>
               </w:object>
             </w:r>
           </w:p>
@@ -23242,7 +23242,7 @@
                 <v:shape id="_x0000_i1057" type="#_x0000_t75" style="width:65.25pt;height:17.25pt" o:ole="">
                   <v:imagedata r:id="rId85" o:title=""/>
                 </v:shape>
-                <o:OLEObject Type="Embed" ProgID="Equation.3" ShapeID="_x0000_i1057" DrawAspect="Content" ObjectID="_1523193118" r:id="rId86"/>
+                <o:OLEObject Type="Embed" ProgID="Equation.3" ShapeID="_x0000_i1057" DrawAspect="Content" ObjectID="_1523193207" r:id="rId86"/>
               </w:object>
             </w:r>
           </w:p>
@@ -23366,7 +23366,7 @@
                 <v:shape id="_x0000_i1058" type="#_x0000_t75" style="width:137.25pt;height:51pt" o:ole="">
                   <v:imagedata r:id="rId87" o:title=""/>
                 </v:shape>
-                <o:OLEObject Type="Embed" ProgID="Equation.3" ShapeID="_x0000_i1058" DrawAspect="Content" ObjectID="_1523193119" r:id="rId88"/>
+                <o:OLEObject Type="Embed" ProgID="Equation.3" ShapeID="_x0000_i1058" DrawAspect="Content" ObjectID="_1523193208" r:id="rId88"/>
               </w:object>
             </w:r>
           </w:p>
@@ -23490,7 +23490,7 @@
                 <v:shape id="_x0000_i1059" type="#_x0000_t75" style="width:88.5pt;height:53.25pt" o:ole="">
                   <v:imagedata r:id="rId89" o:title=""/>
                 </v:shape>
-                <o:OLEObject Type="Embed" ProgID="Equation.3" ShapeID="_x0000_i1059" DrawAspect="Content" ObjectID="_1523193120" r:id="rId90"/>
+                <o:OLEObject Type="Embed" ProgID="Equation.3" ShapeID="_x0000_i1059" DrawAspect="Content" ObjectID="_1523193209" r:id="rId90"/>
               </w:object>
             </w:r>
           </w:p>
@@ -23649,7 +23649,7 @@
                 <v:shape id="_x0000_i1060" type="#_x0000_t75" style="width:36.75pt;height:33.75pt" o:ole="">
                   <v:imagedata r:id="rId83" o:title=""/>
                 </v:shape>
-                <o:OLEObject Type="Embed" ProgID="Equation.3" ShapeID="_x0000_i1060" DrawAspect="Content" ObjectID="_1523193121" r:id="rId91"/>
+                <o:OLEObject Type="Embed" ProgID="Equation.3" ShapeID="_x0000_i1060" DrawAspect="Content" ObjectID="_1523193210" r:id="rId91"/>
               </w:object>
             </w:r>
           </w:p>
@@ -23768,7 +23768,7 @@
           <v:shape id="_x0000_i1061" type="#_x0000_t75" style="width:43.5pt;height:33.75pt" o:ole="">
             <v:imagedata r:id="rId92" o:title=""/>
           </v:shape>
-          <o:OLEObject Type="Embed" ProgID="Equation.3" ShapeID="_x0000_i1061" DrawAspect="Content" ObjectID="_1523193122" r:id="rId93"/>
+          <o:OLEObject Type="Embed" ProgID="Equation.3" ShapeID="_x0000_i1061" DrawAspect="Content" ObjectID="_1523193211" r:id="rId93"/>
         </w:object>
       </w:r>
       <w:r>
@@ -23793,7 +23793,7 @@
           <v:shape id="_x0000_i1062" type="#_x0000_t75" style="width:40.5pt;height:13.5pt" o:ole="">
             <v:imagedata r:id="rId94" o:title=""/>
           </v:shape>
-          <o:OLEObject Type="Embed" ProgID="Equation.3" ShapeID="_x0000_i1062" DrawAspect="Content" ObjectID="_1523193123" r:id="rId95"/>
+          <o:OLEObject Type="Embed" ProgID="Equation.3" ShapeID="_x0000_i1062" DrawAspect="Content" ObjectID="_1523193212" r:id="rId95"/>
         </w:object>
       </w:r>
       <w:r>
@@ -23938,7 +23938,7 @@
                 <v:shape id="_x0000_i1063" type="#_x0000_t75" style="width:44.25pt;height:36pt" o:ole="">
                   <v:imagedata r:id="rId96" o:title=""/>
                 </v:shape>
-                <o:OLEObject Type="Embed" ProgID="Equation.3" ShapeID="_x0000_i1063" DrawAspect="Content" ObjectID="_1523193124" r:id="rId97"/>
+                <o:OLEObject Type="Embed" ProgID="Equation.3" ShapeID="_x0000_i1063" DrawAspect="Content" ObjectID="_1523193213" r:id="rId97"/>
               </w:object>
             </w:r>
             <w:r>
@@ -23953,7 +23953,7 @@
                 <v:shape id="_x0000_i1064" type="#_x0000_t75" style="width:40.5pt;height:13.5pt" o:ole="">
                   <v:imagedata r:id="rId98" o:title=""/>
                 </v:shape>
-                <o:OLEObject Type="Embed" ProgID="Equation.3" ShapeID="_x0000_i1064" DrawAspect="Content" ObjectID="_1523193125" r:id="rId99"/>
+                <o:OLEObject Type="Embed" ProgID="Equation.3" ShapeID="_x0000_i1064" DrawAspect="Content" ObjectID="_1523193214" r:id="rId99"/>
               </w:object>
             </w:r>
             <w:r>
@@ -24092,7 +24092,7 @@
           <v:shape id="_x0000_i1065" type="#_x0000_t75" style="width:16.5pt;height:18.75pt" o:ole="">
             <v:imagedata r:id="rId100" o:title=""/>
           </v:shape>
-          <o:OLEObject Type="Embed" ProgID="Equation.3" ShapeID="_x0000_i1065" DrawAspect="Content" ObjectID="_1523193126" r:id="rId101"/>
+          <o:OLEObject Type="Embed" ProgID="Equation.3" ShapeID="_x0000_i1065" DrawAspect="Content" ObjectID="_1523193215" r:id="rId101"/>
         </w:object>
       </w:r>
       <w:r>
@@ -24151,7 +24151,7 @@
                 <v:shape id="_x0000_i1066" type="#_x0000_t75" style="width:116.25pt;height:18pt" o:ole="">
                   <v:imagedata r:id="rId102" o:title=""/>
                 </v:shape>
-                <o:OLEObject Type="Embed" ProgID="Equation.3" ShapeID="_x0000_i1066" DrawAspect="Content" ObjectID="_1523193127" r:id="rId103"/>
+                <o:OLEObject Type="Embed" ProgID="Equation.3" ShapeID="_x0000_i1066" DrawAspect="Content" ObjectID="_1523193216" r:id="rId103"/>
               </w:object>
             </w:r>
           </w:p>
@@ -24270,7 +24270,7 @@
           <v:shape id="_x0000_i1067" type="#_x0000_t75" style="width:40.5pt;height:23.25pt" o:ole="">
             <v:imagedata r:id="rId104" o:title=""/>
           </v:shape>
-          <o:OLEObject Type="Embed" ProgID="Equation.3" ShapeID="_x0000_i1067" DrawAspect="Content" ObjectID="_1523193128" r:id="rId105"/>
+          <o:OLEObject Type="Embed" ProgID="Equation.3" ShapeID="_x0000_i1067" DrawAspect="Content" ObjectID="_1523193217" r:id="rId105"/>
         </w:object>
       </w:r>
       <w:r>
@@ -24353,7 +24353,7 @@
                 <v:shape id="_x0000_i1068" type="#_x0000_t75" style="width:134.25pt;height:36.75pt" o:ole="">
                   <v:imagedata r:id="rId106" o:title=""/>
                 </v:shape>
-                <o:OLEObject Type="Embed" ProgID="Equation.3" ShapeID="_x0000_i1068" DrawAspect="Content" ObjectID="_1523193129" r:id="rId107"/>
+                <o:OLEObject Type="Embed" ProgID="Equation.3" ShapeID="_x0000_i1068" DrawAspect="Content" ObjectID="_1523193218" r:id="rId107"/>
               </w:object>
             </w:r>
           </w:p>
@@ -24765,7 +24765,7 @@
                 <v:shape id="_x0000_i1069" type="#_x0000_t75" style="width:144.75pt;height:45.75pt" o:ole="">
                   <v:imagedata r:id="rId108" o:title=""/>
                 </v:shape>
-                <o:OLEObject Type="Embed" ProgID="Equation.3" ShapeID="_x0000_i1069" DrawAspect="Content" ObjectID="_1523193130" r:id="rId109"/>
+                <o:OLEObject Type="Embed" ProgID="Equation.3" ShapeID="_x0000_i1069" DrawAspect="Content" ObjectID="_1523193219" r:id="rId109"/>
               </w:object>
             </w:r>
           </w:p>
@@ -25205,7 +25205,7 @@
                 <v:shape id="_x0000_i1070" type="#_x0000_t75" style="width:167.25pt;height:41.25pt" o:ole="">
                   <v:imagedata r:id="rId110" o:title=""/>
                 </v:shape>
-                <o:OLEObject Type="Embed" ProgID="Equation.3" ShapeID="_x0000_i1070" DrawAspect="Content" ObjectID="_1523193131" r:id="rId111"/>
+                <o:OLEObject Type="Embed" ProgID="Equation.3" ShapeID="_x0000_i1070" DrawAspect="Content" ObjectID="_1523193220" r:id="rId111"/>
               </w:object>
             </w:r>
           </w:p>
@@ -26359,7 +26359,7 @@
           <v:shape id="_x0000_i1071" type="#_x0000_t75" style="width:9.75pt;height:11.25pt" o:ole="">
             <v:imagedata r:id="rId113" o:title=""/>
           </v:shape>
-          <o:OLEObject Type="Embed" ProgID="Equation.3" ShapeID="_x0000_i1071" DrawAspect="Content" ObjectID="_1523193132" r:id="rId114"/>
+          <o:OLEObject Type="Embed" ProgID="Equation.3" ShapeID="_x0000_i1071" DrawAspect="Content" ObjectID="_1523193221" r:id="rId114"/>
         </w:object>
       </w:r>
       <w:r>
@@ -32863,18 +32863,7 @@
           <w:szCs w:val="28"/>
           <w:lang w:val="ru-RU"/>
         </w:rPr>
-        <w:t>я повышенной эф</w:t>
-      </w:r>
-      <w:bookmarkStart w:id="0" w:name="_GoBack"/>
-      <w:bookmarkEnd w:id="0"/>
-      <w:r>
-        <w:rPr>
-          <w:rFonts w:ascii="Times New Roman" w:hAnsi="Times New Roman" w:cs="Times New Roman"/>
-          <w:sz w:val="28"/>
-          <w:szCs w:val="28"/>
-          <w:lang w:val="ru-RU"/>
-        </w:rPr>
-        <w:t xml:space="preserve">фективностью в условиях ограниченной </w:t>
+        <w:t xml:space="preserve">я повышенной эффективностью в условиях ограниченной </w:t>
       </w:r>
       <w:r>
         <w:rPr>
@@ -32937,17 +32926,17 @@
         </w:rPr>
         <w:t xml:space="preserve">Надежность гидроцилиндров </w:t>
       </w:r>
-      <w:proofErr w:type="gramStart"/>
-      <w:r>
-        <w:rPr>
-          <w:rFonts w:ascii="Times New Roman" w:hAnsi="Times New Roman" w:cs="Times New Roman"/>
-          <w:sz w:val="28"/>
-          <w:szCs w:val="28"/>
-          <w:lang w:val="ru-RU"/>
-        </w:rPr>
-        <w:t>можно увеличить</w:t>
-      </w:r>
-      <w:proofErr w:type="gramEnd"/>
+      <w:bookmarkStart w:id="0" w:name="_GoBack"/>
+      <w:bookmarkEnd w:id="0"/>
+      <w:r>
+        <w:rPr>
+          <w:rFonts w:ascii="Times New Roman" w:hAnsi="Times New Roman" w:cs="Times New Roman"/>
+          <w:sz w:val="28"/>
+          <w:szCs w:val="28"/>
+          <w:lang w:val="ru-RU"/>
+        </w:rPr>
+        <w:t>можно увеличить,</w:t>
+      </w:r>
       <w:r>
         <w:rPr>
           <w:rFonts w:ascii="Times New Roman" w:hAnsi="Times New Roman" w:cs="Times New Roman"/>
@@ -33004,7 +32993,7 @@
         <v:path o:extrusionok="f" gradientshapeok="t" o:connecttype="rect"/>
         <o:lock v:ext="edit" aspectratio="t"/>
       </v:shapetype>
-      <v:shape id="_x0000_i1038" type="#_x0000_t75" style="width:12.75pt;height:15pt" o:bullet="t">
+      <v:shape id="_x0000_i1039" type="#_x0000_t75" style="width:12.75pt;height:15pt" o:bullet="t">
         <v:imagedata r:id="rId1" o:title=""/>
       </v:shape>
     </w:pict>
@@ -35646,7 +35635,7 @@
 </file>
 
 <file path=customXml/itemProps1.xml><?xml version="1.0" encoding="utf-8"?>
-<ds:datastoreItem xmlns:ds="http://schemas.openxmlformats.org/officeDocument/2006/customXml" ds:itemID="{1CB85E1D-CDCB-4462-897B-94AD44C1293F}">
+<ds:datastoreItem xmlns:ds="http://schemas.openxmlformats.org/officeDocument/2006/customXml" ds:itemID="{50679D12-1DF2-4653-A9D0-AB0B93B4A8E5}">
   <ds:schemaRefs>
     <ds:schemaRef ds:uri="http://schemas.openxmlformats.org/officeDocument/2006/bibliography"/>
   </ds:schemaRefs>

--- a/дисертация/1 глава.docx
+++ b/дисертация/1 глава.docx
@@ -1644,7 +1644,7 @@
           <v:shape id="_x0000_i1026" type="#_x0000_t75" style="width:417pt;height:323.25pt" o:ole="">
             <v:imagedata r:id="rId11" o:title=""/>
           </v:shape>
-          <o:OLEObject Type="Embed" ProgID="PBrush" ShapeID="_x0000_i1026" DrawAspect="Content" ObjectID="_1523193176" r:id="rId12"/>
+          <o:OLEObject Type="Embed" ProgID="PBrush" ShapeID="_x0000_i1026" DrawAspect="Content" ObjectID="_1524432022" r:id="rId12"/>
         </w:object>
       </w:r>
     </w:p>
@@ -13059,7 +13059,7 @@
                 <v:shape id="_x0000_i1027" type="#_x0000_t75" style="width:90pt;height:30.75pt" o:ole="">
                   <v:imagedata r:id="rId20" o:title=""/>
                 </v:shape>
-                <o:OLEObject Type="Embed" ProgID="Equation.3" ShapeID="_x0000_i1027" DrawAspect="Content" ObjectID="_1523193177" r:id="rId21"/>
+                <o:OLEObject Type="Embed" ProgID="Equation.3" ShapeID="_x0000_i1027" DrawAspect="Content" ObjectID="_1524432023" r:id="rId21"/>
               </w:object>
             </w:r>
           </w:p>
@@ -13186,7 +13186,7 @@
           <v:shape id="_x0000_i1028" type="#_x0000_t75" style="width:9.75pt;height:16.5pt" o:ole="">
             <v:imagedata r:id="rId22" o:title=""/>
           </v:shape>
-          <o:OLEObject Type="Embed" ProgID="Equation.3" ShapeID="_x0000_i1028" DrawAspect="Content" ObjectID="_1523193178" r:id="rId23"/>
+          <o:OLEObject Type="Embed" ProgID="Equation.3" ShapeID="_x0000_i1028" DrawAspect="Content" ObjectID="_1524432024" r:id="rId23"/>
         </w:object>
       </w:r>
       <w:r>
@@ -14078,7 +14078,7 @@
                 <v:shape id="_x0000_i1029" type="#_x0000_t75" style="width:105.75pt;height:36.75pt" o:ole="">
                   <v:imagedata r:id="rId25" o:title=""/>
                 </v:shape>
-                <o:OLEObject Type="Embed" ProgID="Equation.3" ShapeID="_x0000_i1029" DrawAspect="Content" ObjectID="_1523193179" r:id="rId26"/>
+                <o:OLEObject Type="Embed" ProgID="Equation.3" ShapeID="_x0000_i1029" DrawAspect="Content" ObjectID="_1524432025" r:id="rId26"/>
               </w:object>
             </w:r>
           </w:p>
@@ -14249,7 +14249,7 @@
                 <v:shape id="_x0000_i1030" type="#_x0000_t75" style="width:105pt;height:35.25pt" o:ole="">
                   <v:imagedata r:id="rId27" o:title=""/>
                 </v:shape>
-                <o:OLEObject Type="Embed" ProgID="Equation.3" ShapeID="_x0000_i1030" DrawAspect="Content" ObjectID="_1523193180" r:id="rId28"/>
+                <o:OLEObject Type="Embed" ProgID="Equation.3" ShapeID="_x0000_i1030" DrawAspect="Content" ObjectID="_1524432026" r:id="rId28"/>
               </w:object>
             </w:r>
           </w:p>
@@ -14580,7 +14580,7 @@
                 <v:shape id="_x0000_i1031" type="#_x0000_t75" style="width:99.75pt;height:40.5pt" o:ole="">
                   <v:imagedata r:id="rId29" o:title=""/>
                 </v:shape>
-                <o:OLEObject Type="Embed" ProgID="Equation.3" ShapeID="_x0000_i1031" DrawAspect="Content" ObjectID="_1523193181" r:id="rId30"/>
+                <o:OLEObject Type="Embed" ProgID="Equation.3" ShapeID="_x0000_i1031" DrawAspect="Content" ObjectID="_1524432027" r:id="rId30"/>
               </w:object>
             </w:r>
           </w:p>
@@ -15141,7 +15141,7 @@
                 <v:shape id="_x0000_i1032" type="#_x0000_t75" style="width:130.5pt;height:38.25pt" o:ole="">
                   <v:imagedata r:id="rId32" o:title=""/>
                 </v:shape>
-                <o:OLEObject Type="Embed" ProgID="Equation.3" ShapeID="_x0000_i1032" DrawAspect="Content" ObjectID="_1523193182" r:id="rId33"/>
+                <o:OLEObject Type="Embed" ProgID="Equation.3" ShapeID="_x0000_i1032" DrawAspect="Content" ObjectID="_1524432028" r:id="rId33"/>
               </w:object>
             </w:r>
           </w:p>
@@ -15483,7 +15483,7 @@
                 <v:shape id="_x0000_i1033" type="#_x0000_t75" style="width:43.5pt;height:30.75pt" o:ole="">
                   <v:imagedata r:id="rId34" o:title=""/>
                 </v:shape>
-                <o:OLEObject Type="Embed" ProgID="Equation.3" ShapeID="_x0000_i1033" DrawAspect="Content" ObjectID="_1523193183" r:id="rId35"/>
+                <o:OLEObject Type="Embed" ProgID="Equation.3" ShapeID="_x0000_i1033" DrawAspect="Content" ObjectID="_1524432029" r:id="rId35"/>
               </w:object>
             </w:r>
           </w:p>
@@ -16843,7 +16843,7 @@
                 <v:shape id="_x0000_i1034" type="#_x0000_t75" style="width:70.5pt;height:33pt" o:ole="">
                   <v:imagedata r:id="rId37" o:title=""/>
                 </v:shape>
-                <o:OLEObject Type="Embed" ProgID="Equation.3" ShapeID="_x0000_i1034" DrawAspect="Content" ObjectID="_1523193184" r:id="rId38"/>
+                <o:OLEObject Type="Embed" ProgID="Equation.3" ShapeID="_x0000_i1034" DrawAspect="Content" ObjectID="_1524432030" r:id="rId38"/>
               </w:object>
             </w:r>
           </w:p>
@@ -17034,7 +17034,7 @@
                 <v:shape id="_x0000_i1035" type="#_x0000_t75" style="width:83.25pt;height:33pt" o:ole="">
                   <v:imagedata r:id="rId39" o:title=""/>
                 </v:shape>
-                <o:OLEObject Type="Embed" ProgID="Equation.3" ShapeID="_x0000_i1035" DrawAspect="Content" ObjectID="_1523193185" r:id="rId40"/>
+                <o:OLEObject Type="Embed" ProgID="Equation.3" ShapeID="_x0000_i1035" DrawAspect="Content" ObjectID="_1524432031" r:id="rId40"/>
               </w:object>
             </w:r>
           </w:p>
@@ -17219,7 +17219,7 @@
                 <v:shape id="_x0000_i1036" type="#_x0000_t75" style="width:45.75pt;height:33pt" o:ole="">
                   <v:imagedata r:id="rId41" o:title=""/>
                 </v:shape>
-                <o:OLEObject Type="Embed" ProgID="Equation.3" ShapeID="_x0000_i1036" DrawAspect="Content" ObjectID="_1523193186" r:id="rId42"/>
+                <o:OLEObject Type="Embed" ProgID="Equation.3" ShapeID="_x0000_i1036" DrawAspect="Content" ObjectID="_1524432032" r:id="rId42"/>
               </w:object>
             </w:r>
           </w:p>
@@ -17437,7 +17437,7 @@
                 <v:shape id="_x0000_i1037" type="#_x0000_t75" style="width:108.75pt;height:25.5pt" o:ole="">
                   <v:imagedata r:id="rId43" o:title=""/>
                 </v:shape>
-                <o:OLEObject Type="Embed" ProgID="Equation.3" ShapeID="_x0000_i1037" DrawAspect="Content" ObjectID="_1523193187" r:id="rId44"/>
+                <o:OLEObject Type="Embed" ProgID="Equation.3" ShapeID="_x0000_i1037" DrawAspect="Content" ObjectID="_1524432033" r:id="rId44"/>
               </w:object>
             </w:r>
           </w:p>
@@ -17668,7 +17668,7 @@
           <v:shape id="_x0000_i1038" type="#_x0000_t75" style="width:11.25pt;height:12.75pt" o:ole="">
             <v:imagedata r:id="rId45" o:title=""/>
           </v:shape>
-          <o:OLEObject Type="Embed" ProgID="Equation.3" ShapeID="_x0000_i1038" DrawAspect="Content" ObjectID="_1523193188" r:id="rId46"/>
+          <o:OLEObject Type="Embed" ProgID="Equation.3" ShapeID="_x0000_i1038" DrawAspect="Content" ObjectID="_1524432034" r:id="rId46"/>
         </w:object>
       </w:r>
       <w:r>
@@ -19225,7 +19225,19 @@
           <w:szCs w:val="28"/>
           <w:lang w:val="ru-RU"/>
         </w:rPr>
-        <w:t xml:space="preserve"> свойств материала. На получаемые результаты влияет форма </w:t>
+        <w:t xml:space="preserve"> свойств материала. На пол</w:t>
+      </w:r>
+      <w:bookmarkStart w:id="0" w:name="_GoBack"/>
+      <w:bookmarkEnd w:id="0"/>
+      <w:r>
+        <w:rPr>
+          <w:rFonts w:ascii="Times New Roman" w:hAnsi="Times New Roman" w:cs="Times New Roman"/>
+          <w:iCs/>
+          <w:sz w:val="28"/>
+          <w:szCs w:val="28"/>
+          <w:lang w:val="ru-RU"/>
+        </w:rPr>
+        <w:t xml:space="preserve">учаемые результаты влияет форма </w:t>
       </w:r>
       <w:proofErr w:type="spellStart"/>
       <w:r>
@@ -20219,7 +20231,7 @@
                 <v:shape id="_x0000_i1039" type="#_x0000_t75" style="width:127.5pt;height:20.25pt" o:ole="">
                   <v:imagedata r:id="rId50" o:title=""/>
                 </v:shape>
-                <o:OLEObject Type="Embed" ProgID="Equation.3" ShapeID="_x0000_i1039" DrawAspect="Content" ObjectID="_1523193189" r:id="rId51"/>
+                <o:OLEObject Type="Embed" ProgID="Equation.3" ShapeID="_x0000_i1039" DrawAspect="Content" ObjectID="_1524432035" r:id="rId51"/>
               </w:object>
             </w:r>
           </w:p>
@@ -20516,7 +20528,7 @@
           <v:shape id="_x0000_i1040" type="#_x0000_t75" style="width:11.25pt;height:12.75pt" o:ole="">
             <v:imagedata r:id="rId45" o:title=""/>
           </v:shape>
-          <o:OLEObject Type="Embed" ProgID="Equation.3" ShapeID="_x0000_i1040" DrawAspect="Content" ObjectID="_1523193190" r:id="rId52"/>
+          <o:OLEObject Type="Embed" ProgID="Equation.3" ShapeID="_x0000_i1040" DrawAspect="Content" ObjectID="_1524432036" r:id="rId52"/>
         </w:object>
       </w:r>
       <w:r>
@@ -20635,7 +20647,7 @@
                 <v:shape id="_x0000_i1041" type="#_x0000_t75" style="width:127.5pt;height:40.5pt" o:ole="">
                   <v:imagedata r:id="rId53" o:title=""/>
                 </v:shape>
-                <o:OLEObject Type="Embed" ProgID="Equation.3" ShapeID="_x0000_i1041" DrawAspect="Content" ObjectID="_1523193191" r:id="rId54"/>
+                <o:OLEObject Type="Embed" ProgID="Equation.3" ShapeID="_x0000_i1041" DrawAspect="Content" ObjectID="_1524432037" r:id="rId54"/>
               </w:object>
             </w:r>
           </w:p>
@@ -20937,7 +20949,7 @@
                 <v:shape id="_x0000_i1042" type="#_x0000_t75" style="width:149.25pt;height:38.25pt" o:ole="">
                   <v:imagedata r:id="rId55" o:title=""/>
                 </v:shape>
-                <o:OLEObject Type="Embed" ProgID="Equation.3" ShapeID="_x0000_i1042" DrawAspect="Content" ObjectID="_1523193192" r:id="rId56"/>
+                <o:OLEObject Type="Embed" ProgID="Equation.3" ShapeID="_x0000_i1042" DrawAspect="Content" ObjectID="_1524432038" r:id="rId56"/>
               </w:object>
             </w:r>
           </w:p>
@@ -21165,7 +21177,7 @@
                 <v:shape id="_x0000_i1043" type="#_x0000_t75" style="width:45.75pt;height:13.5pt" o:ole="">
                   <v:imagedata r:id="rId57" o:title=""/>
                 </v:shape>
-                <o:OLEObject Type="Embed" ProgID="Equation.3" ShapeID="_x0000_i1043" DrawAspect="Content" ObjectID="_1523193193" r:id="rId58"/>
+                <o:OLEObject Type="Embed" ProgID="Equation.3" ShapeID="_x0000_i1043" DrawAspect="Content" ObjectID="_1524432039" r:id="rId58"/>
               </w:object>
             </w:r>
           </w:p>
@@ -21402,7 +21414,7 @@
                 <v:shape id="_x0000_i1044" type="#_x0000_t75" style="width:63pt;height:20.25pt" o:ole="">
                   <v:imagedata r:id="rId59" o:title=""/>
                 </v:shape>
-                <o:OLEObject Type="Embed" ProgID="Equation.3" ShapeID="_x0000_i1044" DrawAspect="Content" ObjectID="_1523193194" r:id="rId60"/>
+                <o:OLEObject Type="Embed" ProgID="Equation.3" ShapeID="_x0000_i1044" DrawAspect="Content" ObjectID="_1524432040" r:id="rId60"/>
               </w:object>
             </w:r>
           </w:p>
@@ -21650,7 +21662,7 @@
                 <v:shape id="_x0000_i1045" type="#_x0000_t75" style="width:53.25pt;height:16.5pt" o:ole="">
                   <v:imagedata r:id="rId61" o:title=""/>
                 </v:shape>
-                <o:OLEObject Type="Embed" ProgID="Equation.3" ShapeID="_x0000_i1045" DrawAspect="Content" ObjectID="_1523193195" r:id="rId62"/>
+                <o:OLEObject Type="Embed" ProgID="Equation.3" ShapeID="_x0000_i1045" DrawAspect="Content" ObjectID="_1524432041" r:id="rId62"/>
               </w:object>
             </w:r>
           </w:p>
@@ -21821,7 +21833,7 @@
                 <v:shape id="_x0000_i1046" type="#_x0000_t75" style="width:54pt;height:16.5pt" o:ole="">
                   <v:imagedata r:id="rId63" o:title=""/>
                 </v:shape>
-                <o:OLEObject Type="Embed" ProgID="Equation.3" ShapeID="_x0000_i1046" DrawAspect="Content" ObjectID="_1523193196" r:id="rId64"/>
+                <o:OLEObject Type="Embed" ProgID="Equation.3" ShapeID="_x0000_i1046" DrawAspect="Content" ObjectID="_1524432042" r:id="rId64"/>
               </w:object>
             </w:r>
           </w:p>
@@ -22013,7 +22025,7 @@
                 <v:shape id="_x0000_i1047" type="#_x0000_t75" style="width:66pt;height:18pt" o:ole="">
                   <v:imagedata r:id="rId65" o:title=""/>
                 </v:shape>
-                <o:OLEObject Type="Embed" ProgID="Equation.3" ShapeID="_x0000_i1047" DrawAspect="Content" ObjectID="_1523193197" r:id="rId66"/>
+                <o:OLEObject Type="Embed" ProgID="Equation.3" ShapeID="_x0000_i1047" DrawAspect="Content" ObjectID="_1524432043" r:id="rId66"/>
               </w:object>
             </w:r>
           </w:p>
@@ -22160,7 +22172,7 @@
           <v:shape id="_x0000_i1048" type="#_x0000_t75" style="width:15pt;height:18pt" o:ole="">
             <v:imagedata r:id="rId67" o:title=""/>
           </v:shape>
-          <o:OLEObject Type="Embed" ProgID="Equation.3" ShapeID="_x0000_i1048" DrawAspect="Content" ObjectID="_1523193198" r:id="rId68"/>
+          <o:OLEObject Type="Embed" ProgID="Equation.3" ShapeID="_x0000_i1048" DrawAspect="Content" ObjectID="_1524432044" r:id="rId68"/>
         </w:object>
       </w:r>
       <w:r>
@@ -22199,7 +22211,7 @@
           <v:shape id="_x0000_i1049" type="#_x0000_t75" style="width:16.5pt;height:16.5pt" o:ole="">
             <v:imagedata r:id="rId69" o:title=""/>
           </v:shape>
-          <o:OLEObject Type="Embed" ProgID="Equation.3" ShapeID="_x0000_i1049" DrawAspect="Content" ObjectID="_1523193199" r:id="rId70"/>
+          <o:OLEObject Type="Embed" ProgID="Equation.3" ShapeID="_x0000_i1049" DrawAspect="Content" ObjectID="_1524432045" r:id="rId70"/>
         </w:object>
       </w:r>
       <w:r>
@@ -22278,7 +22290,7 @@
                 <v:shape id="_x0000_i1050" type="#_x0000_t75" style="width:126.75pt;height:20.25pt" o:ole="">
                   <v:imagedata r:id="rId71" o:title=""/>
                 </v:shape>
-                <o:OLEObject Type="Embed" ProgID="Equation.3" ShapeID="_x0000_i1050" DrawAspect="Content" ObjectID="_1523193200" r:id="rId72"/>
+                <o:OLEObject Type="Embed" ProgID="Equation.3" ShapeID="_x0000_i1050" DrawAspect="Content" ObjectID="_1524432046" r:id="rId72"/>
               </w:object>
             </w:r>
           </w:p>
@@ -22452,7 +22464,7 @@
                 <v:shape id="_x0000_i1051" type="#_x0000_t75" style="width:134.25pt;height:38.25pt" o:ole="">
                   <v:imagedata r:id="rId73" o:title=""/>
                 </v:shape>
-                <o:OLEObject Type="Embed" ProgID="Equation.3" ShapeID="_x0000_i1051" DrawAspect="Content" ObjectID="_1523193201" r:id="rId74"/>
+                <o:OLEObject Type="Embed" ProgID="Equation.3" ShapeID="_x0000_i1051" DrawAspect="Content" ObjectID="_1524432047" r:id="rId74"/>
               </w:object>
             </w:r>
           </w:p>
@@ -22591,7 +22603,7 @@
           <v:shape id="_x0000_i1052" type="#_x0000_t75" style="width:15pt;height:16.5pt" o:ole="">
             <v:imagedata r:id="rId75" o:title=""/>
           </v:shape>
-          <o:OLEObject Type="Embed" ProgID="Equation.3" ShapeID="_x0000_i1052" DrawAspect="Content" ObjectID="_1523193202" r:id="rId76"/>
+          <o:OLEObject Type="Embed" ProgID="Equation.3" ShapeID="_x0000_i1052" DrawAspect="Content" ObjectID="_1524432048" r:id="rId76"/>
         </w:object>
       </w:r>
       <w:r>
@@ -22696,7 +22708,7 @@
                 <v:shape id="_x0000_i1053" type="#_x0000_t75" style="width:60.75pt;height:18pt" o:ole="">
                   <v:imagedata r:id="rId77" o:title=""/>
                 </v:shape>
-                <o:OLEObject Type="Embed" ProgID="Equation.3" ShapeID="_x0000_i1053" DrawAspect="Content" ObjectID="_1523193203" r:id="rId78"/>
+                <o:OLEObject Type="Embed" ProgID="Equation.3" ShapeID="_x0000_i1053" DrawAspect="Content" ObjectID="_1524432049" r:id="rId78"/>
               </w:object>
             </w:r>
           </w:p>
@@ -22910,7 +22922,7 @@
                 <v:shape id="_x0000_i1054" type="#_x0000_t75" style="width:1in;height:36.75pt" o:ole="">
                   <v:imagedata r:id="rId79" o:title=""/>
                 </v:shape>
-                <o:OLEObject Type="Embed" ProgID="Equation.3" ShapeID="_x0000_i1054" DrawAspect="Content" ObjectID="_1523193204" r:id="rId80"/>
+                <o:OLEObject Type="Embed" ProgID="Equation.3" ShapeID="_x0000_i1054" DrawAspect="Content" ObjectID="_1524432050" r:id="rId80"/>
               </w:object>
             </w:r>
           </w:p>
@@ -23039,7 +23051,7 @@
           <v:shape id="_x0000_i1055" type="#_x0000_t75" style="width:30.75pt;height:23.25pt" o:ole="">
             <v:imagedata r:id="rId81" o:title=""/>
           </v:shape>
-          <o:OLEObject Type="Embed" ProgID="Equation.3" ShapeID="_x0000_i1055" DrawAspect="Content" ObjectID="_1523193205" r:id="rId82"/>
+          <o:OLEObject Type="Embed" ProgID="Equation.3" ShapeID="_x0000_i1055" DrawAspect="Content" ObjectID="_1524432051" r:id="rId82"/>
         </w:object>
       </w:r>
       <w:r>
@@ -23118,7 +23130,7 @@
                 <v:shape id="_x0000_i1056" type="#_x0000_t75" style="width:36.75pt;height:33.75pt" o:ole="">
                   <v:imagedata r:id="rId83" o:title=""/>
                 </v:shape>
-                <o:OLEObject Type="Embed" ProgID="Equation.3" ShapeID="_x0000_i1056" DrawAspect="Content" ObjectID="_1523193206" r:id="rId84"/>
+                <o:OLEObject Type="Embed" ProgID="Equation.3" ShapeID="_x0000_i1056" DrawAspect="Content" ObjectID="_1524432052" r:id="rId84"/>
               </w:object>
             </w:r>
           </w:p>
@@ -23242,7 +23254,7 @@
                 <v:shape id="_x0000_i1057" type="#_x0000_t75" style="width:65.25pt;height:17.25pt" o:ole="">
                   <v:imagedata r:id="rId85" o:title=""/>
                 </v:shape>
-                <o:OLEObject Type="Embed" ProgID="Equation.3" ShapeID="_x0000_i1057" DrawAspect="Content" ObjectID="_1523193207" r:id="rId86"/>
+                <o:OLEObject Type="Embed" ProgID="Equation.3" ShapeID="_x0000_i1057" DrawAspect="Content" ObjectID="_1524432053" r:id="rId86"/>
               </w:object>
             </w:r>
           </w:p>
@@ -23366,7 +23378,7 @@
                 <v:shape id="_x0000_i1058" type="#_x0000_t75" style="width:137.25pt;height:51pt" o:ole="">
                   <v:imagedata r:id="rId87" o:title=""/>
                 </v:shape>
-                <o:OLEObject Type="Embed" ProgID="Equation.3" ShapeID="_x0000_i1058" DrawAspect="Content" ObjectID="_1523193208" r:id="rId88"/>
+                <o:OLEObject Type="Embed" ProgID="Equation.3" ShapeID="_x0000_i1058" DrawAspect="Content" ObjectID="_1524432054" r:id="rId88"/>
               </w:object>
             </w:r>
           </w:p>
@@ -23490,7 +23502,7 @@
                 <v:shape id="_x0000_i1059" type="#_x0000_t75" style="width:88.5pt;height:53.25pt" o:ole="">
                   <v:imagedata r:id="rId89" o:title=""/>
                 </v:shape>
-                <o:OLEObject Type="Embed" ProgID="Equation.3" ShapeID="_x0000_i1059" DrawAspect="Content" ObjectID="_1523193209" r:id="rId90"/>
+                <o:OLEObject Type="Embed" ProgID="Equation.3" ShapeID="_x0000_i1059" DrawAspect="Content" ObjectID="_1524432055" r:id="rId90"/>
               </w:object>
             </w:r>
           </w:p>
@@ -23649,7 +23661,7 @@
                 <v:shape id="_x0000_i1060" type="#_x0000_t75" style="width:36.75pt;height:33.75pt" o:ole="">
                   <v:imagedata r:id="rId83" o:title=""/>
                 </v:shape>
-                <o:OLEObject Type="Embed" ProgID="Equation.3" ShapeID="_x0000_i1060" DrawAspect="Content" ObjectID="_1523193210" r:id="rId91"/>
+                <o:OLEObject Type="Embed" ProgID="Equation.3" ShapeID="_x0000_i1060" DrawAspect="Content" ObjectID="_1524432056" r:id="rId91"/>
               </w:object>
             </w:r>
           </w:p>
@@ -23768,7 +23780,7 @@
           <v:shape id="_x0000_i1061" type="#_x0000_t75" style="width:43.5pt;height:33.75pt" o:ole="">
             <v:imagedata r:id="rId92" o:title=""/>
           </v:shape>
-          <o:OLEObject Type="Embed" ProgID="Equation.3" ShapeID="_x0000_i1061" DrawAspect="Content" ObjectID="_1523193211" r:id="rId93"/>
+          <o:OLEObject Type="Embed" ProgID="Equation.3" ShapeID="_x0000_i1061" DrawAspect="Content" ObjectID="_1524432057" r:id="rId93"/>
         </w:object>
       </w:r>
       <w:r>
@@ -23793,7 +23805,7 @@
           <v:shape id="_x0000_i1062" type="#_x0000_t75" style="width:40.5pt;height:13.5pt" o:ole="">
             <v:imagedata r:id="rId94" o:title=""/>
           </v:shape>
-          <o:OLEObject Type="Embed" ProgID="Equation.3" ShapeID="_x0000_i1062" DrawAspect="Content" ObjectID="_1523193212" r:id="rId95"/>
+          <o:OLEObject Type="Embed" ProgID="Equation.3" ShapeID="_x0000_i1062" DrawAspect="Content" ObjectID="_1524432058" r:id="rId95"/>
         </w:object>
       </w:r>
       <w:r>
@@ -23938,7 +23950,7 @@
                 <v:shape id="_x0000_i1063" type="#_x0000_t75" style="width:44.25pt;height:36pt" o:ole="">
                   <v:imagedata r:id="rId96" o:title=""/>
                 </v:shape>
-                <o:OLEObject Type="Embed" ProgID="Equation.3" ShapeID="_x0000_i1063" DrawAspect="Content" ObjectID="_1523193213" r:id="rId97"/>
+                <o:OLEObject Type="Embed" ProgID="Equation.3" ShapeID="_x0000_i1063" DrawAspect="Content" ObjectID="_1524432059" r:id="rId97"/>
               </w:object>
             </w:r>
             <w:r>
@@ -23953,7 +23965,7 @@
                 <v:shape id="_x0000_i1064" type="#_x0000_t75" style="width:40.5pt;height:13.5pt" o:ole="">
                   <v:imagedata r:id="rId98" o:title=""/>
                 </v:shape>
-                <o:OLEObject Type="Embed" ProgID="Equation.3" ShapeID="_x0000_i1064" DrawAspect="Content" ObjectID="_1523193214" r:id="rId99"/>
+                <o:OLEObject Type="Embed" ProgID="Equation.3" ShapeID="_x0000_i1064" DrawAspect="Content" ObjectID="_1524432060" r:id="rId99"/>
               </w:object>
             </w:r>
             <w:r>
@@ -24092,7 +24104,7 @@
           <v:shape id="_x0000_i1065" type="#_x0000_t75" style="width:16.5pt;height:18.75pt" o:ole="">
             <v:imagedata r:id="rId100" o:title=""/>
           </v:shape>
-          <o:OLEObject Type="Embed" ProgID="Equation.3" ShapeID="_x0000_i1065" DrawAspect="Content" ObjectID="_1523193215" r:id="rId101"/>
+          <o:OLEObject Type="Embed" ProgID="Equation.3" ShapeID="_x0000_i1065" DrawAspect="Content" ObjectID="_1524432061" r:id="rId101"/>
         </w:object>
       </w:r>
       <w:r>
@@ -24151,7 +24163,7 @@
                 <v:shape id="_x0000_i1066" type="#_x0000_t75" style="width:116.25pt;height:18pt" o:ole="">
                   <v:imagedata r:id="rId102" o:title=""/>
                 </v:shape>
-                <o:OLEObject Type="Embed" ProgID="Equation.3" ShapeID="_x0000_i1066" DrawAspect="Content" ObjectID="_1523193216" r:id="rId103"/>
+                <o:OLEObject Type="Embed" ProgID="Equation.3" ShapeID="_x0000_i1066" DrawAspect="Content" ObjectID="_1524432062" r:id="rId103"/>
               </w:object>
             </w:r>
           </w:p>
@@ -24270,7 +24282,7 @@
           <v:shape id="_x0000_i1067" type="#_x0000_t75" style="width:40.5pt;height:23.25pt" o:ole="">
             <v:imagedata r:id="rId104" o:title=""/>
           </v:shape>
-          <o:OLEObject Type="Embed" ProgID="Equation.3" ShapeID="_x0000_i1067" DrawAspect="Content" ObjectID="_1523193217" r:id="rId105"/>
+          <o:OLEObject Type="Embed" ProgID="Equation.3" ShapeID="_x0000_i1067" DrawAspect="Content" ObjectID="_1524432063" r:id="rId105"/>
         </w:object>
       </w:r>
       <w:r>
@@ -24353,7 +24365,7 @@
                 <v:shape id="_x0000_i1068" type="#_x0000_t75" style="width:134.25pt;height:36.75pt" o:ole="">
                   <v:imagedata r:id="rId106" o:title=""/>
                 </v:shape>
-                <o:OLEObject Type="Embed" ProgID="Equation.3" ShapeID="_x0000_i1068" DrawAspect="Content" ObjectID="_1523193218" r:id="rId107"/>
+                <o:OLEObject Type="Embed" ProgID="Equation.3" ShapeID="_x0000_i1068" DrawAspect="Content" ObjectID="_1524432064" r:id="rId107"/>
               </w:object>
             </w:r>
           </w:p>
@@ -24765,7 +24777,7 @@
                 <v:shape id="_x0000_i1069" type="#_x0000_t75" style="width:144.75pt;height:45.75pt" o:ole="">
                   <v:imagedata r:id="rId108" o:title=""/>
                 </v:shape>
-                <o:OLEObject Type="Embed" ProgID="Equation.3" ShapeID="_x0000_i1069" DrawAspect="Content" ObjectID="_1523193219" r:id="rId109"/>
+                <o:OLEObject Type="Embed" ProgID="Equation.3" ShapeID="_x0000_i1069" DrawAspect="Content" ObjectID="_1524432065" r:id="rId109"/>
               </w:object>
             </w:r>
           </w:p>
@@ -25205,7 +25217,7 @@
                 <v:shape id="_x0000_i1070" type="#_x0000_t75" style="width:167.25pt;height:41.25pt" o:ole="">
                   <v:imagedata r:id="rId110" o:title=""/>
                 </v:shape>
-                <o:OLEObject Type="Embed" ProgID="Equation.3" ShapeID="_x0000_i1070" DrawAspect="Content" ObjectID="_1523193220" r:id="rId111"/>
+                <o:OLEObject Type="Embed" ProgID="Equation.3" ShapeID="_x0000_i1070" DrawAspect="Content" ObjectID="_1524432066" r:id="rId111"/>
               </w:object>
             </w:r>
           </w:p>
@@ -26359,7 +26371,7 @@
           <v:shape id="_x0000_i1071" type="#_x0000_t75" style="width:9.75pt;height:11.25pt" o:ole="">
             <v:imagedata r:id="rId113" o:title=""/>
           </v:shape>
-          <o:OLEObject Type="Embed" ProgID="Equation.3" ShapeID="_x0000_i1071" DrawAspect="Content" ObjectID="_1523193221" r:id="rId114"/>
+          <o:OLEObject Type="Embed" ProgID="Equation.3" ShapeID="_x0000_i1071" DrawAspect="Content" ObjectID="_1524432067" r:id="rId114"/>
         </w:object>
       </w:r>
       <w:r>
@@ -27696,62 +27708,61 @@
           <w:szCs w:val="28"/>
           <w:lang w:val="ru-RU"/>
         </w:rPr>
-        <w:t xml:space="preserve">Модели стареющих распределений часто связывают с процессом постепенного изменения критичного параметра, определяющего надежность изделия. Таким параметром для гидроприводов </w:t>
-      </w:r>
-      <w:r>
-        <w:rPr>
-          <w:rFonts w:ascii="Times New Roman" w:hAnsi="Times New Roman" w:cs="Times New Roman"/>
-          <w:sz w:val="28"/>
-          <w:szCs w:val="28"/>
-          <w:lang w:val="ru-RU"/>
-        </w:rPr>
-        <w:t>путевых, подъемно</w:t>
-      </w:r>
-      <w:r>
-        <w:rPr>
-          <w:rFonts w:ascii="Times New Roman" w:hAnsi="Times New Roman" w:cs="Times New Roman"/>
-          <w:sz w:val="28"/>
-          <w:szCs w:val="28"/>
-          <w:lang w:val="ru-RU"/>
-        </w:rPr>
-        <w:t xml:space="preserve">-транспортных, строительных и дорожных машин является параметр объемного </w:t>
-      </w:r>
-      <w:proofErr w:type="spellStart"/>
-      <w:r>
-        <w:rPr>
-          <w:rFonts w:ascii="Times New Roman" w:hAnsi="Times New Roman" w:cs="Times New Roman"/>
-          <w:sz w:val="28"/>
-          <w:szCs w:val="28"/>
-          <w:lang w:val="ru-RU"/>
-        </w:rPr>
-        <w:t>к.п.д</w:t>
-      </w:r>
-      <w:proofErr w:type="spellEnd"/>
-      <w:r>
-        <w:rPr>
-          <w:rFonts w:ascii="Times New Roman" w:hAnsi="Times New Roman" w:cs="Times New Roman"/>
-          <w:sz w:val="28"/>
-          <w:szCs w:val="28"/>
-          <w:lang w:val="ru-RU"/>
-        </w:rPr>
-        <w:t xml:space="preserve">. -  </w:t>
-      </w:r>
-      <w:r>
-        <w:rPr>
-          <w:rFonts w:ascii="Times New Roman" w:hAnsi="Times New Roman" w:cs="Times New Roman"/>
-          <w:sz w:val="28"/>
-          <w:szCs w:val="28"/>
-        </w:rPr>
-        <w:t>η</w:t>
-      </w:r>
-      <w:r>
-        <w:rPr>
-          <w:rFonts w:ascii="Times New Roman" w:hAnsi="Times New Roman" w:cs="Times New Roman"/>
-          <w:sz w:val="28"/>
-          <w:szCs w:val="28"/>
-          <w:lang w:val="ru-RU"/>
-        </w:rPr>
-        <w:t>о</w:t>
+        <w:t xml:space="preserve">Часто возникают отказы, связанные с попаданием в рабочее тело инородных тел. </w:t>
+      </w:r>
+      <w:r>
+        <w:rPr>
+          <w:rFonts w:ascii="Times New Roman" w:hAnsi="Times New Roman" w:cs="Times New Roman"/>
+          <w:sz w:val="28"/>
+          <w:szCs w:val="28"/>
+          <w:lang w:val="ru-RU"/>
+        </w:rPr>
+        <w:t>Существующие фильтры на дорожных, строительных и грузоподъемных машинах имеют как правило тонкость фильтрации 10</w:t>
+      </w:r>
+      <w:r>
+        <w:rPr>
+          <w:rFonts w:ascii="Times New Roman" w:hAnsi="Times New Roman" w:cs="Times New Roman"/>
+          <w:sz w:val="28"/>
+          <w:szCs w:val="28"/>
+          <w:lang w:val="ru-RU"/>
+        </w:rPr>
+        <w:t>÷</w:t>
+      </w:r>
+      <w:r>
+        <w:rPr>
+          <w:rFonts w:ascii="Times New Roman" w:hAnsi="Times New Roman" w:cs="Times New Roman"/>
+          <w:sz w:val="28"/>
+          <w:szCs w:val="28"/>
+          <w:lang w:val="ru-RU"/>
+        </w:rPr>
+        <w:t xml:space="preserve">25 мкм, что сопоставимо с размерами зазоров в прецизионных парах. Попадания частиц в зазор имеет случайных характер, что создает значительные трудности при оценке роли этого явления. В конечном счете, значение силы трения при попадании твердых частиц определяется их прочностью. Сила трения, возникающая в результате царапания </w:t>
+      </w:r>
+      <w:r>
+        <w:rPr>
+          <w:rFonts w:ascii="Times New Roman" w:hAnsi="Times New Roman" w:cs="Times New Roman"/>
+          <w:sz w:val="28"/>
+          <w:szCs w:val="28"/>
+          <w:lang w:val="ru-RU"/>
+        </w:rPr>
+        <w:t>поверхности металлических деталей абразивными частицами может</w:t>
+      </w:r>
+      <w:r>
+        <w:rPr>
+          <w:rFonts w:ascii="Times New Roman" w:hAnsi="Times New Roman" w:cs="Times New Roman"/>
+          <w:sz w:val="28"/>
+          <w:szCs w:val="28"/>
+          <w:lang w:val="ru-RU"/>
+        </w:rPr>
+        <w:t xml:space="preserve"> достигать до 10 Н</w:t>
+      </w:r>
+      <w:r>
+        <w:rPr>
+          <w:rFonts w:ascii="Times New Roman" w:hAnsi="Times New Roman" w:cs="Times New Roman"/>
+          <w:sz w:val="28"/>
+          <w:szCs w:val="28"/>
+          <w:lang w:val="ru-RU"/>
+        </w:rPr>
+        <w:t>.</w:t>
       </w:r>
     </w:p>
     <w:p>
@@ -27773,268 +27784,34 @@
           <w:szCs w:val="28"/>
           <w:lang w:val="ru-RU"/>
         </w:rPr>
-        <w:t xml:space="preserve">При однородном качестве элементов (т. е. при пренебрежимо малом начальном рассеивании параметра </w:t>
-      </w:r>
-      <w:r>
-        <w:rPr>
-          <w:rFonts w:ascii="Times New Roman" w:hAnsi="Times New Roman" w:cs="Times New Roman"/>
-          <w:sz w:val="28"/>
-          <w:szCs w:val="28"/>
-        </w:rPr>
-        <w:t>η</w:t>
-      </w:r>
-      <w:r>
-        <w:rPr>
-          <w:rFonts w:ascii="Times New Roman" w:hAnsi="Times New Roman" w:cs="Times New Roman"/>
-          <w:sz w:val="28"/>
-          <w:szCs w:val="28"/>
-          <w:lang w:val="ru-RU"/>
-        </w:rPr>
-        <w:t xml:space="preserve">0), постоянной средней скорости накопления повреждений и сильном перемешивании (переплетении) реализации процесса накопления повреждений распределение времени до отказа </w:t>
-      </w:r>
-      <w:r>
-        <w:rPr>
-          <w:rFonts w:ascii="Times New Roman" w:hAnsi="Times New Roman" w:cs="Times New Roman"/>
-          <w:sz w:val="28"/>
-          <w:szCs w:val="28"/>
-        </w:rPr>
-        <w:t></w:t>
-      </w:r>
-      <w:r>
-        <w:rPr>
-          <w:rFonts w:ascii="Times New Roman" w:hAnsi="Times New Roman" w:cs="Times New Roman"/>
-          <w:sz w:val="28"/>
-          <w:szCs w:val="28"/>
-          <w:lang w:val="ru-RU"/>
-        </w:rPr>
-        <w:t xml:space="preserve"> является нормальным [1 ] </w:t>
-      </w:r>
-      <w:r>
-        <w:rPr>
-          <w:rFonts w:ascii="Times New Roman" w:hAnsi="Times New Roman" w:cs="Times New Roman"/>
-          <w:sz w:val="28"/>
-          <w:szCs w:val="28"/>
-          <w:lang w:val="ru-RU"/>
-        </w:rPr>
-        <w:t>(см. рис. 1.</w:t>
-      </w:r>
-      <w:r>
-        <w:rPr>
-          <w:rFonts w:ascii="Times New Roman" w:hAnsi="Times New Roman" w:cs="Times New Roman"/>
-          <w:sz w:val="28"/>
-          <w:szCs w:val="28"/>
-          <w:lang w:val="ru-RU"/>
-        </w:rPr>
-        <w:t>22</w:t>
-      </w:r>
-      <w:r>
-        <w:rPr>
-          <w:rFonts w:ascii="Times New Roman" w:hAnsi="Times New Roman" w:cs="Times New Roman"/>
-          <w:sz w:val="28"/>
-          <w:szCs w:val="28"/>
-          <w:lang w:val="ru-RU"/>
-        </w:rPr>
-        <w:t xml:space="preserve"> ) Этот случай имеет место, когда скорость накопления повреждений определяется в основном существенно переменными внешними условиями, т. е. когда вариации </w:t>
-      </w:r>
-      <w:r>
-        <w:rPr>
-          <w:rFonts w:ascii="Times New Roman" w:hAnsi="Times New Roman" w:cs="Times New Roman"/>
-          <w:sz w:val="28"/>
-          <w:szCs w:val="28"/>
-        </w:rPr>
-        <w:t></w:t>
-      </w:r>
-      <w:r>
-        <w:rPr>
-          <w:rFonts w:ascii="Times New Roman" w:hAnsi="Times New Roman" w:cs="Times New Roman"/>
-          <w:sz w:val="28"/>
-          <w:szCs w:val="28"/>
-          <w:lang w:val="ru-RU"/>
-        </w:rPr>
-        <w:t xml:space="preserve">  обусловлены только случайностью протекания процесса накопления повреждений. Такая </w:t>
-      </w:r>
-      <w:r>
-        <w:rPr>
-          <w:rFonts w:ascii="Times New Roman" w:hAnsi="Times New Roman" w:cs="Times New Roman"/>
-          <w:sz w:val="28"/>
-          <w:szCs w:val="28"/>
-          <w:lang w:val="ru-RU"/>
-        </w:rPr>
-        <w:t>модель во</w:t>
-      </w:r>
-      <w:r>
-        <w:rPr>
-          <w:rFonts w:ascii="Times New Roman" w:hAnsi="Times New Roman" w:cs="Times New Roman"/>
-          <w:sz w:val="28"/>
-          <w:szCs w:val="28"/>
-          <w:lang w:val="ru-RU"/>
-        </w:rPr>
-        <w:t xml:space="preserve"> многих случаях оказывается приемлемой для высоконадежных изделий с медленным процессом накопления повреждений, и, в частности, для гидроприводов.</w:t>
-      </w:r>
-    </w:p>
-    <w:p>
-      <w:pPr>
-        <w:spacing w:line="360" w:lineRule="auto"/>
-        <w:jc w:val="center"/>
-        <w:rPr>
-          <w:rFonts w:ascii="Times New Roman" w:hAnsi="Times New Roman" w:cs="Times New Roman"/>
-          <w:sz w:val="28"/>
-          <w:szCs w:val="28"/>
-        </w:rPr>
-      </w:pPr>
-      <w:r>
-        <w:rPr>
-          <w:rFonts w:ascii="Times New Roman" w:hAnsi="Times New Roman" w:cs="Times New Roman"/>
-          <w:noProof/>
-          <w:sz w:val="28"/>
-          <w:szCs w:val="28"/>
-        </w:rPr>
-        <w:lastRenderedPageBreak/>
-        <w:drawing>
-          <wp:inline distT="0" distB="0" distL="0" distR="0">
-            <wp:extent cx="5252085" cy="2772410"/>
-            <wp:effectExtent l="0" t="0" r="5715" b="8890"/>
-            <wp:docPr id="15" name="Picture 15" descr="накопление повреждений"/>
-            <wp:cNvGraphicFramePr>
-              <a:graphicFrameLocks xmlns:a="http://schemas.openxmlformats.org/drawingml/2006/main" noChangeAspect="1"/>
-            </wp:cNvGraphicFramePr>
-            <a:graphic xmlns:a="http://schemas.openxmlformats.org/drawingml/2006/main">
-              <a:graphicData uri="http://schemas.openxmlformats.org/drawingml/2006/picture">
-                <pic:pic xmlns:pic="http://schemas.openxmlformats.org/drawingml/2006/picture">
-                  <pic:nvPicPr>
-                    <pic:cNvPr id="0" name="Picture 346" descr="накопление повреждений"/>
-                    <pic:cNvPicPr>
-                      <a:picLocks noChangeAspect="1" noChangeArrowheads="1"/>
-                    </pic:cNvPicPr>
-                  </pic:nvPicPr>
-                  <pic:blipFill>
-                    <a:blip r:embed="rId115">
-                      <a:extLst>
-                        <a:ext uri="{28A0092B-C50C-407E-A947-70E740481C1C}">
-                          <a14:useLocalDpi xmlns:a14="http://schemas.microsoft.com/office/drawing/2010/main" val="0"/>
-                        </a:ext>
-                      </a:extLst>
-                    </a:blip>
-                    <a:srcRect/>
-                    <a:stretch>
-                      <a:fillRect/>
-                    </a:stretch>
-                  </pic:blipFill>
-                  <pic:spPr bwMode="auto">
-                    <a:xfrm>
-                      <a:off x="0" y="0"/>
-                      <a:ext cx="5252085" cy="2772410"/>
-                    </a:xfrm>
-                    <a:prstGeom prst="rect">
-                      <a:avLst/>
-                    </a:prstGeom>
-                    <a:noFill/>
-                    <a:ln>
-                      <a:noFill/>
-                    </a:ln>
-                  </pic:spPr>
-                </pic:pic>
-              </a:graphicData>
-            </a:graphic>
-          </wp:inline>
-        </w:drawing>
-      </w:r>
-    </w:p>
-    <w:p>
-      <w:pPr>
-        <w:spacing w:after="0" w:line="360" w:lineRule="auto"/>
-        <w:ind w:firstLine="720"/>
-        <w:jc w:val="both"/>
-        <w:rPr>
-          <w:rFonts w:ascii="Times New Roman" w:hAnsi="Times New Roman" w:cs="Times New Roman"/>
-          <w:iCs/>
-          <w:sz w:val="28"/>
-          <w:szCs w:val="28"/>
-          <w:lang w:val="ru-RU"/>
-        </w:rPr>
-      </w:pPr>
-      <w:r>
-        <w:rPr>
-          <w:rFonts w:ascii="Times New Roman" w:hAnsi="Times New Roman" w:cs="Times New Roman"/>
-          <w:sz w:val="28"/>
-          <w:szCs w:val="28"/>
-          <w:lang w:val="ru-RU"/>
-        </w:rPr>
-        <w:t>Рисунок 1</w:t>
-      </w:r>
-      <w:r>
-        <w:rPr>
-          <w:rFonts w:ascii="Times New Roman" w:hAnsi="Times New Roman" w:cs="Times New Roman"/>
-          <w:sz w:val="28"/>
-          <w:szCs w:val="28"/>
-          <w:lang w:val="ru-RU"/>
-        </w:rPr>
-        <w:t>.</w:t>
-      </w:r>
-      <w:r>
-        <w:rPr>
-          <w:rFonts w:ascii="Times New Roman" w:hAnsi="Times New Roman" w:cs="Times New Roman"/>
-          <w:sz w:val="28"/>
-          <w:szCs w:val="28"/>
-          <w:lang w:val="ru-RU"/>
-        </w:rPr>
-        <w:fldChar w:fldCharType="begin"/>
-      </w:r>
-      <w:r>
-        <w:rPr>
-          <w:rFonts w:ascii="Times New Roman" w:hAnsi="Times New Roman" w:cs="Times New Roman"/>
-          <w:sz w:val="28"/>
-          <w:szCs w:val="28"/>
-          <w:lang w:val="ru-RU"/>
-        </w:rPr>
-        <w:instrText xml:space="preserve"> SEQ pic_2 </w:instrText>
-      </w:r>
-      <w:r>
-        <w:rPr>
-          <w:rFonts w:ascii="Times New Roman" w:hAnsi="Times New Roman" w:cs="Times New Roman"/>
-          <w:sz w:val="28"/>
-          <w:szCs w:val="28"/>
-          <w:lang w:val="ru-RU"/>
-        </w:rPr>
-        <w:fldChar w:fldCharType="separate"/>
-      </w:r>
-      <w:r>
-        <w:rPr>
-          <w:rFonts w:ascii="Times New Roman" w:hAnsi="Times New Roman" w:cs="Times New Roman"/>
-          <w:noProof/>
-          <w:sz w:val="28"/>
-          <w:szCs w:val="28"/>
-          <w:lang w:val="ru-RU"/>
-        </w:rPr>
-        <w:t>22</w:t>
-      </w:r>
-      <w:r>
-        <w:rPr>
-          <w:rFonts w:ascii="Times New Roman" w:hAnsi="Times New Roman" w:cs="Times New Roman"/>
-          <w:sz w:val="28"/>
-          <w:szCs w:val="28"/>
-          <w:lang w:val="ru-RU"/>
-        </w:rPr>
-        <w:fldChar w:fldCharType="end"/>
-      </w:r>
-      <w:r>
-        <w:rPr>
-          <w:rFonts w:ascii="Times New Roman" w:hAnsi="Times New Roman" w:cs="Times New Roman"/>
-          <w:sz w:val="28"/>
-          <w:szCs w:val="28"/>
-          <w:lang w:val="ru-RU"/>
-        </w:rPr>
-        <w:t xml:space="preserve"> ‒ </w:t>
-      </w:r>
-      <w:r>
-        <w:rPr>
-          <w:rFonts w:ascii="Times New Roman" w:hAnsi="Times New Roman" w:cs="Times New Roman"/>
-          <w:iCs/>
-          <w:sz w:val="28"/>
-          <w:szCs w:val="28"/>
-          <w:lang w:val="ru-RU"/>
-        </w:rPr>
-        <w:t>Модель накопления повреждений в гидроприводах</w:t>
+        <w:t>При возвратно-поступательном движении</w:t>
+      </w:r>
+      <w:r>
+        <w:rPr>
+          <w:rFonts w:ascii="Times New Roman" w:hAnsi="Times New Roman" w:cs="Times New Roman"/>
+          <w:sz w:val="28"/>
+          <w:szCs w:val="28"/>
+          <w:lang w:val="ru-RU"/>
+        </w:rPr>
+        <w:t xml:space="preserve"> золотника </w:t>
+      </w:r>
+      <w:r>
+        <w:rPr>
+          <w:rFonts w:ascii="Times New Roman" w:hAnsi="Times New Roman" w:cs="Times New Roman"/>
+          <w:sz w:val="28"/>
+          <w:szCs w:val="28"/>
+          <w:lang w:val="ru-RU"/>
+        </w:rPr>
+        <w:t xml:space="preserve">или поршня относительно гильзы </w:t>
+      </w:r>
+      <w:r>
+        <w:rPr>
+          <w:rFonts w:ascii="Times New Roman" w:hAnsi="Times New Roman" w:cs="Times New Roman"/>
+          <w:sz w:val="28"/>
+          <w:szCs w:val="28"/>
+          <w:lang w:val="ru-RU"/>
+        </w:rPr>
+        <w:t>на поверхностях деталей могут образовываться хорошо заметные следы в виде участков, покрытых мелкими царапинами. Их протяженность соответствует величине рабочего хода. Вероятность попадания частиц при наличии на поясках золотника скосов выше, чем, если на золотнике сделаны просто прорезы.</w:t>
       </w:r>
     </w:p>
     <w:p>
@@ -28056,27 +27833,25 @@
           <w:szCs w:val="28"/>
           <w:lang w:val="ru-RU"/>
         </w:rPr>
-        <w:t xml:space="preserve">Потеря работоспособности </w:t>
-      </w:r>
-      <w:proofErr w:type="spellStart"/>
-      <w:r>
-        <w:rPr>
-          <w:rFonts w:ascii="Times New Roman" w:hAnsi="Times New Roman" w:cs="Times New Roman"/>
-          <w:sz w:val="28"/>
-          <w:szCs w:val="28"/>
-          <w:lang w:val="ru-RU"/>
-        </w:rPr>
-        <w:t>гидроаппаратом</w:t>
-      </w:r>
-      <w:proofErr w:type="spellEnd"/>
-      <w:r>
-        <w:rPr>
-          <w:rFonts w:ascii="Times New Roman" w:hAnsi="Times New Roman" w:cs="Times New Roman"/>
-          <w:sz w:val="28"/>
-          <w:szCs w:val="28"/>
-          <w:lang w:val="ru-RU"/>
-        </w:rPr>
-        <w:t xml:space="preserve"> может происходить как вследствие выхода какого-либо параметра за пределы допускаемых величин, так и вследствие нарушения функционирования изделия или его элементов (разрушение элементов конструкции, заклинивание золотника или поршня, обрыв электрических цепей и т. д.).</w:t>
+        <w:t>Повышение трения, кроме облитерации и гидростатических сил может также вызываться гидродинамическими силами. Эти силы вызваны действиями потока жидкости и препятствуют перемещению золотника отно</w:t>
+      </w:r>
+      <w:r>
+        <w:rPr>
+          <w:rFonts w:ascii="Times New Roman" w:hAnsi="Times New Roman" w:cs="Times New Roman"/>
+          <w:sz w:val="28"/>
+          <w:szCs w:val="28"/>
+          <w:lang w:val="ru-RU"/>
+        </w:rPr>
+        <w:t>сительно нейтрального положения</w:t>
+      </w:r>
+      <w:r>
+        <w:rPr>
+          <w:rFonts w:ascii="Times New Roman" w:hAnsi="Times New Roman" w:cs="Times New Roman"/>
+          <w:sz w:val="28"/>
+          <w:szCs w:val="28"/>
+          <w:lang w:val="ru-RU"/>
+        </w:rPr>
+        <w:t xml:space="preserve">. </w:t>
       </w:r>
     </w:p>
     <w:p>
@@ -28098,52 +27873,339 @@
           <w:szCs w:val="28"/>
           <w:lang w:val="ru-RU"/>
         </w:rPr>
-        <w:t>Таким образом все отказы по степени нарушения работоспособности гидропривода можно также разделить на полные (функциональные) и частичные (параметрические) [</w:t>
-      </w:r>
-      <w:r>
-        <w:rPr>
-          <w:rFonts w:ascii="Times New Roman" w:hAnsi="Times New Roman" w:cs="Times New Roman"/>
-          <w:sz w:val="28"/>
-          <w:szCs w:val="28"/>
-          <w:lang w:val="ru-RU"/>
-        </w:rPr>
-        <w:t>1</w:t>
-      </w:r>
-      <w:r>
-        <w:rPr>
-          <w:rFonts w:ascii="Times New Roman" w:hAnsi="Times New Roman" w:cs="Times New Roman"/>
-          <w:sz w:val="28"/>
-          <w:szCs w:val="28"/>
-          <w:lang w:val="ru-RU"/>
-        </w:rPr>
-        <w:t>]</w:t>
-      </w:r>
-      <w:r>
-        <w:rPr>
-          <w:rFonts w:ascii="Times New Roman" w:hAnsi="Times New Roman" w:cs="Times New Roman"/>
-          <w:sz w:val="28"/>
-          <w:szCs w:val="28"/>
-          <w:lang w:val="ru-RU"/>
-        </w:rPr>
-        <w:t xml:space="preserve"> При </w:t>
-      </w:r>
-      <w:r>
-        <w:rPr>
-          <w:rFonts w:ascii="Times New Roman" w:hAnsi="Times New Roman" w:cs="Times New Roman"/>
-          <w:sz w:val="28"/>
-          <w:szCs w:val="28"/>
-          <w:lang w:val="ru-RU"/>
-        </w:rPr>
-        <w:t>полных отказах</w:t>
-      </w:r>
-      <w:r>
-        <w:rPr>
-          <w:rFonts w:ascii="Times New Roman" w:hAnsi="Times New Roman" w:cs="Times New Roman"/>
-          <w:sz w:val="28"/>
-          <w:szCs w:val="28"/>
-          <w:lang w:val="ru-RU"/>
-        </w:rPr>
-        <w:t xml:space="preserve"> полностью теряется способность гидропривода к выполнению одной из основных функций. При частичных отказах сохраняется способность к выполнению основных функций, однако либо снижается эффективность выполнения этих функций, либо возможно развитие этих отказов до полных. Для гидроприводов, влияющих на безопасность людей и окружающей среды, в частности дорожных и строительных машин, отказы делят на опасные и безопасные. Обычно опасным отказам соответствуют некоторые из видов отказов, входящие в понятие «полный отказ». </w:t>
+        <w:t xml:space="preserve">В целом для золотниковых распределителей можно выделить следующие факторы, наиболее существенно влияющие на трение: величина </w:t>
+      </w:r>
+      <w:r>
+        <w:rPr>
+          <w:rFonts w:ascii="Times New Roman" w:hAnsi="Times New Roman" w:cs="Times New Roman"/>
+          <w:sz w:val="28"/>
+          <w:szCs w:val="28"/>
+          <w:lang w:val="ru-RU"/>
+        </w:rPr>
+        <w:lastRenderedPageBreak/>
+        <w:t xml:space="preserve">давления </w:t>
+      </w:r>
+      <w:proofErr w:type="spellStart"/>
+      <w:r>
+        <w:rPr>
+          <w:rFonts w:ascii="Times New Roman" w:hAnsi="Times New Roman" w:cs="Times New Roman"/>
+          <w:sz w:val="28"/>
+          <w:szCs w:val="28"/>
+          <w:lang w:val="ru-RU"/>
+        </w:rPr>
+        <w:t>р.ж</w:t>
+      </w:r>
+      <w:proofErr w:type="spellEnd"/>
+      <w:r>
+        <w:rPr>
+          <w:rFonts w:ascii="Times New Roman" w:hAnsi="Times New Roman" w:cs="Times New Roman"/>
+          <w:sz w:val="28"/>
+          <w:szCs w:val="28"/>
+          <w:lang w:val="ru-RU"/>
+        </w:rPr>
+        <w:t xml:space="preserve">.; степень </w:t>
+      </w:r>
+      <w:r>
+        <w:rPr>
+          <w:rFonts w:ascii="Times New Roman" w:hAnsi="Times New Roman" w:cs="Times New Roman"/>
+          <w:sz w:val="28"/>
+          <w:szCs w:val="28"/>
+          <w:lang w:val="ru-RU"/>
+        </w:rPr>
+        <w:t xml:space="preserve">загрязнения </w:t>
+      </w:r>
+      <w:proofErr w:type="spellStart"/>
+      <w:r>
+        <w:rPr>
+          <w:rFonts w:ascii="Times New Roman" w:hAnsi="Times New Roman" w:cs="Times New Roman"/>
+          <w:sz w:val="28"/>
+          <w:szCs w:val="28"/>
+          <w:lang w:val="ru-RU"/>
+        </w:rPr>
+        <w:t>р.ж</w:t>
+      </w:r>
+      <w:proofErr w:type="spellEnd"/>
+      <w:r>
+        <w:rPr>
+          <w:rFonts w:ascii="Times New Roman" w:hAnsi="Times New Roman" w:cs="Times New Roman"/>
+          <w:sz w:val="28"/>
+          <w:szCs w:val="28"/>
+          <w:lang w:val="ru-RU"/>
+        </w:rPr>
+        <w:t>.; время выдержки золотника в покое под давление</w:t>
+      </w:r>
+      <w:r>
+        <w:rPr>
+          <w:rFonts w:ascii="Times New Roman" w:hAnsi="Times New Roman" w:cs="Times New Roman"/>
+          <w:sz w:val="28"/>
+          <w:szCs w:val="28"/>
+          <w:lang w:val="ru-RU"/>
+        </w:rPr>
+        <w:t>м; пульсация давления; вибрация</w:t>
+      </w:r>
+      <w:r>
+        <w:rPr>
+          <w:rFonts w:ascii="Times New Roman" w:hAnsi="Times New Roman" w:cs="Times New Roman"/>
+          <w:sz w:val="28"/>
+          <w:szCs w:val="28"/>
+          <w:lang w:val="ru-RU"/>
+        </w:rPr>
+        <w:t>.</w:t>
+      </w:r>
+    </w:p>
+    <w:p>
+      <w:pPr>
+        <w:spacing w:line="360" w:lineRule="auto"/>
+        <w:jc w:val="both"/>
+        <w:rPr>
+          <w:rFonts w:ascii="Times New Roman" w:hAnsi="Times New Roman" w:cs="Times New Roman"/>
+          <w:sz w:val="28"/>
+          <w:szCs w:val="28"/>
+          <w:lang w:val="ru-RU"/>
+        </w:rPr>
+      </w:pPr>
+      <w:r>
+        <w:rPr>
+          <w:rFonts w:ascii="Times New Roman" w:hAnsi="Times New Roman" w:cs="Times New Roman"/>
+          <w:sz w:val="28"/>
+          <w:szCs w:val="28"/>
+          <w:lang w:val="ru-RU"/>
+        </w:rPr>
+        <w:t xml:space="preserve">Повышенное трение ведет к износу. В деталях машин различают 5 основных видов </w:t>
+      </w:r>
+      <w:r>
+        <w:rPr>
+          <w:rFonts w:ascii="Times New Roman" w:hAnsi="Times New Roman" w:cs="Times New Roman"/>
+          <w:sz w:val="28"/>
+          <w:szCs w:val="28"/>
+          <w:lang w:val="ru-RU"/>
+        </w:rPr>
+        <w:t>износа</w:t>
+      </w:r>
+      <w:r>
+        <w:rPr>
+          <w:rFonts w:ascii="Times New Roman" w:hAnsi="Times New Roman" w:cs="Times New Roman"/>
+          <w:sz w:val="28"/>
+          <w:szCs w:val="28"/>
+          <w:lang w:val="ru-RU"/>
+        </w:rPr>
+        <w:t>:</w:t>
+      </w:r>
+    </w:p>
+    <w:p>
+      <w:pPr>
+        <w:spacing w:line="360" w:lineRule="auto"/>
+        <w:jc w:val="both"/>
+        <w:rPr>
+          <w:rFonts w:ascii="Times New Roman" w:hAnsi="Times New Roman" w:cs="Times New Roman"/>
+          <w:sz w:val="28"/>
+          <w:szCs w:val="28"/>
+          <w:lang w:val="ru-RU"/>
+        </w:rPr>
+      </w:pPr>
+      <w:r>
+        <w:rPr>
+          <w:rFonts w:ascii="Times New Roman" w:hAnsi="Times New Roman" w:cs="Times New Roman"/>
+          <w:sz w:val="28"/>
+          <w:szCs w:val="28"/>
+          <w:lang w:val="ru-RU"/>
+        </w:rPr>
+        <w:t>1.</w:t>
+      </w:r>
+      <w:r>
+        <w:rPr>
+          <w:rFonts w:ascii="Times New Roman" w:hAnsi="Times New Roman" w:cs="Times New Roman"/>
+          <w:sz w:val="28"/>
+          <w:szCs w:val="28"/>
+          <w:lang w:val="ru-RU"/>
+        </w:rPr>
+        <w:tab/>
+        <w:t>схватывание 1-ого рода;</w:t>
+      </w:r>
+    </w:p>
+    <w:p>
+      <w:pPr>
+        <w:spacing w:line="360" w:lineRule="auto"/>
+        <w:jc w:val="both"/>
+        <w:rPr>
+          <w:rFonts w:ascii="Times New Roman" w:hAnsi="Times New Roman" w:cs="Times New Roman"/>
+          <w:sz w:val="28"/>
+          <w:szCs w:val="28"/>
+          <w:lang w:val="ru-RU"/>
+        </w:rPr>
+      </w:pPr>
+      <w:r>
+        <w:rPr>
+          <w:rFonts w:ascii="Times New Roman" w:hAnsi="Times New Roman" w:cs="Times New Roman"/>
+          <w:sz w:val="28"/>
+          <w:szCs w:val="28"/>
+          <w:lang w:val="ru-RU"/>
+        </w:rPr>
+        <w:t>2.</w:t>
+      </w:r>
+      <w:r>
+        <w:rPr>
+          <w:rFonts w:ascii="Times New Roman" w:hAnsi="Times New Roman" w:cs="Times New Roman"/>
+          <w:sz w:val="28"/>
+          <w:szCs w:val="28"/>
+          <w:lang w:val="ru-RU"/>
+        </w:rPr>
+        <w:tab/>
+        <w:t>окислительный;</w:t>
+      </w:r>
+    </w:p>
+    <w:p>
+      <w:pPr>
+        <w:spacing w:line="360" w:lineRule="auto"/>
+        <w:jc w:val="both"/>
+        <w:rPr>
+          <w:rFonts w:ascii="Times New Roman" w:hAnsi="Times New Roman" w:cs="Times New Roman"/>
+          <w:sz w:val="28"/>
+          <w:szCs w:val="28"/>
+          <w:lang w:val="ru-RU"/>
+        </w:rPr>
+      </w:pPr>
+      <w:r>
+        <w:rPr>
+          <w:rFonts w:ascii="Times New Roman" w:hAnsi="Times New Roman" w:cs="Times New Roman"/>
+          <w:sz w:val="28"/>
+          <w:szCs w:val="28"/>
+          <w:lang w:val="ru-RU"/>
+        </w:rPr>
+        <w:t>3.</w:t>
+      </w:r>
+      <w:r>
+        <w:rPr>
+          <w:rFonts w:ascii="Times New Roman" w:hAnsi="Times New Roman" w:cs="Times New Roman"/>
+          <w:sz w:val="28"/>
+          <w:szCs w:val="28"/>
+          <w:lang w:val="ru-RU"/>
+        </w:rPr>
+        <w:tab/>
+        <w:t>тепловой (схватывание 2-ого рода);</w:t>
+      </w:r>
+    </w:p>
+    <w:p>
+      <w:pPr>
+        <w:spacing w:line="360" w:lineRule="auto"/>
+        <w:jc w:val="both"/>
+        <w:rPr>
+          <w:rFonts w:ascii="Times New Roman" w:hAnsi="Times New Roman" w:cs="Times New Roman"/>
+          <w:sz w:val="28"/>
+          <w:szCs w:val="28"/>
+          <w:lang w:val="ru-RU"/>
+        </w:rPr>
+      </w:pPr>
+      <w:r>
+        <w:rPr>
+          <w:rFonts w:ascii="Times New Roman" w:hAnsi="Times New Roman" w:cs="Times New Roman"/>
+          <w:sz w:val="28"/>
+          <w:szCs w:val="28"/>
+          <w:lang w:val="ru-RU"/>
+        </w:rPr>
+        <w:t>4.</w:t>
+      </w:r>
+      <w:r>
+        <w:rPr>
+          <w:rFonts w:ascii="Times New Roman" w:hAnsi="Times New Roman" w:cs="Times New Roman"/>
+          <w:sz w:val="28"/>
+          <w:szCs w:val="28"/>
+          <w:lang w:val="ru-RU"/>
+        </w:rPr>
+        <w:tab/>
+        <w:t>абразивный</w:t>
+      </w:r>
+    </w:p>
+    <w:p>
+      <w:pPr>
+        <w:spacing w:line="360" w:lineRule="auto"/>
+        <w:jc w:val="both"/>
+        <w:rPr>
+          <w:rFonts w:ascii="Times New Roman" w:hAnsi="Times New Roman" w:cs="Times New Roman"/>
+          <w:sz w:val="28"/>
+          <w:szCs w:val="28"/>
+          <w:lang w:val="ru-RU"/>
+        </w:rPr>
+      </w:pPr>
+      <w:r>
+        <w:rPr>
+          <w:rFonts w:ascii="Times New Roman" w:hAnsi="Times New Roman" w:cs="Times New Roman"/>
+          <w:sz w:val="28"/>
+          <w:szCs w:val="28"/>
+          <w:lang w:val="ru-RU"/>
+        </w:rPr>
+        <w:t>5.</w:t>
+      </w:r>
+      <w:r>
+        <w:rPr>
+          <w:rFonts w:ascii="Times New Roman" w:hAnsi="Times New Roman" w:cs="Times New Roman"/>
+          <w:sz w:val="28"/>
+          <w:szCs w:val="28"/>
+          <w:lang w:val="ru-RU"/>
+        </w:rPr>
+        <w:tab/>
+        <w:t>осповидный (усталостный).</w:t>
+      </w:r>
+    </w:p>
+    <w:p>
+      <w:pPr>
+        <w:spacing w:line="360" w:lineRule="auto"/>
+        <w:jc w:val="both"/>
+        <w:rPr>
+          <w:rFonts w:ascii="Times New Roman" w:hAnsi="Times New Roman" w:cs="Times New Roman"/>
+          <w:sz w:val="28"/>
+          <w:szCs w:val="28"/>
+          <w:lang w:val="ru-RU"/>
+        </w:rPr>
+      </w:pPr>
+      <w:r>
+        <w:rPr>
+          <w:rFonts w:ascii="Times New Roman" w:hAnsi="Times New Roman" w:cs="Times New Roman"/>
+          <w:sz w:val="28"/>
+          <w:szCs w:val="28"/>
+          <w:lang w:val="ru-RU"/>
+        </w:rPr>
+        <w:t xml:space="preserve">В работах И.В. </w:t>
+      </w:r>
+      <w:proofErr w:type="spellStart"/>
+      <w:r>
+        <w:rPr>
+          <w:rFonts w:ascii="Times New Roman" w:hAnsi="Times New Roman" w:cs="Times New Roman"/>
+          <w:sz w:val="28"/>
+          <w:szCs w:val="28"/>
+          <w:lang w:val="ru-RU"/>
+        </w:rPr>
+        <w:t>Крагельского</w:t>
+      </w:r>
+      <w:proofErr w:type="spellEnd"/>
+      <w:r>
+        <w:rPr>
+          <w:rFonts w:ascii="Times New Roman" w:hAnsi="Times New Roman" w:cs="Times New Roman"/>
+          <w:sz w:val="28"/>
+          <w:szCs w:val="28"/>
+          <w:lang w:val="ru-RU"/>
+        </w:rPr>
+        <w:t xml:space="preserve"> отмечается, что вследствие шероховатости и волнистости поверхностей </w:t>
+      </w:r>
+      <w:proofErr w:type="spellStart"/>
+      <w:r>
+        <w:rPr>
+          <w:rFonts w:ascii="Times New Roman" w:hAnsi="Times New Roman" w:cs="Times New Roman"/>
+          <w:sz w:val="28"/>
+          <w:szCs w:val="28"/>
+          <w:lang w:val="ru-RU"/>
+        </w:rPr>
+        <w:t>контактирование</w:t>
+      </w:r>
+      <w:proofErr w:type="spellEnd"/>
+      <w:r>
+        <w:rPr>
+          <w:rFonts w:ascii="Times New Roman" w:hAnsi="Times New Roman" w:cs="Times New Roman"/>
+          <w:sz w:val="28"/>
+          <w:szCs w:val="28"/>
+          <w:lang w:val="ru-RU"/>
+        </w:rPr>
+        <w:t xml:space="preserve"> приходит в отдельных пятнах и точках и имеет двойственную молекулярно-механическую природу.</w:t>
       </w:r>
     </w:p>
     <w:p>
@@ -28165,8 +28227,65 @@
           <w:szCs w:val="28"/>
           <w:lang w:val="ru-RU"/>
         </w:rPr>
-        <w:lastRenderedPageBreak/>
-        <w:t>Изменения параметров гидроприводов в процессе эксплуатации состоят из обратимых и необратимых изменений. Обратимые изменения возникают при действии внешних факторов и исчезают после прекращения их действия. Необратимые изменения, связанные с накоплением повреждений в конструктивных элементах гидроприводов, сохраняются и после прекращения действия внешних факторов.</w:t>
+        <w:t>Установлено</w:t>
+      </w:r>
+      <w:r>
+        <w:rPr>
+          <w:rFonts w:ascii="Times New Roman" w:hAnsi="Times New Roman" w:cs="Times New Roman"/>
+          <w:sz w:val="28"/>
+          <w:szCs w:val="28"/>
+          <w:lang w:val="ru-RU"/>
+        </w:rPr>
+        <w:t>, что для золотниковых и плунжерных пар характерные повреждения, вызывающие изменение макро- и микрогеометрии можно разделить на 5 видов, каждый из которых имеет свой механизм разрушения поверхности: эрозийно-</w:t>
+      </w:r>
+      <w:proofErr w:type="spellStart"/>
+      <w:r>
+        <w:rPr>
+          <w:rFonts w:ascii="Times New Roman" w:hAnsi="Times New Roman" w:cs="Times New Roman"/>
+          <w:sz w:val="28"/>
+          <w:szCs w:val="28"/>
+          <w:lang w:val="ru-RU"/>
+        </w:rPr>
+        <w:t>кавитационный</w:t>
+      </w:r>
+      <w:proofErr w:type="spellEnd"/>
+      <w:r>
+        <w:rPr>
+          <w:rFonts w:ascii="Times New Roman" w:hAnsi="Times New Roman" w:cs="Times New Roman"/>
+          <w:sz w:val="28"/>
+          <w:szCs w:val="28"/>
+          <w:lang w:val="ru-RU"/>
+        </w:rPr>
+        <w:t xml:space="preserve"> износ; износ вследствие схватывания; износ вследствие внедрения микронеровностей </w:t>
+      </w:r>
+      <w:proofErr w:type="spellStart"/>
+      <w:r>
+        <w:rPr>
+          <w:rFonts w:ascii="Times New Roman" w:hAnsi="Times New Roman" w:cs="Times New Roman"/>
+          <w:sz w:val="28"/>
+          <w:szCs w:val="28"/>
+          <w:lang w:val="ru-RU"/>
+        </w:rPr>
+        <w:t>контр</w:t>
+      </w:r>
+      <w:r>
+        <w:rPr>
+          <w:rFonts w:ascii="Times New Roman" w:hAnsi="Times New Roman" w:cs="Times New Roman"/>
+          <w:sz w:val="28"/>
+          <w:szCs w:val="28"/>
+          <w:lang w:val="ru-RU"/>
+        </w:rPr>
+        <w:t>тела</w:t>
+      </w:r>
+      <w:proofErr w:type="spellEnd"/>
+      <w:r>
+        <w:rPr>
+          <w:rFonts w:ascii="Times New Roman" w:hAnsi="Times New Roman" w:cs="Times New Roman"/>
+          <w:sz w:val="28"/>
+          <w:szCs w:val="28"/>
+          <w:lang w:val="ru-RU"/>
+        </w:rPr>
+        <w:t>; износ в результате диспергирования окисных пленок; контактная усталость.</w:t>
       </w:r>
     </w:p>
     <w:p>
@@ -28188,25 +28307,27 @@
           <w:szCs w:val="28"/>
           <w:lang w:val="ru-RU"/>
         </w:rPr>
-        <w:t xml:space="preserve">К постепенным параметрическим отказам могут приводить лишь необратимые изменения, связанные с постепенным износом, старением и некоторыми другими «постепенными» механизмами отказов. Примерами </w:t>
-      </w:r>
-      <w:r>
-        <w:rPr>
-          <w:rFonts w:ascii="Times New Roman" w:hAnsi="Times New Roman" w:cs="Times New Roman"/>
-          <w:sz w:val="28"/>
-          <w:szCs w:val="28"/>
-          <w:lang w:val="ru-RU"/>
-        </w:rPr>
-        <w:t>таких отказов</w:t>
-      </w:r>
-      <w:r>
-        <w:rPr>
-          <w:rFonts w:ascii="Times New Roman" w:hAnsi="Times New Roman" w:cs="Times New Roman"/>
-          <w:sz w:val="28"/>
-          <w:szCs w:val="28"/>
-          <w:lang w:val="ru-RU"/>
-        </w:rPr>
-        <w:t xml:space="preserve"> для гидроприводов с электрическим управлением могут служить: изменения скорости выходного звена из-за ухудшения характеристик электромеханического преобразователя вследствие старения магнитов или из-за частичного засорения входного фильтра или дросселя гидроусилителя; увеличение смещения нуля из-за частичного засорения одного из дросселей или сопл гидроусилителя и т. д.</w:t>
+        <w:t>Эрозийно-</w:t>
+      </w:r>
+      <w:proofErr w:type="spellStart"/>
+      <w:r>
+        <w:rPr>
+          <w:rFonts w:ascii="Times New Roman" w:hAnsi="Times New Roman" w:cs="Times New Roman"/>
+          <w:sz w:val="28"/>
+          <w:szCs w:val="28"/>
+          <w:lang w:val="ru-RU"/>
+        </w:rPr>
+        <w:t>кавитационный</w:t>
+      </w:r>
+      <w:proofErr w:type="spellEnd"/>
+      <w:r>
+        <w:rPr>
+          <w:rFonts w:ascii="Times New Roman" w:hAnsi="Times New Roman" w:cs="Times New Roman"/>
+          <w:sz w:val="28"/>
+          <w:szCs w:val="28"/>
+          <w:lang w:val="ru-RU"/>
+        </w:rPr>
+        <w:t xml:space="preserve"> износ представляет собой процесс разрушения деталей гидроагрегатов под действием потока жидкости.</w:t>
       </w:r>
     </w:p>
     <w:p>
@@ -28228,25 +28349,55 @@
           <w:szCs w:val="28"/>
           <w:lang w:val="ru-RU"/>
         </w:rPr>
-        <w:t xml:space="preserve">Для следящих гидроприводов с ручным управлением к постепенным параметрическим отказам относятся: увеличение «проседания» выходного звена под нагрузкой и ухудшение динамических свойств из-за износа золотниковой пары и увеличения люфтов вследствие износа соединений кинематических или силовых механических элементов. Внешнюю </w:t>
-      </w:r>
-      <w:r>
-        <w:rPr>
-          <w:rFonts w:ascii="Times New Roman" w:hAnsi="Times New Roman" w:cs="Times New Roman"/>
-          <w:sz w:val="28"/>
-          <w:szCs w:val="28"/>
-          <w:lang w:val="ru-RU"/>
-        </w:rPr>
-        <w:t>не герметичность</w:t>
-      </w:r>
-      <w:r>
-        <w:rPr>
-          <w:rFonts w:ascii="Times New Roman" w:hAnsi="Times New Roman" w:cs="Times New Roman"/>
-          <w:sz w:val="28"/>
-          <w:szCs w:val="28"/>
-          <w:lang w:val="ru-RU"/>
-        </w:rPr>
-        <w:t xml:space="preserve"> по уплотнению выходного звена гидропривода также можно отнести к постепенным параметрическим отказам, поскольку величина утечек по выходному звену обычно регламентирована количественно (непосредственно, в см3 за определенное время работы, или косвенно, через заданную группу герметичности по нормативно-технической документации).</w:t>
+        <w:t xml:space="preserve">В турбулентном потоке частицы жидкости перемещаются относительно друг друга сравнительно хаотично и их скорости могут меняться с соответствующими изменениями кинетической и потенциальной энергии. </w:t>
+      </w:r>
+      <w:r>
+        <w:rPr>
+          <w:rFonts w:ascii="Times New Roman" w:hAnsi="Times New Roman" w:cs="Times New Roman"/>
+          <w:sz w:val="28"/>
+          <w:szCs w:val="28"/>
+          <w:lang w:val="ru-RU"/>
+        </w:rPr>
+        <w:lastRenderedPageBreak/>
+        <w:t xml:space="preserve">Поэтому элементарные струйки при встрече с твердым телом вызывают местное повышение давления. Наличие в жидкости абразивных частиц также усиливает процесс эрозии металла. Интенсивность процесса </w:t>
+      </w:r>
+      <w:r>
+        <w:rPr>
+          <w:rFonts w:ascii="Times New Roman" w:hAnsi="Times New Roman" w:cs="Times New Roman"/>
+          <w:sz w:val="28"/>
+          <w:szCs w:val="28"/>
+          <w:lang w:val="ru-RU"/>
+        </w:rPr>
+        <w:t>определяется количеством</w:t>
+      </w:r>
+      <w:r>
+        <w:rPr>
+          <w:rFonts w:ascii="Times New Roman" w:hAnsi="Times New Roman" w:cs="Times New Roman"/>
+          <w:sz w:val="28"/>
+          <w:szCs w:val="28"/>
+          <w:lang w:val="ru-RU"/>
+        </w:rPr>
+        <w:t xml:space="preserve"> и размерами частиц, продолжительностью воздействия. В прецизионных парах </w:t>
+      </w:r>
+      <w:proofErr w:type="spellStart"/>
+      <w:r>
+        <w:rPr>
+          <w:rFonts w:ascii="Times New Roman" w:hAnsi="Times New Roman" w:cs="Times New Roman"/>
+          <w:sz w:val="28"/>
+          <w:szCs w:val="28"/>
+          <w:lang w:val="ru-RU"/>
+        </w:rPr>
+        <w:t>гидроаппаратов</w:t>
+      </w:r>
+      <w:proofErr w:type="spellEnd"/>
+      <w:r>
+        <w:rPr>
+          <w:rFonts w:ascii="Times New Roman" w:hAnsi="Times New Roman" w:cs="Times New Roman"/>
+          <w:sz w:val="28"/>
+          <w:szCs w:val="28"/>
+          <w:lang w:val="ru-RU"/>
+        </w:rPr>
+        <w:t xml:space="preserve"> путевых и транспортных машин этот вид износа является одним из основных. Более всего страдают участки поверхностей вблизи кромок и поясков.</w:t>
       </w:r>
     </w:p>
     <w:p>
@@ -28268,26 +28419,27 @@
           <w:szCs w:val="28"/>
           <w:lang w:val="ru-RU"/>
         </w:rPr>
-        <w:lastRenderedPageBreak/>
-        <w:t xml:space="preserve">К внезапным параметрическим отказам могут приводить как обратимые изменения, так и быстрые необратимые. К внезапным параметрическим отказам приводит скачкообразное накопление необратимых </w:t>
-      </w:r>
-      <w:r>
-        <w:rPr>
-          <w:rFonts w:ascii="Times New Roman" w:hAnsi="Times New Roman" w:cs="Times New Roman"/>
-          <w:sz w:val="28"/>
-          <w:szCs w:val="28"/>
-          <w:lang w:val="ru-RU"/>
-        </w:rPr>
-        <w:t>изменений (</w:t>
-      </w:r>
-      <w:r>
-        <w:rPr>
-          <w:rFonts w:ascii="Times New Roman" w:hAnsi="Times New Roman" w:cs="Times New Roman"/>
-          <w:sz w:val="28"/>
-          <w:szCs w:val="28"/>
-          <w:lang w:val="ru-RU"/>
-        </w:rPr>
-        <w:t>например, мгновенное частичное засорение дросселя или сопла электрогидравлического усилителя, приводящее к внезапному смещению нуля гидропривода с электрическим управлением). Обратимые изменения, приводящие к внезапным параметрическим отказам, связаны с внешними воздействиями и их взаимным сочетанием.</w:t>
+        <w:t xml:space="preserve">Особенности </w:t>
+      </w:r>
+      <w:proofErr w:type="spellStart"/>
+      <w:r>
+        <w:rPr>
+          <w:rFonts w:ascii="Times New Roman" w:hAnsi="Times New Roman" w:cs="Times New Roman"/>
+          <w:sz w:val="28"/>
+          <w:szCs w:val="28"/>
+          <w:lang w:val="ru-RU"/>
+        </w:rPr>
+        <w:t>кавитационного</w:t>
+      </w:r>
+      <w:proofErr w:type="spellEnd"/>
+      <w:r>
+        <w:rPr>
+          <w:rFonts w:ascii="Times New Roman" w:hAnsi="Times New Roman" w:cs="Times New Roman"/>
+          <w:sz w:val="28"/>
+          <w:szCs w:val="28"/>
+          <w:lang w:val="ru-RU"/>
+        </w:rPr>
+        <w:t xml:space="preserve"> разрушения в том, что кроме механического фактора действуют и другие физико-химические факторы. На этот процесс также влияют местные концентраторы напряжений, в частности местные дефекты от коррозии и т.п. Влияние схватывания рассмотрено выше.</w:t>
       </w:r>
     </w:p>
     <w:p>
@@ -28309,25 +28461,27 @@
           <w:szCs w:val="28"/>
           <w:lang w:val="ru-RU"/>
         </w:rPr>
-        <w:t xml:space="preserve">К постепенным функциональным отказам приводят необратимые изменения, связанные с накоплением усталостных повреждений в силовых конструктивных элементах </w:t>
-      </w:r>
-      <w:r>
-        <w:rPr>
-          <w:rFonts w:ascii="Times New Roman" w:hAnsi="Times New Roman" w:cs="Times New Roman"/>
-          <w:sz w:val="28"/>
-          <w:szCs w:val="28"/>
-          <w:lang w:val="ru-RU"/>
-        </w:rPr>
-        <w:t>гидроприводов [</w:t>
-      </w:r>
-      <w:r>
-        <w:rPr>
-          <w:rFonts w:ascii="Times New Roman" w:hAnsi="Times New Roman" w:cs="Times New Roman"/>
-          <w:sz w:val="28"/>
-          <w:szCs w:val="28"/>
-          <w:lang w:val="ru-RU"/>
-        </w:rPr>
-        <w:t>11, 65, 73, 93]. Известно, что в процессе накопления усталостных повреждений изменяются механические параметры конструктивных элементов - уменьшается их жесткость и увеличивается демпфирование. Однако это изменение параметров очень мало влияет на выходные параметры гидропривода и практически не проявляется в процессе эксплуатации или испытаний. Отказы типа усталостных разрушений   поэтому можно отнести к постепенным функциональным отказам [92].</w:t>
+        <w:t xml:space="preserve">Повреждение в результате </w:t>
+      </w:r>
+      <w:proofErr w:type="spellStart"/>
+      <w:r>
+        <w:rPr>
+          <w:rFonts w:ascii="Times New Roman" w:hAnsi="Times New Roman" w:cs="Times New Roman"/>
+          <w:sz w:val="28"/>
+          <w:szCs w:val="28"/>
+          <w:lang w:val="ru-RU"/>
+        </w:rPr>
+        <w:t>фреттинга</w:t>
+      </w:r>
+      <w:proofErr w:type="spellEnd"/>
+      <w:r>
+        <w:rPr>
+          <w:rFonts w:ascii="Times New Roman" w:hAnsi="Times New Roman" w:cs="Times New Roman"/>
+          <w:sz w:val="28"/>
+          <w:szCs w:val="28"/>
+          <w:lang w:val="ru-RU"/>
+        </w:rPr>
+        <w:t xml:space="preserve"> встречаются сравнительно редко на машинах рассматриваемого класса.</w:t>
       </w:r>
     </w:p>
     <w:p>
@@ -28349,28 +28503,45 @@
           <w:szCs w:val="28"/>
           <w:lang w:val="ru-RU"/>
         </w:rPr>
-        <w:t>Внезапные функциональные отказы могут быть связаны со статическим разрушением силовых элементов из-за появления нерасчетной нагрузки, с разрушением дефектных элементов, с внезапным заклиниванием золотников</w:t>
-      </w:r>
-    </w:p>
-    <w:p>
-      <w:pPr>
-        <w:spacing w:line="360" w:lineRule="auto"/>
-        <w:jc w:val="both"/>
-        <w:rPr>
-          <w:rFonts w:ascii="Times New Roman" w:hAnsi="Times New Roman" w:cs="Times New Roman"/>
-          <w:sz w:val="28"/>
-          <w:szCs w:val="28"/>
-          <w:lang w:val="ru-RU"/>
-        </w:rPr>
-      </w:pPr>
-      <w:r>
-        <w:rPr>
-          <w:rFonts w:ascii="Times New Roman" w:hAnsi="Times New Roman" w:cs="Times New Roman"/>
-          <w:sz w:val="28"/>
-          <w:szCs w:val="28"/>
-          <w:lang w:val="ru-RU"/>
-        </w:rPr>
-        <w:t xml:space="preserve"> и т. д. </w:t>
+        <w:t xml:space="preserve">Контактная усталость проявляется в появлении на рабочих поверхностях </w:t>
+      </w:r>
+      <w:r>
+        <w:rPr>
+          <w:rFonts w:ascii="Times New Roman" w:hAnsi="Times New Roman" w:cs="Times New Roman"/>
+          <w:sz w:val="28"/>
+          <w:szCs w:val="28"/>
+          <w:lang w:val="ru-RU"/>
+        </w:rPr>
+        <w:t>деталей осповидных</w:t>
+      </w:r>
+      <w:r>
+        <w:rPr>
+          <w:rFonts w:ascii="Times New Roman" w:hAnsi="Times New Roman" w:cs="Times New Roman"/>
+          <w:sz w:val="28"/>
+          <w:szCs w:val="28"/>
+          <w:lang w:val="ru-RU"/>
+        </w:rPr>
+        <w:t xml:space="preserve"> углублений, образующихся в результате многократно повторяющихся контактных нагрузок при одновременном проскальзывании сопряженных поверхностей. Это ведет к понижению прочности деталей и загрязнению рабочей жидкости. Образование язвин при контактной усталости происходит в результате </w:t>
+      </w:r>
+      <w:proofErr w:type="spellStart"/>
+      <w:r>
+        <w:rPr>
+          <w:rFonts w:ascii="Times New Roman" w:hAnsi="Times New Roman" w:cs="Times New Roman"/>
+          <w:sz w:val="28"/>
+          <w:szCs w:val="28"/>
+          <w:lang w:val="ru-RU"/>
+        </w:rPr>
+        <w:t>выкрашивания</w:t>
+      </w:r>
+      <w:proofErr w:type="spellEnd"/>
+      <w:r>
+        <w:rPr>
+          <w:rFonts w:ascii="Times New Roman" w:hAnsi="Times New Roman" w:cs="Times New Roman"/>
+          <w:sz w:val="28"/>
+          <w:szCs w:val="28"/>
+          <w:lang w:val="ru-RU"/>
+        </w:rPr>
+        <w:t xml:space="preserve"> частиц с поверхности вследствие возникновения и развития микротрещин.   Иногда такой износ называют осповидным. Этот вид износа весьма распространен в шестеренных и пластинчатых насосах, имеющих довольно широкое применение в гидроприводах путевых и транспортных машин.  Основные пятна являются очагами дальнейшего разрушения и могут быстро вывести агрегат из строя.</w:t>
       </w:r>
     </w:p>
     <w:p>
@@ -28392,53 +28563,44 @@
           <w:szCs w:val="28"/>
           <w:lang w:val="ru-RU"/>
         </w:rPr>
-        <w:t xml:space="preserve">По </w:t>
-      </w:r>
-      <w:r>
-        <w:rPr>
-          <w:rFonts w:ascii="Times New Roman" w:hAnsi="Times New Roman" w:cs="Times New Roman"/>
-          <w:sz w:val="28"/>
-          <w:szCs w:val="28"/>
-          <w:lang w:val="ru-RU"/>
-        </w:rPr>
-        <w:t>стабильности внезапные</w:t>
-      </w:r>
-      <w:r>
-        <w:rPr>
-          <w:rFonts w:ascii="Times New Roman" w:hAnsi="Times New Roman" w:cs="Times New Roman"/>
-          <w:sz w:val="28"/>
-          <w:szCs w:val="28"/>
-          <w:lang w:val="ru-RU"/>
-        </w:rPr>
-        <w:t xml:space="preserve"> отказы можно разделить на устойчивые и перемежающиеся.  Перемежающиеся отказы («сбои») являются нестабильными и после возникновения отказа при одних и </w:t>
-      </w:r>
-      <w:r>
-        <w:rPr>
-          <w:rFonts w:ascii="Times New Roman" w:hAnsi="Times New Roman" w:cs="Times New Roman"/>
-          <w:sz w:val="28"/>
-          <w:szCs w:val="28"/>
-          <w:lang w:val="ru-RU"/>
-        </w:rPr>
-        <w:t>тех же условиях,</w:t>
-      </w:r>
-      <w:r>
-        <w:rPr>
-          <w:rFonts w:ascii="Times New Roman" w:hAnsi="Times New Roman" w:cs="Times New Roman"/>
-          <w:sz w:val="28"/>
-          <w:szCs w:val="28"/>
-          <w:lang w:val="ru-RU"/>
-        </w:rPr>
-        <w:t xml:space="preserve"> и воздействующих сигналах могут исчезать, а затем возникать вновь. </w:t>
-      </w:r>
-      <w:r>
-        <w:rPr>
-          <w:rFonts w:ascii="Times New Roman" w:hAnsi="Times New Roman" w:cs="Times New Roman"/>
-          <w:sz w:val="28"/>
-          <w:szCs w:val="28"/>
-          <w:lang w:val="ru-RU"/>
-        </w:rPr>
         <w:lastRenderedPageBreak/>
-        <w:t>Устойчивые отказы после их возникновения не исчезают самопроизвольно при неизменных условиях окружающей среды. Следует отметить, однако, что устойчивые отказы из-за внешних воздействий могут исчезать при прекращении их действия, но при повторном действии эти отказы вновь появляются. Необходимо также подчеркнуть, что постепенные отказы в большинстве случаев являются устойчивыми.</w:t>
+        <w:t xml:space="preserve">В процессе эксплуатации отказы шестеренных насосов в </w:t>
+      </w:r>
+      <w:r>
+        <w:rPr>
+          <w:rFonts w:ascii="Times New Roman" w:hAnsi="Times New Roman" w:cs="Times New Roman"/>
+          <w:sz w:val="28"/>
+          <w:szCs w:val="28"/>
+          <w:lang w:val="ru-RU"/>
+        </w:rPr>
+        <w:t>основном связаны</w:t>
+      </w:r>
+      <w:r>
+        <w:rPr>
+          <w:rFonts w:ascii="Times New Roman" w:hAnsi="Times New Roman" w:cs="Times New Roman"/>
+          <w:sz w:val="28"/>
+          <w:szCs w:val="28"/>
+          <w:lang w:val="ru-RU"/>
+        </w:rPr>
+        <w:t xml:space="preserve"> </w:t>
+      </w:r>
+      <w:r>
+        <w:rPr>
+          <w:rFonts w:ascii="Times New Roman" w:hAnsi="Times New Roman" w:cs="Times New Roman"/>
+          <w:sz w:val="28"/>
+          <w:szCs w:val="28"/>
+          <w:lang w:val="ru-RU"/>
+        </w:rPr>
+        <w:t>с увеличением</w:t>
+      </w:r>
+      <w:r>
+        <w:rPr>
+          <w:rFonts w:ascii="Times New Roman" w:hAnsi="Times New Roman" w:cs="Times New Roman"/>
+          <w:sz w:val="28"/>
+          <w:szCs w:val="28"/>
+          <w:lang w:val="ru-RU"/>
+        </w:rPr>
+        <w:t xml:space="preserve"> зазора между торцевыми поверхностями шестерен, и их опорных втулок, поверхностей корпуса и крышек.   </w:t>
       </w:r>
     </w:p>
     <w:p>
@@ -28460,4247 +28622,6 @@
           <w:szCs w:val="28"/>
           <w:lang w:val="ru-RU"/>
         </w:rPr>
-        <w:t xml:space="preserve">Перемежающиеся отказы наиболее сложны для анализа. К таким отказам относят: увеличение усилия </w:t>
-      </w:r>
-      <w:proofErr w:type="spellStart"/>
-      <w:r>
-        <w:rPr>
-          <w:rFonts w:ascii="Times New Roman" w:hAnsi="Times New Roman" w:cs="Times New Roman"/>
-          <w:sz w:val="28"/>
-          <w:szCs w:val="28"/>
-          <w:lang w:val="ru-RU"/>
-        </w:rPr>
-        <w:t>страгивания</w:t>
-      </w:r>
-      <w:proofErr w:type="spellEnd"/>
-      <w:r>
-        <w:rPr>
-          <w:rFonts w:ascii="Times New Roman" w:hAnsi="Times New Roman" w:cs="Times New Roman"/>
-          <w:sz w:val="28"/>
-          <w:szCs w:val="28"/>
-          <w:lang w:val="ru-RU"/>
-        </w:rPr>
-        <w:t xml:space="preserve"> золотника, нестабильное срабатывание электрогидравлических клапанов или концевых </w:t>
-      </w:r>
-      <w:proofErr w:type="spellStart"/>
-      <w:r>
-        <w:rPr>
-          <w:rFonts w:ascii="Times New Roman" w:hAnsi="Times New Roman" w:cs="Times New Roman"/>
-          <w:sz w:val="28"/>
-          <w:szCs w:val="28"/>
-          <w:lang w:val="ru-RU"/>
-        </w:rPr>
-        <w:t>микровыключателей</w:t>
-      </w:r>
-      <w:proofErr w:type="spellEnd"/>
-      <w:r>
-        <w:rPr>
-          <w:rFonts w:ascii="Times New Roman" w:hAnsi="Times New Roman" w:cs="Times New Roman"/>
-          <w:sz w:val="28"/>
-          <w:szCs w:val="28"/>
-          <w:lang w:val="ru-RU"/>
-        </w:rPr>
-        <w:t xml:space="preserve"> и т. д. По отношению к таким отказам </w:t>
-      </w:r>
-      <w:proofErr w:type="spellStart"/>
-      <w:r>
-        <w:rPr>
-          <w:rFonts w:ascii="Times New Roman" w:hAnsi="Times New Roman" w:cs="Times New Roman"/>
-          <w:sz w:val="28"/>
-          <w:szCs w:val="28"/>
-          <w:lang w:val="ru-RU"/>
-        </w:rPr>
-        <w:t>неподтверждение</w:t>
-      </w:r>
-      <w:proofErr w:type="spellEnd"/>
-      <w:r>
-        <w:rPr>
-          <w:rFonts w:ascii="Times New Roman" w:hAnsi="Times New Roman" w:cs="Times New Roman"/>
-          <w:sz w:val="28"/>
-          <w:szCs w:val="28"/>
-          <w:lang w:val="ru-RU"/>
-        </w:rPr>
-        <w:t xml:space="preserve"> отказа при стендовых проверках на заводе—изготовителе агрегата не может считаться достоверным доказательством отсутствия такого отказа в эксплуатации.</w:t>
-      </w:r>
-    </w:p>
-    <w:p>
-      <w:pPr>
-        <w:spacing w:line="360" w:lineRule="auto"/>
-        <w:ind w:firstLine="720"/>
-        <w:jc w:val="both"/>
-        <w:rPr>
-          <w:rFonts w:ascii="Times New Roman" w:hAnsi="Times New Roman" w:cs="Times New Roman"/>
-          <w:sz w:val="28"/>
-          <w:szCs w:val="28"/>
-          <w:lang w:val="ru-RU"/>
-        </w:rPr>
-      </w:pPr>
-      <w:r>
-        <w:rPr>
-          <w:rFonts w:ascii="Times New Roman" w:hAnsi="Times New Roman" w:cs="Times New Roman"/>
-          <w:sz w:val="28"/>
-          <w:szCs w:val="28"/>
-          <w:lang w:val="ru-RU"/>
-        </w:rPr>
-        <w:t>Отказы гидроприводов можно разделить на контролируемые и неконтролируемые [</w:t>
-      </w:r>
-      <w:r>
-        <w:rPr>
-          <w:rFonts w:ascii="Times New Roman" w:hAnsi="Times New Roman" w:cs="Times New Roman"/>
-          <w:sz w:val="28"/>
-          <w:szCs w:val="28"/>
-          <w:lang w:val="ru-RU"/>
-        </w:rPr>
-        <w:t>1</w:t>
-      </w:r>
-      <w:r>
-        <w:rPr>
-          <w:rFonts w:ascii="Times New Roman" w:hAnsi="Times New Roman" w:cs="Times New Roman"/>
-          <w:sz w:val="28"/>
-          <w:szCs w:val="28"/>
-          <w:lang w:val="ru-RU"/>
-        </w:rPr>
-        <w:t>]. Особенно важно это деление для резервированных агрегатов. Контролируемые отказы выявляются персоналом в процессе эксплуатации или при периодическом проведении специальных проверок агрегатов в составе объекта. Неконтролируемые отказы не могут быть выявлены без снятия агрегата с объекта и его частичной разборки. Следует отметить, что неконтролируемые отказы могут быть в ряде случаев выявлены при одновременном возникновении других отказов агрегата.</w:t>
-      </w:r>
-    </w:p>
-    <w:p>
-      <w:pPr>
-        <w:spacing w:line="360" w:lineRule="auto"/>
-        <w:ind w:firstLine="720"/>
-        <w:jc w:val="both"/>
-        <w:rPr>
-          <w:rFonts w:ascii="Times New Roman" w:hAnsi="Times New Roman" w:cs="Times New Roman"/>
-          <w:sz w:val="28"/>
-          <w:szCs w:val="28"/>
-          <w:lang w:val="ru-RU"/>
-        </w:rPr>
-      </w:pPr>
-      <w:r>
-        <w:rPr>
-          <w:rFonts w:ascii="Times New Roman" w:hAnsi="Times New Roman" w:cs="Times New Roman"/>
-          <w:sz w:val="28"/>
-          <w:szCs w:val="28"/>
-          <w:lang w:val="ru-RU"/>
-        </w:rPr>
-        <w:t xml:space="preserve">Постепенные отказы можно дополнительно разделить на прогнозируемые и непрогнозируемые.  Прогнозируемые отказы — это постепенные отказы, для которых возможно с помощью диагностики аппарата в </w:t>
-      </w:r>
-      <w:r>
-        <w:rPr>
-          <w:rFonts w:ascii="Times New Roman" w:hAnsi="Times New Roman" w:cs="Times New Roman"/>
-          <w:sz w:val="28"/>
-          <w:szCs w:val="28"/>
-          <w:lang w:val="ru-RU"/>
-        </w:rPr>
-        <w:t>эксплуатации прогнозирование</w:t>
-      </w:r>
-      <w:r>
-        <w:rPr>
-          <w:rFonts w:ascii="Times New Roman" w:hAnsi="Times New Roman" w:cs="Times New Roman"/>
-          <w:sz w:val="28"/>
-          <w:szCs w:val="28"/>
-          <w:lang w:val="ru-RU"/>
-        </w:rPr>
-        <w:t xml:space="preserve"> приближения момента отказа. Для непрогнозируемых отказов установить экспериментально приближение </w:t>
-      </w:r>
-      <w:r>
-        <w:rPr>
-          <w:rFonts w:ascii="Times New Roman" w:hAnsi="Times New Roman" w:cs="Times New Roman"/>
-          <w:sz w:val="28"/>
-          <w:szCs w:val="28"/>
-          <w:lang w:val="ru-RU"/>
-        </w:rPr>
-        <w:lastRenderedPageBreak/>
-        <w:t xml:space="preserve">момента отказа невозможно. Следует отметить, что для отказов обоих типов можно на основе вероятностных или физических расчетов приближенно прогнозировать момент возникновения постепенного отказа.  Примером прогнозируемых отказов может служить </w:t>
-      </w:r>
-      <w:proofErr w:type="spellStart"/>
-      <w:r>
-        <w:rPr>
-          <w:rFonts w:ascii="Times New Roman" w:hAnsi="Times New Roman" w:cs="Times New Roman"/>
-          <w:sz w:val="28"/>
-          <w:szCs w:val="28"/>
-          <w:lang w:val="ru-RU"/>
-        </w:rPr>
-        <w:t>негерметичность</w:t>
-      </w:r>
-      <w:proofErr w:type="spellEnd"/>
-      <w:r>
-        <w:rPr>
-          <w:rFonts w:ascii="Times New Roman" w:hAnsi="Times New Roman" w:cs="Times New Roman"/>
-          <w:sz w:val="28"/>
-          <w:szCs w:val="28"/>
-          <w:lang w:val="ru-RU"/>
-        </w:rPr>
-        <w:t xml:space="preserve"> по уплотнению выходного звена, а непрогнозируемых-усталостное разрушение силовых элементов.</w:t>
-      </w:r>
-    </w:p>
-    <w:p>
-      <w:pPr>
-        <w:spacing w:line="360" w:lineRule="auto"/>
-        <w:ind w:firstLine="720"/>
-        <w:jc w:val="both"/>
-        <w:rPr>
-          <w:rFonts w:ascii="Times New Roman" w:hAnsi="Times New Roman" w:cs="Times New Roman"/>
-          <w:sz w:val="28"/>
-          <w:szCs w:val="28"/>
-          <w:lang w:val="ru-RU"/>
-        </w:rPr>
-      </w:pPr>
-      <w:r>
-        <w:rPr>
-          <w:rFonts w:ascii="Times New Roman" w:hAnsi="Times New Roman" w:cs="Times New Roman"/>
-          <w:sz w:val="28"/>
-          <w:szCs w:val="28"/>
-          <w:lang w:val="ru-RU"/>
-        </w:rPr>
-        <w:t xml:space="preserve">Общая классификация </w:t>
-      </w:r>
-      <w:r>
-        <w:rPr>
-          <w:rFonts w:ascii="Times New Roman" w:hAnsi="Times New Roman" w:cs="Times New Roman"/>
-          <w:sz w:val="28"/>
-          <w:szCs w:val="28"/>
-          <w:lang w:val="ru-RU"/>
-        </w:rPr>
-        <w:t>отказов гидроприводов</w:t>
-      </w:r>
-      <w:r>
-        <w:rPr>
-          <w:rFonts w:ascii="Times New Roman" w:hAnsi="Times New Roman" w:cs="Times New Roman"/>
-          <w:sz w:val="28"/>
-          <w:szCs w:val="28"/>
-          <w:lang w:val="ru-RU"/>
-        </w:rPr>
-        <w:t xml:space="preserve"> мобильных машин приведена на рис. 1.9 [11].  В результате анализа отказов гидроприводов разных типов в эксплуатации выявлено, что свыше 90% всех отказов составляют частичные и лишь около 10%—полные отказы. [11, 73, 94].  Около 60% отказов гидроприводов являются параметрическими, 40%—функциональными. К параметрическим отказам отнесена внешняя или внутренняя </w:t>
-      </w:r>
-      <w:proofErr w:type="spellStart"/>
-      <w:r>
-        <w:rPr>
-          <w:rFonts w:ascii="Times New Roman" w:hAnsi="Times New Roman" w:cs="Times New Roman"/>
-          <w:sz w:val="28"/>
-          <w:szCs w:val="28"/>
-          <w:lang w:val="ru-RU"/>
-        </w:rPr>
-        <w:t>негерметичность</w:t>
-      </w:r>
-      <w:proofErr w:type="spellEnd"/>
-      <w:r>
-        <w:rPr>
-          <w:rFonts w:ascii="Times New Roman" w:hAnsi="Times New Roman" w:cs="Times New Roman"/>
-          <w:sz w:val="28"/>
-          <w:szCs w:val="28"/>
-          <w:lang w:val="ru-RU"/>
-        </w:rPr>
-        <w:t xml:space="preserve"> (кроме случаев «струйных» утечек, которые отнесены к функциональным отказам), а к функциональным -  динамически неустойчивая работа и повреждение механических элементов. Физический и статистический анализ отказов показал, что относительные доли внезапных и постепенных отказов для гидроприводов примерно равны и составляют около 50%.</w:t>
-      </w:r>
-    </w:p>
-    <w:p>
-      <w:pPr>
-        <w:spacing w:line="360" w:lineRule="auto"/>
-        <w:ind w:firstLine="720"/>
-        <w:jc w:val="both"/>
-        <w:rPr>
-          <w:rFonts w:ascii="Times New Roman" w:hAnsi="Times New Roman" w:cs="Times New Roman"/>
-          <w:sz w:val="28"/>
-          <w:szCs w:val="28"/>
-          <w:lang w:val="ru-RU"/>
-        </w:rPr>
-      </w:pPr>
-      <w:r>
-        <w:rPr>
-          <w:rFonts w:ascii="Times New Roman" w:hAnsi="Times New Roman" w:cs="Times New Roman"/>
-          <w:sz w:val="28"/>
-          <w:szCs w:val="28"/>
-          <w:lang w:val="ru-RU"/>
-        </w:rPr>
-        <w:t xml:space="preserve">Результаты качественного анализа отказов гидроприводов и их причин удобно представить для наглядности в виде схемы </w:t>
-      </w:r>
-      <w:proofErr w:type="spellStart"/>
-      <w:r>
-        <w:rPr>
-          <w:rFonts w:ascii="Times New Roman" w:hAnsi="Times New Roman" w:cs="Times New Roman"/>
-          <w:sz w:val="28"/>
-          <w:szCs w:val="28"/>
-          <w:lang w:val="ru-RU"/>
-        </w:rPr>
-        <w:t>Исикава</w:t>
-      </w:r>
-      <w:proofErr w:type="spellEnd"/>
-      <w:r>
-        <w:rPr>
-          <w:rFonts w:ascii="Times New Roman" w:hAnsi="Times New Roman" w:cs="Times New Roman"/>
-          <w:sz w:val="28"/>
-          <w:szCs w:val="28"/>
-          <w:lang w:val="ru-RU"/>
-        </w:rPr>
-        <w:t xml:space="preserve"> (дерева отказов), приведенной на рис. 1.</w:t>
-      </w:r>
-      <w:r>
-        <w:rPr>
-          <w:rFonts w:ascii="Times New Roman" w:hAnsi="Times New Roman" w:cs="Times New Roman"/>
-          <w:sz w:val="28"/>
-          <w:szCs w:val="28"/>
-          <w:lang w:val="ru-RU"/>
-        </w:rPr>
-        <w:t>23</w:t>
-      </w:r>
-      <w:r>
-        <w:rPr>
-          <w:rFonts w:ascii="Times New Roman" w:hAnsi="Times New Roman" w:cs="Times New Roman"/>
-          <w:sz w:val="28"/>
-          <w:szCs w:val="28"/>
-          <w:lang w:val="ru-RU"/>
-        </w:rPr>
-        <w:t>. [</w:t>
-      </w:r>
-      <w:proofErr w:type="gramStart"/>
-      <w:r>
-        <w:rPr>
-          <w:rFonts w:ascii="Times New Roman" w:hAnsi="Times New Roman" w:cs="Times New Roman"/>
-          <w:sz w:val="28"/>
-          <w:szCs w:val="28"/>
-          <w:lang w:val="ru-RU"/>
-        </w:rPr>
-        <w:t>11 ]</w:t>
-      </w:r>
-      <w:proofErr w:type="gramEnd"/>
-      <w:r>
-        <w:rPr>
-          <w:rFonts w:ascii="Times New Roman" w:hAnsi="Times New Roman" w:cs="Times New Roman"/>
-          <w:sz w:val="28"/>
-          <w:szCs w:val="28"/>
-          <w:lang w:val="ru-RU"/>
-        </w:rPr>
-        <w:t>.</w:t>
-      </w:r>
-    </w:p>
-    <w:p>
-      <w:pPr>
-        <w:spacing w:line="360" w:lineRule="auto"/>
-        <w:jc w:val="both"/>
-        <w:rPr>
-          <w:rFonts w:ascii="Times New Roman" w:hAnsi="Times New Roman" w:cs="Times New Roman"/>
-          <w:sz w:val="28"/>
-          <w:szCs w:val="28"/>
-          <w:lang w:val="ru-RU"/>
-        </w:rPr>
-      </w:pPr>
-      <w:r>
-        <w:rPr>
-          <w:rFonts w:ascii="Times New Roman" w:hAnsi="Times New Roman" w:cs="Times New Roman"/>
-          <w:noProof/>
-          <w:sz w:val="28"/>
-          <w:szCs w:val="28"/>
-        </w:rPr>
-        <w:lastRenderedPageBreak/>
-        <w:drawing>
-          <wp:anchor distT="0" distB="0" distL="114300" distR="114300" simplePos="0" relativeHeight="251657216" behindDoc="0" locked="0" layoutInCell="0" allowOverlap="1" wp14:anchorId="4CB36556" wp14:editId="19436072">
-            <wp:simplePos x="0" y="0"/>
-            <wp:positionH relativeFrom="column">
-              <wp:posOffset>664210</wp:posOffset>
-            </wp:positionH>
-            <wp:positionV relativeFrom="paragraph">
-              <wp:posOffset>327660</wp:posOffset>
-            </wp:positionV>
-            <wp:extent cx="5149850" cy="5636895"/>
-            <wp:effectExtent l="0" t="0" r="0" b="1905"/>
-            <wp:wrapTopAndBottom/>
-            <wp:docPr id="11" name="Picture 11" descr="11ris"/>
-            <wp:cNvGraphicFramePr>
-              <a:graphicFrameLocks xmlns:a="http://schemas.openxmlformats.org/drawingml/2006/main"/>
-            </wp:cNvGraphicFramePr>
-            <a:graphic xmlns:a="http://schemas.openxmlformats.org/drawingml/2006/main">
-              <a:graphicData uri="http://schemas.openxmlformats.org/drawingml/2006/picture">
-                <pic:pic xmlns:pic="http://schemas.openxmlformats.org/drawingml/2006/picture">
-                  <pic:nvPicPr>
-                    <pic:cNvPr id="0" name="Picture 2" descr="11ris"/>
-                    <pic:cNvPicPr preferRelativeResize="0">
-                      <a:picLocks noChangeArrowheads="1"/>
-                    </pic:cNvPicPr>
-                  </pic:nvPicPr>
-                  <pic:blipFill>
-                    <a:blip r:embed="rId116" cstate="print">
-                      <a:lum contrast="100000"/>
-                      <a:grayscl/>
-                      <a:biLevel thresh="50000"/>
-                      <a:extLst>
-                        <a:ext uri="{28A0092B-C50C-407E-A947-70E740481C1C}">
-                          <a14:useLocalDpi xmlns:a14="http://schemas.microsoft.com/office/drawing/2010/main" val="0"/>
-                        </a:ext>
-                      </a:extLst>
-                    </a:blip>
-                    <a:srcRect/>
-                    <a:stretch>
-                      <a:fillRect/>
-                    </a:stretch>
-                  </pic:blipFill>
-                  <pic:spPr bwMode="auto">
-                    <a:xfrm>
-                      <a:off x="0" y="0"/>
-                      <a:ext cx="5149850" cy="5636895"/>
-                    </a:xfrm>
-                    <a:prstGeom prst="rect">
-                      <a:avLst/>
-                    </a:prstGeom>
-                    <a:noFill/>
-                  </pic:spPr>
-                </pic:pic>
-              </a:graphicData>
-            </a:graphic>
-            <wp14:sizeRelH relativeFrom="page">
-              <wp14:pctWidth>0</wp14:pctWidth>
-            </wp14:sizeRelH>
-            <wp14:sizeRelV relativeFrom="page">
-              <wp14:pctHeight>0</wp14:pctHeight>
-            </wp14:sizeRelV>
-          </wp:anchor>
-        </w:drawing>
-      </w:r>
-    </w:p>
-    <w:p>
-      <w:pPr>
-        <w:spacing w:after="0" w:line="360" w:lineRule="auto"/>
-        <w:ind w:firstLine="720"/>
-        <w:jc w:val="center"/>
-        <w:rPr>
-          <w:rFonts w:ascii="Times New Roman" w:hAnsi="Times New Roman" w:cs="Times New Roman"/>
-          <w:iCs/>
-          <w:sz w:val="28"/>
-          <w:szCs w:val="28"/>
-          <w:lang w:val="ru-RU"/>
-        </w:rPr>
-      </w:pPr>
-      <w:r>
-        <w:rPr>
-          <w:rFonts w:ascii="Times New Roman" w:hAnsi="Times New Roman" w:cs="Times New Roman"/>
-          <w:sz w:val="28"/>
-          <w:szCs w:val="28"/>
-          <w:lang w:val="ru-RU"/>
-        </w:rPr>
-        <w:t>Рисунок 1</w:t>
-      </w:r>
-      <w:r>
-        <w:rPr>
-          <w:rFonts w:ascii="Times New Roman" w:hAnsi="Times New Roman" w:cs="Times New Roman"/>
-          <w:sz w:val="28"/>
-          <w:szCs w:val="28"/>
-          <w:lang w:val="ru-RU"/>
-        </w:rPr>
-        <w:t>.</w:t>
-      </w:r>
-      <w:r>
-        <w:rPr>
-          <w:rFonts w:ascii="Times New Roman" w:hAnsi="Times New Roman" w:cs="Times New Roman"/>
-          <w:sz w:val="28"/>
-          <w:szCs w:val="28"/>
-          <w:lang w:val="ru-RU"/>
-        </w:rPr>
-        <w:fldChar w:fldCharType="begin"/>
-      </w:r>
-      <w:r>
-        <w:rPr>
-          <w:rFonts w:ascii="Times New Roman" w:hAnsi="Times New Roman" w:cs="Times New Roman"/>
-          <w:sz w:val="28"/>
-          <w:szCs w:val="28"/>
-          <w:lang w:val="ru-RU"/>
-        </w:rPr>
-        <w:instrText xml:space="preserve"> SEQ pic_2 </w:instrText>
-      </w:r>
-      <w:r>
-        <w:rPr>
-          <w:rFonts w:ascii="Times New Roman" w:hAnsi="Times New Roman" w:cs="Times New Roman"/>
-          <w:sz w:val="28"/>
-          <w:szCs w:val="28"/>
-          <w:lang w:val="ru-RU"/>
-        </w:rPr>
-        <w:fldChar w:fldCharType="separate"/>
-      </w:r>
-      <w:r>
-        <w:rPr>
-          <w:rFonts w:ascii="Times New Roman" w:hAnsi="Times New Roman" w:cs="Times New Roman"/>
-          <w:noProof/>
-          <w:sz w:val="28"/>
-          <w:szCs w:val="28"/>
-          <w:lang w:val="ru-RU"/>
-        </w:rPr>
-        <w:t>23</w:t>
-      </w:r>
-      <w:r>
-        <w:rPr>
-          <w:rFonts w:ascii="Times New Roman" w:hAnsi="Times New Roman" w:cs="Times New Roman"/>
-          <w:sz w:val="28"/>
-          <w:szCs w:val="28"/>
-          <w:lang w:val="ru-RU"/>
-        </w:rPr>
-        <w:fldChar w:fldCharType="end"/>
-      </w:r>
-      <w:r>
-        <w:rPr>
-          <w:rFonts w:ascii="Times New Roman" w:hAnsi="Times New Roman" w:cs="Times New Roman"/>
-          <w:sz w:val="28"/>
-          <w:szCs w:val="28"/>
-          <w:lang w:val="ru-RU"/>
-        </w:rPr>
-        <w:t xml:space="preserve"> ‒ </w:t>
-      </w:r>
-      <w:r>
-        <w:rPr>
-          <w:rFonts w:ascii="Times New Roman" w:hAnsi="Times New Roman" w:cs="Times New Roman"/>
-          <w:sz w:val="28"/>
-          <w:szCs w:val="28"/>
-          <w:lang w:val="ru-RU"/>
-        </w:rPr>
-        <w:t>С</w:t>
-      </w:r>
-      <w:r>
-        <w:rPr>
-          <w:rFonts w:ascii="Times New Roman" w:hAnsi="Times New Roman" w:cs="Times New Roman"/>
-          <w:sz w:val="28"/>
-          <w:szCs w:val="28"/>
-          <w:lang w:val="ru-RU"/>
-        </w:rPr>
-        <w:t xml:space="preserve">хемы </w:t>
-      </w:r>
-      <w:proofErr w:type="spellStart"/>
-      <w:r>
-        <w:rPr>
-          <w:rFonts w:ascii="Times New Roman" w:hAnsi="Times New Roman" w:cs="Times New Roman"/>
-          <w:sz w:val="28"/>
-          <w:szCs w:val="28"/>
-          <w:lang w:val="ru-RU"/>
-        </w:rPr>
-        <w:t>Исикава</w:t>
-      </w:r>
-      <w:proofErr w:type="spellEnd"/>
-    </w:p>
-    <w:p>
-      <w:pPr>
-        <w:spacing w:line="360" w:lineRule="auto"/>
-        <w:jc w:val="both"/>
-        <w:rPr>
-          <w:rFonts w:ascii="Times New Roman" w:hAnsi="Times New Roman" w:cs="Times New Roman"/>
-          <w:sz w:val="28"/>
-          <w:szCs w:val="28"/>
-          <w:lang w:val="ru-RU"/>
-        </w:rPr>
-      </w:pPr>
-    </w:p>
-    <w:p>
-      <w:pPr>
-        <w:spacing w:line="360" w:lineRule="auto"/>
-        <w:ind w:firstLine="720"/>
-        <w:jc w:val="both"/>
-        <w:rPr>
-          <w:rFonts w:ascii="Times New Roman" w:hAnsi="Times New Roman" w:cs="Times New Roman"/>
-          <w:sz w:val="28"/>
-          <w:szCs w:val="28"/>
-          <w:lang w:val="ru-RU"/>
-        </w:rPr>
-      </w:pPr>
-      <w:r>
-        <w:rPr>
-          <w:rFonts w:ascii="Times New Roman" w:hAnsi="Times New Roman" w:cs="Times New Roman"/>
-          <w:sz w:val="28"/>
-          <w:szCs w:val="28"/>
-          <w:lang w:val="ru-RU"/>
-        </w:rPr>
-        <w:t xml:space="preserve">В этой схеме первые ответвления («ветви-сыновья») характеризуют элементы гидроприводов («слабые звенья»), дефекты которых обусловливают возникновение отказов гидроприводов, а вторые ответвления («ветки-внуки») характеризуют виды (характер) отказов гидроприводов. Схема </w:t>
-      </w:r>
-      <w:proofErr w:type="spellStart"/>
-      <w:r>
-        <w:rPr>
-          <w:rFonts w:ascii="Times New Roman" w:hAnsi="Times New Roman" w:cs="Times New Roman"/>
-          <w:sz w:val="28"/>
-          <w:szCs w:val="28"/>
-          <w:lang w:val="ru-RU"/>
-        </w:rPr>
-        <w:t>Исикава</w:t>
-      </w:r>
-      <w:proofErr w:type="spellEnd"/>
-      <w:r>
-        <w:rPr>
-          <w:rFonts w:ascii="Times New Roman" w:hAnsi="Times New Roman" w:cs="Times New Roman"/>
-          <w:sz w:val="28"/>
-          <w:szCs w:val="28"/>
-          <w:lang w:val="ru-RU"/>
-        </w:rPr>
-        <w:t xml:space="preserve"> </w:t>
-      </w:r>
-      <w:r>
-        <w:rPr>
-          <w:rFonts w:ascii="Times New Roman" w:hAnsi="Times New Roman" w:cs="Times New Roman"/>
-          <w:sz w:val="28"/>
-          <w:szCs w:val="28"/>
-          <w:lang w:val="ru-RU"/>
-        </w:rPr>
-        <w:lastRenderedPageBreak/>
-        <w:t>облегчает систематизацию отказов и их причин и разработку мероприятий по обеспечению высокой надежности изделий.</w:t>
-      </w:r>
-    </w:p>
-    <w:p>
-      <w:pPr>
-        <w:spacing w:line="360" w:lineRule="auto"/>
-        <w:ind w:firstLine="720"/>
-        <w:jc w:val="both"/>
-        <w:rPr>
-          <w:rFonts w:ascii="Times New Roman" w:hAnsi="Times New Roman" w:cs="Times New Roman"/>
-          <w:sz w:val="28"/>
-          <w:szCs w:val="28"/>
-          <w:lang w:val="ru-RU"/>
-        </w:rPr>
-      </w:pPr>
-      <w:r>
-        <w:rPr>
-          <w:rFonts w:ascii="Times New Roman" w:hAnsi="Times New Roman" w:cs="Times New Roman"/>
-          <w:sz w:val="28"/>
-          <w:szCs w:val="28"/>
-          <w:lang w:val="ru-RU"/>
-        </w:rPr>
-        <w:t xml:space="preserve">Все неисправности в работе поршневых и золотниковых пар </w:t>
-      </w:r>
-      <w:proofErr w:type="spellStart"/>
-      <w:r>
-        <w:rPr>
-          <w:rFonts w:ascii="Times New Roman" w:hAnsi="Times New Roman" w:cs="Times New Roman"/>
-          <w:sz w:val="28"/>
-          <w:szCs w:val="28"/>
-          <w:lang w:val="ru-RU"/>
-        </w:rPr>
-        <w:t>гидроаппаратов</w:t>
-      </w:r>
-      <w:proofErr w:type="spellEnd"/>
-      <w:r>
-        <w:rPr>
-          <w:rFonts w:ascii="Times New Roman" w:hAnsi="Times New Roman" w:cs="Times New Roman"/>
-          <w:sz w:val="28"/>
-          <w:szCs w:val="28"/>
-          <w:lang w:val="ru-RU"/>
-        </w:rPr>
-        <w:t xml:space="preserve">, применяемых </w:t>
-      </w:r>
-      <w:r>
-        <w:rPr>
-          <w:rFonts w:ascii="Times New Roman" w:hAnsi="Times New Roman" w:cs="Times New Roman"/>
-          <w:sz w:val="28"/>
-          <w:szCs w:val="28"/>
-          <w:lang w:val="ru-RU"/>
-        </w:rPr>
-        <w:t>в дорожных</w:t>
-      </w:r>
-      <w:r>
-        <w:rPr>
-          <w:rFonts w:ascii="Times New Roman" w:hAnsi="Times New Roman" w:cs="Times New Roman"/>
-          <w:sz w:val="28"/>
-          <w:szCs w:val="28"/>
-          <w:lang w:val="ru-RU"/>
-        </w:rPr>
-        <w:t xml:space="preserve"> и строительных </w:t>
-      </w:r>
-      <w:r>
-        <w:rPr>
-          <w:rFonts w:ascii="Times New Roman" w:hAnsi="Times New Roman" w:cs="Times New Roman"/>
-          <w:sz w:val="28"/>
-          <w:szCs w:val="28"/>
-          <w:lang w:val="ru-RU"/>
-        </w:rPr>
-        <w:t>машинах, можно</w:t>
-      </w:r>
-      <w:r>
-        <w:rPr>
-          <w:rFonts w:ascii="Times New Roman" w:hAnsi="Times New Roman" w:cs="Times New Roman"/>
-          <w:sz w:val="28"/>
-          <w:szCs w:val="28"/>
-          <w:lang w:val="ru-RU"/>
-        </w:rPr>
-        <w:t xml:space="preserve"> разделить условно на две группы:</w:t>
-      </w:r>
-    </w:p>
-    <w:p>
-      <w:pPr>
-        <w:spacing w:line="360" w:lineRule="auto"/>
-        <w:jc w:val="both"/>
-        <w:rPr>
-          <w:rFonts w:ascii="Times New Roman" w:hAnsi="Times New Roman" w:cs="Times New Roman"/>
-          <w:sz w:val="28"/>
-          <w:szCs w:val="28"/>
-          <w:lang w:val="ru-RU"/>
-        </w:rPr>
-      </w:pPr>
-      <w:r>
-        <w:rPr>
-          <w:rFonts w:ascii="Times New Roman" w:hAnsi="Times New Roman" w:cs="Times New Roman"/>
-          <w:sz w:val="28"/>
-          <w:szCs w:val="28"/>
-          <w:lang w:val="ru-RU"/>
-        </w:rPr>
-        <w:t>а) неисправности, вызванные повышением трения в паре; б) неисправности, связанные с износом деталей и как следствие с изменением линейных размеров и форм.</w:t>
-      </w:r>
-    </w:p>
-    <w:p>
-      <w:pPr>
-        <w:spacing w:line="360" w:lineRule="auto"/>
-        <w:ind w:firstLine="720"/>
-        <w:jc w:val="both"/>
-        <w:rPr>
-          <w:rFonts w:ascii="Times New Roman" w:hAnsi="Times New Roman" w:cs="Times New Roman"/>
-          <w:sz w:val="28"/>
-          <w:szCs w:val="28"/>
-          <w:lang w:val="ru-RU"/>
-        </w:rPr>
-      </w:pPr>
-      <w:r>
-        <w:rPr>
-          <w:rFonts w:ascii="Times New Roman" w:hAnsi="Times New Roman" w:cs="Times New Roman"/>
-          <w:sz w:val="28"/>
-          <w:szCs w:val="28"/>
-          <w:lang w:val="ru-RU"/>
-        </w:rPr>
-        <w:t xml:space="preserve">Повышение трения имеет внезапный характер и приводит </w:t>
-      </w:r>
-      <w:r>
-        <w:rPr>
-          <w:rFonts w:ascii="Times New Roman" w:hAnsi="Times New Roman" w:cs="Times New Roman"/>
-          <w:sz w:val="28"/>
-          <w:szCs w:val="28"/>
-          <w:lang w:val="ru-RU"/>
-        </w:rPr>
-        <w:t>к зависанию</w:t>
-      </w:r>
-      <w:r>
-        <w:rPr>
-          <w:rFonts w:ascii="Times New Roman" w:hAnsi="Times New Roman" w:cs="Times New Roman"/>
-          <w:sz w:val="28"/>
-          <w:szCs w:val="28"/>
-          <w:lang w:val="ru-RU"/>
-        </w:rPr>
-        <w:t xml:space="preserve"> или заклиниванию подвижного </w:t>
-      </w:r>
-      <w:r>
-        <w:rPr>
-          <w:rFonts w:ascii="Times New Roman" w:hAnsi="Times New Roman" w:cs="Times New Roman"/>
-          <w:sz w:val="28"/>
-          <w:szCs w:val="28"/>
-          <w:lang w:val="ru-RU"/>
-        </w:rPr>
-        <w:t xml:space="preserve">элемента </w:t>
-      </w:r>
-      <w:proofErr w:type="spellStart"/>
-      <w:r>
-        <w:rPr>
-          <w:rFonts w:ascii="Times New Roman" w:hAnsi="Times New Roman" w:cs="Times New Roman"/>
-          <w:sz w:val="28"/>
-          <w:szCs w:val="28"/>
-          <w:lang w:val="ru-RU"/>
-        </w:rPr>
-        <w:t>гидроаппарата</w:t>
-      </w:r>
-      <w:proofErr w:type="spellEnd"/>
-      <w:r>
-        <w:rPr>
-          <w:rFonts w:ascii="Times New Roman" w:hAnsi="Times New Roman" w:cs="Times New Roman"/>
-          <w:sz w:val="28"/>
-          <w:szCs w:val="28"/>
-          <w:lang w:val="ru-RU"/>
-        </w:rPr>
-        <w:t xml:space="preserve"> в корпусе или гильзе и влечет за собой запаздывание в срабатывании </w:t>
-      </w:r>
-      <w:proofErr w:type="spellStart"/>
-      <w:r>
-        <w:rPr>
-          <w:rFonts w:ascii="Times New Roman" w:hAnsi="Times New Roman" w:cs="Times New Roman"/>
-          <w:sz w:val="28"/>
-          <w:szCs w:val="28"/>
-          <w:lang w:val="ru-RU"/>
-        </w:rPr>
-        <w:t>гидроаппарата</w:t>
-      </w:r>
-      <w:proofErr w:type="spellEnd"/>
-      <w:r>
-        <w:rPr>
-          <w:rFonts w:ascii="Times New Roman" w:hAnsi="Times New Roman" w:cs="Times New Roman"/>
-          <w:sz w:val="28"/>
-          <w:szCs w:val="28"/>
-          <w:lang w:val="ru-RU"/>
-        </w:rPr>
-        <w:t xml:space="preserve"> или отказ гидропривода в целом.</w:t>
-      </w:r>
-    </w:p>
-    <w:p>
-      <w:pPr>
-        <w:spacing w:line="360" w:lineRule="auto"/>
-        <w:ind w:firstLine="720"/>
-        <w:jc w:val="both"/>
-        <w:rPr>
-          <w:rFonts w:ascii="Times New Roman" w:hAnsi="Times New Roman" w:cs="Times New Roman"/>
-          <w:sz w:val="28"/>
-          <w:szCs w:val="28"/>
-          <w:lang w:val="ru-RU"/>
-        </w:rPr>
-      </w:pPr>
-      <w:r>
-        <w:rPr>
-          <w:rFonts w:ascii="Times New Roman" w:hAnsi="Times New Roman" w:cs="Times New Roman"/>
-          <w:sz w:val="28"/>
-          <w:szCs w:val="28"/>
-          <w:lang w:val="ru-RU"/>
-        </w:rPr>
-        <w:t xml:space="preserve">В следящем приводе, находящим все более широкое применение в дорожных и строительных </w:t>
-      </w:r>
-      <w:r>
-        <w:rPr>
-          <w:rFonts w:ascii="Times New Roman" w:hAnsi="Times New Roman" w:cs="Times New Roman"/>
-          <w:sz w:val="28"/>
-          <w:szCs w:val="28"/>
-          <w:lang w:val="ru-RU"/>
-        </w:rPr>
-        <w:t>машинах, путевых</w:t>
-      </w:r>
-      <w:r>
-        <w:rPr>
-          <w:rFonts w:ascii="Times New Roman" w:hAnsi="Times New Roman" w:cs="Times New Roman"/>
-          <w:sz w:val="28"/>
-          <w:szCs w:val="28"/>
-          <w:lang w:val="ru-RU"/>
-        </w:rPr>
-        <w:t xml:space="preserve"> машинах, (</w:t>
-      </w:r>
-      <w:r>
-        <w:rPr>
-          <w:rFonts w:ascii="Times New Roman" w:hAnsi="Times New Roman" w:cs="Times New Roman"/>
-          <w:sz w:val="28"/>
-          <w:szCs w:val="28"/>
-          <w:lang w:val="ru-RU"/>
-        </w:rPr>
-        <w:t>например, в</w:t>
-      </w:r>
-      <w:r>
-        <w:rPr>
-          <w:rFonts w:ascii="Times New Roman" w:hAnsi="Times New Roman" w:cs="Times New Roman"/>
-          <w:sz w:val="28"/>
-          <w:szCs w:val="28"/>
-          <w:lang w:val="ru-RU"/>
-        </w:rPr>
-        <w:t xml:space="preserve"> приводах подъемно-</w:t>
-      </w:r>
-      <w:proofErr w:type="spellStart"/>
-      <w:r>
-        <w:rPr>
-          <w:rFonts w:ascii="Times New Roman" w:hAnsi="Times New Roman" w:cs="Times New Roman"/>
-          <w:sz w:val="28"/>
-          <w:szCs w:val="28"/>
-          <w:lang w:val="ru-RU"/>
-        </w:rPr>
-        <w:t>рихтовочных</w:t>
-      </w:r>
-      <w:proofErr w:type="spellEnd"/>
-      <w:r>
-        <w:rPr>
-          <w:rFonts w:ascii="Times New Roman" w:hAnsi="Times New Roman" w:cs="Times New Roman"/>
-          <w:sz w:val="28"/>
-          <w:szCs w:val="28"/>
-          <w:lang w:val="ru-RU"/>
-        </w:rPr>
-        <w:t xml:space="preserve"> устройств </w:t>
-      </w:r>
-      <w:proofErr w:type="spellStart"/>
-      <w:r>
-        <w:rPr>
-          <w:rFonts w:ascii="Times New Roman" w:hAnsi="Times New Roman" w:cs="Times New Roman"/>
-          <w:sz w:val="28"/>
-          <w:szCs w:val="28"/>
-          <w:lang w:val="ru-RU"/>
-        </w:rPr>
-        <w:t>выправочно-подбивочно-рихтовочных</w:t>
-      </w:r>
-      <w:proofErr w:type="spellEnd"/>
-      <w:r>
-        <w:rPr>
-          <w:rFonts w:ascii="Times New Roman" w:hAnsi="Times New Roman" w:cs="Times New Roman"/>
-          <w:sz w:val="28"/>
-          <w:szCs w:val="28"/>
-          <w:lang w:val="ru-RU"/>
-        </w:rPr>
-        <w:t xml:space="preserve"> машин типа ВПР, ВПРС – см. рис. 1.1)   нарушение работы, связанное с резким ростом трения, ведет к отказу системы управления. Повышение трения нарушает режим слежения </w:t>
-      </w:r>
-      <w:r>
-        <w:rPr>
-          <w:rFonts w:ascii="Times New Roman" w:hAnsi="Times New Roman" w:cs="Times New Roman"/>
-          <w:sz w:val="28"/>
-          <w:szCs w:val="28"/>
-          <w:lang w:val="ru-RU"/>
-        </w:rPr>
-        <w:t>за золотником</w:t>
-      </w:r>
-      <w:r>
-        <w:rPr>
-          <w:rFonts w:ascii="Times New Roman" w:hAnsi="Times New Roman" w:cs="Times New Roman"/>
-          <w:sz w:val="28"/>
-          <w:szCs w:val="28"/>
-          <w:lang w:val="ru-RU"/>
-        </w:rPr>
-        <w:t xml:space="preserve"> и приводит к рывкам и «</w:t>
-      </w:r>
-      <w:r>
-        <w:rPr>
-          <w:rFonts w:ascii="Times New Roman" w:hAnsi="Times New Roman" w:cs="Times New Roman"/>
-          <w:sz w:val="28"/>
-          <w:szCs w:val="28"/>
-          <w:lang w:val="ru-RU"/>
-        </w:rPr>
-        <w:t>дерганью» в</w:t>
-      </w:r>
-      <w:r>
-        <w:rPr>
-          <w:rFonts w:ascii="Times New Roman" w:hAnsi="Times New Roman" w:cs="Times New Roman"/>
-          <w:sz w:val="28"/>
-          <w:szCs w:val="28"/>
-          <w:lang w:val="ru-RU"/>
-        </w:rPr>
-        <w:t xml:space="preserve"> рабочем органе. Зависание подвижных элементов предохранительных и редукционных клапанов приводит к забросам давления в системе и может вызвать </w:t>
-      </w:r>
-      <w:r>
-        <w:rPr>
-          <w:rFonts w:ascii="Times New Roman" w:hAnsi="Times New Roman" w:cs="Times New Roman"/>
-          <w:sz w:val="28"/>
-          <w:szCs w:val="28"/>
-          <w:lang w:val="ru-RU"/>
-        </w:rPr>
-        <w:t>разгерметизацию (</w:t>
-      </w:r>
-      <w:r>
-        <w:rPr>
-          <w:rFonts w:ascii="Times New Roman" w:hAnsi="Times New Roman" w:cs="Times New Roman"/>
-          <w:sz w:val="28"/>
-          <w:szCs w:val="28"/>
-          <w:lang w:val="ru-RU"/>
-        </w:rPr>
-        <w:t>обрыв шланга, трещины в корпусе насоса и т.д.).</w:t>
-      </w:r>
-    </w:p>
-    <w:p>
-      <w:pPr>
-        <w:spacing w:line="360" w:lineRule="auto"/>
-        <w:ind w:firstLine="720"/>
-        <w:jc w:val="both"/>
-        <w:rPr>
-          <w:rFonts w:ascii="Times New Roman" w:hAnsi="Times New Roman" w:cs="Times New Roman"/>
-          <w:sz w:val="28"/>
-          <w:szCs w:val="28"/>
-          <w:lang w:val="ru-RU"/>
-        </w:rPr>
-      </w:pPr>
-      <w:r>
-        <w:rPr>
-          <w:rFonts w:ascii="Times New Roman" w:hAnsi="Times New Roman" w:cs="Times New Roman"/>
-          <w:sz w:val="28"/>
-          <w:szCs w:val="28"/>
-          <w:lang w:val="ru-RU"/>
-        </w:rPr>
-        <w:t xml:space="preserve">Повышение трения в паре поршень-цилиндр аксиально-поршневых насосов может привести к кратковременному зависанию поршня и тем самым к росту пульсаций давления, которая в свою очередь создает предпосылки к отказам в работе контрольно-распределительных аппаратов.  Также зависание </w:t>
-      </w:r>
-      <w:r>
-        <w:rPr>
-          <w:rFonts w:ascii="Times New Roman" w:hAnsi="Times New Roman" w:cs="Times New Roman"/>
-          <w:sz w:val="28"/>
-          <w:szCs w:val="28"/>
-          <w:lang w:val="ru-RU"/>
-        </w:rPr>
-        <w:lastRenderedPageBreak/>
-        <w:t xml:space="preserve">приводит к увеличению силы удара в парах поршень-толкатель и толкатель-шайба, что ведет к разрушению соответствующих поверхностей. </w:t>
-      </w:r>
-    </w:p>
-    <w:p>
-      <w:pPr>
-        <w:spacing w:line="360" w:lineRule="auto"/>
-        <w:ind w:firstLine="720"/>
-        <w:jc w:val="both"/>
-        <w:rPr>
-          <w:rFonts w:ascii="Times New Roman" w:hAnsi="Times New Roman" w:cs="Times New Roman"/>
-          <w:sz w:val="28"/>
-          <w:szCs w:val="28"/>
-          <w:lang w:val="ru-RU"/>
-        </w:rPr>
-      </w:pPr>
-      <w:r>
-        <w:rPr>
-          <w:rFonts w:ascii="Times New Roman" w:hAnsi="Times New Roman" w:cs="Times New Roman"/>
-          <w:sz w:val="28"/>
-          <w:szCs w:val="28"/>
-          <w:lang w:val="ru-RU"/>
-        </w:rPr>
-        <w:t xml:space="preserve">Сильное заклинивание вообще может вызвать внезапный отказ насоса с поломкой толкателей или (и) </w:t>
-      </w:r>
-      <w:r>
-        <w:rPr>
-          <w:rFonts w:ascii="Times New Roman" w:hAnsi="Times New Roman" w:cs="Times New Roman"/>
-          <w:sz w:val="28"/>
-          <w:szCs w:val="28"/>
-          <w:lang w:val="ru-RU"/>
-        </w:rPr>
-        <w:t>разрушением качающего</w:t>
-      </w:r>
-      <w:r>
-        <w:rPr>
-          <w:rFonts w:ascii="Times New Roman" w:hAnsi="Times New Roman" w:cs="Times New Roman"/>
-          <w:sz w:val="28"/>
-          <w:szCs w:val="28"/>
-          <w:lang w:val="ru-RU"/>
-        </w:rPr>
-        <w:t xml:space="preserve"> узла.  Как следует из сказанного, повышение трения вызывает внезапные отказы, что может создать опасные ситуации на дорожных и строительных машинах, а также всегда приводит к значительным экономическим потерям.</w:t>
-      </w:r>
-    </w:p>
-    <w:p>
-      <w:pPr>
-        <w:spacing w:line="360" w:lineRule="auto"/>
-        <w:jc w:val="both"/>
-        <w:rPr>
-          <w:rFonts w:ascii="Times New Roman" w:hAnsi="Times New Roman" w:cs="Times New Roman"/>
-          <w:sz w:val="28"/>
-          <w:szCs w:val="28"/>
-          <w:lang w:val="ru-RU"/>
-        </w:rPr>
-      </w:pPr>
-      <w:r>
-        <w:rPr>
-          <w:rFonts w:ascii="Times New Roman" w:hAnsi="Times New Roman" w:cs="Times New Roman"/>
-          <w:sz w:val="28"/>
-          <w:szCs w:val="28"/>
-          <w:lang w:val="ru-RU"/>
-        </w:rPr>
-        <w:t xml:space="preserve">Износ деталей золотниковых и поршневых пар приводит к нарушению их внутренней герметичности и соответственно падению объемного </w:t>
-      </w:r>
-      <w:proofErr w:type="spellStart"/>
-      <w:r>
-        <w:rPr>
-          <w:rFonts w:ascii="Times New Roman" w:hAnsi="Times New Roman" w:cs="Times New Roman"/>
-          <w:sz w:val="28"/>
-          <w:szCs w:val="28"/>
-          <w:lang w:val="ru-RU"/>
-        </w:rPr>
-        <w:t>к.п.д</w:t>
-      </w:r>
-      <w:proofErr w:type="spellEnd"/>
-      <w:r>
-        <w:rPr>
-          <w:rFonts w:ascii="Times New Roman" w:hAnsi="Times New Roman" w:cs="Times New Roman"/>
-          <w:sz w:val="28"/>
-          <w:szCs w:val="28"/>
-          <w:lang w:val="ru-RU"/>
-        </w:rPr>
-        <w:t>. агрегатов и привода в целом вследствие увеличенного расхода через зазоры.</w:t>
-      </w:r>
-    </w:p>
-    <w:p>
-      <w:pPr>
-        <w:spacing w:line="360" w:lineRule="auto"/>
-        <w:ind w:firstLine="720"/>
-        <w:jc w:val="both"/>
-        <w:rPr>
-          <w:rFonts w:ascii="Times New Roman" w:hAnsi="Times New Roman" w:cs="Times New Roman"/>
-          <w:sz w:val="28"/>
-          <w:szCs w:val="28"/>
-          <w:lang w:val="ru-RU"/>
-        </w:rPr>
-      </w:pPr>
-      <w:r>
-        <w:rPr>
-          <w:rFonts w:ascii="Times New Roman" w:hAnsi="Times New Roman" w:cs="Times New Roman"/>
-          <w:sz w:val="28"/>
-          <w:szCs w:val="28"/>
-          <w:lang w:val="ru-RU"/>
-        </w:rPr>
-        <w:t xml:space="preserve">В контрольно-распределительных аппаратах рост утечек происходит вследствие местного </w:t>
-      </w:r>
-      <w:r>
-        <w:rPr>
-          <w:rFonts w:ascii="Times New Roman" w:hAnsi="Times New Roman" w:cs="Times New Roman"/>
-          <w:sz w:val="28"/>
-          <w:szCs w:val="28"/>
-          <w:lang w:val="ru-RU"/>
-        </w:rPr>
-        <w:t>износа кромок</w:t>
-      </w:r>
-      <w:r>
-        <w:rPr>
-          <w:rFonts w:ascii="Times New Roman" w:hAnsi="Times New Roman" w:cs="Times New Roman"/>
-          <w:sz w:val="28"/>
-          <w:szCs w:val="28"/>
-          <w:lang w:val="ru-RU"/>
-        </w:rPr>
-        <w:t xml:space="preserve"> рабочих поясков золотника и окон гильзы (корпуса).</w:t>
-      </w:r>
-    </w:p>
-    <w:p>
-      <w:pPr>
-        <w:spacing w:line="360" w:lineRule="auto"/>
-        <w:ind w:firstLine="720"/>
-        <w:jc w:val="both"/>
-        <w:rPr>
-          <w:rFonts w:ascii="Times New Roman" w:hAnsi="Times New Roman" w:cs="Times New Roman"/>
-          <w:sz w:val="28"/>
-          <w:szCs w:val="28"/>
-          <w:lang w:val="ru-RU"/>
-        </w:rPr>
-      </w:pPr>
-      <w:r>
-        <w:rPr>
-          <w:rFonts w:ascii="Times New Roman" w:hAnsi="Times New Roman" w:cs="Times New Roman"/>
-          <w:sz w:val="28"/>
-          <w:szCs w:val="28"/>
-          <w:lang w:val="ru-RU"/>
-        </w:rPr>
-        <w:t>Повышенные утечки ведут к замедлению работы всего механизма в целом, т.е. к увеличению цикла и экономическим потерям.</w:t>
-      </w:r>
-    </w:p>
-    <w:p>
-      <w:pPr>
-        <w:spacing w:line="360" w:lineRule="auto"/>
-        <w:ind w:firstLine="720"/>
-        <w:jc w:val="both"/>
-        <w:rPr>
-          <w:rFonts w:ascii="Times New Roman" w:hAnsi="Times New Roman" w:cs="Times New Roman"/>
-          <w:sz w:val="28"/>
-          <w:szCs w:val="28"/>
-          <w:lang w:val="ru-RU"/>
-        </w:rPr>
-      </w:pPr>
-      <w:r>
-        <w:rPr>
-          <w:rFonts w:ascii="Times New Roman" w:hAnsi="Times New Roman" w:cs="Times New Roman"/>
-          <w:sz w:val="28"/>
-          <w:szCs w:val="28"/>
-          <w:lang w:val="ru-RU"/>
-        </w:rPr>
-        <w:t xml:space="preserve">Увеличение зазоров в клапанах приводит к изменению значений регулируемого давления. Утечки вызывают также повышенный нагрев рабочей жидкости (вследствие эффекта </w:t>
-      </w:r>
-      <w:proofErr w:type="spellStart"/>
-      <w:r>
-        <w:rPr>
-          <w:rFonts w:ascii="Times New Roman" w:hAnsi="Times New Roman" w:cs="Times New Roman"/>
-          <w:sz w:val="28"/>
-          <w:szCs w:val="28"/>
-          <w:lang w:val="ru-RU"/>
-        </w:rPr>
-        <w:t>дросселирования</w:t>
-      </w:r>
-      <w:proofErr w:type="spellEnd"/>
-      <w:r>
-        <w:rPr>
-          <w:rFonts w:ascii="Times New Roman" w:hAnsi="Times New Roman" w:cs="Times New Roman"/>
-          <w:sz w:val="28"/>
-          <w:szCs w:val="28"/>
-          <w:lang w:val="ru-RU"/>
-        </w:rPr>
-        <w:t>).</w:t>
-      </w:r>
-    </w:p>
-    <w:p>
-      <w:pPr>
-        <w:spacing w:line="360" w:lineRule="auto"/>
-        <w:ind w:firstLine="720"/>
-        <w:jc w:val="both"/>
-        <w:rPr>
-          <w:rFonts w:ascii="Times New Roman" w:hAnsi="Times New Roman" w:cs="Times New Roman"/>
-          <w:sz w:val="28"/>
-          <w:szCs w:val="28"/>
-          <w:lang w:val="ru-RU"/>
-        </w:rPr>
-      </w:pPr>
-      <w:r>
-        <w:rPr>
-          <w:rFonts w:ascii="Times New Roman" w:hAnsi="Times New Roman" w:cs="Times New Roman"/>
-          <w:sz w:val="28"/>
-          <w:szCs w:val="28"/>
-          <w:lang w:val="ru-RU"/>
-        </w:rPr>
-        <w:t>В системах с насосом, имеющим автомат мощности, повышенные утечки вызывают неправильную (по сравнению с расчетной) работу автомата.</w:t>
-      </w:r>
-    </w:p>
-    <w:p>
-      <w:pPr>
-        <w:spacing w:line="360" w:lineRule="auto"/>
-        <w:ind w:firstLine="720"/>
-        <w:jc w:val="both"/>
-        <w:rPr>
-          <w:rFonts w:ascii="Times New Roman" w:hAnsi="Times New Roman" w:cs="Times New Roman"/>
-          <w:sz w:val="28"/>
-          <w:szCs w:val="28"/>
-          <w:lang w:val="ru-RU"/>
-        </w:rPr>
-      </w:pPr>
-      <w:r>
-        <w:rPr>
-          <w:rFonts w:ascii="Times New Roman" w:hAnsi="Times New Roman" w:cs="Times New Roman"/>
-          <w:sz w:val="28"/>
-          <w:szCs w:val="28"/>
-          <w:lang w:val="ru-RU"/>
-        </w:rPr>
-        <w:t>Неисправности, вызванные ростом утечек, сравнительно легко диагностируются и могут быть совершенно прекращены.</w:t>
-      </w:r>
-    </w:p>
-    <w:p>
-      <w:pPr>
-        <w:spacing w:line="360" w:lineRule="auto"/>
-        <w:ind w:firstLine="720"/>
-        <w:jc w:val="both"/>
-        <w:rPr>
-          <w:rFonts w:ascii="Times New Roman" w:hAnsi="Times New Roman" w:cs="Times New Roman"/>
-          <w:sz w:val="28"/>
-          <w:szCs w:val="28"/>
-          <w:lang w:val="ru-RU"/>
-        </w:rPr>
-      </w:pPr>
-      <w:r>
-        <w:rPr>
-          <w:rFonts w:ascii="Times New Roman" w:hAnsi="Times New Roman" w:cs="Times New Roman"/>
-          <w:sz w:val="28"/>
-          <w:szCs w:val="28"/>
-          <w:lang w:val="ru-RU"/>
-        </w:rPr>
-        <w:t xml:space="preserve">Самой распространенной причиной роста трения является схватывание, представляющее собой образование металлических связей между </w:t>
-      </w:r>
-      <w:r>
-        <w:rPr>
-          <w:rFonts w:ascii="Times New Roman" w:hAnsi="Times New Roman" w:cs="Times New Roman"/>
-          <w:sz w:val="28"/>
-          <w:szCs w:val="28"/>
-          <w:lang w:val="ru-RU"/>
-        </w:rPr>
-        <w:lastRenderedPageBreak/>
-        <w:t xml:space="preserve">сопряженными деталями. Для их разрушения необходимы тангенциальные усилия для преодоления сопротивления срезу материала. Разрушение металлических связей сопровождается </w:t>
-      </w:r>
-      <w:proofErr w:type="spellStart"/>
-      <w:r>
-        <w:rPr>
-          <w:rFonts w:ascii="Times New Roman" w:hAnsi="Times New Roman" w:cs="Times New Roman"/>
-          <w:sz w:val="28"/>
-          <w:szCs w:val="28"/>
-          <w:lang w:val="ru-RU"/>
-        </w:rPr>
-        <w:t>вырывом</w:t>
-      </w:r>
-      <w:proofErr w:type="spellEnd"/>
-      <w:r>
-        <w:rPr>
-          <w:rFonts w:ascii="Times New Roman" w:hAnsi="Times New Roman" w:cs="Times New Roman"/>
-          <w:sz w:val="28"/>
-          <w:szCs w:val="28"/>
-          <w:lang w:val="ru-RU"/>
-        </w:rPr>
-        <w:t xml:space="preserve"> частиц металла.</w:t>
-      </w:r>
-    </w:p>
-    <w:p>
-      <w:pPr>
-        <w:spacing w:line="360" w:lineRule="auto"/>
-        <w:ind w:firstLine="720"/>
-        <w:jc w:val="both"/>
-        <w:rPr>
-          <w:rFonts w:ascii="Times New Roman" w:hAnsi="Times New Roman" w:cs="Times New Roman"/>
-          <w:sz w:val="28"/>
-          <w:szCs w:val="28"/>
-          <w:lang w:val="ru-RU"/>
-        </w:rPr>
-      </w:pPr>
-      <w:r>
-        <w:rPr>
-          <w:rFonts w:ascii="Times New Roman" w:hAnsi="Times New Roman" w:cs="Times New Roman"/>
-          <w:sz w:val="28"/>
-          <w:szCs w:val="28"/>
-          <w:lang w:val="ru-RU"/>
-        </w:rPr>
-        <w:t xml:space="preserve">В парах, у которых одна деталь стальная, а вторая бронзовая, перенос бронзы может происходить в виде отдельных частиц или тонкого слоя меди (характерно для аксиально-поршневых насосов). Так как медь в бронзе находится в твердом растворе, то </w:t>
-      </w:r>
-      <w:proofErr w:type="spellStart"/>
-      <w:r>
-        <w:rPr>
-          <w:rFonts w:ascii="Times New Roman" w:hAnsi="Times New Roman" w:cs="Times New Roman"/>
-          <w:sz w:val="28"/>
-          <w:szCs w:val="28"/>
-          <w:lang w:val="ru-RU"/>
-        </w:rPr>
-        <w:t>И.В.Крагельским</w:t>
-      </w:r>
-      <w:proofErr w:type="spellEnd"/>
-      <w:r>
-        <w:rPr>
-          <w:rFonts w:ascii="Times New Roman" w:hAnsi="Times New Roman" w:cs="Times New Roman"/>
-          <w:sz w:val="28"/>
-          <w:szCs w:val="28"/>
-          <w:lang w:val="ru-RU"/>
-        </w:rPr>
-        <w:t xml:space="preserve"> было сделано предположение об атомарном характере процесса. Схватывание в </w:t>
-      </w:r>
-      <w:proofErr w:type="spellStart"/>
-      <w:r>
-        <w:rPr>
-          <w:rFonts w:ascii="Times New Roman" w:hAnsi="Times New Roman" w:cs="Times New Roman"/>
-          <w:sz w:val="28"/>
-          <w:szCs w:val="28"/>
-          <w:lang w:val="ru-RU"/>
-        </w:rPr>
-        <w:t>гидроаппаратах</w:t>
-      </w:r>
-      <w:proofErr w:type="spellEnd"/>
-      <w:r>
-        <w:rPr>
-          <w:rFonts w:ascii="Times New Roman" w:hAnsi="Times New Roman" w:cs="Times New Roman"/>
-          <w:sz w:val="28"/>
-          <w:szCs w:val="28"/>
-          <w:lang w:val="ru-RU"/>
-        </w:rPr>
-        <w:t xml:space="preserve"> является крайне недопустимым, т.к. ведет в лучшем случае к ускоренному износу сопряжений.</w:t>
-      </w:r>
-    </w:p>
-    <w:p>
-      <w:pPr>
-        <w:spacing w:line="360" w:lineRule="auto"/>
-        <w:ind w:firstLine="720"/>
-        <w:jc w:val="both"/>
-        <w:rPr>
-          <w:rFonts w:ascii="Times New Roman" w:hAnsi="Times New Roman" w:cs="Times New Roman"/>
-          <w:sz w:val="28"/>
-          <w:szCs w:val="28"/>
-          <w:lang w:val="ru-RU"/>
-        </w:rPr>
-      </w:pPr>
-      <w:r>
-        <w:rPr>
-          <w:rFonts w:ascii="Times New Roman" w:hAnsi="Times New Roman" w:cs="Times New Roman"/>
-          <w:sz w:val="28"/>
-          <w:szCs w:val="28"/>
-          <w:lang w:val="ru-RU"/>
-        </w:rPr>
-        <w:t>После разрушения металлических связей прецизионная пара некоторое время работает нормально, а затем явление схватывания может повторяться, что затрудняет выявление таких отказов в эксплуатационных условиях.</w:t>
-      </w:r>
-    </w:p>
-    <w:p>
-      <w:pPr>
-        <w:spacing w:line="360" w:lineRule="auto"/>
-        <w:ind w:firstLine="720"/>
-        <w:jc w:val="both"/>
-        <w:rPr>
-          <w:rFonts w:ascii="Times New Roman" w:hAnsi="Times New Roman" w:cs="Times New Roman"/>
-          <w:sz w:val="28"/>
-          <w:szCs w:val="28"/>
-          <w:lang w:val="ru-RU"/>
-        </w:rPr>
-      </w:pPr>
-      <w:r>
-        <w:rPr>
-          <w:rFonts w:ascii="Times New Roman" w:hAnsi="Times New Roman" w:cs="Times New Roman"/>
-          <w:sz w:val="28"/>
-          <w:szCs w:val="28"/>
-          <w:lang w:val="ru-RU"/>
-        </w:rPr>
-        <w:t xml:space="preserve">Разновидностью схватывания является </w:t>
-      </w:r>
-      <w:proofErr w:type="spellStart"/>
-      <w:r>
-        <w:rPr>
-          <w:rFonts w:ascii="Times New Roman" w:hAnsi="Times New Roman" w:cs="Times New Roman"/>
-          <w:sz w:val="28"/>
-          <w:szCs w:val="28"/>
-          <w:lang w:val="ru-RU"/>
-        </w:rPr>
-        <w:t>микросхватывание</w:t>
-      </w:r>
-      <w:proofErr w:type="spellEnd"/>
-      <w:r>
-        <w:rPr>
-          <w:rFonts w:ascii="Times New Roman" w:hAnsi="Times New Roman" w:cs="Times New Roman"/>
-          <w:sz w:val="28"/>
-          <w:szCs w:val="28"/>
-          <w:lang w:val="ru-RU"/>
-        </w:rPr>
-        <w:t xml:space="preserve">, т.е. процесс </w:t>
-      </w:r>
-      <w:proofErr w:type="spellStart"/>
-      <w:r>
-        <w:rPr>
-          <w:rFonts w:ascii="Times New Roman" w:hAnsi="Times New Roman" w:cs="Times New Roman"/>
-          <w:sz w:val="28"/>
-          <w:szCs w:val="28"/>
-          <w:lang w:val="ru-RU"/>
-        </w:rPr>
-        <w:t>вырыва</w:t>
-      </w:r>
-      <w:proofErr w:type="spellEnd"/>
-      <w:r>
-        <w:rPr>
-          <w:rFonts w:ascii="Times New Roman" w:hAnsi="Times New Roman" w:cs="Times New Roman"/>
-          <w:sz w:val="28"/>
-          <w:szCs w:val="28"/>
-          <w:lang w:val="ru-RU"/>
-        </w:rPr>
-        <w:t xml:space="preserve"> и переноса микрочастиц локализуется </w:t>
-      </w:r>
-      <w:r>
-        <w:rPr>
-          <w:rFonts w:ascii="Times New Roman" w:hAnsi="Times New Roman" w:cs="Times New Roman"/>
-          <w:sz w:val="28"/>
-          <w:szCs w:val="28"/>
-          <w:lang w:val="ru-RU"/>
-        </w:rPr>
-        <w:t>на участках,</w:t>
-      </w:r>
-      <w:r>
-        <w:rPr>
-          <w:rFonts w:ascii="Times New Roman" w:hAnsi="Times New Roman" w:cs="Times New Roman"/>
-          <w:sz w:val="28"/>
-          <w:szCs w:val="28"/>
-          <w:lang w:val="ru-RU"/>
-        </w:rPr>
-        <w:t xml:space="preserve"> измеряемых десятками микрон.</w:t>
-      </w:r>
-    </w:p>
-    <w:p>
-      <w:pPr>
-        <w:spacing w:line="360" w:lineRule="auto"/>
-        <w:ind w:firstLine="720"/>
-        <w:jc w:val="both"/>
-        <w:rPr>
-          <w:rFonts w:ascii="Times New Roman" w:hAnsi="Times New Roman" w:cs="Times New Roman"/>
-          <w:sz w:val="28"/>
-          <w:szCs w:val="28"/>
-          <w:lang w:val="ru-RU"/>
-        </w:rPr>
-      </w:pPr>
-      <w:r>
-        <w:rPr>
-          <w:rFonts w:ascii="Times New Roman" w:hAnsi="Times New Roman" w:cs="Times New Roman"/>
-          <w:sz w:val="28"/>
-          <w:szCs w:val="28"/>
-          <w:lang w:val="ru-RU"/>
-        </w:rPr>
-        <w:t xml:space="preserve">Иногда схватывание происходит на </w:t>
-      </w:r>
-      <w:proofErr w:type="spellStart"/>
-      <w:r>
-        <w:rPr>
-          <w:rFonts w:ascii="Times New Roman" w:hAnsi="Times New Roman" w:cs="Times New Roman"/>
-          <w:sz w:val="28"/>
-          <w:szCs w:val="28"/>
-          <w:lang w:val="ru-RU"/>
-        </w:rPr>
-        <w:t>макроучастках</w:t>
-      </w:r>
-      <w:proofErr w:type="spellEnd"/>
-      <w:r>
-        <w:rPr>
-          <w:rFonts w:ascii="Times New Roman" w:hAnsi="Times New Roman" w:cs="Times New Roman"/>
-          <w:sz w:val="28"/>
-          <w:szCs w:val="28"/>
-          <w:lang w:val="ru-RU"/>
-        </w:rPr>
-        <w:t>, и тогда наступает заклинивание подвижного элемента, который невозможно извлечь без значительных усилий и повреждений, т.е. имеет место отказ привода.</w:t>
-      </w:r>
-    </w:p>
-    <w:p>
-      <w:pPr>
-        <w:spacing w:line="360" w:lineRule="auto"/>
-        <w:ind w:firstLine="720"/>
-        <w:jc w:val="both"/>
-        <w:rPr>
-          <w:rFonts w:ascii="Times New Roman" w:hAnsi="Times New Roman" w:cs="Times New Roman"/>
-          <w:sz w:val="28"/>
-          <w:szCs w:val="28"/>
-          <w:lang w:val="ru-RU"/>
-        </w:rPr>
-      </w:pPr>
-      <w:r>
-        <w:rPr>
-          <w:rFonts w:ascii="Times New Roman" w:hAnsi="Times New Roman" w:cs="Times New Roman"/>
-          <w:sz w:val="28"/>
-          <w:szCs w:val="28"/>
-          <w:lang w:val="ru-RU"/>
-        </w:rPr>
-        <w:t>Второй возможной причиной повышения трения   является изменение их размеров вследствие неравномерных температурных расширений. Это может происходить вследствие того, что отвод тепла от гильзы, запрессованной в корпус, значительно лучше, чем от золотника.</w:t>
-      </w:r>
-    </w:p>
-    <w:p>
-      <w:pPr>
-        <w:spacing w:line="360" w:lineRule="auto"/>
-        <w:jc w:val="both"/>
-        <w:rPr>
-          <w:rFonts w:ascii="Times New Roman" w:hAnsi="Times New Roman" w:cs="Times New Roman"/>
-          <w:sz w:val="28"/>
-          <w:szCs w:val="28"/>
-          <w:lang w:val="ru-RU"/>
-        </w:rPr>
-      </w:pPr>
-      <w:r>
-        <w:rPr>
-          <w:rFonts w:ascii="Times New Roman" w:hAnsi="Times New Roman" w:cs="Times New Roman"/>
-          <w:sz w:val="28"/>
-          <w:szCs w:val="28"/>
-          <w:lang w:val="ru-RU"/>
-        </w:rPr>
-        <w:t xml:space="preserve">Ориентировочно изменение зазора в прецизионной паре можно </w:t>
-      </w:r>
-      <w:proofErr w:type="gramStart"/>
-      <w:r>
-        <w:rPr>
-          <w:rFonts w:ascii="Times New Roman" w:hAnsi="Times New Roman" w:cs="Times New Roman"/>
-          <w:sz w:val="28"/>
-          <w:szCs w:val="28"/>
-          <w:lang w:val="ru-RU"/>
-        </w:rPr>
-        <w:t>рассчитать</w:t>
-      </w:r>
-      <w:proofErr w:type="gramEnd"/>
-      <w:r>
-        <w:rPr>
-          <w:rFonts w:ascii="Times New Roman" w:hAnsi="Times New Roman" w:cs="Times New Roman"/>
-          <w:sz w:val="28"/>
-          <w:szCs w:val="28"/>
-          <w:lang w:val="ru-RU"/>
-        </w:rPr>
-        <w:t xml:space="preserve"> как</w:t>
-      </w:r>
-    </w:p>
-    <w:tbl>
-      <w:tblPr>
-        <w:tblStyle w:val="TableGridLight"/>
-        <w:tblW w:w="0" w:type="auto"/>
-        <w:tblBorders>
-          <w:top w:val="none" w:sz="0" w:space="0" w:color="auto"/>
-          <w:left w:val="none" w:sz="0" w:space="0" w:color="auto"/>
-          <w:bottom w:val="none" w:sz="0" w:space="0" w:color="auto"/>
-          <w:right w:val="none" w:sz="0" w:space="0" w:color="auto"/>
-          <w:insideH w:val="none" w:sz="0" w:space="0" w:color="auto"/>
-          <w:insideV w:val="none" w:sz="0" w:space="0" w:color="auto"/>
-        </w:tblBorders>
-        <w:tblLook w:val="04A0" w:firstRow="1" w:lastRow="0" w:firstColumn="1" w:lastColumn="0" w:noHBand="0" w:noVBand="1"/>
-      </w:tblPr>
-      <w:tblGrid>
-        <w:gridCol w:w="8467"/>
-        <w:gridCol w:w="893"/>
-      </w:tblGrid>
-      <w:tr>
-        <w:tc>
-          <w:tcPr>
-            <w:tcW w:w="8784" w:type="dxa"/>
-          </w:tcPr>
-          <w:p>
-            <w:pPr>
-              <w:spacing w:line="360" w:lineRule="auto"/>
-              <w:jc w:val="center"/>
-              <w:rPr>
-                <w:rFonts w:ascii="Times New Roman" w:eastAsia="Calibri" w:hAnsi="Times New Roman" w:cs="Times New Roman"/>
-                <w:sz w:val="28"/>
-                <w:szCs w:val="28"/>
-                <w:lang w:val="ru-RU"/>
-              </w:rPr>
-            </w:pPr>
-            <m:oMathPara>
-              <m:oMath>
-                <m:r>
-                  <m:rPr>
-                    <m:sty m:val="p"/>
-                  </m:rPr>
-                  <w:rPr>
-                    <w:rFonts w:ascii="Cambria Math" w:hAnsi="Cambria Math" w:cs="Times New Roman"/>
-                    <w:sz w:val="28"/>
-                    <w:szCs w:val="28"/>
-                  </w:rPr>
-                  <w:lastRenderedPageBreak/>
-                  <m:t>ΔS</m:t>
-                </m:r>
-                <m:r>
-                  <w:rPr>
-                    <w:rFonts w:ascii="Cambria Math" w:hAnsi="Cambria Math" w:cs="Times New Roman"/>
-                    <w:sz w:val="28"/>
-                    <w:szCs w:val="28"/>
-                    <w:lang w:val="ru-RU"/>
-                  </w:rPr>
-                  <m:t>=</m:t>
-                </m:r>
-                <m:r>
-                  <m:rPr>
-                    <m:sty m:val="p"/>
-                  </m:rPr>
-                  <w:rPr>
-                    <w:rFonts w:ascii="Cambria Math" w:hAnsi="Cambria Math" w:cs="Times New Roman"/>
-                    <w:sz w:val="28"/>
-                    <w:szCs w:val="28"/>
-                  </w:rPr>
-                  <m:t>D</m:t>
-                </m:r>
-                <m:r>
-                  <m:rPr>
-                    <m:sty m:val="p"/>
-                  </m:rPr>
-                  <w:rPr>
-                    <w:rFonts w:ascii="Cambria Math" w:hAnsi="Cambria Math" w:cs="Times New Roman"/>
-                    <w:sz w:val="28"/>
-                    <w:szCs w:val="28"/>
-                    <w:lang w:val="ru-RU"/>
-                  </w:rPr>
-                  <m:t>(</m:t>
-                </m:r>
-                <m:r>
-                  <m:rPr>
-                    <m:sty m:val="p"/>
-                  </m:rPr>
-                  <w:rPr>
-                    <w:rFonts w:ascii="Cambria Math" w:hAnsi="Cambria Math" w:cs="Times New Roman"/>
-                    <w:sz w:val="28"/>
-                    <w:szCs w:val="28"/>
-                  </w:rPr>
-                  <m:t>Δ</m:t>
-                </m:r>
-                <m:sSub>
-                  <m:sSubPr>
-                    <m:ctrlPr>
-                      <w:rPr>
-                        <w:rFonts w:ascii="Cambria Math" w:hAnsi="Cambria Math" w:cs="Times New Roman"/>
-                        <w:sz w:val="28"/>
-                        <w:szCs w:val="28"/>
-                      </w:rPr>
-                    </m:ctrlPr>
-                  </m:sSubPr>
-                  <m:e>
-                    <m:r>
-                      <m:rPr>
-                        <m:sty m:val="p"/>
-                      </m:rPr>
-                      <w:rPr>
-                        <w:rFonts w:ascii="Cambria Math" w:hAnsi="Cambria Math" w:cs="Times New Roman"/>
-                        <w:sz w:val="28"/>
-                        <w:szCs w:val="28"/>
-                      </w:rPr>
-                      <m:t>t</m:t>
-                    </m:r>
-                  </m:e>
-                  <m:sub>
-                    <m:r>
-                      <w:rPr>
-                        <w:rFonts w:ascii="Cambria Math" w:hAnsi="Cambria Math" w:cs="Times New Roman"/>
-                        <w:sz w:val="28"/>
-                        <w:szCs w:val="28"/>
-                      </w:rPr>
-                      <m:t>1</m:t>
-                    </m:r>
-                  </m:sub>
-                </m:sSub>
-                <m:sSub>
-                  <m:sSubPr>
-                    <m:ctrlPr>
-                      <w:rPr>
-                        <w:rFonts w:ascii="Cambria Math" w:hAnsi="Cambria Math" w:cs="Times New Roman"/>
-                        <w:sz w:val="28"/>
-                        <w:szCs w:val="28"/>
-                      </w:rPr>
-                    </m:ctrlPr>
-                  </m:sSubPr>
-                  <m:e>
-                    <m:r>
-                      <m:rPr>
-                        <m:sty m:val="p"/>
-                      </m:rPr>
-                      <w:rPr>
-                        <w:rFonts w:ascii="Cambria Math" w:hAnsi="Cambria Math" w:cs="Times New Roman"/>
-                        <w:sz w:val="28"/>
-                        <w:szCs w:val="28"/>
-                      </w:rPr>
-                      <m:t>α</m:t>
-                    </m:r>
-                  </m:e>
-                  <m:sub>
-                    <m:r>
-                      <w:rPr>
-                        <w:rFonts w:ascii="Cambria Math" w:hAnsi="Cambria Math" w:cs="Times New Roman"/>
-                        <w:sz w:val="28"/>
-                        <w:szCs w:val="28"/>
-                      </w:rPr>
-                      <m:t>1</m:t>
-                    </m:r>
-                  </m:sub>
-                </m:sSub>
-                <m:r>
-                  <m:rPr>
-                    <m:sty m:val="p"/>
-                  </m:rPr>
-                  <w:rPr>
-                    <w:rFonts w:ascii="Cambria Math" w:hAnsi="Cambria Math" w:cs="Times New Roman"/>
-                    <w:sz w:val="28"/>
-                    <w:szCs w:val="28"/>
-                    <w:lang w:val="ru-RU"/>
-                  </w:rPr>
-                  <m:t xml:space="preserve"> – </m:t>
-                </m:r>
-                <m:r>
-                  <m:rPr>
-                    <m:sty m:val="p"/>
-                  </m:rPr>
-                  <w:rPr>
-                    <w:rFonts w:ascii="Cambria Math" w:hAnsi="Cambria Math" w:cs="Times New Roman"/>
-                    <w:sz w:val="28"/>
-                    <w:szCs w:val="28"/>
-                  </w:rPr>
-                  <m:t>Δ</m:t>
-                </m:r>
-                <m:sSub>
-                  <m:sSubPr>
-                    <m:ctrlPr>
-                      <w:rPr>
-                        <w:rFonts w:ascii="Cambria Math" w:hAnsi="Cambria Math" w:cs="Times New Roman"/>
-                        <w:sz w:val="28"/>
-                        <w:szCs w:val="28"/>
-                      </w:rPr>
-                    </m:ctrlPr>
-                  </m:sSubPr>
-                  <m:e>
-                    <m:r>
-                      <m:rPr>
-                        <m:sty m:val="p"/>
-                      </m:rPr>
-                      <w:rPr>
-                        <w:rFonts w:ascii="Cambria Math" w:hAnsi="Cambria Math" w:cs="Times New Roman"/>
-                        <w:sz w:val="28"/>
-                        <w:szCs w:val="28"/>
-                      </w:rPr>
-                      <m:t>t</m:t>
-                    </m:r>
-                  </m:e>
-                  <m:sub>
-                    <m:r>
-                      <w:rPr>
-                        <w:rFonts w:ascii="Cambria Math" w:hAnsi="Cambria Math" w:cs="Times New Roman"/>
-                        <w:sz w:val="28"/>
-                        <w:szCs w:val="28"/>
-                      </w:rPr>
-                      <m:t>2</m:t>
-                    </m:r>
-                  </m:sub>
-                </m:sSub>
-                <m:sSub>
-                  <m:sSubPr>
-                    <m:ctrlPr>
-                      <w:rPr>
-                        <w:rFonts w:ascii="Cambria Math" w:hAnsi="Cambria Math" w:cs="Times New Roman"/>
-                        <w:sz w:val="28"/>
-                        <w:szCs w:val="28"/>
-                      </w:rPr>
-                    </m:ctrlPr>
-                  </m:sSubPr>
-                  <m:e>
-                    <m:r>
-                      <m:rPr>
-                        <m:sty m:val="p"/>
-                      </m:rPr>
-                      <w:rPr>
-                        <w:rFonts w:ascii="Cambria Math" w:hAnsi="Cambria Math" w:cs="Times New Roman"/>
-                        <w:sz w:val="28"/>
-                        <w:szCs w:val="28"/>
-                      </w:rPr>
-                      <m:t>α</m:t>
-                    </m:r>
-                  </m:e>
-                  <m:sub>
-                    <m:r>
-                      <w:rPr>
-                        <w:rFonts w:ascii="Cambria Math" w:hAnsi="Cambria Math" w:cs="Times New Roman"/>
-                        <w:sz w:val="28"/>
-                        <w:szCs w:val="28"/>
-                      </w:rPr>
-                      <m:t>2</m:t>
-                    </m:r>
-                  </m:sub>
-                </m:sSub>
-                <m:r>
-                  <m:rPr>
-                    <m:sty m:val="p"/>
-                  </m:rPr>
-                  <w:rPr>
-                    <w:rFonts w:ascii="Cambria Math" w:hAnsi="Cambria Math" w:cs="Times New Roman"/>
-                    <w:sz w:val="28"/>
-                    <w:szCs w:val="28"/>
-                    <w:lang w:val="ru-RU"/>
-                  </w:rPr>
-                  <m:t>)</m:t>
-                </m:r>
-              </m:oMath>
-            </m:oMathPara>
-          </w:p>
-        </w:tc>
-        <w:tc>
-          <w:tcPr>
-            <w:tcW w:w="566" w:type="dxa"/>
-          </w:tcPr>
-          <w:p>
-            <w:pPr>
-              <w:spacing w:line="360" w:lineRule="auto"/>
-              <w:jc w:val="right"/>
-              <w:rPr>
-                <w:rFonts w:ascii="Times New Roman" w:eastAsia="Calibri" w:hAnsi="Times New Roman" w:cs="Times New Roman"/>
-                <w:sz w:val="28"/>
-                <w:szCs w:val="28"/>
-                <w:lang w:val="ru-RU"/>
-              </w:rPr>
-            </w:pPr>
-            <w:r>
-              <w:rPr>
-                <w:rFonts w:ascii="Times New Roman" w:eastAsia="Calibri" w:hAnsi="Times New Roman" w:cs="Times New Roman"/>
-                <w:sz w:val="28"/>
-                <w:szCs w:val="28"/>
-                <w:lang w:val="ru-RU"/>
-              </w:rPr>
-              <w:t>(</w:t>
-            </w:r>
-            <w:r>
-              <w:rPr>
-                <w:rFonts w:ascii="Times New Roman" w:eastAsia="Calibri" w:hAnsi="Times New Roman" w:cs="Times New Roman"/>
-                <w:sz w:val="28"/>
-                <w:szCs w:val="28"/>
-              </w:rPr>
-              <w:t>1.</w:t>
-            </w:r>
-            <w:r>
-              <w:rPr>
-                <w:rFonts w:ascii="Times New Roman" w:hAnsi="Times New Roman" w:cs="Times New Roman"/>
-                <w:sz w:val="28"/>
-                <w:szCs w:val="28"/>
-                <w:lang w:val="ru-RU"/>
-              </w:rPr>
-              <w:fldChar w:fldCharType="begin"/>
-            </w:r>
-            <w:r>
-              <w:rPr>
-                <w:rFonts w:ascii="Times New Roman" w:hAnsi="Times New Roman" w:cs="Times New Roman"/>
-                <w:sz w:val="28"/>
-                <w:szCs w:val="28"/>
-                <w:lang w:val="ru-RU"/>
-              </w:rPr>
-              <w:instrText xml:space="preserve"> SEQ form_2 </w:instrText>
-            </w:r>
-            <w:r>
-              <w:rPr>
-                <w:rFonts w:ascii="Times New Roman" w:hAnsi="Times New Roman" w:cs="Times New Roman"/>
-                <w:sz w:val="28"/>
-                <w:szCs w:val="28"/>
-                <w:lang w:val="ru-RU"/>
-              </w:rPr>
-              <w:fldChar w:fldCharType="separate"/>
-            </w:r>
-            <w:r>
-              <w:rPr>
-                <w:rFonts w:ascii="Times New Roman" w:hAnsi="Times New Roman" w:cs="Times New Roman"/>
-                <w:noProof/>
-                <w:sz w:val="28"/>
-                <w:szCs w:val="28"/>
-                <w:lang w:val="ru-RU"/>
-              </w:rPr>
-              <w:t>53</w:t>
-            </w:r>
-            <w:r>
-              <w:rPr>
-                <w:rFonts w:ascii="Times New Roman" w:hAnsi="Times New Roman" w:cs="Times New Roman"/>
-                <w:sz w:val="28"/>
-                <w:szCs w:val="28"/>
-                <w:lang w:val="ru-RU"/>
-              </w:rPr>
-              <w:fldChar w:fldCharType="end"/>
-            </w:r>
-            <w:r>
-              <w:rPr>
-                <w:rFonts w:ascii="Times New Roman" w:eastAsia="Calibri" w:hAnsi="Times New Roman" w:cs="Times New Roman"/>
-                <w:sz w:val="28"/>
-                <w:szCs w:val="28"/>
-                <w:lang w:val="ru-RU"/>
-              </w:rPr>
-              <w:t>)</w:t>
-            </w:r>
-          </w:p>
-        </w:tc>
-      </w:tr>
-    </w:tbl>
-    <w:p>
-      <w:pPr>
-        <w:spacing w:line="360" w:lineRule="auto"/>
-        <w:jc w:val="both"/>
-        <w:rPr>
-          <w:rFonts w:ascii="Times New Roman" w:hAnsi="Times New Roman" w:cs="Times New Roman"/>
-          <w:sz w:val="28"/>
-          <w:szCs w:val="28"/>
-          <w:lang w:val="ru-RU"/>
-        </w:rPr>
-      </w:pPr>
-      <w:r>
-        <w:rPr>
-          <w:rFonts w:ascii="Times New Roman" w:hAnsi="Times New Roman" w:cs="Times New Roman"/>
-          <w:sz w:val="28"/>
-          <w:szCs w:val="28"/>
-          <w:lang w:val="ru-RU"/>
-        </w:rPr>
-        <w:t>где:</w:t>
-      </w:r>
-      <w:r>
-        <w:rPr>
-          <w:rFonts w:ascii="Times New Roman" w:hAnsi="Times New Roman" w:cs="Times New Roman"/>
-          <w:sz w:val="28"/>
-          <w:szCs w:val="28"/>
-          <w:lang w:val="ru-RU"/>
-        </w:rPr>
-        <w:tab/>
-      </w:r>
-      <w:r>
-        <w:rPr>
-          <w:rFonts w:ascii="Times New Roman" w:hAnsi="Times New Roman" w:cs="Times New Roman"/>
-          <w:sz w:val="28"/>
-          <w:szCs w:val="28"/>
-        </w:rPr>
-        <w:t>D</w:t>
-      </w:r>
-      <w:r>
-        <w:rPr>
-          <w:rFonts w:ascii="Times New Roman" w:hAnsi="Times New Roman" w:cs="Times New Roman"/>
-          <w:sz w:val="28"/>
-          <w:szCs w:val="28"/>
-          <w:lang w:val="ru-RU"/>
-        </w:rPr>
-        <w:t xml:space="preserve"> </w:t>
-      </w:r>
-      <w:r>
-        <w:rPr>
-          <w:rFonts w:ascii="Arial" w:hAnsi="Arial" w:cs="Arial"/>
-          <w:color w:val="252525"/>
-          <w:sz w:val="18"/>
-          <w:szCs w:val="18"/>
-          <w:shd w:val="clear" w:color="auto" w:fill="F9F9F9"/>
-          <w:lang w:val="ru-RU"/>
-        </w:rPr>
-        <w:t>—</w:t>
-      </w:r>
-      <w:r>
-        <w:rPr>
-          <w:rFonts w:ascii="Times New Roman" w:hAnsi="Times New Roman" w:cs="Times New Roman"/>
-          <w:sz w:val="28"/>
-          <w:szCs w:val="28"/>
-          <w:lang w:val="ru-RU"/>
-        </w:rPr>
-        <w:t xml:space="preserve"> номинальный размер золотника</w:t>
-      </w:r>
-    </w:p>
-    <w:p>
-      <w:pPr>
-        <w:spacing w:line="360" w:lineRule="auto"/>
-        <w:ind w:firstLine="720"/>
-        <w:jc w:val="both"/>
-        <w:rPr>
-          <w:rFonts w:ascii="Times New Roman" w:hAnsi="Times New Roman" w:cs="Times New Roman"/>
-          <w:sz w:val="28"/>
-          <w:szCs w:val="28"/>
-          <w:lang w:val="ru-RU"/>
-        </w:rPr>
-      </w:pPr>
-      <m:oMath>
-        <m:r>
-          <m:rPr>
-            <m:sty m:val="p"/>
-          </m:rPr>
-          <w:rPr>
-            <w:rFonts w:ascii="Cambria Math" w:hAnsi="Cambria Math" w:cs="Times New Roman"/>
-            <w:sz w:val="28"/>
-            <w:szCs w:val="28"/>
-          </w:rPr>
-          <m:t>Δ</m:t>
-        </m:r>
-        <m:sSub>
-          <m:sSubPr>
-            <m:ctrlPr>
-              <w:rPr>
-                <w:rFonts w:ascii="Cambria Math" w:hAnsi="Cambria Math" w:cs="Times New Roman"/>
-                <w:sz w:val="28"/>
-                <w:szCs w:val="28"/>
-              </w:rPr>
-            </m:ctrlPr>
-          </m:sSubPr>
-          <m:e>
-            <m:r>
-              <m:rPr>
-                <m:sty m:val="p"/>
-              </m:rPr>
-              <w:rPr>
-                <w:rFonts w:ascii="Cambria Math" w:hAnsi="Cambria Math" w:cs="Times New Roman"/>
-                <w:sz w:val="28"/>
-                <w:szCs w:val="28"/>
-              </w:rPr>
-              <m:t>t</m:t>
-            </m:r>
-          </m:e>
-          <m:sub>
-            <m:r>
-              <w:rPr>
-                <w:rFonts w:ascii="Cambria Math" w:hAnsi="Cambria Math" w:cs="Times New Roman"/>
-                <w:sz w:val="28"/>
-                <w:szCs w:val="28"/>
-                <w:lang w:val="ru-RU"/>
-              </w:rPr>
-              <m:t>1</m:t>
-            </m:r>
-          </m:sub>
-        </m:sSub>
-        <m:r>
-          <w:rPr>
-            <w:rFonts w:ascii="Cambria Math" w:hAnsi="Cambria Math" w:cs="Times New Roman"/>
-            <w:sz w:val="28"/>
-            <w:szCs w:val="28"/>
-            <w:lang w:val="ru-RU"/>
-          </w:rPr>
-          <m:t xml:space="preserve">, </m:t>
-        </m:r>
-        <m:r>
-          <m:rPr>
-            <m:sty m:val="p"/>
-          </m:rPr>
-          <w:rPr>
-            <w:rFonts w:ascii="Cambria Math" w:hAnsi="Cambria Math" w:cs="Times New Roman"/>
-            <w:sz w:val="28"/>
-            <w:szCs w:val="28"/>
-          </w:rPr>
-          <m:t>Δ</m:t>
-        </m:r>
-        <m:sSub>
-          <m:sSubPr>
-            <m:ctrlPr>
-              <w:rPr>
-                <w:rFonts w:ascii="Cambria Math" w:hAnsi="Cambria Math" w:cs="Times New Roman"/>
-                <w:sz w:val="28"/>
-                <w:szCs w:val="28"/>
-              </w:rPr>
-            </m:ctrlPr>
-          </m:sSubPr>
-          <m:e>
-            <m:r>
-              <m:rPr>
-                <m:sty m:val="p"/>
-              </m:rPr>
-              <w:rPr>
-                <w:rFonts w:ascii="Cambria Math" w:hAnsi="Cambria Math" w:cs="Times New Roman"/>
-                <w:sz w:val="28"/>
-                <w:szCs w:val="28"/>
-              </w:rPr>
-              <m:t>t</m:t>
-            </m:r>
-          </m:e>
-          <m:sub>
-            <m:r>
-              <w:rPr>
-                <w:rFonts w:ascii="Cambria Math" w:hAnsi="Cambria Math" w:cs="Times New Roman"/>
-                <w:sz w:val="28"/>
-                <w:szCs w:val="28"/>
-                <w:lang w:val="ru-RU"/>
-              </w:rPr>
-              <m:t>2</m:t>
-            </m:r>
-          </m:sub>
-        </m:sSub>
-      </m:oMath>
-      <w:r>
-        <w:rPr>
-          <w:rFonts w:ascii="Times New Roman" w:hAnsi="Times New Roman" w:cs="Times New Roman"/>
-          <w:sz w:val="28"/>
-          <w:szCs w:val="28"/>
-          <w:lang w:val="ru-RU"/>
-        </w:rPr>
-        <w:t xml:space="preserve"> </w:t>
-      </w:r>
-      <w:r>
-        <w:rPr>
-          <w:rFonts w:ascii="Arial" w:hAnsi="Arial" w:cs="Arial"/>
-          <w:color w:val="252525"/>
-          <w:sz w:val="18"/>
-          <w:szCs w:val="18"/>
-          <w:shd w:val="clear" w:color="auto" w:fill="F9F9F9"/>
-          <w:lang w:val="ru-RU"/>
-        </w:rPr>
-        <w:t>—</w:t>
-      </w:r>
-      <w:r>
-        <w:rPr>
-          <w:rFonts w:ascii="Times New Roman" w:hAnsi="Times New Roman" w:cs="Times New Roman"/>
-          <w:sz w:val="28"/>
-          <w:szCs w:val="28"/>
-          <w:lang w:val="ru-RU"/>
-        </w:rPr>
-        <w:t xml:space="preserve"> изменение температуры золотника и гильзы соответственно,</w:t>
-      </w:r>
-    </w:p>
-    <w:p>
-      <w:pPr>
-        <w:spacing w:line="360" w:lineRule="auto"/>
-        <w:ind w:left="720"/>
-        <w:jc w:val="both"/>
-        <w:rPr>
-          <w:rFonts w:ascii="Times New Roman" w:hAnsi="Times New Roman" w:cs="Times New Roman"/>
-          <w:sz w:val="28"/>
-          <w:szCs w:val="28"/>
-          <w:lang w:val="ru-RU"/>
-        </w:rPr>
-      </w:pPr>
-      <w:r>
-        <w:rPr>
-          <w:rFonts w:ascii="Times New Roman" w:hAnsi="Times New Roman" w:cs="Times New Roman"/>
-          <w:sz w:val="28"/>
-          <w:szCs w:val="28"/>
-          <w:lang w:val="ru-RU"/>
-        </w:rPr>
-        <w:t>по сравнению с расчет</w:t>
-      </w:r>
-      <w:r>
-        <w:rPr>
-          <w:rFonts w:ascii="Times New Roman" w:hAnsi="Times New Roman" w:cs="Times New Roman"/>
-          <w:sz w:val="28"/>
-          <w:szCs w:val="28"/>
-          <w:lang w:val="ru-RU"/>
-        </w:rPr>
-        <w:t xml:space="preserve">ной (обычно 200С), при которой </w:t>
-      </w:r>
-      <w:r>
-        <w:rPr>
-          <w:rFonts w:ascii="Times New Roman" w:hAnsi="Times New Roman" w:cs="Times New Roman"/>
-          <w:sz w:val="28"/>
-          <w:szCs w:val="28"/>
-          <w:lang w:val="ru-RU"/>
-        </w:rPr>
-        <w:t xml:space="preserve">устанавливается величина </w:t>
-      </w:r>
-      <w:r>
-        <w:rPr>
-          <w:rFonts w:ascii="Times New Roman" w:hAnsi="Times New Roman" w:cs="Times New Roman"/>
-          <w:sz w:val="28"/>
-          <w:szCs w:val="28"/>
-          <w:lang w:val="ru-RU"/>
-        </w:rPr>
-        <w:t>зазора согласно техдокументации</w:t>
-      </w:r>
-    </w:p>
-    <w:p>
-      <w:pPr>
-        <w:spacing w:line="360" w:lineRule="auto"/>
-        <w:jc w:val="both"/>
-        <w:rPr>
-          <w:rFonts w:ascii="Times New Roman" w:hAnsi="Times New Roman" w:cs="Times New Roman"/>
-          <w:sz w:val="28"/>
-          <w:szCs w:val="28"/>
-          <w:lang w:val="ru-RU"/>
-        </w:rPr>
-      </w:pPr>
-      <m:oMath>
-        <m:sSub>
-          <m:sSubPr>
-            <m:ctrlPr>
-              <w:rPr>
-                <w:rFonts w:ascii="Cambria Math" w:hAnsi="Cambria Math" w:cs="Times New Roman"/>
-                <w:sz w:val="28"/>
-                <w:szCs w:val="28"/>
-              </w:rPr>
-            </m:ctrlPr>
-          </m:sSubPr>
-          <m:e>
-            <m:r>
-              <m:rPr>
-                <m:sty m:val="p"/>
-              </m:rPr>
-              <w:rPr>
-                <w:rFonts w:ascii="Cambria Math" w:hAnsi="Cambria Math" w:cs="Times New Roman"/>
-                <w:sz w:val="28"/>
-                <w:szCs w:val="28"/>
-              </w:rPr>
-              <m:t>α</m:t>
-            </m:r>
-          </m:e>
-          <m:sub>
-            <m:r>
-              <w:rPr>
-                <w:rFonts w:ascii="Cambria Math" w:hAnsi="Cambria Math" w:cs="Times New Roman"/>
-                <w:sz w:val="28"/>
-                <w:szCs w:val="28"/>
-                <w:lang w:val="ru-RU"/>
-              </w:rPr>
-              <m:t>1</m:t>
-            </m:r>
-          </m:sub>
-        </m:sSub>
-        <m:r>
-          <w:rPr>
-            <w:rFonts w:ascii="Cambria Math" w:hAnsi="Cambria Math" w:cs="Times New Roman"/>
-            <w:sz w:val="28"/>
-            <w:szCs w:val="28"/>
-            <w:lang w:val="ru-RU"/>
-          </w:rPr>
-          <m:t xml:space="preserve">, </m:t>
-        </m:r>
-        <m:sSub>
-          <m:sSubPr>
-            <m:ctrlPr>
-              <w:rPr>
-                <w:rFonts w:ascii="Cambria Math" w:hAnsi="Cambria Math" w:cs="Times New Roman"/>
-                <w:sz w:val="28"/>
-                <w:szCs w:val="28"/>
-              </w:rPr>
-            </m:ctrlPr>
-          </m:sSubPr>
-          <m:e>
-            <m:r>
-              <m:rPr>
-                <m:sty m:val="p"/>
-              </m:rPr>
-              <w:rPr>
-                <w:rFonts w:ascii="Cambria Math" w:hAnsi="Cambria Math" w:cs="Times New Roman"/>
-                <w:sz w:val="28"/>
-                <w:szCs w:val="28"/>
-              </w:rPr>
-              <m:t>α</m:t>
-            </m:r>
-          </m:e>
-          <m:sub>
-            <m:r>
-              <w:rPr>
-                <w:rFonts w:ascii="Cambria Math" w:hAnsi="Cambria Math" w:cs="Times New Roman"/>
-                <w:sz w:val="28"/>
-                <w:szCs w:val="28"/>
-                <w:lang w:val="ru-RU"/>
-              </w:rPr>
-              <m:t>2</m:t>
-            </m:r>
-          </m:sub>
-        </m:sSub>
-      </m:oMath>
-      <w:r>
-        <w:rPr>
-          <w:rFonts w:ascii="Times New Roman" w:hAnsi="Times New Roman" w:cs="Times New Roman"/>
-          <w:sz w:val="28"/>
-          <w:szCs w:val="28"/>
-          <w:lang w:val="ru-RU"/>
-        </w:rPr>
-        <w:t>– температурные коэффициенты линейного расширения материала</w:t>
-      </w:r>
-    </w:p>
-    <w:p>
-      <w:pPr>
-        <w:spacing w:line="360" w:lineRule="auto"/>
-        <w:ind w:firstLine="720"/>
-        <w:jc w:val="both"/>
-        <w:rPr>
-          <w:rFonts w:ascii="Times New Roman" w:hAnsi="Times New Roman" w:cs="Times New Roman"/>
-          <w:sz w:val="28"/>
-          <w:szCs w:val="28"/>
-          <w:lang w:val="ru-RU"/>
-        </w:rPr>
-      </w:pPr>
-      <w:r>
-        <w:rPr>
-          <w:rFonts w:ascii="Times New Roman" w:hAnsi="Times New Roman" w:cs="Times New Roman"/>
-          <w:sz w:val="28"/>
-          <w:szCs w:val="28"/>
-          <w:lang w:val="ru-RU"/>
-        </w:rPr>
-        <w:t>золотника и гильзы (17</w:t>
-      </w:r>
-      <w:r>
-        <w:rPr>
-          <w:rFonts w:ascii="Times New Roman" w:hAnsi="Times New Roman" w:cs="Times New Roman"/>
-          <w:sz w:val="28"/>
-          <w:szCs w:val="28"/>
-          <w:lang w:val="ru-RU"/>
-        </w:rPr>
-        <w:t>÷</w:t>
-      </w:r>
-      <w:r>
-        <w:rPr>
-          <w:rFonts w:ascii="Times New Roman" w:hAnsi="Times New Roman" w:cs="Times New Roman"/>
-          <w:sz w:val="28"/>
-          <w:szCs w:val="28"/>
-          <w:lang w:val="ru-RU"/>
-        </w:rPr>
-        <w:t>19), для сталей (11</w:t>
-      </w:r>
-      <w:r>
-        <w:rPr>
-          <w:rFonts w:ascii="Times New Roman" w:hAnsi="Times New Roman" w:cs="Times New Roman"/>
-          <w:sz w:val="28"/>
-          <w:szCs w:val="28"/>
-          <w:lang w:val="ru-RU"/>
-        </w:rPr>
-        <w:t>÷</w:t>
-      </w:r>
-      <w:r>
-        <w:rPr>
-          <w:rFonts w:ascii="Times New Roman" w:hAnsi="Times New Roman" w:cs="Times New Roman"/>
-          <w:sz w:val="28"/>
-          <w:szCs w:val="28"/>
-          <w:lang w:val="ru-RU"/>
-        </w:rPr>
-        <w:t>12).</w:t>
-      </w:r>
-    </w:p>
-    <w:p>
-      <w:pPr>
-        <w:spacing w:line="360" w:lineRule="auto"/>
-        <w:jc w:val="both"/>
-        <w:rPr>
-          <w:rFonts w:ascii="Times New Roman" w:hAnsi="Times New Roman" w:cs="Times New Roman"/>
-          <w:sz w:val="28"/>
-          <w:szCs w:val="28"/>
-          <w:lang w:val="ru-RU"/>
-        </w:rPr>
-      </w:pPr>
-      <w:r>
-        <w:rPr>
-          <w:rFonts w:ascii="Times New Roman" w:hAnsi="Times New Roman" w:cs="Times New Roman"/>
-          <w:sz w:val="28"/>
-          <w:szCs w:val="28"/>
-          <w:lang w:val="ru-RU"/>
-        </w:rPr>
-        <w:t>В литературе,</w:t>
-      </w:r>
-      <w:r>
-        <w:rPr>
-          <w:rFonts w:ascii="Times New Roman" w:hAnsi="Times New Roman" w:cs="Times New Roman"/>
-          <w:sz w:val="28"/>
-          <w:szCs w:val="28"/>
-          <w:lang w:val="ru-RU"/>
-        </w:rPr>
-        <w:t xml:space="preserve"> отмечается, что в практике эксплуатации </w:t>
-      </w:r>
-      <w:proofErr w:type="spellStart"/>
-      <w:r>
-        <w:rPr>
-          <w:rFonts w:ascii="Times New Roman" w:hAnsi="Times New Roman" w:cs="Times New Roman"/>
-          <w:sz w:val="28"/>
-          <w:szCs w:val="28"/>
-          <w:lang w:val="ru-RU"/>
-        </w:rPr>
-        <w:t>гидроаппаратов</w:t>
-      </w:r>
-      <w:proofErr w:type="spellEnd"/>
-      <w:r>
-        <w:rPr>
-          <w:rFonts w:ascii="Times New Roman" w:hAnsi="Times New Roman" w:cs="Times New Roman"/>
-          <w:sz w:val="28"/>
-          <w:szCs w:val="28"/>
-          <w:lang w:val="ru-RU"/>
-        </w:rPr>
-        <w:t xml:space="preserve"> имели место заклинивания прецизионных пар из-за изменения размеров деталей в связи со структурными превращениями в материале – перехода остаточного аустенита в мартенсит – с соответствующим увеличением объема.</w:t>
-      </w:r>
-    </w:p>
-    <w:p>
-      <w:pPr>
-        <w:spacing w:line="360" w:lineRule="auto"/>
-        <w:ind w:firstLine="720"/>
-        <w:jc w:val="both"/>
-        <w:rPr>
-          <w:rFonts w:ascii="Times New Roman" w:hAnsi="Times New Roman" w:cs="Times New Roman"/>
-          <w:sz w:val="28"/>
-          <w:szCs w:val="28"/>
-          <w:lang w:val="ru-RU"/>
-        </w:rPr>
-      </w:pPr>
-      <w:r>
-        <w:rPr>
-          <w:rFonts w:ascii="Times New Roman" w:hAnsi="Times New Roman" w:cs="Times New Roman"/>
-          <w:sz w:val="28"/>
-          <w:szCs w:val="28"/>
-          <w:lang w:val="ru-RU"/>
-        </w:rPr>
-        <w:t xml:space="preserve">Иногда заедание происходит вследствие недостаточной жесткости прецизионной </w:t>
-      </w:r>
-      <w:r>
-        <w:rPr>
-          <w:rFonts w:ascii="Times New Roman" w:hAnsi="Times New Roman" w:cs="Times New Roman"/>
-          <w:sz w:val="28"/>
-          <w:szCs w:val="28"/>
-          <w:lang w:val="ru-RU"/>
-        </w:rPr>
-        <w:t>пары. Под действием высоких давлений может</w:t>
-      </w:r>
-      <w:r>
-        <w:rPr>
-          <w:rFonts w:ascii="Times New Roman" w:hAnsi="Times New Roman" w:cs="Times New Roman"/>
-          <w:sz w:val="28"/>
-          <w:szCs w:val="28"/>
-          <w:lang w:val="ru-RU"/>
-        </w:rPr>
-        <w:t xml:space="preserve"> происходить упругая деформация</w:t>
-      </w:r>
-      <w:r>
-        <w:rPr>
-          <w:rFonts w:ascii="Times New Roman" w:hAnsi="Times New Roman" w:cs="Times New Roman"/>
-          <w:sz w:val="28"/>
-          <w:szCs w:val="28"/>
-          <w:lang w:val="ru-RU"/>
-        </w:rPr>
-        <w:t>.</w:t>
-      </w:r>
-    </w:p>
-    <w:p>
-      <w:pPr>
-        <w:spacing w:line="360" w:lineRule="auto"/>
-        <w:ind w:firstLine="720"/>
-        <w:jc w:val="both"/>
-        <w:rPr>
-          <w:rFonts w:ascii="Times New Roman" w:hAnsi="Times New Roman" w:cs="Times New Roman"/>
-          <w:sz w:val="28"/>
-          <w:szCs w:val="28"/>
-          <w:lang w:val="ru-RU"/>
-        </w:rPr>
-      </w:pPr>
-      <w:r>
-        <w:rPr>
-          <w:rFonts w:ascii="Times New Roman" w:hAnsi="Times New Roman" w:cs="Times New Roman"/>
-          <w:sz w:val="28"/>
-          <w:szCs w:val="28"/>
-          <w:lang w:val="ru-RU"/>
-        </w:rPr>
-        <w:t>В золотниковых парах распределителей, на золотник которых не действует осевые пружины давления</w:t>
-      </w:r>
-      <w:r>
-        <w:rPr>
-          <w:rFonts w:ascii="Times New Roman" w:hAnsi="Times New Roman" w:cs="Times New Roman"/>
-          <w:sz w:val="28"/>
-          <w:szCs w:val="28"/>
-          <w:lang w:val="ru-RU"/>
-        </w:rPr>
-        <w:t>, схватывания не наблюдается. Тем не менее, повышенное трение имеет место из-за прижатия золотника к гильзе (проточки в корпусе) неуравновешенной гидростатической силой, а также облитерации (заращивание зазора поляризованными молекулами рабочей жидкости и находящимися в ней частицами).</w:t>
-      </w:r>
-    </w:p>
-    <w:p>
-      <w:pPr>
-        <w:spacing w:line="360" w:lineRule="auto"/>
-        <w:ind w:firstLine="720"/>
-        <w:jc w:val="both"/>
-        <w:rPr>
-          <w:rFonts w:ascii="Times New Roman" w:hAnsi="Times New Roman" w:cs="Times New Roman"/>
-          <w:sz w:val="28"/>
-          <w:szCs w:val="28"/>
-          <w:lang w:val="ru-RU"/>
-        </w:rPr>
-      </w:pPr>
-      <w:r>
-        <w:rPr>
-          <w:rFonts w:ascii="Times New Roman" w:hAnsi="Times New Roman" w:cs="Times New Roman"/>
-          <w:sz w:val="28"/>
-          <w:szCs w:val="28"/>
-          <w:lang w:val="ru-RU"/>
-        </w:rPr>
-        <w:t xml:space="preserve">В отдельных случаях повышение трения ведет к такому росту усилия </w:t>
-      </w:r>
-      <w:proofErr w:type="spellStart"/>
-      <w:r>
-        <w:rPr>
-          <w:rFonts w:ascii="Times New Roman" w:hAnsi="Times New Roman" w:cs="Times New Roman"/>
-          <w:sz w:val="28"/>
-          <w:szCs w:val="28"/>
-          <w:lang w:val="ru-RU"/>
-        </w:rPr>
-        <w:t>страгивания</w:t>
-      </w:r>
-      <w:proofErr w:type="spellEnd"/>
-      <w:r>
-        <w:rPr>
-          <w:rFonts w:ascii="Times New Roman" w:hAnsi="Times New Roman" w:cs="Times New Roman"/>
-          <w:sz w:val="28"/>
-          <w:szCs w:val="28"/>
-          <w:lang w:val="ru-RU"/>
-        </w:rPr>
-        <w:t xml:space="preserve">, которое сопоставимо с заклиниванием золотника. Так, например, для распределителя Р-203 с ручным управлением нормальное усилие составляет около 1 Н (0,1 </w:t>
-      </w:r>
-      <w:proofErr w:type="spellStart"/>
-      <w:r>
-        <w:rPr>
-          <w:rFonts w:ascii="Times New Roman" w:hAnsi="Times New Roman" w:cs="Times New Roman"/>
-          <w:sz w:val="28"/>
-          <w:szCs w:val="28"/>
-          <w:lang w:val="ru-RU"/>
-        </w:rPr>
-        <w:t>кГс</w:t>
-      </w:r>
-      <w:proofErr w:type="spellEnd"/>
-      <w:r>
-        <w:rPr>
-          <w:rFonts w:ascii="Times New Roman" w:hAnsi="Times New Roman" w:cs="Times New Roman"/>
-          <w:sz w:val="28"/>
-          <w:szCs w:val="28"/>
-          <w:lang w:val="ru-RU"/>
-        </w:rPr>
-        <w:t xml:space="preserve">), а в практике имели место случаи, когда после </w:t>
-      </w:r>
-      <w:r>
-        <w:rPr>
-          <w:rFonts w:ascii="Times New Roman" w:hAnsi="Times New Roman" w:cs="Times New Roman"/>
-          <w:sz w:val="28"/>
-          <w:szCs w:val="28"/>
-          <w:lang w:val="ru-RU"/>
-        </w:rPr>
-        <w:lastRenderedPageBreak/>
-        <w:t xml:space="preserve">длительного пребывания в покое для сдвижки </w:t>
-      </w:r>
-      <w:proofErr w:type="gramStart"/>
-      <w:r>
-        <w:rPr>
-          <w:rFonts w:ascii="Times New Roman" w:hAnsi="Times New Roman" w:cs="Times New Roman"/>
-          <w:sz w:val="28"/>
-          <w:szCs w:val="28"/>
-          <w:lang w:val="ru-RU"/>
-        </w:rPr>
-        <w:t>золотника  потребовались</w:t>
-      </w:r>
-      <w:proofErr w:type="gramEnd"/>
-      <w:r>
-        <w:rPr>
-          <w:rFonts w:ascii="Times New Roman" w:hAnsi="Times New Roman" w:cs="Times New Roman"/>
-          <w:sz w:val="28"/>
-          <w:szCs w:val="28"/>
-          <w:lang w:val="ru-RU"/>
-        </w:rPr>
-        <w:t xml:space="preserve"> разборка и </w:t>
-      </w:r>
-      <w:proofErr w:type="spellStart"/>
-      <w:r>
-        <w:rPr>
-          <w:rFonts w:ascii="Times New Roman" w:hAnsi="Times New Roman" w:cs="Times New Roman"/>
-          <w:sz w:val="28"/>
-          <w:szCs w:val="28"/>
-          <w:lang w:val="ru-RU"/>
-        </w:rPr>
-        <w:t>распрессовка</w:t>
-      </w:r>
-      <w:proofErr w:type="spellEnd"/>
-      <w:r>
-        <w:rPr>
-          <w:rFonts w:ascii="Times New Roman" w:hAnsi="Times New Roman" w:cs="Times New Roman"/>
-          <w:sz w:val="28"/>
-          <w:szCs w:val="28"/>
-          <w:lang w:val="ru-RU"/>
-        </w:rPr>
-        <w:t xml:space="preserve"> с усилием более 500 Н (50 </w:t>
-      </w:r>
-      <w:proofErr w:type="spellStart"/>
-      <w:r>
-        <w:rPr>
-          <w:rFonts w:ascii="Times New Roman" w:hAnsi="Times New Roman" w:cs="Times New Roman"/>
-          <w:sz w:val="28"/>
-          <w:szCs w:val="28"/>
-          <w:lang w:val="ru-RU"/>
-        </w:rPr>
-        <w:t>кГс</w:t>
-      </w:r>
-      <w:proofErr w:type="spellEnd"/>
-      <w:r>
-        <w:rPr>
-          <w:rFonts w:ascii="Times New Roman" w:hAnsi="Times New Roman" w:cs="Times New Roman"/>
-          <w:sz w:val="28"/>
-          <w:szCs w:val="28"/>
-          <w:lang w:val="ru-RU"/>
-        </w:rPr>
-        <w:t>).</w:t>
-      </w:r>
-    </w:p>
-    <w:p>
-      <w:pPr>
-        <w:spacing w:line="360" w:lineRule="auto"/>
-        <w:ind w:firstLine="720"/>
-        <w:jc w:val="both"/>
-        <w:rPr>
-          <w:rFonts w:ascii="Times New Roman" w:hAnsi="Times New Roman" w:cs="Times New Roman"/>
-          <w:sz w:val="28"/>
-          <w:szCs w:val="28"/>
-          <w:lang w:val="ru-RU"/>
-        </w:rPr>
-      </w:pPr>
-      <w:r>
-        <w:rPr>
-          <w:rFonts w:ascii="Times New Roman" w:hAnsi="Times New Roman" w:cs="Times New Roman"/>
-          <w:sz w:val="28"/>
-          <w:szCs w:val="28"/>
-          <w:lang w:val="ru-RU"/>
-        </w:rPr>
-        <w:t xml:space="preserve">Неуравновешенная гидростатическая радиальная сила обусловлена неравномерным давлением жидкости в кольцевом зазоре золотниковых пар. При истечении жидкости из полости с высоким давлением в полость с меньшим давлением, </w:t>
-      </w:r>
-      <w:r>
-        <w:rPr>
-          <w:rFonts w:ascii="Times New Roman" w:hAnsi="Times New Roman" w:cs="Times New Roman"/>
-          <w:sz w:val="28"/>
-          <w:szCs w:val="28"/>
-          <w:lang w:val="ru-RU"/>
-        </w:rPr>
-        <w:t>давление вдоль зазора изменяется по за</w:t>
-      </w:r>
-      <w:r>
-        <w:rPr>
-          <w:rFonts w:ascii="Times New Roman" w:hAnsi="Times New Roman" w:cs="Times New Roman"/>
-          <w:sz w:val="28"/>
-          <w:szCs w:val="28"/>
-          <w:lang w:val="ru-RU"/>
-        </w:rPr>
-        <w:t>кону, определенному формой щели</w:t>
-      </w:r>
-      <w:r>
-        <w:rPr>
-          <w:rFonts w:ascii="Times New Roman" w:hAnsi="Times New Roman" w:cs="Times New Roman"/>
-          <w:sz w:val="28"/>
-          <w:szCs w:val="28"/>
-          <w:lang w:val="ru-RU"/>
-        </w:rPr>
-        <w:t xml:space="preserve">. </w:t>
-      </w:r>
-      <w:r>
-        <w:rPr>
-          <w:rFonts w:ascii="Times New Roman" w:hAnsi="Times New Roman" w:cs="Times New Roman"/>
-          <w:sz w:val="28"/>
-          <w:szCs w:val="28"/>
-          <w:lang w:val="ru-RU"/>
-        </w:rPr>
-        <w:t>При перекосе золотника относительно оси проточки (гильзы), а также вследствие</w:t>
-      </w:r>
-      <w:r>
-        <w:rPr>
-          <w:rFonts w:ascii="Times New Roman" w:hAnsi="Times New Roman" w:cs="Times New Roman"/>
-          <w:sz w:val="28"/>
-          <w:szCs w:val="28"/>
-          <w:lang w:val="ru-RU"/>
-        </w:rPr>
-        <w:t xml:space="preserve"> неправильной геометрии (конусности, которая всегда имеет место в большей или меньшей степени) давление вокруг золотника будет несимметрично, в результате чего и возникает гидростатическая сила.</w:t>
-      </w:r>
-    </w:p>
-    <w:p>
-      <w:pPr>
-        <w:spacing w:line="360" w:lineRule="auto"/>
-        <w:jc w:val="both"/>
-        <w:rPr>
-          <w:rFonts w:ascii="Times New Roman" w:hAnsi="Times New Roman" w:cs="Times New Roman"/>
-          <w:sz w:val="28"/>
-          <w:szCs w:val="28"/>
-          <w:lang w:val="ru-RU"/>
-        </w:rPr>
-      </w:pPr>
-      <w:r>
-        <w:rPr>
-          <w:rFonts w:ascii="Times New Roman" w:hAnsi="Times New Roman" w:cs="Times New Roman"/>
-          <w:sz w:val="28"/>
-          <w:szCs w:val="28"/>
-          <w:lang w:val="ru-RU"/>
-        </w:rPr>
-        <w:t xml:space="preserve">На поясок имеющий конусность </w:t>
-      </w:r>
-      <w:r>
-        <w:rPr>
-          <w:rFonts w:ascii="Times New Roman" w:hAnsi="Times New Roman" w:cs="Times New Roman"/>
-          <w:sz w:val="28"/>
-          <w:szCs w:val="28"/>
-          <w:lang w:val="ru-RU"/>
-        </w:rPr>
-        <w:t xml:space="preserve">или при эксцентричном положении строго цилиндрического пояска на него действует </w:t>
-      </w:r>
-      <w:r>
-        <w:rPr>
-          <w:rFonts w:ascii="Times New Roman" w:hAnsi="Times New Roman" w:cs="Times New Roman"/>
-          <w:sz w:val="28"/>
-          <w:szCs w:val="28"/>
-          <w:lang w:val="ru-RU"/>
-        </w:rPr>
-        <w:t>сила</w:t>
-      </w:r>
-    </w:p>
-    <w:tbl>
-      <w:tblPr>
-        <w:tblStyle w:val="TableGridLight"/>
-        <w:tblW w:w="0" w:type="auto"/>
-        <w:tblBorders>
-          <w:top w:val="none" w:sz="0" w:space="0" w:color="auto"/>
-          <w:left w:val="none" w:sz="0" w:space="0" w:color="auto"/>
-          <w:bottom w:val="none" w:sz="0" w:space="0" w:color="auto"/>
-          <w:right w:val="none" w:sz="0" w:space="0" w:color="auto"/>
-          <w:insideH w:val="none" w:sz="0" w:space="0" w:color="auto"/>
-          <w:insideV w:val="none" w:sz="0" w:space="0" w:color="auto"/>
-        </w:tblBorders>
-        <w:tblLook w:val="04A0" w:firstRow="1" w:lastRow="0" w:firstColumn="1" w:lastColumn="0" w:noHBand="0" w:noVBand="1"/>
-      </w:tblPr>
-      <w:tblGrid>
-        <w:gridCol w:w="8467"/>
-        <w:gridCol w:w="893"/>
-      </w:tblGrid>
-      <w:tr>
-        <w:tc>
-          <w:tcPr>
-            <w:tcW w:w="8784" w:type="dxa"/>
-          </w:tcPr>
-          <w:p>
-            <w:pPr>
-              <w:spacing w:line="360" w:lineRule="auto"/>
-              <w:jc w:val="center"/>
-              <w:rPr>
-                <w:rFonts w:ascii="Times New Roman" w:eastAsia="Calibri" w:hAnsi="Times New Roman" w:cs="Times New Roman"/>
-                <w:sz w:val="28"/>
-                <w:szCs w:val="28"/>
-                <w:lang w:val="ru-RU"/>
-              </w:rPr>
-            </w:pPr>
-            <m:oMathPara>
-              <m:oMath>
-                <m:r>
-                  <m:rPr>
-                    <m:sty m:val="p"/>
-                  </m:rPr>
-                  <w:rPr>
-                    <w:rFonts w:ascii="Cambria Math" w:hAnsi="Cambria Math" w:cs="Times New Roman"/>
-                    <w:sz w:val="28"/>
-                    <w:szCs w:val="28"/>
-                  </w:rPr>
-                  <m:t>F</m:t>
-                </m:r>
-                <m:r>
-                  <w:rPr>
-                    <w:rFonts w:ascii="Cambria Math" w:hAnsi="Cambria Math" w:cs="Times New Roman"/>
-                    <w:sz w:val="28"/>
-                    <w:szCs w:val="28"/>
-                    <w:lang w:val="ru-RU"/>
-                  </w:rPr>
-                  <m:t>=</m:t>
-                </m:r>
-                <m:f>
-                  <m:fPr>
-                    <m:ctrlPr>
-                      <w:rPr>
-                        <w:rFonts w:ascii="Cambria Math" w:hAnsi="Cambria Math" w:cs="Times New Roman"/>
-                        <w:i/>
-                        <w:sz w:val="28"/>
-                        <w:szCs w:val="28"/>
-                        <w:lang w:val="ru-RU"/>
-                      </w:rPr>
-                    </m:ctrlPr>
-                  </m:fPr>
-                  <m:num>
-                    <m:r>
-                      <w:rPr>
-                        <w:rFonts w:ascii="Cambria Math" w:hAnsi="Cambria Math" w:cs="Times New Roman"/>
-                        <w:sz w:val="28"/>
-                        <w:szCs w:val="28"/>
-                        <w:lang w:val="ru-RU"/>
-                      </w:rPr>
-                      <m:t>π</m:t>
-                    </m:r>
-                    <m:r>
-                      <w:rPr>
-                        <w:rFonts w:ascii="Cambria Math" w:hAnsi="Cambria Math" w:cs="Times New Roman"/>
-                        <w:sz w:val="28"/>
-                        <w:szCs w:val="28"/>
-                      </w:rPr>
-                      <m:t>lh∆P</m:t>
-                    </m:r>
-                  </m:num>
-                  <m:den>
-                    <m:r>
-                      <w:rPr>
-                        <w:rFonts w:ascii="Cambria Math" w:hAnsi="Cambria Math" w:cs="Times New Roman"/>
-                        <w:sz w:val="28"/>
-                        <w:szCs w:val="28"/>
-                        <w:lang w:val="ru-RU"/>
-                      </w:rPr>
-                      <m:t>2e</m:t>
-                    </m:r>
-                  </m:den>
-                </m:f>
-                <m:r>
-                  <w:rPr>
-                    <w:rFonts w:ascii="Cambria Math" w:hAnsi="Cambria Math" w:cs="Times New Roman"/>
-                    <w:sz w:val="28"/>
-                    <w:szCs w:val="28"/>
-                    <w:lang w:val="ru-RU"/>
-                  </w:rPr>
-                  <m:t>(1-</m:t>
-                </m:r>
-                <m:f>
-                  <m:fPr>
-                    <m:ctrlPr>
-                      <w:rPr>
-                        <w:rFonts w:ascii="Cambria Math" w:hAnsi="Cambria Math" w:cs="Times New Roman"/>
-                        <w:i/>
-                        <w:sz w:val="28"/>
-                        <w:szCs w:val="28"/>
-                        <w:lang w:val="ru-RU"/>
-                      </w:rPr>
-                    </m:ctrlPr>
-                  </m:fPr>
-                  <m:num>
-                    <m:r>
-                      <w:rPr>
-                        <w:rFonts w:ascii="Cambria Math" w:hAnsi="Cambria Math" w:cs="Times New Roman"/>
-                        <w:sz w:val="28"/>
-                        <w:szCs w:val="28"/>
-                        <w:lang w:val="ru-RU"/>
-                      </w:rPr>
-                      <m:t>2S+h</m:t>
-                    </m:r>
-                  </m:num>
-                  <m:den>
-                    <m:rad>
-                      <m:radPr>
-                        <m:degHide m:val="1"/>
-                        <m:ctrlPr>
-                          <w:rPr>
-                            <w:rFonts w:ascii="Cambria Math" w:hAnsi="Cambria Math" w:cs="Times New Roman"/>
-                            <w:i/>
-                            <w:sz w:val="28"/>
-                            <w:szCs w:val="28"/>
-                            <w:lang w:val="ru-RU"/>
-                          </w:rPr>
-                        </m:ctrlPr>
-                      </m:radPr>
-                      <m:deg/>
-                      <m:e>
-                        <m:sSup>
-                          <m:sSupPr>
-                            <m:ctrlPr>
-                              <w:rPr>
-                                <w:rFonts w:ascii="Cambria Math" w:hAnsi="Cambria Math" w:cs="Times New Roman"/>
-                                <w:i/>
-                                <w:sz w:val="28"/>
-                                <w:szCs w:val="28"/>
-                                <w:lang w:val="ru-RU"/>
-                              </w:rPr>
-                            </m:ctrlPr>
-                          </m:sSupPr>
-                          <m:e>
-                            <m:r>
-                              <w:rPr>
-                                <w:rFonts w:ascii="Cambria Math" w:hAnsi="Cambria Math" w:cs="Times New Roman"/>
-                                <w:sz w:val="28"/>
-                                <w:szCs w:val="28"/>
-                                <w:lang w:val="ru-RU"/>
-                              </w:rPr>
-                              <m:t>(2S+h)</m:t>
-                            </m:r>
-                          </m:e>
-                          <m:sup>
-                            <m:r>
-                              <w:rPr>
-                                <w:rFonts w:ascii="Cambria Math" w:hAnsi="Cambria Math" w:cs="Times New Roman"/>
-                                <w:sz w:val="28"/>
-                                <w:szCs w:val="28"/>
-                                <w:lang w:val="ru-RU"/>
-                              </w:rPr>
-                              <m:t>2</m:t>
-                            </m:r>
-                          </m:sup>
-                        </m:sSup>
-                        <m:r>
-                          <w:rPr>
-                            <w:rFonts w:ascii="Cambria Math" w:hAnsi="Cambria Math" w:cs="Times New Roman"/>
-                            <w:sz w:val="28"/>
-                            <w:szCs w:val="28"/>
-                            <w:lang w:val="ru-RU"/>
-                          </w:rPr>
-                          <m:t>-4</m:t>
-                        </m:r>
-                        <m:sSup>
-                          <m:sSupPr>
-                            <m:ctrlPr>
-                              <w:rPr>
-                                <w:rFonts w:ascii="Cambria Math" w:hAnsi="Cambria Math" w:cs="Times New Roman"/>
-                                <w:i/>
-                                <w:sz w:val="28"/>
-                                <w:szCs w:val="28"/>
-                                <w:lang w:val="ru-RU"/>
-                              </w:rPr>
-                            </m:ctrlPr>
-                          </m:sSupPr>
-                          <m:e>
-                            <m:r>
-                              <w:rPr>
-                                <w:rFonts w:ascii="Cambria Math" w:hAnsi="Cambria Math" w:cs="Times New Roman"/>
-                                <w:sz w:val="28"/>
-                                <w:szCs w:val="28"/>
-                                <w:lang w:val="ru-RU"/>
-                              </w:rPr>
-                              <m:t>e</m:t>
-                            </m:r>
-                          </m:e>
-                          <m:sup>
-                            <m:r>
-                              <w:rPr>
-                                <w:rFonts w:ascii="Cambria Math" w:hAnsi="Cambria Math" w:cs="Times New Roman"/>
-                                <w:sz w:val="28"/>
-                                <w:szCs w:val="28"/>
-                                <w:lang w:val="ru-RU"/>
-                              </w:rPr>
-                              <m:t>2</m:t>
-                            </m:r>
-                          </m:sup>
-                        </m:sSup>
-                      </m:e>
-                    </m:rad>
-                  </m:den>
-                </m:f>
-                <m:r>
-                  <w:rPr>
-                    <w:rFonts w:ascii="Cambria Math" w:hAnsi="Cambria Math" w:cs="Times New Roman"/>
-                    <w:sz w:val="28"/>
-                    <w:szCs w:val="28"/>
-                    <w:lang w:val="ru-RU"/>
-                  </w:rPr>
-                  <m:t>)</m:t>
-                </m:r>
-              </m:oMath>
-            </m:oMathPara>
-          </w:p>
-        </w:tc>
-        <w:tc>
-          <w:tcPr>
-            <w:tcW w:w="566" w:type="dxa"/>
-          </w:tcPr>
-          <w:p>
-            <w:pPr>
-              <w:spacing w:line="360" w:lineRule="auto"/>
-              <w:jc w:val="right"/>
-              <w:rPr>
-                <w:rFonts w:ascii="Times New Roman" w:eastAsia="Calibri" w:hAnsi="Times New Roman" w:cs="Times New Roman"/>
-                <w:sz w:val="28"/>
-                <w:szCs w:val="28"/>
-                <w:lang w:val="ru-RU"/>
-              </w:rPr>
-            </w:pPr>
-            <w:r>
-              <w:rPr>
-                <w:rFonts w:ascii="Times New Roman" w:eastAsia="Calibri" w:hAnsi="Times New Roman" w:cs="Times New Roman"/>
-                <w:sz w:val="28"/>
-                <w:szCs w:val="28"/>
-                <w:lang w:val="ru-RU"/>
-              </w:rPr>
-              <w:t>(</w:t>
-            </w:r>
-            <w:r>
-              <w:rPr>
-                <w:rFonts w:ascii="Times New Roman" w:eastAsia="Calibri" w:hAnsi="Times New Roman" w:cs="Times New Roman"/>
-                <w:sz w:val="28"/>
-                <w:szCs w:val="28"/>
-              </w:rPr>
-              <w:t>1.</w:t>
-            </w:r>
-            <w:r>
-              <w:rPr>
-                <w:rFonts w:ascii="Times New Roman" w:hAnsi="Times New Roman" w:cs="Times New Roman"/>
-                <w:sz w:val="28"/>
-                <w:szCs w:val="28"/>
-                <w:lang w:val="ru-RU"/>
-              </w:rPr>
-              <w:fldChar w:fldCharType="begin"/>
-            </w:r>
-            <w:r>
-              <w:rPr>
-                <w:rFonts w:ascii="Times New Roman" w:hAnsi="Times New Roman" w:cs="Times New Roman"/>
-                <w:sz w:val="28"/>
-                <w:szCs w:val="28"/>
-                <w:lang w:val="ru-RU"/>
-              </w:rPr>
-              <w:instrText xml:space="preserve"> SEQ form_2 </w:instrText>
-            </w:r>
-            <w:r>
-              <w:rPr>
-                <w:rFonts w:ascii="Times New Roman" w:hAnsi="Times New Roman" w:cs="Times New Roman"/>
-                <w:sz w:val="28"/>
-                <w:szCs w:val="28"/>
-                <w:lang w:val="ru-RU"/>
-              </w:rPr>
-              <w:fldChar w:fldCharType="separate"/>
-            </w:r>
-            <w:r>
-              <w:rPr>
-                <w:rFonts w:ascii="Times New Roman" w:hAnsi="Times New Roman" w:cs="Times New Roman"/>
-                <w:noProof/>
-                <w:sz w:val="28"/>
-                <w:szCs w:val="28"/>
-                <w:lang w:val="ru-RU"/>
-              </w:rPr>
-              <w:t>54</w:t>
-            </w:r>
-            <w:r>
-              <w:rPr>
-                <w:rFonts w:ascii="Times New Roman" w:hAnsi="Times New Roman" w:cs="Times New Roman"/>
-                <w:sz w:val="28"/>
-                <w:szCs w:val="28"/>
-                <w:lang w:val="ru-RU"/>
-              </w:rPr>
-              <w:fldChar w:fldCharType="end"/>
-            </w:r>
-            <w:r>
-              <w:rPr>
-                <w:rFonts w:ascii="Times New Roman" w:eastAsia="Calibri" w:hAnsi="Times New Roman" w:cs="Times New Roman"/>
-                <w:sz w:val="28"/>
-                <w:szCs w:val="28"/>
-                <w:lang w:val="ru-RU"/>
-              </w:rPr>
-              <w:t>)</w:t>
-            </w:r>
-          </w:p>
-        </w:tc>
-      </w:tr>
-    </w:tbl>
-    <w:p>
-      <w:pPr>
-        <w:spacing w:line="360" w:lineRule="auto"/>
-        <w:jc w:val="both"/>
-        <w:rPr>
-          <w:rFonts w:ascii="Times New Roman" w:hAnsi="Times New Roman" w:cs="Times New Roman"/>
-          <w:sz w:val="28"/>
-          <w:szCs w:val="28"/>
-          <w:lang w:val="ru-RU"/>
-        </w:rPr>
-      </w:pPr>
-      <w:r>
-        <w:rPr>
-          <w:rFonts w:ascii="Times New Roman" w:hAnsi="Times New Roman" w:cs="Times New Roman"/>
-          <w:sz w:val="28"/>
-          <w:szCs w:val="28"/>
-          <w:lang w:val="ru-RU"/>
-        </w:rPr>
-        <w:t>где:</w:t>
-      </w:r>
-      <w:r>
-        <w:rPr>
-          <w:rFonts w:ascii="Times New Roman" w:hAnsi="Times New Roman" w:cs="Times New Roman"/>
-          <w:sz w:val="28"/>
-          <w:szCs w:val="28"/>
-          <w:lang w:val="ru-RU"/>
-        </w:rPr>
-        <w:tab/>
-      </w:r>
-      <w:r>
-        <w:rPr>
-          <w:rFonts w:ascii="Times New Roman" w:hAnsi="Times New Roman" w:cs="Times New Roman"/>
-          <w:sz w:val="28"/>
-          <w:szCs w:val="28"/>
-        </w:rPr>
-        <w:t>l</w:t>
-      </w:r>
-      <w:r>
-        <w:rPr>
-          <w:rFonts w:ascii="Times New Roman" w:hAnsi="Times New Roman" w:cs="Times New Roman"/>
-          <w:sz w:val="28"/>
-          <w:szCs w:val="28"/>
-          <w:lang w:val="ru-RU"/>
-        </w:rPr>
-        <w:t xml:space="preserve"> </w:t>
-      </w:r>
-      <w:r>
-        <w:rPr>
-          <w:rFonts w:ascii="Arial" w:hAnsi="Arial" w:cs="Arial"/>
-          <w:color w:val="252525"/>
-          <w:sz w:val="18"/>
-          <w:szCs w:val="18"/>
-          <w:shd w:val="clear" w:color="auto" w:fill="F9F9F9"/>
-          <w:lang w:val="ru-RU"/>
-        </w:rPr>
-        <w:t>—</w:t>
-      </w:r>
-      <w:r>
-        <w:rPr>
-          <w:rFonts w:ascii="Times New Roman" w:hAnsi="Times New Roman" w:cs="Times New Roman"/>
-          <w:sz w:val="28"/>
-          <w:szCs w:val="28"/>
-          <w:lang w:val="ru-RU"/>
-        </w:rPr>
-        <w:t xml:space="preserve"> длина пояска (длина зазора);</w:t>
-      </w:r>
-    </w:p>
-    <w:p>
-      <w:pPr>
-        <w:spacing w:line="360" w:lineRule="auto"/>
-        <w:ind w:firstLine="720"/>
-        <w:jc w:val="both"/>
-        <w:rPr>
-          <w:rFonts w:ascii="Times New Roman" w:hAnsi="Times New Roman" w:cs="Times New Roman"/>
-          <w:sz w:val="28"/>
-          <w:szCs w:val="28"/>
-          <w:lang w:val="ru-RU"/>
-        </w:rPr>
-      </w:pPr>
-      <w:r>
-        <w:rPr>
-          <w:rFonts w:ascii="Times New Roman" w:hAnsi="Times New Roman" w:cs="Times New Roman"/>
-          <w:sz w:val="28"/>
-          <w:szCs w:val="28"/>
-        </w:rPr>
-        <w:t>r</w:t>
-      </w:r>
-      <w:r>
-        <w:rPr>
-          <w:rFonts w:ascii="Times New Roman" w:hAnsi="Times New Roman" w:cs="Times New Roman"/>
-          <w:sz w:val="28"/>
-          <w:szCs w:val="28"/>
-          <w:lang w:val="ru-RU"/>
-        </w:rPr>
-        <w:t xml:space="preserve"> </w:t>
-      </w:r>
-      <w:r>
-        <w:rPr>
-          <w:rFonts w:ascii="Arial" w:hAnsi="Arial" w:cs="Arial"/>
-          <w:color w:val="252525"/>
-          <w:sz w:val="18"/>
-          <w:szCs w:val="18"/>
-          <w:shd w:val="clear" w:color="auto" w:fill="F9F9F9"/>
-          <w:lang w:val="ru-RU"/>
-        </w:rPr>
-        <w:t>—</w:t>
-      </w:r>
-      <w:r>
-        <w:rPr>
-          <w:rFonts w:ascii="Times New Roman" w:hAnsi="Times New Roman" w:cs="Times New Roman"/>
-          <w:sz w:val="28"/>
-          <w:szCs w:val="28"/>
-          <w:lang w:val="ru-RU"/>
-        </w:rPr>
-        <w:t xml:space="preserve">  радиус пояска;</w:t>
-      </w:r>
-    </w:p>
-    <w:p>
-      <w:pPr>
-        <w:spacing w:line="360" w:lineRule="auto"/>
-        <w:ind w:firstLine="720"/>
-        <w:jc w:val="both"/>
-        <w:rPr>
-          <w:rFonts w:ascii="Times New Roman" w:hAnsi="Times New Roman" w:cs="Times New Roman"/>
-          <w:sz w:val="28"/>
-          <w:szCs w:val="28"/>
-          <w:lang w:val="ru-RU"/>
-        </w:rPr>
-      </w:pPr>
-      <w:proofErr w:type="gramStart"/>
-      <w:r>
-        <w:rPr>
-          <w:rFonts w:ascii="Times New Roman" w:hAnsi="Times New Roman" w:cs="Times New Roman"/>
-          <w:sz w:val="28"/>
-          <w:szCs w:val="28"/>
-        </w:rPr>
-        <w:t>h</w:t>
-      </w:r>
-      <w:r>
-        <w:rPr>
-          <w:rFonts w:ascii="Times New Roman" w:hAnsi="Times New Roman" w:cs="Times New Roman"/>
-          <w:sz w:val="28"/>
-          <w:szCs w:val="28"/>
-          <w:lang w:val="ru-RU"/>
-        </w:rPr>
-        <w:t xml:space="preserve">  </w:t>
-      </w:r>
-      <w:r>
-        <w:rPr>
-          <w:rFonts w:ascii="Arial" w:hAnsi="Arial" w:cs="Arial"/>
-          <w:color w:val="252525"/>
-          <w:sz w:val="18"/>
-          <w:szCs w:val="18"/>
-          <w:shd w:val="clear" w:color="auto" w:fill="F9F9F9"/>
-          <w:lang w:val="ru-RU"/>
-        </w:rPr>
-        <w:t>—</w:t>
-      </w:r>
-      <w:proofErr w:type="gramEnd"/>
-      <w:r>
-        <w:rPr>
-          <w:rFonts w:ascii="Times New Roman" w:hAnsi="Times New Roman" w:cs="Times New Roman"/>
-          <w:sz w:val="28"/>
-          <w:szCs w:val="28"/>
-          <w:lang w:val="ru-RU"/>
-        </w:rPr>
-        <w:t xml:space="preserve"> изменение радиуса по длине (что определяет величину конусности);</w:t>
-      </w:r>
-    </w:p>
-    <w:p>
-      <w:pPr>
-        <w:spacing w:line="360" w:lineRule="auto"/>
-        <w:ind w:firstLine="720"/>
-        <w:jc w:val="both"/>
-        <w:rPr>
-          <w:rFonts w:ascii="Times New Roman" w:hAnsi="Times New Roman" w:cs="Times New Roman"/>
-          <w:sz w:val="28"/>
-          <w:szCs w:val="28"/>
-          <w:lang w:val="ru-RU"/>
-        </w:rPr>
-      </w:pPr>
-      <w:r>
-        <w:rPr>
-          <w:rFonts w:ascii="Times New Roman" w:hAnsi="Times New Roman" w:cs="Times New Roman"/>
-          <w:sz w:val="28"/>
-          <w:szCs w:val="28"/>
-        </w:rPr>
-        <w:t>ΔP</w:t>
-      </w:r>
-      <w:r>
-        <w:rPr>
-          <w:rFonts w:ascii="Arial" w:hAnsi="Arial" w:cs="Arial"/>
-          <w:color w:val="252525"/>
-          <w:sz w:val="18"/>
-          <w:szCs w:val="18"/>
-          <w:shd w:val="clear" w:color="auto" w:fill="F9F9F9"/>
-          <w:lang w:val="ru-RU"/>
-        </w:rPr>
-        <w:t>—</w:t>
-      </w:r>
-      <w:r>
-        <w:rPr>
-          <w:rFonts w:ascii="Times New Roman" w:hAnsi="Times New Roman" w:cs="Times New Roman"/>
-          <w:sz w:val="28"/>
-          <w:szCs w:val="28"/>
-          <w:lang w:val="ru-RU"/>
-        </w:rPr>
-        <w:t xml:space="preserve"> </w:t>
-      </w:r>
-      <w:r>
-        <w:rPr>
-          <w:rFonts w:ascii="Times New Roman" w:hAnsi="Times New Roman" w:cs="Times New Roman"/>
-          <w:sz w:val="28"/>
-          <w:szCs w:val="28"/>
-          <w:lang w:val="ru-RU"/>
-        </w:rPr>
-        <w:t>перепад давления на зазоре</w:t>
-      </w:r>
-    </w:p>
-    <w:p>
-      <w:pPr>
-        <w:spacing w:line="360" w:lineRule="auto"/>
-        <w:ind w:firstLine="720"/>
-        <w:jc w:val="both"/>
-        <w:rPr>
-          <w:rFonts w:ascii="Times New Roman" w:hAnsi="Times New Roman" w:cs="Times New Roman"/>
-          <w:sz w:val="28"/>
-          <w:szCs w:val="28"/>
-          <w:lang w:val="ru-RU"/>
-        </w:rPr>
-      </w:pPr>
-      <w:r>
-        <w:rPr>
-          <w:rFonts w:ascii="Times New Roman" w:hAnsi="Times New Roman" w:cs="Times New Roman"/>
-          <w:sz w:val="28"/>
-          <w:szCs w:val="28"/>
-        </w:rPr>
-        <w:t>e</w:t>
-      </w:r>
-      <w:r>
-        <w:rPr>
-          <w:rFonts w:ascii="Times New Roman" w:hAnsi="Times New Roman" w:cs="Times New Roman"/>
-          <w:sz w:val="28"/>
-          <w:szCs w:val="28"/>
-          <w:lang w:val="ru-RU"/>
-        </w:rPr>
-        <w:t xml:space="preserve"> </w:t>
-      </w:r>
-      <w:r>
-        <w:rPr>
-          <w:rFonts w:ascii="Arial" w:hAnsi="Arial" w:cs="Arial"/>
-          <w:color w:val="252525"/>
-          <w:sz w:val="18"/>
-          <w:szCs w:val="18"/>
-          <w:shd w:val="clear" w:color="auto" w:fill="F9F9F9"/>
-          <w:lang w:val="ru-RU"/>
-        </w:rPr>
-        <w:t>—</w:t>
-      </w:r>
-      <w:r>
-        <w:rPr>
-          <w:rFonts w:ascii="Times New Roman" w:hAnsi="Times New Roman" w:cs="Times New Roman"/>
-          <w:sz w:val="28"/>
-          <w:szCs w:val="28"/>
-          <w:lang w:val="ru-RU"/>
-        </w:rPr>
-        <w:t xml:space="preserve"> смещение оси золотника относительно гильзы</w:t>
-      </w:r>
-    </w:p>
-    <w:p>
-      <w:pPr>
-        <w:spacing w:line="360" w:lineRule="auto"/>
-        <w:ind w:firstLine="720"/>
-        <w:jc w:val="both"/>
-        <w:rPr>
-          <w:rFonts w:ascii="Times New Roman" w:hAnsi="Times New Roman" w:cs="Times New Roman"/>
-          <w:sz w:val="28"/>
-          <w:szCs w:val="28"/>
-          <w:lang w:val="ru-RU"/>
-        </w:rPr>
-      </w:pPr>
-      <w:r>
-        <w:rPr>
-          <w:rFonts w:ascii="Times New Roman" w:hAnsi="Times New Roman" w:cs="Times New Roman"/>
-          <w:sz w:val="28"/>
-          <w:szCs w:val="28"/>
-        </w:rPr>
-        <w:t>S</w:t>
-      </w:r>
-      <w:r>
-        <w:rPr>
-          <w:rFonts w:ascii="Times New Roman" w:hAnsi="Times New Roman" w:cs="Times New Roman"/>
-          <w:sz w:val="28"/>
-          <w:szCs w:val="28"/>
-          <w:lang w:val="ru-RU"/>
-        </w:rPr>
-        <w:t xml:space="preserve"> </w:t>
-      </w:r>
-      <w:r>
-        <w:rPr>
-          <w:rFonts w:ascii="Arial" w:hAnsi="Arial" w:cs="Arial"/>
-          <w:color w:val="252525"/>
-          <w:sz w:val="18"/>
-          <w:szCs w:val="18"/>
-          <w:shd w:val="clear" w:color="auto" w:fill="F9F9F9"/>
-          <w:lang w:val="ru-RU"/>
-        </w:rPr>
-        <w:t>—</w:t>
-      </w:r>
-      <w:r>
-        <w:rPr>
-          <w:rFonts w:ascii="Times New Roman" w:hAnsi="Times New Roman" w:cs="Times New Roman"/>
-          <w:sz w:val="28"/>
-          <w:szCs w:val="28"/>
-          <w:lang w:val="ru-RU"/>
-        </w:rPr>
-        <w:t xml:space="preserve"> номинальный радиальный зазор</w:t>
-      </w:r>
-    </w:p>
-    <w:p>
-      <w:pPr>
-        <w:spacing w:line="360" w:lineRule="auto"/>
-        <w:ind w:firstLine="720"/>
-        <w:jc w:val="both"/>
-        <w:rPr>
-          <w:rFonts w:ascii="Times New Roman" w:hAnsi="Times New Roman" w:cs="Times New Roman"/>
-          <w:sz w:val="28"/>
-          <w:szCs w:val="28"/>
-          <w:lang w:val="ru-RU"/>
-        </w:rPr>
-      </w:pPr>
-      <w:r>
-        <w:rPr>
-          <w:rFonts w:ascii="Times New Roman" w:hAnsi="Times New Roman" w:cs="Times New Roman"/>
-          <w:sz w:val="28"/>
-          <w:szCs w:val="28"/>
-          <w:lang w:val="ru-RU"/>
-        </w:rPr>
-        <w:t xml:space="preserve">Наличие твердых частиц в зазоре прецизионных пар усиливает облитерацию. Кроме того, твердые частицы, будучи по размерам сопоставимы </w:t>
-      </w:r>
-      <w:r>
-        <w:rPr>
-          <w:rFonts w:ascii="Times New Roman" w:hAnsi="Times New Roman" w:cs="Times New Roman"/>
-          <w:sz w:val="28"/>
-          <w:szCs w:val="28"/>
-          <w:lang w:val="ru-RU"/>
-        </w:rPr>
-        <w:lastRenderedPageBreak/>
-        <w:t>с величиной зазора, оказывают механическое (расклинивающее) воздействие на детали.</w:t>
-      </w:r>
-    </w:p>
-    <w:p>
-      <w:pPr>
-        <w:spacing w:line="360" w:lineRule="auto"/>
-        <w:ind w:firstLine="720"/>
-        <w:jc w:val="both"/>
-        <w:rPr>
-          <w:rFonts w:ascii="Times New Roman" w:hAnsi="Times New Roman" w:cs="Times New Roman"/>
-          <w:sz w:val="28"/>
-          <w:szCs w:val="28"/>
-          <w:lang w:val="ru-RU"/>
-        </w:rPr>
-      </w:pPr>
-      <w:r>
-        <w:rPr>
-          <w:rFonts w:ascii="Times New Roman" w:hAnsi="Times New Roman" w:cs="Times New Roman"/>
-          <w:sz w:val="28"/>
-          <w:szCs w:val="28"/>
-          <w:lang w:val="ru-RU"/>
-        </w:rPr>
-        <w:t>Существующие фильтры на дорожных, строительных и грузоподъемных машинах имеют как правило тонкость фильтрации 10</w:t>
-      </w:r>
-      <w:r>
-        <w:rPr>
-          <w:rFonts w:ascii="Times New Roman" w:hAnsi="Times New Roman" w:cs="Times New Roman"/>
-          <w:sz w:val="28"/>
-          <w:szCs w:val="28"/>
-          <w:lang w:val="ru-RU"/>
-        </w:rPr>
-        <w:t>÷</w:t>
-      </w:r>
-      <w:r>
-        <w:rPr>
-          <w:rFonts w:ascii="Times New Roman" w:hAnsi="Times New Roman" w:cs="Times New Roman"/>
-          <w:sz w:val="28"/>
-          <w:szCs w:val="28"/>
-          <w:lang w:val="ru-RU"/>
-        </w:rPr>
-        <w:t xml:space="preserve">25 мкм, что сопоставимо с размерами зазоров в прецизионных парах. Попадания частиц в зазор имеет случайных характер, что создает значительные трудности при оценке роли этого явления. В конечном счете, значение силы трения при попадании твердых частиц определяется их прочностью. Сила трения, возникающая в результате царапания </w:t>
-      </w:r>
-      <w:r>
-        <w:rPr>
-          <w:rFonts w:ascii="Times New Roman" w:hAnsi="Times New Roman" w:cs="Times New Roman"/>
-          <w:sz w:val="28"/>
-          <w:szCs w:val="28"/>
-          <w:lang w:val="ru-RU"/>
-        </w:rPr>
-        <w:t>поверхности металлических деталей абразивными частицами может</w:t>
-      </w:r>
-      <w:r>
-        <w:rPr>
-          <w:rFonts w:ascii="Times New Roman" w:hAnsi="Times New Roman" w:cs="Times New Roman"/>
-          <w:sz w:val="28"/>
-          <w:szCs w:val="28"/>
-          <w:lang w:val="ru-RU"/>
-        </w:rPr>
-        <w:t xml:space="preserve"> достигать до 10 Н</w:t>
-      </w:r>
-      <w:r>
-        <w:rPr>
-          <w:rFonts w:ascii="Times New Roman" w:hAnsi="Times New Roman" w:cs="Times New Roman"/>
-          <w:sz w:val="28"/>
-          <w:szCs w:val="28"/>
-          <w:lang w:val="ru-RU"/>
-        </w:rPr>
-        <w:t>.</w:t>
-      </w:r>
-    </w:p>
-    <w:p>
-      <w:pPr>
-        <w:spacing w:line="360" w:lineRule="auto"/>
-        <w:jc w:val="both"/>
-        <w:rPr>
-          <w:rFonts w:ascii="Times New Roman" w:hAnsi="Times New Roman" w:cs="Times New Roman"/>
-          <w:sz w:val="28"/>
-          <w:szCs w:val="28"/>
-          <w:lang w:val="ru-RU"/>
-        </w:rPr>
-      </w:pPr>
-      <w:r>
-        <w:rPr>
-          <w:rFonts w:ascii="Times New Roman" w:hAnsi="Times New Roman" w:cs="Times New Roman"/>
-          <w:sz w:val="28"/>
-          <w:szCs w:val="28"/>
-          <w:lang w:val="ru-RU"/>
-        </w:rPr>
-        <w:t>При возвратно-поступательном движении</w:t>
-      </w:r>
-      <w:r>
-        <w:rPr>
-          <w:rFonts w:ascii="Times New Roman" w:hAnsi="Times New Roman" w:cs="Times New Roman"/>
-          <w:sz w:val="28"/>
-          <w:szCs w:val="28"/>
-          <w:lang w:val="ru-RU"/>
-        </w:rPr>
-        <w:t xml:space="preserve"> золотника </w:t>
-      </w:r>
-      <w:r>
-        <w:rPr>
-          <w:rFonts w:ascii="Times New Roman" w:hAnsi="Times New Roman" w:cs="Times New Roman"/>
-          <w:sz w:val="28"/>
-          <w:szCs w:val="28"/>
-          <w:lang w:val="ru-RU"/>
-        </w:rPr>
-        <w:t xml:space="preserve">или поршня относительно гильзы </w:t>
-      </w:r>
-      <w:r>
-        <w:rPr>
-          <w:rFonts w:ascii="Times New Roman" w:hAnsi="Times New Roman" w:cs="Times New Roman"/>
-          <w:sz w:val="28"/>
-          <w:szCs w:val="28"/>
-          <w:lang w:val="ru-RU"/>
-        </w:rPr>
-        <w:t>на поверхностях деталей могут образовываться хорошо заметные следы в виде участков, покрытых мелкими царапинами. Их протяженность соответствует величине рабочего хода. Вероятность попадания частиц при наличии на поясках золотника скосов выше, чем, если на золотнике сделаны просто прорезы.</w:t>
-      </w:r>
-    </w:p>
-    <w:p>
-      <w:pPr>
-        <w:spacing w:line="360" w:lineRule="auto"/>
-        <w:jc w:val="both"/>
-        <w:rPr>
-          <w:rFonts w:ascii="Times New Roman" w:hAnsi="Times New Roman" w:cs="Times New Roman"/>
-          <w:sz w:val="28"/>
-          <w:szCs w:val="28"/>
-          <w:lang w:val="ru-RU"/>
-        </w:rPr>
-      </w:pPr>
-      <w:r>
-        <w:rPr>
-          <w:rFonts w:ascii="Times New Roman" w:hAnsi="Times New Roman" w:cs="Times New Roman"/>
-          <w:sz w:val="28"/>
-          <w:szCs w:val="28"/>
-          <w:lang w:val="ru-RU"/>
-        </w:rPr>
-        <w:t>Повышение трения, кроме облитерации и гидростатических сил может также вызываться гидродинамическими силами. Эти силы вызваны действиями потока жидкости и препятствуют перемещению золотника отно</w:t>
-      </w:r>
-      <w:r>
-        <w:rPr>
-          <w:rFonts w:ascii="Times New Roman" w:hAnsi="Times New Roman" w:cs="Times New Roman"/>
-          <w:sz w:val="28"/>
-          <w:szCs w:val="28"/>
-          <w:lang w:val="ru-RU"/>
-        </w:rPr>
-        <w:t>сительно нейтрального положения</w:t>
-      </w:r>
-      <w:r>
-        <w:rPr>
-          <w:rFonts w:ascii="Times New Roman" w:hAnsi="Times New Roman" w:cs="Times New Roman"/>
-          <w:sz w:val="28"/>
-          <w:szCs w:val="28"/>
-          <w:lang w:val="ru-RU"/>
-        </w:rPr>
-        <w:t xml:space="preserve">. </w:t>
-      </w:r>
-    </w:p>
-    <w:p>
-      <w:pPr>
-        <w:spacing w:line="360" w:lineRule="auto"/>
-        <w:jc w:val="both"/>
-        <w:rPr>
-          <w:rFonts w:ascii="Times New Roman" w:hAnsi="Times New Roman" w:cs="Times New Roman"/>
-          <w:sz w:val="28"/>
-          <w:szCs w:val="28"/>
-          <w:lang w:val="ru-RU"/>
-        </w:rPr>
-      </w:pPr>
-      <w:r>
-        <w:rPr>
-          <w:rFonts w:ascii="Times New Roman" w:hAnsi="Times New Roman" w:cs="Times New Roman"/>
-          <w:sz w:val="28"/>
-          <w:szCs w:val="28"/>
-          <w:lang w:val="ru-RU"/>
-        </w:rPr>
-        <w:t xml:space="preserve">В целом для золотниковых распределителей можно выделить следующие факторы, наиболее существенно влияющие на трение: величина давления </w:t>
-      </w:r>
-      <w:proofErr w:type="spellStart"/>
-      <w:r>
-        <w:rPr>
-          <w:rFonts w:ascii="Times New Roman" w:hAnsi="Times New Roman" w:cs="Times New Roman"/>
-          <w:sz w:val="28"/>
-          <w:szCs w:val="28"/>
-          <w:lang w:val="ru-RU"/>
-        </w:rPr>
-        <w:t>р.ж</w:t>
-      </w:r>
-      <w:proofErr w:type="spellEnd"/>
-      <w:r>
-        <w:rPr>
-          <w:rFonts w:ascii="Times New Roman" w:hAnsi="Times New Roman" w:cs="Times New Roman"/>
-          <w:sz w:val="28"/>
-          <w:szCs w:val="28"/>
-          <w:lang w:val="ru-RU"/>
-        </w:rPr>
-        <w:t xml:space="preserve">.; степень </w:t>
-      </w:r>
-      <w:r>
-        <w:rPr>
-          <w:rFonts w:ascii="Times New Roman" w:hAnsi="Times New Roman" w:cs="Times New Roman"/>
-          <w:sz w:val="28"/>
-          <w:szCs w:val="28"/>
-          <w:lang w:val="ru-RU"/>
-        </w:rPr>
-        <w:t xml:space="preserve">загрязнения </w:t>
-      </w:r>
-      <w:proofErr w:type="spellStart"/>
-      <w:r>
-        <w:rPr>
-          <w:rFonts w:ascii="Times New Roman" w:hAnsi="Times New Roman" w:cs="Times New Roman"/>
-          <w:sz w:val="28"/>
-          <w:szCs w:val="28"/>
-          <w:lang w:val="ru-RU"/>
-        </w:rPr>
-        <w:t>р.ж</w:t>
-      </w:r>
-      <w:proofErr w:type="spellEnd"/>
-      <w:r>
-        <w:rPr>
-          <w:rFonts w:ascii="Times New Roman" w:hAnsi="Times New Roman" w:cs="Times New Roman"/>
-          <w:sz w:val="28"/>
-          <w:szCs w:val="28"/>
-          <w:lang w:val="ru-RU"/>
-        </w:rPr>
-        <w:t>.; время выдержки золотника в покое под давление</w:t>
-      </w:r>
-      <w:r>
-        <w:rPr>
-          <w:rFonts w:ascii="Times New Roman" w:hAnsi="Times New Roman" w:cs="Times New Roman"/>
-          <w:sz w:val="28"/>
-          <w:szCs w:val="28"/>
-          <w:lang w:val="ru-RU"/>
-        </w:rPr>
-        <w:t>м; пульсация давления; вибрация</w:t>
-      </w:r>
-      <w:r>
-        <w:rPr>
-          <w:rFonts w:ascii="Times New Roman" w:hAnsi="Times New Roman" w:cs="Times New Roman"/>
-          <w:sz w:val="28"/>
-          <w:szCs w:val="28"/>
-          <w:lang w:val="ru-RU"/>
-        </w:rPr>
-        <w:t>.</w:t>
-      </w:r>
-    </w:p>
-    <w:p>
-      <w:pPr>
-        <w:spacing w:line="360" w:lineRule="auto"/>
-        <w:jc w:val="both"/>
-        <w:rPr>
-          <w:rFonts w:ascii="Times New Roman" w:hAnsi="Times New Roman" w:cs="Times New Roman"/>
-          <w:sz w:val="28"/>
-          <w:szCs w:val="28"/>
-          <w:lang w:val="ru-RU"/>
-        </w:rPr>
-      </w:pPr>
-      <w:r>
-        <w:rPr>
-          <w:rFonts w:ascii="Times New Roman" w:hAnsi="Times New Roman" w:cs="Times New Roman"/>
-          <w:sz w:val="28"/>
-          <w:szCs w:val="28"/>
-          <w:lang w:val="ru-RU"/>
-        </w:rPr>
-        <w:lastRenderedPageBreak/>
-        <w:t xml:space="preserve">Повышенное трение ведет к износу. В деталях машин различают 5 основных видов </w:t>
-      </w:r>
-      <w:r>
-        <w:rPr>
-          <w:rFonts w:ascii="Times New Roman" w:hAnsi="Times New Roman" w:cs="Times New Roman"/>
-          <w:sz w:val="28"/>
-          <w:szCs w:val="28"/>
-          <w:lang w:val="ru-RU"/>
-        </w:rPr>
-        <w:t>износа</w:t>
-      </w:r>
-      <w:r>
-        <w:rPr>
-          <w:rFonts w:ascii="Times New Roman" w:hAnsi="Times New Roman" w:cs="Times New Roman"/>
-          <w:sz w:val="28"/>
-          <w:szCs w:val="28"/>
-          <w:lang w:val="ru-RU"/>
-        </w:rPr>
-        <w:t>:</w:t>
-      </w:r>
-    </w:p>
-    <w:p>
-      <w:pPr>
-        <w:spacing w:line="360" w:lineRule="auto"/>
-        <w:jc w:val="both"/>
-        <w:rPr>
-          <w:rFonts w:ascii="Times New Roman" w:hAnsi="Times New Roman" w:cs="Times New Roman"/>
-          <w:sz w:val="28"/>
-          <w:szCs w:val="28"/>
-          <w:lang w:val="ru-RU"/>
-        </w:rPr>
-      </w:pPr>
-      <w:r>
-        <w:rPr>
-          <w:rFonts w:ascii="Times New Roman" w:hAnsi="Times New Roman" w:cs="Times New Roman"/>
-          <w:sz w:val="28"/>
-          <w:szCs w:val="28"/>
-          <w:lang w:val="ru-RU"/>
-        </w:rPr>
-        <w:t>1.</w:t>
-      </w:r>
-      <w:r>
-        <w:rPr>
-          <w:rFonts w:ascii="Times New Roman" w:hAnsi="Times New Roman" w:cs="Times New Roman"/>
-          <w:sz w:val="28"/>
-          <w:szCs w:val="28"/>
-          <w:lang w:val="ru-RU"/>
-        </w:rPr>
-        <w:tab/>
-        <w:t>схватывание 1-ого рода;</w:t>
-      </w:r>
-    </w:p>
-    <w:p>
-      <w:pPr>
-        <w:spacing w:line="360" w:lineRule="auto"/>
-        <w:jc w:val="both"/>
-        <w:rPr>
-          <w:rFonts w:ascii="Times New Roman" w:hAnsi="Times New Roman" w:cs="Times New Roman"/>
-          <w:sz w:val="28"/>
-          <w:szCs w:val="28"/>
-          <w:lang w:val="ru-RU"/>
-        </w:rPr>
-      </w:pPr>
-      <w:r>
-        <w:rPr>
-          <w:rFonts w:ascii="Times New Roman" w:hAnsi="Times New Roman" w:cs="Times New Roman"/>
-          <w:sz w:val="28"/>
-          <w:szCs w:val="28"/>
-          <w:lang w:val="ru-RU"/>
-        </w:rPr>
-        <w:t>2.</w:t>
-      </w:r>
-      <w:r>
-        <w:rPr>
-          <w:rFonts w:ascii="Times New Roman" w:hAnsi="Times New Roman" w:cs="Times New Roman"/>
-          <w:sz w:val="28"/>
-          <w:szCs w:val="28"/>
-          <w:lang w:val="ru-RU"/>
-        </w:rPr>
-        <w:tab/>
-        <w:t>окислительный;</w:t>
-      </w:r>
-    </w:p>
-    <w:p>
-      <w:pPr>
-        <w:spacing w:line="360" w:lineRule="auto"/>
-        <w:jc w:val="both"/>
-        <w:rPr>
-          <w:rFonts w:ascii="Times New Roman" w:hAnsi="Times New Roman" w:cs="Times New Roman"/>
-          <w:sz w:val="28"/>
-          <w:szCs w:val="28"/>
-          <w:lang w:val="ru-RU"/>
-        </w:rPr>
-      </w:pPr>
-      <w:r>
-        <w:rPr>
-          <w:rFonts w:ascii="Times New Roman" w:hAnsi="Times New Roman" w:cs="Times New Roman"/>
-          <w:sz w:val="28"/>
-          <w:szCs w:val="28"/>
-          <w:lang w:val="ru-RU"/>
-        </w:rPr>
-        <w:t>3.</w:t>
-      </w:r>
-      <w:r>
-        <w:rPr>
-          <w:rFonts w:ascii="Times New Roman" w:hAnsi="Times New Roman" w:cs="Times New Roman"/>
-          <w:sz w:val="28"/>
-          <w:szCs w:val="28"/>
-          <w:lang w:val="ru-RU"/>
-        </w:rPr>
-        <w:tab/>
-        <w:t>тепловой (схватывание 2-ого рода);</w:t>
-      </w:r>
-    </w:p>
-    <w:p>
-      <w:pPr>
-        <w:spacing w:line="360" w:lineRule="auto"/>
-        <w:jc w:val="both"/>
-        <w:rPr>
-          <w:rFonts w:ascii="Times New Roman" w:hAnsi="Times New Roman" w:cs="Times New Roman"/>
-          <w:sz w:val="28"/>
-          <w:szCs w:val="28"/>
-          <w:lang w:val="ru-RU"/>
-        </w:rPr>
-      </w:pPr>
-      <w:r>
-        <w:rPr>
-          <w:rFonts w:ascii="Times New Roman" w:hAnsi="Times New Roman" w:cs="Times New Roman"/>
-          <w:sz w:val="28"/>
-          <w:szCs w:val="28"/>
-          <w:lang w:val="ru-RU"/>
-        </w:rPr>
-        <w:t>4.</w:t>
-      </w:r>
-      <w:r>
-        <w:rPr>
-          <w:rFonts w:ascii="Times New Roman" w:hAnsi="Times New Roman" w:cs="Times New Roman"/>
-          <w:sz w:val="28"/>
-          <w:szCs w:val="28"/>
-          <w:lang w:val="ru-RU"/>
-        </w:rPr>
-        <w:tab/>
-        <w:t>абразивный</w:t>
-      </w:r>
-    </w:p>
-    <w:p>
-      <w:pPr>
-        <w:spacing w:line="360" w:lineRule="auto"/>
-        <w:jc w:val="both"/>
-        <w:rPr>
-          <w:rFonts w:ascii="Times New Roman" w:hAnsi="Times New Roman" w:cs="Times New Roman"/>
-          <w:sz w:val="28"/>
-          <w:szCs w:val="28"/>
-          <w:lang w:val="ru-RU"/>
-        </w:rPr>
-      </w:pPr>
-      <w:r>
-        <w:rPr>
-          <w:rFonts w:ascii="Times New Roman" w:hAnsi="Times New Roman" w:cs="Times New Roman"/>
-          <w:sz w:val="28"/>
-          <w:szCs w:val="28"/>
-          <w:lang w:val="ru-RU"/>
-        </w:rPr>
-        <w:t>5.</w:t>
-      </w:r>
-      <w:r>
-        <w:rPr>
-          <w:rFonts w:ascii="Times New Roman" w:hAnsi="Times New Roman" w:cs="Times New Roman"/>
-          <w:sz w:val="28"/>
-          <w:szCs w:val="28"/>
-          <w:lang w:val="ru-RU"/>
-        </w:rPr>
-        <w:tab/>
-        <w:t>осповидный (усталостный).</w:t>
-      </w:r>
-    </w:p>
-    <w:p>
-      <w:pPr>
-        <w:spacing w:line="360" w:lineRule="auto"/>
-        <w:jc w:val="both"/>
-        <w:rPr>
-          <w:rFonts w:ascii="Times New Roman" w:hAnsi="Times New Roman" w:cs="Times New Roman"/>
-          <w:sz w:val="28"/>
-          <w:szCs w:val="28"/>
-          <w:lang w:val="ru-RU"/>
-        </w:rPr>
-      </w:pPr>
-      <w:r>
-        <w:rPr>
-          <w:rFonts w:ascii="Times New Roman" w:hAnsi="Times New Roman" w:cs="Times New Roman"/>
-          <w:sz w:val="28"/>
-          <w:szCs w:val="28"/>
-          <w:lang w:val="ru-RU"/>
-        </w:rPr>
-        <w:t xml:space="preserve">В работах И.В. </w:t>
-      </w:r>
-      <w:proofErr w:type="spellStart"/>
-      <w:r>
-        <w:rPr>
-          <w:rFonts w:ascii="Times New Roman" w:hAnsi="Times New Roman" w:cs="Times New Roman"/>
-          <w:sz w:val="28"/>
-          <w:szCs w:val="28"/>
-          <w:lang w:val="ru-RU"/>
-        </w:rPr>
-        <w:t>Крагельского</w:t>
-      </w:r>
-      <w:proofErr w:type="spellEnd"/>
-      <w:r>
-        <w:rPr>
-          <w:rFonts w:ascii="Times New Roman" w:hAnsi="Times New Roman" w:cs="Times New Roman"/>
-          <w:sz w:val="28"/>
-          <w:szCs w:val="28"/>
-          <w:lang w:val="ru-RU"/>
-        </w:rPr>
-        <w:t xml:space="preserve"> отмечается, что вследствие шероховатости и волнистости поверхностей </w:t>
-      </w:r>
-      <w:proofErr w:type="spellStart"/>
-      <w:r>
-        <w:rPr>
-          <w:rFonts w:ascii="Times New Roman" w:hAnsi="Times New Roman" w:cs="Times New Roman"/>
-          <w:sz w:val="28"/>
-          <w:szCs w:val="28"/>
-          <w:lang w:val="ru-RU"/>
-        </w:rPr>
-        <w:t>контактирование</w:t>
-      </w:r>
-      <w:proofErr w:type="spellEnd"/>
-      <w:r>
-        <w:rPr>
-          <w:rFonts w:ascii="Times New Roman" w:hAnsi="Times New Roman" w:cs="Times New Roman"/>
-          <w:sz w:val="28"/>
-          <w:szCs w:val="28"/>
-          <w:lang w:val="ru-RU"/>
-        </w:rPr>
-        <w:t xml:space="preserve"> приходит в отдельных пятнах и точках и имеет двойственную молекулярно-механическую природу.</w:t>
-      </w:r>
-    </w:p>
-    <w:p>
-      <w:pPr>
-        <w:spacing w:line="360" w:lineRule="auto"/>
-        <w:ind w:firstLine="720"/>
-        <w:jc w:val="both"/>
-        <w:rPr>
-          <w:rFonts w:ascii="Times New Roman" w:hAnsi="Times New Roman" w:cs="Times New Roman"/>
-          <w:sz w:val="28"/>
-          <w:szCs w:val="28"/>
-          <w:lang w:val="ru-RU"/>
-        </w:rPr>
-      </w:pPr>
-      <w:r>
-        <w:rPr>
-          <w:rFonts w:ascii="Times New Roman" w:hAnsi="Times New Roman" w:cs="Times New Roman"/>
-          <w:sz w:val="28"/>
-          <w:szCs w:val="28"/>
-          <w:lang w:val="ru-RU"/>
-        </w:rPr>
-        <w:t>Установлено</w:t>
-      </w:r>
-      <w:r>
-        <w:rPr>
-          <w:rFonts w:ascii="Times New Roman" w:hAnsi="Times New Roman" w:cs="Times New Roman"/>
-          <w:sz w:val="28"/>
-          <w:szCs w:val="28"/>
-          <w:lang w:val="ru-RU"/>
-        </w:rPr>
-        <w:t>, что для золотниковых и плунжерных пар характерные повреждения, вызывающие изменение макро- и микрогеометрии можно разделить на 5 видов, каждый из которых имеет свой механизм разрушения поверхности: эрозийно-</w:t>
-      </w:r>
-      <w:proofErr w:type="spellStart"/>
-      <w:r>
-        <w:rPr>
-          <w:rFonts w:ascii="Times New Roman" w:hAnsi="Times New Roman" w:cs="Times New Roman"/>
-          <w:sz w:val="28"/>
-          <w:szCs w:val="28"/>
-          <w:lang w:val="ru-RU"/>
-        </w:rPr>
-        <w:t>кавитационный</w:t>
-      </w:r>
-      <w:proofErr w:type="spellEnd"/>
-      <w:r>
-        <w:rPr>
-          <w:rFonts w:ascii="Times New Roman" w:hAnsi="Times New Roman" w:cs="Times New Roman"/>
-          <w:sz w:val="28"/>
-          <w:szCs w:val="28"/>
-          <w:lang w:val="ru-RU"/>
-        </w:rPr>
-        <w:t xml:space="preserve"> износ; износ вследствие схватывания; износ вследствие внедрения микронеровностей </w:t>
-      </w:r>
-      <w:proofErr w:type="spellStart"/>
-      <w:r>
-        <w:rPr>
-          <w:rFonts w:ascii="Times New Roman" w:hAnsi="Times New Roman" w:cs="Times New Roman"/>
-          <w:sz w:val="28"/>
-          <w:szCs w:val="28"/>
-          <w:lang w:val="ru-RU"/>
-        </w:rPr>
-        <w:t>контр</w:t>
-      </w:r>
-      <w:r>
-        <w:rPr>
-          <w:rFonts w:ascii="Times New Roman" w:hAnsi="Times New Roman" w:cs="Times New Roman"/>
-          <w:sz w:val="28"/>
-          <w:szCs w:val="28"/>
-          <w:lang w:val="ru-RU"/>
-        </w:rPr>
-        <w:t>тела</w:t>
-      </w:r>
-      <w:proofErr w:type="spellEnd"/>
-      <w:r>
-        <w:rPr>
-          <w:rFonts w:ascii="Times New Roman" w:hAnsi="Times New Roman" w:cs="Times New Roman"/>
-          <w:sz w:val="28"/>
-          <w:szCs w:val="28"/>
-          <w:lang w:val="ru-RU"/>
-        </w:rPr>
-        <w:t>; износ в результате диспергирования окисных пленок; контактная усталость.</w:t>
-      </w:r>
-    </w:p>
-    <w:p>
-      <w:pPr>
-        <w:spacing w:line="360" w:lineRule="auto"/>
-        <w:ind w:firstLine="720"/>
-        <w:jc w:val="both"/>
-        <w:rPr>
-          <w:rFonts w:ascii="Times New Roman" w:hAnsi="Times New Roman" w:cs="Times New Roman"/>
-          <w:sz w:val="28"/>
-          <w:szCs w:val="28"/>
-          <w:lang w:val="ru-RU"/>
-        </w:rPr>
-      </w:pPr>
-      <w:r>
-        <w:rPr>
-          <w:rFonts w:ascii="Times New Roman" w:hAnsi="Times New Roman" w:cs="Times New Roman"/>
-          <w:sz w:val="28"/>
-          <w:szCs w:val="28"/>
-          <w:lang w:val="ru-RU"/>
-        </w:rPr>
-        <w:t>Эрозийно-</w:t>
-      </w:r>
-      <w:proofErr w:type="spellStart"/>
-      <w:r>
-        <w:rPr>
-          <w:rFonts w:ascii="Times New Roman" w:hAnsi="Times New Roman" w:cs="Times New Roman"/>
-          <w:sz w:val="28"/>
-          <w:szCs w:val="28"/>
-          <w:lang w:val="ru-RU"/>
-        </w:rPr>
-        <w:t>кавитационный</w:t>
-      </w:r>
-      <w:proofErr w:type="spellEnd"/>
-      <w:r>
-        <w:rPr>
-          <w:rFonts w:ascii="Times New Roman" w:hAnsi="Times New Roman" w:cs="Times New Roman"/>
-          <w:sz w:val="28"/>
-          <w:szCs w:val="28"/>
-          <w:lang w:val="ru-RU"/>
-        </w:rPr>
-        <w:t xml:space="preserve"> износ представляет собой процесс разрушения деталей гидроагрегатов под действием потока жидкости.</w:t>
-      </w:r>
-    </w:p>
-    <w:p>
-      <w:pPr>
-        <w:spacing w:line="360" w:lineRule="auto"/>
-        <w:ind w:firstLine="720"/>
-        <w:jc w:val="both"/>
-        <w:rPr>
-          <w:rFonts w:ascii="Times New Roman" w:hAnsi="Times New Roman" w:cs="Times New Roman"/>
-          <w:sz w:val="28"/>
-          <w:szCs w:val="28"/>
-          <w:lang w:val="ru-RU"/>
-        </w:rPr>
-      </w:pPr>
-      <w:r>
-        <w:rPr>
-          <w:rFonts w:ascii="Times New Roman" w:hAnsi="Times New Roman" w:cs="Times New Roman"/>
-          <w:sz w:val="28"/>
-          <w:szCs w:val="28"/>
-          <w:lang w:val="ru-RU"/>
-        </w:rPr>
-        <w:t xml:space="preserve">В турбулентном потоке частицы жидкости перемещаются относительно друг друга сравнительно хаотично и их скорости могут меняться с соответствующими изменениями кинетической и потенциальной энергии. Поэтому элементарные струйки при встрече с твердым телом вызывают местное повышение давления. Наличие в жидкости абразивных частиц также усиливает процесс эрозии металла. Интенсивность процесса </w:t>
-      </w:r>
-      <w:r>
-        <w:rPr>
-          <w:rFonts w:ascii="Times New Roman" w:hAnsi="Times New Roman" w:cs="Times New Roman"/>
-          <w:sz w:val="28"/>
-          <w:szCs w:val="28"/>
-          <w:lang w:val="ru-RU"/>
-        </w:rPr>
-        <w:t xml:space="preserve">определяется </w:t>
-      </w:r>
-      <w:r>
-        <w:rPr>
-          <w:rFonts w:ascii="Times New Roman" w:hAnsi="Times New Roman" w:cs="Times New Roman"/>
-          <w:sz w:val="28"/>
-          <w:szCs w:val="28"/>
-          <w:lang w:val="ru-RU"/>
-        </w:rPr>
-        <w:lastRenderedPageBreak/>
-        <w:t>количеством</w:t>
-      </w:r>
-      <w:r>
-        <w:rPr>
-          <w:rFonts w:ascii="Times New Roman" w:hAnsi="Times New Roman" w:cs="Times New Roman"/>
-          <w:sz w:val="28"/>
-          <w:szCs w:val="28"/>
-          <w:lang w:val="ru-RU"/>
-        </w:rPr>
-        <w:t xml:space="preserve"> и размерами частиц, продолжительностью воздействия. В прецизионных парах </w:t>
-      </w:r>
-      <w:proofErr w:type="spellStart"/>
-      <w:r>
-        <w:rPr>
-          <w:rFonts w:ascii="Times New Roman" w:hAnsi="Times New Roman" w:cs="Times New Roman"/>
-          <w:sz w:val="28"/>
-          <w:szCs w:val="28"/>
-          <w:lang w:val="ru-RU"/>
-        </w:rPr>
-        <w:t>гидроаппаратов</w:t>
-      </w:r>
-      <w:proofErr w:type="spellEnd"/>
-      <w:r>
-        <w:rPr>
-          <w:rFonts w:ascii="Times New Roman" w:hAnsi="Times New Roman" w:cs="Times New Roman"/>
-          <w:sz w:val="28"/>
-          <w:szCs w:val="28"/>
-          <w:lang w:val="ru-RU"/>
-        </w:rPr>
-        <w:t xml:space="preserve"> путевых и транспортных машин этот вид износа является одним из основных. Более всего страдают участки поверхностей вблизи кромок и поясков.</w:t>
-      </w:r>
-    </w:p>
-    <w:p>
-      <w:pPr>
-        <w:spacing w:line="360" w:lineRule="auto"/>
-        <w:ind w:firstLine="720"/>
-        <w:jc w:val="both"/>
-        <w:rPr>
-          <w:rFonts w:ascii="Times New Roman" w:hAnsi="Times New Roman" w:cs="Times New Roman"/>
-          <w:sz w:val="28"/>
-          <w:szCs w:val="28"/>
-          <w:lang w:val="ru-RU"/>
-        </w:rPr>
-      </w:pPr>
-      <w:r>
-        <w:rPr>
-          <w:rFonts w:ascii="Times New Roman" w:hAnsi="Times New Roman" w:cs="Times New Roman"/>
-          <w:sz w:val="28"/>
-          <w:szCs w:val="28"/>
-          <w:lang w:val="ru-RU"/>
-        </w:rPr>
-        <w:t xml:space="preserve">Особенности </w:t>
-      </w:r>
-      <w:proofErr w:type="spellStart"/>
-      <w:r>
-        <w:rPr>
-          <w:rFonts w:ascii="Times New Roman" w:hAnsi="Times New Roman" w:cs="Times New Roman"/>
-          <w:sz w:val="28"/>
-          <w:szCs w:val="28"/>
-          <w:lang w:val="ru-RU"/>
-        </w:rPr>
-        <w:t>кавитационного</w:t>
-      </w:r>
-      <w:proofErr w:type="spellEnd"/>
-      <w:r>
-        <w:rPr>
-          <w:rFonts w:ascii="Times New Roman" w:hAnsi="Times New Roman" w:cs="Times New Roman"/>
-          <w:sz w:val="28"/>
-          <w:szCs w:val="28"/>
-          <w:lang w:val="ru-RU"/>
-        </w:rPr>
-        <w:t xml:space="preserve"> разрушения в том, что кроме механического фактора действуют и другие физико-химические факторы. На этот процесс также влияют местные концентраторы напряжений, в частности местные дефекты от коррозии и т.п. Влияние схватывания рассмотрено выше.</w:t>
-      </w:r>
-    </w:p>
-    <w:p>
-      <w:pPr>
-        <w:spacing w:line="360" w:lineRule="auto"/>
-        <w:ind w:firstLine="720"/>
-        <w:jc w:val="both"/>
-        <w:rPr>
-          <w:rFonts w:ascii="Times New Roman" w:hAnsi="Times New Roman" w:cs="Times New Roman"/>
-          <w:sz w:val="28"/>
-          <w:szCs w:val="28"/>
-          <w:lang w:val="ru-RU"/>
-        </w:rPr>
-      </w:pPr>
-      <w:r>
-        <w:rPr>
-          <w:rFonts w:ascii="Times New Roman" w:hAnsi="Times New Roman" w:cs="Times New Roman"/>
-          <w:sz w:val="28"/>
-          <w:szCs w:val="28"/>
-          <w:lang w:val="ru-RU"/>
-        </w:rPr>
-        <w:t xml:space="preserve">Повреждение в результате </w:t>
-      </w:r>
-      <w:proofErr w:type="spellStart"/>
-      <w:r>
-        <w:rPr>
-          <w:rFonts w:ascii="Times New Roman" w:hAnsi="Times New Roman" w:cs="Times New Roman"/>
-          <w:sz w:val="28"/>
-          <w:szCs w:val="28"/>
-          <w:lang w:val="ru-RU"/>
-        </w:rPr>
-        <w:t>фреттинга</w:t>
-      </w:r>
-      <w:proofErr w:type="spellEnd"/>
-      <w:r>
-        <w:rPr>
-          <w:rFonts w:ascii="Times New Roman" w:hAnsi="Times New Roman" w:cs="Times New Roman"/>
-          <w:sz w:val="28"/>
-          <w:szCs w:val="28"/>
-          <w:lang w:val="ru-RU"/>
-        </w:rPr>
-        <w:t xml:space="preserve"> встречаются сравнительно редко на машинах рассматриваемого класса.</w:t>
-      </w:r>
-    </w:p>
-    <w:p>
-      <w:pPr>
-        <w:spacing w:line="360" w:lineRule="auto"/>
-        <w:ind w:firstLine="720"/>
-        <w:jc w:val="both"/>
-        <w:rPr>
-          <w:rFonts w:ascii="Times New Roman" w:hAnsi="Times New Roman" w:cs="Times New Roman"/>
-          <w:sz w:val="28"/>
-          <w:szCs w:val="28"/>
-          <w:lang w:val="ru-RU"/>
-        </w:rPr>
-      </w:pPr>
-      <w:r>
-        <w:rPr>
-          <w:rFonts w:ascii="Times New Roman" w:hAnsi="Times New Roman" w:cs="Times New Roman"/>
-          <w:sz w:val="28"/>
-          <w:szCs w:val="28"/>
-          <w:lang w:val="ru-RU"/>
-        </w:rPr>
-        <w:t xml:space="preserve">Контактная усталость проявляется в появлении на рабочих поверхностях </w:t>
-      </w:r>
-      <w:r>
-        <w:rPr>
-          <w:rFonts w:ascii="Times New Roman" w:hAnsi="Times New Roman" w:cs="Times New Roman"/>
-          <w:sz w:val="28"/>
-          <w:szCs w:val="28"/>
-          <w:lang w:val="ru-RU"/>
-        </w:rPr>
-        <w:t>деталей осповидных</w:t>
-      </w:r>
-      <w:r>
-        <w:rPr>
-          <w:rFonts w:ascii="Times New Roman" w:hAnsi="Times New Roman" w:cs="Times New Roman"/>
-          <w:sz w:val="28"/>
-          <w:szCs w:val="28"/>
-          <w:lang w:val="ru-RU"/>
-        </w:rPr>
-        <w:t xml:space="preserve"> углублений, образующихся в результате многократно повторяющихся контактных нагрузок при одновременном проскальзывании сопряженных поверхностей. Это ведет к понижению прочности деталей и загрязнению рабочей жидкости. Образование язвин при контактной усталости происходит в результате </w:t>
-      </w:r>
-      <w:proofErr w:type="spellStart"/>
-      <w:r>
-        <w:rPr>
-          <w:rFonts w:ascii="Times New Roman" w:hAnsi="Times New Roman" w:cs="Times New Roman"/>
-          <w:sz w:val="28"/>
-          <w:szCs w:val="28"/>
-          <w:lang w:val="ru-RU"/>
-        </w:rPr>
-        <w:t>выкрашивания</w:t>
-      </w:r>
-      <w:proofErr w:type="spellEnd"/>
-      <w:r>
-        <w:rPr>
-          <w:rFonts w:ascii="Times New Roman" w:hAnsi="Times New Roman" w:cs="Times New Roman"/>
-          <w:sz w:val="28"/>
-          <w:szCs w:val="28"/>
-          <w:lang w:val="ru-RU"/>
-        </w:rPr>
-        <w:t xml:space="preserve"> частиц с поверхности вследствие возникновения и развития микротрещин.   Иногда такой износ называют осповидным. Этот вид износа весьма распространен в шестеренных и пластинчатых насосах, имеющих довольно широкое применение в гидроприводах путевых и транспортных машин.  Основные пятна являются очагами дальнейшего разрушения и могут быстро вывести агрегат из строя.</w:t>
-      </w:r>
-    </w:p>
-    <w:p>
-      <w:pPr>
-        <w:spacing w:line="360" w:lineRule="auto"/>
-        <w:ind w:firstLine="720"/>
-        <w:jc w:val="both"/>
-        <w:rPr>
-          <w:rFonts w:ascii="Times New Roman" w:hAnsi="Times New Roman" w:cs="Times New Roman"/>
-          <w:sz w:val="28"/>
-          <w:szCs w:val="28"/>
-          <w:lang w:val="ru-RU"/>
-        </w:rPr>
-      </w:pPr>
-      <w:r>
-        <w:rPr>
-          <w:rFonts w:ascii="Times New Roman" w:hAnsi="Times New Roman" w:cs="Times New Roman"/>
-          <w:sz w:val="28"/>
-          <w:szCs w:val="28"/>
-          <w:lang w:val="ru-RU"/>
-        </w:rPr>
-        <w:t xml:space="preserve">В процессе эксплуатации отказы шестеренных насосов в </w:t>
-      </w:r>
-      <w:r>
-        <w:rPr>
-          <w:rFonts w:ascii="Times New Roman" w:hAnsi="Times New Roman" w:cs="Times New Roman"/>
-          <w:sz w:val="28"/>
-          <w:szCs w:val="28"/>
-          <w:lang w:val="ru-RU"/>
-        </w:rPr>
-        <w:t>основном связаны</w:t>
-      </w:r>
-      <w:r>
-        <w:rPr>
-          <w:rFonts w:ascii="Times New Roman" w:hAnsi="Times New Roman" w:cs="Times New Roman"/>
-          <w:sz w:val="28"/>
-          <w:szCs w:val="28"/>
-          <w:lang w:val="ru-RU"/>
-        </w:rPr>
-        <w:t xml:space="preserve"> </w:t>
-      </w:r>
-      <w:r>
-        <w:rPr>
-          <w:rFonts w:ascii="Times New Roman" w:hAnsi="Times New Roman" w:cs="Times New Roman"/>
-          <w:sz w:val="28"/>
-          <w:szCs w:val="28"/>
-          <w:lang w:val="ru-RU"/>
-        </w:rPr>
-        <w:t>с увеличением</w:t>
-      </w:r>
-      <w:r>
-        <w:rPr>
-          <w:rFonts w:ascii="Times New Roman" w:hAnsi="Times New Roman" w:cs="Times New Roman"/>
-          <w:sz w:val="28"/>
-          <w:szCs w:val="28"/>
-          <w:lang w:val="ru-RU"/>
-        </w:rPr>
-        <w:t xml:space="preserve"> зазора между торцевыми поверхностями шестерен, и их опорных втулок, поверхностей корпуса и крышек.   </w:t>
-      </w:r>
-    </w:p>
-    <w:p>
-      <w:pPr>
-        <w:spacing w:line="360" w:lineRule="auto"/>
-        <w:ind w:firstLine="720"/>
-        <w:jc w:val="both"/>
-        <w:rPr>
-          <w:rFonts w:ascii="Times New Roman" w:hAnsi="Times New Roman" w:cs="Times New Roman"/>
-          <w:sz w:val="28"/>
-          <w:szCs w:val="28"/>
-          <w:lang w:val="ru-RU"/>
-        </w:rPr>
-      </w:pPr>
-      <w:r>
-        <w:rPr>
-          <w:rFonts w:ascii="Times New Roman" w:hAnsi="Times New Roman" w:cs="Times New Roman"/>
-          <w:sz w:val="28"/>
-          <w:szCs w:val="28"/>
-          <w:lang w:val="ru-RU"/>
-        </w:rPr>
-        <w:lastRenderedPageBreak/>
         <w:t xml:space="preserve">Также часто встречается изнашивание поверхности зубьев колес (работающих в условиях обеспеченной смазки) в виде местного </w:t>
       </w:r>
       <w:proofErr w:type="spellStart"/>
@@ -32926,8 +28847,6 @@
         </w:rPr>
         <w:t xml:space="preserve">Надежность гидроцилиндров </w:t>
       </w:r>
-      <w:bookmarkStart w:id="0" w:name="_GoBack"/>
-      <w:bookmarkEnd w:id="0"/>
       <w:r>
         <w:rPr>
           <w:rFonts w:ascii="Times New Roman" w:hAnsi="Times New Roman" w:cs="Times New Roman"/>
@@ -32993,7 +28912,7 @@
         <v:path o:extrusionok="f" gradientshapeok="t" o:connecttype="rect"/>
         <o:lock v:ext="edit" aspectratio="t"/>
       </v:shapetype>
-      <v:shape id="_x0000_i1039" type="#_x0000_t75" style="width:12.75pt;height:15pt" o:bullet="t">
+      <v:shape id="_x0000_i1027" type="#_x0000_t75" style="width:12.75pt;height:15pt" o:bullet="t">
         <v:imagedata r:id="rId1" o:title=""/>
       </v:shape>
     </w:pict>
@@ -35635,7 +31554,7 @@
 </file>
 
 <file path=customXml/itemProps1.xml><?xml version="1.0" encoding="utf-8"?>
-<ds:datastoreItem xmlns:ds="http://schemas.openxmlformats.org/officeDocument/2006/customXml" ds:itemID="{50679D12-1DF2-4653-A9D0-AB0B93B4A8E5}">
+<ds:datastoreItem xmlns:ds="http://schemas.openxmlformats.org/officeDocument/2006/customXml" ds:itemID="{14736860-E058-42AC-8D80-AF5504134CD4}">
   <ds:schemaRefs>
     <ds:schemaRef ds:uri="http://schemas.openxmlformats.org/officeDocument/2006/bibliography"/>
   </ds:schemaRefs>

--- a/дисертация/1 глава.docx
+++ b/дисертация/1 глава.docx
@@ -1644,7 +1644,7 @@
           <v:shape id="_x0000_i1026" type="#_x0000_t75" style="width:417pt;height:323.25pt" o:ole="">
             <v:imagedata r:id="rId11" o:title=""/>
           </v:shape>
-          <o:OLEObject Type="Embed" ProgID="PBrush" ShapeID="_x0000_i1026" DrawAspect="Content" ObjectID="_1524432022" r:id="rId12"/>
+          <o:OLEObject Type="Embed" ProgID="PBrush" ShapeID="_x0000_i1026" DrawAspect="Content" ObjectID="_1524570413" r:id="rId12"/>
         </w:object>
       </w:r>
     </w:p>
@@ -1794,35 +1794,15 @@
         </w:rPr>
         <w:t xml:space="preserve"> группы КС-4573 присутствуют 3 тормозных цилиндра, 4 вертикальных цилиндра, 4 горизонтальных цилиндра выносных опор (аутригеры). Для подачи рабочего тела к </w:t>
       </w:r>
-      <w:proofErr w:type="gramStart"/>
-      <w:r>
-        <w:rPr>
-          <w:rFonts w:ascii="Times New Roman" w:hAnsi="Times New Roman" w:cs="Times New Roman"/>
-          <w:sz w:val="28"/>
-          <w:szCs w:val="28"/>
-          <w:lang w:val="ru-RU"/>
-        </w:rPr>
-        <w:t>гидроцилиндрам</w:t>
-      </w:r>
-      <w:r>
-        <w:rPr>
-          <w:rFonts w:ascii="Times New Roman" w:hAnsi="Times New Roman" w:cs="Times New Roman"/>
-          <w:sz w:val="28"/>
-          <w:szCs w:val="28"/>
-          <w:lang w:val="ru-RU"/>
-        </w:rPr>
-        <w:t xml:space="preserve"> </w:t>
-      </w:r>
-      <w:r>
-        <w:rPr>
-          <w:rFonts w:ascii="Times New Roman" w:hAnsi="Times New Roman" w:cs="Times New Roman"/>
-          <w:sz w:val="28"/>
-          <w:szCs w:val="28"/>
-          <w:lang w:val="ru-RU"/>
-        </w:rPr>
-        <w:t xml:space="preserve"> –</w:t>
-      </w:r>
-      <w:proofErr w:type="gramEnd"/>
+      <w:r>
+        <w:rPr>
+          <w:rFonts w:ascii="Times New Roman" w:hAnsi="Times New Roman" w:cs="Times New Roman"/>
+          <w:sz w:val="28"/>
+          <w:szCs w:val="28"/>
+          <w:lang w:val="ru-RU"/>
+        </w:rPr>
+        <w:t>гидроцилиндрам –</w:t>
+      </w:r>
       <w:r>
         <w:rPr>
           <w:rFonts w:ascii="Times New Roman" w:hAnsi="Times New Roman" w:cs="Times New Roman"/>
@@ -1877,25 +1857,43 @@
           <w:szCs w:val="28"/>
           <w:lang w:val="ru-RU"/>
         </w:rPr>
-        <w:t>к и  механизма подъема стрелы</w:t>
-      </w:r>
-      <w:r>
-        <w:rPr>
-          <w:rFonts w:ascii="Times New Roman" w:hAnsi="Times New Roman" w:cs="Times New Roman"/>
-          <w:sz w:val="28"/>
-          <w:szCs w:val="28"/>
-          <w:lang w:val="ru-RU"/>
-        </w:rPr>
-        <w:t xml:space="preserve">, </w:t>
-      </w:r>
-      <w:r>
-        <w:rPr>
-          <w:rFonts w:ascii="Times New Roman" w:hAnsi="Times New Roman" w:cs="Times New Roman"/>
-          <w:sz w:val="28"/>
-          <w:szCs w:val="28"/>
-          <w:lang w:val="ru-RU"/>
-        </w:rPr>
-        <w:t xml:space="preserve"> насос привода механизма поворота и механизма изменения вылета стрелы</w:t>
+        <w:t xml:space="preserve">к </w:t>
+      </w:r>
+      <w:r>
+        <w:rPr>
+          <w:rFonts w:ascii="Times New Roman" w:hAnsi="Times New Roman" w:cs="Times New Roman"/>
+          <w:sz w:val="28"/>
+          <w:szCs w:val="28"/>
+          <w:lang w:val="ru-RU"/>
+        </w:rPr>
+        <w:t>и механизма</w:t>
+      </w:r>
+      <w:r>
+        <w:rPr>
+          <w:rFonts w:ascii="Times New Roman" w:hAnsi="Times New Roman" w:cs="Times New Roman"/>
+          <w:sz w:val="28"/>
+          <w:szCs w:val="28"/>
+          <w:lang w:val="ru-RU"/>
+        </w:rPr>
+        <w:t xml:space="preserve"> подъема </w:t>
+      </w:r>
+      <w:r>
+        <w:rPr>
+          <w:rFonts w:ascii="Times New Roman" w:hAnsi="Times New Roman" w:cs="Times New Roman"/>
+          <w:sz w:val="28"/>
+          <w:szCs w:val="28"/>
+          <w:lang w:val="ru-RU"/>
+        </w:rPr>
+        <w:t>стрелы, насос</w:t>
+      </w:r>
+      <w:r>
+        <w:rPr>
+          <w:rFonts w:ascii="Times New Roman" w:hAnsi="Times New Roman" w:cs="Times New Roman"/>
+          <w:sz w:val="28"/>
+          <w:szCs w:val="28"/>
+          <w:lang w:val="ru-RU"/>
+        </w:rPr>
+        <w:t xml:space="preserve"> привода механизма поворота и механизма изменения вылета стрелы</w:t>
       </w:r>
       <w:r>
         <w:rPr>
@@ -2565,7 +2563,6 @@
                 <w:szCs w:val="24"/>
               </w:rPr>
             </w:pPr>
-            <w:proofErr w:type="gramStart"/>
             <w:r>
               <w:rPr>
                 <w:sz w:val="24"/>
@@ -2585,9 +2582,8 @@
                 <w:sz w:val="24"/>
                 <w:szCs w:val="24"/>
               </w:rPr>
-              <w:t xml:space="preserve"> ковша</w:t>
-            </w:r>
-            <w:proofErr w:type="gramEnd"/>
+              <w:t>ковша</w:t>
+            </w:r>
           </w:p>
         </w:tc>
         <w:tc>
@@ -3190,7 +3186,6 @@
                 <w:lang w:val="en-US"/>
               </w:rPr>
             </w:pPr>
-            <w:proofErr w:type="gramStart"/>
             <w:r>
               <w:rPr>
                 <w:sz w:val="24"/>
@@ -3204,22 +3199,32 @@
                 <w:szCs w:val="24"/>
                 <w:lang w:val="en-US"/>
               </w:rPr>
-              <w:t>[</w:t>
-            </w:r>
-            <w:proofErr w:type="spellStart"/>
-            <w:proofErr w:type="gramEnd"/>
+              <w:t xml:space="preserve"> </w:t>
+            </w:r>
             <w:r>
               <w:rPr>
                 <w:sz w:val="24"/>
                 <w:szCs w:val="24"/>
-              </w:rPr>
-              <w:t>Гринчар</w:t>
-            </w:r>
-            <w:proofErr w:type="spellEnd"/>
+                <w:highlight w:val="yellow"/>
+                <w:lang w:val="en-US"/>
+              </w:rPr>
+              <w:t>{</w:t>
+            </w:r>
+            <w:proofErr w:type="spellStart"/>
             <w:r>
               <w:rPr>
                 <w:sz w:val="24"/>
                 <w:szCs w:val="24"/>
+                <w:highlight w:val="yellow"/>
+              </w:rPr>
+              <w:t>Гринчар</w:t>
+            </w:r>
+            <w:proofErr w:type="spellEnd"/>
+            <w:r>
+              <w:rPr>
+                <w:sz w:val="24"/>
+                <w:szCs w:val="24"/>
+                <w:highlight w:val="yellow"/>
                 <w:lang w:val="en-US"/>
               </w:rPr>
               <w:t>]</w:t>
@@ -3369,6 +3374,7 @@
               <w:rPr>
                 <w:sz w:val="24"/>
                 <w:szCs w:val="24"/>
+                <w:highlight w:val="yellow"/>
               </w:rPr>
               <w:t>Белянкина</w:t>
             </w:r>
@@ -3377,6 +3383,7 @@
               <w:rPr>
                 <w:sz w:val="24"/>
                 <w:szCs w:val="24"/>
+                <w:highlight w:val="yellow"/>
               </w:rPr>
               <w:t>]</w:t>
             </w:r>
@@ -3418,17 +3425,15 @@
         </w:rPr>
         <w:t xml:space="preserve">Надежность зависит от режима </w:t>
       </w:r>
-      <w:proofErr w:type="gramStart"/>
-      <w:r>
-        <w:rPr>
-          <w:rFonts w:ascii="Times New Roman" w:hAnsi="Times New Roman" w:cs="Times New Roman"/>
-          <w:sz w:val="28"/>
-          <w:szCs w:val="28"/>
-          <w:lang w:val="ru-RU"/>
-        </w:rPr>
-        <w:t>эксплуатации</w:t>
-      </w:r>
-      <w:proofErr w:type="gramEnd"/>
+      <w:r>
+        <w:rPr>
+          <w:rFonts w:ascii="Times New Roman" w:hAnsi="Times New Roman" w:cs="Times New Roman"/>
+          <w:sz w:val="28"/>
+          <w:szCs w:val="28"/>
+          <w:lang w:val="ru-RU"/>
+        </w:rPr>
+        <w:t>эксплуатации,</w:t>
+      </w:r>
       <w:r>
         <w:rPr>
           <w:rFonts w:ascii="Times New Roman" w:hAnsi="Times New Roman" w:cs="Times New Roman"/>
@@ -4766,18 +4771,16 @@
           <w:lang w:val="ru-RU"/>
         </w:rPr>
       </w:pPr>
-      <w:proofErr w:type="gramStart"/>
-      <w:r>
-        <w:rPr>
-          <w:rFonts w:ascii="Times New Roman" w:hAnsi="Times New Roman" w:cs="Times New Roman"/>
-          <w:iCs/>
-          <w:sz w:val="28"/>
-          <w:szCs w:val="28"/>
-          <w:lang w:val="ru-RU"/>
-        </w:rPr>
-        <w:t>D,  d</w:t>
-      </w:r>
-      <w:proofErr w:type="gramEnd"/>
+      <w:r>
+        <w:rPr>
+          <w:rFonts w:ascii="Times New Roman" w:hAnsi="Times New Roman" w:cs="Times New Roman"/>
+          <w:iCs/>
+          <w:sz w:val="28"/>
+          <w:szCs w:val="28"/>
+          <w:lang w:val="ru-RU"/>
+        </w:rPr>
+        <w:t>D, d</w:t>
+      </w:r>
       <w:r>
         <w:rPr>
           <w:rFonts w:ascii="Times New Roman" w:hAnsi="Times New Roman" w:cs="Times New Roman"/>
@@ -5542,18 +5545,16 @@
         </w:rPr>
         <w:t xml:space="preserve"> диаметров, </w:t>
       </w:r>
-      <w:proofErr w:type="gramStart"/>
-      <w:r>
-        <w:rPr>
-          <w:rFonts w:ascii="Times New Roman" w:hAnsi="Times New Roman" w:cs="Times New Roman"/>
-          <w:iCs/>
-          <w:sz w:val="28"/>
-          <w:szCs w:val="28"/>
-          <w:lang w:val="ru-RU"/>
-        </w:rPr>
-        <w:t>В этом</w:t>
-      </w:r>
-      <w:proofErr w:type="gramEnd"/>
+      <w:r>
+        <w:rPr>
+          <w:rFonts w:ascii="Times New Roman" w:hAnsi="Times New Roman" w:cs="Times New Roman"/>
+          <w:iCs/>
+          <w:sz w:val="28"/>
+          <w:szCs w:val="28"/>
+          <w:lang w:val="ru-RU"/>
+        </w:rPr>
+        <w:t>в этом</w:t>
+      </w:r>
       <w:r>
         <w:rPr>
           <w:rFonts w:ascii="Times New Roman" w:hAnsi="Times New Roman" w:cs="Times New Roman"/>
@@ -6603,18 +6604,16 @@
         </w:rPr>
         <w:t xml:space="preserve"> полости </w:t>
       </w:r>
-      <w:proofErr w:type="gramStart"/>
-      <w:r>
-        <w:rPr>
-          <w:rFonts w:ascii="Times New Roman" w:hAnsi="Times New Roman" w:cs="Times New Roman"/>
-          <w:iCs/>
-          <w:sz w:val="28"/>
-          <w:szCs w:val="28"/>
-          <w:lang w:val="ru-RU"/>
-        </w:rPr>
-        <w:t>вытесняется  жидкость</w:t>
-      </w:r>
-      <w:proofErr w:type="gramEnd"/>
+      <w:r>
+        <w:rPr>
+          <w:rFonts w:ascii="Times New Roman" w:hAnsi="Times New Roman" w:cs="Times New Roman"/>
+          <w:iCs/>
+          <w:sz w:val="28"/>
+          <w:szCs w:val="28"/>
+          <w:lang w:val="ru-RU"/>
+        </w:rPr>
+        <w:t>вытесняется жидкость</w:t>
+      </w:r>
       <w:r>
         <w:rPr>
           <w:rFonts w:ascii="Times New Roman" w:hAnsi="Times New Roman" w:cs="Times New Roman"/>
@@ -9177,7 +9176,6 @@
         </w:rPr>
         <w:t>Последовательность выдвижения поршней следующая: D</w:t>
       </w:r>
-      <w:proofErr w:type="gramStart"/>
       <w:r>
         <w:rPr>
           <w:rFonts w:ascii="Times New Roman" w:hAnsi="Times New Roman" w:cs="Times New Roman"/>
@@ -9187,7 +9185,28 @@
           <w:vertAlign w:val="subscript"/>
           <w:lang w:val="ru-RU"/>
         </w:rPr>
-        <w:t>1 ,</w:t>
+        <w:t>1</w:t>
+      </w:r>
+      <w:r>
+        <w:rPr>
+          <w:rFonts w:ascii="Times New Roman" w:hAnsi="Times New Roman" w:cs="Times New Roman"/>
+          <w:iCs/>
+          <w:sz w:val="28"/>
+          <w:szCs w:val="28"/>
+          <w:lang w:val="ru-RU"/>
+        </w:rPr>
+        <w:t>,</w:t>
+      </w:r>
+      <w:r>
+        <w:rPr>
+          <w:rFonts w:ascii="Times New Roman" w:hAnsi="Times New Roman" w:cs="Times New Roman"/>
+          <w:iCs/>
+          <w:sz w:val="28"/>
+          <w:szCs w:val="28"/>
+          <w:vertAlign w:val="subscript"/>
+          <w:lang w:val="ru-RU"/>
+        </w:rPr>
+        <w:t xml:space="preserve"> </w:t>
       </w:r>
       <w:r>
         <w:rPr>
@@ -9199,7 +9218,6 @@
         </w:rPr>
         <w:t>D</w:t>
       </w:r>
-      <w:proofErr w:type="gramEnd"/>
       <w:r>
         <w:rPr>
           <w:rFonts w:ascii="Times New Roman" w:hAnsi="Times New Roman" w:cs="Times New Roman"/>
@@ -9669,18 +9687,16 @@
         </w:rPr>
         <w:t xml:space="preserve"> а</w:t>
       </w:r>
-      <w:proofErr w:type="gramStart"/>
-      <w:r>
-        <w:rPr>
-          <w:rFonts w:ascii="Times New Roman" w:hAnsi="Times New Roman" w:cs="Times New Roman"/>
-          <w:iCs/>
-          <w:sz w:val="28"/>
-          <w:szCs w:val="28"/>
-          <w:lang w:val="ru-RU"/>
-        </w:rPr>
-        <w:t>),  и</w:t>
-      </w:r>
-      <w:proofErr w:type="gramEnd"/>
+      <w:r>
+        <w:rPr>
+          <w:rFonts w:ascii="Times New Roman" w:hAnsi="Times New Roman" w:cs="Times New Roman"/>
+          <w:iCs/>
+          <w:sz w:val="28"/>
+          <w:szCs w:val="28"/>
+          <w:lang w:val="ru-RU"/>
+        </w:rPr>
+        <w:t>), и</w:t>
+      </w:r>
       <w:r>
         <w:rPr>
           <w:rFonts w:ascii="Times New Roman" w:hAnsi="Times New Roman" w:cs="Times New Roman"/>
@@ -9764,7 +9780,6 @@
         <w:jc w:val="both"/>
         <w:rPr>
           <w:rFonts w:ascii="Times New Roman" w:hAnsi="Times New Roman" w:cs="Times New Roman"/>
-          <w:bCs/>
           <w:iCs/>
           <w:sz w:val="28"/>
           <w:szCs w:val="28"/>
@@ -9923,6 +9938,16 @@
         </w:rPr>
         <w:t xml:space="preserve"> в</w:t>
       </w:r>
+      <w:r>
+        <w:rPr>
+          <w:rFonts w:ascii="Times New Roman" w:hAnsi="Times New Roman" w:cs="Times New Roman"/>
+          <w:iCs/>
+          <w:sz w:val="28"/>
+          <w:szCs w:val="28"/>
+          <w:lang w:val="ru-RU"/>
+        </w:rPr>
+        <w:t>)</w:t>
+      </w:r>
       <w:proofErr w:type="gramStart"/>
       <w:r>
         <w:rPr>
@@ -9932,18 +9957,7 @@
           <w:szCs w:val="28"/>
           <w:lang w:val="ru-RU"/>
         </w:rPr>
-        <w:t>) .следую</w:t>
-      </w:r>
-      <w:r>
-        <w:rPr>
-          <w:rFonts w:ascii="Times New Roman" w:hAnsi="Times New Roman" w:cs="Times New Roman"/>
-          <w:iCs/>
-          <w:sz w:val="28"/>
-          <w:szCs w:val="28"/>
-          <w:lang w:val="ru-RU"/>
-        </w:rPr>
-        <w:softHyphen/>
-        <w:t>щая</w:t>
+        <w:t>.</w:t>
       </w:r>
       <w:proofErr w:type="gramEnd"/>
       <w:r>
@@ -9954,6 +9968,16 @@
           <w:szCs w:val="28"/>
           <w:lang w:val="ru-RU"/>
         </w:rPr>
+        <w:t xml:space="preserve"> следующая</w:t>
+      </w:r>
+      <w:r>
+        <w:rPr>
+          <w:rFonts w:ascii="Times New Roman" w:hAnsi="Times New Roman" w:cs="Times New Roman"/>
+          <w:iCs/>
+          <w:sz w:val="28"/>
+          <w:szCs w:val="28"/>
+          <w:lang w:val="ru-RU"/>
+        </w:rPr>
         <w:t xml:space="preserve">: </w:t>
       </w:r>
       <w:r>
@@ -10049,42 +10073,6 @@
         </w:rPr>
         <w:t>.</w:t>
       </w:r>
-    </w:p>
-    <w:p>
-      <w:pPr>
-        <w:spacing w:after="0" w:line="360" w:lineRule="auto"/>
-        <w:ind w:firstLine="720"/>
-        <w:jc w:val="both"/>
-        <w:rPr>
-          <w:rFonts w:ascii="Times New Roman" w:hAnsi="Times New Roman" w:cs="Times New Roman"/>
-          <w:iCs/>
-          <w:sz w:val="28"/>
-          <w:szCs w:val="28"/>
-          <w:lang w:val="ru-RU"/>
-        </w:rPr>
-      </w:pPr>
-      <w:r>
-        <w:rPr>
-          <w:rFonts w:ascii="Times New Roman" w:hAnsi="Times New Roman" w:cs="Times New Roman"/>
-          <w:iCs/>
-          <w:sz w:val="28"/>
-          <w:szCs w:val="28"/>
-          <w:lang w:val="ru-RU"/>
-        </w:rPr>
-        <w:t>Соответственно скорости штоков определяются формулой ((3.3</w:t>
-      </w:r>
-      <w:proofErr w:type="gramStart"/>
-      <w:r>
-        <w:rPr>
-          <w:rFonts w:ascii="Times New Roman" w:hAnsi="Times New Roman" w:cs="Times New Roman"/>
-          <w:iCs/>
-          <w:sz w:val="28"/>
-          <w:szCs w:val="28"/>
-          <w:lang w:val="ru-RU"/>
-        </w:rPr>
-        <w:t>)..</w:t>
-      </w:r>
-      <w:proofErr w:type="gramEnd"/>
     </w:p>
     <w:p>
       <w:pPr>
@@ -10253,7 +10241,6 @@
           <w:szCs w:val="28"/>
           <w:lang w:val="ru-RU"/>
         </w:rPr>
-        <w:lastRenderedPageBreak/>
         <w:t>Рисунок 1.</w:t>
       </w:r>
       <w:r>
@@ -10363,6 +10350,7 @@
           <w:szCs w:val="28"/>
           <w:lang w:val="ru-RU"/>
         </w:rPr>
+        <w:lastRenderedPageBreak/>
         <w:t>Последовательное соединение гидроци</w:t>
       </w:r>
       <w:r>
@@ -10387,7 +10375,6 @@
         <w:softHyphen/>
         <w:t xml:space="preserve">щадь, </w:t>
       </w:r>
-      <w:proofErr w:type="gramStart"/>
       <w:r>
         <w:rPr>
           <w:rFonts w:ascii="Times New Roman" w:hAnsi="Times New Roman" w:cs="Times New Roman"/>
@@ -10406,9 +10393,8 @@
           <w:szCs w:val="28"/>
           <w:lang w:val="ru-RU"/>
         </w:rPr>
-        <w:t xml:space="preserve"> следовательно</w:t>
-      </w:r>
-      <w:proofErr w:type="gramEnd"/>
+        <w:t>, следовательно,</w:t>
+      </w:r>
       <w:r>
         <w:rPr>
           <w:rFonts w:ascii="Times New Roman" w:hAnsi="Times New Roman" w:cs="Times New Roman"/>
@@ -11276,18 +11262,7 @@
           <w:szCs w:val="28"/>
           <w:lang w:val="ru-RU"/>
         </w:rPr>
-        <w:t>При подводе жидкости по трубопроводам 1 и 2 получаем наи</w:t>
-      </w:r>
-      <w:r>
-        <w:rPr>
-          <w:rFonts w:ascii="Times New Roman" w:hAnsi="Times New Roman" w:cs="Times New Roman"/>
-          <w:iCs/>
-          <w:sz w:val="28"/>
-          <w:szCs w:val="28"/>
-          <w:lang w:val="ru-RU"/>
-        </w:rPr>
-        <w:softHyphen/>
-        <w:t>меньшую скорость поршня</w:t>
+        <w:t>При подводе жидкости по трубопроводам 1 и 2 получаем наименьшую скорость поршня</w:t>
       </w:r>
     </w:p>
     <w:tbl>
@@ -11944,18 +11919,7 @@
           <w:szCs w:val="28"/>
           <w:lang w:val="ru-RU"/>
         </w:rPr>
-        <w:t>При подводе жидкости по трубопроводу 2 получаем наиболь</w:t>
-      </w:r>
-      <w:r>
-        <w:rPr>
-          <w:rFonts w:ascii="Times New Roman" w:hAnsi="Times New Roman" w:cs="Times New Roman"/>
-          <w:iCs/>
-          <w:sz w:val="28"/>
-          <w:szCs w:val="28"/>
-          <w:lang w:val="ru-RU"/>
-        </w:rPr>
-        <w:softHyphen/>
-        <w:t>шую скорость</w:t>
+        <w:t>При подводе жидкости по трубопроводу 2 получаем наибольшую скорость</w:t>
       </w:r>
     </w:p>
     <w:tbl>
@@ -12632,7 +12596,25 @@
           <w:szCs w:val="28"/>
           <w:lang w:val="ru-RU"/>
         </w:rPr>
-        <w:t xml:space="preserve">межуточных положениях применяются трехпозиционные гидроцилиндры - рис. </w:t>
+        <w:t xml:space="preserve">межуточных положениях применяются трехпозиционные гидроцилиндры </w:t>
+      </w:r>
+      <w:r>
+        <w:rPr>
+          <w:rFonts w:ascii="Times New Roman" w:hAnsi="Times New Roman" w:cs="Times New Roman"/>
+          <w:sz w:val="28"/>
+          <w:lang w:val="ru-RU"/>
+        </w:rPr>
+        <w:t>—</w:t>
+      </w:r>
+      <w:r>
+        <w:rPr>
+          <w:rFonts w:ascii="Times New Roman" w:hAnsi="Times New Roman" w:cs="Times New Roman"/>
+          <w:iCs/>
+          <w:sz w:val="28"/>
+          <w:szCs w:val="28"/>
+          <w:lang w:val="ru-RU"/>
+        </w:rPr>
+        <w:t xml:space="preserve"> рис. </w:t>
       </w:r>
       <w:r>
         <w:rPr>
@@ -12871,18 +12853,7 @@
           <w:szCs w:val="28"/>
           <w:lang w:val="ru-RU"/>
         </w:rPr>
-        <w:t>Принципиальные схемы трехпозиционных гидроци</w:t>
-      </w:r>
-      <w:r>
-        <w:rPr>
-          <w:rFonts w:ascii="Times New Roman" w:hAnsi="Times New Roman" w:cs="Times New Roman"/>
-          <w:iCs/>
-          <w:sz w:val="28"/>
-          <w:szCs w:val="28"/>
-          <w:lang w:val="ru-RU"/>
-        </w:rPr>
-        <w:softHyphen/>
-        <w:t>линдров показаны на рис</w:t>
+        <w:t>Принципиальные схемы трехпозиционных гидроцилиндров показаны на рис</w:t>
       </w:r>
       <w:r>
         <w:rPr>
@@ -12949,29 +12920,28 @@
           <w:szCs w:val="28"/>
           <w:lang w:val="ru-RU"/>
         </w:rPr>
-        <w:t>Как видно из рис. 7, а, три положения можно получить уста</w:t>
-      </w:r>
-      <w:r>
-        <w:rPr>
-          <w:rFonts w:ascii="Times New Roman" w:hAnsi="Times New Roman" w:cs="Times New Roman"/>
-          <w:iCs/>
-          <w:sz w:val="28"/>
-          <w:szCs w:val="28"/>
-          <w:lang w:val="ru-RU"/>
-        </w:rPr>
-        <w:softHyphen/>
-        <w:t>новкой на задней крышке основного гидроцилиндра дополнитель</w:t>
-      </w:r>
-      <w:r>
-        <w:rPr>
-          <w:rFonts w:ascii="Times New Roman" w:hAnsi="Times New Roman" w:cs="Times New Roman"/>
-          <w:iCs/>
-          <w:sz w:val="28"/>
-          <w:szCs w:val="28"/>
-          <w:lang w:val="ru-RU"/>
-        </w:rPr>
-        <w:softHyphen/>
-        <w:t xml:space="preserve">ного цилиндра, шток которого входит в заднюю крышку основного цилиндра и, таким образом, </w:t>
+        <w:t xml:space="preserve">Как видно из </w:t>
+      </w:r>
+      <w:r>
+        <w:rPr>
+          <w:rFonts w:ascii="Times New Roman" w:hAnsi="Times New Roman" w:cs="Times New Roman"/>
+          <w:iCs/>
+          <w:sz w:val="28"/>
+          <w:szCs w:val="28"/>
+          <w:highlight w:val="yellow"/>
+          <w:lang w:val="ru-RU"/>
+        </w:rPr>
+        <w:t>рис. 7</w:t>
+      </w:r>
+      <w:r>
+        <w:rPr>
+          <w:rFonts w:ascii="Times New Roman" w:hAnsi="Times New Roman" w:cs="Times New Roman"/>
+          <w:iCs/>
+          <w:sz w:val="28"/>
+          <w:szCs w:val="28"/>
+          <w:lang w:val="ru-RU"/>
+        </w:rPr>
+        <w:t xml:space="preserve">, а, три положения можно получить установкой на задней крышке основного гидроцилиндра дополнительного цилиндра, шток которого входит в заднюю крышку основного цилиндра и, таким образом, </w:t>
       </w:r>
       <w:r>
         <w:rPr>
@@ -12982,18 +12952,7 @@
           <w:lang w:val="ru-RU"/>
         </w:rPr>
         <w:lastRenderedPageBreak/>
-        <w:t>служит ограничителем хода. Выбо</w:t>
-      </w:r>
-      <w:r>
-        <w:rPr>
-          <w:rFonts w:ascii="Times New Roman" w:hAnsi="Times New Roman" w:cs="Times New Roman"/>
-          <w:iCs/>
-          <w:sz w:val="28"/>
-          <w:szCs w:val="28"/>
-          <w:lang w:val="ru-RU"/>
-        </w:rPr>
-        <w:softHyphen/>
-        <w:t>ром соответствующей длины хода дополнительного цилиндра можно получить любое третье положение основного цилиндра. Если оба цилиндра имеют одинаковые диаметры, то при движе</w:t>
+        <w:t>служит ограничителем хода. Выбором соответствующей длины хода дополнительного цилиндра можно получить любое третье положение основного цилиндра. Если оба цилиндра имеют одинаковые диаметры, то при движе</w:t>
       </w:r>
       <w:r>
         <w:rPr>
@@ -13059,7 +13018,7 @@
                 <v:shape id="_x0000_i1027" type="#_x0000_t75" style="width:90pt;height:30.75pt" o:ole="">
                   <v:imagedata r:id="rId20" o:title=""/>
                 </v:shape>
-                <o:OLEObject Type="Embed" ProgID="Equation.3" ShapeID="_x0000_i1027" DrawAspect="Content" ObjectID="_1524432023" r:id="rId21"/>
+                <o:OLEObject Type="Embed" ProgID="Equation.3" ShapeID="_x0000_i1027" DrawAspect="Content" ObjectID="_1524570414" r:id="rId21"/>
               </w:object>
             </w:r>
           </w:p>
@@ -13186,7 +13145,7 @@
           <v:shape id="_x0000_i1028" type="#_x0000_t75" style="width:9.75pt;height:16.5pt" o:ole="">
             <v:imagedata r:id="rId22" o:title=""/>
           </v:shape>
-          <o:OLEObject Type="Embed" ProgID="Equation.3" ShapeID="_x0000_i1028" DrawAspect="Content" ObjectID="_1524432024" r:id="rId23"/>
+          <o:OLEObject Type="Embed" ProgID="Equation.3" ShapeID="_x0000_i1028" DrawAspect="Content" ObjectID="_1524570415" r:id="rId23"/>
         </w:object>
       </w:r>
       <w:r>
@@ -13197,18 +13156,7 @@
           <w:szCs w:val="28"/>
           <w:lang w:val="ru-RU"/>
         </w:rPr>
-        <w:t>При движении из среднего положения в конечное установоч</w:t>
-      </w:r>
-      <w:r>
-        <w:rPr>
-          <w:rFonts w:ascii="Times New Roman" w:hAnsi="Times New Roman" w:cs="Times New Roman"/>
-          <w:iCs/>
-          <w:sz w:val="28"/>
-          <w:szCs w:val="28"/>
-          <w:lang w:val="ru-RU"/>
-        </w:rPr>
-        <w:softHyphen/>
-        <w:t>ное усилие, равно полному усилию переднего цилиндра так же, как и при движении из крайнего положения к среднему и из среднего к нулевому.</w:t>
+        <w:t>При движении из среднего положения в конечное установочное усилие, равно полному усилию переднего цилиндра так же, как и при движении из крайнего положения к среднему и из среднего к нулевому.</w:t>
       </w:r>
     </w:p>
     <w:p>
@@ -13272,17 +13220,26 @@
           <w:szCs w:val="28"/>
           <w:lang w:val="ru-RU"/>
         </w:rPr>
-        <w:t>нем правом положении; при подводе жидкости одновременно по каналам 1 и 2 шток гидроцилиндра устанавливается в определен</w:t>
-      </w:r>
-      <w:r>
-        <w:rPr>
-          <w:rFonts w:ascii="Times New Roman" w:hAnsi="Times New Roman" w:cs="Times New Roman"/>
-          <w:iCs/>
-          <w:sz w:val="28"/>
-          <w:szCs w:val="28"/>
-          <w:lang w:val="ru-RU"/>
-        </w:rPr>
-        <w:softHyphen/>
+        <w:t>нем правом положении; при подводе жидкости одновременно по каналам 1 и 2 шток гидроцилин</w:t>
+      </w:r>
+      <w:r>
+        <w:rPr>
+          <w:rFonts w:ascii="Times New Roman" w:hAnsi="Times New Roman" w:cs="Times New Roman"/>
+          <w:iCs/>
+          <w:sz w:val="28"/>
+          <w:szCs w:val="28"/>
+          <w:lang w:val="ru-RU"/>
+        </w:rPr>
+        <w:t>дра устанавливается в определен</w:t>
+      </w:r>
+      <w:r>
+        <w:rPr>
+          <w:rFonts w:ascii="Times New Roman" w:hAnsi="Times New Roman" w:cs="Times New Roman"/>
+          <w:iCs/>
+          <w:sz w:val="28"/>
+          <w:szCs w:val="28"/>
+          <w:lang w:val="ru-RU"/>
+        </w:rPr>
         <w:t>ном среднем положении.</w:t>
       </w:r>
     </w:p>
@@ -13307,29 +13264,7 @@
           <w:szCs w:val="28"/>
           <w:lang w:val="ru-RU"/>
         </w:rPr>
-        <w:t>В конструкции гидроцилиндра, изображенной на рис. 7, в, поршень фиксируется в разных положениях при помощи сливных пазов, расположенных вдоль стенки цилиндра. В целях умень</w:t>
-      </w:r>
-      <w:r>
-        <w:rPr>
-          <w:rFonts w:ascii="Times New Roman" w:hAnsi="Times New Roman" w:cs="Times New Roman"/>
-          <w:iCs/>
-          <w:sz w:val="28"/>
-          <w:szCs w:val="28"/>
-          <w:lang w:val="ru-RU"/>
-        </w:rPr>
-        <w:softHyphen/>
-        <w:t>шения автоколебаний применяется гидроцилиндр с дифферен</w:t>
-      </w:r>
-      <w:r>
-        <w:rPr>
-          <w:rFonts w:ascii="Times New Roman" w:hAnsi="Times New Roman" w:cs="Times New Roman"/>
-          <w:iCs/>
-          <w:sz w:val="28"/>
-          <w:szCs w:val="28"/>
-          <w:lang w:val="ru-RU"/>
-        </w:rPr>
-        <w:softHyphen/>
-        <w:t>циальным штоком. Поперечные пазы гидроцилиндра при помощи кранов 1, 2, 3, 4 и 5 соединяются со сливом, кран 1 и дроссели 6 и 7 соединяют гидроцилиндр с одной из полостей.</w:t>
+        <w:t>В конструкции гидроцилиндра, изображенной на рис. 7, в, поршень фиксируется в разных положениях при помощи сливных пазов, расположенных вдоль стенки цилиндра. В целях уменьшения автоколебаний применяется гидроцилиндр с дифференциальным штоком. Поперечные пазы гидроцилиндра при помощи кранов 1, 2, 3, 4 и 5 соединяются со сливом, кран 1 и дроссели 6 и 7 соединяют гидроцилиндр с одной из полостей.</w:t>
       </w:r>
     </w:p>
     <w:p>
@@ -13517,12 +13452,21 @@
       <w:r>
         <w:rPr>
           <w:rFonts w:ascii="Times New Roman" w:hAnsi="Times New Roman" w:cs="Times New Roman"/>
-          <w:iCs/>
-          <w:sz w:val="28"/>
-          <w:szCs w:val="28"/>
-          <w:lang w:val="ru-RU"/>
-        </w:rPr>
-        <w:t xml:space="preserve">- гидроцилиндры с двухсторонним поршнем и реечной </w:t>
+          <w:sz w:val="28"/>
+          <w:szCs w:val="28"/>
+          <w:lang w:val="ru-RU"/>
+        </w:rPr>
+        <w:t>‒</w:t>
+      </w:r>
+      <w:r>
+        <w:rPr>
+          <w:rFonts w:ascii="Times New Roman" w:hAnsi="Times New Roman" w:cs="Times New Roman"/>
+          <w:iCs/>
+          <w:sz w:val="28"/>
+          <w:szCs w:val="28"/>
+          <w:lang w:val="ru-RU"/>
+        </w:rPr>
+        <w:t xml:space="preserve"> гидроцилиндры с двухсторонним поршнем и реечной </w:t>
       </w:r>
       <w:r>
         <w:rPr>
@@ -13550,6 +13494,7 @@
           <w:iCs/>
           <w:sz w:val="28"/>
           <w:szCs w:val="28"/>
+          <w:highlight w:val="yellow"/>
           <w:lang w:val="ru-RU"/>
         </w:rPr>
         <w:t>1.15</w:t>
@@ -13560,6 +13505,7 @@
           <w:iCs/>
           <w:sz w:val="28"/>
           <w:szCs w:val="28"/>
+          <w:highlight w:val="yellow"/>
           <w:lang w:val="ru-RU"/>
         </w:rPr>
         <w:t xml:space="preserve"> </w:t>
@@ -13572,6 +13518,7 @@
           <w:iCs/>
           <w:sz w:val="28"/>
           <w:szCs w:val="28"/>
+          <w:highlight w:val="yellow"/>
           <w:lang w:val="ru-RU"/>
         </w:rPr>
         <w:t>а,б</w:t>
@@ -13583,6 +13530,7 @@
           <w:iCs/>
           <w:sz w:val="28"/>
           <w:szCs w:val="28"/>
+          <w:highlight w:val="yellow"/>
           <w:lang w:val="ru-RU"/>
         </w:rPr>
         <w:t>,в</w:t>
@@ -13594,6 +13542,7 @@
           <w:iCs/>
           <w:sz w:val="28"/>
           <w:szCs w:val="28"/>
+          <w:highlight w:val="yellow"/>
           <w:lang w:val="ru-RU"/>
         </w:rPr>
         <w:t>);</w:t>
@@ -13612,6 +13561,16 @@
           <w:lang w:val="ru-RU"/>
         </w:rPr>
       </w:pPr>
+      <w:proofErr w:type="gramStart"/>
+      <w:r>
+        <w:rPr>
+          <w:rFonts w:ascii="Times New Roman" w:hAnsi="Times New Roman" w:cs="Times New Roman"/>
+          <w:sz w:val="28"/>
+          <w:szCs w:val="28"/>
+          <w:lang w:val="ru-RU"/>
+        </w:rPr>
+        <w:t>‒</w:t>
+      </w:r>
       <w:r>
         <w:rPr>
           <w:rFonts w:ascii="Times New Roman" w:hAnsi="Times New Roman" w:cs="Times New Roman"/>
@@ -13621,7 +13580,19 @@
           <w:szCs w:val="28"/>
           <w:lang w:val="ru-RU"/>
         </w:rPr>
-        <w:t xml:space="preserve">-  гидроцилиндры </w:t>
+        <w:t xml:space="preserve">  гидроцилиндры</w:t>
+      </w:r>
+      <w:proofErr w:type="gramEnd"/>
+      <w:r>
+        <w:rPr>
+          <w:rFonts w:ascii="Times New Roman" w:hAnsi="Times New Roman" w:cs="Times New Roman"/>
+          <w:bCs/>
+          <w:iCs/>
+          <w:sz w:val="28"/>
+          <w:szCs w:val="28"/>
+          <w:lang w:val="ru-RU"/>
+        </w:rPr>
+        <w:t xml:space="preserve"> </w:t>
       </w:r>
       <w:r>
         <w:rPr>
@@ -13673,14 +13644,26 @@
           <w:szCs w:val="28"/>
           <w:lang w:val="ru-RU"/>
         </w:rPr>
-        <w:t xml:space="preserve">реечной передачей (рис. </w:t>
-      </w:r>
-      <w:r>
-        <w:rPr>
-          <w:rFonts w:ascii="Times New Roman" w:hAnsi="Times New Roman" w:cs="Times New Roman"/>
-          <w:iCs/>
-          <w:sz w:val="28"/>
-          <w:szCs w:val="28"/>
+        <w:t>реечной передачей (</w:t>
+      </w:r>
+      <w:r>
+        <w:rPr>
+          <w:rFonts w:ascii="Times New Roman" w:hAnsi="Times New Roman" w:cs="Times New Roman"/>
+          <w:iCs/>
+          <w:sz w:val="28"/>
+          <w:szCs w:val="28"/>
+          <w:highlight w:val="yellow"/>
+          <w:lang w:val="ru-RU"/>
+        </w:rPr>
+        <w:t xml:space="preserve">рис. </w:t>
+      </w:r>
+      <w:r>
+        <w:rPr>
+          <w:rFonts w:ascii="Times New Roman" w:hAnsi="Times New Roman" w:cs="Times New Roman"/>
+          <w:iCs/>
+          <w:sz w:val="28"/>
+          <w:szCs w:val="28"/>
+          <w:highlight w:val="yellow"/>
           <w:lang w:val="ru-RU"/>
         </w:rPr>
         <w:t>1</w:t>
@@ -13691,6 +13674,7 @@
           <w:iCs/>
           <w:sz w:val="28"/>
           <w:szCs w:val="28"/>
+          <w:highlight w:val="yellow"/>
           <w:lang w:val="ru-RU"/>
         </w:rPr>
         <w:t>.</w:t>
@@ -13701,6 +13685,7 @@
           <w:iCs/>
           <w:sz w:val="28"/>
           <w:szCs w:val="28"/>
+          <w:highlight w:val="yellow"/>
           <w:lang w:val="ru-RU"/>
         </w:rPr>
         <w:t>15</w:t>
@@ -13711,6 +13696,7 @@
           <w:iCs/>
           <w:sz w:val="28"/>
           <w:szCs w:val="28"/>
+          <w:highlight w:val="yellow"/>
           <w:lang w:val="ru-RU"/>
         </w:rPr>
         <w:t xml:space="preserve"> г);</w:t>
@@ -13732,30 +13718,51 @@
       <w:r>
         <w:rPr>
           <w:rFonts w:ascii="Times New Roman" w:hAnsi="Times New Roman" w:cs="Times New Roman"/>
+          <w:sz w:val="28"/>
+          <w:szCs w:val="28"/>
+          <w:lang w:val="ru-RU"/>
+        </w:rPr>
+        <w:t>‒</w:t>
+      </w:r>
+      <w:r>
+        <w:rPr>
+          <w:rFonts w:ascii="Times New Roman" w:hAnsi="Times New Roman" w:cs="Times New Roman"/>
           <w:bCs/>
           <w:iCs/>
           <w:sz w:val="28"/>
           <w:szCs w:val="28"/>
           <w:lang w:val="ru-RU"/>
         </w:rPr>
-        <w:t xml:space="preserve">- гидроцилиндры </w:t>
-      </w:r>
-      <w:r>
-        <w:rPr>
-          <w:rFonts w:ascii="Times New Roman" w:hAnsi="Times New Roman" w:cs="Times New Roman"/>
-          <w:iCs/>
-          <w:sz w:val="28"/>
-          <w:szCs w:val="28"/>
-          <w:lang w:val="ru-RU"/>
-        </w:rPr>
-        <w:t>с винтовой передачей (рис. 1</w:t>
-      </w:r>
-      <w:r>
-        <w:rPr>
-          <w:rFonts w:ascii="Times New Roman" w:hAnsi="Times New Roman" w:cs="Times New Roman"/>
-          <w:iCs/>
-          <w:sz w:val="28"/>
-          <w:szCs w:val="28"/>
+        <w:t xml:space="preserve"> гидроцилиндры </w:t>
+      </w:r>
+      <w:r>
+        <w:rPr>
+          <w:rFonts w:ascii="Times New Roman" w:hAnsi="Times New Roman" w:cs="Times New Roman"/>
+          <w:iCs/>
+          <w:sz w:val="28"/>
+          <w:szCs w:val="28"/>
+          <w:lang w:val="ru-RU"/>
+        </w:rPr>
+        <w:t>с винтовой передачей (</w:t>
+      </w:r>
+      <w:r>
+        <w:rPr>
+          <w:rFonts w:ascii="Times New Roman" w:hAnsi="Times New Roman" w:cs="Times New Roman"/>
+          <w:iCs/>
+          <w:sz w:val="28"/>
+          <w:szCs w:val="28"/>
+          <w:highlight w:val="yellow"/>
+          <w:lang w:val="ru-RU"/>
+        </w:rPr>
+        <w:t>рис. 1</w:t>
+      </w:r>
+      <w:r>
+        <w:rPr>
+          <w:rFonts w:ascii="Times New Roman" w:hAnsi="Times New Roman" w:cs="Times New Roman"/>
+          <w:iCs/>
+          <w:sz w:val="28"/>
+          <w:szCs w:val="28"/>
+          <w:highlight w:val="yellow"/>
           <w:lang w:val="ru-RU"/>
         </w:rPr>
         <w:t>.</w:t>
@@ -13766,6 +13773,7 @@
           <w:iCs/>
           <w:sz w:val="28"/>
           <w:szCs w:val="28"/>
+          <w:highlight w:val="yellow"/>
           <w:lang w:val="ru-RU"/>
         </w:rPr>
         <w:t>16</w:t>
@@ -13776,6 +13784,7 @@
           <w:iCs/>
           <w:sz w:val="28"/>
           <w:szCs w:val="28"/>
+          <w:highlight w:val="yellow"/>
           <w:lang w:val="ru-RU"/>
         </w:rPr>
         <w:t>);</w:t>
@@ -14019,18 +14028,28 @@
           <w:szCs w:val="28"/>
           <w:lang w:val="ru-RU"/>
         </w:rPr>
-        <w:t>Крутящий момент на выходном валу шестерни для гидроци</w:t>
-      </w:r>
-      <w:r>
-        <w:rPr>
-          <w:rFonts w:ascii="Times New Roman" w:hAnsi="Times New Roman" w:cs="Times New Roman"/>
-          <w:iCs/>
-          <w:sz w:val="28"/>
-          <w:szCs w:val="28"/>
-          <w:lang w:val="ru-RU"/>
-        </w:rPr>
-        <w:softHyphen/>
-        <w:t>линдра по схеме рис. 8, а определяется по формуле</w:t>
+        <w:t xml:space="preserve">Крутящий момент на выходном валу шестерни для гидроцилиндра по схеме </w:t>
+      </w:r>
+      <w:r>
+        <w:rPr>
+          <w:rFonts w:ascii="Times New Roman" w:hAnsi="Times New Roman" w:cs="Times New Roman"/>
+          <w:iCs/>
+          <w:sz w:val="28"/>
+          <w:szCs w:val="28"/>
+          <w:highlight w:val="yellow"/>
+          <w:lang w:val="ru-RU"/>
+        </w:rPr>
+        <w:t>рис. 8</w:t>
+      </w:r>
+      <w:r>
+        <w:rPr>
+          <w:rFonts w:ascii="Times New Roman" w:hAnsi="Times New Roman" w:cs="Times New Roman"/>
+          <w:iCs/>
+          <w:sz w:val="28"/>
+          <w:szCs w:val="28"/>
+          <w:lang w:val="ru-RU"/>
+        </w:rPr>
+        <w:t>, а определяется по формуле</w:t>
       </w:r>
     </w:p>
     <w:tbl>
@@ -14078,7 +14097,7 @@
                 <v:shape id="_x0000_i1029" type="#_x0000_t75" style="width:105.75pt;height:36.75pt" o:ole="">
                   <v:imagedata r:id="rId25" o:title=""/>
                 </v:shape>
-                <o:OLEObject Type="Embed" ProgID="Equation.3" ShapeID="_x0000_i1029" DrawAspect="Content" ObjectID="_1524432025" r:id="rId26"/>
+                <o:OLEObject Type="Embed" ProgID="Equation.3" ShapeID="_x0000_i1029" DrawAspect="Content" ObjectID="_1524570416" r:id="rId26"/>
               </w:object>
             </w:r>
           </w:p>
@@ -14201,7 +14220,18 @@
           <w:szCs w:val="28"/>
           <w:lang w:val="ru-RU"/>
         </w:rPr>
-        <w:t>Крутящий момент на выходном валу шестерни по схеме рис. 8, б в</w:t>
+        <w:t xml:space="preserve">Крутящий момент на выходном валу шестерни по схеме </w:t>
+      </w:r>
+      <w:r>
+        <w:rPr>
+          <w:rFonts w:ascii="Times New Roman" w:hAnsi="Times New Roman" w:cs="Times New Roman"/>
+          <w:iCs/>
+          <w:sz w:val="28"/>
+          <w:szCs w:val="28"/>
+          <w:highlight w:val="yellow"/>
+          <w:lang w:val="ru-RU"/>
+        </w:rPr>
+        <w:t>рис. 8, б в</w:t>
       </w:r>
     </w:p>
     <w:tbl>
@@ -14249,7 +14279,7 @@
                 <v:shape id="_x0000_i1030" type="#_x0000_t75" style="width:105pt;height:35.25pt" o:ole="">
                   <v:imagedata r:id="rId27" o:title=""/>
                 </v:shape>
-                <o:OLEObject Type="Embed" ProgID="Equation.3" ShapeID="_x0000_i1030" DrawAspect="Content" ObjectID="_1524432026" r:id="rId28"/>
+                <o:OLEObject Type="Embed" ProgID="Equation.3" ShapeID="_x0000_i1030" DrawAspect="Content" ObjectID="_1524570417" r:id="rId28"/>
               </w:object>
             </w:r>
           </w:p>
@@ -14403,7 +14433,25 @@
           <w:szCs w:val="28"/>
           <w:lang w:val="ru-RU"/>
         </w:rPr>
-        <w:t xml:space="preserve"> - перепад давлений на поршне в кПсм</w:t>
+        <w:t xml:space="preserve"> </w:t>
+      </w:r>
+      <w:r>
+        <w:rPr>
+          <w:rFonts w:ascii="Times New Roman" w:hAnsi="Times New Roman" w:cs="Times New Roman"/>
+          <w:sz w:val="28"/>
+          <w:lang w:val="ru-RU"/>
+        </w:rPr>
+        <w:t>—</w:t>
+      </w:r>
+      <w:r>
+        <w:rPr>
+          <w:rFonts w:ascii="Times New Roman" w:hAnsi="Times New Roman" w:cs="Times New Roman"/>
+          <w:iCs/>
+          <w:sz w:val="28"/>
+          <w:szCs w:val="28"/>
+          <w:lang w:val="ru-RU"/>
+        </w:rPr>
+        <w:t xml:space="preserve"> перепад давлений на поршне в кПсм</w:t>
       </w:r>
       <w:r>
         <w:rPr>
@@ -14459,7 +14507,25 @@
           <w:szCs w:val="28"/>
           <w:lang w:val="ru-RU"/>
         </w:rPr>
-        <w:t xml:space="preserve"> - диаметр поршня в см;</w:t>
+        <w:t xml:space="preserve"> </w:t>
+      </w:r>
+      <w:r>
+        <w:rPr>
+          <w:rFonts w:ascii="Times New Roman" w:hAnsi="Times New Roman" w:cs="Times New Roman"/>
+          <w:sz w:val="28"/>
+          <w:lang w:val="ru-RU"/>
+        </w:rPr>
+        <w:t>—</w:t>
+      </w:r>
+      <w:r>
+        <w:rPr>
+          <w:rFonts w:ascii="Times New Roman" w:hAnsi="Times New Roman" w:cs="Times New Roman"/>
+          <w:iCs/>
+          <w:sz w:val="28"/>
+          <w:szCs w:val="28"/>
+          <w:lang w:val="ru-RU"/>
+        </w:rPr>
+        <w:t xml:space="preserve"> диаметр поршня в см;</w:t>
       </w:r>
     </w:p>
     <w:p>
@@ -14508,7 +14574,25 @@
           <w:szCs w:val="28"/>
           <w:lang w:val="ru-RU"/>
         </w:rPr>
-        <w:t>- диаметр делительной окружности шестерни</w:t>
+        <w:t xml:space="preserve"> </w:t>
+      </w:r>
+      <w:r>
+        <w:rPr>
+          <w:rFonts w:ascii="Times New Roman" w:hAnsi="Times New Roman" w:cs="Times New Roman"/>
+          <w:sz w:val="28"/>
+          <w:lang w:val="ru-RU"/>
+        </w:rPr>
+        <w:t>—</w:t>
+      </w:r>
+      <w:r>
+        <w:rPr>
+          <w:rFonts w:ascii="Times New Roman" w:hAnsi="Times New Roman" w:cs="Times New Roman"/>
+          <w:iCs/>
+          <w:sz w:val="28"/>
+          <w:szCs w:val="28"/>
+          <w:lang w:val="ru-RU"/>
+        </w:rPr>
+        <w:t xml:space="preserve"> диаметр делительной окружности шестерни</w:t>
       </w:r>
     </w:p>
     <w:p>
@@ -14532,7 +14616,28 @@
           <w:szCs w:val="28"/>
           <w:lang w:val="ru-RU"/>
         </w:rPr>
-        <w:t>Угловая скорость выходного вала шестерни для гидроцилиндров (рис. 8, а) определяется по формуле</w:t>
+        <w:t>Угловая скорость выходного вала шестерни для гидроцилиндров (</w:t>
+      </w:r>
+      <w:r>
+        <w:rPr>
+          <w:rFonts w:ascii="Times New Roman" w:hAnsi="Times New Roman" w:cs="Times New Roman"/>
+          <w:iCs/>
+          <w:sz w:val="28"/>
+          <w:szCs w:val="28"/>
+          <w:highlight w:val="yellow"/>
+          <w:lang w:val="ru-RU"/>
+        </w:rPr>
+        <w:t>рис. 8,</w:t>
+      </w:r>
+      <w:r>
+        <w:rPr>
+          <w:rFonts w:ascii="Times New Roman" w:hAnsi="Times New Roman" w:cs="Times New Roman"/>
+          <w:iCs/>
+          <w:sz w:val="28"/>
+          <w:szCs w:val="28"/>
+          <w:lang w:val="ru-RU"/>
+        </w:rPr>
+        <w:t xml:space="preserve"> а) определяется по формуле</w:t>
       </w:r>
     </w:p>
     <w:tbl>
@@ -14580,7 +14685,7 @@
                 <v:shape id="_x0000_i1031" type="#_x0000_t75" style="width:99.75pt;height:40.5pt" o:ole="">
                   <v:imagedata r:id="rId29" o:title=""/>
                 </v:shape>
-                <o:OLEObject Type="Embed" ProgID="Equation.3" ShapeID="_x0000_i1031" DrawAspect="Content" ObjectID="_1524432027" r:id="rId30"/>
+                <o:OLEObject Type="Embed" ProgID="Equation.3" ShapeID="_x0000_i1031" DrawAspect="Content" ObjectID="_1524570418" r:id="rId30"/>
               </w:object>
             </w:r>
           </w:p>
@@ -14748,7 +14853,25 @@
           <w:szCs w:val="28"/>
           <w:lang w:val="ru-RU"/>
         </w:rPr>
-        <w:t xml:space="preserve"> - диаметр делительной окружности шестерни в см; </w:t>
+        <w:t xml:space="preserve"> </w:t>
+      </w:r>
+      <w:r>
+        <w:rPr>
+          <w:rFonts w:ascii="Times New Roman" w:hAnsi="Times New Roman" w:cs="Times New Roman"/>
+          <w:sz w:val="28"/>
+          <w:lang w:val="ru-RU"/>
+        </w:rPr>
+        <w:t>—</w:t>
+      </w:r>
+      <w:r>
+        <w:rPr>
+          <w:rFonts w:ascii="Times New Roman" w:hAnsi="Times New Roman" w:cs="Times New Roman"/>
+          <w:iCs/>
+          <w:sz w:val="28"/>
+          <w:szCs w:val="28"/>
+          <w:lang w:val="ru-RU"/>
+        </w:rPr>
+        <w:t xml:space="preserve"> диаметр делительной окружности шестерни в см; </w:t>
       </w:r>
     </w:p>
     <w:p>
@@ -15050,6 +15173,7 @@
           <w:iCs/>
           <w:sz w:val="28"/>
           <w:szCs w:val="28"/>
+          <w:highlight w:val="yellow"/>
           <w:lang w:val="ru-RU"/>
         </w:rPr>
         <w:t>(рис. 1</w:t>
@@ -15060,6 +15184,7 @@
           <w:iCs/>
           <w:sz w:val="28"/>
           <w:szCs w:val="28"/>
+          <w:highlight w:val="yellow"/>
           <w:lang w:val="ru-RU"/>
         </w:rPr>
         <w:t>.</w:t>
@@ -15070,6 +15195,7 @@
           <w:iCs/>
           <w:sz w:val="28"/>
           <w:szCs w:val="28"/>
+          <w:highlight w:val="yellow"/>
           <w:lang w:val="ru-RU"/>
         </w:rPr>
         <w:t>16</w:t>
@@ -15081,9 +15207,21 @@
           <w:iCs/>
           <w:sz w:val="28"/>
           <w:szCs w:val="28"/>
-          <w:lang w:val="ru-RU"/>
-        </w:rPr>
-        <w:t xml:space="preserve">) </w:t>
+          <w:highlight w:val="yellow"/>
+          <w:lang w:val="ru-RU"/>
+        </w:rPr>
+        <w:t>)</w:t>
+      </w:r>
+      <w:r>
+        <w:rPr>
+          <w:rFonts w:ascii="Times New Roman" w:hAnsi="Times New Roman" w:cs="Times New Roman"/>
+          <w:bCs/>
+          <w:iCs/>
+          <w:sz w:val="28"/>
+          <w:szCs w:val="28"/>
+          <w:lang w:val="ru-RU"/>
+        </w:rPr>
+        <w:t xml:space="preserve"> </w:t>
       </w:r>
       <w:r>
         <w:rPr>
@@ -15141,7 +15279,7 @@
                 <v:shape id="_x0000_i1032" type="#_x0000_t75" style="width:130.5pt;height:38.25pt" o:ole="">
                   <v:imagedata r:id="rId32" o:title=""/>
                 </v:shape>
-                <o:OLEObject Type="Embed" ProgID="Equation.3" ShapeID="_x0000_i1032" DrawAspect="Content" ObjectID="_1524432028" r:id="rId33"/>
+                <o:OLEObject Type="Embed" ProgID="Equation.3" ShapeID="_x0000_i1032" DrawAspect="Content" ObjectID="_1524570419" r:id="rId33"/>
               </w:object>
             </w:r>
           </w:p>
@@ -15424,17 +15562,26 @@
           <w:szCs w:val="28"/>
           <w:lang w:val="ru-RU"/>
         </w:rPr>
-        <w:t>Угловое перемещение выходного вала определяется из выра</w:t>
-      </w:r>
-      <w:r>
-        <w:rPr>
-          <w:rFonts w:ascii="Times New Roman" w:hAnsi="Times New Roman" w:cs="Times New Roman"/>
-          <w:iCs/>
-          <w:sz w:val="28"/>
-          <w:szCs w:val="28"/>
-          <w:lang w:val="ru-RU"/>
-        </w:rPr>
-        <w:softHyphen/>
+        <w:t>Угловое перемещение выхо</w:t>
+      </w:r>
+      <w:r>
+        <w:rPr>
+          <w:rFonts w:ascii="Times New Roman" w:hAnsi="Times New Roman" w:cs="Times New Roman"/>
+          <w:iCs/>
+          <w:sz w:val="28"/>
+          <w:szCs w:val="28"/>
+          <w:lang w:val="ru-RU"/>
+        </w:rPr>
+        <w:t>дного вала определяется из выра</w:t>
+      </w:r>
+      <w:r>
+        <w:rPr>
+          <w:rFonts w:ascii="Times New Roman" w:hAnsi="Times New Roman" w:cs="Times New Roman"/>
+          <w:iCs/>
+          <w:sz w:val="28"/>
+          <w:szCs w:val="28"/>
+          <w:lang w:val="ru-RU"/>
+        </w:rPr>
         <w:t>жения</w:t>
       </w:r>
     </w:p>
@@ -15483,7 +15630,7 @@
                 <v:shape id="_x0000_i1033" type="#_x0000_t75" style="width:43.5pt;height:30.75pt" o:ole="">
                   <v:imagedata r:id="rId34" o:title=""/>
                 </v:shape>
-                <o:OLEObject Type="Embed" ProgID="Equation.3" ShapeID="_x0000_i1033" DrawAspect="Content" ObjectID="_1524432029" r:id="rId35"/>
+                <o:OLEObject Type="Embed" ProgID="Equation.3" ShapeID="_x0000_i1033" DrawAspect="Content" ObjectID="_1524570420" r:id="rId35"/>
               </w:object>
             </w:r>
           </w:p>
@@ -15642,6 +15789,17 @@
       <w:r>
         <w:rPr>
           <w:rFonts w:ascii="Times New Roman" w:hAnsi="Times New Roman" w:cs="Times New Roman"/>
+          <w:bCs/>
+          <w:iCs/>
+          <w:sz w:val="28"/>
+          <w:szCs w:val="28"/>
+          <w:lang w:val="ru-RU"/>
+        </w:rPr>
+        <w:t>в</w:t>
+      </w:r>
+      <w:r>
+        <w:rPr>
+          <w:rFonts w:ascii="Times New Roman" w:hAnsi="Times New Roman" w:cs="Times New Roman"/>
           <w:b/>
           <w:bCs/>
           <w:iCs/>
@@ -15649,7 +15807,7 @@
           <w:szCs w:val="28"/>
           <w:lang w:val="ru-RU"/>
         </w:rPr>
-        <w:t xml:space="preserve">в </w:t>
+        <w:t xml:space="preserve"> </w:t>
       </w:r>
       <w:r>
         <w:rPr>
@@ -15718,14 +15876,26 @@
           <w:szCs w:val="28"/>
           <w:lang w:val="ru-RU"/>
         </w:rPr>
-        <w:t xml:space="preserve">Комбинированный гидроцилиндр (рис. </w:t>
-      </w:r>
-      <w:r>
-        <w:rPr>
-          <w:rFonts w:ascii="Times New Roman" w:hAnsi="Times New Roman" w:cs="Times New Roman"/>
-          <w:iCs/>
-          <w:sz w:val="28"/>
-          <w:szCs w:val="28"/>
+        <w:t>Комбинированный гидроцилиндр (</w:t>
+      </w:r>
+      <w:r>
+        <w:rPr>
+          <w:rFonts w:ascii="Times New Roman" w:hAnsi="Times New Roman" w:cs="Times New Roman"/>
+          <w:iCs/>
+          <w:sz w:val="28"/>
+          <w:szCs w:val="28"/>
+          <w:highlight w:val="yellow"/>
+          <w:lang w:val="ru-RU"/>
+        </w:rPr>
+        <w:t xml:space="preserve">рис. </w:t>
+      </w:r>
+      <w:r>
+        <w:rPr>
+          <w:rFonts w:ascii="Times New Roman" w:hAnsi="Times New Roman" w:cs="Times New Roman"/>
+          <w:iCs/>
+          <w:sz w:val="28"/>
+          <w:szCs w:val="28"/>
+          <w:highlight w:val="yellow"/>
           <w:lang w:val="ru-RU"/>
         </w:rPr>
         <w:t>1</w:t>
@@ -15736,6 +15906,7 @@
           <w:iCs/>
           <w:sz w:val="28"/>
           <w:szCs w:val="28"/>
+          <w:highlight w:val="yellow"/>
           <w:lang w:val="ru-RU"/>
         </w:rPr>
         <w:t>.</w:t>
@@ -15746,6 +15917,7 @@
           <w:iCs/>
           <w:sz w:val="28"/>
           <w:szCs w:val="28"/>
+          <w:highlight w:val="yellow"/>
           <w:lang w:val="ru-RU"/>
         </w:rPr>
         <w:t>17</w:t>
@@ -15758,29 +15930,7 @@
           <w:szCs w:val="28"/>
           <w:lang w:val="ru-RU"/>
         </w:rPr>
-        <w:t>) выполнен в виде силового цилиндра двойного действия, в котором возможно полу</w:t>
-      </w:r>
-      <w:r>
-        <w:rPr>
-          <w:rFonts w:ascii="Times New Roman" w:hAnsi="Times New Roman" w:cs="Times New Roman"/>
-          <w:iCs/>
-          <w:sz w:val="28"/>
-          <w:szCs w:val="28"/>
-          <w:lang w:val="ru-RU"/>
-        </w:rPr>
-        <w:softHyphen/>
-        <w:t>чение двух независимых регулируемых движений — вращатель</w:t>
-      </w:r>
-      <w:r>
-        <w:rPr>
-          <w:rFonts w:ascii="Times New Roman" w:hAnsi="Times New Roman" w:cs="Times New Roman"/>
-          <w:iCs/>
-          <w:sz w:val="28"/>
-          <w:szCs w:val="28"/>
-          <w:lang w:val="ru-RU"/>
-        </w:rPr>
-        <w:softHyphen/>
-        <w:t>ного и возвратно-поступательного.</w:t>
+        <w:t>) выполнен в виде силового цилиндра двойного действия, в котором возможно получение двух независимых регулируемых движений — вращательного и возвратно-поступательного.</w:t>
       </w:r>
     </w:p>
     <w:p>
@@ -15995,6 +16145,89 @@
         </w:rPr>
         <w:t xml:space="preserve"> в </w:t>
       </w:r>
+      <w:r>
+        <w:rPr>
+          <w:rFonts w:ascii="Times New Roman" w:hAnsi="Times New Roman" w:cs="Times New Roman"/>
+          <w:iCs/>
+          <w:sz w:val="28"/>
+          <w:szCs w:val="28"/>
+          <w:lang w:val="ru-RU"/>
+        </w:rPr>
+        <w:t>полости,</w:t>
+      </w:r>
+      <w:r>
+        <w:rPr>
+          <w:rFonts w:ascii="Times New Roman" w:hAnsi="Times New Roman" w:cs="Times New Roman"/>
+          <w:iCs/>
+          <w:sz w:val="28"/>
+          <w:szCs w:val="28"/>
+          <w:lang w:val="ru-RU"/>
+        </w:rPr>
+        <w:t xml:space="preserve"> </w:t>
+      </w:r>
+      <w:r>
+        <w:rPr>
+          <w:rFonts w:ascii="Times New Roman" w:hAnsi="Times New Roman" w:cs="Times New Roman"/>
+          <w:i/>
+          <w:iCs/>
+          <w:sz w:val="28"/>
+          <w:szCs w:val="28"/>
+          <w:lang w:val="ru-RU"/>
+        </w:rPr>
+        <w:t>а</w:t>
+      </w:r>
+      <w:r>
+        <w:rPr>
+          <w:rFonts w:ascii="Times New Roman" w:hAnsi="Times New Roman" w:cs="Times New Roman"/>
+          <w:iCs/>
+          <w:sz w:val="28"/>
+          <w:szCs w:val="28"/>
+          <w:lang w:val="ru-RU"/>
+        </w:rPr>
+        <w:t xml:space="preserve"> или </w:t>
+      </w:r>
+      <w:r>
+        <w:rPr>
+          <w:rFonts w:ascii="Times New Roman" w:hAnsi="Times New Roman" w:cs="Times New Roman"/>
+          <w:i/>
+          <w:iCs/>
+          <w:sz w:val="28"/>
+          <w:szCs w:val="28"/>
+          <w:lang w:val="ru-RU"/>
+        </w:rPr>
+        <w:t>б</w:t>
+      </w:r>
+      <w:r>
+        <w:rPr>
+          <w:rFonts w:ascii="Times New Roman" w:hAnsi="Times New Roman" w:cs="Times New Roman"/>
+          <w:iCs/>
+          <w:sz w:val="28"/>
+          <w:szCs w:val="28"/>
+          <w:lang w:val="ru-RU"/>
+        </w:rPr>
+        <w:t xml:space="preserve">, благодаря чему обеспечивается поступательное перемещение поршня </w:t>
+      </w:r>
+      <w:r>
+        <w:rPr>
+          <w:rFonts w:ascii="Times New Roman" w:hAnsi="Times New Roman" w:cs="Times New Roman"/>
+          <w:i/>
+          <w:iCs/>
+          <w:sz w:val="28"/>
+          <w:szCs w:val="28"/>
+          <w:lang w:val="ru-RU"/>
+        </w:rPr>
+        <w:t>2</w:t>
+      </w:r>
+      <w:r>
+        <w:rPr>
+          <w:rFonts w:ascii="Times New Roman" w:hAnsi="Times New Roman" w:cs="Times New Roman"/>
+          <w:iCs/>
+          <w:sz w:val="28"/>
+          <w:szCs w:val="28"/>
+          <w:lang w:val="ru-RU"/>
+        </w:rPr>
+        <w:t xml:space="preserve">. Одновременно от насоса </w:t>
+      </w:r>
       <w:proofErr w:type="gramStart"/>
       <w:r>
         <w:rPr>
@@ -16004,103 +16237,19 @@
           <w:szCs w:val="28"/>
           <w:lang w:val="ru-RU"/>
         </w:rPr>
-        <w:t>полости</w:t>
+        <w:t xml:space="preserve">через </w:t>
+      </w:r>
+      <w:r>
+        <w:rPr>
+          <w:rFonts w:ascii="Times New Roman" w:hAnsi="Times New Roman" w:cs="Times New Roman"/>
+          <w:iCs/>
+          <w:sz w:val="28"/>
+          <w:szCs w:val="28"/>
+          <w:lang w:val="ru-RU"/>
+        </w:rPr>
+        <w:t>распределитель</w:t>
       </w:r>
       <w:proofErr w:type="gramEnd"/>
-      <w:r>
-        <w:rPr>
-          <w:rFonts w:ascii="Times New Roman" w:hAnsi="Times New Roman" w:cs="Times New Roman"/>
-          <w:iCs/>
-          <w:sz w:val="28"/>
-          <w:szCs w:val="28"/>
-          <w:lang w:val="ru-RU"/>
-        </w:rPr>
-        <w:t xml:space="preserve"> </w:t>
-      </w:r>
-      <w:r>
-        <w:rPr>
-          <w:rFonts w:ascii="Times New Roman" w:hAnsi="Times New Roman" w:cs="Times New Roman"/>
-          <w:i/>
-          <w:iCs/>
-          <w:sz w:val="28"/>
-          <w:szCs w:val="28"/>
-          <w:lang w:val="ru-RU"/>
-        </w:rPr>
-        <w:t>а</w:t>
-      </w:r>
-      <w:r>
-        <w:rPr>
-          <w:rFonts w:ascii="Times New Roman" w:hAnsi="Times New Roman" w:cs="Times New Roman"/>
-          <w:iCs/>
-          <w:sz w:val="28"/>
-          <w:szCs w:val="28"/>
-          <w:lang w:val="ru-RU"/>
-        </w:rPr>
-        <w:t xml:space="preserve"> или </w:t>
-      </w:r>
-      <w:r>
-        <w:rPr>
-          <w:rFonts w:ascii="Times New Roman" w:hAnsi="Times New Roman" w:cs="Times New Roman"/>
-          <w:i/>
-          <w:iCs/>
-          <w:sz w:val="28"/>
-          <w:szCs w:val="28"/>
-          <w:lang w:val="ru-RU"/>
-        </w:rPr>
-        <w:t>б</w:t>
-      </w:r>
-      <w:r>
-        <w:rPr>
-          <w:rFonts w:ascii="Times New Roman" w:hAnsi="Times New Roman" w:cs="Times New Roman"/>
-          <w:iCs/>
-          <w:sz w:val="28"/>
-          <w:szCs w:val="28"/>
-          <w:lang w:val="ru-RU"/>
-        </w:rPr>
-        <w:t xml:space="preserve">, благодаря чему обеспечивается поступательное перемещение поршня </w:t>
-      </w:r>
-      <w:r>
-        <w:rPr>
-          <w:rFonts w:ascii="Times New Roman" w:hAnsi="Times New Roman" w:cs="Times New Roman"/>
-          <w:i/>
-          <w:iCs/>
-          <w:sz w:val="28"/>
-          <w:szCs w:val="28"/>
-          <w:lang w:val="ru-RU"/>
-        </w:rPr>
-        <w:t>2</w:t>
-      </w:r>
-      <w:r>
-        <w:rPr>
-          <w:rFonts w:ascii="Times New Roman" w:hAnsi="Times New Roman" w:cs="Times New Roman"/>
-          <w:iCs/>
-          <w:sz w:val="28"/>
-          <w:szCs w:val="28"/>
-          <w:lang w:val="ru-RU"/>
-        </w:rPr>
-        <w:t>. Одновре</w:t>
-      </w:r>
-      <w:r>
-        <w:rPr>
-          <w:rFonts w:ascii="Times New Roman" w:hAnsi="Times New Roman" w:cs="Times New Roman"/>
-          <w:iCs/>
-          <w:sz w:val="28"/>
-          <w:szCs w:val="28"/>
-          <w:lang w:val="ru-RU"/>
-        </w:rPr>
-        <w:softHyphen/>
-        <w:t xml:space="preserve">менно от насоса через </w:t>
-      </w:r>
-      <w:r>
-        <w:rPr>
-          <w:rFonts w:ascii="Times New Roman" w:hAnsi="Times New Roman" w:cs="Times New Roman"/>
-          <w:iCs/>
-          <w:sz w:val="28"/>
-          <w:szCs w:val="28"/>
-          <w:lang w:val="ru-RU"/>
-        </w:rPr>
-        <w:t>распределитель</w:t>
-      </w:r>
       <w:r>
         <w:rPr>
           <w:rFonts w:ascii="Times New Roman" w:hAnsi="Times New Roman" w:cs="Times New Roman"/>
@@ -16554,7 +16703,25 @@
           <w:szCs w:val="28"/>
           <w:lang w:val="ru-RU"/>
         </w:rPr>
-        <w:t xml:space="preserve"> - рабочее давление жидкости</w:t>
+        <w:t xml:space="preserve"> </w:t>
+      </w:r>
+      <w:r>
+        <w:rPr>
+          <w:rFonts w:ascii="Times New Roman" w:hAnsi="Times New Roman" w:cs="Times New Roman"/>
+          <w:sz w:val="28"/>
+          <w:lang w:val="ru-RU"/>
+        </w:rPr>
+        <w:t>—</w:t>
+      </w:r>
+      <w:r>
+        <w:rPr>
+          <w:rFonts w:ascii="Times New Roman" w:hAnsi="Times New Roman" w:cs="Times New Roman"/>
+          <w:iCs/>
+          <w:sz w:val="28"/>
+          <w:szCs w:val="28"/>
+          <w:lang w:val="ru-RU"/>
+        </w:rPr>
+        <w:t xml:space="preserve"> рабочее давление жидкости</w:t>
       </w:r>
       <w:r>
         <w:rPr>
@@ -16601,7 +16768,25 @@
           <w:szCs w:val="28"/>
           <w:lang w:val="ru-RU"/>
         </w:rPr>
-        <w:t xml:space="preserve"> - рабочая площадь поршня или плунжера;</w:t>
+        <w:t xml:space="preserve"> </w:t>
+      </w:r>
+      <w:r>
+        <w:rPr>
+          <w:rFonts w:ascii="Times New Roman" w:hAnsi="Times New Roman" w:cs="Times New Roman"/>
+          <w:sz w:val="28"/>
+          <w:lang w:val="ru-RU"/>
+        </w:rPr>
+        <w:t>—</w:t>
+      </w:r>
+      <w:r>
+        <w:rPr>
+          <w:rFonts w:ascii="Times New Roman" w:hAnsi="Times New Roman" w:cs="Times New Roman"/>
+          <w:iCs/>
+          <w:sz w:val="28"/>
+          <w:szCs w:val="28"/>
+          <w:lang w:val="ru-RU"/>
+        </w:rPr>
+        <w:t xml:space="preserve"> рабочая площадь поршня или плунжера;</w:t>
       </w:r>
     </w:p>
     <w:p>
@@ -16650,7 +16835,25 @@
           <w:szCs w:val="28"/>
           <w:lang w:val="ru-RU"/>
         </w:rPr>
-        <w:t xml:space="preserve"> - сопротивление уплотнения штока; </w:t>
+        <w:t xml:space="preserve"> </w:t>
+      </w:r>
+      <w:r>
+        <w:rPr>
+          <w:rFonts w:ascii="Times New Roman" w:hAnsi="Times New Roman" w:cs="Times New Roman"/>
+          <w:sz w:val="28"/>
+          <w:lang w:val="ru-RU"/>
+        </w:rPr>
+        <w:t>—</w:t>
+      </w:r>
+      <w:r>
+        <w:rPr>
+          <w:rFonts w:ascii="Times New Roman" w:hAnsi="Times New Roman" w:cs="Times New Roman"/>
+          <w:iCs/>
+          <w:sz w:val="28"/>
+          <w:szCs w:val="28"/>
+          <w:lang w:val="ru-RU"/>
+        </w:rPr>
+        <w:t xml:space="preserve"> сопротивление уплотнения штока; </w:t>
       </w:r>
     </w:p>
     <w:p>
@@ -16699,7 +16902,25 @@
           <w:szCs w:val="28"/>
           <w:lang w:val="ru-RU"/>
         </w:rPr>
-        <w:t xml:space="preserve"> - сопротивление уплотнения поршня;</w:t>
+        <w:t xml:space="preserve"> </w:t>
+      </w:r>
+      <w:r>
+        <w:rPr>
+          <w:rFonts w:ascii="Times New Roman" w:hAnsi="Times New Roman" w:cs="Times New Roman"/>
+          <w:sz w:val="28"/>
+          <w:lang w:val="ru-RU"/>
+        </w:rPr>
+        <w:t>—</w:t>
+      </w:r>
+      <w:r>
+        <w:rPr>
+          <w:rFonts w:ascii="Times New Roman" w:hAnsi="Times New Roman" w:cs="Times New Roman"/>
+          <w:iCs/>
+          <w:sz w:val="28"/>
+          <w:szCs w:val="28"/>
+          <w:lang w:val="ru-RU"/>
+        </w:rPr>
+        <w:t xml:space="preserve"> сопротивление уплотнения поршня;</w:t>
       </w:r>
     </w:p>
     <w:p>
@@ -16749,7 +16970,25 @@
           <w:szCs w:val="28"/>
           <w:lang w:val="ru-RU"/>
         </w:rPr>
-        <w:t xml:space="preserve"> - сопротивление от вытекания масла из противополож</w:t>
+        <w:t xml:space="preserve"> </w:t>
+      </w:r>
+      <w:r>
+        <w:rPr>
+          <w:rFonts w:ascii="Times New Roman" w:hAnsi="Times New Roman" w:cs="Times New Roman"/>
+          <w:sz w:val="28"/>
+          <w:lang w:val="ru-RU"/>
+        </w:rPr>
+        <w:t>—</w:t>
+      </w:r>
+      <w:r>
+        <w:rPr>
+          <w:rFonts w:ascii="Times New Roman" w:hAnsi="Times New Roman" w:cs="Times New Roman"/>
+          <w:iCs/>
+          <w:sz w:val="28"/>
+          <w:szCs w:val="28"/>
+          <w:lang w:val="ru-RU"/>
+        </w:rPr>
+        <w:t xml:space="preserve"> сопротивление от вытекания масла из противополож</w:t>
       </w:r>
       <w:r>
         <w:rPr>
@@ -16784,18 +17023,7 @@
           <w:szCs w:val="28"/>
           <w:lang w:val="ru-RU"/>
         </w:rPr>
-        <w:t>Для гидроцилиндра двухстороннего силового действия при подаче жидкости в полость, противоположную штоку, и для гидроцилиндров поршневых одностороннего сило</w:t>
-      </w:r>
-      <w:r>
-        <w:rPr>
-          <w:rFonts w:ascii="Times New Roman" w:hAnsi="Times New Roman" w:cs="Times New Roman"/>
-          <w:iCs/>
-          <w:sz w:val="28"/>
-          <w:szCs w:val="28"/>
-          <w:lang w:val="ru-RU"/>
-        </w:rPr>
-        <w:softHyphen/>
-        <w:t xml:space="preserve">вого действия </w:t>
+        <w:t xml:space="preserve">Для гидроцилиндра двухстороннего силового действия при подаче жидкости в полость, противоположную штоку, и для гидроцилиндров поршневых одностороннего силового действия </w:t>
       </w:r>
     </w:p>
     <w:tbl>
@@ -16843,7 +17071,7 @@
                 <v:shape id="_x0000_i1034" type="#_x0000_t75" style="width:70.5pt;height:33pt" o:ole="">
                   <v:imagedata r:id="rId37" o:title=""/>
                 </v:shape>
-                <o:OLEObject Type="Embed" ProgID="Equation.3" ShapeID="_x0000_i1034" DrawAspect="Content" ObjectID="_1524432030" r:id="rId38"/>
+                <o:OLEObject Type="Embed" ProgID="Equation.3" ShapeID="_x0000_i1034" DrawAspect="Content" ObjectID="_1524570421" r:id="rId38"/>
               </w:object>
             </w:r>
           </w:p>
@@ -17034,7 +17262,7 @@
                 <v:shape id="_x0000_i1035" type="#_x0000_t75" style="width:83.25pt;height:33pt" o:ole="">
                   <v:imagedata r:id="rId39" o:title=""/>
                 </v:shape>
-                <o:OLEObject Type="Embed" ProgID="Equation.3" ShapeID="_x0000_i1035" DrawAspect="Content" ObjectID="_1524432031" r:id="rId40"/>
+                <o:OLEObject Type="Embed" ProgID="Equation.3" ShapeID="_x0000_i1035" DrawAspect="Content" ObjectID="_1524570422" r:id="rId40"/>
               </w:object>
             </w:r>
           </w:p>
@@ -17219,7 +17447,7 @@
                 <v:shape id="_x0000_i1036" type="#_x0000_t75" style="width:45.75pt;height:33pt" o:ole="">
                   <v:imagedata r:id="rId41" o:title=""/>
                 </v:shape>
-                <o:OLEObject Type="Embed" ProgID="Equation.3" ShapeID="_x0000_i1036" DrawAspect="Content" ObjectID="_1524432032" r:id="rId42"/>
+                <o:OLEObject Type="Embed" ProgID="Equation.3" ShapeID="_x0000_i1036" DrawAspect="Content" ObjectID="_1524570423" r:id="rId42"/>
               </w:object>
             </w:r>
           </w:p>
@@ -17437,7 +17665,7 @@
                 <v:shape id="_x0000_i1037" type="#_x0000_t75" style="width:108.75pt;height:25.5pt" o:ole="">
                   <v:imagedata r:id="rId43" o:title=""/>
                 </v:shape>
-                <o:OLEObject Type="Embed" ProgID="Equation.3" ShapeID="_x0000_i1037" DrawAspect="Content" ObjectID="_1524432033" r:id="rId44"/>
+                <o:OLEObject Type="Embed" ProgID="Equation.3" ShapeID="_x0000_i1037" DrawAspect="Content" ObjectID="_1524570424" r:id="rId44"/>
               </w:object>
             </w:r>
           </w:p>
@@ -17593,7 +17821,25 @@
           <w:szCs w:val="28"/>
           <w:lang w:val="ru-RU"/>
         </w:rPr>
-        <w:t>- уплотняемый диаметр</w:t>
+        <w:t xml:space="preserve"> </w:t>
+      </w:r>
+      <w:r>
+        <w:rPr>
+          <w:rFonts w:ascii="Times New Roman" w:hAnsi="Times New Roman" w:cs="Times New Roman"/>
+          <w:sz w:val="28"/>
+          <w:lang w:val="ru-RU"/>
+        </w:rPr>
+        <w:t>—</w:t>
+      </w:r>
+      <w:r>
+        <w:rPr>
+          <w:rFonts w:ascii="Times New Roman" w:hAnsi="Times New Roman" w:cs="Times New Roman"/>
+          <w:iCs/>
+          <w:sz w:val="28"/>
+          <w:szCs w:val="28"/>
+          <w:lang w:val="ru-RU"/>
+        </w:rPr>
+        <w:t xml:space="preserve"> уплотняемый диаметр</w:t>
       </w:r>
       <w:r>
         <w:rPr>
@@ -17640,7 +17886,25 @@
           <w:szCs w:val="28"/>
           <w:lang w:val="ru-RU"/>
         </w:rPr>
-        <w:t xml:space="preserve"> - длина уплотнения; </w:t>
+        <w:t xml:space="preserve"> </w:t>
+      </w:r>
+      <w:r>
+        <w:rPr>
+          <w:rFonts w:ascii="Times New Roman" w:hAnsi="Times New Roman" w:cs="Times New Roman"/>
+          <w:sz w:val="28"/>
+          <w:lang w:val="ru-RU"/>
+        </w:rPr>
+        <w:t>—</w:t>
+      </w:r>
+      <w:r>
+        <w:rPr>
+          <w:rFonts w:ascii="Times New Roman" w:hAnsi="Times New Roman" w:cs="Times New Roman"/>
+          <w:iCs/>
+          <w:sz w:val="28"/>
+          <w:szCs w:val="28"/>
+          <w:lang w:val="ru-RU"/>
+        </w:rPr>
+        <w:t xml:space="preserve"> длина уплотнения; </w:t>
       </w:r>
     </w:p>
     <w:p>
@@ -17668,7 +17932,7 @@
           <v:shape id="_x0000_i1038" type="#_x0000_t75" style="width:11.25pt;height:12.75pt" o:ole="">
             <v:imagedata r:id="rId45" o:title=""/>
           </v:shape>
-          <o:OLEObject Type="Embed" ProgID="Equation.3" ShapeID="_x0000_i1038" DrawAspect="Content" ObjectID="_1524432034" r:id="rId46"/>
+          <o:OLEObject Type="Embed" ProgID="Equation.3" ShapeID="_x0000_i1038" DrawAspect="Content" ObjectID="_1524570425" r:id="rId46"/>
         </w:object>
       </w:r>
       <w:r>
@@ -17679,7 +17943,25 @@
           <w:szCs w:val="28"/>
           <w:lang w:val="ru-RU"/>
         </w:rPr>
-        <w:t xml:space="preserve"> - коэффициент трен</w:t>
+        <w:t xml:space="preserve"> </w:t>
+      </w:r>
+      <w:r>
+        <w:rPr>
+          <w:rFonts w:ascii="Times New Roman" w:hAnsi="Times New Roman" w:cs="Times New Roman"/>
+          <w:sz w:val="28"/>
+          <w:lang w:val="ru-RU"/>
+        </w:rPr>
+        <w:t>—</w:t>
+      </w:r>
+      <w:r>
+        <w:rPr>
+          <w:rFonts w:ascii="Times New Roman" w:hAnsi="Times New Roman" w:cs="Times New Roman"/>
+          <w:iCs/>
+          <w:sz w:val="28"/>
+          <w:szCs w:val="28"/>
+          <w:lang w:val="ru-RU"/>
+        </w:rPr>
+        <w:t xml:space="preserve"> коэффициент трен</w:t>
       </w:r>
       <w:r>
         <w:rPr>
@@ -17885,7 +18167,25 @@
           <w:szCs w:val="28"/>
           <w:lang w:val="ru-RU"/>
         </w:rPr>
-        <w:t xml:space="preserve">  ]. Коэффициент трения покоя резины по стали при обильной смазке находится в пределах 0,1 - 0,2 </w:t>
+        <w:t xml:space="preserve">  ]. Коэффициент трения покоя резины по стали при обильной смазке находится в пределах 0,1 </w:t>
+      </w:r>
+      <w:r>
+        <w:rPr>
+          <w:rFonts w:ascii="Times New Roman" w:hAnsi="Times New Roman" w:cs="Times New Roman"/>
+          <w:sz w:val="28"/>
+          <w:lang w:val="ru-RU"/>
+        </w:rPr>
+        <w:t>—</w:t>
+      </w:r>
+      <w:r>
+        <w:rPr>
+          <w:rFonts w:ascii="Times New Roman" w:hAnsi="Times New Roman" w:cs="Times New Roman"/>
+          <w:iCs/>
+          <w:sz w:val="28"/>
+          <w:szCs w:val="28"/>
+          <w:lang w:val="ru-RU"/>
+        </w:rPr>
+        <w:t xml:space="preserve"> 0,2 </w:t>
       </w:r>
       <w:proofErr w:type="gramStart"/>
       <w:r>
@@ -18138,7 +18438,25 @@
           <w:szCs w:val="28"/>
           <w:lang w:val="ru-RU"/>
         </w:rPr>
-        <w:t xml:space="preserve">зависит от давления предварительного сжатия уплотнения (монтажное давление) - </w:t>
+        <w:t xml:space="preserve">зависит от давления предварительного сжатия уплотнения (монтажное давление) </w:t>
+      </w:r>
+      <w:r>
+        <w:rPr>
+          <w:rFonts w:ascii="Times New Roman" w:hAnsi="Times New Roman" w:cs="Times New Roman"/>
+          <w:sz w:val="28"/>
+          <w:lang w:val="ru-RU"/>
+        </w:rPr>
+        <w:t>—</w:t>
+      </w:r>
+      <w:r>
+        <w:rPr>
+          <w:rFonts w:ascii="Times New Roman" w:hAnsi="Times New Roman" w:cs="Times New Roman"/>
+          <w:iCs/>
+          <w:sz w:val="28"/>
+          <w:szCs w:val="28"/>
+          <w:lang w:val="ru-RU"/>
+        </w:rPr>
+        <w:t xml:space="preserve"> </w:t>
       </w:r>
       <w:proofErr w:type="spellStart"/>
       <w:r>
@@ -18172,7 +18490,25 @@
           <w:szCs w:val="28"/>
           <w:lang w:val="ru-RU"/>
         </w:rPr>
-        <w:t xml:space="preserve"> и давления рабочей жидкости на уплотнение - </w:t>
+        <w:t xml:space="preserve"> и давления рабочей жидкости на уплотнение </w:t>
+      </w:r>
+      <w:r>
+        <w:rPr>
+          <w:rFonts w:ascii="Times New Roman" w:hAnsi="Times New Roman" w:cs="Times New Roman"/>
+          <w:sz w:val="28"/>
+          <w:lang w:val="ru-RU"/>
+        </w:rPr>
+        <w:t>—</w:t>
+      </w:r>
+      <w:r>
+        <w:rPr>
+          <w:rFonts w:ascii="Times New Roman" w:hAnsi="Times New Roman" w:cs="Times New Roman"/>
+          <w:iCs/>
+          <w:sz w:val="28"/>
+          <w:szCs w:val="28"/>
+          <w:lang w:val="ru-RU"/>
+        </w:rPr>
+        <w:t xml:space="preserve"> </w:t>
       </w:r>
       <w:proofErr w:type="spellStart"/>
       <w:r>
@@ -18893,7 +19229,15 @@
           <w:szCs w:val="28"/>
           <w:lang w:val="ru-RU"/>
         </w:rPr>
-        <w:t xml:space="preserve">  -</w:t>
+        <w:t xml:space="preserve">  </w:t>
+      </w:r>
+      <w:r>
+        <w:rPr>
+          <w:rFonts w:ascii="Times New Roman" w:hAnsi="Times New Roman" w:cs="Times New Roman"/>
+          <w:sz w:val="28"/>
+          <w:lang w:val="ru-RU"/>
+        </w:rPr>
+        <w:t>—</w:t>
       </w:r>
       <w:proofErr w:type="gramEnd"/>
       <w:r>
@@ -18939,7 +19283,25 @@
           <w:szCs w:val="28"/>
           <w:lang w:val="ru-RU"/>
         </w:rPr>
-        <w:t xml:space="preserve"> - глубина канавки для уплотнительного кольца;</w:t>
+        <w:t xml:space="preserve"> </w:t>
+      </w:r>
+      <w:r>
+        <w:rPr>
+          <w:rFonts w:ascii="Times New Roman" w:hAnsi="Times New Roman" w:cs="Times New Roman"/>
+          <w:sz w:val="28"/>
+          <w:lang w:val="ru-RU"/>
+        </w:rPr>
+        <w:t>—</w:t>
+      </w:r>
+      <w:r>
+        <w:rPr>
+          <w:rFonts w:ascii="Times New Roman" w:hAnsi="Times New Roman" w:cs="Times New Roman"/>
+          <w:iCs/>
+          <w:sz w:val="28"/>
+          <w:szCs w:val="28"/>
+          <w:lang w:val="ru-RU"/>
+        </w:rPr>
+        <w:t xml:space="preserve"> глубина канавки для уплотнительного кольца;</w:t>
       </w:r>
     </w:p>
     <w:p>
@@ -18995,7 +19357,25 @@
           <w:szCs w:val="28"/>
           <w:lang w:val="ru-RU"/>
         </w:rPr>
-        <w:t xml:space="preserve"> - постоянные, значения которых для </w:t>
+        <w:t xml:space="preserve"> </w:t>
+      </w:r>
+      <w:r>
+        <w:rPr>
+          <w:rFonts w:ascii="Times New Roman" w:hAnsi="Times New Roman" w:cs="Times New Roman"/>
+          <w:sz w:val="28"/>
+          <w:lang w:val="ru-RU"/>
+        </w:rPr>
+        <w:t>—</w:t>
+      </w:r>
+      <w:r>
+        <w:rPr>
+          <w:rFonts w:ascii="Times New Roman" w:hAnsi="Times New Roman" w:cs="Times New Roman"/>
+          <w:iCs/>
+          <w:sz w:val="28"/>
+          <w:szCs w:val="28"/>
+          <w:lang w:val="ru-RU"/>
+        </w:rPr>
+        <w:t xml:space="preserve"> постоянные, значения которых для </w:t>
       </w:r>
       <w:r>
         <w:rPr>
@@ -19007,6 +19387,17 @@
           <w:lang w:val="ru-RU"/>
         </w:rPr>
         <w:t>W</w:t>
+      </w:r>
+      <w:r>
+        <w:rPr>
+          <w:rFonts w:ascii="Times New Roman" w:hAnsi="Times New Roman" w:cs="Times New Roman"/>
+          <w:i/>
+          <w:iCs/>
+          <w:sz w:val="28"/>
+          <w:szCs w:val="28"/>
+          <w:lang w:val="ru-RU"/>
+        </w:rPr>
+        <w:t xml:space="preserve"> </w:t>
       </w:r>
       <w:r>
         <w:rPr>
@@ -19225,19 +19616,7 @@
           <w:szCs w:val="28"/>
           <w:lang w:val="ru-RU"/>
         </w:rPr>
-        <w:t xml:space="preserve"> свойств материала. На пол</w:t>
-      </w:r>
-      <w:bookmarkStart w:id="0" w:name="_GoBack"/>
-      <w:bookmarkEnd w:id="0"/>
-      <w:r>
-        <w:rPr>
-          <w:rFonts w:ascii="Times New Roman" w:hAnsi="Times New Roman" w:cs="Times New Roman"/>
-          <w:iCs/>
-          <w:sz w:val="28"/>
-          <w:szCs w:val="28"/>
-          <w:lang w:val="ru-RU"/>
-        </w:rPr>
-        <w:t xml:space="preserve">учаемые результаты влияет форма </w:t>
+        <w:t xml:space="preserve"> свойств материала. На получаемые результаты влияет форма </w:t>
       </w:r>
       <w:proofErr w:type="spellStart"/>
       <w:r>
@@ -19559,7 +19938,28 @@
           <w:szCs w:val="28"/>
           <w:lang w:val="ru-RU"/>
         </w:rPr>
-        <w:t xml:space="preserve">для круглых резиновых колец можно определить также по графику (рис.3.13). </w:t>
+        <w:t xml:space="preserve">для круглых резиновых колец можно определить также по графику </w:t>
+      </w:r>
+      <w:r>
+        <w:rPr>
+          <w:rFonts w:ascii="Times New Roman" w:hAnsi="Times New Roman" w:cs="Times New Roman"/>
+          <w:iCs/>
+          <w:sz w:val="28"/>
+          <w:szCs w:val="28"/>
+          <w:highlight w:val="yellow"/>
+          <w:lang w:val="ru-RU"/>
+        </w:rPr>
+        <w:t>(рис.3.13</w:t>
+      </w:r>
+      <w:r>
+        <w:rPr>
+          <w:rFonts w:ascii="Times New Roman" w:hAnsi="Times New Roman" w:cs="Times New Roman"/>
+          <w:iCs/>
+          <w:sz w:val="28"/>
+          <w:szCs w:val="28"/>
+          <w:lang w:val="ru-RU"/>
+        </w:rPr>
+        <w:t xml:space="preserve">). </w:t>
       </w:r>
     </w:p>
     <w:p>
@@ -19724,7 +20124,36 @@
           <w:szCs w:val="28"/>
           <w:lang w:val="ru-RU"/>
         </w:rPr>
-        <w:t xml:space="preserve">Зависимость контактного давления от относительного сжатия кольца: 1- твердостью по </w:t>
+        <w:t>Зависимость контактного давления от относительного сжатия кольца: 1</w:t>
+      </w:r>
+      <w:r>
+        <w:rPr>
+          <w:rFonts w:ascii="Times New Roman" w:hAnsi="Times New Roman" w:cs="Times New Roman"/>
+          <w:iCs/>
+          <w:sz w:val="28"/>
+          <w:szCs w:val="28"/>
+          <w:lang w:val="ru-RU"/>
+        </w:rPr>
+        <w:t xml:space="preserve"> </w:t>
+      </w:r>
+      <w:r>
+        <w:rPr>
+          <w:rFonts w:ascii="Times New Roman" w:hAnsi="Times New Roman" w:cs="Times New Roman"/>
+          <w:sz w:val="28"/>
+          <w:szCs w:val="28"/>
+          <w:lang w:val="ru-RU"/>
+        </w:rPr>
+        <w:t>‒</w:t>
+      </w:r>
+      <w:r>
+        <w:rPr>
+          <w:rFonts w:ascii="Times New Roman" w:hAnsi="Times New Roman" w:cs="Times New Roman"/>
+          <w:iCs/>
+          <w:sz w:val="28"/>
+          <w:szCs w:val="28"/>
+          <w:lang w:val="ru-RU"/>
+        </w:rPr>
+        <w:t xml:space="preserve"> твердостью по </w:t>
       </w:r>
       <w:proofErr w:type="spellStart"/>
       <w:r>
@@ -19746,7 +20175,36 @@
           <w:szCs w:val="28"/>
           <w:lang w:val="ru-RU"/>
         </w:rPr>
-        <w:t xml:space="preserve"> 70-75; 2- твердостью по </w:t>
+        <w:t xml:space="preserve"> 70-75; 2</w:t>
+      </w:r>
+      <w:r>
+        <w:rPr>
+          <w:rFonts w:ascii="Times New Roman" w:hAnsi="Times New Roman" w:cs="Times New Roman"/>
+          <w:iCs/>
+          <w:sz w:val="28"/>
+          <w:szCs w:val="28"/>
+          <w:lang w:val="ru-RU"/>
+        </w:rPr>
+        <w:t xml:space="preserve"> </w:t>
+      </w:r>
+      <w:r>
+        <w:rPr>
+          <w:rFonts w:ascii="Times New Roman" w:hAnsi="Times New Roman" w:cs="Times New Roman"/>
+          <w:sz w:val="28"/>
+          <w:szCs w:val="28"/>
+          <w:lang w:val="ru-RU"/>
+        </w:rPr>
+        <w:t>‒</w:t>
+      </w:r>
+      <w:r>
+        <w:rPr>
+          <w:rFonts w:ascii="Times New Roman" w:hAnsi="Times New Roman" w:cs="Times New Roman"/>
+          <w:iCs/>
+          <w:sz w:val="28"/>
+          <w:szCs w:val="28"/>
+          <w:lang w:val="ru-RU"/>
+        </w:rPr>
+        <w:t xml:space="preserve"> твердостью по </w:t>
       </w:r>
       <w:proofErr w:type="spellStart"/>
       <w:r>
@@ -19845,6 +20303,67 @@
         </w:rPr>
         <w:t xml:space="preserve"> </w:t>
       </w:r>
+      <w:r>
+        <w:rPr>
+          <w:rFonts w:ascii="Times New Roman" w:hAnsi="Times New Roman" w:cs="Times New Roman"/>
+          <w:iCs/>
+          <w:sz w:val="28"/>
+          <w:szCs w:val="28"/>
+          <w:lang w:val="ru-RU"/>
+        </w:rPr>
+        <w:t>С,</w:t>
+      </w:r>
+      <w:r>
+        <w:rPr>
+          <w:rFonts w:ascii="Times New Roman" w:hAnsi="Times New Roman" w:cs="Times New Roman"/>
+          <w:iCs/>
+          <w:sz w:val="28"/>
+          <w:szCs w:val="28"/>
+          <w:lang w:val="ru-RU"/>
+        </w:rPr>
+        <w:t xml:space="preserve"> при температуре </w:t>
+      </w:r>
+      <w:r>
+        <w:rPr>
+          <w:rFonts w:ascii="Times New Roman" w:hAnsi="Times New Roman" w:cs="Times New Roman"/>
+          <w:iCs/>
+          <w:sz w:val="28"/>
+          <w:szCs w:val="28"/>
+          <w:lang w:val="ru-RU"/>
+        </w:rPr>
+        <w:t>ниже -</w:t>
+      </w:r>
+      <w:r>
+        <w:rPr>
+          <w:rFonts w:ascii="Times New Roman" w:hAnsi="Times New Roman" w:cs="Times New Roman"/>
+          <w:iCs/>
+          <w:sz w:val="28"/>
+          <w:szCs w:val="28"/>
+          <w:lang w:val="ru-RU"/>
+        </w:rPr>
+        <w:t>30</w:t>
+      </w:r>
+      <w:r>
+        <w:rPr>
+          <w:rFonts w:ascii="Times New Roman" w:hAnsi="Times New Roman" w:cs="Times New Roman"/>
+          <w:iCs/>
+          <w:sz w:val="28"/>
+          <w:szCs w:val="28"/>
+          <w:vertAlign w:val="superscript"/>
+          <w:lang w:val="ru-RU"/>
+        </w:rPr>
+        <w:t>о</w:t>
+      </w:r>
+      <w:r>
+        <w:rPr>
+          <w:rFonts w:ascii="Times New Roman" w:hAnsi="Times New Roman" w:cs="Times New Roman"/>
+          <w:iCs/>
+          <w:sz w:val="28"/>
+          <w:szCs w:val="28"/>
+          <w:lang w:val="ru-RU"/>
+        </w:rPr>
+        <w:t xml:space="preserve"> </w:t>
+      </w:r>
       <w:proofErr w:type="gramStart"/>
       <w:r>
         <w:rPr>
@@ -19854,7 +20373,7 @@
           <w:szCs w:val="28"/>
           <w:lang w:val="ru-RU"/>
         </w:rPr>
-        <w:t>С ,</w:t>
+        <w:t>С</w:t>
       </w:r>
       <w:proofErr w:type="gramEnd"/>
       <w:r>
@@ -19865,28 +20384,7 @@
           <w:szCs w:val="28"/>
           <w:lang w:val="ru-RU"/>
         </w:rPr>
-        <w:t xml:space="preserve"> при температуре ниже  -30</w:t>
-      </w:r>
-      <w:r>
-        <w:rPr>
-          <w:rFonts w:ascii="Times New Roman" w:hAnsi="Times New Roman" w:cs="Times New Roman"/>
-          <w:iCs/>
-          <w:sz w:val="28"/>
-          <w:szCs w:val="28"/>
-          <w:vertAlign w:val="superscript"/>
-          <w:lang w:val="ru-RU"/>
-        </w:rPr>
-        <w:t>о</w:t>
-      </w:r>
-      <w:r>
-        <w:rPr>
-          <w:rFonts w:ascii="Times New Roman" w:hAnsi="Times New Roman" w:cs="Times New Roman"/>
-          <w:iCs/>
-          <w:sz w:val="28"/>
-          <w:szCs w:val="28"/>
-          <w:lang w:val="ru-RU"/>
-        </w:rPr>
-        <w:t xml:space="preserve"> С происходит резкое падение монтажного контактного давления.</w:t>
+        <w:t xml:space="preserve"> происходит резкое падение монтажного контактного давления.</w:t>
       </w:r>
     </w:p>
     <w:p>
@@ -20231,7 +20729,7 @@
                 <v:shape id="_x0000_i1039" type="#_x0000_t75" style="width:127.5pt;height:20.25pt" o:ole="">
                   <v:imagedata r:id="rId50" o:title=""/>
                 </v:shape>
-                <o:OLEObject Type="Embed" ProgID="Equation.3" ShapeID="_x0000_i1039" DrawAspect="Content" ObjectID="_1524432035" r:id="rId51"/>
+                <o:OLEObject Type="Embed" ProgID="Equation.3" ShapeID="_x0000_i1039" DrawAspect="Content" ObjectID="_1524570426" r:id="rId51"/>
               </w:object>
             </w:r>
           </w:p>
@@ -20385,7 +20883,25 @@
           <w:szCs w:val="28"/>
           <w:lang w:val="ru-RU"/>
         </w:rPr>
-        <w:t xml:space="preserve"> - диаметр </w:t>
+        <w:t xml:space="preserve"> </w:t>
+      </w:r>
+      <w:r>
+        <w:rPr>
+          <w:rFonts w:ascii="Times New Roman" w:hAnsi="Times New Roman" w:cs="Times New Roman"/>
+          <w:sz w:val="28"/>
+          <w:lang w:val="ru-RU"/>
+        </w:rPr>
+        <w:t>—</w:t>
+      </w:r>
+      <w:r>
+        <w:rPr>
+          <w:rFonts w:ascii="Times New Roman" w:hAnsi="Times New Roman" w:cs="Times New Roman"/>
+          <w:iCs/>
+          <w:sz w:val="28"/>
+          <w:szCs w:val="28"/>
+          <w:lang w:val="ru-RU"/>
+        </w:rPr>
+        <w:t xml:space="preserve"> диаметр </w:t>
       </w:r>
       <w:r>
         <w:rPr>
@@ -20430,7 +20946,25 @@
           <w:szCs w:val="28"/>
           <w:lang w:val="ru-RU"/>
         </w:rPr>
-        <w:t xml:space="preserve"> - ширина поршневого кольца;</w:t>
+        <w:t xml:space="preserve"> </w:t>
+      </w:r>
+      <w:r>
+        <w:rPr>
+          <w:rFonts w:ascii="Times New Roman" w:hAnsi="Times New Roman" w:cs="Times New Roman"/>
+          <w:sz w:val="28"/>
+          <w:lang w:val="ru-RU"/>
+        </w:rPr>
+        <w:t>—</w:t>
+      </w:r>
+      <w:r>
+        <w:rPr>
+          <w:rFonts w:ascii="Times New Roman" w:hAnsi="Times New Roman" w:cs="Times New Roman"/>
+          <w:iCs/>
+          <w:sz w:val="28"/>
+          <w:szCs w:val="28"/>
+          <w:lang w:val="ru-RU"/>
+        </w:rPr>
+        <w:t xml:space="preserve"> ширина поршневого кольца;</w:t>
       </w:r>
     </w:p>
     <w:p>
@@ -20465,7 +20999,25 @@
           <w:szCs w:val="28"/>
           <w:lang w:val="ru-RU"/>
         </w:rPr>
-        <w:t xml:space="preserve"> - количество поршневых колец;</w:t>
+        <w:t xml:space="preserve"> </w:t>
+      </w:r>
+      <w:r>
+        <w:rPr>
+          <w:rFonts w:ascii="Times New Roman" w:hAnsi="Times New Roman" w:cs="Times New Roman"/>
+          <w:sz w:val="28"/>
+          <w:lang w:val="ru-RU"/>
+        </w:rPr>
+        <w:t>—</w:t>
+      </w:r>
+      <w:r>
+        <w:rPr>
+          <w:rFonts w:ascii="Times New Roman" w:hAnsi="Times New Roman" w:cs="Times New Roman"/>
+          <w:iCs/>
+          <w:sz w:val="28"/>
+          <w:szCs w:val="28"/>
+          <w:lang w:val="ru-RU"/>
+        </w:rPr>
+        <w:t xml:space="preserve"> количество поршневых колец;</w:t>
       </w:r>
     </w:p>
     <w:p>
@@ -20500,7 +21052,25 @@
           <w:szCs w:val="28"/>
           <w:lang w:val="ru-RU"/>
         </w:rPr>
-        <w:t xml:space="preserve"> - удельное давление кольца па стенки цилиндра;</w:t>
+        <w:t xml:space="preserve"> </w:t>
+      </w:r>
+      <w:r>
+        <w:rPr>
+          <w:rFonts w:ascii="Times New Roman" w:hAnsi="Times New Roman" w:cs="Times New Roman"/>
+          <w:sz w:val="28"/>
+          <w:lang w:val="ru-RU"/>
+        </w:rPr>
+        <w:t>—</w:t>
+      </w:r>
+      <w:r>
+        <w:rPr>
+          <w:rFonts w:ascii="Times New Roman" w:hAnsi="Times New Roman" w:cs="Times New Roman"/>
+          <w:iCs/>
+          <w:sz w:val="28"/>
+          <w:szCs w:val="28"/>
+          <w:lang w:val="ru-RU"/>
+        </w:rPr>
+        <w:t xml:space="preserve"> удельное давление кольца па стенки цилиндра;</w:t>
       </w:r>
     </w:p>
     <w:p>
@@ -20528,7 +21098,7 @@
           <v:shape id="_x0000_i1040" type="#_x0000_t75" style="width:11.25pt;height:12.75pt" o:ole="">
             <v:imagedata r:id="rId45" o:title=""/>
           </v:shape>
-          <o:OLEObject Type="Embed" ProgID="Equation.3" ShapeID="_x0000_i1040" DrawAspect="Content" ObjectID="_1524432036" r:id="rId52"/>
+          <o:OLEObject Type="Embed" ProgID="Equation.3" ShapeID="_x0000_i1040" DrawAspect="Content" ObjectID="_1524570427" r:id="rId52"/>
         </w:object>
       </w:r>
       <w:r>
@@ -20539,7 +21109,25 @@
           <w:szCs w:val="28"/>
           <w:lang w:val="ru-RU"/>
         </w:rPr>
-        <w:t>- коэффициент трения для чугунных поршневых колец по стальной втулке.</w:t>
+        <w:t xml:space="preserve"> </w:t>
+      </w:r>
+      <w:r>
+        <w:rPr>
+          <w:rFonts w:ascii="Times New Roman" w:hAnsi="Times New Roman" w:cs="Times New Roman"/>
+          <w:sz w:val="28"/>
+          <w:lang w:val="ru-RU"/>
+        </w:rPr>
+        <w:t>—</w:t>
+      </w:r>
+      <w:r>
+        <w:rPr>
+          <w:rFonts w:ascii="Times New Roman" w:hAnsi="Times New Roman" w:cs="Times New Roman"/>
+          <w:iCs/>
+          <w:sz w:val="28"/>
+          <w:szCs w:val="28"/>
+          <w:lang w:val="ru-RU"/>
+        </w:rPr>
+        <w:t xml:space="preserve"> коэффициент трения для чугунных поршневых колец по стальной втулке.</w:t>
       </w:r>
     </w:p>
     <w:p>
@@ -20647,7 +21235,7 @@
                 <v:shape id="_x0000_i1041" type="#_x0000_t75" style="width:127.5pt;height:40.5pt" o:ole="">
                   <v:imagedata r:id="rId53" o:title=""/>
                 </v:shape>
-                <o:OLEObject Type="Embed" ProgID="Equation.3" ShapeID="_x0000_i1041" DrawAspect="Content" ObjectID="_1524432037" r:id="rId54"/>
+                <o:OLEObject Type="Embed" ProgID="Equation.3" ShapeID="_x0000_i1041" DrawAspect="Content" ObjectID="_1524570428" r:id="rId54"/>
               </w:object>
             </w:r>
           </w:p>
@@ -20949,7 +21537,7 @@
                 <v:shape id="_x0000_i1042" type="#_x0000_t75" style="width:149.25pt;height:38.25pt" o:ole="">
                   <v:imagedata r:id="rId55" o:title=""/>
                 </v:shape>
-                <o:OLEObject Type="Embed" ProgID="Equation.3" ShapeID="_x0000_i1042" DrawAspect="Content" ObjectID="_1524432038" r:id="rId56"/>
+                <o:OLEObject Type="Embed" ProgID="Equation.3" ShapeID="_x0000_i1042" DrawAspect="Content" ObjectID="_1524570429" r:id="rId56"/>
               </w:object>
             </w:r>
           </w:p>
@@ -21072,18 +21660,7 @@
           <w:szCs w:val="28"/>
           <w:lang w:val="ru-RU"/>
         </w:rPr>
-        <w:t>Если в системе работает несколько гидроцилиндров, то их диаметры следует подбирать исходя из равенства рабочих дав</w:t>
-      </w:r>
-      <w:r>
-        <w:rPr>
-          <w:rFonts w:ascii="Times New Roman" w:hAnsi="Times New Roman" w:cs="Times New Roman"/>
-          <w:iCs/>
-          <w:sz w:val="28"/>
-          <w:szCs w:val="28"/>
-          <w:lang w:val="ru-RU"/>
-        </w:rPr>
-        <w:softHyphen/>
-        <w:t>лений. В этом случае система будет работать с максимальным к. п. д. и с наименьшими тепловыми потерями. Если по каким-либо соображениям это условие выдержать невозможно, то при работе различных цилиндров в системе каждый раз будет устанавливаться давление, не равное давлению насоса или давле</w:t>
+        <w:t>Если в системе работает несколько гидроцилиндров, то их диаметры следует подбирать исходя из равенства рабочих давлений. В этом случае система будет работать с максимальным к. п. д. и с наименьшими тепловыми потерями. Если по каким-либо соображениям это условие выдержать невозможно, то при работе различных цилиндров в системе каждый раз будет устанавливаться давление, не равное давлению насоса или давле</w:t>
       </w:r>
       <w:r>
         <w:rPr>
@@ -21105,7 +21682,25 @@
           <w:lang w:val="ru-RU"/>
         </w:rPr>
         <w:softHyphen/>
-        <w:t>ствующее внешним усилиям. Если же при этом производится регулирование скорости на выходе, то в гидросистеме до гидроцилиндра устанавливается давление, равное давлению настройки предохранительного клапана, а за гидроцилиндром - давление подпора, которое дополнит внешнее усилие на шток гидроцилиндра.</w:t>
+        <w:t xml:space="preserve">ствующее внешним усилиям. Если же при этом производится регулирование скорости на выходе, то в гидросистеме до гидроцилиндра устанавливается давление, равное давлению настройки предохранительного клапана, а за гидроцилиндром </w:t>
+      </w:r>
+      <w:r>
+        <w:rPr>
+          <w:rFonts w:ascii="Times New Roman" w:hAnsi="Times New Roman" w:cs="Times New Roman"/>
+          <w:sz w:val="28"/>
+          <w:lang w:val="ru-RU"/>
+        </w:rPr>
+        <w:t>—</w:t>
+      </w:r>
+      <w:r>
+        <w:rPr>
+          <w:rFonts w:ascii="Times New Roman" w:hAnsi="Times New Roman" w:cs="Times New Roman"/>
+          <w:iCs/>
+          <w:sz w:val="28"/>
+          <w:szCs w:val="28"/>
+          <w:lang w:val="ru-RU"/>
+        </w:rPr>
+        <w:t xml:space="preserve"> давление подпора, которое дополнит внешнее усилие на шток гидроцилиндра.</w:t>
       </w:r>
     </w:p>
     <w:p>
@@ -21177,7 +21772,7 @@
                 <v:shape id="_x0000_i1043" type="#_x0000_t75" style="width:45.75pt;height:13.5pt" o:ole="">
                   <v:imagedata r:id="rId57" o:title=""/>
                 </v:shape>
-                <o:OLEObject Type="Embed" ProgID="Equation.3" ShapeID="_x0000_i1043" DrawAspect="Content" ObjectID="_1524432039" r:id="rId58"/>
+                <o:OLEObject Type="Embed" ProgID="Equation.3" ShapeID="_x0000_i1043" DrawAspect="Content" ObjectID="_1524570430" r:id="rId58"/>
               </w:object>
             </w:r>
           </w:p>
@@ -21414,7 +22009,7 @@
                 <v:shape id="_x0000_i1044" type="#_x0000_t75" style="width:63pt;height:20.25pt" o:ole="">
                   <v:imagedata r:id="rId59" o:title=""/>
                 </v:shape>
-                <o:OLEObject Type="Embed" ProgID="Equation.3" ShapeID="_x0000_i1044" DrawAspect="Content" ObjectID="_1524432040" r:id="rId60"/>
+                <o:OLEObject Type="Embed" ProgID="Equation.3" ShapeID="_x0000_i1044" DrawAspect="Content" ObjectID="_1524570431" r:id="rId60"/>
               </w:object>
             </w:r>
           </w:p>
@@ -21568,7 +22163,27 @@
           <w:szCs w:val="28"/>
           <w:lang w:val="ru-RU"/>
         </w:rPr>
-        <w:t xml:space="preserve"> - индикаторное давление; </w:t>
+        <w:t xml:space="preserve"> </w:t>
+      </w:r>
+      <w:r>
+        <w:rPr>
+          <w:rFonts w:ascii="Times New Roman" w:hAnsi="Times New Roman" w:cs="Times New Roman"/>
+          <w:iCs/>
+          <w:sz w:val="28"/>
+          <w:szCs w:val="28"/>
+          <w:lang w:val="ru-RU"/>
+        </w:rPr>
+        <w:t>—</w:t>
+      </w:r>
+      <w:r>
+        <w:rPr>
+          <w:rFonts w:ascii="Times New Roman" w:hAnsi="Times New Roman" w:cs="Times New Roman"/>
+          <w:iCs/>
+          <w:sz w:val="28"/>
+          <w:szCs w:val="28"/>
+          <w:lang w:val="ru-RU"/>
+        </w:rPr>
+        <w:t xml:space="preserve"> индикаторное давление; </w:t>
       </w:r>
     </w:p>
     <w:p>
@@ -21614,7 +22229,27 @@
           <w:szCs w:val="28"/>
           <w:lang w:val="ru-RU"/>
         </w:rPr>
-        <w:t xml:space="preserve"> - площадь поршня.</w:t>
+        <w:t xml:space="preserve"> </w:t>
+      </w:r>
+      <w:r>
+        <w:rPr>
+          <w:rFonts w:ascii="Times New Roman" w:hAnsi="Times New Roman" w:cs="Times New Roman"/>
+          <w:iCs/>
+          <w:sz w:val="28"/>
+          <w:szCs w:val="28"/>
+          <w:lang w:val="ru-RU"/>
+        </w:rPr>
+        <w:t>—</w:t>
+      </w:r>
+      <w:r>
+        <w:rPr>
+          <w:rFonts w:ascii="Times New Roman" w:hAnsi="Times New Roman" w:cs="Times New Roman"/>
+          <w:iCs/>
+          <w:sz w:val="28"/>
+          <w:szCs w:val="28"/>
+          <w:lang w:val="ru-RU"/>
+        </w:rPr>
+        <w:t xml:space="preserve"> площадь поршня.</w:t>
       </w:r>
     </w:p>
     <w:tbl>
@@ -21662,7 +22297,7 @@
                 <v:shape id="_x0000_i1045" type="#_x0000_t75" style="width:53.25pt;height:16.5pt" o:ole="">
                   <v:imagedata r:id="rId61" o:title=""/>
                 </v:shape>
-                <o:OLEObject Type="Embed" ProgID="Equation.3" ShapeID="_x0000_i1045" DrawAspect="Content" ObjectID="_1524432041" r:id="rId62"/>
+                <o:OLEObject Type="Embed" ProgID="Equation.3" ShapeID="_x0000_i1045" DrawAspect="Content" ObjectID="_1524570432" r:id="rId62"/>
               </w:object>
             </w:r>
           </w:p>
@@ -21833,7 +22468,7 @@
                 <v:shape id="_x0000_i1046" type="#_x0000_t75" style="width:54pt;height:16.5pt" o:ole="">
                   <v:imagedata r:id="rId63" o:title=""/>
                 </v:shape>
-                <o:OLEObject Type="Embed" ProgID="Equation.3" ShapeID="_x0000_i1046" DrawAspect="Content" ObjectID="_1524432042" r:id="rId64"/>
+                <o:OLEObject Type="Embed" ProgID="Equation.3" ShapeID="_x0000_i1046" DrawAspect="Content" ObjectID="_1524570433" r:id="rId64"/>
               </w:object>
             </w:r>
           </w:p>
@@ -21977,7 +22612,27 @@
           <w:szCs w:val="28"/>
           <w:lang w:val="ru-RU"/>
         </w:rPr>
-        <w:t xml:space="preserve"> - давление в силовом гидроцилиндре:</w:t>
+        <w:t xml:space="preserve"> </w:t>
+      </w:r>
+      <w:r>
+        <w:rPr>
+          <w:rFonts w:ascii="Times New Roman" w:hAnsi="Times New Roman" w:cs="Times New Roman"/>
+          <w:iCs/>
+          <w:sz w:val="28"/>
+          <w:szCs w:val="28"/>
+          <w:lang w:val="ru-RU"/>
+        </w:rPr>
+        <w:t>—</w:t>
+      </w:r>
+      <w:r>
+        <w:rPr>
+          <w:rFonts w:ascii="Times New Roman" w:hAnsi="Times New Roman" w:cs="Times New Roman"/>
+          <w:iCs/>
+          <w:sz w:val="28"/>
+          <w:szCs w:val="28"/>
+          <w:lang w:val="ru-RU"/>
+        </w:rPr>
+        <w:t xml:space="preserve"> давление в силовом гидроцилиндре:</w:t>
       </w:r>
     </w:p>
     <w:tbl>
@@ -22025,7 +22680,7 @@
                 <v:shape id="_x0000_i1047" type="#_x0000_t75" style="width:66pt;height:18pt" o:ole="">
                   <v:imagedata r:id="rId65" o:title=""/>
                 </v:shape>
-                <o:OLEObject Type="Embed" ProgID="Equation.3" ShapeID="_x0000_i1047" DrawAspect="Content" ObjectID="_1524432043" r:id="rId66"/>
+                <o:OLEObject Type="Embed" ProgID="Equation.3" ShapeID="_x0000_i1047" DrawAspect="Content" ObjectID="_1524570434" r:id="rId66"/>
               </w:object>
             </w:r>
           </w:p>
@@ -22172,7 +22827,7 @@
           <v:shape id="_x0000_i1048" type="#_x0000_t75" style="width:15pt;height:18pt" o:ole="">
             <v:imagedata r:id="rId67" o:title=""/>
           </v:shape>
-          <o:OLEObject Type="Embed" ProgID="Equation.3" ShapeID="_x0000_i1048" DrawAspect="Content" ObjectID="_1524432044" r:id="rId68"/>
+          <o:OLEObject Type="Embed" ProgID="Equation.3" ShapeID="_x0000_i1048" DrawAspect="Content" ObjectID="_1524570435" r:id="rId68"/>
         </w:object>
       </w:r>
       <w:r>
@@ -22183,7 +22838,27 @@
           <w:szCs w:val="28"/>
           <w:lang w:val="ru-RU"/>
         </w:rPr>
-        <w:t xml:space="preserve"> - давление, развиваемое насосом; </w:t>
+        <w:t xml:space="preserve"> </w:t>
+      </w:r>
+      <w:r>
+        <w:rPr>
+          <w:rFonts w:ascii="Times New Roman" w:hAnsi="Times New Roman" w:cs="Times New Roman"/>
+          <w:iCs/>
+          <w:sz w:val="28"/>
+          <w:szCs w:val="28"/>
+          <w:lang w:val="ru-RU"/>
+        </w:rPr>
+        <w:t>—</w:t>
+      </w:r>
+      <w:r>
+        <w:rPr>
+          <w:rFonts w:ascii="Times New Roman" w:hAnsi="Times New Roman" w:cs="Times New Roman"/>
+          <w:iCs/>
+          <w:sz w:val="28"/>
+          <w:szCs w:val="28"/>
+          <w:lang w:val="ru-RU"/>
+        </w:rPr>
+        <w:t xml:space="preserve"> давление, развиваемое насосом; </w:t>
       </w:r>
     </w:p>
     <w:p>
@@ -22211,7 +22886,7 @@
           <v:shape id="_x0000_i1049" type="#_x0000_t75" style="width:16.5pt;height:16.5pt" o:ole="">
             <v:imagedata r:id="rId69" o:title=""/>
           </v:shape>
-          <o:OLEObject Type="Embed" ProgID="Equation.3" ShapeID="_x0000_i1049" DrawAspect="Content" ObjectID="_1524432045" r:id="rId70"/>
+          <o:OLEObject Type="Embed" ProgID="Equation.3" ShapeID="_x0000_i1049" DrawAspect="Content" ObjectID="_1524570436" r:id="rId70"/>
         </w:object>
       </w:r>
       <w:r>
@@ -22222,7 +22897,37 @@
           <w:szCs w:val="28"/>
           <w:lang w:val="ru-RU"/>
         </w:rPr>
-        <w:t xml:space="preserve">-потери </w:t>
+        <w:t xml:space="preserve"> </w:t>
+      </w:r>
+      <w:r>
+        <w:rPr>
+          <w:rFonts w:ascii="Times New Roman" w:hAnsi="Times New Roman" w:cs="Times New Roman"/>
+          <w:iCs/>
+          <w:sz w:val="28"/>
+          <w:szCs w:val="28"/>
+          <w:lang w:val="ru-RU"/>
+        </w:rPr>
+        <w:t>—</w:t>
+      </w:r>
+      <w:r>
+        <w:rPr>
+          <w:rFonts w:ascii="Times New Roman" w:hAnsi="Times New Roman" w:cs="Times New Roman"/>
+          <w:iCs/>
+          <w:sz w:val="28"/>
+          <w:szCs w:val="28"/>
+          <w:lang w:val="ru-RU"/>
+        </w:rPr>
+        <w:t xml:space="preserve"> </w:t>
+      </w:r>
+      <w:r>
+        <w:rPr>
+          <w:rFonts w:ascii="Times New Roman" w:hAnsi="Times New Roman" w:cs="Times New Roman"/>
+          <w:iCs/>
+          <w:sz w:val="28"/>
+          <w:szCs w:val="28"/>
+          <w:lang w:val="ru-RU"/>
+        </w:rPr>
+        <w:t xml:space="preserve">потери </w:t>
       </w:r>
       <w:r>
         <w:rPr>
@@ -22290,7 +22995,7 @@
                 <v:shape id="_x0000_i1050" type="#_x0000_t75" style="width:126.75pt;height:20.25pt" o:ole="">
                   <v:imagedata r:id="rId71" o:title=""/>
                 </v:shape>
-                <o:OLEObject Type="Embed" ProgID="Equation.3" ShapeID="_x0000_i1050" DrawAspect="Content" ObjectID="_1524432046" r:id="rId72"/>
+                <o:OLEObject Type="Embed" ProgID="Equation.3" ShapeID="_x0000_i1050" DrawAspect="Content" ObjectID="_1524570437" r:id="rId72"/>
               </w:object>
             </w:r>
           </w:p>
@@ -22464,7 +23169,7 @@
                 <v:shape id="_x0000_i1051" type="#_x0000_t75" style="width:134.25pt;height:38.25pt" o:ole="">
                   <v:imagedata r:id="rId73" o:title=""/>
                 </v:shape>
-                <o:OLEObject Type="Embed" ProgID="Equation.3" ShapeID="_x0000_i1051" DrawAspect="Content" ObjectID="_1524432047" r:id="rId74"/>
+                <o:OLEObject Type="Embed" ProgID="Equation.3" ShapeID="_x0000_i1051" DrawAspect="Content" ObjectID="_1524570438" r:id="rId74"/>
               </w:object>
             </w:r>
           </w:p>
@@ -22603,7 +23308,7 @@
           <v:shape id="_x0000_i1052" type="#_x0000_t75" style="width:15pt;height:16.5pt" o:ole="">
             <v:imagedata r:id="rId75" o:title=""/>
           </v:shape>
-          <o:OLEObject Type="Embed" ProgID="Equation.3" ShapeID="_x0000_i1052" DrawAspect="Content" ObjectID="_1524432048" r:id="rId76"/>
+          <o:OLEObject Type="Embed" ProgID="Equation.3" ShapeID="_x0000_i1052" DrawAspect="Content" ObjectID="_1524570439" r:id="rId76"/>
         </w:object>
       </w:r>
       <w:r>
@@ -22614,7 +23319,27 @@
           <w:szCs w:val="28"/>
           <w:lang w:val="ru-RU"/>
         </w:rPr>
-        <w:t xml:space="preserve"> - противодавление;</w:t>
+        <w:t xml:space="preserve"> </w:t>
+      </w:r>
+      <w:r>
+        <w:rPr>
+          <w:rFonts w:ascii="Times New Roman" w:hAnsi="Times New Roman" w:cs="Times New Roman"/>
+          <w:iCs/>
+          <w:sz w:val="28"/>
+          <w:szCs w:val="28"/>
+          <w:lang w:val="ru-RU"/>
+        </w:rPr>
+        <w:t>—</w:t>
+      </w:r>
+      <w:r>
+        <w:rPr>
+          <w:rFonts w:ascii="Times New Roman" w:hAnsi="Times New Roman" w:cs="Times New Roman"/>
+          <w:iCs/>
+          <w:sz w:val="28"/>
+          <w:szCs w:val="28"/>
+          <w:lang w:val="ru-RU"/>
+        </w:rPr>
+        <w:t xml:space="preserve"> противодавление;</w:t>
       </w:r>
     </w:p>
     <w:p>
@@ -22660,7 +23385,27 @@
           <w:szCs w:val="28"/>
           <w:lang w:val="ru-RU"/>
         </w:rPr>
-        <w:t xml:space="preserve"> - площадь противодавления:</w:t>
+        <w:t xml:space="preserve"> </w:t>
+      </w:r>
+      <w:r>
+        <w:rPr>
+          <w:rFonts w:ascii="Times New Roman" w:hAnsi="Times New Roman" w:cs="Times New Roman"/>
+          <w:iCs/>
+          <w:sz w:val="28"/>
+          <w:szCs w:val="28"/>
+          <w:lang w:val="ru-RU"/>
+        </w:rPr>
+        <w:t>—</w:t>
+      </w:r>
+      <w:r>
+        <w:rPr>
+          <w:rFonts w:ascii="Times New Roman" w:hAnsi="Times New Roman" w:cs="Times New Roman"/>
+          <w:iCs/>
+          <w:sz w:val="28"/>
+          <w:szCs w:val="28"/>
+          <w:lang w:val="ru-RU"/>
+        </w:rPr>
+        <w:t xml:space="preserve"> площадь противодавления:</w:t>
       </w:r>
     </w:p>
     <w:tbl>
@@ -22708,7 +23453,7 @@
                 <v:shape id="_x0000_i1053" type="#_x0000_t75" style="width:60.75pt;height:18pt" o:ole="">
                   <v:imagedata r:id="rId77" o:title=""/>
                 </v:shape>
-                <o:OLEObject Type="Embed" ProgID="Equation.3" ShapeID="_x0000_i1053" DrawAspect="Content" ObjectID="_1524432049" r:id="rId78"/>
+                <o:OLEObject Type="Embed" ProgID="Equation.3" ShapeID="_x0000_i1053" DrawAspect="Content" ObjectID="_1524570440" r:id="rId78"/>
               </w:object>
             </w:r>
           </w:p>
@@ -22834,6 +23579,17 @@
           <w:szCs w:val="28"/>
         </w:rPr>
         <w:t>S</w:t>
+      </w:r>
+      <w:r>
+        <w:rPr>
+          <w:rFonts w:ascii="Times New Roman" w:hAnsi="Times New Roman" w:cs="Times New Roman"/>
+          <w:i/>
+          <w:iCs/>
+          <w:sz w:val="28"/>
+          <w:szCs w:val="28"/>
+          <w:lang w:val="ru-RU"/>
+        </w:rPr>
+        <w:t xml:space="preserve"> </w:t>
       </w:r>
       <w:r>
         <w:rPr>
@@ -22910,21 +23666,139 @@
                 <w:lang w:val="ru-RU"/>
               </w:rPr>
             </w:pPr>
-            <w:r>
-              <w:rPr>
-                <w:rFonts w:ascii="Times New Roman" w:hAnsi="Times New Roman" w:cs="Times New Roman"/>
-                <w:iCs/>
-                <w:sz w:val="28"/>
-                <w:szCs w:val="28"/>
-                <w:lang w:val="ru-RU"/>
-              </w:rPr>
-              <w:object w:dxaOrig="1160" w:dyaOrig="740">
-                <v:shape id="_x0000_i1054" type="#_x0000_t75" style="width:1in;height:36.75pt" o:ole="">
-                  <v:imagedata r:id="rId79" o:title=""/>
-                </v:shape>
-                <o:OLEObject Type="Embed" ProgID="Equation.3" ShapeID="_x0000_i1054" DrawAspect="Content" ObjectID="_1524432050" r:id="rId80"/>
-              </w:object>
-            </w:r>
+            <m:oMathPara>
+              <m:oMath>
+                <m:sSub>
+                  <m:sSubPr>
+                    <m:ctrlPr>
+                      <w:rPr>
+                        <w:rFonts w:ascii="Cambria Math" w:hAnsi="Cambria Math" w:cs="Times New Roman"/>
+                        <w:i/>
+                        <w:iCs/>
+                        <w:sz w:val="28"/>
+                        <w:szCs w:val="28"/>
+                        <w:lang w:val="ru-RU"/>
+                      </w:rPr>
+                    </m:ctrlPr>
+                  </m:sSubPr>
+                  <m:e>
+                    <m:r>
+                      <w:rPr>
+                        <w:rFonts w:ascii="Cambria Math" w:hAnsi="Cambria Math" w:cs="Times New Roman"/>
+                        <w:sz w:val="28"/>
+                        <w:szCs w:val="28"/>
+                      </w:rPr>
+                      <m:t>p</m:t>
+                    </m:r>
+                  </m:e>
+                  <m:sub>
+                    <m:r>
+                      <w:rPr>
+                        <w:rFonts w:ascii="Cambria Math" w:hAnsi="Cambria Math" w:cs="Times New Roman"/>
+                        <w:sz w:val="28"/>
+                        <w:szCs w:val="28"/>
+                        <w:lang w:val="ru-RU"/>
+                      </w:rPr>
+                      <m:t>3</m:t>
+                    </m:r>
+                  </m:sub>
+                </m:sSub>
+                <m:r>
+                  <w:rPr>
+                    <w:rFonts w:ascii="Cambria Math" w:hAnsi="Cambria Math" w:cs="Times New Roman"/>
+                    <w:sz w:val="28"/>
+                    <w:szCs w:val="28"/>
+                    <w:lang w:val="ru-RU"/>
+                  </w:rPr>
+                  <m:t>=</m:t>
+                </m:r>
+                <m:f>
+                  <m:fPr>
+                    <m:ctrlPr>
+                      <w:rPr>
+                        <w:rFonts w:ascii="Cambria Math" w:hAnsi="Cambria Math" w:cs="Times New Roman"/>
+                        <w:i/>
+                        <w:iCs/>
+                        <w:sz w:val="28"/>
+                        <w:szCs w:val="28"/>
+                        <w:lang w:val="ru-RU"/>
+                      </w:rPr>
+                    </m:ctrlPr>
+                  </m:fPr>
+                  <m:num>
+                    <m:nary>
+                      <m:naryPr>
+                        <m:chr m:val="∑"/>
+                        <m:limLoc m:val="undOvr"/>
+                        <m:subHide m:val="1"/>
+                        <m:supHide m:val="1"/>
+                        <m:ctrlPr>
+                          <w:rPr>
+                            <w:rFonts w:ascii="Cambria Math" w:hAnsi="Cambria Math" w:cs="Times New Roman"/>
+                            <w:i/>
+                            <w:iCs/>
+                            <w:sz w:val="28"/>
+                            <w:szCs w:val="28"/>
+                            <w:lang w:val="ru-RU"/>
+                          </w:rPr>
+                        </m:ctrlPr>
+                      </m:naryPr>
+                      <m:sub/>
+                      <m:sup/>
+                      <m:e>
+                        <m:r>
+                          <w:rPr>
+                            <w:rFonts w:ascii="Cambria Math" w:hAnsi="Cambria Math" w:cs="Times New Roman"/>
+                            <w:sz w:val="28"/>
+                            <w:szCs w:val="28"/>
+                            <w:lang w:val="ru-RU"/>
+                          </w:rPr>
+                          <m:t>T</m:t>
+                        </m:r>
+                      </m:e>
+                    </m:nary>
+                  </m:num>
+                  <m:den>
+                    <m:sSub>
+                      <m:sSubPr>
+                        <m:ctrlPr>
+                          <w:rPr>
+                            <w:rFonts w:ascii="Cambria Math" w:hAnsi="Cambria Math" w:cs="Times New Roman"/>
+                            <w:i/>
+                            <w:iCs/>
+                            <w:sz w:val="28"/>
+                            <w:szCs w:val="28"/>
+                            <w:lang w:val="ru-RU"/>
+                          </w:rPr>
+                        </m:ctrlPr>
+                      </m:sSubPr>
+                      <m:e>
+                        <m:r>
+                          <w:rPr>
+                            <w:rFonts w:ascii="Cambria Math" w:hAnsi="Cambria Math" w:cs="Times New Roman"/>
+                            <w:sz w:val="28"/>
+                            <w:szCs w:val="28"/>
+                            <w:lang w:val="ru-RU"/>
+                          </w:rPr>
+                          <m:t>S</m:t>
+                        </m:r>
+                      </m:e>
+                      <m:sub>
+                        <m:r>
+                          <w:rPr>
+                            <w:rFonts w:ascii="Cambria Math" w:hAnsi="Cambria Math" w:cs="Times New Roman"/>
+                            <w:sz w:val="28"/>
+                            <w:szCs w:val="28"/>
+                            <w:lang w:val="ru-RU"/>
+                          </w:rPr>
+                          <m:t>1</m:t>
+                        </m:r>
+                      </m:sub>
+                    </m:sSub>
+                  </m:den>
+                </m:f>
+              </m:oMath>
+            </m:oMathPara>
           </w:p>
         </w:tc>
         <w:tc>
@@ -23047,11 +23921,21 @@
           <w:szCs w:val="28"/>
           <w:lang w:val="ru-RU"/>
         </w:rPr>
+        <w:t xml:space="preserve"> </w:t>
+      </w:r>
+      <w:r>
+        <w:rPr>
+          <w:rFonts w:ascii="Times New Roman" w:hAnsi="Times New Roman" w:cs="Times New Roman"/>
+          <w:iCs/>
+          <w:sz w:val="28"/>
+          <w:szCs w:val="28"/>
+          <w:lang w:val="ru-RU"/>
+        </w:rPr>
         <w:object w:dxaOrig="520" w:dyaOrig="400">
           <v:shape id="_x0000_i1055" type="#_x0000_t75" style="width:30.75pt;height:23.25pt" o:ole="">
-            <v:imagedata r:id="rId81" o:title=""/>
+            <v:imagedata r:id="rId79" o:title=""/>
           </v:shape>
-          <o:OLEObject Type="Embed" ProgID="Equation.3" ShapeID="_x0000_i1055" DrawAspect="Content" ObjectID="_1524432051" r:id="rId82"/>
+          <o:OLEObject Type="Embed" ProgID="Equation.3" ShapeID="_x0000_i1055" DrawAspect="Content" ObjectID="_1524570441" r:id="rId80"/>
         </w:object>
       </w:r>
       <w:r>
@@ -23062,7 +23946,37 @@
           <w:szCs w:val="28"/>
           <w:lang w:val="ru-RU"/>
         </w:rPr>
-        <w:t xml:space="preserve">- сумма сил трения в гидроцилиндре. </w:t>
+        <w:t xml:space="preserve"> </w:t>
+      </w:r>
+      <w:r>
+        <w:rPr>
+          <w:rFonts w:ascii="Times New Roman" w:hAnsi="Times New Roman" w:cs="Times New Roman"/>
+          <w:iCs/>
+          <w:sz w:val="28"/>
+          <w:szCs w:val="28"/>
+          <w:lang w:val="ru-RU"/>
+        </w:rPr>
+        <w:t>—</w:t>
+      </w:r>
+      <w:r>
+        <w:rPr>
+          <w:rFonts w:ascii="Times New Roman" w:hAnsi="Times New Roman" w:cs="Times New Roman"/>
+          <w:iCs/>
+          <w:sz w:val="28"/>
+          <w:szCs w:val="28"/>
+          <w:lang w:val="ru-RU"/>
+        </w:rPr>
+        <w:t xml:space="preserve"> су</w:t>
+      </w:r>
+      <w:r>
+        <w:rPr>
+          <w:rFonts w:ascii="Times New Roman" w:hAnsi="Times New Roman" w:cs="Times New Roman"/>
+          <w:iCs/>
+          <w:sz w:val="28"/>
+          <w:szCs w:val="28"/>
+          <w:lang w:val="ru-RU"/>
+        </w:rPr>
+        <w:t>мма сил трения в гидроцилиндре.</w:t>
       </w:r>
     </w:p>
     <w:p>
@@ -23128,9 +24042,9 @@
               </w:rPr>
               <w:object w:dxaOrig="740" w:dyaOrig="680">
                 <v:shape id="_x0000_i1056" type="#_x0000_t75" style="width:36.75pt;height:33.75pt" o:ole="">
-                  <v:imagedata r:id="rId83" o:title=""/>
+                  <v:imagedata r:id="rId81" o:title=""/>
                 </v:shape>
-                <o:OLEObject Type="Embed" ProgID="Equation.3" ShapeID="_x0000_i1056" DrawAspect="Content" ObjectID="_1524432052" r:id="rId84"/>
+                <o:OLEObject Type="Embed" ProgID="Equation.3" ShapeID="_x0000_i1056" DrawAspect="Content" ObjectID="_1524570442" r:id="rId82"/>
               </w:object>
             </w:r>
           </w:p>
@@ -23252,9 +24166,9 @@
               </w:rPr>
               <w:object w:dxaOrig="1300" w:dyaOrig="340">
                 <v:shape id="_x0000_i1057" type="#_x0000_t75" style="width:65.25pt;height:17.25pt" o:ole="">
-                  <v:imagedata r:id="rId85" o:title=""/>
+                  <v:imagedata r:id="rId83" o:title=""/>
                 </v:shape>
-                <o:OLEObject Type="Embed" ProgID="Equation.3" ShapeID="_x0000_i1057" DrawAspect="Content" ObjectID="_1524432053" r:id="rId86"/>
+                <o:OLEObject Type="Embed" ProgID="Equation.3" ShapeID="_x0000_i1057" DrawAspect="Content" ObjectID="_1524570443" r:id="rId84"/>
               </w:object>
             </w:r>
           </w:p>
@@ -23376,9 +24290,9 @@
               </w:rPr>
               <w:object w:dxaOrig="2740" w:dyaOrig="1020">
                 <v:shape id="_x0000_i1058" type="#_x0000_t75" style="width:137.25pt;height:51pt" o:ole="">
-                  <v:imagedata r:id="rId87" o:title=""/>
+                  <v:imagedata r:id="rId85" o:title=""/>
                 </v:shape>
-                <o:OLEObject Type="Embed" ProgID="Equation.3" ShapeID="_x0000_i1058" DrawAspect="Content" ObjectID="_1524432054" r:id="rId88"/>
+                <o:OLEObject Type="Embed" ProgID="Equation.3" ShapeID="_x0000_i1058" DrawAspect="Content" ObjectID="_1524570444" r:id="rId86"/>
               </w:object>
             </w:r>
           </w:p>
@@ -23500,9 +24414,9 @@
               </w:rPr>
               <w:object w:dxaOrig="1760" w:dyaOrig="1060">
                 <v:shape id="_x0000_i1059" type="#_x0000_t75" style="width:88.5pt;height:53.25pt" o:ole="">
-                  <v:imagedata r:id="rId89" o:title=""/>
+                  <v:imagedata r:id="rId87" o:title=""/>
                 </v:shape>
-                <o:OLEObject Type="Embed" ProgID="Equation.3" ShapeID="_x0000_i1059" DrawAspect="Content" ObjectID="_1524432055" r:id="rId90"/>
+                <o:OLEObject Type="Embed" ProgID="Equation.3" ShapeID="_x0000_i1059" DrawAspect="Content" ObjectID="_1524570445" r:id="rId88"/>
               </w:object>
             </w:r>
           </w:p>
@@ -23659,9 +24573,9 @@
               </w:rPr>
               <w:object w:dxaOrig="740" w:dyaOrig="680">
                 <v:shape id="_x0000_i1060" type="#_x0000_t75" style="width:36.75pt;height:33.75pt" o:ole="">
-                  <v:imagedata r:id="rId83" o:title=""/>
+                  <v:imagedata r:id="rId81" o:title=""/>
                 </v:shape>
-                <o:OLEObject Type="Embed" ProgID="Equation.3" ShapeID="_x0000_i1060" DrawAspect="Content" ObjectID="_1524432056" r:id="rId91"/>
+                <o:OLEObject Type="Embed" ProgID="Equation.3" ShapeID="_x0000_i1060" DrawAspect="Content" ObjectID="_1524570446" r:id="rId89"/>
               </w:object>
             </w:r>
           </w:p>
@@ -23778,34 +24692,34 @@
         </w:rPr>
         <w:object w:dxaOrig="859" w:dyaOrig="680">
           <v:shape id="_x0000_i1061" type="#_x0000_t75" style="width:43.5pt;height:33.75pt" o:ole="">
+            <v:imagedata r:id="rId90" o:title=""/>
+          </v:shape>
+          <o:OLEObject Type="Embed" ProgID="Equation.3" ShapeID="_x0000_i1061" DrawAspect="Content" ObjectID="_1524570447" r:id="rId91"/>
+        </w:object>
+      </w:r>
+      <w:r>
+        <w:rPr>
+          <w:rFonts w:ascii="Times New Roman" w:hAnsi="Times New Roman" w:cs="Times New Roman"/>
+          <w:iCs/>
+          <w:sz w:val="28"/>
+          <w:szCs w:val="28"/>
+          <w:lang w:val="ru-RU"/>
+        </w:rPr>
+        <w:t xml:space="preserve"> </w:t>
+      </w:r>
+      <w:r>
+        <w:rPr>
+          <w:rFonts w:ascii="Times New Roman" w:hAnsi="Times New Roman" w:cs="Times New Roman"/>
+          <w:iCs/>
+          <w:sz w:val="28"/>
+          <w:szCs w:val="28"/>
+          <w:lang w:val="ru-RU"/>
+        </w:rPr>
+        <w:object w:dxaOrig="800" w:dyaOrig="279">
+          <v:shape id="_x0000_i1062" type="#_x0000_t75" style="width:40.5pt;height:13.5pt" o:ole="">
             <v:imagedata r:id="rId92" o:title=""/>
           </v:shape>
-          <o:OLEObject Type="Embed" ProgID="Equation.3" ShapeID="_x0000_i1061" DrawAspect="Content" ObjectID="_1524432057" r:id="rId93"/>
-        </w:object>
-      </w:r>
-      <w:r>
-        <w:rPr>
-          <w:rFonts w:ascii="Times New Roman" w:hAnsi="Times New Roman" w:cs="Times New Roman"/>
-          <w:iCs/>
-          <w:sz w:val="28"/>
-          <w:szCs w:val="28"/>
-          <w:lang w:val="ru-RU"/>
-        </w:rPr>
-        <w:t xml:space="preserve"> </w:t>
-      </w:r>
-      <w:r>
-        <w:rPr>
-          <w:rFonts w:ascii="Times New Roman" w:hAnsi="Times New Roman" w:cs="Times New Roman"/>
-          <w:iCs/>
-          <w:sz w:val="28"/>
-          <w:szCs w:val="28"/>
-          <w:lang w:val="ru-RU"/>
-        </w:rPr>
-        <w:object w:dxaOrig="800" w:dyaOrig="279">
-          <v:shape id="_x0000_i1062" type="#_x0000_t75" style="width:40.5pt;height:13.5pt" o:ole="">
-            <v:imagedata r:id="rId94" o:title=""/>
-          </v:shape>
-          <o:OLEObject Type="Embed" ProgID="Equation.3" ShapeID="_x0000_i1062" DrawAspect="Content" ObjectID="_1524432058" r:id="rId95"/>
+          <o:OLEObject Type="Embed" ProgID="Equation.3" ShapeID="_x0000_i1062" DrawAspect="Content" ObjectID="_1524570448" r:id="rId93"/>
         </w:object>
       </w:r>
       <w:r>
@@ -23832,29 +24746,16 @@
           <w:lang w:val="ru-RU"/>
         </w:rPr>
       </w:pPr>
-      <w:proofErr w:type="gramStart"/>
-      <w:r>
-        <w:rPr>
-          <w:rFonts w:ascii="Times New Roman" w:hAnsi="Times New Roman" w:cs="Times New Roman"/>
-          <w:iCs/>
-          <w:sz w:val="28"/>
-          <w:szCs w:val="28"/>
-          <w:lang w:val="ru-RU"/>
-        </w:rPr>
-        <w:t>где  Q</w:t>
-      </w:r>
-      <w:r>
-        <w:rPr>
-          <w:rFonts w:ascii="Times New Roman" w:hAnsi="Times New Roman" w:cs="Times New Roman"/>
-          <w:iCs/>
-          <w:sz w:val="28"/>
-          <w:szCs w:val="28"/>
-          <w:vertAlign w:val="subscript"/>
-          <w:lang w:val="ru-RU"/>
-        </w:rPr>
-        <w:t>T</w:t>
-      </w:r>
-      <w:proofErr w:type="gramEnd"/>
+      <w:r>
+        <w:rPr>
+          <w:rFonts w:ascii="Times New Roman" w:hAnsi="Times New Roman" w:cs="Times New Roman"/>
+          <w:iCs/>
+          <w:sz w:val="28"/>
+          <w:szCs w:val="28"/>
+          <w:lang w:val="ru-RU"/>
+        </w:rPr>
+        <w:t>где QT</w:t>
+      </w:r>
       <w:r>
         <w:rPr>
           <w:rFonts w:ascii="Times New Roman" w:hAnsi="Times New Roman" w:cs="Times New Roman"/>
@@ -23865,20 +24766,6 @@
         </w:rPr>
         <w:t xml:space="preserve"> — теоретический расход жидкости в л/мин.</w:t>
       </w:r>
-    </w:p>
-    <w:p>
-      <w:pPr>
-        <w:spacing w:after="0" w:line="360" w:lineRule="auto"/>
-        <w:ind w:firstLine="720"/>
-        <w:jc w:val="both"/>
-        <w:rPr>
-          <w:rFonts w:ascii="Times New Roman" w:hAnsi="Times New Roman" w:cs="Times New Roman"/>
-          <w:iCs/>
-          <w:sz w:val="28"/>
-          <w:szCs w:val="28"/>
-          <w:lang w:val="ru-RU"/>
-        </w:rPr>
-      </w:pPr>
     </w:p>
     <w:p>
       <w:pPr>
@@ -23948,24 +24835,24 @@
               </w:rPr>
               <w:object w:dxaOrig="880" w:dyaOrig="720">
                 <v:shape id="_x0000_i1063" type="#_x0000_t75" style="width:44.25pt;height:36pt" o:ole="">
+                  <v:imagedata r:id="rId94" o:title=""/>
+                </v:shape>
+                <o:OLEObject Type="Embed" ProgID="Equation.3" ShapeID="_x0000_i1063" DrawAspect="Content" ObjectID="_1524570449" r:id="rId95"/>
+              </w:object>
+            </w:r>
+            <w:r>
+              <w:rPr>
+                <w:rFonts w:ascii="Times New Roman" w:hAnsi="Times New Roman" w:cs="Times New Roman"/>
+                <w:iCs/>
+                <w:sz w:val="28"/>
+                <w:szCs w:val="28"/>
+                <w:lang w:val="ru-RU"/>
+              </w:rPr>
+              <w:object w:dxaOrig="800" w:dyaOrig="279">
+                <v:shape id="_x0000_i1064" type="#_x0000_t75" style="width:40.5pt;height:13.5pt" o:ole="">
                   <v:imagedata r:id="rId96" o:title=""/>
                 </v:shape>
-                <o:OLEObject Type="Embed" ProgID="Equation.3" ShapeID="_x0000_i1063" DrawAspect="Content" ObjectID="_1524432059" r:id="rId97"/>
-              </w:object>
-            </w:r>
-            <w:r>
-              <w:rPr>
-                <w:rFonts w:ascii="Times New Roman" w:hAnsi="Times New Roman" w:cs="Times New Roman"/>
-                <w:iCs/>
-                <w:sz w:val="28"/>
-                <w:szCs w:val="28"/>
-                <w:lang w:val="ru-RU"/>
-              </w:rPr>
-              <w:object w:dxaOrig="800" w:dyaOrig="279">
-                <v:shape id="_x0000_i1064" type="#_x0000_t75" style="width:40.5pt;height:13.5pt" o:ole="">
-                  <v:imagedata r:id="rId98" o:title=""/>
-                </v:shape>
-                <o:OLEObject Type="Embed" ProgID="Equation.3" ShapeID="_x0000_i1064" DrawAspect="Content" ObjectID="_1524432060" r:id="rId99"/>
+                <o:OLEObject Type="Embed" ProgID="Equation.3" ShapeID="_x0000_i1064" DrawAspect="Content" ObjectID="_1524570450" r:id="rId97"/>
               </w:object>
             </w:r>
             <w:r>
@@ -24102,9 +24989,9 @@
         </w:rPr>
         <w:object w:dxaOrig="340" w:dyaOrig="380">
           <v:shape id="_x0000_i1065" type="#_x0000_t75" style="width:16.5pt;height:18.75pt" o:ole="">
-            <v:imagedata r:id="rId100" o:title=""/>
+            <v:imagedata r:id="rId98" o:title=""/>
           </v:shape>
-          <o:OLEObject Type="Embed" ProgID="Equation.3" ShapeID="_x0000_i1065" DrawAspect="Content" ObjectID="_1524432061" r:id="rId101"/>
+          <o:OLEObject Type="Embed" ProgID="Equation.3" ShapeID="_x0000_i1065" DrawAspect="Content" ObjectID="_1524570451" r:id="rId99"/>
         </w:object>
       </w:r>
       <w:r>
@@ -24115,7 +25002,27 @@
           <w:szCs w:val="28"/>
           <w:lang w:val="ru-RU"/>
         </w:rPr>
-        <w:t>- фактический расход в л/мин;</w:t>
+        <w:t xml:space="preserve"> </w:t>
+      </w:r>
+      <w:r>
+        <w:rPr>
+          <w:rFonts w:ascii="Times New Roman" w:hAnsi="Times New Roman" w:cs="Times New Roman"/>
+          <w:iCs/>
+          <w:sz w:val="28"/>
+          <w:szCs w:val="28"/>
+          <w:lang w:val="ru-RU"/>
+        </w:rPr>
+        <w:t>—</w:t>
+      </w:r>
+      <w:r>
+        <w:rPr>
+          <w:rFonts w:ascii="Times New Roman" w:hAnsi="Times New Roman" w:cs="Times New Roman"/>
+          <w:iCs/>
+          <w:sz w:val="28"/>
+          <w:szCs w:val="28"/>
+          <w:lang w:val="ru-RU"/>
+        </w:rPr>
+        <w:t xml:space="preserve"> фактический расход в л/мин;</w:t>
       </w:r>
     </w:p>
     <w:tbl>
@@ -24161,9 +25068,9 @@
               </w:rPr>
               <w:object w:dxaOrig="1760" w:dyaOrig="400">
                 <v:shape id="_x0000_i1066" type="#_x0000_t75" style="width:116.25pt;height:18pt" o:ole="">
-                  <v:imagedata r:id="rId102" o:title=""/>
+                  <v:imagedata r:id="rId100" o:title=""/>
                 </v:shape>
-                <o:OLEObject Type="Embed" ProgID="Equation.3" ShapeID="_x0000_i1066" DrawAspect="Content" ObjectID="_1524432062" r:id="rId103"/>
+                <o:OLEObject Type="Embed" ProgID="Equation.3" ShapeID="_x0000_i1066" DrawAspect="Content" ObjectID="_1524570452" r:id="rId101"/>
               </w:object>
             </w:r>
           </w:p>
@@ -24280,9 +25187,9 @@
         </w:rPr>
         <w:object w:dxaOrig="680" w:dyaOrig="400">
           <v:shape id="_x0000_i1067" type="#_x0000_t75" style="width:40.5pt;height:23.25pt" o:ole="">
-            <v:imagedata r:id="rId104" o:title=""/>
+            <v:imagedata r:id="rId102" o:title=""/>
           </v:shape>
-          <o:OLEObject Type="Embed" ProgID="Equation.3" ShapeID="_x0000_i1067" DrawAspect="Content" ObjectID="_1524432063" r:id="rId105"/>
+          <o:OLEObject Type="Embed" ProgID="Equation.3" ShapeID="_x0000_i1067" DrawAspect="Content" ObjectID="_1524570453" r:id="rId103"/>
         </w:object>
       </w:r>
       <w:r>
@@ -24293,7 +25200,27 @@
           <w:szCs w:val="28"/>
           <w:lang w:val="ru-RU"/>
         </w:rPr>
-        <w:t xml:space="preserve">- сумма утечек через шток и поршень. </w:t>
+        <w:t xml:space="preserve"> </w:t>
+      </w:r>
+      <w:r>
+        <w:rPr>
+          <w:rFonts w:ascii="Times New Roman" w:hAnsi="Times New Roman" w:cs="Times New Roman"/>
+          <w:iCs/>
+          <w:sz w:val="28"/>
+          <w:szCs w:val="28"/>
+          <w:lang w:val="ru-RU"/>
+        </w:rPr>
+        <w:t>—</w:t>
+      </w:r>
+      <w:r>
+        <w:rPr>
+          <w:rFonts w:ascii="Times New Roman" w:hAnsi="Times New Roman" w:cs="Times New Roman"/>
+          <w:iCs/>
+          <w:sz w:val="28"/>
+          <w:szCs w:val="28"/>
+          <w:lang w:val="ru-RU"/>
+        </w:rPr>
+        <w:t xml:space="preserve"> сумма утечек через шток и поршень. </w:t>
       </w:r>
     </w:p>
     <w:p>
@@ -24363,9 +25290,9 @@
               </w:rPr>
               <w:object w:dxaOrig="2680" w:dyaOrig="740">
                 <v:shape id="_x0000_i1068" type="#_x0000_t75" style="width:134.25pt;height:36.75pt" o:ole="">
-                  <v:imagedata r:id="rId106" o:title=""/>
+                  <v:imagedata r:id="rId104" o:title=""/>
                 </v:shape>
-                <o:OLEObject Type="Embed" ProgID="Equation.3" ShapeID="_x0000_i1068" DrawAspect="Content" ObjectID="_1524432064" r:id="rId107"/>
+                <o:OLEObject Type="Embed" ProgID="Equation.3" ShapeID="_x0000_i1068" DrawAspect="Content" ObjectID="_1524570454" r:id="rId105"/>
               </w:object>
             </w:r>
           </w:p>
@@ -24581,7 +25508,27 @@
           <w:szCs w:val="28"/>
           <w:lang w:val="ru-RU"/>
         </w:rPr>
-        <w:t xml:space="preserve">технического изделия (машины, механизма) - это параметр, </w:t>
+        <w:t xml:space="preserve">технического изделия (машины, механизма) </w:t>
+      </w:r>
+      <w:r>
+        <w:rPr>
+          <w:rFonts w:ascii="Times New Roman" w:hAnsi="Times New Roman" w:cs="Times New Roman"/>
+          <w:iCs/>
+          <w:sz w:val="28"/>
+          <w:szCs w:val="28"/>
+          <w:lang w:val="ru-RU"/>
+        </w:rPr>
+        <w:t>—</w:t>
+      </w:r>
+      <w:r>
+        <w:rPr>
+          <w:rFonts w:ascii="Times New Roman" w:hAnsi="Times New Roman" w:cs="Times New Roman"/>
+          <w:iCs/>
+          <w:sz w:val="28"/>
+          <w:szCs w:val="28"/>
+          <w:lang w:val="ru-RU"/>
+        </w:rPr>
+        <w:t xml:space="preserve"> это параметр, оказывающий решающее влияние на важнейшие конструктивные, </w:t>
       </w:r>
       <w:r>
         <w:rPr>
@@ -24592,29 +25539,37 @@
           <w:lang w:val="ru-RU"/>
         </w:rPr>
         <w:lastRenderedPageBreak/>
-        <w:t xml:space="preserve">оказывающий решающее влияние на важнейшие конструктивные, </w:t>
-      </w:r>
-      <w:proofErr w:type="gramStart"/>
-      <w:r>
-        <w:rPr>
-          <w:rFonts w:ascii="Times New Roman" w:hAnsi="Times New Roman" w:cs="Times New Roman"/>
-          <w:iCs/>
-          <w:sz w:val="28"/>
-          <w:szCs w:val="28"/>
-          <w:lang w:val="ru-RU"/>
-        </w:rPr>
-        <w:t>технологические  и</w:t>
-      </w:r>
-      <w:proofErr w:type="gramEnd"/>
-      <w:r>
-        <w:rPr>
-          <w:rFonts w:ascii="Times New Roman" w:hAnsi="Times New Roman" w:cs="Times New Roman"/>
-          <w:iCs/>
-          <w:sz w:val="28"/>
-          <w:szCs w:val="28"/>
-          <w:lang w:val="ru-RU"/>
-        </w:rPr>
-        <w:t xml:space="preserve"> эксплуатационные качества изделия  и являющийся общим для всех изделий рассматриваемого типа. Главный параметр является величиной, не зависящей от других параметров. </w:t>
+        <w:t>технологические и</w:t>
+      </w:r>
+      <w:r>
+        <w:rPr>
+          <w:rFonts w:ascii="Times New Roman" w:hAnsi="Times New Roman" w:cs="Times New Roman"/>
+          <w:iCs/>
+          <w:sz w:val="28"/>
+          <w:szCs w:val="28"/>
+          <w:lang w:val="ru-RU"/>
+        </w:rPr>
+        <w:t xml:space="preserve"> эксплуатационные качества </w:t>
+      </w:r>
+      <w:r>
+        <w:rPr>
+          <w:rFonts w:ascii="Times New Roman" w:hAnsi="Times New Roman" w:cs="Times New Roman"/>
+          <w:iCs/>
+          <w:sz w:val="28"/>
+          <w:szCs w:val="28"/>
+          <w:lang w:val="ru-RU"/>
+        </w:rPr>
+        <w:t>изделия и</w:t>
+      </w:r>
+      <w:r>
+        <w:rPr>
+          <w:rFonts w:ascii="Times New Roman" w:hAnsi="Times New Roman" w:cs="Times New Roman"/>
+          <w:iCs/>
+          <w:sz w:val="28"/>
+          <w:szCs w:val="28"/>
+          <w:lang w:val="ru-RU"/>
+        </w:rPr>
+        <w:t xml:space="preserve"> являющийся общим для всех изделий рассматриваемого типа. Главный параметр является величиной, не зависящей от других параметров. </w:t>
       </w:r>
     </w:p>
     <w:p>
@@ -24686,7 +25641,6 @@
         <w:t xml:space="preserve">За основную характеристику </w:t>
       </w:r>
       <w:proofErr w:type="spellStart"/>
-      <w:proofErr w:type="gramStart"/>
       <w:r>
         <w:rPr>
           <w:rFonts w:ascii="Times New Roman" w:hAnsi="Times New Roman" w:cs="Times New Roman"/>
@@ -24706,31 +25660,28 @@
           <w:szCs w:val="28"/>
           <w:lang w:val="ru-RU"/>
         </w:rPr>
-        <w:t xml:space="preserve">  ряда</w:t>
-      </w:r>
-      <w:proofErr w:type="gramEnd"/>
-      <w:r>
-        <w:rPr>
-          <w:rFonts w:ascii="Times New Roman" w:hAnsi="Times New Roman" w:cs="Times New Roman"/>
-          <w:iCs/>
-          <w:sz w:val="28"/>
-          <w:szCs w:val="28"/>
-          <w:lang w:val="ru-RU"/>
-        </w:rPr>
-        <w:t xml:space="preserve">  отечественные производители часто принимают </w:t>
-      </w:r>
-      <w:proofErr w:type="spellStart"/>
-      <w:r>
-        <w:rPr>
-          <w:rFonts w:ascii="Times New Roman" w:hAnsi="Times New Roman" w:cs="Times New Roman"/>
-          <w:iCs/>
-          <w:sz w:val="28"/>
-          <w:szCs w:val="28"/>
-          <w:lang w:val="ru-RU"/>
-        </w:rPr>
-        <w:t>коффициент</w:t>
-      </w:r>
-      <w:proofErr w:type="spellEnd"/>
+        <w:t xml:space="preserve"> ряда отечественные</w:t>
+      </w:r>
+      <w:r>
+        <w:rPr>
+          <w:rFonts w:ascii="Times New Roman" w:hAnsi="Times New Roman" w:cs="Times New Roman"/>
+          <w:iCs/>
+          <w:sz w:val="28"/>
+          <w:szCs w:val="28"/>
+          <w:lang w:val="ru-RU"/>
+        </w:rPr>
+        <w:t xml:space="preserve"> производители часто принимают </w:t>
+      </w:r>
+      <w:r>
+        <w:rPr>
+          <w:rFonts w:ascii="Times New Roman" w:hAnsi="Times New Roman" w:cs="Times New Roman"/>
+          <w:iCs/>
+          <w:sz w:val="28"/>
+          <w:szCs w:val="28"/>
+          <w:lang w:val="ru-RU"/>
+        </w:rPr>
+        <w:t>коэффициент</w:t>
+      </w:r>
     </w:p>
     <w:tbl>
       <w:tblPr>
@@ -24775,9 +25726,9 @@
               </w:rPr>
               <w:object w:dxaOrig="2280" w:dyaOrig="720">
                 <v:shape id="_x0000_i1069" type="#_x0000_t75" style="width:144.75pt;height:45.75pt" o:ole="">
-                  <v:imagedata r:id="rId108" o:title=""/>
+                  <v:imagedata r:id="rId106" o:title=""/>
                 </v:shape>
-                <o:OLEObject Type="Embed" ProgID="Equation.3" ShapeID="_x0000_i1069" DrawAspect="Content" ObjectID="_1524432065" r:id="rId109"/>
+                <o:OLEObject Type="Embed" ProgID="Equation.3" ShapeID="_x0000_i1069" DrawAspect="Content" ObjectID="_1524570455" r:id="rId107"/>
               </w:object>
             </w:r>
           </w:p>
@@ -24894,27 +25845,25 @@
         </w:rPr>
         <w:t xml:space="preserve">Внутренний диаметр гидроцилиндров, применяемых в гидроприводах </w:t>
       </w:r>
-      <w:proofErr w:type="gramStart"/>
-      <w:r>
-        <w:rPr>
-          <w:rFonts w:ascii="Times New Roman" w:hAnsi="Times New Roman" w:cs="Times New Roman"/>
-          <w:iCs/>
-          <w:sz w:val="28"/>
-          <w:szCs w:val="28"/>
-          <w:lang w:val="ru-RU"/>
-        </w:rPr>
-        <w:t>строительных,  путевых</w:t>
-      </w:r>
-      <w:proofErr w:type="gramEnd"/>
-      <w:r>
-        <w:rPr>
-          <w:rFonts w:ascii="Times New Roman" w:hAnsi="Times New Roman" w:cs="Times New Roman"/>
-          <w:iCs/>
-          <w:sz w:val="28"/>
-          <w:szCs w:val="28"/>
-          <w:lang w:val="ru-RU"/>
-        </w:rPr>
-        <w:t xml:space="preserve"> , подъемно-транспортных и других мобильных машин нормализован ГОСТ 6540-68 и имеет следующие размеры, мм: 10, 12, 16, 20, 25, 32, 40, 50, 63, 80, 100, 125, 160, 200, 250, 320, 400, 500, 630, 800.</w:t>
+      <w:r>
+        <w:rPr>
+          <w:rFonts w:ascii="Times New Roman" w:hAnsi="Times New Roman" w:cs="Times New Roman"/>
+          <w:iCs/>
+          <w:sz w:val="28"/>
+          <w:szCs w:val="28"/>
+          <w:lang w:val="ru-RU"/>
+        </w:rPr>
+        <w:t>строительных, путевых,</w:t>
+      </w:r>
+      <w:r>
+        <w:rPr>
+          <w:rFonts w:ascii="Times New Roman" w:hAnsi="Times New Roman" w:cs="Times New Roman"/>
+          <w:iCs/>
+          <w:sz w:val="28"/>
+          <w:szCs w:val="28"/>
+          <w:lang w:val="ru-RU"/>
+        </w:rPr>
+        <w:t xml:space="preserve"> подъемно-транспортных и других мобильных машин нормализован ГОСТ 6540-68 и имеет следующие размеры, мм: 10, 12, 16, 20, 25, 32, 40, 50, 63, 80, 100, 125, 160, 200, 250, 320, 400, 500, 630, 800.</w:t>
       </w:r>
     </w:p>
     <w:p>
@@ -25215,9 +26164,9 @@
               </w:rPr>
               <w:object w:dxaOrig="2420" w:dyaOrig="620">
                 <v:shape id="_x0000_i1070" type="#_x0000_t75" style="width:167.25pt;height:41.25pt" o:ole="">
-                  <v:imagedata r:id="rId110" o:title=""/>
+                  <v:imagedata r:id="rId108" o:title=""/>
                 </v:shape>
-                <o:OLEObject Type="Embed" ProgID="Equation.3" ShapeID="_x0000_i1070" DrawAspect="Content" ObjectID="_1524432066" r:id="rId111"/>
+                <o:OLEObject Type="Embed" ProgID="Equation.3" ShapeID="_x0000_i1070" DrawAspect="Content" ObjectID="_1524570456" r:id="rId109"/>
               </w:object>
             </w:r>
           </w:p>
@@ -25332,7 +26281,6 @@
           <w:szCs w:val="28"/>
           <w:lang w:val="ru-RU"/>
         </w:rPr>
-        <w:lastRenderedPageBreak/>
         <w:t>Ряд диаметров штоков также следует выбирать из ряда пред</w:t>
       </w:r>
       <w:r>
@@ -25355,6 +26303,7 @@
           <w:szCs w:val="28"/>
           <w:lang w:val="ru-RU"/>
         </w:rPr>
+        <w:lastRenderedPageBreak/>
         <w:t>штоковой</w:t>
       </w:r>
       <w:proofErr w:type="spellEnd"/>
@@ -25446,39 +26395,16 @@
         <w:softHyphen/>
         <w:t xml:space="preserve">зоваться </w:t>
       </w:r>
-      <w:proofErr w:type="gramStart"/>
-      <w:r>
-        <w:rPr>
-          <w:rFonts w:ascii="Times New Roman" w:hAnsi="Times New Roman" w:cs="Times New Roman"/>
-          <w:iCs/>
-          <w:sz w:val="28"/>
-          <w:szCs w:val="28"/>
-          <w:lang w:val="ru-RU"/>
-        </w:rPr>
-        <w:t xml:space="preserve">величиной  </w:t>
-      </w:r>
-      <w:r>
-        <w:rPr>
-          <w:rFonts w:ascii="Times New Roman" w:hAnsi="Times New Roman" w:cs="Times New Roman"/>
-          <w:i/>
-          <w:iCs/>
-          <w:sz w:val="28"/>
-          <w:szCs w:val="28"/>
-          <w:lang w:val="ru-RU"/>
-        </w:rPr>
-        <w:t>ψ</w:t>
-      </w:r>
-      <w:r>
-        <w:rPr>
-          <w:rFonts w:ascii="Times New Roman" w:hAnsi="Times New Roman" w:cs="Times New Roman"/>
-          <w:iCs/>
-          <w:sz w:val="28"/>
-          <w:szCs w:val="28"/>
-          <w:lang w:val="ru-RU"/>
-        </w:rPr>
-        <w:t>.</w:t>
-      </w:r>
-      <w:proofErr w:type="gramEnd"/>
+      <w:r>
+        <w:rPr>
+          <w:rFonts w:ascii="Times New Roman" w:hAnsi="Times New Roman" w:cs="Times New Roman"/>
+          <w:iCs/>
+          <w:sz w:val="28"/>
+          <w:szCs w:val="28"/>
+          <w:lang w:val="ru-RU"/>
+        </w:rPr>
+        <w:t>величиной ψ.</w:t>
+      </w:r>
     </w:p>
     <w:p>
       <w:pPr>
@@ -25840,7 +26766,7 @@
                     </pic:cNvPicPr>
                   </pic:nvPicPr>
                   <pic:blipFill>
-                    <a:blip r:embed="rId112"/>
+                    <a:blip r:embed="rId110"/>
                     <a:srcRect/>
                     <a:stretch>
                       <a:fillRect/>
@@ -25997,51 +26923,59 @@
           <w:szCs w:val="28"/>
           <w:lang w:val="ru-RU"/>
         </w:rPr>
+        <w:t xml:space="preserve">Графики построены в относительных безразмерных единицах (%). За 100% приняты параметры </w:t>
+      </w:r>
+      <w:r>
+        <w:rPr>
+          <w:rFonts w:ascii="Times New Roman" w:hAnsi="Times New Roman" w:cs="Times New Roman"/>
+          <w:iCs/>
+          <w:sz w:val="28"/>
+          <w:szCs w:val="28"/>
+          <w:lang w:val="ru-RU"/>
+        </w:rPr>
+        <w:t>гидроцилиндра на</w:t>
+      </w:r>
+      <w:r>
+        <w:rPr>
+          <w:rFonts w:ascii="Times New Roman" w:hAnsi="Times New Roman" w:cs="Times New Roman"/>
+          <w:iCs/>
+          <w:sz w:val="28"/>
+          <w:szCs w:val="28"/>
+          <w:lang w:val="ru-RU"/>
+        </w:rPr>
+        <w:t xml:space="preserve"> давление 5МПа (50кгс/см</w:t>
+      </w:r>
+      <w:r>
+        <w:rPr>
+          <w:rFonts w:ascii="Times New Roman" w:hAnsi="Times New Roman" w:cs="Times New Roman"/>
+          <w:iCs/>
+          <w:sz w:val="28"/>
+          <w:szCs w:val="28"/>
+          <w:vertAlign w:val="superscript"/>
+          <w:lang w:val="ru-RU"/>
+        </w:rPr>
+        <w:t>2</w:t>
+      </w:r>
+      <w:r>
+        <w:rPr>
+          <w:rFonts w:ascii="Times New Roman" w:hAnsi="Times New Roman" w:cs="Times New Roman"/>
+          <w:iCs/>
+          <w:sz w:val="28"/>
+          <w:szCs w:val="28"/>
+          <w:lang w:val="ru-RU"/>
+        </w:rPr>
+        <w:t xml:space="preserve">). При </w:t>
+      </w:r>
+      <w:r>
+        <w:rPr>
+          <w:rFonts w:ascii="Times New Roman" w:hAnsi="Times New Roman" w:cs="Times New Roman"/>
+          <w:iCs/>
+          <w:sz w:val="28"/>
+          <w:szCs w:val="28"/>
+          <w:lang w:val="ru-RU"/>
+        </w:rPr>
         <w:lastRenderedPageBreak/>
-        <w:t xml:space="preserve">Графики построены в относительных безразмерных единицах (%). За 100% приняты параметры </w:t>
-      </w:r>
-      <w:proofErr w:type="gramStart"/>
-      <w:r>
-        <w:rPr>
-          <w:rFonts w:ascii="Times New Roman" w:hAnsi="Times New Roman" w:cs="Times New Roman"/>
-          <w:iCs/>
-          <w:sz w:val="28"/>
-          <w:szCs w:val="28"/>
-          <w:lang w:val="ru-RU"/>
-        </w:rPr>
-        <w:t>гидроцилиндра  на</w:t>
-      </w:r>
-      <w:proofErr w:type="gramEnd"/>
-      <w:r>
-        <w:rPr>
-          <w:rFonts w:ascii="Times New Roman" w:hAnsi="Times New Roman" w:cs="Times New Roman"/>
-          <w:iCs/>
-          <w:sz w:val="28"/>
-          <w:szCs w:val="28"/>
-          <w:lang w:val="ru-RU"/>
-        </w:rPr>
-        <w:t xml:space="preserve"> давление 5МПа (50кгс/см</w:t>
-      </w:r>
-      <w:r>
-        <w:rPr>
-          <w:rFonts w:ascii="Times New Roman" w:hAnsi="Times New Roman" w:cs="Times New Roman"/>
-          <w:iCs/>
-          <w:sz w:val="28"/>
-          <w:szCs w:val="28"/>
-          <w:vertAlign w:val="superscript"/>
-          <w:lang w:val="ru-RU"/>
-        </w:rPr>
-        <w:t>2</w:t>
-      </w:r>
-      <w:r>
-        <w:rPr>
-          <w:rFonts w:ascii="Times New Roman" w:hAnsi="Times New Roman" w:cs="Times New Roman"/>
-          <w:iCs/>
-          <w:sz w:val="28"/>
-          <w:szCs w:val="28"/>
-          <w:lang w:val="ru-RU"/>
-        </w:rPr>
-        <w:t>). При сравнении предполагалось также, что материал одинаковый, конструкции подобны, и методы обрабо</w:t>
+        <w:t>сравнении предполагалось также, что материал одинаковый, конструкции подобны, и методы обрабо</w:t>
       </w:r>
       <w:r>
         <w:rPr>
@@ -26107,18 +27041,16 @@
         </w:rPr>
         <w:t xml:space="preserve">иметь в виду, что с ростом давления несколько ухудшается механический </w:t>
       </w:r>
-      <w:proofErr w:type="spellStart"/>
-      <w:r>
-        <w:rPr>
-          <w:rFonts w:ascii="Times New Roman" w:hAnsi="Times New Roman" w:cs="Times New Roman"/>
-          <w:iCs/>
-          <w:sz w:val="28"/>
-          <w:szCs w:val="28"/>
-          <w:lang w:val="ru-RU"/>
-        </w:rPr>
-        <w:t>к.п.д</w:t>
-      </w:r>
-      <w:proofErr w:type="spellEnd"/>
+      <w:r>
+        <w:rPr>
+          <w:rFonts w:ascii="Times New Roman" w:hAnsi="Times New Roman" w:cs="Times New Roman"/>
+          <w:iCs/>
+          <w:sz w:val="28"/>
+          <w:szCs w:val="28"/>
+          <w:lang w:val="ru-RU"/>
+        </w:rPr>
+        <w:t>КПД</w:t>
+      </w:r>
       <w:r>
         <w:rPr>
           <w:rFonts w:ascii="Times New Roman" w:hAnsi="Times New Roman" w:cs="Times New Roman"/>
@@ -26308,27 +27240,35 @@
         <w:softHyphen/>
         <w:t xml:space="preserve">чиваются </w:t>
       </w:r>
-      <w:proofErr w:type="spellStart"/>
-      <w:r>
-        <w:rPr>
-          <w:rFonts w:ascii="Times New Roman" w:hAnsi="Times New Roman" w:cs="Times New Roman"/>
-          <w:iCs/>
-          <w:sz w:val="28"/>
-          <w:szCs w:val="28"/>
-          <w:lang w:val="ru-RU"/>
-        </w:rPr>
-        <w:t>величинойпримерно</w:t>
-      </w:r>
-      <w:proofErr w:type="spellEnd"/>
-      <w:r>
-        <w:rPr>
-          <w:rFonts w:ascii="Times New Roman" w:hAnsi="Times New Roman" w:cs="Times New Roman"/>
-          <w:iCs/>
-          <w:sz w:val="28"/>
-          <w:szCs w:val="28"/>
-          <w:lang w:val="ru-RU"/>
-        </w:rPr>
-        <w:t xml:space="preserve"> в</w:t>
+      <w:r>
+        <w:rPr>
+          <w:rFonts w:ascii="Times New Roman" w:hAnsi="Times New Roman" w:cs="Times New Roman"/>
+          <w:iCs/>
+          <w:sz w:val="28"/>
+          <w:szCs w:val="28"/>
+          <w:lang w:val="ru-RU"/>
+        </w:rPr>
+        <w:t>величиной</w:t>
+      </w:r>
+      <w:r>
+        <w:rPr>
+          <w:rFonts w:ascii="Times New Roman" w:hAnsi="Times New Roman" w:cs="Times New Roman"/>
+          <w:iCs/>
+          <w:sz w:val="28"/>
+          <w:szCs w:val="28"/>
+          <w:lang w:val="ru-RU"/>
+        </w:rPr>
+        <w:t xml:space="preserve"> </w:t>
+      </w:r>
+      <w:r>
+        <w:rPr>
+          <w:rFonts w:ascii="Times New Roman" w:hAnsi="Times New Roman" w:cs="Times New Roman"/>
+          <w:iCs/>
+          <w:sz w:val="28"/>
+          <w:szCs w:val="28"/>
+          <w:lang w:val="ru-RU"/>
+        </w:rPr>
+        <w:t>примерно в</w:t>
       </w:r>
       <w:r>
         <w:rPr>
@@ -26369,9 +27309,9 @@
         </w:rPr>
         <w:object w:dxaOrig="200" w:dyaOrig="240">
           <v:shape id="_x0000_i1071" type="#_x0000_t75" style="width:9.75pt;height:11.25pt" o:ole="">
-            <v:imagedata r:id="rId113" o:title=""/>
+            <v:imagedata r:id="rId111" o:title=""/>
           </v:shape>
-          <o:OLEObject Type="Embed" ProgID="Equation.3" ShapeID="_x0000_i1071" DrawAspect="Content" ObjectID="_1524432067" r:id="rId114"/>
+          <o:OLEObject Type="Embed" ProgID="Equation.3" ShapeID="_x0000_i1071" DrawAspect="Content" ObjectID="_1524570457" r:id="rId112"/>
         </w:object>
       </w:r>
       <w:r>
@@ -26604,7 +27544,27 @@
           <w:szCs w:val="28"/>
           <w:lang w:val="ru-RU"/>
         </w:rPr>
-        <w:t xml:space="preserve">Диаметры подводящих отверстий выбираются в зависимости от максимальной скорости поршня и максимальной скорости потока жидкости в </w:t>
+        <w:t>Диаметры подводящих отверстий выбираются в зависимости от максимальной скорости поршня и максимальной скорости потока жидкости в проходном отверстии. Об</w:t>
+      </w:r>
+      <w:r>
+        <w:rPr>
+          <w:rFonts w:ascii="Times New Roman" w:hAnsi="Times New Roman" w:cs="Times New Roman"/>
+          <w:iCs/>
+          <w:sz w:val="28"/>
+          <w:szCs w:val="28"/>
+          <w:lang w:val="ru-RU"/>
+        </w:rPr>
+        <w:t>ычно в гражданских отрас</w:t>
+      </w:r>
+      <w:r>
+        <w:rPr>
+          <w:rFonts w:ascii="Times New Roman" w:hAnsi="Times New Roman" w:cs="Times New Roman"/>
+          <w:iCs/>
+          <w:sz w:val="28"/>
+          <w:szCs w:val="28"/>
+          <w:lang w:val="ru-RU"/>
+        </w:rPr>
+        <w:t xml:space="preserve">лях машиностроения, </w:t>
       </w:r>
       <w:r>
         <w:rPr>
@@ -26615,27 +27575,7 @@
           <w:lang w:val="ru-RU"/>
         </w:rPr>
         <w:lastRenderedPageBreak/>
-        <w:t>проходном отверстии. Об</w:t>
-      </w:r>
-      <w:r>
-        <w:rPr>
-          <w:rFonts w:ascii="Times New Roman" w:hAnsi="Times New Roman" w:cs="Times New Roman"/>
-          <w:iCs/>
-          <w:sz w:val="28"/>
-          <w:szCs w:val="28"/>
-          <w:lang w:val="ru-RU"/>
-        </w:rPr>
-        <w:t>ычно в гражданских отрас</w:t>
-      </w:r>
-      <w:r>
-        <w:rPr>
-          <w:rFonts w:ascii="Times New Roman" w:hAnsi="Times New Roman" w:cs="Times New Roman"/>
-          <w:iCs/>
-          <w:sz w:val="28"/>
-          <w:szCs w:val="28"/>
-          <w:lang w:val="ru-RU"/>
-        </w:rPr>
-        <w:t>лях машиностроения, скорость потока жидкости в нагнетательных трубопроводах, c целью уменьшения по</w:t>
+        <w:t>скорость потока жидкости в нагнетательных трубопроводах, c целью уменьшения по</w:t>
       </w:r>
       <w:r>
         <w:rPr>
@@ -27086,27 +28026,45 @@
         <w:softHyphen/>
         <w:t xml:space="preserve">скали вовсе или сводили до минимума боковые нагрузки на шток гидроцилиндра. В противном случае неизбежен односторонний износ и быстрый выход из строя уплотнений и деталей гидроцилиндра. </w:t>
       </w:r>
-      <w:proofErr w:type="gramStart"/>
-      <w:r>
-        <w:rPr>
-          <w:rFonts w:ascii="Times New Roman" w:hAnsi="Times New Roman" w:cs="Times New Roman"/>
-          <w:iCs/>
-          <w:sz w:val="28"/>
-          <w:szCs w:val="28"/>
-          <w:lang w:val="ru-RU"/>
-        </w:rPr>
-        <w:t>Поэтому  при</w:t>
-      </w:r>
-      <w:proofErr w:type="gramEnd"/>
-      <w:r>
-        <w:rPr>
-          <w:rFonts w:ascii="Times New Roman" w:hAnsi="Times New Roman" w:cs="Times New Roman"/>
-          <w:iCs/>
-          <w:sz w:val="28"/>
-          <w:szCs w:val="28"/>
-          <w:lang w:val="ru-RU"/>
-        </w:rPr>
-        <w:t xml:space="preserve"> наличии боковых нагрузок на шток  необходимо  максимально увеличить его заделку в цилиндре. Увеличение заделки,</w:t>
+      <w:r>
+        <w:rPr>
+          <w:rFonts w:ascii="Times New Roman" w:hAnsi="Times New Roman" w:cs="Times New Roman"/>
+          <w:iCs/>
+          <w:sz w:val="28"/>
+          <w:szCs w:val="28"/>
+          <w:lang w:val="ru-RU"/>
+        </w:rPr>
+        <w:t>Поэтому при</w:t>
+      </w:r>
+      <w:r>
+        <w:rPr>
+          <w:rFonts w:ascii="Times New Roman" w:hAnsi="Times New Roman" w:cs="Times New Roman"/>
+          <w:iCs/>
+          <w:sz w:val="28"/>
+          <w:szCs w:val="28"/>
+          <w:lang w:val="ru-RU"/>
+        </w:rPr>
+        <w:t xml:space="preserve"> наличии боковых нагрузок на </w:t>
+      </w:r>
+      <w:r>
+        <w:rPr>
+          <w:rFonts w:ascii="Times New Roman" w:hAnsi="Times New Roman" w:cs="Times New Roman"/>
+          <w:iCs/>
+          <w:sz w:val="28"/>
+          <w:szCs w:val="28"/>
+          <w:lang w:val="ru-RU"/>
+        </w:rPr>
+        <w:t>шток необходимо максимально</w:t>
+      </w:r>
+      <w:r>
+        <w:rPr>
+          <w:rFonts w:ascii="Times New Roman" w:hAnsi="Times New Roman" w:cs="Times New Roman"/>
+          <w:iCs/>
+          <w:sz w:val="28"/>
+          <w:szCs w:val="28"/>
+          <w:lang w:val="ru-RU"/>
+        </w:rPr>
+        <w:t xml:space="preserve"> увеличить его заделку в цилиндре. Увеличение заделки,</w:t>
       </w:r>
       <w:r>
         <w:rPr>
@@ -27310,6 +28268,7 @@
     <w:p>
       <w:pPr>
         <w:spacing w:line="360" w:lineRule="auto"/>
+        <w:ind w:firstLine="720"/>
         <w:jc w:val="both"/>
         <w:rPr>
           <w:rFonts w:ascii="Times New Roman" w:hAnsi="Times New Roman" w:cs="Times New Roman"/>
@@ -27318,6 +28277,42 @@
           <w:lang w:val="ru-RU"/>
         </w:rPr>
       </w:pPr>
+      <w:r>
+        <w:rPr>
+          <w:rFonts w:ascii="Times New Roman" w:hAnsi="Times New Roman" w:cs="Times New Roman"/>
+          <w:sz w:val="28"/>
+          <w:szCs w:val="28"/>
+          <w:lang w:val="ru-RU"/>
+        </w:rPr>
+        <w:t xml:space="preserve">1.3 Классификация </w:t>
+      </w:r>
+      <w:r>
+        <w:rPr>
+          <w:rFonts w:ascii="Times New Roman" w:hAnsi="Times New Roman" w:cs="Times New Roman"/>
+          <w:sz w:val="28"/>
+          <w:szCs w:val="28"/>
+          <w:lang w:val="ru-RU"/>
+        </w:rPr>
+        <w:t>отказов в</w:t>
+      </w:r>
+      <w:r>
+        <w:rPr>
+          <w:rFonts w:ascii="Times New Roman" w:hAnsi="Times New Roman" w:cs="Times New Roman"/>
+          <w:sz w:val="28"/>
+          <w:szCs w:val="28"/>
+          <w:lang w:val="ru-RU"/>
+        </w:rPr>
+        <w:t xml:space="preserve"> гидроприводах </w:t>
+      </w:r>
+      <w:r>
+        <w:rPr>
+          <w:rFonts w:ascii="Times New Roman" w:hAnsi="Times New Roman" w:cs="Times New Roman"/>
+          <w:sz w:val="28"/>
+          <w:szCs w:val="28"/>
+          <w:lang w:val="ru-RU"/>
+        </w:rPr>
+        <w:t>мобильных машин</w:t>
+      </w:r>
     </w:p>
     <w:p>
       <w:pPr>
@@ -27338,34 +28333,54 @@
           <w:szCs w:val="28"/>
           <w:lang w:val="ru-RU"/>
         </w:rPr>
-        <w:t xml:space="preserve">1.3 Классификация </w:t>
-      </w:r>
-      <w:r>
-        <w:rPr>
-          <w:rFonts w:ascii="Times New Roman" w:hAnsi="Times New Roman" w:cs="Times New Roman"/>
-          <w:sz w:val="28"/>
-          <w:szCs w:val="28"/>
-          <w:lang w:val="ru-RU"/>
-        </w:rPr>
-        <w:t>отказов в</w:t>
-      </w:r>
-      <w:r>
-        <w:rPr>
-          <w:rFonts w:ascii="Times New Roman" w:hAnsi="Times New Roman" w:cs="Times New Roman"/>
-          <w:sz w:val="28"/>
-          <w:szCs w:val="28"/>
-          <w:lang w:val="ru-RU"/>
-        </w:rPr>
-        <w:t xml:space="preserve"> гидроприводах </w:t>
-      </w:r>
-      <w:r>
-        <w:rPr>
-          <w:rFonts w:ascii="Times New Roman" w:hAnsi="Times New Roman" w:cs="Times New Roman"/>
-          <w:sz w:val="28"/>
-          <w:szCs w:val="28"/>
-          <w:lang w:val="ru-RU"/>
-        </w:rPr>
-        <w:t>мобильных машин</w:t>
+        <w:t xml:space="preserve">Все отказы, </w:t>
+      </w:r>
+      <w:r>
+        <w:rPr>
+          <w:rFonts w:ascii="Times New Roman" w:hAnsi="Times New Roman" w:cs="Times New Roman"/>
+          <w:sz w:val="28"/>
+          <w:szCs w:val="28"/>
+          <w:lang w:val="ru-RU"/>
+        </w:rPr>
+        <w:t xml:space="preserve">возникающие в гидроприводах принято разделять на внезапные и постепенные или </w:t>
+      </w:r>
+      <w:proofErr w:type="spellStart"/>
+      <w:r>
+        <w:rPr>
+          <w:rFonts w:ascii="Times New Roman" w:hAnsi="Times New Roman" w:cs="Times New Roman"/>
+          <w:sz w:val="28"/>
+          <w:szCs w:val="28"/>
+          <w:lang w:val="ru-RU"/>
+        </w:rPr>
+        <w:t>износовые</w:t>
+      </w:r>
+      <w:proofErr w:type="spellEnd"/>
+      <w:r>
+        <w:rPr>
+          <w:rFonts w:ascii="Times New Roman" w:hAnsi="Times New Roman" w:cs="Times New Roman"/>
+          <w:sz w:val="28"/>
+          <w:szCs w:val="28"/>
+          <w:lang w:val="ru-RU"/>
+        </w:rPr>
+        <w:t xml:space="preserve"> </w:t>
+      </w:r>
+      <w:r>
+        <w:rPr>
+          <w:rFonts w:ascii="Times New Roman" w:hAnsi="Times New Roman" w:cs="Times New Roman"/>
+          <w:sz w:val="28"/>
+          <w:szCs w:val="28"/>
+          <w:lang w:val="ru-RU"/>
+        </w:rPr>
+        <w:t>отказы [1</w:t>
+      </w:r>
+      <w:r>
+        <w:rPr>
+          <w:rFonts w:ascii="Times New Roman" w:hAnsi="Times New Roman" w:cs="Times New Roman"/>
+          <w:sz w:val="28"/>
+          <w:szCs w:val="28"/>
+          <w:lang w:val="ru-RU"/>
+        </w:rPr>
+        <w:t>].</w:t>
       </w:r>
     </w:p>
     <w:p>
@@ -27388,76 +28403,18 @@
           <w:lang w:val="ru-RU"/>
         </w:rPr>
         <w:lastRenderedPageBreak/>
-        <w:t xml:space="preserve">Все отказы, </w:t>
-      </w:r>
-      <w:r>
-        <w:rPr>
-          <w:rFonts w:ascii="Times New Roman" w:hAnsi="Times New Roman" w:cs="Times New Roman"/>
-          <w:sz w:val="28"/>
-          <w:szCs w:val="28"/>
-          <w:lang w:val="ru-RU"/>
-        </w:rPr>
-        <w:t xml:space="preserve">возникающие в гидроприводах принято разделять на внезапные и постепенные или </w:t>
-      </w:r>
-      <w:proofErr w:type="spellStart"/>
-      <w:r>
-        <w:rPr>
-          <w:rFonts w:ascii="Times New Roman" w:hAnsi="Times New Roman" w:cs="Times New Roman"/>
-          <w:sz w:val="28"/>
-          <w:szCs w:val="28"/>
-          <w:lang w:val="ru-RU"/>
-        </w:rPr>
-        <w:t>износовые</w:t>
-      </w:r>
-      <w:proofErr w:type="spellEnd"/>
-      <w:r>
-        <w:rPr>
-          <w:rFonts w:ascii="Times New Roman" w:hAnsi="Times New Roman" w:cs="Times New Roman"/>
-          <w:sz w:val="28"/>
-          <w:szCs w:val="28"/>
-          <w:lang w:val="ru-RU"/>
-        </w:rPr>
-        <w:t xml:space="preserve"> </w:t>
-      </w:r>
-      <w:r>
-        <w:rPr>
-          <w:rFonts w:ascii="Times New Roman" w:hAnsi="Times New Roman" w:cs="Times New Roman"/>
-          <w:sz w:val="28"/>
-          <w:szCs w:val="28"/>
-          <w:lang w:val="ru-RU"/>
-        </w:rPr>
-        <w:t>отказы [1</w:t>
-      </w:r>
-      <w:r>
-        <w:rPr>
-          <w:rFonts w:ascii="Times New Roman" w:hAnsi="Times New Roman" w:cs="Times New Roman"/>
-          <w:sz w:val="28"/>
-          <w:szCs w:val="28"/>
-          <w:lang w:val="ru-RU"/>
-        </w:rPr>
-        <w:t>].</w:t>
-      </w:r>
-    </w:p>
-    <w:p>
-      <w:pPr>
-        <w:spacing w:line="360" w:lineRule="auto"/>
-        <w:ind w:firstLine="720"/>
-        <w:jc w:val="both"/>
-        <w:rPr>
-          <w:rFonts w:ascii="Times New Roman" w:hAnsi="Times New Roman" w:cs="Times New Roman"/>
-          <w:sz w:val="28"/>
-          <w:szCs w:val="28"/>
-          <w:lang w:val="ru-RU"/>
-        </w:rPr>
-      </w:pPr>
-      <w:r>
-        <w:rPr>
-          <w:rFonts w:ascii="Times New Roman" w:hAnsi="Times New Roman" w:cs="Times New Roman"/>
-          <w:sz w:val="28"/>
-          <w:szCs w:val="28"/>
-          <w:lang w:val="ru-RU"/>
-        </w:rPr>
-        <w:t>Как правило, для гидроприводов в зоне малых наработок</w:t>
+        <w:t>Как правило, для гидроприводов</w:t>
+      </w:r>
+      <w:bookmarkStart w:id="0" w:name="_GoBack"/>
+      <w:bookmarkEnd w:id="0"/>
+      <w:r>
+        <w:rPr>
+          <w:rFonts w:ascii="Times New Roman" w:hAnsi="Times New Roman" w:cs="Times New Roman"/>
+          <w:sz w:val="28"/>
+          <w:szCs w:val="28"/>
+          <w:lang w:val="ru-RU"/>
+        </w:rPr>
+        <w:t xml:space="preserve"> в зоне малых наработок</w:t>
       </w:r>
       <w:r>
         <w:rPr>
@@ -27613,17 +28570,15 @@
         </w:rPr>
         <w:t xml:space="preserve">Необходимо подчеркнуть, что на практике в некоторых случаях очень трудно определить границу между внезапными и постепенными отказами. Иногда одни и те же виды отказов могут быть как внезапными, так и постепенными, в зависимости от физического механизма возникновения отказа данного вида. Например, такой отказ как течь по штоку гидроцилиндра, может быть вызван как случайным попаданием крупной механической частицы в зону контакта уплотнительного узла (внезапный отказ), так и усталостным износом или старением уплотнительного </w:t>
       </w:r>
-      <w:proofErr w:type="gramStart"/>
-      <w:r>
-        <w:rPr>
-          <w:rFonts w:ascii="Times New Roman" w:hAnsi="Times New Roman" w:cs="Times New Roman"/>
-          <w:sz w:val="28"/>
-          <w:szCs w:val="28"/>
-          <w:lang w:val="ru-RU"/>
-        </w:rPr>
-        <w:t>кольца  или</w:t>
-      </w:r>
-      <w:proofErr w:type="gramEnd"/>
+      <w:r>
+        <w:rPr>
+          <w:rFonts w:ascii="Times New Roman" w:hAnsi="Times New Roman" w:cs="Times New Roman"/>
+          <w:sz w:val="28"/>
+          <w:szCs w:val="28"/>
+          <w:lang w:val="ru-RU"/>
+        </w:rPr>
+        <w:t>кольца или</w:t>
+      </w:r>
       <w:r>
         <w:rPr>
           <w:rFonts w:ascii="Times New Roman" w:hAnsi="Times New Roman" w:cs="Times New Roman"/>
@@ -27676,7 +28631,7 @@
           <w:szCs w:val="28"/>
           <w:lang w:val="ru-RU"/>
         </w:rPr>
-        <w:t xml:space="preserve"> законом, к которому приближаются суммы большого числа независимых (или слабо зависимых) случайных величин, распределенных по любым законам и имеющих сравнительно-близкие дисперсии (в соответствии с центральной предельной теоремой). Поэтому во многих случаях можно считать нормальным </w:t>
+        <w:t xml:space="preserve"> законом, к которому приближаются суммы большого числа независимых (или слабо зависимых) случайных величин, распределенных по любым законам и имеющих сравнительно-близкие дисперсии (в соответствии с центральной предельной теоремой). Поэтому во многих случаях можно считать нормальным распределение исходных величин выходных параметров гидроприводов, </w:t>
       </w:r>
       <w:r>
         <w:rPr>
@@ -27686,7 +28641,7 @@
           <w:lang w:val="ru-RU"/>
         </w:rPr>
         <w:lastRenderedPageBreak/>
-        <w:t>распределение исходных величин выходных параметров гидроприводов, зависящих от большого количества случайных конструктивно-технологических факторов.</w:t>
+        <w:t>зависящих от большого количества случайных конструктивно-технологических факторов.</w:t>
       </w:r>
     </w:p>
     <w:p>
@@ -27873,17 +28828,7 @@
           <w:szCs w:val="28"/>
           <w:lang w:val="ru-RU"/>
         </w:rPr>
-        <w:t xml:space="preserve">В целом для золотниковых распределителей можно выделить следующие факторы, наиболее существенно влияющие на трение: величина </w:t>
-      </w:r>
-      <w:r>
-        <w:rPr>
-          <w:rFonts w:ascii="Times New Roman" w:hAnsi="Times New Roman" w:cs="Times New Roman"/>
-          <w:sz w:val="28"/>
-          <w:szCs w:val="28"/>
-          <w:lang w:val="ru-RU"/>
-        </w:rPr>
-        <w:lastRenderedPageBreak/>
-        <w:t xml:space="preserve">давления </w:t>
+        <w:t xml:space="preserve">В целом для золотниковых распределителей можно выделить следующие факторы, наиболее существенно влияющие на трение: величина давления </w:t>
       </w:r>
       <w:proofErr w:type="spellStart"/>
       <w:r>
@@ -27971,6 +28916,7 @@
           <w:szCs w:val="28"/>
           <w:lang w:val="ru-RU"/>
         </w:rPr>
+        <w:lastRenderedPageBreak/>
         <w:t xml:space="preserve">Повышенное трение ведет к износу. В деталях машин различают 5 основных видов </w:t>
       </w:r>
       <w:r>
@@ -28349,7 +29295,16 @@
           <w:szCs w:val="28"/>
           <w:lang w:val="ru-RU"/>
         </w:rPr>
-        <w:t xml:space="preserve">В турбулентном потоке частицы жидкости перемещаются относительно друг друга сравнительно хаотично и их скорости могут меняться с соответствующими изменениями кинетической и потенциальной энергии. </w:t>
+        <w:t xml:space="preserve">В турбулентном потоке частицы жидкости перемещаются относительно друг друга сравнительно хаотично и их скорости могут меняться с соответствующими изменениями кинетической и потенциальной энергии. Поэтому элементарные струйки при встрече с твердым телом вызывают местное повышение давления. Наличие в жидкости абразивных частиц также усиливает процесс эрозии металла. Интенсивность процесса </w:t>
+      </w:r>
+      <w:r>
+        <w:rPr>
+          <w:rFonts w:ascii="Times New Roman" w:hAnsi="Times New Roman" w:cs="Times New Roman"/>
+          <w:sz w:val="28"/>
+          <w:szCs w:val="28"/>
+          <w:lang w:val="ru-RU"/>
+        </w:rPr>
+        <w:t xml:space="preserve">определяется </w:t>
       </w:r>
       <w:r>
         <w:rPr>
@@ -28359,16 +29314,7 @@
           <w:lang w:val="ru-RU"/>
         </w:rPr>
         <w:lastRenderedPageBreak/>
-        <w:t xml:space="preserve">Поэтому элементарные струйки при встрече с твердым телом вызывают местное повышение давления. Наличие в жидкости абразивных частиц также усиливает процесс эрозии металла. Интенсивность процесса </w:t>
-      </w:r>
-      <w:r>
-        <w:rPr>
-          <w:rFonts w:ascii="Times New Roman" w:hAnsi="Times New Roman" w:cs="Times New Roman"/>
-          <w:sz w:val="28"/>
-          <w:szCs w:val="28"/>
-          <w:lang w:val="ru-RU"/>
-        </w:rPr>
-        <w:t>определяется количеством</w:t>
+        <w:t>количеством</w:t>
       </w:r>
       <w:r>
         <w:rPr>
@@ -28563,7 +29509,6 @@
           <w:szCs w:val="28"/>
           <w:lang w:val="ru-RU"/>
         </w:rPr>
-        <w:lastRenderedPageBreak/>
         <w:t xml:space="preserve">В процессе эксплуатации отказы шестеренных насосов в </w:t>
       </w:r>
       <w:r>
@@ -28622,6 +29567,7 @@
           <w:szCs w:val="28"/>
           <w:lang w:val="ru-RU"/>
         </w:rPr>
+        <w:lastRenderedPageBreak/>
         <w:t xml:space="preserve">Также часто встречается изнашивание поверхности зубьев колес (работающих в условиях обеспеченной смазки) в виде местного </w:t>
       </w:r>
       <w:proofErr w:type="spellStart"/>
@@ -28912,7 +29858,7 @@
         <v:path o:extrusionok="f" gradientshapeok="t" o:connecttype="rect"/>
         <o:lock v:ext="edit" aspectratio="t"/>
       </v:shapetype>
-      <v:shape id="_x0000_i1027" type="#_x0000_t75" style="width:12.75pt;height:15pt" o:bullet="t">
+      <v:shape id="_x0000_i1029" type="#_x0000_t75" style="width:12.75pt;height:15pt" o:bullet="t">
         <v:imagedata r:id="rId1" o:title=""/>
       </v:shape>
     </w:pict>
@@ -31554,7 +32500,7 @@
 </file>
 
 <file path=customXml/itemProps1.xml><?xml version="1.0" encoding="utf-8"?>
-<ds:datastoreItem xmlns:ds="http://schemas.openxmlformats.org/officeDocument/2006/customXml" ds:itemID="{14736860-E058-42AC-8D80-AF5504134CD4}">
+<ds:datastoreItem xmlns:ds="http://schemas.openxmlformats.org/officeDocument/2006/customXml" ds:itemID="{719EF1C0-5317-44B9-AD29-CEB6841D8891}">
   <ds:schemaRefs>
     <ds:schemaRef ds:uri="http://schemas.openxmlformats.org/officeDocument/2006/bibliography"/>
   </ds:schemaRefs>

--- a/дисертация/1 глава.docx
+++ b/дисертация/1 глава.docx
@@ -1641,10 +1641,10 @@
       </w:pPr>
       <w:r>
         <w:object w:dxaOrig="11954" w:dyaOrig="8566">
-          <v:shape id="_x0000_i1026" type="#_x0000_t75" style="width:417pt;height:323.25pt" o:ole="">
+          <v:shape id="_x0000_i1026" type="#_x0000_t75" style="width:416.95pt;height:323.15pt" o:ole="">
             <v:imagedata r:id="rId11" o:title=""/>
           </v:shape>
-          <o:OLEObject Type="Embed" ProgID="PBrush" ShapeID="_x0000_i1026" DrawAspect="Content" ObjectID="_1524570413" r:id="rId12"/>
+          <o:OLEObject Type="Embed" ProgID="PBrush" ShapeID="_x0000_i1026" DrawAspect="Content" ObjectID="_1525608176" r:id="rId12"/>
         </w:object>
       </w:r>
     </w:p>
@@ -3191,7 +3191,14 @@
                 <w:sz w:val="24"/>
                 <w:szCs w:val="24"/>
               </w:rPr>
-              <w:t>Интенсивный.</w:t>
+              <w:t>Интенси</w:t>
+            </w:r>
+            <w:r>
+              <w:rPr>
+                <w:sz w:val="24"/>
+                <w:szCs w:val="24"/>
+              </w:rPr>
+              <w:t xml:space="preserve">вный. </w:t>
             </w:r>
             <w:r>
               <w:rPr>
@@ -3199,32 +3206,12 @@
                 <w:szCs w:val="24"/>
                 <w:lang w:val="en-US"/>
               </w:rPr>
-              <w:t xml:space="preserve"> </w:t>
+              <w:t>[7</w:t>
             </w:r>
             <w:r>
               <w:rPr>
                 <w:sz w:val="24"/>
                 <w:szCs w:val="24"/>
-                <w:highlight w:val="yellow"/>
-                <w:lang w:val="en-US"/>
-              </w:rPr>
-              <w:t>{</w:t>
-            </w:r>
-            <w:proofErr w:type="spellStart"/>
-            <w:r>
-              <w:rPr>
-                <w:sz w:val="24"/>
-                <w:szCs w:val="24"/>
-                <w:highlight w:val="yellow"/>
-              </w:rPr>
-              <w:t>Гринчар</w:t>
-            </w:r>
-            <w:proofErr w:type="spellEnd"/>
-            <w:r>
-              <w:rPr>
-                <w:sz w:val="24"/>
-                <w:szCs w:val="24"/>
-                <w:highlight w:val="yellow"/>
                 <w:lang w:val="en-US"/>
               </w:rPr>
               <w:t>]</w:t>
@@ -3360,30 +3347,35 @@
                 <w:sz w:val="24"/>
                 <w:szCs w:val="24"/>
               </w:rPr>
-              <w:t>, при котором наибольшую до 99% часть цикла составляет работа в тормозном режиме при максимальном давлении и с малыми скоростями</w:t>
-            </w:r>
+              <w:t xml:space="preserve">, при котором наибольшую до 99% часть цикла составляет работа в тормозном режиме при максимальном давлении и с малыми </w:t>
+            </w:r>
+            <w:proofErr w:type="gramStart"/>
             <w:r>
               <w:rPr>
                 <w:sz w:val="24"/>
                 <w:szCs w:val="24"/>
               </w:rPr>
-              <w:t>[</w:t>
-            </w:r>
-            <w:proofErr w:type="spellStart"/>
+              <w:t>скоростями</w:t>
+            </w:r>
             <w:r>
               <w:rPr>
                 <w:sz w:val="24"/>
                 <w:szCs w:val="24"/>
-                <w:highlight w:val="yellow"/>
-              </w:rPr>
-              <w:t>Белянкина</w:t>
-            </w:r>
-            <w:proofErr w:type="spellEnd"/>
+              </w:rPr>
+              <w:t>[</w:t>
+            </w:r>
+            <w:proofErr w:type="gramEnd"/>
             <w:r>
               <w:rPr>
                 <w:sz w:val="24"/>
                 <w:szCs w:val="24"/>
-                <w:highlight w:val="yellow"/>
+              </w:rPr>
+              <w:t>4</w:t>
+            </w:r>
+            <w:r>
+              <w:rPr>
+                <w:sz w:val="24"/>
+                <w:szCs w:val="24"/>
               </w:rPr>
               <w:t>]</w:t>
             </w:r>
@@ -13015,10 +13007,10 @@
                 <w:position w:val="-24"/>
               </w:rPr>
               <w:object w:dxaOrig="1800" w:dyaOrig="620">
-                <v:shape id="_x0000_i1027" type="#_x0000_t75" style="width:90pt;height:30.75pt" o:ole="">
+                <v:shape id="_x0000_i1027" type="#_x0000_t75" style="width:90.4pt;height:31pt" o:ole="">
                   <v:imagedata r:id="rId20" o:title=""/>
                 </v:shape>
-                <o:OLEObject Type="Embed" ProgID="Equation.3" ShapeID="_x0000_i1027" DrawAspect="Content" ObjectID="_1524570414" r:id="rId21"/>
+                <o:OLEObject Type="Embed" ProgID="Equation.3" ShapeID="_x0000_i1027" DrawAspect="Content" ObjectID="_1525608177" r:id="rId21"/>
               </w:object>
             </w:r>
           </w:p>
@@ -13142,10 +13134,10 @@
           <w:lang w:val="ru-RU"/>
         </w:rPr>
         <w:object w:dxaOrig="180" w:dyaOrig="340">
-          <v:shape id="_x0000_i1028" type="#_x0000_t75" style="width:9.75pt;height:16.5pt" o:ole="">
+          <v:shape id="_x0000_i1028" type="#_x0000_t75" style="width:10.05pt;height:16.75pt" o:ole="">
             <v:imagedata r:id="rId22" o:title=""/>
           </v:shape>
-          <o:OLEObject Type="Embed" ProgID="Equation.3" ShapeID="_x0000_i1028" DrawAspect="Content" ObjectID="_1524570415" r:id="rId23"/>
+          <o:OLEObject Type="Embed" ProgID="Equation.3" ShapeID="_x0000_i1028" DrawAspect="Content" ObjectID="_1525608178" r:id="rId23"/>
         </w:object>
       </w:r>
       <w:r>
@@ -14094,10 +14086,10 @@
                 <w:lang w:val="ru-RU"/>
               </w:rPr>
               <w:object w:dxaOrig="1880" w:dyaOrig="660">
-                <v:shape id="_x0000_i1029" type="#_x0000_t75" style="width:105.75pt;height:36.75pt" o:ole="">
+                <v:shape id="_x0000_i1029" type="#_x0000_t75" style="width:105.5pt;height:36.85pt" o:ole="">
                   <v:imagedata r:id="rId25" o:title=""/>
                 </v:shape>
-                <o:OLEObject Type="Embed" ProgID="Equation.3" ShapeID="_x0000_i1029" DrawAspect="Content" ObjectID="_1524570416" r:id="rId26"/>
+                <o:OLEObject Type="Embed" ProgID="Equation.3" ShapeID="_x0000_i1029" DrawAspect="Content" ObjectID="_1525608179" r:id="rId26"/>
               </w:object>
             </w:r>
           </w:p>
@@ -14276,10 +14268,10 @@
                 <w:lang w:val="ru-RU"/>
               </w:rPr>
               <w:object w:dxaOrig="2000" w:dyaOrig="660">
-                <v:shape id="_x0000_i1030" type="#_x0000_t75" style="width:105pt;height:35.25pt" o:ole="">
+                <v:shape id="_x0000_i1030" type="#_x0000_t75" style="width:104.65pt;height:35.15pt" o:ole="">
                   <v:imagedata r:id="rId27" o:title=""/>
                 </v:shape>
-                <o:OLEObject Type="Embed" ProgID="Equation.3" ShapeID="_x0000_i1030" DrawAspect="Content" ObjectID="_1524570417" r:id="rId28"/>
+                <o:OLEObject Type="Embed" ProgID="Equation.3" ShapeID="_x0000_i1030" DrawAspect="Content" ObjectID="_1525608180" r:id="rId28"/>
               </w:object>
             </w:r>
           </w:p>
@@ -14682,10 +14674,10 @@
                 <w:lang w:val="ru-RU"/>
               </w:rPr>
               <w:object w:dxaOrig="1440" w:dyaOrig="680">
-                <v:shape id="_x0000_i1031" type="#_x0000_t75" style="width:99.75pt;height:40.5pt" o:ole="">
+                <v:shape id="_x0000_i1031" type="#_x0000_t75" style="width:99.65pt;height:40.2pt" o:ole="">
                   <v:imagedata r:id="rId29" o:title=""/>
                 </v:shape>
-                <o:OLEObject Type="Embed" ProgID="Equation.3" ShapeID="_x0000_i1031" DrawAspect="Content" ObjectID="_1524570418" r:id="rId30"/>
+                <o:OLEObject Type="Embed" ProgID="Equation.3" ShapeID="_x0000_i1031" DrawAspect="Content" ObjectID="_1525608181" r:id="rId30"/>
               </w:object>
             </w:r>
           </w:p>
@@ -15276,10 +15268,10 @@
                 <w:lang w:val="ru-RU"/>
               </w:rPr>
               <w:object w:dxaOrig="1980" w:dyaOrig="660">
-                <v:shape id="_x0000_i1032" type="#_x0000_t75" style="width:130.5pt;height:38.25pt" o:ole="">
+                <v:shape id="_x0000_i1032" type="#_x0000_t75" style="width:130.6pt;height:38.5pt" o:ole="">
                   <v:imagedata r:id="rId32" o:title=""/>
                 </v:shape>
-                <o:OLEObject Type="Embed" ProgID="Equation.3" ShapeID="_x0000_i1032" DrawAspect="Content" ObjectID="_1524570419" r:id="rId33"/>
+                <o:OLEObject Type="Embed" ProgID="Equation.3" ShapeID="_x0000_i1032" DrawAspect="Content" ObjectID="_1525608182" r:id="rId33"/>
               </w:object>
             </w:r>
           </w:p>
@@ -15627,10 +15619,10 @@
                 <w:lang w:val="ru-RU"/>
               </w:rPr>
               <w:object w:dxaOrig="859" w:dyaOrig="620">
-                <v:shape id="_x0000_i1033" type="#_x0000_t75" style="width:43.5pt;height:30.75pt" o:ole="">
+                <v:shape id="_x0000_i1033" type="#_x0000_t75" style="width:43.55pt;height:31pt" o:ole="">
                   <v:imagedata r:id="rId34" o:title=""/>
                 </v:shape>
-                <o:OLEObject Type="Embed" ProgID="Equation.3" ShapeID="_x0000_i1033" DrawAspect="Content" ObjectID="_1524570420" r:id="rId35"/>
+                <o:OLEObject Type="Embed" ProgID="Equation.3" ShapeID="_x0000_i1033" DrawAspect="Content" ObjectID="_1525608183" r:id="rId35"/>
               </w:object>
             </w:r>
           </w:p>
@@ -17068,10 +17060,10 @@
                 <w:lang w:val="ru-RU"/>
               </w:rPr>
               <w:object w:dxaOrig="960" w:dyaOrig="660">
-                <v:shape id="_x0000_i1034" type="#_x0000_t75" style="width:70.5pt;height:33pt" o:ole="">
+                <v:shape id="_x0000_i1034" type="#_x0000_t75" style="width:70.35pt;height:32.65pt" o:ole="">
                   <v:imagedata r:id="rId37" o:title=""/>
                 </v:shape>
-                <o:OLEObject Type="Embed" ProgID="Equation.3" ShapeID="_x0000_i1034" DrawAspect="Content" ObjectID="_1524570421" r:id="rId38"/>
+                <o:OLEObject Type="Embed" ProgID="Equation.3" ShapeID="_x0000_i1034" DrawAspect="Content" ObjectID="_1525608184" r:id="rId38"/>
               </w:object>
             </w:r>
           </w:p>
@@ -17259,10 +17251,10 @@
                 <w:lang w:val="ru-RU"/>
               </w:rPr>
               <w:object w:dxaOrig="1680" w:dyaOrig="660">
-                <v:shape id="_x0000_i1035" type="#_x0000_t75" style="width:83.25pt;height:33pt" o:ole="">
+                <v:shape id="_x0000_i1035" type="#_x0000_t75" style="width:82.9pt;height:32.65pt" o:ole="">
                   <v:imagedata r:id="rId39" o:title=""/>
                 </v:shape>
-                <o:OLEObject Type="Embed" ProgID="Equation.3" ShapeID="_x0000_i1035" DrawAspect="Content" ObjectID="_1524570422" r:id="rId40"/>
+                <o:OLEObject Type="Embed" ProgID="Equation.3" ShapeID="_x0000_i1035" DrawAspect="Content" ObjectID="_1525608185" r:id="rId40"/>
               </w:object>
             </w:r>
           </w:p>
@@ -17444,10 +17436,10 @@
                 <w:lang w:val="ru-RU"/>
               </w:rPr>
               <w:object w:dxaOrig="920" w:dyaOrig="660">
-                <v:shape id="_x0000_i1036" type="#_x0000_t75" style="width:45.75pt;height:33pt" o:ole="">
+                <v:shape id="_x0000_i1036" type="#_x0000_t75" style="width:46.05pt;height:32.65pt" o:ole="">
                   <v:imagedata r:id="rId41" o:title=""/>
                 </v:shape>
-                <o:OLEObject Type="Embed" ProgID="Equation.3" ShapeID="_x0000_i1036" DrawAspect="Content" ObjectID="_1524570423" r:id="rId42"/>
+                <o:OLEObject Type="Embed" ProgID="Equation.3" ShapeID="_x0000_i1036" DrawAspect="Content" ObjectID="_1525608186" r:id="rId42"/>
               </w:object>
             </w:r>
           </w:p>
@@ -17662,10 +17654,10 @@
                 <w:lang w:val="ru-RU"/>
               </w:rPr>
               <w:object w:dxaOrig="1180" w:dyaOrig="360">
-                <v:shape id="_x0000_i1037" type="#_x0000_t75" style="width:108.75pt;height:25.5pt" o:ole="">
+                <v:shape id="_x0000_i1037" type="#_x0000_t75" style="width:108.85pt;height:25.1pt" o:ole="">
                   <v:imagedata r:id="rId43" o:title=""/>
                 </v:shape>
-                <o:OLEObject Type="Embed" ProgID="Equation.3" ShapeID="_x0000_i1037" DrawAspect="Content" ObjectID="_1524570424" r:id="rId44"/>
+                <o:OLEObject Type="Embed" ProgID="Equation.3" ShapeID="_x0000_i1037" DrawAspect="Content" ObjectID="_1525608187" r:id="rId44"/>
               </w:object>
             </w:r>
           </w:p>
@@ -17929,10 +17921,10 @@
           <w:lang w:val="ru-RU"/>
         </w:rPr>
         <w:object w:dxaOrig="240" w:dyaOrig="260">
-          <v:shape id="_x0000_i1038" type="#_x0000_t75" style="width:11.25pt;height:12.75pt" o:ole="">
+          <v:shape id="_x0000_i1038" type="#_x0000_t75" style="width:10.9pt;height:12.55pt" o:ole="">
             <v:imagedata r:id="rId45" o:title=""/>
           </v:shape>
-          <o:OLEObject Type="Embed" ProgID="Equation.3" ShapeID="_x0000_i1038" DrawAspect="Content" ObjectID="_1524570425" r:id="rId46"/>
+          <o:OLEObject Type="Embed" ProgID="Equation.3" ShapeID="_x0000_i1038" DrawAspect="Content" ObjectID="_1525608188" r:id="rId46"/>
         </w:object>
       </w:r>
       <w:r>
@@ -20726,10 +20718,10 @@
                 <w:lang w:val="ru-RU"/>
               </w:rPr>
               <w:object w:dxaOrig="1900" w:dyaOrig="360">
-                <v:shape id="_x0000_i1039" type="#_x0000_t75" style="width:127.5pt;height:20.25pt" o:ole="">
+                <v:shape id="_x0000_i1039" type="#_x0000_t75" style="width:127.25pt;height:20.1pt" o:ole="">
                   <v:imagedata r:id="rId50" o:title=""/>
                 </v:shape>
-                <o:OLEObject Type="Embed" ProgID="Equation.3" ShapeID="_x0000_i1039" DrawAspect="Content" ObjectID="_1524570426" r:id="rId51"/>
+                <o:OLEObject Type="Embed" ProgID="Equation.3" ShapeID="_x0000_i1039" DrawAspect="Content" ObjectID="_1525608189" r:id="rId51"/>
               </w:object>
             </w:r>
           </w:p>
@@ -21095,10 +21087,10 @@
           <w:lang w:val="ru-RU"/>
         </w:rPr>
         <w:object w:dxaOrig="240" w:dyaOrig="260">
-          <v:shape id="_x0000_i1040" type="#_x0000_t75" style="width:11.25pt;height:12.75pt" o:ole="">
+          <v:shape id="_x0000_i1040" type="#_x0000_t75" style="width:10.9pt;height:12.55pt" o:ole="">
             <v:imagedata r:id="rId45" o:title=""/>
           </v:shape>
-          <o:OLEObject Type="Embed" ProgID="Equation.3" ShapeID="_x0000_i1040" DrawAspect="Content" ObjectID="_1524570427" r:id="rId52"/>
+          <o:OLEObject Type="Embed" ProgID="Equation.3" ShapeID="_x0000_i1040" DrawAspect="Content" ObjectID="_1525608190" r:id="rId52"/>
         </w:object>
       </w:r>
       <w:r>
@@ -21232,10 +21224,10 @@
                 <w:lang w:val="ru-RU"/>
               </w:rPr>
               <w:object w:dxaOrig="2180" w:dyaOrig="760">
-                <v:shape id="_x0000_i1041" type="#_x0000_t75" style="width:127.5pt;height:40.5pt" o:ole="">
+                <v:shape id="_x0000_i1041" type="#_x0000_t75" style="width:127.25pt;height:40.2pt" o:ole="">
                   <v:imagedata r:id="rId53" o:title=""/>
                 </v:shape>
-                <o:OLEObject Type="Embed" ProgID="Equation.3" ShapeID="_x0000_i1041" DrawAspect="Content" ObjectID="_1524570428" r:id="rId54"/>
+                <o:OLEObject Type="Embed" ProgID="Equation.3" ShapeID="_x0000_i1041" DrawAspect="Content" ObjectID="_1525608191" r:id="rId54"/>
               </w:object>
             </w:r>
           </w:p>
@@ -21534,10 +21526,10 @@
                 <w:lang w:val="ru-RU"/>
               </w:rPr>
               <w:object w:dxaOrig="2340" w:dyaOrig="700">
-                <v:shape id="_x0000_i1042" type="#_x0000_t75" style="width:149.25pt;height:38.25pt" o:ole="">
+                <v:shape id="_x0000_i1042" type="#_x0000_t75" style="width:149pt;height:38.5pt" o:ole="">
                   <v:imagedata r:id="rId55" o:title=""/>
                 </v:shape>
-                <o:OLEObject Type="Embed" ProgID="Equation.3" ShapeID="_x0000_i1042" DrawAspect="Content" ObjectID="_1524570429" r:id="rId56"/>
+                <o:OLEObject Type="Embed" ProgID="Equation.3" ShapeID="_x0000_i1042" DrawAspect="Content" ObjectID="_1525608192" r:id="rId56"/>
               </w:object>
             </w:r>
           </w:p>
@@ -21769,10 +21761,10 @@
                 <w:lang w:val="ru-RU"/>
               </w:rPr>
               <w:object w:dxaOrig="900" w:dyaOrig="279">
-                <v:shape id="_x0000_i1043" type="#_x0000_t75" style="width:45.75pt;height:13.5pt" o:ole="">
+                <v:shape id="_x0000_i1043" type="#_x0000_t75" style="width:46.05pt;height:13.4pt" o:ole="">
                   <v:imagedata r:id="rId57" o:title=""/>
                 </v:shape>
-                <o:OLEObject Type="Embed" ProgID="Equation.3" ShapeID="_x0000_i1043" DrawAspect="Content" ObjectID="_1524570430" r:id="rId58"/>
+                <o:OLEObject Type="Embed" ProgID="Equation.3" ShapeID="_x0000_i1043" DrawAspect="Content" ObjectID="_1525608193" r:id="rId58"/>
               </w:object>
             </w:r>
           </w:p>
@@ -22006,10 +21998,10 @@
                 <w:lang w:val="ru-RU"/>
               </w:rPr>
               <w:object w:dxaOrig="820" w:dyaOrig="340">
-                <v:shape id="_x0000_i1044" type="#_x0000_t75" style="width:63pt;height:20.25pt" o:ole="">
+                <v:shape id="_x0000_i1044" type="#_x0000_t75" style="width:62.8pt;height:20.1pt" o:ole="">
                   <v:imagedata r:id="rId59" o:title=""/>
                 </v:shape>
-                <o:OLEObject Type="Embed" ProgID="Equation.3" ShapeID="_x0000_i1044" DrawAspect="Content" ObjectID="_1524570431" r:id="rId60"/>
+                <o:OLEObject Type="Embed" ProgID="Equation.3" ShapeID="_x0000_i1044" DrawAspect="Content" ObjectID="_1525608194" r:id="rId60"/>
               </w:object>
             </w:r>
           </w:p>
@@ -22294,10 +22286,10 @@
                 <w:lang w:val="ru-RU"/>
               </w:rPr>
               <w:object w:dxaOrig="1060" w:dyaOrig="340">
-                <v:shape id="_x0000_i1045" type="#_x0000_t75" style="width:53.25pt;height:16.5pt" o:ole="">
+                <v:shape id="_x0000_i1045" type="#_x0000_t75" style="width:53.6pt;height:16.75pt" o:ole="">
                   <v:imagedata r:id="rId61" o:title=""/>
                 </v:shape>
-                <o:OLEObject Type="Embed" ProgID="Equation.3" ShapeID="_x0000_i1045" DrawAspect="Content" ObjectID="_1524570432" r:id="rId62"/>
+                <o:OLEObject Type="Embed" ProgID="Equation.3" ShapeID="_x0000_i1045" DrawAspect="Content" ObjectID="_1525608195" r:id="rId62"/>
               </w:object>
             </w:r>
           </w:p>
@@ -22465,10 +22457,10 @@
                 <w:lang w:val="ru-RU"/>
               </w:rPr>
               <w:object w:dxaOrig="1080" w:dyaOrig="340">
-                <v:shape id="_x0000_i1046" type="#_x0000_t75" style="width:54pt;height:16.5pt" o:ole="">
+                <v:shape id="_x0000_i1046" type="#_x0000_t75" style="width:54.4pt;height:16.75pt" o:ole="">
                   <v:imagedata r:id="rId63" o:title=""/>
                 </v:shape>
-                <o:OLEObject Type="Embed" ProgID="Equation.3" ShapeID="_x0000_i1046" DrawAspect="Content" ObjectID="_1524570433" r:id="rId64"/>
+                <o:OLEObject Type="Embed" ProgID="Equation.3" ShapeID="_x0000_i1046" DrawAspect="Content" ObjectID="_1525608196" r:id="rId64"/>
               </w:object>
             </w:r>
           </w:p>
@@ -22677,10 +22669,10 @@
                 <w:lang w:val="ru-RU"/>
               </w:rPr>
               <w:object w:dxaOrig="1320" w:dyaOrig="360">
-                <v:shape id="_x0000_i1047" type="#_x0000_t75" style="width:66pt;height:18pt" o:ole="">
+                <v:shape id="_x0000_i1047" type="#_x0000_t75" style="width:66.15pt;height:18.4pt" o:ole="">
                   <v:imagedata r:id="rId65" o:title=""/>
                 </v:shape>
-                <o:OLEObject Type="Embed" ProgID="Equation.3" ShapeID="_x0000_i1047" DrawAspect="Content" ObjectID="_1524570434" r:id="rId66"/>
+                <o:OLEObject Type="Embed" ProgID="Equation.3" ShapeID="_x0000_i1047" DrawAspect="Content" ObjectID="_1525608197" r:id="rId66"/>
               </w:object>
             </w:r>
           </w:p>
@@ -22824,10 +22816,10 @@
           <w:lang w:val="ru-RU"/>
         </w:rPr>
         <w:object w:dxaOrig="300" w:dyaOrig="360">
-          <v:shape id="_x0000_i1048" type="#_x0000_t75" style="width:15pt;height:18pt" o:ole="">
+          <v:shape id="_x0000_i1048" type="#_x0000_t75" style="width:15.05pt;height:18.4pt" o:ole="">
             <v:imagedata r:id="rId67" o:title=""/>
           </v:shape>
-          <o:OLEObject Type="Embed" ProgID="Equation.3" ShapeID="_x0000_i1048" DrawAspect="Content" ObjectID="_1524570435" r:id="rId68"/>
+          <o:OLEObject Type="Embed" ProgID="Equation.3" ShapeID="_x0000_i1048" DrawAspect="Content" ObjectID="_1525608198" r:id="rId68"/>
         </w:object>
       </w:r>
       <w:r>
@@ -22883,10 +22875,10 @@
           <w:lang w:val="ru-RU"/>
         </w:rPr>
         <w:object w:dxaOrig="340" w:dyaOrig="320">
-          <v:shape id="_x0000_i1049" type="#_x0000_t75" style="width:16.5pt;height:16.5pt" o:ole="">
+          <v:shape id="_x0000_i1049" type="#_x0000_t75" style="width:16.75pt;height:16.75pt" o:ole="">
             <v:imagedata r:id="rId69" o:title=""/>
           </v:shape>
-          <o:OLEObject Type="Embed" ProgID="Equation.3" ShapeID="_x0000_i1049" DrawAspect="Content" ObjectID="_1524570436" r:id="rId70"/>
+          <o:OLEObject Type="Embed" ProgID="Equation.3" ShapeID="_x0000_i1049" DrawAspect="Content" ObjectID="_1525608199" r:id="rId70"/>
         </w:object>
       </w:r>
       <w:r>
@@ -22992,10 +22984,10 @@
                 <w:lang w:val="ru-RU"/>
               </w:rPr>
               <w:object w:dxaOrig="1920" w:dyaOrig="360">
-                <v:shape id="_x0000_i1050" type="#_x0000_t75" style="width:126.75pt;height:20.25pt" o:ole="">
+                <v:shape id="_x0000_i1050" type="#_x0000_t75" style="width:126.4pt;height:20.1pt" o:ole="">
                   <v:imagedata r:id="rId71" o:title=""/>
                 </v:shape>
-                <o:OLEObject Type="Embed" ProgID="Equation.3" ShapeID="_x0000_i1050" DrawAspect="Content" ObjectID="_1524570437" r:id="rId72"/>
+                <o:OLEObject Type="Embed" ProgID="Equation.3" ShapeID="_x0000_i1050" DrawAspect="Content" ObjectID="_1525608200" r:id="rId72"/>
               </w:object>
             </w:r>
           </w:p>
@@ -23166,10 +23158,10 @@
                 <w:lang w:val="ru-RU"/>
               </w:rPr>
               <w:object w:dxaOrig="2280" w:dyaOrig="760">
-                <v:shape id="_x0000_i1051" type="#_x0000_t75" style="width:134.25pt;height:38.25pt" o:ole="">
+                <v:shape id="_x0000_i1051" type="#_x0000_t75" style="width:133.95pt;height:38.5pt" o:ole="">
                   <v:imagedata r:id="rId73" o:title=""/>
                 </v:shape>
-                <o:OLEObject Type="Embed" ProgID="Equation.3" ShapeID="_x0000_i1051" DrawAspect="Content" ObjectID="_1524570438" r:id="rId74"/>
+                <o:OLEObject Type="Embed" ProgID="Equation.3" ShapeID="_x0000_i1051" DrawAspect="Content" ObjectID="_1525608201" r:id="rId74"/>
               </w:object>
             </w:r>
           </w:p>
@@ -23305,10 +23297,10 @@
           <w:lang w:val="ru-RU"/>
         </w:rPr>
         <w:object w:dxaOrig="300" w:dyaOrig="340">
-          <v:shape id="_x0000_i1052" type="#_x0000_t75" style="width:15pt;height:16.5pt" o:ole="">
+          <v:shape id="_x0000_i1052" type="#_x0000_t75" style="width:15.05pt;height:16.75pt" o:ole="">
             <v:imagedata r:id="rId75" o:title=""/>
           </v:shape>
-          <o:OLEObject Type="Embed" ProgID="Equation.3" ShapeID="_x0000_i1052" DrawAspect="Content" ObjectID="_1524570439" r:id="rId76"/>
+          <o:OLEObject Type="Embed" ProgID="Equation.3" ShapeID="_x0000_i1052" DrawAspect="Content" ObjectID="_1525608202" r:id="rId76"/>
         </w:object>
       </w:r>
       <w:r>
@@ -23450,10 +23442,10 @@
                 <w:lang w:val="ru-RU"/>
               </w:rPr>
               <w:object w:dxaOrig="1219" w:dyaOrig="360">
-                <v:shape id="_x0000_i1053" type="#_x0000_t75" style="width:60.75pt;height:18pt" o:ole="">
+                <v:shape id="_x0000_i1053" type="#_x0000_t75" style="width:61.1pt;height:18.4pt" o:ole="">
                   <v:imagedata r:id="rId77" o:title=""/>
                 </v:shape>
-                <o:OLEObject Type="Embed" ProgID="Equation.3" ShapeID="_x0000_i1053" DrawAspect="Content" ObjectID="_1524570440" r:id="rId78"/>
+                <o:OLEObject Type="Embed" ProgID="Equation.3" ShapeID="_x0000_i1053" DrawAspect="Content" ObjectID="_1525608203" r:id="rId78"/>
               </w:object>
             </w:r>
           </w:p>
@@ -23932,10 +23924,10 @@
           <w:lang w:val="ru-RU"/>
         </w:rPr>
         <w:object w:dxaOrig="520" w:dyaOrig="400">
-          <v:shape id="_x0000_i1055" type="#_x0000_t75" style="width:30.75pt;height:23.25pt" o:ole="">
+          <v:shape id="_x0000_i1054" type="#_x0000_t75" style="width:31pt;height:23.45pt" o:ole="">
             <v:imagedata r:id="rId79" o:title=""/>
           </v:shape>
-          <o:OLEObject Type="Embed" ProgID="Equation.3" ShapeID="_x0000_i1055" DrawAspect="Content" ObjectID="_1524570441" r:id="rId80"/>
+          <o:OLEObject Type="Embed" ProgID="Equation.3" ShapeID="_x0000_i1054" DrawAspect="Content" ObjectID="_1525608204" r:id="rId80"/>
         </w:object>
       </w:r>
       <w:r>
@@ -24041,10 +24033,10 @@
                 <w:position w:val="-30"/>
               </w:rPr>
               <w:object w:dxaOrig="740" w:dyaOrig="680">
-                <v:shape id="_x0000_i1056" type="#_x0000_t75" style="width:36.75pt;height:33.75pt" o:ole="">
+                <v:shape id="_x0000_i1055" type="#_x0000_t75" style="width:36.85pt;height:33.5pt" o:ole="">
                   <v:imagedata r:id="rId81" o:title=""/>
                 </v:shape>
-                <o:OLEObject Type="Embed" ProgID="Equation.3" ShapeID="_x0000_i1056" DrawAspect="Content" ObjectID="_1524570442" r:id="rId82"/>
+                <o:OLEObject Type="Embed" ProgID="Equation.3" ShapeID="_x0000_i1055" DrawAspect="Content" ObjectID="_1525608205" r:id="rId82"/>
               </w:object>
             </w:r>
           </w:p>
@@ -24165,10 +24157,10 @@
                 <w:position w:val="-10"/>
               </w:rPr>
               <w:object w:dxaOrig="1300" w:dyaOrig="340">
-                <v:shape id="_x0000_i1057" type="#_x0000_t75" style="width:65.25pt;height:17.25pt" o:ole="">
+                <v:shape id="_x0000_i1056" type="#_x0000_t75" style="width:65.3pt;height:17.6pt" o:ole="">
                   <v:imagedata r:id="rId83" o:title=""/>
                 </v:shape>
-                <o:OLEObject Type="Embed" ProgID="Equation.3" ShapeID="_x0000_i1057" DrawAspect="Content" ObjectID="_1524570443" r:id="rId84"/>
+                <o:OLEObject Type="Embed" ProgID="Equation.3" ShapeID="_x0000_i1056" DrawAspect="Content" ObjectID="_1525608206" r:id="rId84"/>
               </w:object>
             </w:r>
           </w:p>
@@ -24289,10 +24281,10 @@
                 <w:position w:val="-30"/>
               </w:rPr>
               <w:object w:dxaOrig="2740" w:dyaOrig="1020">
-                <v:shape id="_x0000_i1058" type="#_x0000_t75" style="width:137.25pt;height:51pt" o:ole="">
+                <v:shape id="_x0000_i1057" type="#_x0000_t75" style="width:137.3pt;height:51.05pt" o:ole="">
                   <v:imagedata r:id="rId85" o:title=""/>
                 </v:shape>
-                <o:OLEObject Type="Embed" ProgID="Equation.3" ShapeID="_x0000_i1058" DrawAspect="Content" ObjectID="_1524570444" r:id="rId86"/>
+                <o:OLEObject Type="Embed" ProgID="Equation.3" ShapeID="_x0000_i1057" DrawAspect="Content" ObjectID="_1525608207" r:id="rId86"/>
               </w:object>
             </w:r>
           </w:p>
@@ -24413,10 +24405,10 @@
                 <w:position w:val="-30"/>
               </w:rPr>
               <w:object w:dxaOrig="1760" w:dyaOrig="1060">
-                <v:shape id="_x0000_i1059" type="#_x0000_t75" style="width:88.5pt;height:53.25pt" o:ole="">
+                <v:shape id="_x0000_i1058" type="#_x0000_t75" style="width:88.75pt;height:53.6pt" o:ole="">
                   <v:imagedata r:id="rId87" o:title=""/>
                 </v:shape>
-                <o:OLEObject Type="Embed" ProgID="Equation.3" ShapeID="_x0000_i1059" DrawAspect="Content" ObjectID="_1524570445" r:id="rId88"/>
+                <o:OLEObject Type="Embed" ProgID="Equation.3" ShapeID="_x0000_i1058" DrawAspect="Content" ObjectID="_1525608208" r:id="rId88"/>
               </w:object>
             </w:r>
           </w:p>
@@ -24572,10 +24564,10 @@
                 <w:position w:val="-30"/>
               </w:rPr>
               <w:object w:dxaOrig="740" w:dyaOrig="680">
-                <v:shape id="_x0000_i1060" type="#_x0000_t75" style="width:36.75pt;height:33.75pt" o:ole="">
+                <v:shape id="_x0000_i1059" type="#_x0000_t75" style="width:36.85pt;height:33.5pt" o:ole="">
                   <v:imagedata r:id="rId81" o:title=""/>
                 </v:shape>
-                <o:OLEObject Type="Embed" ProgID="Equation.3" ShapeID="_x0000_i1060" DrawAspect="Content" ObjectID="_1524570446" r:id="rId89"/>
+                <o:OLEObject Type="Embed" ProgID="Equation.3" ShapeID="_x0000_i1059" DrawAspect="Content" ObjectID="_1525608209" r:id="rId89"/>
               </w:object>
             </w:r>
           </w:p>
@@ -24691,10 +24683,10 @@
           <w:lang w:val="ru-RU"/>
         </w:rPr>
         <w:object w:dxaOrig="859" w:dyaOrig="680">
-          <v:shape id="_x0000_i1061" type="#_x0000_t75" style="width:43.5pt;height:33.75pt" o:ole="">
+          <v:shape id="_x0000_i1060" type="#_x0000_t75" style="width:43.55pt;height:33.5pt" o:ole="">
             <v:imagedata r:id="rId90" o:title=""/>
           </v:shape>
-          <o:OLEObject Type="Embed" ProgID="Equation.3" ShapeID="_x0000_i1061" DrawAspect="Content" ObjectID="_1524570447" r:id="rId91"/>
+          <o:OLEObject Type="Embed" ProgID="Equation.3" ShapeID="_x0000_i1060" DrawAspect="Content" ObjectID="_1525608210" r:id="rId91"/>
         </w:object>
       </w:r>
       <w:r>
@@ -24716,10 +24708,10 @@
           <w:lang w:val="ru-RU"/>
         </w:rPr>
         <w:object w:dxaOrig="800" w:dyaOrig="279">
-          <v:shape id="_x0000_i1062" type="#_x0000_t75" style="width:40.5pt;height:13.5pt" o:ole="">
+          <v:shape id="_x0000_i1061" type="#_x0000_t75" style="width:40.2pt;height:13.4pt" o:ole="">
             <v:imagedata r:id="rId92" o:title=""/>
           </v:shape>
-          <o:OLEObject Type="Embed" ProgID="Equation.3" ShapeID="_x0000_i1062" DrawAspect="Content" ObjectID="_1524570448" r:id="rId93"/>
+          <o:OLEObject Type="Embed" ProgID="Equation.3" ShapeID="_x0000_i1061" DrawAspect="Content" ObjectID="_1525608211" r:id="rId93"/>
         </w:object>
       </w:r>
       <w:r>
@@ -24834,10 +24826,10 @@
                 <w:lang w:val="ru-RU"/>
               </w:rPr>
               <w:object w:dxaOrig="880" w:dyaOrig="720">
-                <v:shape id="_x0000_i1063" type="#_x0000_t75" style="width:44.25pt;height:36pt" o:ole="">
+                <v:shape id="_x0000_i1062" type="#_x0000_t75" style="width:44.35pt;height:36pt" o:ole="">
                   <v:imagedata r:id="rId94" o:title=""/>
                 </v:shape>
-                <o:OLEObject Type="Embed" ProgID="Equation.3" ShapeID="_x0000_i1063" DrawAspect="Content" ObjectID="_1524570449" r:id="rId95"/>
+                <o:OLEObject Type="Embed" ProgID="Equation.3" ShapeID="_x0000_i1062" DrawAspect="Content" ObjectID="_1525608212" r:id="rId95"/>
               </w:object>
             </w:r>
             <w:r>
@@ -24849,10 +24841,10 @@
                 <w:lang w:val="ru-RU"/>
               </w:rPr>
               <w:object w:dxaOrig="800" w:dyaOrig="279">
-                <v:shape id="_x0000_i1064" type="#_x0000_t75" style="width:40.5pt;height:13.5pt" o:ole="">
+                <v:shape id="_x0000_i1063" type="#_x0000_t75" style="width:40.2pt;height:13.4pt" o:ole="">
                   <v:imagedata r:id="rId96" o:title=""/>
                 </v:shape>
-                <o:OLEObject Type="Embed" ProgID="Equation.3" ShapeID="_x0000_i1064" DrawAspect="Content" ObjectID="_1524570450" r:id="rId97"/>
+                <o:OLEObject Type="Embed" ProgID="Equation.3" ShapeID="_x0000_i1063" DrawAspect="Content" ObjectID="_1525608213" r:id="rId97"/>
               </w:object>
             </w:r>
             <w:r>
@@ -24988,10 +24980,10 @@
           <w:lang w:val="ru-RU"/>
         </w:rPr>
         <w:object w:dxaOrig="340" w:dyaOrig="380">
-          <v:shape id="_x0000_i1065" type="#_x0000_t75" style="width:16.5pt;height:18.75pt" o:ole="">
+          <v:shape id="_x0000_i1064" type="#_x0000_t75" style="width:16.75pt;height:18.4pt" o:ole="">
             <v:imagedata r:id="rId98" o:title=""/>
           </v:shape>
-          <o:OLEObject Type="Embed" ProgID="Equation.3" ShapeID="_x0000_i1065" DrawAspect="Content" ObjectID="_1524570451" r:id="rId99"/>
+          <o:OLEObject Type="Embed" ProgID="Equation.3" ShapeID="_x0000_i1064" DrawAspect="Content" ObjectID="_1525608214" r:id="rId99"/>
         </w:object>
       </w:r>
       <w:r>
@@ -25067,10 +25059,10 @@
                 <w:lang w:val="ru-RU"/>
               </w:rPr>
               <w:object w:dxaOrig="1760" w:dyaOrig="400">
-                <v:shape id="_x0000_i1066" type="#_x0000_t75" style="width:116.25pt;height:18pt" o:ole="">
+                <v:shape id="_x0000_i1065" type="#_x0000_t75" style="width:116.35pt;height:18.4pt" o:ole="">
                   <v:imagedata r:id="rId100" o:title=""/>
                 </v:shape>
-                <o:OLEObject Type="Embed" ProgID="Equation.3" ShapeID="_x0000_i1066" DrawAspect="Content" ObjectID="_1524570452" r:id="rId101"/>
+                <o:OLEObject Type="Embed" ProgID="Equation.3" ShapeID="_x0000_i1065" DrawAspect="Content" ObjectID="_1525608215" r:id="rId101"/>
               </w:object>
             </w:r>
           </w:p>
@@ -25186,10 +25178,10 @@
           <w:lang w:val="ru-RU"/>
         </w:rPr>
         <w:object w:dxaOrig="680" w:dyaOrig="400">
-          <v:shape id="_x0000_i1067" type="#_x0000_t75" style="width:40.5pt;height:23.25pt" o:ole="">
+          <v:shape id="_x0000_i1066" type="#_x0000_t75" style="width:40.2pt;height:23.45pt" o:ole="">
             <v:imagedata r:id="rId102" o:title=""/>
           </v:shape>
-          <o:OLEObject Type="Embed" ProgID="Equation.3" ShapeID="_x0000_i1067" DrawAspect="Content" ObjectID="_1524570453" r:id="rId103"/>
+          <o:OLEObject Type="Embed" ProgID="Equation.3" ShapeID="_x0000_i1066" DrawAspect="Content" ObjectID="_1525608216" r:id="rId103"/>
         </w:object>
       </w:r>
       <w:r>
@@ -25289,10 +25281,10 @@
                 <w:lang w:val="ru-RU"/>
               </w:rPr>
               <w:object w:dxaOrig="2680" w:dyaOrig="740">
-                <v:shape id="_x0000_i1068" type="#_x0000_t75" style="width:134.25pt;height:36.75pt" o:ole="">
+                <v:shape id="_x0000_i1067" type="#_x0000_t75" style="width:133.95pt;height:36.85pt" o:ole="">
                   <v:imagedata r:id="rId104" o:title=""/>
                 </v:shape>
-                <o:OLEObject Type="Embed" ProgID="Equation.3" ShapeID="_x0000_i1068" DrawAspect="Content" ObjectID="_1524570454" r:id="rId105"/>
+                <o:OLEObject Type="Embed" ProgID="Equation.3" ShapeID="_x0000_i1067" DrawAspect="Content" ObjectID="_1525608217" r:id="rId105"/>
               </w:object>
             </w:r>
           </w:p>
@@ -25725,10 +25717,10 @@
                 <w:lang w:val="ru-RU"/>
               </w:rPr>
               <w:object w:dxaOrig="2280" w:dyaOrig="720">
-                <v:shape id="_x0000_i1069" type="#_x0000_t75" style="width:144.75pt;height:45.75pt" o:ole="">
+                <v:shape id="_x0000_i1068" type="#_x0000_t75" style="width:144.85pt;height:46.05pt" o:ole="">
                   <v:imagedata r:id="rId106" o:title=""/>
                 </v:shape>
-                <o:OLEObject Type="Embed" ProgID="Equation.3" ShapeID="_x0000_i1069" DrawAspect="Content" ObjectID="_1524570455" r:id="rId107"/>
+                <o:OLEObject Type="Embed" ProgID="Equation.3" ShapeID="_x0000_i1068" DrawAspect="Content" ObjectID="_1525608218" r:id="rId107"/>
               </w:object>
             </w:r>
           </w:p>
@@ -26163,10 +26155,10 @@
                 <w:lang w:val="ru-RU"/>
               </w:rPr>
               <w:object w:dxaOrig="2420" w:dyaOrig="620">
-                <v:shape id="_x0000_i1070" type="#_x0000_t75" style="width:167.25pt;height:41.25pt" o:ole="">
+                <v:shape id="_x0000_i1069" type="#_x0000_t75" style="width:167.45pt;height:41pt" o:ole="">
                   <v:imagedata r:id="rId108" o:title=""/>
                 </v:shape>
-                <o:OLEObject Type="Embed" ProgID="Equation.3" ShapeID="_x0000_i1070" DrawAspect="Content" ObjectID="_1524570456" r:id="rId109"/>
+                <o:OLEObject Type="Embed" ProgID="Equation.3" ShapeID="_x0000_i1069" DrawAspect="Content" ObjectID="_1525608219" r:id="rId109"/>
               </w:object>
             </w:r>
           </w:p>
@@ -27308,10 +27300,10 @@
           <w:lang w:val="ru-RU"/>
         </w:rPr>
         <w:object w:dxaOrig="200" w:dyaOrig="240">
-          <v:shape id="_x0000_i1071" type="#_x0000_t75" style="width:9.75pt;height:11.25pt" o:ole="">
+          <v:shape id="_x0000_i1070" type="#_x0000_t75" style="width:10.05pt;height:10.9pt" o:ole="">
             <v:imagedata r:id="rId111" o:title=""/>
           </v:shape>
-          <o:OLEObject Type="Embed" ProgID="Equation.3" ShapeID="_x0000_i1071" DrawAspect="Content" ObjectID="_1524570457" r:id="rId112"/>
+          <o:OLEObject Type="Embed" ProgID="Equation.3" ShapeID="_x0000_i1070" DrawAspect="Content" ObjectID="_1525608220" r:id="rId112"/>
         </w:object>
       </w:r>
       <w:r>
@@ -28403,18 +28395,7 @@
           <w:lang w:val="ru-RU"/>
         </w:rPr>
         <w:lastRenderedPageBreak/>
-        <w:t>Как правило, для гидроприводов</w:t>
-      </w:r>
-      <w:bookmarkStart w:id="0" w:name="_GoBack"/>
-      <w:bookmarkEnd w:id="0"/>
-      <w:r>
-        <w:rPr>
-          <w:rFonts w:ascii="Times New Roman" w:hAnsi="Times New Roman" w:cs="Times New Roman"/>
-          <w:sz w:val="28"/>
-          <w:szCs w:val="28"/>
-          <w:lang w:val="ru-RU"/>
-        </w:rPr>
-        <w:t xml:space="preserve"> в зоне малых наработок</w:t>
+        <w:t>Как правило, для гидроприводов в зоне малых наработок</w:t>
       </w:r>
       <w:r>
         <w:rPr>
@@ -29588,7 +29569,18 @@
           <w:szCs w:val="28"/>
           <w:lang w:val="ru-RU"/>
         </w:rPr>
-        <w:t xml:space="preserve"> поверхностного слоя. Это явление считают контактной </w:t>
+        <w:t xml:space="preserve"> поверхностного с</w:t>
+      </w:r>
+      <w:bookmarkStart w:id="0" w:name="_GoBack"/>
+      <w:bookmarkEnd w:id="0"/>
+      <w:r>
+        <w:rPr>
+          <w:rFonts w:ascii="Times New Roman" w:hAnsi="Times New Roman" w:cs="Times New Roman"/>
+          <w:sz w:val="28"/>
+          <w:szCs w:val="28"/>
+          <w:lang w:val="ru-RU"/>
+        </w:rPr>
+        <w:t xml:space="preserve">лоя. Это явление считают контактной </w:t>
       </w:r>
       <w:r>
         <w:rPr>
@@ -29858,7 +29850,7 @@
         <v:path o:extrusionok="f" gradientshapeok="t" o:connecttype="rect"/>
         <o:lock v:ext="edit" aspectratio="t"/>
       </v:shapetype>
-      <v:shape id="_x0000_i1029" type="#_x0000_t75" style="width:12.75pt;height:15pt" o:bullet="t">
+      <v:shape id="_x0000_i1031" type="#_x0000_t75" style="width:12.55pt;height:15.05pt" o:bullet="t">
         <v:imagedata r:id="rId1" o:title=""/>
       </v:shape>
     </w:pict>
@@ -32500,7 +32492,7 @@
 </file>
 
 <file path=customXml/itemProps1.xml><?xml version="1.0" encoding="utf-8"?>
-<ds:datastoreItem xmlns:ds="http://schemas.openxmlformats.org/officeDocument/2006/customXml" ds:itemID="{719EF1C0-5317-44B9-AD29-CEB6841D8891}">
+<ds:datastoreItem xmlns:ds="http://schemas.openxmlformats.org/officeDocument/2006/customXml" ds:itemID="{04102CCC-7B75-46CF-8B81-93AB84BD9780}">
   <ds:schemaRefs>
     <ds:schemaRef ds:uri="http://schemas.openxmlformats.org/officeDocument/2006/bibliography"/>
   </ds:schemaRefs>

--- a/дисертация/1 глава.docx
+++ b/дисертация/1 глава.docx
@@ -1107,7 +1107,7 @@
           <w:szCs w:val="28"/>
           <w:lang w:val="ru-RU"/>
         </w:rPr>
-        <w:t>6</w:t>
+        <w:t>3</w:t>
       </w:r>
       <w:r>
         <w:rPr>
@@ -1270,7 +1270,7 @@
           <w:szCs w:val="28"/>
           <w:lang w:val="ru-RU"/>
         </w:rPr>
-        <w:t>3</w:t>
+        <w:t>4</w:t>
       </w:r>
       <w:r>
         <w:rPr>
@@ -1431,7 +1431,7 @@
           <w:szCs w:val="28"/>
           <w:lang w:val="ru-RU"/>
         </w:rPr>
-        <w:t>4</w:t>
+        <w:t>5</w:t>
       </w:r>
       <w:r>
         <w:rPr>
@@ -1641,10 +1641,10 @@
       </w:pPr>
       <w:r>
         <w:object w:dxaOrig="11954" w:dyaOrig="8566">
-          <v:shape id="_x0000_i1026" type="#_x0000_t75" style="width:416.95pt;height:323.15pt" o:ole="">
+          <v:shape id="_x0000_i1026" type="#_x0000_t75" style="width:417pt;height:323.25pt" o:ole="">
             <v:imagedata r:id="rId11" o:title=""/>
           </v:shape>
-          <o:OLEObject Type="Embed" ProgID="PBrush" ShapeID="_x0000_i1026" DrawAspect="Content" ObjectID="_1525608176" r:id="rId12"/>
+          <o:OLEObject Type="Embed" ProgID="PBrush" ShapeID="_x0000_i1026" DrawAspect="Content" ObjectID="_1526462650" r:id="rId12"/>
         </w:object>
       </w:r>
     </w:p>
@@ -1703,7 +1703,7 @@
           <w:szCs w:val="28"/>
           <w:lang w:val="ru-RU"/>
         </w:rPr>
-        <w:t>7</w:t>
+        <w:t>6</w:t>
       </w:r>
       <w:r>
         <w:rPr>
@@ -4909,7 +4909,7 @@
           <w:szCs w:val="28"/>
           <w:lang w:val="ru-RU"/>
         </w:rPr>
-        <w:t>8</w:t>
+        <w:t>7</w:t>
       </w:r>
       <w:r>
         <w:rPr>
@@ -5063,7 +5063,7 @@
           <w:szCs w:val="28"/>
           <w:lang w:val="ru-RU"/>
         </w:rPr>
-        <w:t>9</w:t>
+        <w:t>8</w:t>
       </w:r>
       <w:r>
         <w:rPr>
@@ -5227,7 +5227,7 @@
           <w:szCs w:val="28"/>
           <w:lang w:val="ru-RU"/>
         </w:rPr>
-        <w:t>10</w:t>
+        <w:t>9</w:t>
       </w:r>
       <w:r>
         <w:rPr>
@@ -9524,7 +9524,7 @@
           <w:szCs w:val="28"/>
           <w:lang w:val="ru-RU"/>
         </w:rPr>
-        <w:t>11</w:t>
+        <w:t>10</w:t>
       </w:r>
       <w:r>
         <w:rPr>
@@ -9612,26 +9612,14 @@
           <w:szCs w:val="28"/>
           <w:lang w:val="ru-RU"/>
         </w:rPr>
-        <w:t xml:space="preserve">поршневых односторонних. по </w:t>
-      </w:r>
-      <w:r>
-        <w:rPr>
-          <w:rFonts w:ascii="Times New Roman" w:hAnsi="Times New Roman" w:cs="Times New Roman"/>
-          <w:iCs/>
-          <w:sz w:val="28"/>
-          <w:szCs w:val="28"/>
-          <w:highlight w:val="yellow"/>
-          <w:lang w:val="ru-RU"/>
-        </w:rPr>
-        <w:t>схеме (рис.</w:t>
-      </w:r>
-      <w:r>
-        <w:rPr>
-          <w:rFonts w:ascii="Times New Roman" w:hAnsi="Times New Roman" w:cs="Times New Roman"/>
-          <w:iCs/>
-          <w:sz w:val="28"/>
-          <w:szCs w:val="28"/>
-          <w:highlight w:val="yellow"/>
+        <w:t>поршневых односторонних. по схеме (рис.</w:t>
+      </w:r>
+      <w:r>
+        <w:rPr>
+          <w:rFonts w:ascii="Times New Roman" w:hAnsi="Times New Roman" w:cs="Times New Roman"/>
+          <w:iCs/>
+          <w:sz w:val="28"/>
+          <w:szCs w:val="28"/>
           <w:lang w:val="ru-RU"/>
         </w:rPr>
         <w:t>1</w:t>
@@ -9642,7 +9630,6 @@
           <w:iCs/>
           <w:sz w:val="28"/>
           <w:szCs w:val="28"/>
-          <w:highlight w:val="yellow"/>
           <w:lang w:val="ru-RU"/>
         </w:rPr>
         <w:t>.</w:t>
@@ -9653,31 +9640,29 @@
           <w:iCs/>
           <w:sz w:val="28"/>
           <w:szCs w:val="28"/>
-          <w:highlight w:val="yellow"/>
-          <w:lang w:val="ru-RU"/>
-        </w:rPr>
-        <w:t>11</w:t>
-      </w:r>
-      <w:r>
-        <w:rPr>
-          <w:rFonts w:ascii="Times New Roman" w:hAnsi="Times New Roman" w:cs="Times New Roman"/>
-          <w:iCs/>
-          <w:sz w:val="28"/>
-          <w:szCs w:val="28"/>
-          <w:highlight w:val="yellow"/>
-          <w:lang w:val="ru-RU"/>
-        </w:rPr>
-        <w:t>,</w:t>
-      </w:r>
-      <w:r>
-        <w:rPr>
-          <w:rFonts w:ascii="Times New Roman" w:hAnsi="Times New Roman" w:cs="Times New Roman"/>
-          <w:iCs/>
-          <w:sz w:val="28"/>
-          <w:szCs w:val="28"/>
-          <w:lang w:val="ru-RU"/>
-        </w:rPr>
-        <w:t xml:space="preserve"> а</w:t>
+          <w:lang w:val="ru-RU"/>
+        </w:rPr>
+        <w:t>1</w:t>
+      </w:r>
+      <w:r>
+        <w:rPr>
+          <w:rFonts w:ascii="Times New Roman" w:hAnsi="Times New Roman" w:cs="Times New Roman"/>
+          <w:iCs/>
+          <w:sz w:val="28"/>
+          <w:szCs w:val="28"/>
+          <w:lang w:val="ru-RU"/>
+        </w:rPr>
+        <w:t>0</w:t>
+      </w:r>
+      <w:r>
+        <w:rPr>
+          <w:rFonts w:ascii="Times New Roman" w:hAnsi="Times New Roman" w:cs="Times New Roman"/>
+          <w:iCs/>
+          <w:sz w:val="28"/>
+          <w:szCs w:val="28"/>
+          <w:lang w:val="ru-RU"/>
+        </w:rPr>
+        <w:t>, а</w:t>
       </w:r>
       <w:r>
         <w:rPr>
@@ -9697,26 +9682,14 @@
           <w:szCs w:val="28"/>
           <w:lang w:val="ru-RU"/>
         </w:rPr>
-        <w:t xml:space="preserve"> в плунжерных гидроцилиндрах (по </w:t>
-      </w:r>
-      <w:r>
-        <w:rPr>
-          <w:rFonts w:ascii="Times New Roman" w:hAnsi="Times New Roman" w:cs="Times New Roman"/>
-          <w:iCs/>
-          <w:sz w:val="28"/>
-          <w:szCs w:val="28"/>
-          <w:highlight w:val="yellow"/>
-          <w:lang w:val="ru-RU"/>
-        </w:rPr>
-        <w:t xml:space="preserve">схеме рис. </w:t>
-      </w:r>
-      <w:r>
-        <w:rPr>
-          <w:rFonts w:ascii="Times New Roman" w:hAnsi="Times New Roman" w:cs="Times New Roman"/>
-          <w:iCs/>
-          <w:sz w:val="28"/>
-          <w:szCs w:val="28"/>
-          <w:highlight w:val="yellow"/>
+        <w:t xml:space="preserve"> в плунжерных гидроцилиндрах (по схеме рис. </w:t>
+      </w:r>
+      <w:r>
+        <w:rPr>
+          <w:rFonts w:ascii="Times New Roman" w:hAnsi="Times New Roman" w:cs="Times New Roman"/>
+          <w:iCs/>
+          <w:sz w:val="28"/>
+          <w:szCs w:val="28"/>
           <w:lang w:val="ru-RU"/>
         </w:rPr>
         <w:t>1</w:t>
@@ -9727,7 +9700,6 @@
           <w:iCs/>
           <w:sz w:val="28"/>
           <w:szCs w:val="28"/>
-          <w:highlight w:val="yellow"/>
           <w:lang w:val="ru-RU"/>
         </w:rPr>
         <w:t>.</w:t>
@@ -9738,31 +9710,29 @@
           <w:iCs/>
           <w:sz w:val="28"/>
           <w:szCs w:val="28"/>
-          <w:highlight w:val="yellow"/>
-          <w:lang w:val="ru-RU"/>
-        </w:rPr>
-        <w:t>11</w:t>
-      </w:r>
-      <w:r>
-        <w:rPr>
-          <w:rFonts w:ascii="Times New Roman" w:hAnsi="Times New Roman" w:cs="Times New Roman"/>
-          <w:iCs/>
-          <w:sz w:val="28"/>
-          <w:szCs w:val="28"/>
-          <w:highlight w:val="yellow"/>
-          <w:lang w:val="ru-RU"/>
-        </w:rPr>
-        <w:t>,</w:t>
-      </w:r>
-      <w:r>
-        <w:rPr>
-          <w:rFonts w:ascii="Times New Roman" w:hAnsi="Times New Roman" w:cs="Times New Roman"/>
-          <w:iCs/>
-          <w:sz w:val="28"/>
-          <w:szCs w:val="28"/>
-          <w:lang w:val="ru-RU"/>
-        </w:rPr>
-        <w:t xml:space="preserve"> б) скорость перемещения поршня при выдвижении зависит от объема жидкости, поступающей в цилиндр.</w:t>
+          <w:lang w:val="ru-RU"/>
+        </w:rPr>
+        <w:t>1</w:t>
+      </w:r>
+      <w:r>
+        <w:rPr>
+          <w:rFonts w:ascii="Times New Roman" w:hAnsi="Times New Roman" w:cs="Times New Roman"/>
+          <w:iCs/>
+          <w:sz w:val="28"/>
+          <w:szCs w:val="28"/>
+          <w:lang w:val="ru-RU"/>
+        </w:rPr>
+        <w:t>0</w:t>
+      </w:r>
+      <w:r>
+        <w:rPr>
+          <w:rFonts w:ascii="Times New Roman" w:hAnsi="Times New Roman" w:cs="Times New Roman"/>
+          <w:iCs/>
+          <w:sz w:val="28"/>
+          <w:szCs w:val="28"/>
+          <w:lang w:val="ru-RU"/>
+        </w:rPr>
+        <w:t>, б) скорость перемещения поршня при выдвижении зависит от объема жидкости, поступающей в цилиндр.</w:t>
       </w:r>
     </w:p>
     <w:p>
@@ -9863,26 +9833,14 @@
           <w:szCs w:val="28"/>
           <w:lang w:val="ru-RU"/>
         </w:rPr>
-        <w:t>схеме р</w:t>
-      </w:r>
-      <w:r>
-        <w:rPr>
-          <w:rFonts w:ascii="Times New Roman" w:hAnsi="Times New Roman" w:cs="Times New Roman"/>
-          <w:iCs/>
-          <w:sz w:val="28"/>
-          <w:szCs w:val="28"/>
-          <w:highlight w:val="yellow"/>
-          <w:lang w:val="ru-RU"/>
-        </w:rPr>
-        <w:t xml:space="preserve">ис. </w:t>
-      </w:r>
-      <w:r>
-        <w:rPr>
-          <w:rFonts w:ascii="Times New Roman" w:hAnsi="Times New Roman" w:cs="Times New Roman"/>
-          <w:iCs/>
-          <w:sz w:val="28"/>
-          <w:szCs w:val="28"/>
-          <w:highlight w:val="yellow"/>
+        <w:t xml:space="preserve">схеме рис. </w:t>
+      </w:r>
+      <w:r>
+        <w:rPr>
+          <w:rFonts w:ascii="Times New Roman" w:hAnsi="Times New Roman" w:cs="Times New Roman"/>
+          <w:iCs/>
+          <w:sz w:val="28"/>
+          <w:szCs w:val="28"/>
           <w:lang w:val="ru-RU"/>
         </w:rPr>
         <w:t>1</w:t>
@@ -9893,7 +9851,6 @@
           <w:iCs/>
           <w:sz w:val="28"/>
           <w:szCs w:val="28"/>
-          <w:highlight w:val="yellow"/>
           <w:lang w:val="ru-RU"/>
         </w:rPr>
         <w:t>.</w:t>
@@ -9904,31 +9861,29 @@
           <w:iCs/>
           <w:sz w:val="28"/>
           <w:szCs w:val="28"/>
-          <w:highlight w:val="yellow"/>
-          <w:lang w:val="ru-RU"/>
-        </w:rPr>
-        <w:t>11</w:t>
-      </w:r>
-      <w:r>
-        <w:rPr>
-          <w:rFonts w:ascii="Times New Roman" w:hAnsi="Times New Roman" w:cs="Times New Roman"/>
-          <w:iCs/>
-          <w:sz w:val="28"/>
-          <w:szCs w:val="28"/>
-          <w:highlight w:val="yellow"/>
-          <w:lang w:val="ru-RU"/>
-        </w:rPr>
-        <w:t>,</w:t>
-      </w:r>
-      <w:r>
-        <w:rPr>
-          <w:rFonts w:ascii="Times New Roman" w:hAnsi="Times New Roman" w:cs="Times New Roman"/>
-          <w:iCs/>
-          <w:sz w:val="28"/>
-          <w:szCs w:val="28"/>
-          <w:lang w:val="ru-RU"/>
-        </w:rPr>
-        <w:t xml:space="preserve"> в</w:t>
+          <w:lang w:val="ru-RU"/>
+        </w:rPr>
+        <w:t>1</w:t>
+      </w:r>
+      <w:r>
+        <w:rPr>
+          <w:rFonts w:ascii="Times New Roman" w:hAnsi="Times New Roman" w:cs="Times New Roman"/>
+          <w:iCs/>
+          <w:sz w:val="28"/>
+          <w:szCs w:val="28"/>
+          <w:lang w:val="ru-RU"/>
+        </w:rPr>
+        <w:t>0</w:t>
+      </w:r>
+      <w:r>
+        <w:rPr>
+          <w:rFonts w:ascii="Times New Roman" w:hAnsi="Times New Roman" w:cs="Times New Roman"/>
+          <w:iCs/>
+          <w:sz w:val="28"/>
+          <w:szCs w:val="28"/>
+          <w:lang w:val="ru-RU"/>
+        </w:rPr>
+        <w:t>, в</w:t>
       </w:r>
       <w:r>
         <w:rPr>
@@ -10087,26 +10042,14 @@
           <w:szCs w:val="28"/>
           <w:lang w:val="ru-RU"/>
         </w:rPr>
-        <w:t>В тех случаях, когда для получения необходимого усилия нельзя установить гидроцилиндр с большим диаметром, но при этом длина цилиндра не ограничивается, применяют комбинированные - сдвоенные и строенные гидроцилиндры (</w:t>
-      </w:r>
-      <w:r>
-        <w:rPr>
-          <w:rFonts w:ascii="Times New Roman" w:hAnsi="Times New Roman" w:cs="Times New Roman"/>
-          <w:iCs/>
-          <w:sz w:val="28"/>
-          <w:szCs w:val="28"/>
-          <w:highlight w:val="yellow"/>
-          <w:lang w:val="ru-RU"/>
-        </w:rPr>
-        <w:t>рис.</w:t>
-      </w:r>
-      <w:r>
-        <w:rPr>
-          <w:rFonts w:ascii="Times New Roman" w:hAnsi="Times New Roman" w:cs="Times New Roman"/>
-          <w:iCs/>
-          <w:sz w:val="28"/>
-          <w:szCs w:val="28"/>
-          <w:highlight w:val="yellow"/>
+        <w:t>В тех случаях, когда для получения необходимого усилия нельзя установить гидроцилиндр с большим диаметром, но при этом длина цилиндра не ограничивается, применяют комбинированные - сдвоенные и строенные гидроцилиндры (рис.</w:t>
+      </w:r>
+      <w:r>
+        <w:rPr>
+          <w:rFonts w:ascii="Times New Roman" w:hAnsi="Times New Roman" w:cs="Times New Roman"/>
+          <w:iCs/>
+          <w:sz w:val="28"/>
+          <w:szCs w:val="28"/>
           <w:lang w:val="ru-RU"/>
         </w:rPr>
         <w:t>1</w:t>
@@ -10117,7 +10060,6 @@
           <w:iCs/>
           <w:sz w:val="28"/>
           <w:szCs w:val="28"/>
-          <w:highlight w:val="yellow"/>
           <w:lang w:val="ru-RU"/>
         </w:rPr>
         <w:t>.</w:t>
@@ -10130,17 +10072,27 @@
           <w:szCs w:val="28"/>
           <w:lang w:val="ru-RU"/>
         </w:rPr>
-        <w:t>12</w:t>
-      </w:r>
-      <w:r>
-        <w:rPr>
-          <w:rFonts w:ascii="Times New Roman" w:hAnsi="Times New Roman" w:cs="Times New Roman"/>
-          <w:iCs/>
-          <w:sz w:val="28"/>
-          <w:szCs w:val="28"/>
-          <w:lang w:val="ru-RU"/>
-        </w:rPr>
-        <w:t xml:space="preserve">). </w:t>
+        <w:t>11</w:t>
+      </w:r>
+      <w:r>
+        <w:rPr>
+          <w:rFonts w:ascii="Times New Roman" w:hAnsi="Times New Roman" w:cs="Times New Roman"/>
+          <w:iCs/>
+          <w:sz w:val="28"/>
+          <w:szCs w:val="28"/>
+          <w:lang w:val="ru-RU"/>
+        </w:rPr>
+        <w:t>).</w:t>
+      </w:r>
+      <w:r>
+        <w:rPr>
+          <w:rFonts w:ascii="Times New Roman" w:hAnsi="Times New Roman" w:cs="Times New Roman"/>
+          <w:iCs/>
+          <w:sz w:val="28"/>
+          <w:szCs w:val="28"/>
+          <w:lang w:val="ru-RU"/>
+        </w:rPr>
+        <w:t xml:space="preserve"> </w:t>
       </w:r>
     </w:p>
     <w:p>
@@ -10270,7 +10222,7 @@
           <w:szCs w:val="28"/>
           <w:lang w:val="ru-RU"/>
         </w:rPr>
-        <w:t>12</w:t>
+        <w:t>11</w:t>
       </w:r>
       <w:r>
         <w:rPr>
@@ -11007,26 +10959,24 @@
           <w:szCs w:val="28"/>
           <w:lang w:val="ru-RU"/>
         </w:rPr>
-        <w:t>Для получения различных скоростей перемещения поршня при питании от насоса постоянной производительности применяются многоскоростные гидроцилиндры - рис</w:t>
-      </w:r>
-      <w:r>
-        <w:rPr>
-          <w:rFonts w:ascii="Times New Roman" w:hAnsi="Times New Roman" w:cs="Times New Roman"/>
-          <w:iCs/>
-          <w:sz w:val="28"/>
-          <w:szCs w:val="28"/>
-          <w:highlight w:val="yellow"/>
-          <w:lang w:val="ru-RU"/>
-        </w:rPr>
-        <w:t xml:space="preserve">. </w:t>
-      </w:r>
-      <w:r>
-        <w:rPr>
-          <w:rFonts w:ascii="Times New Roman" w:hAnsi="Times New Roman" w:cs="Times New Roman"/>
-          <w:iCs/>
-          <w:sz w:val="28"/>
-          <w:szCs w:val="28"/>
-          <w:highlight w:val="yellow"/>
+        <w:t xml:space="preserve">Для </w:t>
+      </w:r>
+      <w:r>
+        <w:rPr>
+          <w:rFonts w:ascii="Times New Roman" w:hAnsi="Times New Roman" w:cs="Times New Roman"/>
+          <w:iCs/>
+          <w:sz w:val="28"/>
+          <w:szCs w:val="28"/>
+          <w:lang w:val="ru-RU"/>
+        </w:rPr>
+        <w:t xml:space="preserve">получения различных скоростей перемещения поршня при питании от насоса постоянной производительности применяются многоскоростные гидроцилиндры - рис. </w:t>
+      </w:r>
+      <w:r>
+        <w:rPr>
+          <w:rFonts w:ascii="Times New Roman" w:hAnsi="Times New Roman" w:cs="Times New Roman"/>
+          <w:iCs/>
+          <w:sz w:val="28"/>
+          <w:szCs w:val="28"/>
           <w:lang w:val="ru-RU"/>
         </w:rPr>
         <w:t>1</w:t>
@@ -11037,7 +10987,6 @@
           <w:iCs/>
           <w:sz w:val="28"/>
           <w:szCs w:val="28"/>
-          <w:highlight w:val="yellow"/>
           <w:lang w:val="ru-RU"/>
         </w:rPr>
         <w:t>.</w:t>
@@ -11050,7 +10999,17 @@
           <w:szCs w:val="28"/>
           <w:lang w:val="ru-RU"/>
         </w:rPr>
-        <w:t>13</w:t>
+        <w:t>1</w:t>
+      </w:r>
+      <w:r>
+        <w:rPr>
+          <w:rFonts w:ascii="Times New Roman" w:hAnsi="Times New Roman" w:cs="Times New Roman"/>
+          <w:iCs/>
+          <w:sz w:val="28"/>
+          <w:szCs w:val="28"/>
+          <w:lang w:val="ru-RU"/>
+        </w:rPr>
+        <w:t>2</w:t>
       </w:r>
       <w:r>
         <w:rPr>
@@ -11188,7 +11147,7 @@
           <w:szCs w:val="28"/>
           <w:lang w:val="ru-RU"/>
         </w:rPr>
-        <w:t>13</w:t>
+        <w:t>12</w:t>
       </w:r>
       <w:r>
         <w:rPr>
@@ -12606,15 +12565,24 @@
           <w:szCs w:val="28"/>
           <w:lang w:val="ru-RU"/>
         </w:rPr>
-        <w:t xml:space="preserve"> рис. </w:t>
-      </w:r>
-      <w:r>
-        <w:rPr>
-          <w:rFonts w:ascii="Times New Roman" w:hAnsi="Times New Roman" w:cs="Times New Roman"/>
-          <w:iCs/>
-          <w:sz w:val="28"/>
-          <w:szCs w:val="28"/>
-          <w:highlight w:val="yellow"/>
+        <w:t xml:space="preserve"> </w:t>
+      </w:r>
+      <w:r>
+        <w:rPr>
+          <w:rFonts w:ascii="Times New Roman" w:hAnsi="Times New Roman" w:cs="Times New Roman"/>
+          <w:iCs/>
+          <w:sz w:val="28"/>
+          <w:szCs w:val="28"/>
+          <w:lang w:val="ru-RU"/>
+        </w:rPr>
+        <w:t xml:space="preserve">рис. </w:t>
+      </w:r>
+      <w:r>
+        <w:rPr>
+          <w:rFonts w:ascii="Times New Roman" w:hAnsi="Times New Roman" w:cs="Times New Roman"/>
+          <w:iCs/>
+          <w:sz w:val="28"/>
+          <w:szCs w:val="28"/>
           <w:lang w:val="ru-RU"/>
         </w:rPr>
         <w:t>1</w:t>
@@ -12625,7 +12593,6 @@
           <w:iCs/>
           <w:sz w:val="28"/>
           <w:szCs w:val="28"/>
-          <w:highlight w:val="yellow"/>
           <w:lang w:val="ru-RU"/>
         </w:rPr>
         <w:t>.</w:t>
@@ -12638,7 +12605,17 @@
           <w:szCs w:val="28"/>
           <w:lang w:val="ru-RU"/>
         </w:rPr>
-        <w:t>14</w:t>
+        <w:t>1</w:t>
+      </w:r>
+      <w:r>
+        <w:rPr>
+          <w:rFonts w:ascii="Times New Roman" w:hAnsi="Times New Roman" w:cs="Times New Roman"/>
+          <w:iCs/>
+          <w:sz w:val="28"/>
+          <w:szCs w:val="28"/>
+          <w:lang w:val="ru-RU"/>
+        </w:rPr>
+        <w:t>3</w:t>
       </w:r>
     </w:p>
     <w:p>
@@ -12782,7 +12759,7 @@
           <w:szCs w:val="28"/>
           <w:lang w:val="ru-RU"/>
         </w:rPr>
-        <w:t>14</w:t>
+        <w:t>13</w:t>
       </w:r>
       <w:r>
         <w:rPr>
@@ -12845,50 +12822,37 @@
           <w:szCs w:val="28"/>
           <w:lang w:val="ru-RU"/>
         </w:rPr>
-        <w:t>Принципиальные схемы трехпозиционных гидроцилиндров показаны на рис</w:t>
-      </w:r>
-      <w:r>
-        <w:rPr>
-          <w:rFonts w:ascii="Times New Roman" w:hAnsi="Times New Roman" w:cs="Times New Roman"/>
-          <w:iCs/>
-          <w:sz w:val="28"/>
-          <w:szCs w:val="28"/>
-          <w:highlight w:val="yellow"/>
-          <w:lang w:val="ru-RU"/>
-        </w:rPr>
-        <w:t xml:space="preserve">. </w:t>
-      </w:r>
-      <w:r>
-        <w:rPr>
-          <w:rFonts w:ascii="Times New Roman" w:hAnsi="Times New Roman" w:cs="Times New Roman"/>
-          <w:iCs/>
-          <w:sz w:val="28"/>
-          <w:szCs w:val="28"/>
-          <w:highlight w:val="yellow"/>
-          <w:lang w:val="ru-RU"/>
-        </w:rPr>
-        <w:t>1.14</w:t>
-      </w:r>
-      <w:r>
-        <w:rPr>
-          <w:rFonts w:ascii="Times New Roman" w:hAnsi="Times New Roman" w:cs="Times New Roman"/>
-          <w:iCs/>
-          <w:sz w:val="28"/>
-          <w:szCs w:val="28"/>
-          <w:highlight w:val="yellow"/>
-          <w:lang w:val="ru-RU"/>
-        </w:rPr>
-        <w:t>,</w:t>
-      </w:r>
-      <w:r>
-        <w:rPr>
-          <w:rFonts w:ascii="Times New Roman" w:hAnsi="Times New Roman" w:cs="Times New Roman"/>
-          <w:iCs/>
-          <w:sz w:val="28"/>
-          <w:szCs w:val="28"/>
-          <w:lang w:val="ru-RU"/>
-        </w:rPr>
-        <w:t xml:space="preserve"> а и б.</w:t>
+        <w:t xml:space="preserve">Принципиальные схемы трехпозиционных гидроцилиндров показаны на рис. </w:t>
+      </w:r>
+      <w:r>
+        <w:rPr>
+          <w:rFonts w:ascii="Times New Roman" w:hAnsi="Times New Roman" w:cs="Times New Roman"/>
+          <w:iCs/>
+          <w:sz w:val="28"/>
+          <w:szCs w:val="28"/>
+          <w:lang w:val="ru-RU"/>
+        </w:rPr>
+        <w:t>1.1</w:t>
+      </w:r>
+      <w:r>
+        <w:rPr>
+          <w:rFonts w:ascii="Times New Roman" w:hAnsi="Times New Roman" w:cs="Times New Roman"/>
+          <w:iCs/>
+          <w:sz w:val="28"/>
+          <w:szCs w:val="28"/>
+          <w:lang w:val="ru-RU"/>
+        </w:rPr>
+        <w:t>3</w:t>
+      </w:r>
+      <w:r>
+        <w:rPr>
+          <w:rFonts w:ascii="Times New Roman" w:hAnsi="Times New Roman" w:cs="Times New Roman"/>
+          <w:iCs/>
+          <w:sz w:val="28"/>
+          <w:szCs w:val="28"/>
+          <w:lang w:val="ru-RU"/>
+        </w:rPr>
+        <w:t>, а и б.</w:t>
       </w:r>
     </w:p>
     <w:p>
@@ -12912,28 +12876,47 @@
           <w:szCs w:val="28"/>
           <w:lang w:val="ru-RU"/>
         </w:rPr>
-        <w:t xml:space="preserve">Как видно из </w:t>
-      </w:r>
-      <w:r>
-        <w:rPr>
-          <w:rFonts w:ascii="Times New Roman" w:hAnsi="Times New Roman" w:cs="Times New Roman"/>
-          <w:iCs/>
-          <w:sz w:val="28"/>
-          <w:szCs w:val="28"/>
-          <w:highlight w:val="yellow"/>
-          <w:lang w:val="ru-RU"/>
-        </w:rPr>
-        <w:t>рис. 7</w:t>
-      </w:r>
-      <w:r>
-        <w:rPr>
-          <w:rFonts w:ascii="Times New Roman" w:hAnsi="Times New Roman" w:cs="Times New Roman"/>
-          <w:iCs/>
-          <w:sz w:val="28"/>
-          <w:szCs w:val="28"/>
-          <w:lang w:val="ru-RU"/>
-        </w:rPr>
-        <w:t xml:space="preserve">, а, три положения можно получить установкой на задней крышке основного гидроцилиндра дополнительного цилиндра, шток которого входит в заднюю крышку основного цилиндра и, таким образом, </w:t>
+        <w:t xml:space="preserve">Как </w:t>
+      </w:r>
+      <w:r>
+        <w:rPr>
+          <w:rFonts w:ascii="Times New Roman" w:hAnsi="Times New Roman" w:cs="Times New Roman"/>
+          <w:iCs/>
+          <w:sz w:val="28"/>
+          <w:szCs w:val="28"/>
+          <w:lang w:val="ru-RU"/>
+        </w:rPr>
+        <w:t xml:space="preserve">видно из рис. </w:t>
+      </w:r>
+      <w:r>
+        <w:rPr>
+          <w:rFonts w:ascii="Times New Roman" w:hAnsi="Times New Roman" w:cs="Times New Roman"/>
+          <w:iCs/>
+          <w:sz w:val="28"/>
+          <w:szCs w:val="28"/>
+          <w:lang w:val="ru-RU"/>
+        </w:rPr>
+        <w:t>1.13</w:t>
+      </w:r>
+      <w:r>
+        <w:rPr>
+          <w:rFonts w:ascii="Times New Roman" w:hAnsi="Times New Roman" w:cs="Times New Roman"/>
+          <w:iCs/>
+          <w:sz w:val="28"/>
+          <w:szCs w:val="28"/>
+          <w:lang w:val="ru-RU"/>
+        </w:rPr>
+        <w:t>, а,</w:t>
+      </w:r>
+      <w:r>
+        <w:rPr>
+          <w:rFonts w:ascii="Times New Roman" w:hAnsi="Times New Roman" w:cs="Times New Roman"/>
+          <w:iCs/>
+          <w:sz w:val="28"/>
+          <w:szCs w:val="28"/>
+          <w:lang w:val="ru-RU"/>
+        </w:rPr>
+        <w:t xml:space="preserve"> три положения можно получить установкой на задней крышке основного гидроцилиндра дополнительного цилиндра, шток которого входит в заднюю крышку основного цилиндра и, таким образом, </w:t>
       </w:r>
       <w:r>
         <w:rPr>
@@ -13007,10 +12990,10 @@
                 <w:position w:val="-24"/>
               </w:rPr>
               <w:object w:dxaOrig="1800" w:dyaOrig="620">
-                <v:shape id="_x0000_i1027" type="#_x0000_t75" style="width:90.4pt;height:31pt" o:ole="">
+                <v:shape id="_x0000_i1027" type="#_x0000_t75" style="width:90pt;height:30.75pt" o:ole="">
                   <v:imagedata r:id="rId20" o:title=""/>
                 </v:shape>
-                <o:OLEObject Type="Embed" ProgID="Equation.3" ShapeID="_x0000_i1027" DrawAspect="Content" ObjectID="_1525608177" r:id="rId21"/>
+                <o:OLEObject Type="Embed" ProgID="Equation.3" ShapeID="_x0000_i1027" DrawAspect="Content" ObjectID="_1526462651" r:id="rId21"/>
               </w:object>
             </w:r>
           </w:p>
@@ -13134,10 +13117,10 @@
           <w:lang w:val="ru-RU"/>
         </w:rPr>
         <w:object w:dxaOrig="180" w:dyaOrig="340">
-          <v:shape id="_x0000_i1028" type="#_x0000_t75" style="width:10.05pt;height:16.75pt" o:ole="">
+          <v:shape id="_x0000_i1028" type="#_x0000_t75" style="width:9.75pt;height:16.5pt" o:ole="">
             <v:imagedata r:id="rId22" o:title=""/>
           </v:shape>
-          <o:OLEObject Type="Embed" ProgID="Equation.3" ShapeID="_x0000_i1028" DrawAspect="Content" ObjectID="_1525608178" r:id="rId23"/>
+          <o:OLEObject Type="Embed" ProgID="Equation.3" ShapeID="_x0000_i1028" DrawAspect="Content" ObjectID="_1526462652" r:id="rId23"/>
         </w:object>
       </w:r>
       <w:r>
@@ -13486,18 +13469,26 @@
           <w:iCs/>
           <w:sz w:val="28"/>
           <w:szCs w:val="28"/>
-          <w:highlight w:val="yellow"/>
-          <w:lang w:val="ru-RU"/>
-        </w:rPr>
-        <w:t>1.15</w:t>
-      </w:r>
-      <w:r>
-        <w:rPr>
-          <w:rFonts w:ascii="Times New Roman" w:hAnsi="Times New Roman" w:cs="Times New Roman"/>
-          <w:iCs/>
-          <w:sz w:val="28"/>
-          <w:szCs w:val="28"/>
-          <w:highlight w:val="yellow"/>
+          <w:lang w:val="ru-RU"/>
+        </w:rPr>
+        <w:t>1.1</w:t>
+      </w:r>
+      <w:r>
+        <w:rPr>
+          <w:rFonts w:ascii="Times New Roman" w:hAnsi="Times New Roman" w:cs="Times New Roman"/>
+          <w:iCs/>
+          <w:sz w:val="28"/>
+          <w:szCs w:val="28"/>
+          <w:lang w:val="ru-RU"/>
+        </w:rPr>
+        <w:t>4</w:t>
+      </w:r>
+      <w:r>
+        <w:rPr>
+          <w:rFonts w:ascii="Times New Roman" w:hAnsi="Times New Roman" w:cs="Times New Roman"/>
+          <w:iCs/>
+          <w:sz w:val="28"/>
+          <w:szCs w:val="28"/>
           <w:lang w:val="ru-RU"/>
         </w:rPr>
         <w:t xml:space="preserve"> </w:t>
@@ -13510,7 +13501,6 @@
           <w:iCs/>
           <w:sz w:val="28"/>
           <w:szCs w:val="28"/>
-          <w:highlight w:val="yellow"/>
           <w:lang w:val="ru-RU"/>
         </w:rPr>
         <w:t>а,б</w:t>
@@ -13522,7 +13512,6 @@
           <w:iCs/>
           <w:sz w:val="28"/>
           <w:szCs w:val="28"/>
-          <w:highlight w:val="yellow"/>
           <w:lang w:val="ru-RU"/>
         </w:rPr>
         <w:t>,в</w:t>
@@ -13534,7 +13523,6 @@
           <w:iCs/>
           <w:sz w:val="28"/>
           <w:szCs w:val="28"/>
-          <w:highlight w:val="yellow"/>
           <w:lang w:val="ru-RU"/>
         </w:rPr>
         <w:t>);</w:t>
@@ -13636,26 +13624,14 @@
           <w:szCs w:val="28"/>
           <w:lang w:val="ru-RU"/>
         </w:rPr>
-        <w:t>реечной передачей (</w:t>
-      </w:r>
-      <w:r>
-        <w:rPr>
-          <w:rFonts w:ascii="Times New Roman" w:hAnsi="Times New Roman" w:cs="Times New Roman"/>
-          <w:iCs/>
-          <w:sz w:val="28"/>
-          <w:szCs w:val="28"/>
-          <w:highlight w:val="yellow"/>
-          <w:lang w:val="ru-RU"/>
-        </w:rPr>
-        <w:t xml:space="preserve">рис. </w:t>
-      </w:r>
-      <w:r>
-        <w:rPr>
-          <w:rFonts w:ascii="Times New Roman" w:hAnsi="Times New Roman" w:cs="Times New Roman"/>
-          <w:iCs/>
-          <w:sz w:val="28"/>
-          <w:szCs w:val="28"/>
-          <w:highlight w:val="yellow"/>
+        <w:t xml:space="preserve">реечной передачей (рис. </w:t>
+      </w:r>
+      <w:r>
+        <w:rPr>
+          <w:rFonts w:ascii="Times New Roman" w:hAnsi="Times New Roman" w:cs="Times New Roman"/>
+          <w:iCs/>
+          <w:sz w:val="28"/>
+          <w:szCs w:val="28"/>
           <w:lang w:val="ru-RU"/>
         </w:rPr>
         <w:t>1</w:t>
@@ -13666,7 +13642,6 @@
           <w:iCs/>
           <w:sz w:val="28"/>
           <w:szCs w:val="28"/>
-          <w:highlight w:val="yellow"/>
           <w:lang w:val="ru-RU"/>
         </w:rPr>
         <w:t>.</w:t>
@@ -13677,18 +13652,26 @@
           <w:iCs/>
           <w:sz w:val="28"/>
           <w:szCs w:val="28"/>
-          <w:highlight w:val="yellow"/>
-          <w:lang w:val="ru-RU"/>
-        </w:rPr>
-        <w:t>15</w:t>
-      </w:r>
-      <w:r>
-        <w:rPr>
-          <w:rFonts w:ascii="Times New Roman" w:hAnsi="Times New Roman" w:cs="Times New Roman"/>
-          <w:iCs/>
-          <w:sz w:val="28"/>
-          <w:szCs w:val="28"/>
-          <w:highlight w:val="yellow"/>
+          <w:lang w:val="ru-RU"/>
+        </w:rPr>
+        <w:t>1</w:t>
+      </w:r>
+      <w:r>
+        <w:rPr>
+          <w:rFonts w:ascii="Times New Roman" w:hAnsi="Times New Roman" w:cs="Times New Roman"/>
+          <w:iCs/>
+          <w:sz w:val="28"/>
+          <w:szCs w:val="28"/>
+          <w:lang w:val="ru-RU"/>
+        </w:rPr>
+        <w:t>4</w:t>
+      </w:r>
+      <w:r>
+        <w:rPr>
+          <w:rFonts w:ascii="Times New Roman" w:hAnsi="Times New Roman" w:cs="Times New Roman"/>
+          <w:iCs/>
+          <w:sz w:val="28"/>
+          <w:szCs w:val="28"/>
           <w:lang w:val="ru-RU"/>
         </w:rPr>
         <w:t xml:space="preserve"> г);</w:t>
@@ -13735,26 +13718,14 @@
           <w:szCs w:val="28"/>
           <w:lang w:val="ru-RU"/>
         </w:rPr>
-        <w:t>с винтовой передачей (</w:t>
-      </w:r>
-      <w:r>
-        <w:rPr>
-          <w:rFonts w:ascii="Times New Roman" w:hAnsi="Times New Roman" w:cs="Times New Roman"/>
-          <w:iCs/>
-          <w:sz w:val="28"/>
-          <w:szCs w:val="28"/>
-          <w:highlight w:val="yellow"/>
-          <w:lang w:val="ru-RU"/>
-        </w:rPr>
-        <w:t>рис. 1</w:t>
-      </w:r>
-      <w:r>
-        <w:rPr>
-          <w:rFonts w:ascii="Times New Roman" w:hAnsi="Times New Roman" w:cs="Times New Roman"/>
-          <w:iCs/>
-          <w:sz w:val="28"/>
-          <w:szCs w:val="28"/>
-          <w:highlight w:val="yellow"/>
+        <w:t>с винтовой передачей (рис. 1</w:t>
+      </w:r>
+      <w:r>
+        <w:rPr>
+          <w:rFonts w:ascii="Times New Roman" w:hAnsi="Times New Roman" w:cs="Times New Roman"/>
+          <w:iCs/>
+          <w:sz w:val="28"/>
+          <w:szCs w:val="28"/>
           <w:lang w:val="ru-RU"/>
         </w:rPr>
         <w:t>.</w:t>
@@ -13765,18 +13736,26 @@
           <w:iCs/>
           <w:sz w:val="28"/>
           <w:szCs w:val="28"/>
-          <w:highlight w:val="yellow"/>
-          <w:lang w:val="ru-RU"/>
-        </w:rPr>
-        <w:t>16</w:t>
-      </w:r>
-      <w:r>
-        <w:rPr>
-          <w:rFonts w:ascii="Times New Roman" w:hAnsi="Times New Roman" w:cs="Times New Roman"/>
-          <w:iCs/>
-          <w:sz w:val="28"/>
-          <w:szCs w:val="28"/>
-          <w:highlight w:val="yellow"/>
+          <w:lang w:val="ru-RU"/>
+        </w:rPr>
+        <w:t>1</w:t>
+      </w:r>
+      <w:r>
+        <w:rPr>
+          <w:rFonts w:ascii="Times New Roman" w:hAnsi="Times New Roman" w:cs="Times New Roman"/>
+          <w:iCs/>
+          <w:sz w:val="28"/>
+          <w:szCs w:val="28"/>
+          <w:lang w:val="ru-RU"/>
+        </w:rPr>
+        <w:t>14</w:t>
+      </w:r>
+      <w:r>
+        <w:rPr>
+          <w:rFonts w:ascii="Times New Roman" w:hAnsi="Times New Roman" w:cs="Times New Roman"/>
+          <w:iCs/>
+          <w:sz w:val="28"/>
+          <w:szCs w:val="28"/>
           <w:lang w:val="ru-RU"/>
         </w:rPr>
         <w:t>);</w:t>
@@ -13908,7 +13887,7 @@
           <w:szCs w:val="28"/>
           <w:lang w:val="ru-RU"/>
         </w:rPr>
-        <w:t>15</w:t>
+        <w:t>14</w:t>
       </w:r>
       <w:r>
         <w:rPr>
@@ -14020,18 +13999,17 @@
           <w:szCs w:val="28"/>
           <w:lang w:val="ru-RU"/>
         </w:rPr>
-        <w:t xml:space="preserve">Крутящий момент на выходном валу шестерни для гидроцилиндра по схеме </w:t>
-      </w:r>
-      <w:r>
-        <w:rPr>
-          <w:rFonts w:ascii="Times New Roman" w:hAnsi="Times New Roman" w:cs="Times New Roman"/>
-          <w:iCs/>
-          <w:sz w:val="28"/>
-          <w:szCs w:val="28"/>
-          <w:highlight w:val="yellow"/>
-          <w:lang w:val="ru-RU"/>
-        </w:rPr>
-        <w:t>рис. 8</w:t>
+        <w:t xml:space="preserve">Крутящий момент на выходном валу шестерни для гидроцилиндра по схеме рис. </w:t>
+      </w:r>
+      <w:r>
+        <w:rPr>
+          <w:rFonts w:ascii="Times New Roman" w:hAnsi="Times New Roman" w:cs="Times New Roman"/>
+          <w:iCs/>
+          <w:sz w:val="28"/>
+          <w:szCs w:val="28"/>
+          <w:lang w:val="ru-RU"/>
+        </w:rPr>
+        <w:t>1.14</w:t>
       </w:r>
       <w:r>
         <w:rPr>
@@ -14086,10 +14064,10 @@
                 <w:lang w:val="ru-RU"/>
               </w:rPr>
               <w:object w:dxaOrig="1880" w:dyaOrig="660">
-                <v:shape id="_x0000_i1029" type="#_x0000_t75" style="width:105.5pt;height:36.85pt" o:ole="">
+                <v:shape id="_x0000_i1029" type="#_x0000_t75" style="width:105.75pt;height:36.75pt" o:ole="">
                   <v:imagedata r:id="rId25" o:title=""/>
                 </v:shape>
-                <o:OLEObject Type="Embed" ProgID="Equation.3" ShapeID="_x0000_i1029" DrawAspect="Content" ObjectID="_1525608179" r:id="rId26"/>
+                <o:OLEObject Type="Embed" ProgID="Equation.3" ShapeID="_x0000_i1029" DrawAspect="Content" ObjectID="_1526462653" r:id="rId26"/>
               </w:object>
             </w:r>
           </w:p>
@@ -14212,18 +14190,27 @@
           <w:szCs w:val="28"/>
           <w:lang w:val="ru-RU"/>
         </w:rPr>
-        <w:t xml:space="preserve">Крутящий момент на выходном валу шестерни по схеме </w:t>
-      </w:r>
-      <w:r>
-        <w:rPr>
-          <w:rFonts w:ascii="Times New Roman" w:hAnsi="Times New Roman" w:cs="Times New Roman"/>
-          <w:iCs/>
-          <w:sz w:val="28"/>
-          <w:szCs w:val="28"/>
-          <w:highlight w:val="yellow"/>
-          <w:lang w:val="ru-RU"/>
-        </w:rPr>
-        <w:t>рис. 8, б в</w:t>
+        <w:t xml:space="preserve">Крутящий момент на выходном валу шестерни по схеме рис. </w:t>
+      </w:r>
+      <w:r>
+        <w:rPr>
+          <w:rFonts w:ascii="Times New Roman" w:hAnsi="Times New Roman" w:cs="Times New Roman"/>
+          <w:iCs/>
+          <w:sz w:val="28"/>
+          <w:szCs w:val="28"/>
+          <w:lang w:val="ru-RU"/>
+        </w:rPr>
+        <w:t>1.14</w:t>
+      </w:r>
+      <w:r>
+        <w:rPr>
+          <w:rFonts w:ascii="Times New Roman" w:hAnsi="Times New Roman" w:cs="Times New Roman"/>
+          <w:iCs/>
+          <w:sz w:val="28"/>
+          <w:szCs w:val="28"/>
+          <w:lang w:val="ru-RU"/>
+        </w:rPr>
+        <w:t>, б в</w:t>
       </w:r>
     </w:p>
     <w:tbl>
@@ -14268,10 +14255,10 @@
                 <w:lang w:val="ru-RU"/>
               </w:rPr>
               <w:object w:dxaOrig="2000" w:dyaOrig="660">
-                <v:shape id="_x0000_i1030" type="#_x0000_t75" style="width:104.65pt;height:35.15pt" o:ole="">
+                <v:shape id="_x0000_i1030" type="#_x0000_t75" style="width:105pt;height:35.25pt" o:ole="">
                   <v:imagedata r:id="rId27" o:title=""/>
                 </v:shape>
-                <o:OLEObject Type="Embed" ProgID="Equation.3" ShapeID="_x0000_i1030" DrawAspect="Content" ObjectID="_1525608180" r:id="rId28"/>
+                <o:OLEObject Type="Embed" ProgID="Equation.3" ShapeID="_x0000_i1030" DrawAspect="Content" ObjectID="_1526462654" r:id="rId28"/>
               </w:object>
             </w:r>
           </w:p>
@@ -14608,28 +14595,37 @@
           <w:szCs w:val="28"/>
           <w:lang w:val="ru-RU"/>
         </w:rPr>
-        <w:t>Угловая скорость выходного вала шестерни для гидроцилиндров (</w:t>
-      </w:r>
-      <w:r>
-        <w:rPr>
-          <w:rFonts w:ascii="Times New Roman" w:hAnsi="Times New Roman" w:cs="Times New Roman"/>
-          <w:iCs/>
-          <w:sz w:val="28"/>
-          <w:szCs w:val="28"/>
-          <w:highlight w:val="yellow"/>
-          <w:lang w:val="ru-RU"/>
-        </w:rPr>
-        <w:t>рис. 8,</w:t>
-      </w:r>
-      <w:r>
-        <w:rPr>
-          <w:rFonts w:ascii="Times New Roman" w:hAnsi="Times New Roman" w:cs="Times New Roman"/>
-          <w:iCs/>
-          <w:sz w:val="28"/>
-          <w:szCs w:val="28"/>
-          <w:lang w:val="ru-RU"/>
-        </w:rPr>
-        <w:t xml:space="preserve"> а) определяется по формуле</w:t>
+        <w:t xml:space="preserve">Угловая скорость выходного вала шестерни для </w:t>
+      </w:r>
+      <w:r>
+        <w:rPr>
+          <w:rFonts w:ascii="Times New Roman" w:hAnsi="Times New Roman" w:cs="Times New Roman"/>
+          <w:iCs/>
+          <w:sz w:val="28"/>
+          <w:szCs w:val="28"/>
+          <w:lang w:val="ru-RU"/>
+        </w:rPr>
+        <w:t xml:space="preserve">гидроцилиндров (рис. </w:t>
+      </w:r>
+      <w:r>
+        <w:rPr>
+          <w:rFonts w:ascii="Times New Roman" w:hAnsi="Times New Roman" w:cs="Times New Roman"/>
+          <w:iCs/>
+          <w:sz w:val="28"/>
+          <w:szCs w:val="28"/>
+          <w:lang w:val="ru-RU"/>
+        </w:rPr>
+        <w:t>1.14</w:t>
+      </w:r>
+      <w:r>
+        <w:rPr>
+          <w:rFonts w:ascii="Times New Roman" w:hAnsi="Times New Roman" w:cs="Times New Roman"/>
+          <w:iCs/>
+          <w:sz w:val="28"/>
+          <w:szCs w:val="28"/>
+          <w:lang w:val="ru-RU"/>
+        </w:rPr>
+        <w:t>, а) определяется по формуле</w:t>
       </w:r>
     </w:p>
     <w:tbl>
@@ -14674,10 +14670,10 @@
                 <w:lang w:val="ru-RU"/>
               </w:rPr>
               <w:object w:dxaOrig="1440" w:dyaOrig="680">
-                <v:shape id="_x0000_i1031" type="#_x0000_t75" style="width:99.65pt;height:40.2pt" o:ole="">
+                <v:shape id="_x0000_i1031" type="#_x0000_t75" style="width:99.75pt;height:40.5pt" o:ole="">
                   <v:imagedata r:id="rId29" o:title=""/>
                 </v:shape>
-                <o:OLEObject Type="Embed" ProgID="Equation.3" ShapeID="_x0000_i1031" DrawAspect="Content" ObjectID="_1525608181" r:id="rId30"/>
+                <o:OLEObject Type="Embed" ProgID="Equation.3" ShapeID="_x0000_i1031" DrawAspect="Content" ObjectID="_1526462655" r:id="rId30"/>
               </w:object>
             </w:r>
           </w:p>
@@ -15094,7 +15090,7 @@
           <w:szCs w:val="28"/>
           <w:lang w:val="ru-RU"/>
         </w:rPr>
-        <w:t>16</w:t>
+        <w:t>15</w:t>
       </w:r>
       <w:r>
         <w:rPr>
@@ -15122,7 +15118,17 @@
           <w:szCs w:val="28"/>
           <w:lang w:val="ru-RU"/>
         </w:rPr>
-        <w:t>Схема гидроцилиндра с винтовой передачей</w:t>
+        <w:t xml:space="preserve">Схема гидроцилиндра с винтовой </w:t>
+      </w:r>
+      <w:r>
+        <w:rPr>
+          <w:rFonts w:ascii="Times New Roman" w:hAnsi="Times New Roman" w:cs="Times New Roman"/>
+          <w:iCs/>
+          <w:sz w:val="28"/>
+          <w:szCs w:val="28"/>
+          <w:lang w:val="ru-RU"/>
+        </w:rPr>
+        <w:t>передачей</w:t>
       </w:r>
     </w:p>
     <w:p>
@@ -15165,7 +15171,6 @@
           <w:iCs/>
           <w:sz w:val="28"/>
           <w:szCs w:val="28"/>
-          <w:highlight w:val="yellow"/>
           <w:lang w:val="ru-RU"/>
         </w:rPr>
         <w:t>(рис. 1</w:t>
@@ -15176,7 +15181,6 @@
           <w:iCs/>
           <w:sz w:val="28"/>
           <w:szCs w:val="28"/>
-          <w:highlight w:val="yellow"/>
           <w:lang w:val="ru-RU"/>
         </w:rPr>
         <w:t>.</w:t>
@@ -15187,10 +15191,19 @@
           <w:iCs/>
           <w:sz w:val="28"/>
           <w:szCs w:val="28"/>
-          <w:highlight w:val="yellow"/>
-          <w:lang w:val="ru-RU"/>
-        </w:rPr>
-        <w:t>16</w:t>
+          <w:lang w:val="ru-RU"/>
+        </w:rPr>
+        <w:t>1</w:t>
+      </w:r>
+      <w:r>
+        <w:rPr>
+          <w:rFonts w:ascii="Times New Roman" w:hAnsi="Times New Roman" w:cs="Times New Roman"/>
+          <w:iCs/>
+          <w:sz w:val="28"/>
+          <w:szCs w:val="28"/>
+          <w:lang w:val="ru-RU"/>
+        </w:rPr>
+        <w:t>5</w:t>
       </w:r>
       <w:r>
         <w:rPr>
@@ -15199,21 +15212,9 @@
           <w:iCs/>
           <w:sz w:val="28"/>
           <w:szCs w:val="28"/>
-          <w:highlight w:val="yellow"/>
-          <w:lang w:val="ru-RU"/>
-        </w:rPr>
-        <w:t>)</w:t>
-      </w:r>
-      <w:r>
-        <w:rPr>
-          <w:rFonts w:ascii="Times New Roman" w:hAnsi="Times New Roman" w:cs="Times New Roman"/>
-          <w:bCs/>
-          <w:iCs/>
-          <w:sz w:val="28"/>
-          <w:szCs w:val="28"/>
-          <w:lang w:val="ru-RU"/>
-        </w:rPr>
-        <w:t xml:space="preserve"> </w:t>
+          <w:lang w:val="ru-RU"/>
+        </w:rPr>
+        <w:t xml:space="preserve">) </w:t>
       </w:r>
       <w:r>
         <w:rPr>
@@ -15268,10 +15269,10 @@
                 <w:lang w:val="ru-RU"/>
               </w:rPr>
               <w:object w:dxaOrig="1980" w:dyaOrig="660">
-                <v:shape id="_x0000_i1032" type="#_x0000_t75" style="width:130.6pt;height:38.5pt" o:ole="">
+                <v:shape id="_x0000_i1032" type="#_x0000_t75" style="width:130.5pt;height:38.25pt" o:ole="">
                   <v:imagedata r:id="rId32" o:title=""/>
                 </v:shape>
-                <o:OLEObject Type="Embed" ProgID="Equation.3" ShapeID="_x0000_i1032" DrawAspect="Content" ObjectID="_1525608182" r:id="rId33"/>
+                <o:OLEObject Type="Embed" ProgID="Equation.3" ShapeID="_x0000_i1032" DrawAspect="Content" ObjectID="_1526462656" r:id="rId33"/>
               </w:object>
             </w:r>
           </w:p>
@@ -15619,10 +15620,10 @@
                 <w:lang w:val="ru-RU"/>
               </w:rPr>
               <w:object w:dxaOrig="859" w:dyaOrig="620">
-                <v:shape id="_x0000_i1033" type="#_x0000_t75" style="width:43.55pt;height:31pt" o:ole="">
+                <v:shape id="_x0000_i1033" type="#_x0000_t75" style="width:43.5pt;height:30.75pt" o:ole="">
                   <v:imagedata r:id="rId34" o:title=""/>
                 </v:shape>
-                <o:OLEObject Type="Embed" ProgID="Equation.3" ShapeID="_x0000_i1033" DrawAspect="Content" ObjectID="_1525608183" r:id="rId35"/>
+                <o:OLEObject Type="Embed" ProgID="Equation.3" ShapeID="_x0000_i1033" DrawAspect="Content" ObjectID="_1526462657" r:id="rId35"/>
               </w:object>
             </w:r>
           </w:p>
@@ -15868,26 +15869,24 @@
           <w:szCs w:val="28"/>
           <w:lang w:val="ru-RU"/>
         </w:rPr>
-        <w:t>Комбинированный гидроцилиндр (</w:t>
-      </w:r>
-      <w:r>
-        <w:rPr>
-          <w:rFonts w:ascii="Times New Roman" w:hAnsi="Times New Roman" w:cs="Times New Roman"/>
-          <w:iCs/>
-          <w:sz w:val="28"/>
-          <w:szCs w:val="28"/>
-          <w:highlight w:val="yellow"/>
-          <w:lang w:val="ru-RU"/>
-        </w:rPr>
-        <w:t xml:space="preserve">рис. </w:t>
-      </w:r>
-      <w:r>
-        <w:rPr>
-          <w:rFonts w:ascii="Times New Roman" w:hAnsi="Times New Roman" w:cs="Times New Roman"/>
-          <w:iCs/>
-          <w:sz w:val="28"/>
-          <w:szCs w:val="28"/>
-          <w:highlight w:val="yellow"/>
+        <w:t xml:space="preserve">Комбинированный </w:t>
+      </w:r>
+      <w:r>
+        <w:rPr>
+          <w:rFonts w:ascii="Times New Roman" w:hAnsi="Times New Roman" w:cs="Times New Roman"/>
+          <w:iCs/>
+          <w:sz w:val="28"/>
+          <w:szCs w:val="28"/>
+          <w:lang w:val="ru-RU"/>
+        </w:rPr>
+        <w:t xml:space="preserve">гидроцилиндр (рис. </w:t>
+      </w:r>
+      <w:r>
+        <w:rPr>
+          <w:rFonts w:ascii="Times New Roman" w:hAnsi="Times New Roman" w:cs="Times New Roman"/>
+          <w:iCs/>
+          <w:sz w:val="28"/>
+          <w:szCs w:val="28"/>
           <w:lang w:val="ru-RU"/>
         </w:rPr>
         <w:t>1</w:t>
@@ -15898,7 +15897,6 @@
           <w:iCs/>
           <w:sz w:val="28"/>
           <w:szCs w:val="28"/>
-          <w:highlight w:val="yellow"/>
           <w:lang w:val="ru-RU"/>
         </w:rPr>
         <w:t>.</w:t>
@@ -15909,20 +15907,39 @@
           <w:iCs/>
           <w:sz w:val="28"/>
           <w:szCs w:val="28"/>
-          <w:highlight w:val="yellow"/>
-          <w:lang w:val="ru-RU"/>
-        </w:rPr>
-        <w:t>17</w:t>
-      </w:r>
-      <w:r>
-        <w:rPr>
-          <w:rFonts w:ascii="Times New Roman" w:hAnsi="Times New Roman" w:cs="Times New Roman"/>
-          <w:iCs/>
-          <w:sz w:val="28"/>
-          <w:szCs w:val="28"/>
-          <w:lang w:val="ru-RU"/>
-        </w:rPr>
-        <w:t>) выполнен в виде силового цилиндра двойного действия, в котором возможно получение двух независимых регулируемых движений — вращательного и возвратно-поступательного.</w:t>
+          <w:lang w:val="ru-RU"/>
+        </w:rPr>
+        <w:t>1</w:t>
+      </w:r>
+      <w:r>
+        <w:rPr>
+          <w:rFonts w:ascii="Times New Roman" w:hAnsi="Times New Roman" w:cs="Times New Roman"/>
+          <w:iCs/>
+          <w:sz w:val="28"/>
+          <w:szCs w:val="28"/>
+          <w:lang w:val="ru-RU"/>
+        </w:rPr>
+        <w:t>6</w:t>
+      </w:r>
+      <w:r>
+        <w:rPr>
+          <w:rFonts w:ascii="Times New Roman" w:hAnsi="Times New Roman" w:cs="Times New Roman"/>
+          <w:iCs/>
+          <w:sz w:val="28"/>
+          <w:szCs w:val="28"/>
+          <w:lang w:val="ru-RU"/>
+        </w:rPr>
+        <w:t>) выполнен в виде силового цилиндра двойного действия, в котором возможно</w:t>
+      </w:r>
+      <w:r>
+        <w:rPr>
+          <w:rFonts w:ascii="Times New Roman" w:hAnsi="Times New Roman" w:cs="Times New Roman"/>
+          <w:iCs/>
+          <w:sz w:val="28"/>
+          <w:szCs w:val="28"/>
+          <w:lang w:val="ru-RU"/>
+        </w:rPr>
+        <w:t xml:space="preserve"> получение двух независимых регулируемых движений — вращательного и возвратно-поступательного.</w:t>
       </w:r>
     </w:p>
     <w:p>
@@ -16051,7 +16068,7 @@
           <w:szCs w:val="28"/>
           <w:lang w:val="ru-RU"/>
         </w:rPr>
-        <w:t>17</w:t>
+        <w:t>16</w:t>
       </w:r>
       <w:r>
         <w:rPr>
@@ -16220,7 +16237,6 @@
         </w:rPr>
         <w:t xml:space="preserve">. Одновременно от насоса </w:t>
       </w:r>
-      <w:proofErr w:type="gramStart"/>
       <w:r>
         <w:rPr>
           <w:rFonts w:ascii="Times New Roman" w:hAnsi="Times New Roman" w:cs="Times New Roman"/>
@@ -16239,9 +16255,8 @@
           <w:szCs w:val="28"/>
           <w:lang w:val="ru-RU"/>
         </w:rPr>
-        <w:t>распределитель</w:t>
-      </w:r>
-      <w:proofErr w:type="gramEnd"/>
+        <w:t>распределителя</w:t>
+      </w:r>
       <w:r>
         <w:rPr>
           <w:rFonts w:ascii="Times New Roman" w:hAnsi="Times New Roman" w:cs="Times New Roman"/>
@@ -17060,10 +17075,10 @@
                 <w:lang w:val="ru-RU"/>
               </w:rPr>
               <w:object w:dxaOrig="960" w:dyaOrig="660">
-                <v:shape id="_x0000_i1034" type="#_x0000_t75" style="width:70.35pt;height:32.65pt" o:ole="">
+                <v:shape id="_x0000_i1034" type="#_x0000_t75" style="width:70.5pt;height:33pt" o:ole="">
                   <v:imagedata r:id="rId37" o:title=""/>
                 </v:shape>
-                <o:OLEObject Type="Embed" ProgID="Equation.3" ShapeID="_x0000_i1034" DrawAspect="Content" ObjectID="_1525608184" r:id="rId38"/>
+                <o:OLEObject Type="Embed" ProgID="Equation.3" ShapeID="_x0000_i1034" DrawAspect="Content" ObjectID="_1526462658" r:id="rId38"/>
               </w:object>
             </w:r>
           </w:p>
@@ -17251,10 +17266,10 @@
                 <w:lang w:val="ru-RU"/>
               </w:rPr>
               <w:object w:dxaOrig="1680" w:dyaOrig="660">
-                <v:shape id="_x0000_i1035" type="#_x0000_t75" style="width:82.9pt;height:32.65pt" o:ole="">
+                <v:shape id="_x0000_i1035" type="#_x0000_t75" style="width:83.25pt;height:33pt" o:ole="">
                   <v:imagedata r:id="rId39" o:title=""/>
                 </v:shape>
-                <o:OLEObject Type="Embed" ProgID="Equation.3" ShapeID="_x0000_i1035" DrawAspect="Content" ObjectID="_1525608185" r:id="rId40"/>
+                <o:OLEObject Type="Embed" ProgID="Equation.3" ShapeID="_x0000_i1035" DrawAspect="Content" ObjectID="_1526462659" r:id="rId40"/>
               </w:object>
             </w:r>
           </w:p>
@@ -17436,10 +17451,10 @@
                 <w:lang w:val="ru-RU"/>
               </w:rPr>
               <w:object w:dxaOrig="920" w:dyaOrig="660">
-                <v:shape id="_x0000_i1036" type="#_x0000_t75" style="width:46.05pt;height:32.65pt" o:ole="">
+                <v:shape id="_x0000_i1036" type="#_x0000_t75" style="width:45.75pt;height:33pt" o:ole="">
                   <v:imagedata r:id="rId41" o:title=""/>
                 </v:shape>
-                <o:OLEObject Type="Embed" ProgID="Equation.3" ShapeID="_x0000_i1036" DrawAspect="Content" ObjectID="_1525608186" r:id="rId42"/>
+                <o:OLEObject Type="Embed" ProgID="Equation.3" ShapeID="_x0000_i1036" DrawAspect="Content" ObjectID="_1526462660" r:id="rId42"/>
               </w:object>
             </w:r>
           </w:p>
@@ -17654,10 +17669,10 @@
                 <w:lang w:val="ru-RU"/>
               </w:rPr>
               <w:object w:dxaOrig="1180" w:dyaOrig="360">
-                <v:shape id="_x0000_i1037" type="#_x0000_t75" style="width:108.85pt;height:25.1pt" o:ole="">
+                <v:shape id="_x0000_i1037" type="#_x0000_t75" style="width:108.75pt;height:24.75pt" o:ole="">
                   <v:imagedata r:id="rId43" o:title=""/>
                 </v:shape>
-                <o:OLEObject Type="Embed" ProgID="Equation.3" ShapeID="_x0000_i1037" DrawAspect="Content" ObjectID="_1525608187" r:id="rId44"/>
+                <o:OLEObject Type="Embed" ProgID="Equation.3" ShapeID="_x0000_i1037" DrawAspect="Content" ObjectID="_1526462661" r:id="rId44"/>
               </w:object>
             </w:r>
           </w:p>
@@ -17921,10 +17936,10 @@
           <w:lang w:val="ru-RU"/>
         </w:rPr>
         <w:object w:dxaOrig="240" w:dyaOrig="260">
-          <v:shape id="_x0000_i1038" type="#_x0000_t75" style="width:10.9pt;height:12.55pt" o:ole="">
+          <v:shape id="_x0000_i1038" type="#_x0000_t75" style="width:11.25pt;height:12.75pt" o:ole="">
             <v:imagedata r:id="rId45" o:title=""/>
           </v:shape>
-          <o:OLEObject Type="Embed" ProgID="Equation.3" ShapeID="_x0000_i1038" DrawAspect="Content" ObjectID="_1525608188" r:id="rId46"/>
+          <o:OLEObject Type="Embed" ProgID="Equation.3" ShapeID="_x0000_i1038" DrawAspect="Content" ObjectID="_1526462662" r:id="rId46"/>
         </w:object>
       </w:r>
       <w:r>
@@ -18127,39 +18142,27 @@
           <w:szCs w:val="28"/>
           <w:lang w:val="ru-RU"/>
         </w:rPr>
-        <w:t>18</w:t>
-      </w:r>
-      <w:r>
-        <w:rPr>
-          <w:rFonts w:ascii="Times New Roman" w:hAnsi="Times New Roman" w:cs="Times New Roman"/>
-          <w:iCs/>
-          <w:sz w:val="28"/>
-          <w:szCs w:val="28"/>
-          <w:lang w:val="ru-RU"/>
-        </w:rPr>
-        <w:t xml:space="preserve"> </w:t>
-      </w:r>
-      <w:proofErr w:type="gramStart"/>
-      <w:r>
-        <w:rPr>
-          <w:rFonts w:ascii="Times New Roman" w:hAnsi="Times New Roman" w:cs="Times New Roman"/>
-          <w:iCs/>
-          <w:sz w:val="28"/>
-          <w:szCs w:val="28"/>
-          <w:lang w:val="ru-RU"/>
-        </w:rPr>
-        <w:t xml:space="preserve">[  </w:t>
-      </w:r>
-      <w:proofErr w:type="gramEnd"/>
-      <w:r>
-        <w:rPr>
-          <w:rFonts w:ascii="Times New Roman" w:hAnsi="Times New Roman" w:cs="Times New Roman"/>
-          <w:iCs/>
-          <w:sz w:val="28"/>
-          <w:szCs w:val="28"/>
-          <w:lang w:val="ru-RU"/>
-        </w:rPr>
-        <w:t xml:space="preserve">  ]. Коэффициент трения покоя резины по стали при обильной смазке находится в пределах 0,1 </w:t>
+        <w:t>1</w:t>
+      </w:r>
+      <w:r>
+        <w:rPr>
+          <w:rFonts w:ascii="Times New Roman" w:hAnsi="Times New Roman" w:cs="Times New Roman"/>
+          <w:iCs/>
+          <w:sz w:val="28"/>
+          <w:szCs w:val="28"/>
+          <w:lang w:val="ru-RU"/>
+        </w:rPr>
+        <w:t>7.</w:t>
+      </w:r>
+      <w:r>
+        <w:rPr>
+          <w:rFonts w:ascii="Times New Roman" w:hAnsi="Times New Roman" w:cs="Times New Roman"/>
+          <w:iCs/>
+          <w:sz w:val="28"/>
+          <w:szCs w:val="28"/>
+          <w:lang w:val="ru-RU"/>
+        </w:rPr>
+        <w:t xml:space="preserve"> Коэффициент трения покоя резины по стали при обильной смазке находится в пределах 0,1 </w:t>
       </w:r>
       <w:r>
         <w:rPr>
@@ -18177,29 +18180,17 @@
           <w:szCs w:val="28"/>
           <w:lang w:val="ru-RU"/>
         </w:rPr>
-        <w:t xml:space="preserve"> 0,2 </w:t>
-      </w:r>
-      <w:proofErr w:type="gramStart"/>
-      <w:r>
-        <w:rPr>
-          <w:rFonts w:ascii="Times New Roman" w:hAnsi="Times New Roman" w:cs="Times New Roman"/>
-          <w:iCs/>
-          <w:sz w:val="28"/>
-          <w:szCs w:val="28"/>
-          <w:lang w:val="ru-RU"/>
-        </w:rPr>
-        <w:t xml:space="preserve">[  </w:t>
-      </w:r>
-      <w:proofErr w:type="gramEnd"/>
-      <w:r>
-        <w:rPr>
-          <w:rFonts w:ascii="Times New Roman" w:hAnsi="Times New Roman" w:cs="Times New Roman"/>
-          <w:iCs/>
-          <w:sz w:val="28"/>
-          <w:szCs w:val="28"/>
-          <w:lang w:val="ru-RU"/>
-        </w:rPr>
-        <w:t xml:space="preserve">  ].</w:t>
+        <w:t xml:space="preserve"> 0,2</w:t>
+      </w:r>
+      <w:r>
+        <w:rPr>
+          <w:rFonts w:ascii="Times New Roman" w:hAnsi="Times New Roman" w:cs="Times New Roman"/>
+          <w:iCs/>
+          <w:sz w:val="28"/>
+          <w:szCs w:val="28"/>
+          <w:lang w:val="ru-RU"/>
+        </w:rPr>
+        <w:t>.</w:t>
       </w:r>
     </w:p>
     <w:p>
@@ -18335,7 +18326,7 @@
           <w:szCs w:val="28"/>
           <w:lang w:val="ru-RU"/>
         </w:rPr>
-        <w:t>18</w:t>
+        <w:t>17</w:t>
       </w:r>
       <w:r>
         <w:rPr>
@@ -19189,7 +19180,6 @@
         </w:rPr>
       </w:pPr>
       <w:proofErr w:type="spellStart"/>
-      <w:proofErr w:type="gramStart"/>
       <w:r>
         <w:rPr>
           <w:rFonts w:ascii="Times New Roman" w:hAnsi="Times New Roman" w:cs="Times New Roman"/>
@@ -19221,17 +19211,8 @@
           <w:szCs w:val="28"/>
           <w:lang w:val="ru-RU"/>
         </w:rPr>
-        <w:t xml:space="preserve">  </w:t>
-      </w:r>
-      <w:r>
-        <w:rPr>
-          <w:rFonts w:ascii="Times New Roman" w:hAnsi="Times New Roman" w:cs="Times New Roman"/>
-          <w:sz w:val="28"/>
-          <w:lang w:val="ru-RU"/>
-        </w:rPr>
-        <w:t>—</w:t>
-      </w:r>
-      <w:proofErr w:type="gramEnd"/>
+        <w:t xml:space="preserve"> —</w:t>
+      </w:r>
       <w:r>
         <w:rPr>
           <w:rFonts w:ascii="Times New Roman" w:hAnsi="Times New Roman" w:cs="Times New Roman"/>
@@ -19832,7 +19813,7 @@
           <w:szCs w:val="28"/>
           <w:lang w:val="ru-RU"/>
         </w:rPr>
-        <w:t>19</w:t>
+        <w:t>18</w:t>
       </w:r>
       <w:r>
         <w:rPr>
@@ -19911,6 +19892,7 @@
         </w:rPr>
         <w:t>p</w:t>
       </w:r>
+      <w:proofErr w:type="gramStart"/>
       <w:r>
         <w:rPr>
           <w:rFonts w:ascii="Times New Roman" w:hAnsi="Times New Roman" w:cs="Times New Roman"/>
@@ -19930,28 +19912,68 @@
           <w:szCs w:val="28"/>
           <w:lang w:val="ru-RU"/>
         </w:rPr>
-        <w:t xml:space="preserve">для круглых резиновых колец можно определить также по графику </w:t>
-      </w:r>
-      <w:r>
-        <w:rPr>
-          <w:rFonts w:ascii="Times New Roman" w:hAnsi="Times New Roman" w:cs="Times New Roman"/>
-          <w:iCs/>
-          <w:sz w:val="28"/>
-          <w:szCs w:val="28"/>
-          <w:highlight w:val="yellow"/>
-          <w:lang w:val="ru-RU"/>
-        </w:rPr>
-        <w:t>(рис.3.13</w:t>
-      </w:r>
-      <w:r>
-        <w:rPr>
-          <w:rFonts w:ascii="Times New Roman" w:hAnsi="Times New Roman" w:cs="Times New Roman"/>
-          <w:iCs/>
-          <w:sz w:val="28"/>
-          <w:szCs w:val="28"/>
-          <w:lang w:val="ru-RU"/>
-        </w:rPr>
-        <w:t xml:space="preserve">). </w:t>
+        <w:t>для</w:t>
+      </w:r>
+      <w:proofErr w:type="gramEnd"/>
+      <w:r>
+        <w:rPr>
+          <w:rFonts w:ascii="Times New Roman" w:hAnsi="Times New Roman" w:cs="Times New Roman"/>
+          <w:iCs/>
+          <w:sz w:val="28"/>
+          <w:szCs w:val="28"/>
+          <w:lang w:val="ru-RU"/>
+        </w:rPr>
+        <w:t xml:space="preserve"> круглых резиновых колец можно определить также по графику рис.</w:t>
+      </w:r>
+      <w:r>
+        <w:rPr>
+          <w:rFonts w:ascii="Times New Roman" w:hAnsi="Times New Roman" w:cs="Times New Roman"/>
+          <w:iCs/>
+          <w:sz w:val="28"/>
+          <w:szCs w:val="28"/>
+          <w:lang w:val="ru-RU"/>
+        </w:rPr>
+        <w:t>1</w:t>
+      </w:r>
+      <w:r>
+        <w:rPr>
+          <w:rFonts w:ascii="Times New Roman" w:hAnsi="Times New Roman" w:cs="Times New Roman"/>
+          <w:iCs/>
+          <w:sz w:val="28"/>
+          <w:szCs w:val="28"/>
+          <w:lang w:val="ru-RU"/>
+        </w:rPr>
+        <w:t>.1</w:t>
+      </w:r>
+      <w:r>
+        <w:rPr>
+          <w:rFonts w:ascii="Times New Roman" w:hAnsi="Times New Roman" w:cs="Times New Roman"/>
+          <w:iCs/>
+          <w:sz w:val="28"/>
+          <w:szCs w:val="28"/>
+          <w:lang w:val="ru-RU"/>
+        </w:rPr>
+        <w:t>9</w:t>
+      </w:r>
+      <w:r>
+        <w:rPr>
+          <w:rFonts w:ascii="Times New Roman" w:hAnsi="Times New Roman" w:cs="Times New Roman"/>
+          <w:iCs/>
+          <w:sz w:val="28"/>
+          <w:szCs w:val="28"/>
+          <w:lang w:val="ru-RU"/>
+        </w:rPr>
+        <w:t>.</w:t>
+      </w:r>
+      <w:r>
+        <w:rPr>
+          <w:rFonts w:ascii="Times New Roman" w:hAnsi="Times New Roman" w:cs="Times New Roman"/>
+          <w:iCs/>
+          <w:sz w:val="28"/>
+          <w:szCs w:val="28"/>
+          <w:lang w:val="ru-RU"/>
+        </w:rPr>
+        <w:t xml:space="preserve"> </w:t>
       </w:r>
     </w:p>
     <w:p>
@@ -20088,7 +20110,7 @@
           <w:szCs w:val="28"/>
           <w:lang w:val="ru-RU"/>
         </w:rPr>
-        <w:t>20</w:t>
+        <w:t>19</w:t>
       </w:r>
       <w:r>
         <w:rPr>
@@ -20718,10 +20740,10 @@
                 <w:lang w:val="ru-RU"/>
               </w:rPr>
               <w:object w:dxaOrig="1900" w:dyaOrig="360">
-                <v:shape id="_x0000_i1039" type="#_x0000_t75" style="width:127.25pt;height:20.1pt" o:ole="">
+                <v:shape id="_x0000_i1039" type="#_x0000_t75" style="width:127.5pt;height:20.25pt" o:ole="">
                   <v:imagedata r:id="rId50" o:title=""/>
                 </v:shape>
-                <o:OLEObject Type="Embed" ProgID="Equation.3" ShapeID="_x0000_i1039" DrawAspect="Content" ObjectID="_1525608189" r:id="rId51"/>
+                <o:OLEObject Type="Embed" ProgID="Equation.3" ShapeID="_x0000_i1039" DrawAspect="Content" ObjectID="_1526462663" r:id="rId51"/>
               </w:object>
             </w:r>
           </w:p>
@@ -21087,10 +21109,10 @@
           <w:lang w:val="ru-RU"/>
         </w:rPr>
         <w:object w:dxaOrig="240" w:dyaOrig="260">
-          <v:shape id="_x0000_i1040" type="#_x0000_t75" style="width:10.9pt;height:12.55pt" o:ole="">
+          <v:shape id="_x0000_i1040" type="#_x0000_t75" style="width:11.25pt;height:12.75pt" o:ole="">
             <v:imagedata r:id="rId45" o:title=""/>
           </v:shape>
-          <o:OLEObject Type="Embed" ProgID="Equation.3" ShapeID="_x0000_i1040" DrawAspect="Content" ObjectID="_1525608190" r:id="rId52"/>
+          <o:OLEObject Type="Embed" ProgID="Equation.3" ShapeID="_x0000_i1040" DrawAspect="Content" ObjectID="_1526462664" r:id="rId52"/>
         </w:object>
       </w:r>
       <w:r>
@@ -21224,10 +21246,10 @@
                 <w:lang w:val="ru-RU"/>
               </w:rPr>
               <w:object w:dxaOrig="2180" w:dyaOrig="760">
-                <v:shape id="_x0000_i1041" type="#_x0000_t75" style="width:127.25pt;height:40.2pt" o:ole="">
+                <v:shape id="_x0000_i1041" type="#_x0000_t75" style="width:127.5pt;height:40.5pt" o:ole="">
                   <v:imagedata r:id="rId53" o:title=""/>
                 </v:shape>
-                <o:OLEObject Type="Embed" ProgID="Equation.3" ShapeID="_x0000_i1041" DrawAspect="Content" ObjectID="_1525608191" r:id="rId54"/>
+                <o:OLEObject Type="Embed" ProgID="Equation.3" ShapeID="_x0000_i1041" DrawAspect="Content" ObjectID="_1526462665" r:id="rId54"/>
               </w:object>
             </w:r>
           </w:p>
@@ -21526,10 +21548,10 @@
                 <w:lang w:val="ru-RU"/>
               </w:rPr>
               <w:object w:dxaOrig="2340" w:dyaOrig="700">
-                <v:shape id="_x0000_i1042" type="#_x0000_t75" style="width:149pt;height:38.5pt" o:ole="">
+                <v:shape id="_x0000_i1042" type="#_x0000_t75" style="width:149.25pt;height:38.25pt" o:ole="">
                   <v:imagedata r:id="rId55" o:title=""/>
                 </v:shape>
-                <o:OLEObject Type="Embed" ProgID="Equation.3" ShapeID="_x0000_i1042" DrawAspect="Content" ObjectID="_1525608192" r:id="rId56"/>
+                <o:OLEObject Type="Embed" ProgID="Equation.3" ShapeID="_x0000_i1042" DrawAspect="Content" ObjectID="_1526462666" r:id="rId56"/>
               </w:object>
             </w:r>
           </w:p>
@@ -21761,10 +21783,10 @@
                 <w:lang w:val="ru-RU"/>
               </w:rPr>
               <w:object w:dxaOrig="900" w:dyaOrig="279">
-                <v:shape id="_x0000_i1043" type="#_x0000_t75" style="width:46.05pt;height:13.4pt" o:ole="">
+                <v:shape id="_x0000_i1043" type="#_x0000_t75" style="width:45.75pt;height:13.5pt" o:ole="">
                   <v:imagedata r:id="rId57" o:title=""/>
                 </v:shape>
-                <o:OLEObject Type="Embed" ProgID="Equation.3" ShapeID="_x0000_i1043" DrawAspect="Content" ObjectID="_1525608193" r:id="rId58"/>
+                <o:OLEObject Type="Embed" ProgID="Equation.3" ShapeID="_x0000_i1043" DrawAspect="Content" ObjectID="_1526462667" r:id="rId58"/>
               </w:object>
             </w:r>
           </w:p>
@@ -21998,10 +22020,10 @@
                 <w:lang w:val="ru-RU"/>
               </w:rPr>
               <w:object w:dxaOrig="820" w:dyaOrig="340">
-                <v:shape id="_x0000_i1044" type="#_x0000_t75" style="width:62.8pt;height:20.1pt" o:ole="">
+                <v:shape id="_x0000_i1044" type="#_x0000_t75" style="width:63pt;height:20.25pt" o:ole="">
                   <v:imagedata r:id="rId59" o:title=""/>
                 </v:shape>
-                <o:OLEObject Type="Embed" ProgID="Equation.3" ShapeID="_x0000_i1044" DrawAspect="Content" ObjectID="_1525608194" r:id="rId60"/>
+                <o:OLEObject Type="Embed" ProgID="Equation.3" ShapeID="_x0000_i1044" DrawAspect="Content" ObjectID="_1526462668" r:id="rId60"/>
               </w:object>
             </w:r>
           </w:p>
@@ -22286,10 +22308,10 @@
                 <w:lang w:val="ru-RU"/>
               </w:rPr>
               <w:object w:dxaOrig="1060" w:dyaOrig="340">
-                <v:shape id="_x0000_i1045" type="#_x0000_t75" style="width:53.6pt;height:16.75pt" o:ole="">
+                <v:shape id="_x0000_i1045" type="#_x0000_t75" style="width:53.25pt;height:16.5pt" o:ole="">
                   <v:imagedata r:id="rId61" o:title=""/>
                 </v:shape>
-                <o:OLEObject Type="Embed" ProgID="Equation.3" ShapeID="_x0000_i1045" DrawAspect="Content" ObjectID="_1525608195" r:id="rId62"/>
+                <o:OLEObject Type="Embed" ProgID="Equation.3" ShapeID="_x0000_i1045" DrawAspect="Content" ObjectID="_1526462669" r:id="rId62"/>
               </w:object>
             </w:r>
           </w:p>
@@ -22457,10 +22479,10 @@
                 <w:lang w:val="ru-RU"/>
               </w:rPr>
               <w:object w:dxaOrig="1080" w:dyaOrig="340">
-                <v:shape id="_x0000_i1046" type="#_x0000_t75" style="width:54.4pt;height:16.75pt" o:ole="">
+                <v:shape id="_x0000_i1046" type="#_x0000_t75" style="width:54.75pt;height:16.5pt" o:ole="">
                   <v:imagedata r:id="rId63" o:title=""/>
                 </v:shape>
-                <o:OLEObject Type="Embed" ProgID="Equation.3" ShapeID="_x0000_i1046" DrawAspect="Content" ObjectID="_1525608196" r:id="rId64"/>
+                <o:OLEObject Type="Embed" ProgID="Equation.3" ShapeID="_x0000_i1046" DrawAspect="Content" ObjectID="_1526462670" r:id="rId64"/>
               </w:object>
             </w:r>
           </w:p>
@@ -22669,10 +22691,10 @@
                 <w:lang w:val="ru-RU"/>
               </w:rPr>
               <w:object w:dxaOrig="1320" w:dyaOrig="360">
-                <v:shape id="_x0000_i1047" type="#_x0000_t75" style="width:66.15pt;height:18.4pt" o:ole="">
+                <v:shape id="_x0000_i1047" type="#_x0000_t75" style="width:66pt;height:18.75pt" o:ole="">
                   <v:imagedata r:id="rId65" o:title=""/>
                 </v:shape>
-                <o:OLEObject Type="Embed" ProgID="Equation.3" ShapeID="_x0000_i1047" DrawAspect="Content" ObjectID="_1525608197" r:id="rId66"/>
+                <o:OLEObject Type="Embed" ProgID="Equation.3" ShapeID="_x0000_i1047" DrawAspect="Content" ObjectID="_1526462671" r:id="rId66"/>
               </w:object>
             </w:r>
           </w:p>
@@ -22816,10 +22838,10 @@
           <w:lang w:val="ru-RU"/>
         </w:rPr>
         <w:object w:dxaOrig="300" w:dyaOrig="360">
-          <v:shape id="_x0000_i1048" type="#_x0000_t75" style="width:15.05pt;height:18.4pt" o:ole="">
+          <v:shape id="_x0000_i1048" type="#_x0000_t75" style="width:15pt;height:18.75pt" o:ole="">
             <v:imagedata r:id="rId67" o:title=""/>
           </v:shape>
-          <o:OLEObject Type="Embed" ProgID="Equation.3" ShapeID="_x0000_i1048" DrawAspect="Content" ObjectID="_1525608198" r:id="rId68"/>
+          <o:OLEObject Type="Embed" ProgID="Equation.3" ShapeID="_x0000_i1048" DrawAspect="Content" ObjectID="_1526462672" r:id="rId68"/>
         </w:object>
       </w:r>
       <w:r>
@@ -22875,10 +22897,10 @@
           <w:lang w:val="ru-RU"/>
         </w:rPr>
         <w:object w:dxaOrig="340" w:dyaOrig="320">
-          <v:shape id="_x0000_i1049" type="#_x0000_t75" style="width:16.75pt;height:16.75pt" o:ole="">
+          <v:shape id="_x0000_i1049" type="#_x0000_t75" style="width:16.5pt;height:16.5pt" o:ole="">
             <v:imagedata r:id="rId69" o:title=""/>
           </v:shape>
-          <o:OLEObject Type="Embed" ProgID="Equation.3" ShapeID="_x0000_i1049" DrawAspect="Content" ObjectID="_1525608199" r:id="rId70"/>
+          <o:OLEObject Type="Embed" ProgID="Equation.3" ShapeID="_x0000_i1049" DrawAspect="Content" ObjectID="_1526462673" r:id="rId70"/>
         </w:object>
       </w:r>
       <w:r>
@@ -22984,10 +23006,10 @@
                 <w:lang w:val="ru-RU"/>
               </w:rPr>
               <w:object w:dxaOrig="1920" w:dyaOrig="360">
-                <v:shape id="_x0000_i1050" type="#_x0000_t75" style="width:126.4pt;height:20.1pt" o:ole="">
+                <v:shape id="_x0000_i1050" type="#_x0000_t75" style="width:126.75pt;height:20.25pt" o:ole="">
                   <v:imagedata r:id="rId71" o:title=""/>
                 </v:shape>
-                <o:OLEObject Type="Embed" ProgID="Equation.3" ShapeID="_x0000_i1050" DrawAspect="Content" ObjectID="_1525608200" r:id="rId72"/>
+                <o:OLEObject Type="Embed" ProgID="Equation.3" ShapeID="_x0000_i1050" DrawAspect="Content" ObjectID="_1526462674" r:id="rId72"/>
               </w:object>
             </w:r>
           </w:p>
@@ -23158,10 +23180,10 @@
                 <w:lang w:val="ru-RU"/>
               </w:rPr>
               <w:object w:dxaOrig="2280" w:dyaOrig="760">
-                <v:shape id="_x0000_i1051" type="#_x0000_t75" style="width:133.95pt;height:38.5pt" o:ole="">
+                <v:shape id="_x0000_i1051" type="#_x0000_t75" style="width:134.25pt;height:38.25pt" o:ole="">
                   <v:imagedata r:id="rId73" o:title=""/>
                 </v:shape>
-                <o:OLEObject Type="Embed" ProgID="Equation.3" ShapeID="_x0000_i1051" DrawAspect="Content" ObjectID="_1525608201" r:id="rId74"/>
+                <o:OLEObject Type="Embed" ProgID="Equation.3" ShapeID="_x0000_i1051" DrawAspect="Content" ObjectID="_1526462675" r:id="rId74"/>
               </w:object>
             </w:r>
           </w:p>
@@ -23297,10 +23319,10 @@
           <w:lang w:val="ru-RU"/>
         </w:rPr>
         <w:object w:dxaOrig="300" w:dyaOrig="340">
-          <v:shape id="_x0000_i1052" type="#_x0000_t75" style="width:15.05pt;height:16.75pt" o:ole="">
+          <v:shape id="_x0000_i1052" type="#_x0000_t75" style="width:15pt;height:16.5pt" o:ole="">
             <v:imagedata r:id="rId75" o:title=""/>
           </v:shape>
-          <o:OLEObject Type="Embed" ProgID="Equation.3" ShapeID="_x0000_i1052" DrawAspect="Content" ObjectID="_1525608202" r:id="rId76"/>
+          <o:OLEObject Type="Embed" ProgID="Equation.3" ShapeID="_x0000_i1052" DrawAspect="Content" ObjectID="_1526462676" r:id="rId76"/>
         </w:object>
       </w:r>
       <w:r>
@@ -23442,10 +23464,10 @@
                 <w:lang w:val="ru-RU"/>
               </w:rPr>
               <w:object w:dxaOrig="1219" w:dyaOrig="360">
-                <v:shape id="_x0000_i1053" type="#_x0000_t75" style="width:61.1pt;height:18.4pt" o:ole="">
+                <v:shape id="_x0000_i1053" type="#_x0000_t75" style="width:60.75pt;height:18.75pt" o:ole="">
                   <v:imagedata r:id="rId77" o:title=""/>
                 </v:shape>
-                <o:OLEObject Type="Embed" ProgID="Equation.3" ShapeID="_x0000_i1053" DrawAspect="Content" ObjectID="_1525608203" r:id="rId78"/>
+                <o:OLEObject Type="Embed" ProgID="Equation.3" ShapeID="_x0000_i1053" DrawAspect="Content" ObjectID="_1526462677" r:id="rId78"/>
               </w:object>
             </w:r>
           </w:p>
@@ -23924,10 +23946,10 @@
           <w:lang w:val="ru-RU"/>
         </w:rPr>
         <w:object w:dxaOrig="520" w:dyaOrig="400">
-          <v:shape id="_x0000_i1054" type="#_x0000_t75" style="width:31pt;height:23.45pt" o:ole="">
+          <v:shape id="_x0000_i1054" type="#_x0000_t75" style="width:30.75pt;height:23.25pt" o:ole="">
             <v:imagedata r:id="rId79" o:title=""/>
           </v:shape>
-          <o:OLEObject Type="Embed" ProgID="Equation.3" ShapeID="_x0000_i1054" DrawAspect="Content" ObjectID="_1525608204" r:id="rId80"/>
+          <o:OLEObject Type="Embed" ProgID="Equation.3" ShapeID="_x0000_i1054" DrawAspect="Content" ObjectID="_1526462678" r:id="rId80"/>
         </w:object>
       </w:r>
       <w:r>
@@ -24033,10 +24055,10 @@
                 <w:position w:val="-30"/>
               </w:rPr>
               <w:object w:dxaOrig="740" w:dyaOrig="680">
-                <v:shape id="_x0000_i1055" type="#_x0000_t75" style="width:36.85pt;height:33.5pt" o:ole="">
+                <v:shape id="_x0000_i1055" type="#_x0000_t75" style="width:36.75pt;height:33.75pt" o:ole="">
                   <v:imagedata r:id="rId81" o:title=""/>
                 </v:shape>
-                <o:OLEObject Type="Embed" ProgID="Equation.3" ShapeID="_x0000_i1055" DrawAspect="Content" ObjectID="_1525608205" r:id="rId82"/>
+                <o:OLEObject Type="Embed" ProgID="Equation.3" ShapeID="_x0000_i1055" DrawAspect="Content" ObjectID="_1526462679" r:id="rId82"/>
               </w:object>
             </w:r>
           </w:p>
@@ -24157,10 +24179,10 @@
                 <w:position w:val="-10"/>
               </w:rPr>
               <w:object w:dxaOrig="1300" w:dyaOrig="340">
-                <v:shape id="_x0000_i1056" type="#_x0000_t75" style="width:65.3pt;height:17.6pt" o:ole="">
+                <v:shape id="_x0000_i1056" type="#_x0000_t75" style="width:65.25pt;height:17.25pt" o:ole="">
                   <v:imagedata r:id="rId83" o:title=""/>
                 </v:shape>
-                <o:OLEObject Type="Embed" ProgID="Equation.3" ShapeID="_x0000_i1056" DrawAspect="Content" ObjectID="_1525608206" r:id="rId84"/>
+                <o:OLEObject Type="Embed" ProgID="Equation.3" ShapeID="_x0000_i1056" DrawAspect="Content" ObjectID="_1526462680" r:id="rId84"/>
               </w:object>
             </w:r>
           </w:p>
@@ -24281,10 +24303,10 @@
                 <w:position w:val="-30"/>
               </w:rPr>
               <w:object w:dxaOrig="2740" w:dyaOrig="1020">
-                <v:shape id="_x0000_i1057" type="#_x0000_t75" style="width:137.3pt;height:51.05pt" o:ole="">
+                <v:shape id="_x0000_i1057" type="#_x0000_t75" style="width:137.25pt;height:51pt" o:ole="">
                   <v:imagedata r:id="rId85" o:title=""/>
                 </v:shape>
-                <o:OLEObject Type="Embed" ProgID="Equation.3" ShapeID="_x0000_i1057" DrawAspect="Content" ObjectID="_1525608207" r:id="rId86"/>
+                <o:OLEObject Type="Embed" ProgID="Equation.3" ShapeID="_x0000_i1057" DrawAspect="Content" ObjectID="_1526462681" r:id="rId86"/>
               </w:object>
             </w:r>
           </w:p>
@@ -24405,10 +24427,10 @@
                 <w:position w:val="-30"/>
               </w:rPr>
               <w:object w:dxaOrig="1760" w:dyaOrig="1060">
-                <v:shape id="_x0000_i1058" type="#_x0000_t75" style="width:88.75pt;height:53.6pt" o:ole="">
+                <v:shape id="_x0000_i1058" type="#_x0000_t75" style="width:88.5pt;height:53.25pt" o:ole="">
                   <v:imagedata r:id="rId87" o:title=""/>
                 </v:shape>
-                <o:OLEObject Type="Embed" ProgID="Equation.3" ShapeID="_x0000_i1058" DrawAspect="Content" ObjectID="_1525608208" r:id="rId88"/>
+                <o:OLEObject Type="Embed" ProgID="Equation.3" ShapeID="_x0000_i1058" DrawAspect="Content" ObjectID="_1526462682" r:id="rId88"/>
               </w:object>
             </w:r>
           </w:p>
@@ -24564,10 +24586,10 @@
                 <w:position w:val="-30"/>
               </w:rPr>
               <w:object w:dxaOrig="740" w:dyaOrig="680">
-                <v:shape id="_x0000_i1059" type="#_x0000_t75" style="width:36.85pt;height:33.5pt" o:ole="">
+                <v:shape id="_x0000_i1059" type="#_x0000_t75" style="width:36.75pt;height:33.75pt" o:ole="">
                   <v:imagedata r:id="rId81" o:title=""/>
                 </v:shape>
-                <o:OLEObject Type="Embed" ProgID="Equation.3" ShapeID="_x0000_i1059" DrawAspect="Content" ObjectID="_1525608209" r:id="rId89"/>
+                <o:OLEObject Type="Embed" ProgID="Equation.3" ShapeID="_x0000_i1059" DrawAspect="Content" ObjectID="_1526462683" r:id="rId89"/>
               </w:object>
             </w:r>
           </w:p>
@@ -24683,10 +24705,10 @@
           <w:lang w:val="ru-RU"/>
         </w:rPr>
         <w:object w:dxaOrig="859" w:dyaOrig="680">
-          <v:shape id="_x0000_i1060" type="#_x0000_t75" style="width:43.55pt;height:33.5pt" o:ole="">
+          <v:shape id="_x0000_i1060" type="#_x0000_t75" style="width:43.5pt;height:33.75pt" o:ole="">
             <v:imagedata r:id="rId90" o:title=""/>
           </v:shape>
-          <o:OLEObject Type="Embed" ProgID="Equation.3" ShapeID="_x0000_i1060" DrawAspect="Content" ObjectID="_1525608210" r:id="rId91"/>
+          <o:OLEObject Type="Embed" ProgID="Equation.3" ShapeID="_x0000_i1060" DrawAspect="Content" ObjectID="_1526462684" r:id="rId91"/>
         </w:object>
       </w:r>
       <w:r>
@@ -24708,10 +24730,10 @@
           <w:lang w:val="ru-RU"/>
         </w:rPr>
         <w:object w:dxaOrig="800" w:dyaOrig="279">
-          <v:shape id="_x0000_i1061" type="#_x0000_t75" style="width:40.2pt;height:13.4pt" o:ole="">
+          <v:shape id="_x0000_i1061" type="#_x0000_t75" style="width:40.5pt;height:13.5pt" o:ole="">
             <v:imagedata r:id="rId92" o:title=""/>
           </v:shape>
-          <o:OLEObject Type="Embed" ProgID="Equation.3" ShapeID="_x0000_i1061" DrawAspect="Content" ObjectID="_1525608211" r:id="rId93"/>
+          <o:OLEObject Type="Embed" ProgID="Equation.3" ShapeID="_x0000_i1061" DrawAspect="Content" ObjectID="_1526462685" r:id="rId93"/>
         </w:object>
       </w:r>
       <w:r>
@@ -24826,10 +24848,10 @@
                 <w:lang w:val="ru-RU"/>
               </w:rPr>
               <w:object w:dxaOrig="880" w:dyaOrig="720">
-                <v:shape id="_x0000_i1062" type="#_x0000_t75" style="width:44.35pt;height:36pt" o:ole="">
+                <v:shape id="_x0000_i1062" type="#_x0000_t75" style="width:44.25pt;height:36pt" o:ole="">
                   <v:imagedata r:id="rId94" o:title=""/>
                 </v:shape>
-                <o:OLEObject Type="Embed" ProgID="Equation.3" ShapeID="_x0000_i1062" DrawAspect="Content" ObjectID="_1525608212" r:id="rId95"/>
+                <o:OLEObject Type="Embed" ProgID="Equation.3" ShapeID="_x0000_i1062" DrawAspect="Content" ObjectID="_1526462686" r:id="rId95"/>
               </w:object>
             </w:r>
             <w:r>
@@ -24841,10 +24863,10 @@
                 <w:lang w:val="ru-RU"/>
               </w:rPr>
               <w:object w:dxaOrig="800" w:dyaOrig="279">
-                <v:shape id="_x0000_i1063" type="#_x0000_t75" style="width:40.2pt;height:13.4pt" o:ole="">
+                <v:shape id="_x0000_i1063" type="#_x0000_t75" style="width:40.5pt;height:13.5pt" o:ole="">
                   <v:imagedata r:id="rId96" o:title=""/>
                 </v:shape>
-                <o:OLEObject Type="Embed" ProgID="Equation.3" ShapeID="_x0000_i1063" DrawAspect="Content" ObjectID="_1525608213" r:id="rId97"/>
+                <o:OLEObject Type="Embed" ProgID="Equation.3" ShapeID="_x0000_i1063" DrawAspect="Content" ObjectID="_1526462687" r:id="rId97"/>
               </w:object>
             </w:r>
             <w:r>
@@ -24980,10 +25002,10 @@
           <w:lang w:val="ru-RU"/>
         </w:rPr>
         <w:object w:dxaOrig="340" w:dyaOrig="380">
-          <v:shape id="_x0000_i1064" type="#_x0000_t75" style="width:16.75pt;height:18.4pt" o:ole="">
+          <v:shape id="_x0000_i1064" type="#_x0000_t75" style="width:16.5pt;height:18.75pt" o:ole="">
             <v:imagedata r:id="rId98" o:title=""/>
           </v:shape>
-          <o:OLEObject Type="Embed" ProgID="Equation.3" ShapeID="_x0000_i1064" DrawAspect="Content" ObjectID="_1525608214" r:id="rId99"/>
+          <o:OLEObject Type="Embed" ProgID="Equation.3" ShapeID="_x0000_i1064" DrawAspect="Content" ObjectID="_1526462688" r:id="rId99"/>
         </w:object>
       </w:r>
       <w:r>
@@ -25059,10 +25081,10 @@
                 <w:lang w:val="ru-RU"/>
               </w:rPr>
               <w:object w:dxaOrig="1760" w:dyaOrig="400">
-                <v:shape id="_x0000_i1065" type="#_x0000_t75" style="width:116.35pt;height:18.4pt" o:ole="">
+                <v:shape id="_x0000_i1065" type="#_x0000_t75" style="width:116.25pt;height:18.75pt" o:ole="">
                   <v:imagedata r:id="rId100" o:title=""/>
                 </v:shape>
-                <o:OLEObject Type="Embed" ProgID="Equation.3" ShapeID="_x0000_i1065" DrawAspect="Content" ObjectID="_1525608215" r:id="rId101"/>
+                <o:OLEObject Type="Embed" ProgID="Equation.3" ShapeID="_x0000_i1065" DrawAspect="Content" ObjectID="_1526462689" r:id="rId101"/>
               </w:object>
             </w:r>
           </w:p>
@@ -25178,10 +25200,10 @@
           <w:lang w:val="ru-RU"/>
         </w:rPr>
         <w:object w:dxaOrig="680" w:dyaOrig="400">
-          <v:shape id="_x0000_i1066" type="#_x0000_t75" style="width:40.2pt;height:23.45pt" o:ole="">
+          <v:shape id="_x0000_i1066" type="#_x0000_t75" style="width:40.5pt;height:23.25pt" o:ole="">
             <v:imagedata r:id="rId102" o:title=""/>
           </v:shape>
-          <o:OLEObject Type="Embed" ProgID="Equation.3" ShapeID="_x0000_i1066" DrawAspect="Content" ObjectID="_1525608216" r:id="rId103"/>
+          <o:OLEObject Type="Embed" ProgID="Equation.3" ShapeID="_x0000_i1066" DrawAspect="Content" ObjectID="_1526462690" r:id="rId103"/>
         </w:object>
       </w:r>
       <w:r>
@@ -25281,10 +25303,10 @@
                 <w:lang w:val="ru-RU"/>
               </w:rPr>
               <w:object w:dxaOrig="2680" w:dyaOrig="740">
-                <v:shape id="_x0000_i1067" type="#_x0000_t75" style="width:133.95pt;height:36.85pt" o:ole="">
+                <v:shape id="_x0000_i1067" type="#_x0000_t75" style="width:134.25pt;height:36.75pt" o:ole="">
                   <v:imagedata r:id="rId104" o:title=""/>
                 </v:shape>
-                <o:OLEObject Type="Embed" ProgID="Equation.3" ShapeID="_x0000_i1067" DrawAspect="Content" ObjectID="_1525608217" r:id="rId105"/>
+                <o:OLEObject Type="Embed" ProgID="Equation.3" ShapeID="_x0000_i1067" DrawAspect="Content" ObjectID="_1526462691" r:id="rId105"/>
               </w:object>
             </w:r>
           </w:p>
@@ -25717,10 +25739,10 @@
                 <w:lang w:val="ru-RU"/>
               </w:rPr>
               <w:object w:dxaOrig="2280" w:dyaOrig="720">
-                <v:shape id="_x0000_i1068" type="#_x0000_t75" style="width:144.85pt;height:46.05pt" o:ole="">
+                <v:shape id="_x0000_i1068" type="#_x0000_t75" style="width:144.75pt;height:45.75pt" o:ole="">
                   <v:imagedata r:id="rId106" o:title=""/>
                 </v:shape>
-                <o:OLEObject Type="Embed" ProgID="Equation.3" ShapeID="_x0000_i1068" DrawAspect="Content" ObjectID="_1525608218" r:id="rId107"/>
+                <o:OLEObject Type="Embed" ProgID="Equation.3" ShapeID="_x0000_i1068" DrawAspect="Content" ObjectID="_1526462692" r:id="rId107"/>
               </w:object>
             </w:r>
           </w:p>
@@ -26155,10 +26177,10 @@
                 <w:lang w:val="ru-RU"/>
               </w:rPr>
               <w:object w:dxaOrig="2420" w:dyaOrig="620">
-                <v:shape id="_x0000_i1069" type="#_x0000_t75" style="width:167.45pt;height:41pt" o:ole="">
+                <v:shape id="_x0000_i1069" type="#_x0000_t75" style="width:167.25pt;height:41.25pt" o:ole="">
                   <v:imagedata r:id="rId108" o:title=""/>
                 </v:shape>
-                <o:OLEObject Type="Embed" ProgID="Equation.3" ShapeID="_x0000_i1069" DrawAspect="Content" ObjectID="_1525608219" r:id="rId109"/>
+                <o:OLEObject Type="Embed" ProgID="Equation.3" ShapeID="_x0000_i1069" DrawAspect="Content" ObjectID="_1526462693" r:id="rId109"/>
               </w:object>
             </w:r>
           </w:p>
@@ -26674,7 +26696,7 @@
           <w:szCs w:val="28"/>
           <w:lang w:val="ru-RU"/>
         </w:rPr>
-        <w:t>21</w:t>
+        <w:t>20</w:t>
       </w:r>
       <w:r>
         <w:rPr>
@@ -26863,7 +26885,7 @@
           <w:szCs w:val="28"/>
           <w:lang w:val="ru-RU"/>
         </w:rPr>
-        <w:t>21</w:t>
+        <w:t>20</w:t>
       </w:r>
       <w:r>
         <w:rPr>
@@ -27300,10 +27322,10 @@
           <w:lang w:val="ru-RU"/>
         </w:rPr>
         <w:object w:dxaOrig="200" w:dyaOrig="240">
-          <v:shape id="_x0000_i1070" type="#_x0000_t75" style="width:10.05pt;height:10.9pt" o:ole="">
+          <v:shape id="_x0000_i1070" type="#_x0000_t75" style="width:9.75pt;height:11.25pt" o:ole="">
             <v:imagedata r:id="rId111" o:title=""/>
           </v:shape>
-          <o:OLEObject Type="Embed" ProgID="Equation.3" ShapeID="_x0000_i1070" DrawAspect="Content" ObjectID="_1525608220" r:id="rId112"/>
+          <o:OLEObject Type="Embed" ProgID="Equation.3" ShapeID="_x0000_i1070" DrawAspect="Content" ObjectID="_1526462694" r:id="rId112"/>
         </w:object>
       </w:r>
       <w:r>
@@ -29569,18 +29591,7 @@
           <w:szCs w:val="28"/>
           <w:lang w:val="ru-RU"/>
         </w:rPr>
-        <w:t xml:space="preserve"> поверхностного с</w:t>
-      </w:r>
-      <w:bookmarkStart w:id="0" w:name="_GoBack"/>
-      <w:bookmarkEnd w:id="0"/>
-      <w:r>
-        <w:rPr>
-          <w:rFonts w:ascii="Times New Roman" w:hAnsi="Times New Roman" w:cs="Times New Roman"/>
-          <w:sz w:val="28"/>
-          <w:szCs w:val="28"/>
-          <w:lang w:val="ru-RU"/>
-        </w:rPr>
-        <w:t xml:space="preserve">лоя. Это явление считают контактной </w:t>
+        <w:t xml:space="preserve"> поверхностного слоя. Это явление считают контактной </w:t>
       </w:r>
       <w:r>
         <w:rPr>
@@ -29816,6 +29827,8 @@
           <w:lang w:val="ru-RU"/>
         </w:rPr>
       </w:pPr>
+      <w:bookmarkStart w:id="0" w:name="_GoBack"/>
+      <w:bookmarkEnd w:id="0"/>
     </w:p>
     <w:sectPr>
       <w:pgSz w:w="12240" w:h="15840"/>
@@ -29850,7 +29863,7 @@
         <v:path o:extrusionok="f" gradientshapeok="t" o:connecttype="rect"/>
         <o:lock v:ext="edit" aspectratio="t"/>
       </v:shapetype>
-      <v:shape id="_x0000_i1031" type="#_x0000_t75" style="width:12.55pt;height:15.05pt" o:bullet="t">
+      <v:shape id="_x0000_i1031" type="#_x0000_t75" style="width:12.75pt;height:15pt" o:bullet="t">
         <v:imagedata r:id="rId1" o:title=""/>
       </v:shape>
     </w:pict>
@@ -32492,7 +32505,7 @@
 </file>
 
 <file path=customXml/itemProps1.xml><?xml version="1.0" encoding="utf-8"?>
-<ds:datastoreItem xmlns:ds="http://schemas.openxmlformats.org/officeDocument/2006/customXml" ds:itemID="{04102CCC-7B75-46CF-8B81-93AB84BD9780}">
+<ds:datastoreItem xmlns:ds="http://schemas.openxmlformats.org/officeDocument/2006/customXml" ds:itemID="{CDC7DA16-081A-4F2B-BCCF-F492E58BD91B}">
   <ds:schemaRefs>
     <ds:schemaRef ds:uri="http://schemas.openxmlformats.org/officeDocument/2006/bibliography"/>
   </ds:schemaRefs>

--- a/дисертация/1 глава.docx
+++ b/дисертация/1 глава.docx
@@ -377,7 +377,7 @@
                     </pic:cNvPicPr>
                   </pic:nvPicPr>
                   <pic:blipFill>
-                    <a:blip r:embed="rId6">
+                    <a:blip r:embed="rId8">
                       <a:extLst>
                         <a:ext uri="{28A0092B-C50C-407E-A947-70E740481C1C}">
                           <a14:useLocalDpi xmlns:a14="http://schemas.microsoft.com/office/drawing/2010/main" val="0"/>
@@ -801,7 +801,7 @@
                     </pic:cNvPicPr>
                   </pic:nvPicPr>
                   <pic:blipFill>
-                    <a:blip r:embed="rId7" cstate="print">
+                    <a:blip r:embed="rId9" cstate="print">
                       <a:extLst>
                         <a:ext uri="{28A0092B-C50C-407E-A947-70E740481C1C}">
                           <a14:useLocalDpi xmlns:a14="http://schemas.microsoft.com/office/drawing/2010/main" val="0"/>
@@ -1005,7 +1005,7 @@
                     </pic:cNvPicPr>
                   </pic:nvPicPr>
                   <pic:blipFill>
-                    <a:blip r:embed="rId8">
+                    <a:blip r:embed="rId10">
                       <a:extLst>
                         <a:ext uri="{28A0092B-C50C-407E-A947-70E740481C1C}">
                           <a14:useLocalDpi xmlns:a14="http://schemas.microsoft.com/office/drawing/2010/main" val="0"/>
@@ -1183,7 +1183,7 @@
                     </pic:cNvPicPr>
                   </pic:nvPicPr>
                   <pic:blipFill>
-                    <a:blip r:embed="rId9">
+                    <a:blip r:embed="rId11">
                       <a:extLst>
                         <a:ext uri="{28A0092B-C50C-407E-A947-70E740481C1C}">
                           <a14:useLocalDpi xmlns:a14="http://schemas.microsoft.com/office/drawing/2010/main" val="0"/>
@@ -1344,7 +1344,7 @@
                     </pic:cNvPicPr>
                   </pic:nvPicPr>
                   <pic:blipFill>
-                    <a:blip r:embed="rId10">
+                    <a:blip r:embed="rId12">
                       <a:extLst>
                         <a:ext uri="{28A0092B-C50C-407E-A947-70E740481C1C}">
                           <a14:useLocalDpi xmlns:a14="http://schemas.microsoft.com/office/drawing/2010/main" val="0"/>
@@ -1642,9 +1642,9 @@
       <w:r>
         <w:object w:dxaOrig="11954" w:dyaOrig="8566">
           <v:shape id="_x0000_i1026" type="#_x0000_t75" style="width:417pt;height:323.25pt" o:ole="">
-            <v:imagedata r:id="rId11" o:title=""/>
+            <v:imagedata r:id="rId13" o:title=""/>
           </v:shape>
-          <o:OLEObject Type="Embed" ProgID="PBrush" ShapeID="_x0000_i1026" DrawAspect="Content" ObjectID="_1526462650" r:id="rId12"/>
+          <o:OLEObject Type="Embed" ProgID="PBrush" ShapeID="_x0000_i1026" DrawAspect="Content" ObjectID="_1527250629" r:id="rId14"/>
         </w:object>
       </w:r>
     </w:p>
@@ -4823,7 +4823,7 @@
                     </pic:cNvPicPr>
                   </pic:nvPicPr>
                   <pic:blipFill>
-                    <a:blip r:embed="rId13">
+                    <a:blip r:embed="rId15">
                       <a:lum contrast="12000"/>
                     </a:blip>
                     <a:srcRect/>
@@ -4979,7 +4979,7 @@
                     </pic:cNvPicPr>
                   </pic:nvPicPr>
                   <pic:blipFill>
-                    <a:blip r:embed="rId14"/>
+                    <a:blip r:embed="rId16"/>
                     <a:srcRect/>
                     <a:stretch>
                       <a:fillRect/>
@@ -5143,7 +5143,7 @@
                     </pic:cNvPicPr>
                   </pic:nvPicPr>
                   <pic:blipFill>
-                    <a:blip r:embed="rId15"/>
+                    <a:blip r:embed="rId17"/>
                     <a:srcRect/>
                     <a:stretch>
                       <a:fillRect/>
@@ -9438,7 +9438,7 @@
                     </pic:cNvPicPr>
                   </pic:nvPicPr>
                   <pic:blipFill>
-                    <a:blip r:embed="rId16"/>
+                    <a:blip r:embed="rId18"/>
                     <a:srcRect/>
                     <a:stretch>
                       <a:fillRect/>
@@ -10134,7 +10134,7 @@
                     </pic:cNvPicPr>
                   </pic:nvPicPr>
                   <pic:blipFill>
-                    <a:blip r:embed="rId17">
+                    <a:blip r:embed="rId19">
                       <a:lum contrast="18000"/>
                     </a:blip>
                     <a:srcRect/>
@@ -11061,7 +11061,7 @@
                     </pic:cNvPicPr>
                   </pic:nvPicPr>
                   <pic:blipFill>
-                    <a:blip r:embed="rId18">
+                    <a:blip r:embed="rId20">
                       <a:extLst>
                         <a:ext uri="{28A0092B-C50C-407E-A947-70E740481C1C}">
                           <a14:useLocalDpi xmlns:a14="http://schemas.microsoft.com/office/drawing/2010/main" val="0"/>
@@ -12671,7 +12671,7 @@
                     </pic:cNvPicPr>
                   </pic:nvPicPr>
                   <pic:blipFill>
-                    <a:blip r:embed="rId19">
+                    <a:blip r:embed="rId21">
                       <a:lum contrast="6000"/>
                     </a:blip>
                     <a:srcRect/>
@@ -12991,9 +12991,9 @@
               </w:rPr>
               <w:object w:dxaOrig="1800" w:dyaOrig="620">
                 <v:shape id="_x0000_i1027" type="#_x0000_t75" style="width:90pt;height:30.75pt" o:ole="">
-                  <v:imagedata r:id="rId20" o:title=""/>
+                  <v:imagedata r:id="rId22" o:title=""/>
                 </v:shape>
-                <o:OLEObject Type="Embed" ProgID="Equation.3" ShapeID="_x0000_i1027" DrawAspect="Content" ObjectID="_1526462651" r:id="rId21"/>
+                <o:OLEObject Type="Embed" ProgID="Equation.3" ShapeID="_x0000_i1027" DrawAspect="Content" ObjectID="_1527250630" r:id="rId23"/>
               </w:object>
             </w:r>
           </w:p>
@@ -13118,9 +13118,9 @@
         </w:rPr>
         <w:object w:dxaOrig="180" w:dyaOrig="340">
           <v:shape id="_x0000_i1028" type="#_x0000_t75" style="width:9.75pt;height:16.5pt" o:ole="">
-            <v:imagedata r:id="rId22" o:title=""/>
+            <v:imagedata r:id="rId24" o:title=""/>
           </v:shape>
-          <o:OLEObject Type="Embed" ProgID="Equation.3" ShapeID="_x0000_i1028" DrawAspect="Content" ObjectID="_1526462652" r:id="rId23"/>
+          <o:OLEObject Type="Embed" ProgID="Equation.3" ShapeID="_x0000_i1028" DrawAspect="Content" ObjectID="_1527250631" r:id="rId25"/>
         </w:object>
       </w:r>
       <w:r>
@@ -13801,7 +13801,7 @@
                     </pic:cNvPicPr>
                   </pic:nvPicPr>
                   <pic:blipFill>
-                    <a:blip r:embed="rId24"/>
+                    <a:blip r:embed="rId26"/>
                     <a:srcRect/>
                     <a:stretch>
                       <a:fillRect/>
@@ -14065,9 +14065,9 @@
               </w:rPr>
               <w:object w:dxaOrig="1880" w:dyaOrig="660">
                 <v:shape id="_x0000_i1029" type="#_x0000_t75" style="width:105.75pt;height:36.75pt" o:ole="">
-                  <v:imagedata r:id="rId25" o:title=""/>
+                  <v:imagedata r:id="rId27" o:title=""/>
                 </v:shape>
-                <o:OLEObject Type="Embed" ProgID="Equation.3" ShapeID="_x0000_i1029" DrawAspect="Content" ObjectID="_1526462653" r:id="rId26"/>
+                <o:OLEObject Type="Embed" ProgID="Equation.3" ShapeID="_x0000_i1029" DrawAspect="Content" ObjectID="_1527250632" r:id="rId28"/>
               </w:object>
             </w:r>
           </w:p>
@@ -14256,9 +14256,9 @@
               </w:rPr>
               <w:object w:dxaOrig="2000" w:dyaOrig="660">
                 <v:shape id="_x0000_i1030" type="#_x0000_t75" style="width:105pt;height:35.25pt" o:ole="">
-                  <v:imagedata r:id="rId27" o:title=""/>
+                  <v:imagedata r:id="rId29" o:title=""/>
                 </v:shape>
-                <o:OLEObject Type="Embed" ProgID="Equation.3" ShapeID="_x0000_i1030" DrawAspect="Content" ObjectID="_1526462654" r:id="rId28"/>
+                <o:OLEObject Type="Embed" ProgID="Equation.3" ShapeID="_x0000_i1030" DrawAspect="Content" ObjectID="_1527250633" r:id="rId30"/>
               </w:object>
             </w:r>
           </w:p>
@@ -14671,9 +14671,9 @@
               </w:rPr>
               <w:object w:dxaOrig="1440" w:dyaOrig="680">
                 <v:shape id="_x0000_i1031" type="#_x0000_t75" style="width:99.75pt;height:40.5pt" o:ole="">
-                  <v:imagedata r:id="rId29" o:title=""/>
+                  <v:imagedata r:id="rId31" o:title=""/>
                 </v:shape>
-                <o:OLEObject Type="Embed" ProgID="Equation.3" ShapeID="_x0000_i1031" DrawAspect="Content" ObjectID="_1526462655" r:id="rId30"/>
+                <o:OLEObject Type="Embed" ProgID="Equation.3" ShapeID="_x0000_i1031" DrawAspect="Content" ObjectID="_1527250634" r:id="rId32"/>
               </w:object>
             </w:r>
           </w:p>
@@ -15004,7 +15004,7 @@
                     </pic:cNvPicPr>
                   </pic:nvPicPr>
                   <pic:blipFill>
-                    <a:blip r:embed="rId31"/>
+                    <a:blip r:embed="rId33"/>
                     <a:srcRect/>
                     <a:stretch>
                       <a:fillRect/>
@@ -15270,9 +15270,9 @@
               </w:rPr>
               <w:object w:dxaOrig="1980" w:dyaOrig="660">
                 <v:shape id="_x0000_i1032" type="#_x0000_t75" style="width:130.5pt;height:38.25pt" o:ole="">
-                  <v:imagedata r:id="rId32" o:title=""/>
+                  <v:imagedata r:id="rId34" o:title=""/>
                 </v:shape>
-                <o:OLEObject Type="Embed" ProgID="Equation.3" ShapeID="_x0000_i1032" DrawAspect="Content" ObjectID="_1526462656" r:id="rId33"/>
+                <o:OLEObject Type="Embed" ProgID="Equation.3" ShapeID="_x0000_i1032" DrawAspect="Content" ObjectID="_1527250635" r:id="rId35"/>
               </w:object>
             </w:r>
           </w:p>
@@ -15621,9 +15621,9 @@
               </w:rPr>
               <w:object w:dxaOrig="859" w:dyaOrig="620">
                 <v:shape id="_x0000_i1033" type="#_x0000_t75" style="width:43.5pt;height:30.75pt" o:ole="">
-                  <v:imagedata r:id="rId34" o:title=""/>
+                  <v:imagedata r:id="rId36" o:title=""/>
                 </v:shape>
-                <o:OLEObject Type="Embed" ProgID="Equation.3" ShapeID="_x0000_i1033" DrawAspect="Content" ObjectID="_1526462657" r:id="rId35"/>
+                <o:OLEObject Type="Embed" ProgID="Equation.3" ShapeID="_x0000_i1033" DrawAspect="Content" ObjectID="_1527250636" r:id="rId37"/>
               </w:object>
             </w:r>
           </w:p>
@@ -15982,7 +15982,7 @@
                     </pic:cNvPicPr>
                   </pic:nvPicPr>
                   <pic:blipFill>
-                    <a:blip r:embed="rId36"/>
+                    <a:blip r:embed="rId38"/>
                     <a:srcRect/>
                     <a:stretch>
                       <a:fillRect/>
@@ -16995,18 +16995,7 @@
           <w:szCs w:val="28"/>
           <w:lang w:val="ru-RU"/>
         </w:rPr>
-        <w:t xml:space="preserve"> сопротивление от вытекания масла из противополож</w:t>
-      </w:r>
-      <w:r>
-        <w:rPr>
-          <w:rFonts w:ascii="Times New Roman" w:hAnsi="Times New Roman" w:cs="Times New Roman"/>
-          <w:iCs/>
-          <w:sz w:val="28"/>
-          <w:szCs w:val="28"/>
-          <w:lang w:val="ru-RU"/>
-        </w:rPr>
-        <w:softHyphen/>
-        <w:t>ной полости гидроцилиндра.</w:t>
+        <w:t xml:space="preserve"> сопротивление от вытекания масла из противоположной полости гидроцилиндра.</w:t>
       </w:r>
     </w:p>
     <w:p>
@@ -17076,9 +17065,9 @@
               </w:rPr>
               <w:object w:dxaOrig="960" w:dyaOrig="660">
                 <v:shape id="_x0000_i1034" type="#_x0000_t75" style="width:70.5pt;height:33pt" o:ole="">
-                  <v:imagedata r:id="rId37" o:title=""/>
+                  <v:imagedata r:id="rId39" o:title=""/>
                 </v:shape>
-                <o:OLEObject Type="Embed" ProgID="Equation.3" ShapeID="_x0000_i1034" DrawAspect="Content" ObjectID="_1526462658" r:id="rId38"/>
+                <o:OLEObject Type="Embed" ProgID="Equation.3" ShapeID="_x0000_i1034" DrawAspect="Content" ObjectID="_1527250637" r:id="rId40"/>
               </w:object>
             </w:r>
           </w:p>
@@ -17267,9 +17256,9 @@
               </w:rPr>
               <w:object w:dxaOrig="1680" w:dyaOrig="660">
                 <v:shape id="_x0000_i1035" type="#_x0000_t75" style="width:83.25pt;height:33pt" o:ole="">
-                  <v:imagedata r:id="rId39" o:title=""/>
+                  <v:imagedata r:id="rId41" o:title=""/>
                 </v:shape>
-                <o:OLEObject Type="Embed" ProgID="Equation.3" ShapeID="_x0000_i1035" DrawAspect="Content" ObjectID="_1526462659" r:id="rId40"/>
+                <o:OLEObject Type="Embed" ProgID="Equation.3" ShapeID="_x0000_i1035" DrawAspect="Content" ObjectID="_1527250638" r:id="rId42"/>
               </w:object>
             </w:r>
           </w:p>
@@ -17452,9 +17441,9 @@
               </w:rPr>
               <w:object w:dxaOrig="920" w:dyaOrig="660">
                 <v:shape id="_x0000_i1036" type="#_x0000_t75" style="width:45.75pt;height:33pt" o:ole="">
-                  <v:imagedata r:id="rId41" o:title=""/>
+                  <v:imagedata r:id="rId43" o:title=""/>
                 </v:shape>
-                <o:OLEObject Type="Embed" ProgID="Equation.3" ShapeID="_x0000_i1036" DrawAspect="Content" ObjectID="_1526462660" r:id="rId42"/>
+                <o:OLEObject Type="Embed" ProgID="Equation.3" ShapeID="_x0000_i1036" DrawAspect="Content" ObjectID="_1527250639" r:id="rId44"/>
               </w:object>
             </w:r>
           </w:p>
@@ -17670,9 +17659,9 @@
               </w:rPr>
               <w:object w:dxaOrig="1180" w:dyaOrig="360">
                 <v:shape id="_x0000_i1037" type="#_x0000_t75" style="width:108.75pt;height:24.75pt" o:ole="">
-                  <v:imagedata r:id="rId43" o:title=""/>
+                  <v:imagedata r:id="rId45" o:title=""/>
                 </v:shape>
-                <o:OLEObject Type="Embed" ProgID="Equation.3" ShapeID="_x0000_i1037" DrawAspect="Content" ObjectID="_1526462661" r:id="rId44"/>
+                <o:OLEObject Type="Embed" ProgID="Equation.3" ShapeID="_x0000_i1037" DrawAspect="Content" ObjectID="_1527250640" r:id="rId46"/>
               </w:object>
             </w:r>
           </w:p>
@@ -17937,9 +17926,9 @@
         </w:rPr>
         <w:object w:dxaOrig="240" w:dyaOrig="260">
           <v:shape id="_x0000_i1038" type="#_x0000_t75" style="width:11.25pt;height:12.75pt" o:ole="">
-            <v:imagedata r:id="rId45" o:title=""/>
+            <v:imagedata r:id="rId47" o:title=""/>
           </v:shape>
-          <o:OLEObject Type="Embed" ProgID="Equation.3" ShapeID="_x0000_i1038" DrawAspect="Content" ObjectID="_1526462662" r:id="rId46"/>
+          <o:OLEObject Type="Embed" ProgID="Equation.3" ShapeID="_x0000_i1038" DrawAspect="Content" ObjectID="_1527250641" r:id="rId48"/>
         </w:object>
       </w:r>
       <w:r>
@@ -18232,7 +18221,7 @@
                     </pic:cNvPicPr>
                   </pic:nvPicPr>
                   <pic:blipFill>
-                    <a:blip r:embed="rId47"/>
+                    <a:blip r:embed="rId49"/>
                     <a:srcRect/>
                     <a:stretch>
                       <a:fillRect/>
@@ -19715,7 +19704,7 @@
                     </pic:cNvPicPr>
                   </pic:nvPicPr>
                   <pic:blipFill>
-                    <a:blip r:embed="rId48">
+                    <a:blip r:embed="rId50">
                       <a:extLst>
                         <a:ext uri="{28A0092B-C50C-407E-A947-70E740481C1C}">
                           <a14:useLocalDpi xmlns:a14="http://schemas.microsoft.com/office/drawing/2010/main" val="0"/>
@@ -20015,7 +20004,7 @@
                     </pic:cNvPicPr>
                   </pic:nvPicPr>
                   <pic:blipFill>
-                    <a:blip r:embed="rId49"/>
+                    <a:blip r:embed="rId51"/>
                     <a:srcRect/>
                     <a:stretch>
                       <a:fillRect/>
@@ -20741,9 +20730,9 @@
               </w:rPr>
               <w:object w:dxaOrig="1900" w:dyaOrig="360">
                 <v:shape id="_x0000_i1039" type="#_x0000_t75" style="width:127.5pt;height:20.25pt" o:ole="">
-                  <v:imagedata r:id="rId50" o:title=""/>
+                  <v:imagedata r:id="rId52" o:title=""/>
                 </v:shape>
-                <o:OLEObject Type="Embed" ProgID="Equation.3" ShapeID="_x0000_i1039" DrawAspect="Content" ObjectID="_1526462663" r:id="rId51"/>
+                <o:OLEObject Type="Embed" ProgID="Equation.3" ShapeID="_x0000_i1039" DrawAspect="Content" ObjectID="_1527250642" r:id="rId53"/>
               </w:object>
             </w:r>
           </w:p>
@@ -21110,9 +21099,9 @@
         </w:rPr>
         <w:object w:dxaOrig="240" w:dyaOrig="260">
           <v:shape id="_x0000_i1040" type="#_x0000_t75" style="width:11.25pt;height:12.75pt" o:ole="">
-            <v:imagedata r:id="rId45" o:title=""/>
+            <v:imagedata r:id="rId47" o:title=""/>
           </v:shape>
-          <o:OLEObject Type="Embed" ProgID="Equation.3" ShapeID="_x0000_i1040" DrawAspect="Content" ObjectID="_1526462664" r:id="rId52"/>
+          <o:OLEObject Type="Embed" ProgID="Equation.3" ShapeID="_x0000_i1040" DrawAspect="Content" ObjectID="_1527250643" r:id="rId54"/>
         </w:object>
       </w:r>
       <w:r>
@@ -21247,9 +21236,9 @@
               </w:rPr>
               <w:object w:dxaOrig="2180" w:dyaOrig="760">
                 <v:shape id="_x0000_i1041" type="#_x0000_t75" style="width:127.5pt;height:40.5pt" o:ole="">
-                  <v:imagedata r:id="rId53" o:title=""/>
+                  <v:imagedata r:id="rId55" o:title=""/>
                 </v:shape>
-                <o:OLEObject Type="Embed" ProgID="Equation.3" ShapeID="_x0000_i1041" DrawAspect="Content" ObjectID="_1526462665" r:id="rId54"/>
+                <o:OLEObject Type="Embed" ProgID="Equation.3" ShapeID="_x0000_i1041" DrawAspect="Content" ObjectID="_1527250644" r:id="rId56"/>
               </w:object>
             </w:r>
           </w:p>
@@ -21549,9 +21538,9 @@
               </w:rPr>
               <w:object w:dxaOrig="2340" w:dyaOrig="700">
                 <v:shape id="_x0000_i1042" type="#_x0000_t75" style="width:149.25pt;height:38.25pt" o:ole="">
-                  <v:imagedata r:id="rId55" o:title=""/>
+                  <v:imagedata r:id="rId57" o:title=""/>
                 </v:shape>
-                <o:OLEObject Type="Embed" ProgID="Equation.3" ShapeID="_x0000_i1042" DrawAspect="Content" ObjectID="_1526462666" r:id="rId56"/>
+                <o:OLEObject Type="Embed" ProgID="Equation.3" ShapeID="_x0000_i1042" DrawAspect="Content" ObjectID="_1527250645" r:id="rId58"/>
               </w:object>
             </w:r>
           </w:p>
@@ -21784,9 +21773,9 @@
               </w:rPr>
               <w:object w:dxaOrig="900" w:dyaOrig="279">
                 <v:shape id="_x0000_i1043" type="#_x0000_t75" style="width:45.75pt;height:13.5pt" o:ole="">
-                  <v:imagedata r:id="rId57" o:title=""/>
+                  <v:imagedata r:id="rId59" o:title=""/>
                 </v:shape>
-                <o:OLEObject Type="Embed" ProgID="Equation.3" ShapeID="_x0000_i1043" DrawAspect="Content" ObjectID="_1526462667" r:id="rId58"/>
+                <o:OLEObject Type="Embed" ProgID="Equation.3" ShapeID="_x0000_i1043" DrawAspect="Content" ObjectID="_1527250646" r:id="rId60"/>
               </w:object>
             </w:r>
           </w:p>
@@ -22021,9 +22010,9 @@
               </w:rPr>
               <w:object w:dxaOrig="820" w:dyaOrig="340">
                 <v:shape id="_x0000_i1044" type="#_x0000_t75" style="width:63pt;height:20.25pt" o:ole="">
-                  <v:imagedata r:id="rId59" o:title=""/>
+                  <v:imagedata r:id="rId61" o:title=""/>
                 </v:shape>
-                <o:OLEObject Type="Embed" ProgID="Equation.3" ShapeID="_x0000_i1044" DrawAspect="Content" ObjectID="_1526462668" r:id="rId60"/>
+                <o:OLEObject Type="Embed" ProgID="Equation.3" ShapeID="_x0000_i1044" DrawAspect="Content" ObjectID="_1527250647" r:id="rId62"/>
               </w:object>
             </w:r>
           </w:p>
@@ -22309,9 +22298,9 @@
               </w:rPr>
               <w:object w:dxaOrig="1060" w:dyaOrig="340">
                 <v:shape id="_x0000_i1045" type="#_x0000_t75" style="width:53.25pt;height:16.5pt" o:ole="">
-                  <v:imagedata r:id="rId61" o:title=""/>
+                  <v:imagedata r:id="rId63" o:title=""/>
                 </v:shape>
-                <o:OLEObject Type="Embed" ProgID="Equation.3" ShapeID="_x0000_i1045" DrawAspect="Content" ObjectID="_1526462669" r:id="rId62"/>
+                <o:OLEObject Type="Embed" ProgID="Equation.3" ShapeID="_x0000_i1045" DrawAspect="Content" ObjectID="_1527250648" r:id="rId64"/>
               </w:object>
             </w:r>
           </w:p>
@@ -22480,9 +22469,9 @@
               </w:rPr>
               <w:object w:dxaOrig="1080" w:dyaOrig="340">
                 <v:shape id="_x0000_i1046" type="#_x0000_t75" style="width:54.75pt;height:16.5pt" o:ole="">
-                  <v:imagedata r:id="rId63" o:title=""/>
+                  <v:imagedata r:id="rId65" o:title=""/>
                 </v:shape>
-                <o:OLEObject Type="Embed" ProgID="Equation.3" ShapeID="_x0000_i1046" DrawAspect="Content" ObjectID="_1526462670" r:id="rId64"/>
+                <o:OLEObject Type="Embed" ProgID="Equation.3" ShapeID="_x0000_i1046" DrawAspect="Content" ObjectID="_1527250649" r:id="rId66"/>
               </w:object>
             </w:r>
           </w:p>
@@ -22692,9 +22681,9 @@
               </w:rPr>
               <w:object w:dxaOrig="1320" w:dyaOrig="360">
                 <v:shape id="_x0000_i1047" type="#_x0000_t75" style="width:66pt;height:18.75pt" o:ole="">
-                  <v:imagedata r:id="rId65" o:title=""/>
+                  <v:imagedata r:id="rId67" o:title=""/>
                 </v:shape>
-                <o:OLEObject Type="Embed" ProgID="Equation.3" ShapeID="_x0000_i1047" DrawAspect="Content" ObjectID="_1526462671" r:id="rId66"/>
+                <o:OLEObject Type="Embed" ProgID="Equation.3" ShapeID="_x0000_i1047" DrawAspect="Content" ObjectID="_1527250650" r:id="rId68"/>
               </w:object>
             </w:r>
           </w:p>
@@ -22839,9 +22828,9 @@
         </w:rPr>
         <w:object w:dxaOrig="300" w:dyaOrig="360">
           <v:shape id="_x0000_i1048" type="#_x0000_t75" style="width:15pt;height:18.75pt" o:ole="">
-            <v:imagedata r:id="rId67" o:title=""/>
+            <v:imagedata r:id="rId69" o:title=""/>
           </v:shape>
-          <o:OLEObject Type="Embed" ProgID="Equation.3" ShapeID="_x0000_i1048" DrawAspect="Content" ObjectID="_1526462672" r:id="rId68"/>
+          <o:OLEObject Type="Embed" ProgID="Equation.3" ShapeID="_x0000_i1048" DrawAspect="Content" ObjectID="_1527250651" r:id="rId70"/>
         </w:object>
       </w:r>
       <w:r>
@@ -22898,9 +22887,9 @@
         </w:rPr>
         <w:object w:dxaOrig="340" w:dyaOrig="320">
           <v:shape id="_x0000_i1049" type="#_x0000_t75" style="width:16.5pt;height:16.5pt" o:ole="">
-            <v:imagedata r:id="rId69" o:title=""/>
+            <v:imagedata r:id="rId71" o:title=""/>
           </v:shape>
-          <o:OLEObject Type="Embed" ProgID="Equation.3" ShapeID="_x0000_i1049" DrawAspect="Content" ObjectID="_1526462673" r:id="rId70"/>
+          <o:OLEObject Type="Embed" ProgID="Equation.3" ShapeID="_x0000_i1049" DrawAspect="Content" ObjectID="_1527250652" r:id="rId72"/>
         </w:object>
       </w:r>
       <w:r>
@@ -23007,9 +22996,9 @@
               </w:rPr>
               <w:object w:dxaOrig="1920" w:dyaOrig="360">
                 <v:shape id="_x0000_i1050" type="#_x0000_t75" style="width:126.75pt;height:20.25pt" o:ole="">
-                  <v:imagedata r:id="rId71" o:title=""/>
+                  <v:imagedata r:id="rId73" o:title=""/>
                 </v:shape>
-                <o:OLEObject Type="Embed" ProgID="Equation.3" ShapeID="_x0000_i1050" DrawAspect="Content" ObjectID="_1526462674" r:id="rId72"/>
+                <o:OLEObject Type="Embed" ProgID="Equation.3" ShapeID="_x0000_i1050" DrawAspect="Content" ObjectID="_1527250653" r:id="rId74"/>
               </w:object>
             </w:r>
           </w:p>
@@ -23181,9 +23170,9 @@
               </w:rPr>
               <w:object w:dxaOrig="2280" w:dyaOrig="760">
                 <v:shape id="_x0000_i1051" type="#_x0000_t75" style="width:134.25pt;height:38.25pt" o:ole="">
-                  <v:imagedata r:id="rId73" o:title=""/>
+                  <v:imagedata r:id="rId75" o:title=""/>
                 </v:shape>
-                <o:OLEObject Type="Embed" ProgID="Equation.3" ShapeID="_x0000_i1051" DrawAspect="Content" ObjectID="_1526462675" r:id="rId74"/>
+                <o:OLEObject Type="Embed" ProgID="Equation.3" ShapeID="_x0000_i1051" DrawAspect="Content" ObjectID="_1527250654" r:id="rId76"/>
               </w:object>
             </w:r>
           </w:p>
@@ -23320,9 +23309,9 @@
         </w:rPr>
         <w:object w:dxaOrig="300" w:dyaOrig="340">
           <v:shape id="_x0000_i1052" type="#_x0000_t75" style="width:15pt;height:16.5pt" o:ole="">
-            <v:imagedata r:id="rId75" o:title=""/>
+            <v:imagedata r:id="rId77" o:title=""/>
           </v:shape>
-          <o:OLEObject Type="Embed" ProgID="Equation.3" ShapeID="_x0000_i1052" DrawAspect="Content" ObjectID="_1526462676" r:id="rId76"/>
+          <o:OLEObject Type="Embed" ProgID="Equation.3" ShapeID="_x0000_i1052" DrawAspect="Content" ObjectID="_1527250655" r:id="rId78"/>
         </w:object>
       </w:r>
       <w:r>
@@ -23465,9 +23454,9 @@
               </w:rPr>
               <w:object w:dxaOrig="1219" w:dyaOrig="360">
                 <v:shape id="_x0000_i1053" type="#_x0000_t75" style="width:60.75pt;height:18.75pt" o:ole="">
-                  <v:imagedata r:id="rId77" o:title=""/>
+                  <v:imagedata r:id="rId79" o:title=""/>
                 </v:shape>
-                <o:OLEObject Type="Embed" ProgID="Equation.3" ShapeID="_x0000_i1053" DrawAspect="Content" ObjectID="_1526462677" r:id="rId78"/>
+                <o:OLEObject Type="Embed" ProgID="Equation.3" ShapeID="_x0000_i1053" DrawAspect="Content" ObjectID="_1527250656" r:id="rId80"/>
               </w:object>
             </w:r>
           </w:p>
@@ -23947,9 +23936,9 @@
         </w:rPr>
         <w:object w:dxaOrig="520" w:dyaOrig="400">
           <v:shape id="_x0000_i1054" type="#_x0000_t75" style="width:30.75pt;height:23.25pt" o:ole="">
-            <v:imagedata r:id="rId79" o:title=""/>
+            <v:imagedata r:id="rId81" o:title=""/>
           </v:shape>
-          <o:OLEObject Type="Embed" ProgID="Equation.3" ShapeID="_x0000_i1054" DrawAspect="Content" ObjectID="_1526462678" r:id="rId80"/>
+          <o:OLEObject Type="Embed" ProgID="Equation.3" ShapeID="_x0000_i1054" DrawAspect="Content" ObjectID="_1527250657" r:id="rId82"/>
         </w:object>
       </w:r>
       <w:r>
@@ -24056,9 +24045,9 @@
               </w:rPr>
               <w:object w:dxaOrig="740" w:dyaOrig="680">
                 <v:shape id="_x0000_i1055" type="#_x0000_t75" style="width:36.75pt;height:33.75pt" o:ole="">
-                  <v:imagedata r:id="rId81" o:title=""/>
+                  <v:imagedata r:id="rId83" o:title=""/>
                 </v:shape>
-                <o:OLEObject Type="Embed" ProgID="Equation.3" ShapeID="_x0000_i1055" DrawAspect="Content" ObjectID="_1526462679" r:id="rId82"/>
+                <o:OLEObject Type="Embed" ProgID="Equation.3" ShapeID="_x0000_i1055" DrawAspect="Content" ObjectID="_1527250658" r:id="rId84"/>
               </w:object>
             </w:r>
           </w:p>
@@ -24180,9 +24169,9 @@
               </w:rPr>
               <w:object w:dxaOrig="1300" w:dyaOrig="340">
                 <v:shape id="_x0000_i1056" type="#_x0000_t75" style="width:65.25pt;height:17.25pt" o:ole="">
-                  <v:imagedata r:id="rId83" o:title=""/>
+                  <v:imagedata r:id="rId85" o:title=""/>
                 </v:shape>
-                <o:OLEObject Type="Embed" ProgID="Equation.3" ShapeID="_x0000_i1056" DrawAspect="Content" ObjectID="_1526462680" r:id="rId84"/>
+                <o:OLEObject Type="Embed" ProgID="Equation.3" ShapeID="_x0000_i1056" DrawAspect="Content" ObjectID="_1527250659" r:id="rId86"/>
               </w:object>
             </w:r>
           </w:p>
@@ -24304,9 +24293,9 @@
               </w:rPr>
               <w:object w:dxaOrig="2740" w:dyaOrig="1020">
                 <v:shape id="_x0000_i1057" type="#_x0000_t75" style="width:137.25pt;height:51pt" o:ole="">
-                  <v:imagedata r:id="rId85" o:title=""/>
+                  <v:imagedata r:id="rId87" o:title=""/>
                 </v:shape>
-                <o:OLEObject Type="Embed" ProgID="Equation.3" ShapeID="_x0000_i1057" DrawAspect="Content" ObjectID="_1526462681" r:id="rId86"/>
+                <o:OLEObject Type="Embed" ProgID="Equation.3" ShapeID="_x0000_i1057" DrawAspect="Content" ObjectID="_1527250660" r:id="rId88"/>
               </w:object>
             </w:r>
           </w:p>
@@ -24428,9 +24417,9 @@
               </w:rPr>
               <w:object w:dxaOrig="1760" w:dyaOrig="1060">
                 <v:shape id="_x0000_i1058" type="#_x0000_t75" style="width:88.5pt;height:53.25pt" o:ole="">
-                  <v:imagedata r:id="rId87" o:title=""/>
+                  <v:imagedata r:id="rId89" o:title=""/>
                 </v:shape>
-                <o:OLEObject Type="Embed" ProgID="Equation.3" ShapeID="_x0000_i1058" DrawAspect="Content" ObjectID="_1526462682" r:id="rId88"/>
+                <o:OLEObject Type="Embed" ProgID="Equation.3" ShapeID="_x0000_i1058" DrawAspect="Content" ObjectID="_1527250661" r:id="rId90"/>
               </w:object>
             </w:r>
           </w:p>
@@ -24587,9 +24576,9 @@
               </w:rPr>
               <w:object w:dxaOrig="740" w:dyaOrig="680">
                 <v:shape id="_x0000_i1059" type="#_x0000_t75" style="width:36.75pt;height:33.75pt" o:ole="">
-                  <v:imagedata r:id="rId81" o:title=""/>
+                  <v:imagedata r:id="rId83" o:title=""/>
                 </v:shape>
-                <o:OLEObject Type="Embed" ProgID="Equation.3" ShapeID="_x0000_i1059" DrawAspect="Content" ObjectID="_1526462683" r:id="rId89"/>
+                <o:OLEObject Type="Embed" ProgID="Equation.3" ShapeID="_x0000_i1059" DrawAspect="Content" ObjectID="_1527250662" r:id="rId91"/>
               </w:object>
             </w:r>
           </w:p>
@@ -24706,9 +24695,9 @@
         </w:rPr>
         <w:object w:dxaOrig="859" w:dyaOrig="680">
           <v:shape id="_x0000_i1060" type="#_x0000_t75" style="width:43.5pt;height:33.75pt" o:ole="">
-            <v:imagedata r:id="rId90" o:title=""/>
+            <v:imagedata r:id="rId92" o:title=""/>
           </v:shape>
-          <o:OLEObject Type="Embed" ProgID="Equation.3" ShapeID="_x0000_i1060" DrawAspect="Content" ObjectID="_1526462684" r:id="rId91"/>
+          <o:OLEObject Type="Embed" ProgID="Equation.3" ShapeID="_x0000_i1060" DrawAspect="Content" ObjectID="_1527250663" r:id="rId93"/>
         </w:object>
       </w:r>
       <w:r>
@@ -24731,9 +24720,9 @@
         </w:rPr>
         <w:object w:dxaOrig="800" w:dyaOrig="279">
           <v:shape id="_x0000_i1061" type="#_x0000_t75" style="width:40.5pt;height:13.5pt" o:ole="">
-            <v:imagedata r:id="rId92" o:title=""/>
+            <v:imagedata r:id="rId94" o:title=""/>
           </v:shape>
-          <o:OLEObject Type="Embed" ProgID="Equation.3" ShapeID="_x0000_i1061" DrawAspect="Content" ObjectID="_1526462685" r:id="rId93"/>
+          <o:OLEObject Type="Embed" ProgID="Equation.3" ShapeID="_x0000_i1061" DrawAspect="Content" ObjectID="_1527250664" r:id="rId95"/>
         </w:object>
       </w:r>
       <w:r>
@@ -24849,9 +24838,9 @@
               </w:rPr>
               <w:object w:dxaOrig="880" w:dyaOrig="720">
                 <v:shape id="_x0000_i1062" type="#_x0000_t75" style="width:44.25pt;height:36pt" o:ole="">
-                  <v:imagedata r:id="rId94" o:title=""/>
+                  <v:imagedata r:id="rId96" o:title=""/>
                 </v:shape>
-                <o:OLEObject Type="Embed" ProgID="Equation.3" ShapeID="_x0000_i1062" DrawAspect="Content" ObjectID="_1526462686" r:id="rId95"/>
+                <o:OLEObject Type="Embed" ProgID="Equation.3" ShapeID="_x0000_i1062" DrawAspect="Content" ObjectID="_1527250665" r:id="rId97"/>
               </w:object>
             </w:r>
             <w:r>
@@ -24864,9 +24853,9 @@
               </w:rPr>
               <w:object w:dxaOrig="800" w:dyaOrig="279">
                 <v:shape id="_x0000_i1063" type="#_x0000_t75" style="width:40.5pt;height:13.5pt" o:ole="">
-                  <v:imagedata r:id="rId96" o:title=""/>
+                  <v:imagedata r:id="rId98" o:title=""/>
                 </v:shape>
-                <o:OLEObject Type="Embed" ProgID="Equation.3" ShapeID="_x0000_i1063" DrawAspect="Content" ObjectID="_1526462687" r:id="rId97"/>
+                <o:OLEObject Type="Embed" ProgID="Equation.3" ShapeID="_x0000_i1063" DrawAspect="Content" ObjectID="_1527250666" r:id="rId99"/>
               </w:object>
             </w:r>
             <w:r>
@@ -25003,9 +24992,9 @@
         </w:rPr>
         <w:object w:dxaOrig="340" w:dyaOrig="380">
           <v:shape id="_x0000_i1064" type="#_x0000_t75" style="width:16.5pt;height:18.75pt" o:ole="">
-            <v:imagedata r:id="rId98" o:title=""/>
+            <v:imagedata r:id="rId100" o:title=""/>
           </v:shape>
-          <o:OLEObject Type="Embed" ProgID="Equation.3" ShapeID="_x0000_i1064" DrawAspect="Content" ObjectID="_1526462688" r:id="rId99"/>
+          <o:OLEObject Type="Embed" ProgID="Equation.3" ShapeID="_x0000_i1064" DrawAspect="Content" ObjectID="_1527250667" r:id="rId101"/>
         </w:object>
       </w:r>
       <w:r>
@@ -25082,9 +25071,9 @@
               </w:rPr>
               <w:object w:dxaOrig="1760" w:dyaOrig="400">
                 <v:shape id="_x0000_i1065" type="#_x0000_t75" style="width:116.25pt;height:18.75pt" o:ole="">
-                  <v:imagedata r:id="rId100" o:title=""/>
+                  <v:imagedata r:id="rId102" o:title=""/>
                 </v:shape>
-                <o:OLEObject Type="Embed" ProgID="Equation.3" ShapeID="_x0000_i1065" DrawAspect="Content" ObjectID="_1526462689" r:id="rId101"/>
+                <o:OLEObject Type="Embed" ProgID="Equation.3" ShapeID="_x0000_i1065" DrawAspect="Content" ObjectID="_1527250668" r:id="rId103"/>
               </w:object>
             </w:r>
           </w:p>
@@ -25201,9 +25190,9 @@
         </w:rPr>
         <w:object w:dxaOrig="680" w:dyaOrig="400">
           <v:shape id="_x0000_i1066" type="#_x0000_t75" style="width:40.5pt;height:23.25pt" o:ole="">
-            <v:imagedata r:id="rId102" o:title=""/>
+            <v:imagedata r:id="rId104" o:title=""/>
           </v:shape>
-          <o:OLEObject Type="Embed" ProgID="Equation.3" ShapeID="_x0000_i1066" DrawAspect="Content" ObjectID="_1526462690" r:id="rId103"/>
+          <o:OLEObject Type="Embed" ProgID="Equation.3" ShapeID="_x0000_i1066" DrawAspect="Content" ObjectID="_1527250669" r:id="rId105"/>
         </w:object>
       </w:r>
       <w:r>
@@ -25304,9 +25293,9 @@
               </w:rPr>
               <w:object w:dxaOrig="2680" w:dyaOrig="740">
                 <v:shape id="_x0000_i1067" type="#_x0000_t75" style="width:134.25pt;height:36.75pt" o:ole="">
-                  <v:imagedata r:id="rId104" o:title=""/>
+                  <v:imagedata r:id="rId106" o:title=""/>
                 </v:shape>
-                <o:OLEObject Type="Embed" ProgID="Equation.3" ShapeID="_x0000_i1067" DrawAspect="Content" ObjectID="_1526462691" r:id="rId105"/>
+                <o:OLEObject Type="Embed" ProgID="Equation.3" ShapeID="_x0000_i1067" DrawAspect="Content" ObjectID="_1527250670" r:id="rId107"/>
               </w:object>
             </w:r>
           </w:p>
@@ -25740,9 +25729,9 @@
               </w:rPr>
               <w:object w:dxaOrig="2280" w:dyaOrig="720">
                 <v:shape id="_x0000_i1068" type="#_x0000_t75" style="width:144.75pt;height:45.75pt" o:ole="">
-                  <v:imagedata r:id="rId106" o:title=""/>
+                  <v:imagedata r:id="rId108" o:title=""/>
                 </v:shape>
-                <o:OLEObject Type="Embed" ProgID="Equation.3" ShapeID="_x0000_i1068" DrawAspect="Content" ObjectID="_1526462692" r:id="rId107"/>
+                <o:OLEObject Type="Embed" ProgID="Equation.3" ShapeID="_x0000_i1068" DrawAspect="Content" ObjectID="_1527250671" r:id="rId109"/>
               </w:object>
             </w:r>
           </w:p>
@@ -26178,9 +26167,9 @@
               </w:rPr>
               <w:object w:dxaOrig="2420" w:dyaOrig="620">
                 <v:shape id="_x0000_i1069" type="#_x0000_t75" style="width:167.25pt;height:41.25pt" o:ole="">
-                  <v:imagedata r:id="rId108" o:title=""/>
+                  <v:imagedata r:id="rId110" o:title=""/>
                 </v:shape>
-                <o:OLEObject Type="Embed" ProgID="Equation.3" ShapeID="_x0000_i1069" DrawAspect="Content" ObjectID="_1526462693" r:id="rId109"/>
+                <o:OLEObject Type="Embed" ProgID="Equation.3" ShapeID="_x0000_i1069" DrawAspect="Content" ObjectID="_1527250672" r:id="rId111"/>
               </w:object>
             </w:r>
           </w:p>
@@ -26706,39 +26695,17 @@
           <w:szCs w:val="28"/>
           <w:lang w:val="ru-RU"/>
         </w:rPr>
-        <w:t xml:space="preserve">, а, </w:t>
-      </w:r>
-      <w:proofErr w:type="gramStart"/>
-      <w:r>
-        <w:rPr>
-          <w:rFonts w:ascii="Times New Roman" w:hAnsi="Times New Roman" w:cs="Times New Roman"/>
-          <w:iCs/>
-          <w:sz w:val="28"/>
-          <w:szCs w:val="28"/>
-          <w:lang w:val="ru-RU"/>
-        </w:rPr>
-        <w:t>б.</w:t>
-      </w:r>
-      <w:r>
-        <w:rPr>
-          <w:rFonts w:ascii="Times New Roman" w:hAnsi="Times New Roman" w:cs="Times New Roman"/>
-          <w:iCs/>
-          <w:sz w:val="28"/>
-          <w:szCs w:val="28"/>
-          <w:lang w:val="ru-RU"/>
-        </w:rPr>
-        <w:t>.</w:t>
-      </w:r>
-      <w:proofErr w:type="gramEnd"/>
-      <w:r>
-        <w:rPr>
-          <w:rFonts w:ascii="Times New Roman" w:hAnsi="Times New Roman" w:cs="Times New Roman"/>
-          <w:iCs/>
-          <w:sz w:val="28"/>
-          <w:szCs w:val="28"/>
-          <w:lang w:val="ru-RU"/>
-        </w:rPr>
-        <w:t xml:space="preserve"> </w:t>
+        <w:t>, а, б</w:t>
+      </w:r>
+      <w:r>
+        <w:rPr>
+          <w:rFonts w:ascii="Times New Roman" w:hAnsi="Times New Roman" w:cs="Times New Roman"/>
+          <w:iCs/>
+          <w:sz w:val="28"/>
+          <w:szCs w:val="28"/>
+          <w:lang w:val="ru-RU"/>
+        </w:rPr>
+        <w:t xml:space="preserve">. </w:t>
       </w:r>
     </w:p>
     <w:p>
@@ -26780,7 +26747,7 @@
                     </pic:cNvPicPr>
                   </pic:nvPicPr>
                   <pic:blipFill>
-                    <a:blip r:embed="rId110"/>
+                    <a:blip r:embed="rId112"/>
                     <a:srcRect/>
                     <a:stretch>
                       <a:fillRect/>
@@ -27323,9 +27290,9 @@
         </w:rPr>
         <w:object w:dxaOrig="200" w:dyaOrig="240">
           <v:shape id="_x0000_i1070" type="#_x0000_t75" style="width:9.75pt;height:11.25pt" o:ole="">
-            <v:imagedata r:id="rId111" o:title=""/>
+            <v:imagedata r:id="rId113" o:title=""/>
           </v:shape>
-          <o:OLEObject Type="Embed" ProgID="Equation.3" ShapeID="_x0000_i1070" DrawAspect="Content" ObjectID="_1526462694" r:id="rId112"/>
+          <o:OLEObject Type="Embed" ProgID="Equation.3" ShapeID="_x0000_i1070" DrawAspect="Content" ObjectID="_1527250673" r:id="rId114"/>
         </w:object>
       </w:r>
       <w:r>
@@ -27513,18 +27480,7 @@
           <w:szCs w:val="28"/>
           <w:lang w:val="ru-RU"/>
         </w:rPr>
-        <w:t>второстепенным параметрам гид</w:t>
-      </w:r>
-      <w:r>
-        <w:rPr>
-          <w:rFonts w:ascii="Times New Roman" w:hAnsi="Times New Roman" w:cs="Times New Roman"/>
-          <w:iCs/>
-          <w:sz w:val="28"/>
-          <w:szCs w:val="28"/>
-          <w:lang w:val="ru-RU"/>
-        </w:rPr>
-        <w:softHyphen/>
-        <w:t>роцилиндра, которые, тем не менее нужно уч</w:t>
+        <w:t>второстепенным параметрам гидроцилиндра, которые, тем не менее нужно уч</w:t>
       </w:r>
       <w:r>
         <w:rPr>
@@ -29571,7 +29527,18 @@
           <w:lang w:val="ru-RU"/>
         </w:rPr>
         <w:lastRenderedPageBreak/>
-        <w:t xml:space="preserve">Также часто встречается изнашивание поверхности зубьев колес (работающих в условиях обеспеченной смазки) в виде местного </w:t>
+        <w:t xml:space="preserve">Также часто встречается изнашивание </w:t>
+      </w:r>
+      <w:bookmarkStart w:id="0" w:name="_GoBack"/>
+      <w:bookmarkEnd w:id="0"/>
+      <w:r>
+        <w:rPr>
+          <w:rFonts w:ascii="Times New Roman" w:hAnsi="Times New Roman" w:cs="Times New Roman"/>
+          <w:sz w:val="28"/>
+          <w:szCs w:val="28"/>
+          <w:lang w:val="ru-RU"/>
+        </w:rPr>
+        <w:t xml:space="preserve">поверхности зубьев колес (работающих в условиях обеспеченной смазки) в виде местного </w:t>
       </w:r>
       <w:proofErr w:type="spellStart"/>
       <w:r>
@@ -29827,17 +29794,120 @@
           <w:lang w:val="ru-RU"/>
         </w:rPr>
       </w:pPr>
-      <w:bookmarkStart w:id="0" w:name="_GoBack"/>
-      <w:bookmarkEnd w:id="0"/>
     </w:p>
     <w:sectPr>
+      <w:headerReference w:type="default" r:id="rId115"/>
       <w:pgSz w:w="12240" w:h="15840"/>
       <w:pgMar w:top="1440" w:right="1440" w:bottom="1440" w:left="1440" w:header="720" w:footer="720" w:gutter="0"/>
+      <w:pgNumType w:start="5"/>
       <w:cols w:space="720"/>
       <w:docGrid w:linePitch="360"/>
     </w:sectPr>
   </w:body>
 </w:document>
+</file>
+
+<file path=word/endnotes.xml><?xml version="1.0" encoding="utf-8"?>
+<w:endnotes xmlns:wpc="http://schemas.microsoft.com/office/word/2010/wordprocessingCanvas" xmlns:cx="http://schemas.microsoft.com/office/drawing/2014/chartex" xmlns:cx1="http://schemas.microsoft.com/office/drawing/2015/9/8/chartex" xmlns:cx2="http://schemas.microsoft.com/office/drawing/2015/10/21/chartex" xmlns:mc="http://schemas.openxmlformats.org/markup-compatibility/2006" xmlns:o="urn:schemas-microsoft-com:office:office" xmlns:r="http://schemas.openxmlformats.org/officeDocument/2006/relationships" xmlns:m="http://schemas.openxmlformats.org/officeDocument/2006/math" xmlns:v="urn:schemas-microsoft-com:vml" xmlns:wp14="http://schemas.microsoft.com/office/word/2010/wordprocessingDrawing" xmlns:wp="http://schemas.openxmlformats.org/drawingml/2006/wordprocessingDrawing" xmlns:w10="urn:schemas-microsoft-com:office:word" xmlns:w="http://schemas.openxmlformats.org/wordprocessingml/2006/main" xmlns:w14="http://schemas.microsoft.com/office/word/2010/wordml" xmlns:w15="http://schemas.microsoft.com/office/word/2012/wordml" xmlns:w16se="http://schemas.microsoft.com/office/word/2015/wordml/symex" xmlns:wpg="http://schemas.microsoft.com/office/word/2010/wordprocessingGroup" xmlns:wpi="http://schemas.microsoft.com/office/word/2010/wordprocessingInk" xmlns:wne="http://schemas.microsoft.com/office/word/2006/wordml" xmlns:wps="http://schemas.microsoft.com/office/word/2010/wordprocessingShape" mc:Ignorable="w14 w15 w16se wp14">
+  <w:endnote w:type="separator" w:id="-1">
+    <w:p>
+      <w:pPr>
+        <w:spacing w:after="0" w:line="240" w:lineRule="auto"/>
+      </w:pPr>
+      <w:r>
+        <w:separator/>
+      </w:r>
+    </w:p>
+  </w:endnote>
+  <w:endnote w:type="continuationSeparator" w:id="0">
+    <w:p>
+      <w:pPr>
+        <w:spacing w:after="0" w:line="240" w:lineRule="auto"/>
+      </w:pPr>
+      <w:r>
+        <w:continuationSeparator/>
+      </w:r>
+    </w:p>
+  </w:endnote>
+</w:endnotes>
+</file>
+
+<file path=word/footnotes.xml><?xml version="1.0" encoding="utf-8"?>
+<w:footnotes xmlns:wpc="http://schemas.microsoft.com/office/word/2010/wordprocessingCanvas" xmlns:cx="http://schemas.microsoft.com/office/drawing/2014/chartex" xmlns:cx1="http://schemas.microsoft.com/office/drawing/2015/9/8/chartex" xmlns:cx2="http://schemas.microsoft.com/office/drawing/2015/10/21/chartex" xmlns:mc="http://schemas.openxmlformats.org/markup-compatibility/2006" xmlns:o="urn:schemas-microsoft-com:office:office" xmlns:r="http://schemas.openxmlformats.org/officeDocument/2006/relationships" xmlns:m="http://schemas.openxmlformats.org/officeDocument/2006/math" xmlns:v="urn:schemas-microsoft-com:vml" xmlns:wp14="http://schemas.microsoft.com/office/word/2010/wordprocessingDrawing" xmlns:wp="http://schemas.openxmlformats.org/drawingml/2006/wordprocessingDrawing" xmlns:w10="urn:schemas-microsoft-com:office:word" xmlns:w="http://schemas.openxmlformats.org/wordprocessingml/2006/main" xmlns:w14="http://schemas.microsoft.com/office/word/2010/wordml" xmlns:w15="http://schemas.microsoft.com/office/word/2012/wordml" xmlns:w16se="http://schemas.microsoft.com/office/word/2015/wordml/symex" xmlns:wpg="http://schemas.microsoft.com/office/word/2010/wordprocessingGroup" xmlns:wpi="http://schemas.microsoft.com/office/word/2010/wordprocessingInk" xmlns:wne="http://schemas.microsoft.com/office/word/2006/wordml" xmlns:wps="http://schemas.microsoft.com/office/word/2010/wordprocessingShape" mc:Ignorable="w14 w15 w16se wp14">
+  <w:footnote w:type="separator" w:id="-1">
+    <w:p>
+      <w:pPr>
+        <w:spacing w:after="0" w:line="240" w:lineRule="auto"/>
+      </w:pPr>
+      <w:r>
+        <w:separator/>
+      </w:r>
+    </w:p>
+  </w:footnote>
+  <w:footnote w:type="continuationSeparator" w:id="0">
+    <w:p>
+      <w:pPr>
+        <w:spacing w:after="0" w:line="240" w:lineRule="auto"/>
+      </w:pPr>
+      <w:r>
+        <w:continuationSeparator/>
+      </w:r>
+    </w:p>
+  </w:footnote>
+</w:footnotes>
+</file>
+
+<file path=word/header1.xml><?xml version="1.0" encoding="utf-8"?>
+<w:hdr xmlns:wpc="http://schemas.microsoft.com/office/word/2010/wordprocessingCanvas" xmlns:cx="http://schemas.microsoft.com/office/drawing/2014/chartex" xmlns:cx1="http://schemas.microsoft.com/office/drawing/2015/9/8/chartex" xmlns:cx2="http://schemas.microsoft.com/office/drawing/2015/10/21/chartex" xmlns:mc="http://schemas.openxmlformats.org/markup-compatibility/2006" xmlns:o="urn:schemas-microsoft-com:office:office" xmlns:r="http://schemas.openxmlformats.org/officeDocument/2006/relationships" xmlns:m="http://schemas.openxmlformats.org/officeDocument/2006/math" xmlns:v="urn:schemas-microsoft-com:vml" xmlns:wp14="http://schemas.microsoft.com/office/word/2010/wordprocessingDrawing" xmlns:wp="http://schemas.openxmlformats.org/drawingml/2006/wordprocessingDrawing" xmlns:w10="urn:schemas-microsoft-com:office:word" xmlns:w="http://schemas.openxmlformats.org/wordprocessingml/2006/main" xmlns:w14="http://schemas.microsoft.com/office/word/2010/wordml" xmlns:w15="http://schemas.microsoft.com/office/word/2012/wordml" xmlns:w16se="http://schemas.microsoft.com/office/word/2015/wordml/symex" xmlns:wpg="http://schemas.microsoft.com/office/word/2010/wordprocessingGroup" xmlns:wpi="http://schemas.microsoft.com/office/word/2010/wordprocessingInk" xmlns:wne="http://schemas.microsoft.com/office/word/2006/wordml" xmlns:wps="http://schemas.microsoft.com/office/word/2010/wordprocessingShape" mc:Ignorable="w14 w15 w16se wp14">
+  <w:sdt>
+    <w:sdtPr>
+      <w:id w:val="275920586"/>
+      <w:docPartObj>
+        <w:docPartGallery w:val="Page Numbers (Top of Page)"/>
+        <w:docPartUnique/>
+      </w:docPartObj>
+    </w:sdtPr>
+    <w:sdtEndPr>
+      <w:rPr>
+        <w:noProof/>
+      </w:rPr>
+    </w:sdtEndPr>
+    <w:sdtContent>
+      <w:p>
+        <w:pPr>
+          <w:pStyle w:val="Header"/>
+          <w:jc w:val="center"/>
+        </w:pPr>
+        <w:r>
+          <w:fldChar w:fldCharType="begin"/>
+        </w:r>
+        <w:r>
+          <w:instrText xml:space="preserve"> PAGE   \* MERGEFORMAT </w:instrText>
+        </w:r>
+        <w:r>
+          <w:fldChar w:fldCharType="separate"/>
+        </w:r>
+        <w:r>
+          <w:rPr>
+            <w:noProof/>
+          </w:rPr>
+          <w:t>42</w:t>
+        </w:r>
+        <w:r>
+          <w:rPr>
+            <w:noProof/>
+          </w:rPr>
+          <w:fldChar w:fldCharType="end"/>
+        </w:r>
+      </w:p>
+    </w:sdtContent>
+  </w:sdt>
+  <w:p>
+    <w:pPr>
+      <w:pStyle w:val="Header"/>
+    </w:pPr>
+  </w:p>
+</w:hdr>
 </file>
 
 <file path=word/numbering.xml><?xml version="1.0" encoding="utf-8"?>
@@ -29863,7 +29933,7 @@
         <v:path o:extrusionok="f" gradientshapeok="t" o:connecttype="rect"/>
         <o:lock v:ext="edit" aspectratio="t"/>
       </v:shapetype>
-      <v:shape id="_x0000_i1031" type="#_x0000_t75" style="width:12.75pt;height:15pt" o:bullet="t">
+      <v:shape id="_x0000_i1032" type="#_x0000_t75" style="width:12.75pt;height:15pt" o:bullet="t">
         <v:imagedata r:id="rId1" o:title=""/>
       </v:shape>
     </w:pict>
@@ -31427,7 +31497,7 @@
     <w:lsdException w:name="Normal Indent" w:semiHidden="1" w:unhideWhenUsed="1"/>
     <w:lsdException w:name="footnote text" w:semiHidden="1" w:unhideWhenUsed="1"/>
     <w:lsdException w:name="annotation text" w:semiHidden="1" w:unhideWhenUsed="1"/>
-    <w:lsdException w:name="header" w:semiHidden="1" w:uiPriority="0" w:unhideWhenUsed="1"/>
+    <w:lsdException w:name="header" w:semiHidden="1" w:unhideWhenUsed="1"/>
     <w:lsdException w:name="footer" w:semiHidden="1" w:uiPriority="0" w:unhideWhenUsed="1"/>
     <w:lsdException w:name="index heading" w:semiHidden="1" w:unhideWhenUsed="1"/>
     <w:lsdException w:name="caption" w:semiHidden="1" w:uiPriority="35" w:unhideWhenUsed="1" w:qFormat="1"/>
@@ -31931,6 +32001,7 @@
     <w:name w:val="header"/>
     <w:basedOn w:val="Normal"/>
     <w:link w:val="HeaderChar"/>
+    <w:uiPriority w:val="99"/>
     <w:unhideWhenUsed/>
     <w:rsid w:val="00AD2DD7"/>
     <w:pPr>
@@ -31951,6 +32022,7 @@
     <w:name w:val="Header Char"/>
     <w:basedOn w:val="DefaultParagraphFont"/>
     <w:link w:val="Header"/>
+    <w:uiPriority w:val="99"/>
     <w:rsid w:val="00AD2DD7"/>
     <w:rPr>
       <w:rFonts w:ascii="Times New Roman" w:eastAsia="Times New Roman" w:hAnsi="Times New Roman" w:cs="Times New Roman"/>
@@ -32505,7 +32577,7 @@
 </file>
 
 <file path=customXml/itemProps1.xml><?xml version="1.0" encoding="utf-8"?>
-<ds:datastoreItem xmlns:ds="http://schemas.openxmlformats.org/officeDocument/2006/customXml" ds:itemID="{CDC7DA16-081A-4F2B-BCCF-F492E58BD91B}">
+<ds:datastoreItem xmlns:ds="http://schemas.openxmlformats.org/officeDocument/2006/customXml" ds:itemID="{33ADCA88-433B-4F15-BC9C-CCA0B948EE1F}">
   <ds:schemaRefs>
     <ds:schemaRef ds:uri="http://schemas.openxmlformats.org/officeDocument/2006/bibliography"/>
   </ds:schemaRefs>

--- a/дисертация/1 глава.docx
+++ b/дисертация/1 глава.docx
@@ -1644,7 +1644,7 @@
           <v:shape id="_x0000_i1026" type="#_x0000_t75" style="width:417pt;height:323.25pt" o:ole="">
             <v:imagedata r:id="rId13" o:title=""/>
           </v:shape>
-          <o:OLEObject Type="Embed" ProgID="PBrush" ShapeID="_x0000_i1026" DrawAspect="Content" ObjectID="_1527250629" r:id="rId14"/>
+          <o:OLEObject Type="Embed" ProgID="PBrush" ShapeID="_x0000_i1026" DrawAspect="Content" ObjectID="_1527279055" r:id="rId14"/>
         </w:object>
       </w:r>
     </w:p>
@@ -2332,6 +2332,54 @@
         </w:rPr>
         <w:lastRenderedPageBreak/>
         <w:t>большими перерывами. Сводные результаты по режимам работы представлены в таблице 1.1.</w:t>
+      </w:r>
+    </w:p>
+    <w:p>
+      <w:pPr>
+        <w:spacing w:after="0" w:line="360" w:lineRule="auto"/>
+        <w:jc w:val="right"/>
+        <w:rPr>
+          <w:rFonts w:ascii="Times New Roman" w:hAnsi="Times New Roman" w:cs="Times New Roman"/>
+          <w:i/>
+          <w:sz w:val="28"/>
+          <w:lang w:val="ru-RU"/>
+        </w:rPr>
+      </w:pPr>
+      <w:r>
+        <w:rPr>
+          <w:rFonts w:ascii="Times New Roman" w:hAnsi="Times New Roman" w:cs="Times New Roman"/>
+          <w:i/>
+          <w:sz w:val="28"/>
+          <w:lang w:val="ru-RU"/>
+        </w:rPr>
+        <w:t>Таблица №</w:t>
+      </w:r>
+      <w:r>
+        <w:rPr>
+          <w:rFonts w:ascii="Times New Roman" w:hAnsi="Times New Roman" w:cs="Times New Roman"/>
+          <w:i/>
+          <w:sz w:val="28"/>
+          <w:lang w:val="ru-RU"/>
+        </w:rPr>
+        <w:t xml:space="preserve"> </w:t>
+      </w:r>
+      <w:r>
+        <w:rPr>
+          <w:rFonts w:ascii="Times New Roman" w:hAnsi="Times New Roman" w:cs="Times New Roman"/>
+          <w:i/>
+          <w:sz w:val="28"/>
+          <w:lang w:val="ru-RU"/>
+        </w:rPr>
+        <w:t>1</w:t>
+      </w:r>
+      <w:r>
+        <w:rPr>
+          <w:rFonts w:ascii="Times New Roman" w:hAnsi="Times New Roman" w:cs="Times New Roman"/>
+          <w:i/>
+          <w:sz w:val="28"/>
+          <w:lang w:val="ru-RU"/>
+        </w:rPr>
+        <w:t>.1</w:t>
       </w:r>
     </w:p>
     <w:tbl>
@@ -2986,7 +3034,7 @@
                 <w:sz w:val="24"/>
                 <w:szCs w:val="24"/>
               </w:rPr>
-              <w:t xml:space="preserve">Ход движения во время </w:t>
+              <w:t xml:space="preserve">Ход </w:t>
             </w:r>
             <w:r>
               <w:rPr>
@@ -2994,7 +3042,7 @@
                 <w:szCs w:val="24"/>
               </w:rPr>
               <w:lastRenderedPageBreak/>
-              <w:t>работы как правило небольшой.</w:t>
+              <w:t>движения во время работы как правило небольшой.</w:t>
             </w:r>
           </w:p>
           <w:p>
@@ -5670,18 +5718,7 @@
           <w:szCs w:val="28"/>
           <w:lang w:val="ru-RU"/>
         </w:rPr>
-        <w:t xml:space="preserve"> при подводе равного количества жидкости к по</w:t>
-      </w:r>
-      <w:r>
-        <w:rPr>
-          <w:rFonts w:ascii="Times New Roman" w:hAnsi="Times New Roman" w:cs="Times New Roman"/>
-          <w:iCs/>
-          <w:sz w:val="28"/>
-          <w:szCs w:val="28"/>
-          <w:lang w:val="ru-RU"/>
-        </w:rPr>
-        <w:softHyphen/>
-        <w:t>лостям    цилиндра будут отличаться</w:t>
+        <w:t xml:space="preserve"> при подводе равного количества жидкости к полостям цилиндра будут отличаться</w:t>
       </w:r>
       <w:r>
         <w:rPr>
@@ -12993,7 +13030,7 @@
                 <v:shape id="_x0000_i1027" type="#_x0000_t75" style="width:90pt;height:30.75pt" o:ole="">
                   <v:imagedata r:id="rId22" o:title=""/>
                 </v:shape>
-                <o:OLEObject Type="Embed" ProgID="Equation.3" ShapeID="_x0000_i1027" DrawAspect="Content" ObjectID="_1527250630" r:id="rId23"/>
+                <o:OLEObject Type="Embed" ProgID="Equation.3" ShapeID="_x0000_i1027" DrawAspect="Content" ObjectID="_1527279056" r:id="rId23"/>
               </w:object>
             </w:r>
           </w:p>
@@ -13120,7 +13157,7 @@
           <v:shape id="_x0000_i1028" type="#_x0000_t75" style="width:9.75pt;height:16.5pt" o:ole="">
             <v:imagedata r:id="rId24" o:title=""/>
           </v:shape>
-          <o:OLEObject Type="Embed" ProgID="Equation.3" ShapeID="_x0000_i1028" DrawAspect="Content" ObjectID="_1527250631" r:id="rId25"/>
+          <o:OLEObject Type="Embed" ProgID="Equation.3" ShapeID="_x0000_i1028" DrawAspect="Content" ObjectID="_1527279057" r:id="rId25"/>
         </w:object>
       </w:r>
       <w:r>
@@ -14067,7 +14104,7 @@
                 <v:shape id="_x0000_i1029" type="#_x0000_t75" style="width:105.75pt;height:36.75pt" o:ole="">
                   <v:imagedata r:id="rId27" o:title=""/>
                 </v:shape>
-                <o:OLEObject Type="Embed" ProgID="Equation.3" ShapeID="_x0000_i1029" DrawAspect="Content" ObjectID="_1527250632" r:id="rId28"/>
+                <o:OLEObject Type="Embed" ProgID="Equation.3" ShapeID="_x0000_i1029" DrawAspect="Content" ObjectID="_1527279058" r:id="rId28"/>
               </w:object>
             </w:r>
           </w:p>
@@ -14258,7 +14295,7 @@
                 <v:shape id="_x0000_i1030" type="#_x0000_t75" style="width:105pt;height:35.25pt" o:ole="">
                   <v:imagedata r:id="rId29" o:title=""/>
                 </v:shape>
-                <o:OLEObject Type="Embed" ProgID="Equation.3" ShapeID="_x0000_i1030" DrawAspect="Content" ObjectID="_1527250633" r:id="rId30"/>
+                <o:OLEObject Type="Embed" ProgID="Equation.3" ShapeID="_x0000_i1030" DrawAspect="Content" ObjectID="_1527279059" r:id="rId30"/>
               </w:object>
             </w:r>
           </w:p>
@@ -14673,7 +14710,7 @@
                 <v:shape id="_x0000_i1031" type="#_x0000_t75" style="width:99.75pt;height:40.5pt" o:ole="">
                   <v:imagedata r:id="rId31" o:title=""/>
                 </v:shape>
-                <o:OLEObject Type="Embed" ProgID="Equation.3" ShapeID="_x0000_i1031" DrawAspect="Content" ObjectID="_1527250634" r:id="rId32"/>
+                <o:OLEObject Type="Embed" ProgID="Equation.3" ShapeID="_x0000_i1031" DrawAspect="Content" ObjectID="_1527279060" r:id="rId32"/>
               </w:object>
             </w:r>
           </w:p>
@@ -15272,7 +15309,7 @@
                 <v:shape id="_x0000_i1032" type="#_x0000_t75" style="width:130.5pt;height:38.25pt" o:ole="">
                   <v:imagedata r:id="rId34" o:title=""/>
                 </v:shape>
-                <o:OLEObject Type="Embed" ProgID="Equation.3" ShapeID="_x0000_i1032" DrawAspect="Content" ObjectID="_1527250635" r:id="rId35"/>
+                <o:OLEObject Type="Embed" ProgID="Equation.3" ShapeID="_x0000_i1032" DrawAspect="Content" ObjectID="_1527279061" r:id="rId35"/>
               </w:object>
             </w:r>
           </w:p>
@@ -15623,7 +15660,7 @@
                 <v:shape id="_x0000_i1033" type="#_x0000_t75" style="width:43.5pt;height:30.75pt" o:ole="">
                   <v:imagedata r:id="rId36" o:title=""/>
                 </v:shape>
-                <o:OLEObject Type="Embed" ProgID="Equation.3" ShapeID="_x0000_i1033" DrawAspect="Content" ObjectID="_1527250636" r:id="rId37"/>
+                <o:OLEObject Type="Embed" ProgID="Equation.3" ShapeID="_x0000_i1033" DrawAspect="Content" ObjectID="_1527279062" r:id="rId37"/>
               </w:object>
             </w:r>
           </w:p>
@@ -17067,7 +17104,7 @@
                 <v:shape id="_x0000_i1034" type="#_x0000_t75" style="width:70.5pt;height:33pt" o:ole="">
                   <v:imagedata r:id="rId39" o:title=""/>
                 </v:shape>
-                <o:OLEObject Type="Embed" ProgID="Equation.3" ShapeID="_x0000_i1034" DrawAspect="Content" ObjectID="_1527250637" r:id="rId40"/>
+                <o:OLEObject Type="Embed" ProgID="Equation.3" ShapeID="_x0000_i1034" DrawAspect="Content" ObjectID="_1527279063" r:id="rId40"/>
               </w:object>
             </w:r>
           </w:p>
@@ -17258,7 +17295,7 @@
                 <v:shape id="_x0000_i1035" type="#_x0000_t75" style="width:83.25pt;height:33pt" o:ole="">
                   <v:imagedata r:id="rId41" o:title=""/>
                 </v:shape>
-                <o:OLEObject Type="Embed" ProgID="Equation.3" ShapeID="_x0000_i1035" DrawAspect="Content" ObjectID="_1527250638" r:id="rId42"/>
+                <o:OLEObject Type="Embed" ProgID="Equation.3" ShapeID="_x0000_i1035" DrawAspect="Content" ObjectID="_1527279064" r:id="rId42"/>
               </w:object>
             </w:r>
           </w:p>
@@ -17443,7 +17480,7 @@
                 <v:shape id="_x0000_i1036" type="#_x0000_t75" style="width:45.75pt;height:33pt" o:ole="">
                   <v:imagedata r:id="rId43" o:title=""/>
                 </v:shape>
-                <o:OLEObject Type="Embed" ProgID="Equation.3" ShapeID="_x0000_i1036" DrawAspect="Content" ObjectID="_1527250639" r:id="rId44"/>
+                <o:OLEObject Type="Embed" ProgID="Equation.3" ShapeID="_x0000_i1036" DrawAspect="Content" ObjectID="_1527279065" r:id="rId44"/>
               </w:object>
             </w:r>
           </w:p>
@@ -17661,7 +17698,7 @@
                 <v:shape id="_x0000_i1037" type="#_x0000_t75" style="width:108.75pt;height:24.75pt" o:ole="">
                   <v:imagedata r:id="rId45" o:title=""/>
                 </v:shape>
-                <o:OLEObject Type="Embed" ProgID="Equation.3" ShapeID="_x0000_i1037" DrawAspect="Content" ObjectID="_1527250640" r:id="rId46"/>
+                <o:OLEObject Type="Embed" ProgID="Equation.3" ShapeID="_x0000_i1037" DrawAspect="Content" ObjectID="_1527279066" r:id="rId46"/>
               </w:object>
             </w:r>
           </w:p>
@@ -17928,7 +17965,7 @@
           <v:shape id="_x0000_i1038" type="#_x0000_t75" style="width:11.25pt;height:12.75pt" o:ole="">
             <v:imagedata r:id="rId47" o:title=""/>
           </v:shape>
-          <o:OLEObject Type="Embed" ProgID="Equation.3" ShapeID="_x0000_i1038" DrawAspect="Content" ObjectID="_1527250641" r:id="rId48"/>
+          <o:OLEObject Type="Embed" ProgID="Equation.3" ShapeID="_x0000_i1038" DrawAspect="Content" ObjectID="_1527279067" r:id="rId48"/>
         </w:object>
       </w:r>
       <w:r>
@@ -20732,7 +20769,7 @@
                 <v:shape id="_x0000_i1039" type="#_x0000_t75" style="width:127.5pt;height:20.25pt" o:ole="">
                   <v:imagedata r:id="rId52" o:title=""/>
                 </v:shape>
-                <o:OLEObject Type="Embed" ProgID="Equation.3" ShapeID="_x0000_i1039" DrawAspect="Content" ObjectID="_1527250642" r:id="rId53"/>
+                <o:OLEObject Type="Embed" ProgID="Equation.3" ShapeID="_x0000_i1039" DrawAspect="Content" ObjectID="_1527279068" r:id="rId53"/>
               </w:object>
             </w:r>
           </w:p>
@@ -21101,7 +21138,7 @@
           <v:shape id="_x0000_i1040" type="#_x0000_t75" style="width:11.25pt;height:12.75pt" o:ole="">
             <v:imagedata r:id="rId47" o:title=""/>
           </v:shape>
-          <o:OLEObject Type="Embed" ProgID="Equation.3" ShapeID="_x0000_i1040" DrawAspect="Content" ObjectID="_1527250643" r:id="rId54"/>
+          <o:OLEObject Type="Embed" ProgID="Equation.3" ShapeID="_x0000_i1040" DrawAspect="Content" ObjectID="_1527279069" r:id="rId54"/>
         </w:object>
       </w:r>
       <w:r>
@@ -21238,7 +21275,7 @@
                 <v:shape id="_x0000_i1041" type="#_x0000_t75" style="width:127.5pt;height:40.5pt" o:ole="">
                   <v:imagedata r:id="rId55" o:title=""/>
                 </v:shape>
-                <o:OLEObject Type="Embed" ProgID="Equation.3" ShapeID="_x0000_i1041" DrawAspect="Content" ObjectID="_1527250644" r:id="rId56"/>
+                <o:OLEObject Type="Embed" ProgID="Equation.3" ShapeID="_x0000_i1041" DrawAspect="Content" ObjectID="_1527279070" r:id="rId56"/>
               </w:object>
             </w:r>
           </w:p>
@@ -21540,7 +21577,7 @@
                 <v:shape id="_x0000_i1042" type="#_x0000_t75" style="width:149.25pt;height:38.25pt" o:ole="">
                   <v:imagedata r:id="rId57" o:title=""/>
                 </v:shape>
-                <o:OLEObject Type="Embed" ProgID="Equation.3" ShapeID="_x0000_i1042" DrawAspect="Content" ObjectID="_1527250645" r:id="rId58"/>
+                <o:OLEObject Type="Embed" ProgID="Equation.3" ShapeID="_x0000_i1042" DrawAspect="Content" ObjectID="_1527279071" r:id="rId58"/>
               </w:object>
             </w:r>
           </w:p>
@@ -21775,7 +21812,7 @@
                 <v:shape id="_x0000_i1043" type="#_x0000_t75" style="width:45.75pt;height:13.5pt" o:ole="">
                   <v:imagedata r:id="rId59" o:title=""/>
                 </v:shape>
-                <o:OLEObject Type="Embed" ProgID="Equation.3" ShapeID="_x0000_i1043" DrawAspect="Content" ObjectID="_1527250646" r:id="rId60"/>
+                <o:OLEObject Type="Embed" ProgID="Equation.3" ShapeID="_x0000_i1043" DrawAspect="Content" ObjectID="_1527279072" r:id="rId60"/>
               </w:object>
             </w:r>
           </w:p>
@@ -22012,7 +22049,7 @@
                 <v:shape id="_x0000_i1044" type="#_x0000_t75" style="width:63pt;height:20.25pt" o:ole="">
                   <v:imagedata r:id="rId61" o:title=""/>
                 </v:shape>
-                <o:OLEObject Type="Embed" ProgID="Equation.3" ShapeID="_x0000_i1044" DrawAspect="Content" ObjectID="_1527250647" r:id="rId62"/>
+                <o:OLEObject Type="Embed" ProgID="Equation.3" ShapeID="_x0000_i1044" DrawAspect="Content" ObjectID="_1527279073" r:id="rId62"/>
               </w:object>
             </w:r>
           </w:p>
@@ -22300,7 +22337,7 @@
                 <v:shape id="_x0000_i1045" type="#_x0000_t75" style="width:53.25pt;height:16.5pt" o:ole="">
                   <v:imagedata r:id="rId63" o:title=""/>
                 </v:shape>
-                <o:OLEObject Type="Embed" ProgID="Equation.3" ShapeID="_x0000_i1045" DrawAspect="Content" ObjectID="_1527250648" r:id="rId64"/>
+                <o:OLEObject Type="Embed" ProgID="Equation.3" ShapeID="_x0000_i1045" DrawAspect="Content" ObjectID="_1527279074" r:id="rId64"/>
               </w:object>
             </w:r>
           </w:p>
@@ -22471,7 +22508,7 @@
                 <v:shape id="_x0000_i1046" type="#_x0000_t75" style="width:54.75pt;height:16.5pt" o:ole="">
                   <v:imagedata r:id="rId65" o:title=""/>
                 </v:shape>
-                <o:OLEObject Type="Embed" ProgID="Equation.3" ShapeID="_x0000_i1046" DrawAspect="Content" ObjectID="_1527250649" r:id="rId66"/>
+                <o:OLEObject Type="Embed" ProgID="Equation.3" ShapeID="_x0000_i1046" DrawAspect="Content" ObjectID="_1527279075" r:id="rId66"/>
               </w:object>
             </w:r>
           </w:p>
@@ -22683,7 +22720,7 @@
                 <v:shape id="_x0000_i1047" type="#_x0000_t75" style="width:66pt;height:18.75pt" o:ole="">
                   <v:imagedata r:id="rId67" o:title=""/>
                 </v:shape>
-                <o:OLEObject Type="Embed" ProgID="Equation.3" ShapeID="_x0000_i1047" DrawAspect="Content" ObjectID="_1527250650" r:id="rId68"/>
+                <o:OLEObject Type="Embed" ProgID="Equation.3" ShapeID="_x0000_i1047" DrawAspect="Content" ObjectID="_1527279076" r:id="rId68"/>
               </w:object>
             </w:r>
           </w:p>
@@ -22830,7 +22867,7 @@
           <v:shape id="_x0000_i1048" type="#_x0000_t75" style="width:15pt;height:18.75pt" o:ole="">
             <v:imagedata r:id="rId69" o:title=""/>
           </v:shape>
-          <o:OLEObject Type="Embed" ProgID="Equation.3" ShapeID="_x0000_i1048" DrawAspect="Content" ObjectID="_1527250651" r:id="rId70"/>
+          <o:OLEObject Type="Embed" ProgID="Equation.3" ShapeID="_x0000_i1048" DrawAspect="Content" ObjectID="_1527279077" r:id="rId70"/>
         </w:object>
       </w:r>
       <w:r>
@@ -22889,7 +22926,7 @@
           <v:shape id="_x0000_i1049" type="#_x0000_t75" style="width:16.5pt;height:16.5pt" o:ole="">
             <v:imagedata r:id="rId71" o:title=""/>
           </v:shape>
-          <o:OLEObject Type="Embed" ProgID="Equation.3" ShapeID="_x0000_i1049" DrawAspect="Content" ObjectID="_1527250652" r:id="rId72"/>
+          <o:OLEObject Type="Embed" ProgID="Equation.3" ShapeID="_x0000_i1049" DrawAspect="Content" ObjectID="_1527279078" r:id="rId72"/>
         </w:object>
       </w:r>
       <w:r>
@@ -22998,7 +23035,7 @@
                 <v:shape id="_x0000_i1050" type="#_x0000_t75" style="width:126.75pt;height:20.25pt" o:ole="">
                   <v:imagedata r:id="rId73" o:title=""/>
                 </v:shape>
-                <o:OLEObject Type="Embed" ProgID="Equation.3" ShapeID="_x0000_i1050" DrawAspect="Content" ObjectID="_1527250653" r:id="rId74"/>
+                <o:OLEObject Type="Embed" ProgID="Equation.3" ShapeID="_x0000_i1050" DrawAspect="Content" ObjectID="_1527279079" r:id="rId74"/>
               </w:object>
             </w:r>
           </w:p>
@@ -23172,7 +23209,7 @@
                 <v:shape id="_x0000_i1051" type="#_x0000_t75" style="width:134.25pt;height:38.25pt" o:ole="">
                   <v:imagedata r:id="rId75" o:title=""/>
                 </v:shape>
-                <o:OLEObject Type="Embed" ProgID="Equation.3" ShapeID="_x0000_i1051" DrawAspect="Content" ObjectID="_1527250654" r:id="rId76"/>
+                <o:OLEObject Type="Embed" ProgID="Equation.3" ShapeID="_x0000_i1051" DrawAspect="Content" ObjectID="_1527279080" r:id="rId76"/>
               </w:object>
             </w:r>
           </w:p>
@@ -23311,7 +23348,7 @@
           <v:shape id="_x0000_i1052" type="#_x0000_t75" style="width:15pt;height:16.5pt" o:ole="">
             <v:imagedata r:id="rId77" o:title=""/>
           </v:shape>
-          <o:OLEObject Type="Embed" ProgID="Equation.3" ShapeID="_x0000_i1052" DrawAspect="Content" ObjectID="_1527250655" r:id="rId78"/>
+          <o:OLEObject Type="Embed" ProgID="Equation.3" ShapeID="_x0000_i1052" DrawAspect="Content" ObjectID="_1527279081" r:id="rId78"/>
         </w:object>
       </w:r>
       <w:r>
@@ -23456,7 +23493,7 @@
                 <v:shape id="_x0000_i1053" type="#_x0000_t75" style="width:60.75pt;height:18.75pt" o:ole="">
                   <v:imagedata r:id="rId79" o:title=""/>
                 </v:shape>
-                <o:OLEObject Type="Embed" ProgID="Equation.3" ShapeID="_x0000_i1053" DrawAspect="Content" ObjectID="_1527250656" r:id="rId80"/>
+                <o:OLEObject Type="Embed" ProgID="Equation.3" ShapeID="_x0000_i1053" DrawAspect="Content" ObjectID="_1527279082" r:id="rId80"/>
               </w:object>
             </w:r>
           </w:p>
@@ -23938,7 +23975,7 @@
           <v:shape id="_x0000_i1054" type="#_x0000_t75" style="width:30.75pt;height:23.25pt" o:ole="">
             <v:imagedata r:id="rId81" o:title=""/>
           </v:shape>
-          <o:OLEObject Type="Embed" ProgID="Equation.3" ShapeID="_x0000_i1054" DrawAspect="Content" ObjectID="_1527250657" r:id="rId82"/>
+          <o:OLEObject Type="Embed" ProgID="Equation.3" ShapeID="_x0000_i1054" DrawAspect="Content" ObjectID="_1527279083" r:id="rId82"/>
         </w:object>
       </w:r>
       <w:r>
@@ -24047,7 +24084,7 @@
                 <v:shape id="_x0000_i1055" type="#_x0000_t75" style="width:36.75pt;height:33.75pt" o:ole="">
                   <v:imagedata r:id="rId83" o:title=""/>
                 </v:shape>
-                <o:OLEObject Type="Embed" ProgID="Equation.3" ShapeID="_x0000_i1055" DrawAspect="Content" ObjectID="_1527250658" r:id="rId84"/>
+                <o:OLEObject Type="Embed" ProgID="Equation.3" ShapeID="_x0000_i1055" DrawAspect="Content" ObjectID="_1527279084" r:id="rId84"/>
               </w:object>
             </w:r>
           </w:p>
@@ -24171,7 +24208,7 @@
                 <v:shape id="_x0000_i1056" type="#_x0000_t75" style="width:65.25pt;height:17.25pt" o:ole="">
                   <v:imagedata r:id="rId85" o:title=""/>
                 </v:shape>
-                <o:OLEObject Type="Embed" ProgID="Equation.3" ShapeID="_x0000_i1056" DrawAspect="Content" ObjectID="_1527250659" r:id="rId86"/>
+                <o:OLEObject Type="Embed" ProgID="Equation.3" ShapeID="_x0000_i1056" DrawAspect="Content" ObjectID="_1527279085" r:id="rId86"/>
               </w:object>
             </w:r>
           </w:p>
@@ -24295,7 +24332,7 @@
                 <v:shape id="_x0000_i1057" type="#_x0000_t75" style="width:137.25pt;height:51pt" o:ole="">
                   <v:imagedata r:id="rId87" o:title=""/>
                 </v:shape>
-                <o:OLEObject Type="Embed" ProgID="Equation.3" ShapeID="_x0000_i1057" DrawAspect="Content" ObjectID="_1527250660" r:id="rId88"/>
+                <o:OLEObject Type="Embed" ProgID="Equation.3" ShapeID="_x0000_i1057" DrawAspect="Content" ObjectID="_1527279086" r:id="rId88"/>
               </w:object>
             </w:r>
           </w:p>
@@ -24419,7 +24456,7 @@
                 <v:shape id="_x0000_i1058" type="#_x0000_t75" style="width:88.5pt;height:53.25pt" o:ole="">
                   <v:imagedata r:id="rId89" o:title=""/>
                 </v:shape>
-                <o:OLEObject Type="Embed" ProgID="Equation.3" ShapeID="_x0000_i1058" DrawAspect="Content" ObjectID="_1527250661" r:id="rId90"/>
+                <o:OLEObject Type="Embed" ProgID="Equation.3" ShapeID="_x0000_i1058" DrawAspect="Content" ObjectID="_1527279087" r:id="rId90"/>
               </w:object>
             </w:r>
           </w:p>
@@ -24578,7 +24615,7 @@
                 <v:shape id="_x0000_i1059" type="#_x0000_t75" style="width:36.75pt;height:33.75pt" o:ole="">
                   <v:imagedata r:id="rId83" o:title=""/>
                 </v:shape>
-                <o:OLEObject Type="Embed" ProgID="Equation.3" ShapeID="_x0000_i1059" DrawAspect="Content" ObjectID="_1527250662" r:id="rId91"/>
+                <o:OLEObject Type="Embed" ProgID="Equation.3" ShapeID="_x0000_i1059" DrawAspect="Content" ObjectID="_1527279088" r:id="rId91"/>
               </w:object>
             </w:r>
           </w:p>
@@ -24697,7 +24734,7 @@
           <v:shape id="_x0000_i1060" type="#_x0000_t75" style="width:43.5pt;height:33.75pt" o:ole="">
             <v:imagedata r:id="rId92" o:title=""/>
           </v:shape>
-          <o:OLEObject Type="Embed" ProgID="Equation.3" ShapeID="_x0000_i1060" DrawAspect="Content" ObjectID="_1527250663" r:id="rId93"/>
+          <o:OLEObject Type="Embed" ProgID="Equation.3" ShapeID="_x0000_i1060" DrawAspect="Content" ObjectID="_1527279089" r:id="rId93"/>
         </w:object>
       </w:r>
       <w:r>
@@ -24722,7 +24759,7 @@
           <v:shape id="_x0000_i1061" type="#_x0000_t75" style="width:40.5pt;height:13.5pt" o:ole="">
             <v:imagedata r:id="rId94" o:title=""/>
           </v:shape>
-          <o:OLEObject Type="Embed" ProgID="Equation.3" ShapeID="_x0000_i1061" DrawAspect="Content" ObjectID="_1527250664" r:id="rId95"/>
+          <o:OLEObject Type="Embed" ProgID="Equation.3" ShapeID="_x0000_i1061" DrawAspect="Content" ObjectID="_1527279090" r:id="rId95"/>
         </w:object>
       </w:r>
       <w:r>
@@ -24840,7 +24877,7 @@
                 <v:shape id="_x0000_i1062" type="#_x0000_t75" style="width:44.25pt;height:36pt" o:ole="">
                   <v:imagedata r:id="rId96" o:title=""/>
                 </v:shape>
-                <o:OLEObject Type="Embed" ProgID="Equation.3" ShapeID="_x0000_i1062" DrawAspect="Content" ObjectID="_1527250665" r:id="rId97"/>
+                <o:OLEObject Type="Embed" ProgID="Equation.3" ShapeID="_x0000_i1062" DrawAspect="Content" ObjectID="_1527279091" r:id="rId97"/>
               </w:object>
             </w:r>
             <w:r>
@@ -24855,7 +24892,7 @@
                 <v:shape id="_x0000_i1063" type="#_x0000_t75" style="width:40.5pt;height:13.5pt" o:ole="">
                   <v:imagedata r:id="rId98" o:title=""/>
                 </v:shape>
-                <o:OLEObject Type="Embed" ProgID="Equation.3" ShapeID="_x0000_i1063" DrawAspect="Content" ObjectID="_1527250666" r:id="rId99"/>
+                <o:OLEObject Type="Embed" ProgID="Equation.3" ShapeID="_x0000_i1063" DrawAspect="Content" ObjectID="_1527279092" r:id="rId99"/>
               </w:object>
             </w:r>
             <w:r>
@@ -24994,7 +25031,7 @@
           <v:shape id="_x0000_i1064" type="#_x0000_t75" style="width:16.5pt;height:18.75pt" o:ole="">
             <v:imagedata r:id="rId100" o:title=""/>
           </v:shape>
-          <o:OLEObject Type="Embed" ProgID="Equation.3" ShapeID="_x0000_i1064" DrawAspect="Content" ObjectID="_1527250667" r:id="rId101"/>
+          <o:OLEObject Type="Embed" ProgID="Equation.3" ShapeID="_x0000_i1064" DrawAspect="Content" ObjectID="_1527279093" r:id="rId101"/>
         </w:object>
       </w:r>
       <w:r>
@@ -25073,7 +25110,7 @@
                 <v:shape id="_x0000_i1065" type="#_x0000_t75" style="width:116.25pt;height:18.75pt" o:ole="">
                   <v:imagedata r:id="rId102" o:title=""/>
                 </v:shape>
-                <o:OLEObject Type="Embed" ProgID="Equation.3" ShapeID="_x0000_i1065" DrawAspect="Content" ObjectID="_1527250668" r:id="rId103"/>
+                <o:OLEObject Type="Embed" ProgID="Equation.3" ShapeID="_x0000_i1065" DrawAspect="Content" ObjectID="_1527279094" r:id="rId103"/>
               </w:object>
             </w:r>
           </w:p>
@@ -25192,7 +25229,7 @@
           <v:shape id="_x0000_i1066" type="#_x0000_t75" style="width:40.5pt;height:23.25pt" o:ole="">
             <v:imagedata r:id="rId104" o:title=""/>
           </v:shape>
-          <o:OLEObject Type="Embed" ProgID="Equation.3" ShapeID="_x0000_i1066" DrawAspect="Content" ObjectID="_1527250669" r:id="rId105"/>
+          <o:OLEObject Type="Embed" ProgID="Equation.3" ShapeID="_x0000_i1066" DrawAspect="Content" ObjectID="_1527279095" r:id="rId105"/>
         </w:object>
       </w:r>
       <w:r>
@@ -25295,7 +25332,7 @@
                 <v:shape id="_x0000_i1067" type="#_x0000_t75" style="width:134.25pt;height:36.75pt" o:ole="">
                   <v:imagedata r:id="rId106" o:title=""/>
                 </v:shape>
-                <o:OLEObject Type="Embed" ProgID="Equation.3" ShapeID="_x0000_i1067" DrawAspect="Content" ObjectID="_1527250670" r:id="rId107"/>
+                <o:OLEObject Type="Embed" ProgID="Equation.3" ShapeID="_x0000_i1067" DrawAspect="Content" ObjectID="_1527279096" r:id="rId107"/>
               </w:object>
             </w:r>
           </w:p>
@@ -25731,7 +25768,7 @@
                 <v:shape id="_x0000_i1068" type="#_x0000_t75" style="width:144.75pt;height:45.75pt" o:ole="">
                   <v:imagedata r:id="rId108" o:title=""/>
                 </v:shape>
-                <o:OLEObject Type="Embed" ProgID="Equation.3" ShapeID="_x0000_i1068" DrawAspect="Content" ObjectID="_1527250671" r:id="rId109"/>
+                <o:OLEObject Type="Embed" ProgID="Equation.3" ShapeID="_x0000_i1068" DrawAspect="Content" ObjectID="_1527279097" r:id="rId109"/>
               </w:object>
             </w:r>
           </w:p>
@@ -26169,7 +26206,7 @@
                 <v:shape id="_x0000_i1069" type="#_x0000_t75" style="width:167.25pt;height:41.25pt" o:ole="">
                   <v:imagedata r:id="rId110" o:title=""/>
                 </v:shape>
-                <o:OLEObject Type="Embed" ProgID="Equation.3" ShapeID="_x0000_i1069" DrawAspect="Content" ObjectID="_1527250672" r:id="rId111"/>
+                <o:OLEObject Type="Embed" ProgID="Equation.3" ShapeID="_x0000_i1069" DrawAspect="Content" ObjectID="_1527279098" r:id="rId111"/>
               </w:object>
             </w:r>
           </w:p>
@@ -27292,7 +27329,7 @@
           <v:shape id="_x0000_i1070" type="#_x0000_t75" style="width:9.75pt;height:11.25pt" o:ole="">
             <v:imagedata r:id="rId113" o:title=""/>
           </v:shape>
-          <o:OLEObject Type="Embed" ProgID="Equation.3" ShapeID="_x0000_i1070" DrawAspect="Content" ObjectID="_1527250673" r:id="rId114"/>
+          <o:OLEObject Type="Embed" ProgID="Equation.3" ShapeID="_x0000_i1070" DrawAspect="Content" ObjectID="_1527279099" r:id="rId114"/>
         </w:object>
       </w:r>
       <w:r>
@@ -29527,124 +29564,115 @@
           <w:lang w:val="ru-RU"/>
         </w:rPr>
         <w:lastRenderedPageBreak/>
-        <w:t xml:space="preserve">Также часто встречается изнашивание </w:t>
+        <w:t xml:space="preserve">Также часто встречается изнашивание поверхности зубьев колес (работающих в условиях обеспеченной смазки) в виде местного </w:t>
+      </w:r>
+      <w:proofErr w:type="spellStart"/>
+      <w:r>
+        <w:rPr>
+          <w:rFonts w:ascii="Times New Roman" w:hAnsi="Times New Roman" w:cs="Times New Roman"/>
+          <w:sz w:val="28"/>
+          <w:szCs w:val="28"/>
+          <w:lang w:val="ru-RU"/>
+        </w:rPr>
+        <w:t>выкрашивания</w:t>
+      </w:r>
+      <w:proofErr w:type="spellEnd"/>
+      <w:r>
+        <w:rPr>
+          <w:rFonts w:ascii="Times New Roman" w:hAnsi="Times New Roman" w:cs="Times New Roman"/>
+          <w:sz w:val="28"/>
+          <w:szCs w:val="28"/>
+          <w:lang w:val="ru-RU"/>
+        </w:rPr>
+        <w:t xml:space="preserve"> поверхностного слоя. Это явление считают контактной </w:t>
+      </w:r>
+      <w:r>
+        <w:rPr>
+          <w:rFonts w:ascii="Times New Roman" w:hAnsi="Times New Roman" w:cs="Times New Roman"/>
+          <w:sz w:val="28"/>
+          <w:szCs w:val="28"/>
+          <w:lang w:val="ru-RU"/>
+        </w:rPr>
+        <w:t xml:space="preserve">усталостью. </w:t>
+      </w:r>
+      <w:proofErr w:type="spellStart"/>
+      <w:r>
+        <w:rPr>
+          <w:rFonts w:ascii="Times New Roman" w:hAnsi="Times New Roman" w:cs="Times New Roman"/>
+          <w:sz w:val="28"/>
+          <w:szCs w:val="28"/>
+          <w:lang w:val="ru-RU"/>
+        </w:rPr>
+        <w:t>Выкра</w:t>
+      </w:r>
+      <w:r>
+        <w:rPr>
+          <w:rFonts w:ascii="Times New Roman" w:hAnsi="Times New Roman" w:cs="Times New Roman"/>
+          <w:sz w:val="28"/>
+          <w:szCs w:val="28"/>
+          <w:lang w:val="ru-RU"/>
+        </w:rPr>
+        <w:t>шивание</w:t>
+      </w:r>
+      <w:proofErr w:type="spellEnd"/>
+      <w:r>
+        <w:rPr>
+          <w:rFonts w:ascii="Times New Roman" w:hAnsi="Times New Roman" w:cs="Times New Roman"/>
+          <w:sz w:val="28"/>
+          <w:szCs w:val="28"/>
+          <w:lang w:val="ru-RU"/>
+        </w:rPr>
+        <w:t xml:space="preserve"> захватывает тонкие поверхностные слои металла толщиной 15</w:t>
+      </w:r>
+      <w:r>
+        <w:rPr>
+          <w:rFonts w:ascii="Times New Roman" w:hAnsi="Times New Roman" w:cs="Times New Roman"/>
+          <w:sz w:val="28"/>
+          <w:szCs w:val="28"/>
+          <w:lang w:val="ru-RU"/>
+        </w:rPr>
+        <w:t>÷</w:t>
+      </w:r>
+      <w:r>
+        <w:rPr>
+          <w:rFonts w:ascii="Times New Roman" w:hAnsi="Times New Roman" w:cs="Times New Roman"/>
+          <w:sz w:val="28"/>
+          <w:szCs w:val="28"/>
+          <w:lang w:val="ru-RU"/>
+        </w:rPr>
+        <w:t>25 мкм</w:t>
+      </w:r>
+      <w:r>
+        <w:rPr>
+          <w:rFonts w:ascii="Times New Roman" w:hAnsi="Times New Roman" w:cs="Times New Roman"/>
+          <w:sz w:val="28"/>
+          <w:szCs w:val="28"/>
+          <w:lang w:val="ru-RU"/>
+        </w:rPr>
+        <w:t xml:space="preserve">. Жидкая смесь способствует этому процессу. </w:t>
+      </w:r>
+      <w:proofErr w:type="spellStart"/>
+      <w:r>
+        <w:rPr>
+          <w:rFonts w:ascii="Times New Roman" w:hAnsi="Times New Roman" w:cs="Times New Roman"/>
+          <w:sz w:val="28"/>
+          <w:szCs w:val="28"/>
+          <w:lang w:val="ru-RU"/>
+        </w:rPr>
+        <w:t>Выкрашивание</w:t>
+      </w:r>
+      <w:proofErr w:type="spellEnd"/>
+      <w:r>
+        <w:rPr>
+          <w:rFonts w:ascii="Times New Roman" w:hAnsi="Times New Roman" w:cs="Times New Roman"/>
+          <w:sz w:val="28"/>
+          <w:szCs w:val="28"/>
+          <w:lang w:val="ru-RU"/>
+        </w:rPr>
+        <w:t xml:space="preserve"> в первую очередь развивается там, где имеются концентраторы напряжений. </w:t>
       </w:r>
       <w:bookmarkStart w:id="0" w:name="_GoBack"/>
       <w:bookmarkEnd w:id="0"/>
-      <w:r>
-        <w:rPr>
-          <w:rFonts w:ascii="Times New Roman" w:hAnsi="Times New Roman" w:cs="Times New Roman"/>
-          <w:sz w:val="28"/>
-          <w:szCs w:val="28"/>
-          <w:lang w:val="ru-RU"/>
-        </w:rPr>
-        <w:t xml:space="preserve">поверхности зубьев колес (работающих в условиях обеспеченной смазки) в виде местного </w:t>
-      </w:r>
-      <w:proofErr w:type="spellStart"/>
-      <w:r>
-        <w:rPr>
-          <w:rFonts w:ascii="Times New Roman" w:hAnsi="Times New Roman" w:cs="Times New Roman"/>
-          <w:sz w:val="28"/>
-          <w:szCs w:val="28"/>
-          <w:lang w:val="ru-RU"/>
-        </w:rPr>
-        <w:t>выкрашивания</w:t>
-      </w:r>
-      <w:proofErr w:type="spellEnd"/>
-      <w:r>
-        <w:rPr>
-          <w:rFonts w:ascii="Times New Roman" w:hAnsi="Times New Roman" w:cs="Times New Roman"/>
-          <w:sz w:val="28"/>
-          <w:szCs w:val="28"/>
-          <w:lang w:val="ru-RU"/>
-        </w:rPr>
-        <w:t xml:space="preserve"> поверхностного слоя. Это явление считают контактной </w:t>
-      </w:r>
-      <w:r>
-        <w:rPr>
-          <w:rFonts w:ascii="Times New Roman" w:hAnsi="Times New Roman" w:cs="Times New Roman"/>
-          <w:sz w:val="28"/>
-          <w:szCs w:val="28"/>
-          <w:lang w:val="ru-RU"/>
-        </w:rPr>
-        <w:t xml:space="preserve">усталостью. </w:t>
-      </w:r>
-      <w:proofErr w:type="spellStart"/>
-      <w:r>
-        <w:rPr>
-          <w:rFonts w:ascii="Times New Roman" w:hAnsi="Times New Roman" w:cs="Times New Roman"/>
-          <w:sz w:val="28"/>
-          <w:szCs w:val="28"/>
-          <w:lang w:val="ru-RU"/>
-        </w:rPr>
-        <w:t>Выкра</w:t>
-      </w:r>
-      <w:r>
-        <w:rPr>
-          <w:rFonts w:ascii="Times New Roman" w:hAnsi="Times New Roman" w:cs="Times New Roman"/>
-          <w:sz w:val="28"/>
-          <w:szCs w:val="28"/>
-          <w:lang w:val="ru-RU"/>
-        </w:rPr>
-        <w:t>шивание</w:t>
-      </w:r>
-      <w:proofErr w:type="spellEnd"/>
-      <w:r>
-        <w:rPr>
-          <w:rFonts w:ascii="Times New Roman" w:hAnsi="Times New Roman" w:cs="Times New Roman"/>
-          <w:sz w:val="28"/>
-          <w:szCs w:val="28"/>
-          <w:lang w:val="ru-RU"/>
-        </w:rPr>
-        <w:t xml:space="preserve"> захватывает тонкие поверхностные слои металла толщиной 15</w:t>
-      </w:r>
-      <w:r>
-        <w:rPr>
-          <w:rFonts w:ascii="Times New Roman" w:hAnsi="Times New Roman" w:cs="Times New Roman"/>
-          <w:sz w:val="28"/>
-          <w:szCs w:val="28"/>
-          <w:lang w:val="ru-RU"/>
-        </w:rPr>
-        <w:t>÷</w:t>
-      </w:r>
-      <w:r>
-        <w:rPr>
-          <w:rFonts w:ascii="Times New Roman" w:hAnsi="Times New Roman" w:cs="Times New Roman"/>
-          <w:sz w:val="28"/>
-          <w:szCs w:val="28"/>
-          <w:lang w:val="ru-RU"/>
-        </w:rPr>
-        <w:t>25 мкм</w:t>
-      </w:r>
-      <w:r>
-        <w:rPr>
-          <w:rFonts w:ascii="Times New Roman" w:hAnsi="Times New Roman" w:cs="Times New Roman"/>
-          <w:sz w:val="28"/>
-          <w:szCs w:val="28"/>
-          <w:lang w:val="ru-RU"/>
-        </w:rPr>
-        <w:t xml:space="preserve">. Жидкая смесь способствует этому процессу. </w:t>
-      </w:r>
-      <w:proofErr w:type="spellStart"/>
-      <w:r>
-        <w:rPr>
-          <w:rFonts w:ascii="Times New Roman" w:hAnsi="Times New Roman" w:cs="Times New Roman"/>
-          <w:sz w:val="28"/>
-          <w:szCs w:val="28"/>
-          <w:lang w:val="ru-RU"/>
-        </w:rPr>
-        <w:t>Выкрашивание</w:t>
-      </w:r>
-      <w:proofErr w:type="spellEnd"/>
-      <w:r>
-        <w:rPr>
-          <w:rFonts w:ascii="Times New Roman" w:hAnsi="Times New Roman" w:cs="Times New Roman"/>
-          <w:sz w:val="28"/>
-          <w:szCs w:val="28"/>
-          <w:lang w:val="ru-RU"/>
-        </w:rPr>
-        <w:t xml:space="preserve"> в первую очередь развивается там, где имеются концентраторы напряжений. </w:t>
-      </w:r>
     </w:p>
     <w:p>
       <w:pPr>
@@ -29933,7 +29961,7 @@
         <v:path o:extrusionok="f" gradientshapeok="t" o:connecttype="rect"/>
         <o:lock v:ext="edit" aspectratio="t"/>
       </v:shapetype>
-      <v:shape id="_x0000_i1032" type="#_x0000_t75" style="width:12.75pt;height:15pt" o:bullet="t">
+      <v:shape id="_x0000_i1028" type="#_x0000_t75" style="width:12.75pt;height:15pt" o:bullet="t">
         <v:imagedata r:id="rId1" o:title=""/>
       </v:shape>
     </w:pict>
@@ -32577,7 +32605,7 @@
 </file>
 
 <file path=customXml/itemProps1.xml><?xml version="1.0" encoding="utf-8"?>
-<ds:datastoreItem xmlns:ds="http://schemas.openxmlformats.org/officeDocument/2006/customXml" ds:itemID="{33ADCA88-433B-4F15-BC9C-CCA0B948EE1F}">
+<ds:datastoreItem xmlns:ds="http://schemas.openxmlformats.org/officeDocument/2006/customXml" ds:itemID="{1FB30E14-FF1E-4D6C-A9CC-510C97D2478F}">
   <ds:schemaRefs>
     <ds:schemaRef ds:uri="http://schemas.openxmlformats.org/officeDocument/2006/bibliography"/>
   </ds:schemaRefs>

--- a/дисертация/1 глава.docx
+++ b/дисертация/1 глава.docx
@@ -14,6 +14,8 @@
           <w:lang w:val="ru-RU"/>
         </w:rPr>
       </w:pPr>
+      <w:bookmarkStart w:id="0" w:name="_GoBack"/>
+      <w:bookmarkEnd w:id="0"/>
       <w:r>
         <w:rPr>
           <w:rFonts w:ascii="Times New Roman" w:hAnsi="Times New Roman" w:cs="Times New Roman"/>
@@ -669,8 +671,17 @@
           <w:szCs w:val="28"/>
           <w:lang w:val="ru-RU"/>
         </w:rPr>
+        <w:t xml:space="preserve">на железнодорожном транспорте, в связи с большой эффективностью их </w:t>
+      </w:r>
+      <w:r>
+        <w:rPr>
+          <w:rFonts w:ascii="Times New Roman" w:hAnsi="Times New Roman" w:cs="Times New Roman"/>
+          <w:sz w:val="28"/>
+          <w:szCs w:val="28"/>
+          <w:lang w:val="ru-RU"/>
+        </w:rPr>
         <w:lastRenderedPageBreak/>
-        <w:t>на железнодорожном транспорте, в связи с большой эффективностью их использования применения большой силы в ограниченном пространстве. При рассмотрении модельного парка ОАО РЖД машины с применением гидроцилиндров составляют более 75 процентов.</w:t>
+        <w:t>использования применения большой силы в ограниченном пространстве. При рассмотрении модельного парка ОАО РЖД машины с применением гидроцилиндров составляют более 75 процентов.</w:t>
       </w:r>
     </w:p>
     <w:p>
@@ -937,8 +948,17 @@
           <w:szCs w:val="28"/>
           <w:lang w:val="ru-RU"/>
         </w:rPr>
+        <w:t xml:space="preserve">Энергия поступает в гидроцилиндр через рабочее тело, которым служит жидкость. Жидкость совершает работу под действием давления создаваемого </w:t>
+      </w:r>
+      <w:r>
+        <w:rPr>
+          <w:rFonts w:ascii="Times New Roman" w:hAnsi="Times New Roman" w:cs="Times New Roman"/>
+          <w:sz w:val="28"/>
+          <w:szCs w:val="28"/>
+          <w:lang w:val="ru-RU"/>
+        </w:rPr>
         <w:lastRenderedPageBreak/>
-        <w:t>Энергия поступает в гидроцилиндр через рабочее тело, которым служит жидкость. Жидкость совершает работу под действием давления создаваемого насосом с электродвигателем. Таким образом решается проблема преобразования крутящей энергии в поступательное движение. Гидроцилиндры компактны, отличаются плавностью хода. У них довольно высокий КПД.</w:t>
+        <w:t>насосом с электродвигателем. Таким образом решается проблема преобразования крутящей энергии в поступательное движение. Гидроцилиндры компактны, отличаются плавностью хода. У них довольно высокий КПД.</w:t>
       </w:r>
     </w:p>
     <w:p>
@@ -1165,6 +1185,7 @@
         <w:rPr>
           <w:noProof/>
         </w:rPr>
+        <w:lastRenderedPageBreak/>
         <w:drawing>
           <wp:inline distT="0" distB="0" distL="0" distR="0">
             <wp:extent cx="5943600" cy="3078760"/>
@@ -1641,10 +1662,10 @@
       </w:pPr>
       <w:r>
         <w:object w:dxaOrig="11954" w:dyaOrig="8566">
-          <v:shape id="_x0000_i1026" type="#_x0000_t75" style="width:417pt;height:323.25pt" o:ole="">
+          <v:shape id="_x0000_i1026" type="#_x0000_t75" style="width:397.5pt;height:308.25pt" o:ole="">
             <v:imagedata r:id="rId13" o:title=""/>
           </v:shape>
-          <o:OLEObject Type="Embed" ProgID="PBrush" ShapeID="_x0000_i1026" DrawAspect="Content" ObjectID="_1527279055" r:id="rId14"/>
+          <o:OLEObject Type="Embed" ProgID="PBrush" ShapeID="_x0000_i1026" DrawAspect="Content" ObjectID="_1527339219" r:id="rId14"/>
         </w:object>
       </w:r>
     </w:p>
@@ -1772,6 +1793,7 @@
           <w:szCs w:val="28"/>
           <w:lang w:val="ru-RU"/>
         </w:rPr>
+        <w:lastRenderedPageBreak/>
         <w:t xml:space="preserve">В гидроприводе стрелового крана 4-ой </w:t>
       </w:r>
       <w:proofErr w:type="spellStart"/>
@@ -1951,17 +1973,7 @@
           <w:szCs w:val="28"/>
           <w:lang w:val="ru-RU"/>
         </w:rPr>
-        <w:t xml:space="preserve">должны обеспечивать выполнение предъявляемых к ним технологических требований, т. е. реализацию заданных усилий и скоростей на рабочем органе по заданным </w:t>
-      </w:r>
-      <w:r>
-        <w:rPr>
-          <w:rFonts w:ascii="Times New Roman" w:hAnsi="Times New Roman" w:cs="Times New Roman"/>
-          <w:sz w:val="28"/>
-          <w:szCs w:val="28"/>
-          <w:lang w:val="ru-RU"/>
-        </w:rPr>
-        <w:lastRenderedPageBreak/>
-        <w:t xml:space="preserve">траекториям их движения, реализацию момента на поворотной платформе и тягово-скоростных характеристик при передвижении. </w:t>
+        <w:t xml:space="preserve">должны обеспечивать выполнение предъявляемых к ним технологических требований, т. е. реализацию заданных усилий и скоростей на рабочем органе по заданным траекториям их движения, реализацию момента на поворотной платформе и тягово-скоростных характеристик при передвижении. </w:t>
       </w:r>
     </w:p>
     <w:p>
@@ -2283,6 +2295,7 @@
           <w:szCs w:val="28"/>
           <w:lang w:val="ru-RU"/>
         </w:rPr>
+        <w:lastRenderedPageBreak/>
         <w:t xml:space="preserve">Режимы работ гидроцилиндров в различных системах значительно различаются. От спокойного для крана на стройке до постоянного для экскаватора на погрузку выгрузке сыпучих материалов, более схожим с режимом конвейера. От постоянной работы в тормозном режиме для шахтных крепей с маленькими перерывами и постоянной работай, до интенсивного режима работы гидроцилиндров </w:t>
       </w:r>
       <w:proofErr w:type="spellStart"/>
@@ -2321,17 +2334,7 @@
           <w:szCs w:val="28"/>
           <w:lang w:val="ru-RU"/>
         </w:rPr>
-        <w:t xml:space="preserve"> машин с работай в ограниченные непродолжительные промежутки времени с </w:t>
-      </w:r>
-      <w:r>
-        <w:rPr>
-          <w:rFonts w:ascii="Times New Roman" w:hAnsi="Times New Roman" w:cs="Times New Roman"/>
-          <w:sz w:val="28"/>
-          <w:szCs w:val="28"/>
-          <w:lang w:val="ru-RU"/>
-        </w:rPr>
-        <w:lastRenderedPageBreak/>
-        <w:t>большими перерывами. Сводные результаты по режимам работы представлены в таблице 1.1.</w:t>
+        <w:t xml:space="preserve"> машин с работай в ограниченные непродолжительные промежутки времени с большими перерывами. Сводные результаты по режимам работы представлены в таблице 1.1.</w:t>
       </w:r>
     </w:p>
     <w:p>
@@ -2361,31 +2364,13 @@
           <w:sz w:val="28"/>
           <w:lang w:val="ru-RU"/>
         </w:rPr>
-        <w:t xml:space="preserve"> </w:t>
-      </w:r>
-      <w:r>
-        <w:rPr>
-          <w:rFonts w:ascii="Times New Roman" w:hAnsi="Times New Roman" w:cs="Times New Roman"/>
-          <w:i/>
-          <w:sz w:val="28"/>
-          <w:lang w:val="ru-RU"/>
-        </w:rPr>
-        <w:t>1</w:t>
-      </w:r>
-      <w:r>
-        <w:rPr>
-          <w:rFonts w:ascii="Times New Roman" w:hAnsi="Times New Roman" w:cs="Times New Roman"/>
-          <w:i/>
-          <w:sz w:val="28"/>
-          <w:lang w:val="ru-RU"/>
-        </w:rPr>
-        <w:t>.1</w:t>
+        <w:t xml:space="preserve"> 1.1</w:t>
       </w:r>
     </w:p>
     <w:tbl>
       <w:tblPr>
         <w:tblStyle w:val="TableGrid"/>
-        <w:tblW w:w="9776" w:type="dxa"/>
+        <w:tblW w:w="10201" w:type="dxa"/>
         <w:tblLook w:val="04A0" w:firstRow="1" w:lastRow="0" w:firstColumn="1" w:lastColumn="0" w:noHBand="0" w:noVBand="1"/>
       </w:tblPr>
       <w:tblGrid>
@@ -2393,7 +2378,7 @@
         <w:gridCol w:w="2707"/>
         <w:gridCol w:w="2085"/>
         <w:gridCol w:w="6"/>
-        <w:gridCol w:w="2528"/>
+        <w:gridCol w:w="2953"/>
       </w:tblGrid>
       <w:tr>
         <w:tc>
@@ -2467,7 +2452,7 @@
         </w:tc>
         <w:tc>
           <w:tcPr>
-            <w:tcW w:w="2528" w:type="dxa"/>
+            <w:tcW w:w="2953" w:type="dxa"/>
           </w:tcPr>
           <w:p>
             <w:pPr>
@@ -2636,7 +2621,7 @@
         </w:tc>
         <w:tc>
           <w:tcPr>
-            <w:tcW w:w="2528" w:type="dxa"/>
+            <w:tcW w:w="2953" w:type="dxa"/>
           </w:tcPr>
           <w:p>
             <w:pPr>
@@ -2720,7 +2705,7 @@
         </w:tc>
         <w:tc>
           <w:tcPr>
-            <w:tcW w:w="2528" w:type="dxa"/>
+            <w:tcW w:w="2953" w:type="dxa"/>
           </w:tcPr>
           <w:p>
             <w:pPr>
@@ -2806,7 +2791,7 @@
         </w:tc>
         <w:tc>
           <w:tcPr>
-            <w:tcW w:w="2528" w:type="dxa"/>
+            <w:tcW w:w="2953" w:type="dxa"/>
           </w:tcPr>
           <w:p>
             <w:pPr>
@@ -2945,7 +2930,7 @@
         </w:tc>
         <w:tc>
           <w:tcPr>
-            <w:tcW w:w="2528" w:type="dxa"/>
+            <w:tcW w:w="2953" w:type="dxa"/>
           </w:tcPr>
           <w:p>
             <w:pPr>
@@ -3020,29 +3005,29 @@
                 <w:sz w:val="24"/>
                 <w:szCs w:val="24"/>
               </w:rPr>
-              <w:t xml:space="preserve"> маневрирование осуществляется за счет лебедки и поворотной платформы.</w:t>
+              <w:t xml:space="preserve"> маневрирование осуществляется за счет </w:t>
             </w:r>
             <w:r>
               <w:rPr>
                 <w:sz w:val="24"/>
                 <w:szCs w:val="24"/>
               </w:rPr>
-              <w:t xml:space="preserve"> </w:t>
+              <w:lastRenderedPageBreak/>
+              <w:t>лебедки и поворотной платформы.</w:t>
             </w:r>
             <w:r>
               <w:rPr>
                 <w:sz w:val="24"/>
                 <w:szCs w:val="24"/>
               </w:rPr>
-              <w:t xml:space="preserve">Ход </w:t>
+              <w:t xml:space="preserve"> </w:t>
             </w:r>
             <w:r>
               <w:rPr>
                 <w:sz w:val="24"/>
                 <w:szCs w:val="24"/>
               </w:rPr>
-              <w:lastRenderedPageBreak/>
-              <w:t>движения во время работы как правило небольшой.</w:t>
+              <w:t>Ход движения во время работы как правило небольшой.</w:t>
             </w:r>
           </w:p>
           <w:p>
@@ -3116,7 +3101,7 @@
         </w:tc>
         <w:tc>
           <w:tcPr>
-            <w:tcW w:w="2528" w:type="dxa"/>
+            <w:tcW w:w="2953" w:type="dxa"/>
           </w:tcPr>
           <w:p>
             <w:pPr>
@@ -3290,7 +3275,7 @@
         </w:tc>
         <w:tc>
           <w:tcPr>
-            <w:tcW w:w="2534" w:type="dxa"/>
+            <w:tcW w:w="2959" w:type="dxa"/>
             <w:gridSpan w:val="2"/>
           </w:tcPr>
           <w:p>
@@ -3362,7 +3347,7 @@
         </w:tc>
         <w:tc>
           <w:tcPr>
-            <w:tcW w:w="7326" w:type="dxa"/>
+            <w:tcW w:w="7751" w:type="dxa"/>
             <w:gridSpan w:val="4"/>
           </w:tcPr>
           <w:p>
@@ -3587,18 +3572,7 @@
           <w:szCs w:val="28"/>
           <w:lang w:val="ru-RU"/>
         </w:rPr>
-        <w:t xml:space="preserve">, предназначенными для преобразования энергии потока рабочей жидкости в </w:t>
-      </w:r>
-      <w:r>
-        <w:rPr>
-          <w:rFonts w:ascii="Times New Roman" w:hAnsi="Times New Roman" w:cs="Times New Roman"/>
-          <w:iCs/>
-          <w:sz w:val="28"/>
-          <w:szCs w:val="28"/>
-          <w:lang w:val="ru-RU"/>
-        </w:rPr>
-        <w:lastRenderedPageBreak/>
-        <w:t xml:space="preserve">механическую энергию исполнительного механизма. Выходным (подвижным) звеном </w:t>
+        <w:t xml:space="preserve">, предназначенными для преобразования энергии потока рабочей жидкости в механическую энергию исполнительного механизма. Выходным (подвижным) звеном </w:t>
       </w:r>
       <w:r>
         <w:rPr>
@@ -3643,6 +3617,7 @@
           <w:szCs w:val="28"/>
           <w:lang w:val="ru-RU"/>
         </w:rPr>
+        <w:lastRenderedPageBreak/>
         <w:t xml:space="preserve">Гидроцилиндр </w:t>
       </w:r>
       <w:r>
@@ -4197,7 +4172,7 @@
     <w:tbl>
       <w:tblPr>
         <w:tblStyle w:val="TableGridLight"/>
-        <w:tblW w:w="0" w:type="auto"/>
+        <w:tblW w:w="10206" w:type="dxa"/>
         <w:tblBorders>
           <w:top w:val="none" w:sz="0" w:space="0" w:color="auto"/>
           <w:left w:val="none" w:sz="0" w:space="0" w:color="auto"/>
@@ -4209,8 +4184,8 @@
         <w:tblLook w:val="04A0" w:firstRow="1" w:lastRow="0" w:firstColumn="1" w:lastColumn="0" w:noHBand="0" w:noVBand="1"/>
       </w:tblPr>
       <w:tblGrid>
-        <w:gridCol w:w="8607"/>
-        <w:gridCol w:w="753"/>
+        <w:gridCol w:w="8784"/>
+        <w:gridCol w:w="1422"/>
       </w:tblGrid>
       <w:tr>
         <w:tc>
@@ -4377,7 +4352,7 @@
         </w:tc>
         <w:tc>
           <w:tcPr>
-            <w:tcW w:w="753" w:type="dxa"/>
+            <w:tcW w:w="1422" w:type="dxa"/>
             <w:vAlign w:val="center"/>
           </w:tcPr>
           <w:p>
@@ -4684,7 +4659,7 @@
         </w:tc>
         <w:tc>
           <w:tcPr>
-            <w:tcW w:w="753" w:type="dxa"/>
+            <w:tcW w:w="1422" w:type="dxa"/>
           </w:tcPr>
           <w:p>
             <w:pPr>
@@ -4794,7 +4769,6 @@
           <w:szCs w:val="28"/>
           <w:lang w:val="ru-RU"/>
         </w:rPr>
-        <w:lastRenderedPageBreak/>
         <w:t xml:space="preserve">Где Q — количество жидкости, поступающей в цилиндр; </w:t>
       </w:r>
     </w:p>
@@ -4853,6 +4827,7 @@
           <w:sz w:val="28"/>
           <w:szCs w:val="28"/>
         </w:rPr>
+        <w:lastRenderedPageBreak/>
         <w:drawing>
           <wp:inline distT="0" distB="0" distL="0" distR="0" wp14:anchorId="701AD9D3" wp14:editId="51236132">
             <wp:extent cx="1842135" cy="1707515"/>
@@ -5327,7 +5302,6 @@
           <w:szCs w:val="28"/>
           <w:lang w:val="ru-RU"/>
         </w:rPr>
-        <w:lastRenderedPageBreak/>
         <w:t xml:space="preserve">а, б - </w:t>
       </w:r>
       <w:proofErr w:type="spellStart"/>
@@ -5551,7 +5525,18 @@
           <w:szCs w:val="28"/>
           <w:lang w:val="ru-RU"/>
         </w:rPr>
-        <w:t>, б, жидкость может подводиться как гибкими рукавами, так и через полые штоки. Гидро</w:t>
+        <w:t xml:space="preserve">, б, </w:t>
+      </w:r>
+      <w:r>
+        <w:rPr>
+          <w:rFonts w:ascii="Times New Roman" w:hAnsi="Times New Roman" w:cs="Times New Roman"/>
+          <w:iCs/>
+          <w:sz w:val="28"/>
+          <w:szCs w:val="28"/>
+          <w:lang w:val="ru-RU"/>
+        </w:rPr>
+        <w:lastRenderedPageBreak/>
+        <w:t>жидкость может подводиться как гибкими рукавами, так и через полые штоки. Гидро</w:t>
       </w:r>
       <w:r>
         <w:rPr>
@@ -5786,7 +5771,7 @@
     <w:tbl>
       <w:tblPr>
         <w:tblStyle w:val="TableGridLight"/>
-        <w:tblW w:w="0" w:type="auto"/>
+        <w:tblW w:w="10348" w:type="dxa"/>
         <w:tblBorders>
           <w:top w:val="none" w:sz="0" w:space="0" w:color="auto"/>
           <w:left w:val="none" w:sz="0" w:space="0" w:color="auto"/>
@@ -5798,8 +5783,8 @@
         <w:tblLook w:val="04A0" w:firstRow="1" w:lastRow="0" w:firstColumn="1" w:lastColumn="0" w:noHBand="0" w:noVBand="1"/>
       </w:tblPr>
       <w:tblGrid>
-        <w:gridCol w:w="8607"/>
-        <w:gridCol w:w="753"/>
+        <w:gridCol w:w="8784"/>
+        <w:gridCol w:w="1564"/>
       </w:tblGrid>
       <w:tr>
         <w:tc>
@@ -6169,7 +6154,7 @@
         </w:tc>
         <w:tc>
           <w:tcPr>
-            <w:tcW w:w="753" w:type="dxa"/>
+            <w:tcW w:w="1564" w:type="dxa"/>
             <w:vAlign w:val="center"/>
           </w:tcPr>
           <w:p>
@@ -6669,8 +6654,8 @@
         <w:tblLook w:val="04A0" w:firstRow="1" w:lastRow="0" w:firstColumn="1" w:lastColumn="0" w:noHBand="0" w:noVBand="1"/>
       </w:tblPr>
       <w:tblGrid>
-        <w:gridCol w:w="8607"/>
-        <w:gridCol w:w="753"/>
+        <w:gridCol w:w="8784"/>
+        <w:gridCol w:w="1281"/>
       </w:tblGrid>
       <w:tr>
         <w:tc>
@@ -6875,7 +6860,7 @@
         </w:tc>
         <w:tc>
           <w:tcPr>
-            <w:tcW w:w="753" w:type="dxa"/>
+            <w:tcW w:w="1281" w:type="dxa"/>
             <w:vAlign w:val="center"/>
           </w:tcPr>
           <w:p>
@@ -7013,7 +6998,7 @@
     <w:tbl>
       <w:tblPr>
         <w:tblStyle w:val="TableGridLight"/>
-        <w:tblW w:w="0" w:type="auto"/>
+        <w:tblW w:w="10206" w:type="dxa"/>
         <w:tblBorders>
           <w:top w:val="none" w:sz="0" w:space="0" w:color="auto"/>
           <w:left w:val="none" w:sz="0" w:space="0" w:color="auto"/>
@@ -7025,8 +7010,8 @@
         <w:tblLook w:val="04A0" w:firstRow="1" w:lastRow="0" w:firstColumn="1" w:lastColumn="0" w:noHBand="0" w:noVBand="1"/>
       </w:tblPr>
       <w:tblGrid>
-        <w:gridCol w:w="8607"/>
-        <w:gridCol w:w="753"/>
+        <w:gridCol w:w="8784"/>
+        <w:gridCol w:w="1422"/>
       </w:tblGrid>
       <w:tr>
         <w:tc>
@@ -7222,7 +7207,7 @@
         </w:tc>
         <w:tc>
           <w:tcPr>
-            <w:tcW w:w="753" w:type="dxa"/>
+            <w:tcW w:w="1422" w:type="dxa"/>
             <w:vAlign w:val="center"/>
           </w:tcPr>
           <w:p>
@@ -7621,7 +7606,7 @@
         </w:tc>
         <w:tc>
           <w:tcPr>
-            <w:tcW w:w="753" w:type="dxa"/>
+            <w:tcW w:w="1422" w:type="dxa"/>
             <w:tcBorders>
               <w:top w:val="nil"/>
               <w:left w:val="nil"/>
@@ -7756,6 +7741,7 @@
                 <w:szCs w:val="28"/>
                 <w:lang w:val="ru-RU"/>
               </w:rPr>
+              <w:lastRenderedPageBreak/>
               <w:t>откуда</w:t>
             </w:r>
             <w:r>
@@ -7891,7 +7877,7 @@
         </w:tc>
         <w:tc>
           <w:tcPr>
-            <w:tcW w:w="753" w:type="dxa"/>
+            <w:tcW w:w="1422" w:type="dxa"/>
             <w:tcBorders>
               <w:top w:val="nil"/>
               <w:left w:val="nil"/>
@@ -8013,12 +7999,12 @@
     <w:tbl>
       <w:tblPr>
         <w:tblStyle w:val="TableGridLight"/>
-        <w:tblW w:w="0" w:type="auto"/>
+        <w:tblW w:w="10206" w:type="dxa"/>
         <w:tblLook w:val="04A0" w:firstRow="1" w:lastRow="0" w:firstColumn="1" w:lastColumn="0" w:noHBand="0" w:noVBand="1"/>
       </w:tblPr>
       <w:tblGrid>
-        <w:gridCol w:w="8607"/>
-        <w:gridCol w:w="753"/>
+        <w:gridCol w:w="8784"/>
+        <w:gridCol w:w="1422"/>
       </w:tblGrid>
       <w:tr>
         <w:tc>
@@ -8221,7 +8207,7 @@
         </w:tc>
         <w:tc>
           <w:tcPr>
-            <w:tcW w:w="753" w:type="dxa"/>
+            <w:tcW w:w="1422" w:type="dxa"/>
             <w:tcBorders>
               <w:top w:val="nil"/>
               <w:left w:val="nil"/>
@@ -8343,12 +8329,12 @@
     <w:tbl>
       <w:tblPr>
         <w:tblStyle w:val="TableGridLight"/>
-        <w:tblW w:w="0" w:type="auto"/>
+        <w:tblW w:w="10206" w:type="dxa"/>
         <w:tblLook w:val="04A0" w:firstRow="1" w:lastRow="0" w:firstColumn="1" w:lastColumn="0" w:noHBand="0" w:noVBand="1"/>
       </w:tblPr>
       <w:tblGrid>
-        <w:gridCol w:w="8467"/>
-        <w:gridCol w:w="893"/>
+        <w:gridCol w:w="8784"/>
+        <w:gridCol w:w="1422"/>
       </w:tblGrid>
       <w:tr>
         <w:tc>
@@ -8659,7 +8645,7 @@
         </w:tc>
         <w:tc>
           <w:tcPr>
-            <w:tcW w:w="893" w:type="dxa"/>
+            <w:tcW w:w="1422" w:type="dxa"/>
             <w:tcBorders>
               <w:top w:val="nil"/>
               <w:left w:val="nil"/>
@@ -8990,7 +8976,7 @@
         </w:tc>
         <w:tc>
           <w:tcPr>
-            <w:tcW w:w="893" w:type="dxa"/>
+            <w:tcW w:w="1422" w:type="dxa"/>
             <w:tcBorders>
               <w:top w:val="nil"/>
               <w:left w:val="nil"/>
@@ -9456,7 +9442,6 @@
           <w:sz w:val="28"/>
           <w:szCs w:val="28"/>
         </w:rPr>
-        <w:lastRenderedPageBreak/>
         <w:drawing>
           <wp:inline distT="0" distB="0" distL="0" distR="0" wp14:anchorId="7FE7A5C8" wp14:editId="74CFE7FC">
             <wp:extent cx="2070735" cy="2030730"/>
@@ -9639,6 +9624,7 @@
           <w:szCs w:val="28"/>
           <w:lang w:val="ru-RU"/>
         </w:rPr>
+        <w:lastRenderedPageBreak/>
         <w:t xml:space="preserve">В гидроцилиндрах </w:t>
       </w:r>
       <w:r>
@@ -10331,7 +10317,6 @@
           <w:szCs w:val="28"/>
           <w:lang w:val="ru-RU"/>
         </w:rPr>
-        <w:lastRenderedPageBreak/>
         <w:t>Последовательное соединение гидроци</w:t>
       </w:r>
       <w:r>
@@ -10455,12 +10440,12 @@
     <w:tbl>
       <w:tblPr>
         <w:tblStyle w:val="TableGridLight"/>
-        <w:tblW w:w="0" w:type="auto"/>
+        <w:tblW w:w="10206" w:type="dxa"/>
         <w:tblLook w:val="04A0" w:firstRow="1" w:lastRow="0" w:firstColumn="1" w:lastColumn="0" w:noHBand="0" w:noVBand="1"/>
       </w:tblPr>
       <w:tblGrid>
-        <w:gridCol w:w="8467"/>
-        <w:gridCol w:w="893"/>
+        <w:gridCol w:w="8784"/>
+        <w:gridCol w:w="1422"/>
       </w:tblGrid>
       <w:tr>
         <w:tc>
@@ -10703,7 +10688,7 @@
         </w:tc>
         <w:tc>
           <w:tcPr>
-            <w:tcW w:w="753" w:type="dxa"/>
+            <w:tcW w:w="1422" w:type="dxa"/>
             <w:tcBorders>
               <w:top w:val="nil"/>
               <w:left w:val="nil"/>
@@ -11080,6 +11065,7 @@
           <w:sz w:val="28"/>
           <w:szCs w:val="28"/>
         </w:rPr>
+        <w:lastRenderedPageBreak/>
         <w:drawing>
           <wp:inline distT="0" distB="0" distL="0" distR="0" wp14:anchorId="50F73053">
             <wp:extent cx="3206750" cy="1329055"/>
@@ -11256,12 +11242,12 @@
     <w:tbl>
       <w:tblPr>
         <w:tblStyle w:val="TableGridLight"/>
-        <w:tblW w:w="0" w:type="auto"/>
+        <w:tblW w:w="10206" w:type="dxa"/>
         <w:tblLook w:val="04A0" w:firstRow="1" w:lastRow="0" w:firstColumn="1" w:lastColumn="0" w:noHBand="0" w:noVBand="1"/>
       </w:tblPr>
       <w:tblGrid>
-        <w:gridCol w:w="8467"/>
-        <w:gridCol w:w="893"/>
+        <w:gridCol w:w="8784"/>
+        <w:gridCol w:w="1422"/>
       </w:tblGrid>
       <w:tr>
         <w:tc>
@@ -11436,7 +11422,7 @@
         </w:tc>
         <w:tc>
           <w:tcPr>
-            <w:tcW w:w="753" w:type="dxa"/>
+            <w:tcW w:w="1422" w:type="dxa"/>
             <w:tcBorders>
               <w:top w:val="nil"/>
               <w:left w:val="nil"/>
@@ -11558,12 +11544,12 @@
     <w:tbl>
       <w:tblPr>
         <w:tblStyle w:val="TableGridLight"/>
-        <w:tblW w:w="0" w:type="auto"/>
+        <w:tblW w:w="10206" w:type="dxa"/>
         <w:tblLook w:val="04A0" w:firstRow="1" w:lastRow="0" w:firstColumn="1" w:lastColumn="0" w:noHBand="0" w:noVBand="1"/>
       </w:tblPr>
       <w:tblGrid>
-        <w:gridCol w:w="8467"/>
-        <w:gridCol w:w="893"/>
+        <w:gridCol w:w="8784"/>
+        <w:gridCol w:w="1422"/>
       </w:tblGrid>
       <w:tr>
         <w:tc>
@@ -11791,7 +11777,7 @@
         </w:tc>
         <w:tc>
           <w:tcPr>
-            <w:tcW w:w="753" w:type="dxa"/>
+            <w:tcW w:w="1422" w:type="dxa"/>
             <w:tcBorders>
               <w:top w:val="nil"/>
               <w:left w:val="nil"/>
@@ -11913,12 +11899,12 @@
     <w:tbl>
       <w:tblPr>
         <w:tblStyle w:val="TableGridLight"/>
-        <w:tblW w:w="0" w:type="auto"/>
+        <w:tblW w:w="10206" w:type="dxa"/>
         <w:tblLook w:val="04A0" w:firstRow="1" w:lastRow="0" w:firstColumn="1" w:lastColumn="0" w:noHBand="0" w:noVBand="1"/>
       </w:tblPr>
       <w:tblGrid>
-        <w:gridCol w:w="8467"/>
-        <w:gridCol w:w="893"/>
+        <w:gridCol w:w="8784"/>
+        <w:gridCol w:w="1422"/>
       </w:tblGrid>
       <w:tr>
         <w:tc>
@@ -12093,7 +12079,7 @@
         </w:tc>
         <w:tc>
           <w:tcPr>
-            <w:tcW w:w="753" w:type="dxa"/>
+            <w:tcW w:w="1422" w:type="dxa"/>
             <w:tcBorders>
               <w:top w:val="nil"/>
               <w:left w:val="nil"/>
@@ -12215,12 +12201,12 @@
     <w:tbl>
       <w:tblPr>
         <w:tblStyle w:val="TableGridLight"/>
-        <w:tblW w:w="0" w:type="auto"/>
+        <w:tblW w:w="10206" w:type="dxa"/>
         <w:tblLook w:val="04A0" w:firstRow="1" w:lastRow="0" w:firstColumn="1" w:lastColumn="0" w:noHBand="0" w:noVBand="1"/>
       </w:tblPr>
       <w:tblGrid>
-        <w:gridCol w:w="8467"/>
-        <w:gridCol w:w="893"/>
+        <w:gridCol w:w="8784"/>
+        <w:gridCol w:w="1422"/>
       </w:tblGrid>
       <w:tr>
         <w:tc>
@@ -12448,7 +12434,7 @@
         </w:tc>
         <w:tc>
           <w:tcPr>
-            <w:tcW w:w="753" w:type="dxa"/>
+            <w:tcW w:w="1422" w:type="dxa"/>
             <w:tcBorders>
               <w:top w:val="nil"/>
               <w:left w:val="nil"/>
@@ -12690,6 +12676,7 @@
           <w:sz w:val="28"/>
           <w:szCs w:val="28"/>
         </w:rPr>
+        <w:lastRenderedPageBreak/>
         <w:drawing>
           <wp:inline distT="0" distB="0" distL="0" distR="0" wp14:anchorId="1B86EBD6" wp14:editId="22122040">
             <wp:extent cx="4949897" cy="2716306"/>
@@ -12953,18 +12940,7 @@
           <w:szCs w:val="28"/>
           <w:lang w:val="ru-RU"/>
         </w:rPr>
-        <w:t xml:space="preserve"> три положения можно получить установкой на задней крышке основного гидроцилиндра дополнительного цилиндра, шток которого входит в заднюю крышку основного цилиндра и, таким образом, </w:t>
-      </w:r>
-      <w:r>
-        <w:rPr>
-          <w:rFonts w:ascii="Times New Roman" w:hAnsi="Times New Roman" w:cs="Times New Roman"/>
-          <w:iCs/>
-          <w:sz w:val="28"/>
-          <w:szCs w:val="28"/>
-          <w:lang w:val="ru-RU"/>
-        </w:rPr>
-        <w:lastRenderedPageBreak/>
-        <w:t>служит ограничителем хода. Выбором соответствующей длины хода дополнительного цилиндра можно получить любое третье положение основного цилиндра. Если оба цилиндра имеют одинаковые диаметры, то при движе</w:t>
+        <w:t xml:space="preserve"> три положения можно получить установкой на задней крышке основного гидроцилиндра дополнительного цилиндра, шток которого входит в заднюю крышку основного цилиндра и, таким образом, служит ограничителем хода. Выбором соответствующей длины хода дополнительного цилиндра можно получить любое третье положение основного цилиндра. Если оба цилиндра имеют одинаковые диаметры, то при движе</w:t>
       </w:r>
       <w:r>
         <w:rPr>
@@ -12992,12 +12968,12 @@
     <w:tbl>
       <w:tblPr>
         <w:tblStyle w:val="TableGridLight"/>
-        <w:tblW w:w="0" w:type="auto"/>
+        <w:tblW w:w="10206" w:type="dxa"/>
         <w:tblLook w:val="04A0" w:firstRow="1" w:lastRow="0" w:firstColumn="1" w:lastColumn="0" w:noHBand="0" w:noVBand="1"/>
       </w:tblPr>
       <w:tblGrid>
-        <w:gridCol w:w="8467"/>
-        <w:gridCol w:w="893"/>
+        <w:gridCol w:w="8784"/>
+        <w:gridCol w:w="1422"/>
       </w:tblGrid>
       <w:tr>
         <w:tc>
@@ -13030,14 +13006,14 @@
                 <v:shape id="_x0000_i1027" type="#_x0000_t75" style="width:90pt;height:30.75pt" o:ole="">
                   <v:imagedata r:id="rId22" o:title=""/>
                 </v:shape>
-                <o:OLEObject Type="Embed" ProgID="Equation.3" ShapeID="_x0000_i1027" DrawAspect="Content" ObjectID="_1527279056" r:id="rId23"/>
+                <o:OLEObject Type="Embed" ProgID="Equation.3" ShapeID="_x0000_i1027" DrawAspect="Content" ObjectID="_1527339220" r:id="rId23"/>
               </w:object>
             </w:r>
           </w:p>
         </w:tc>
         <w:tc>
           <w:tcPr>
-            <w:tcW w:w="753" w:type="dxa"/>
+            <w:tcW w:w="1422" w:type="dxa"/>
             <w:tcBorders>
               <w:top w:val="nil"/>
               <w:left w:val="nil"/>
@@ -13157,7 +13133,7 @@
           <v:shape id="_x0000_i1028" type="#_x0000_t75" style="width:9.75pt;height:16.5pt" o:ole="">
             <v:imagedata r:id="rId24" o:title=""/>
           </v:shape>
-          <o:OLEObject Type="Embed" ProgID="Equation.3" ShapeID="_x0000_i1028" DrawAspect="Content" ObjectID="_1527279057" r:id="rId25"/>
+          <o:OLEObject Type="Embed" ProgID="Equation.3" ShapeID="_x0000_i1028" DrawAspect="Content" ObjectID="_1527339221" r:id="rId25"/>
         </w:object>
       </w:r>
       <w:r>
@@ -13202,7 +13178,18 @@
           <w:szCs w:val="28"/>
           <w:lang w:val="ru-RU"/>
         </w:rPr>
-        <w:t>евом положении; при подводе жид</w:t>
+        <w:t xml:space="preserve">евом </w:t>
+      </w:r>
+      <w:r>
+        <w:rPr>
+          <w:rFonts w:ascii="Times New Roman" w:hAnsi="Times New Roman" w:cs="Times New Roman"/>
+          <w:iCs/>
+          <w:sz w:val="28"/>
+          <w:szCs w:val="28"/>
+          <w:lang w:val="ru-RU"/>
+        </w:rPr>
+        <w:lastRenderedPageBreak/>
+        <w:t>положении; при подводе жид</w:t>
       </w:r>
       <w:r>
         <w:rPr>
@@ -13311,18 +13298,7 @@
           <w:lang w:val="ru-RU"/>
         </w:rPr>
         <w:softHyphen/>
-        <w:t xml:space="preserve">нее правое положение; при открытом кране 1 (остальные закрыты) поршень занимает крайнее левое положение. Промежуточные положения обеспечиваются при открывании одного из кранов. При этом поршень перемещается до тех пор, </w:t>
-      </w:r>
-      <w:r>
-        <w:rPr>
-          <w:rFonts w:ascii="Times New Roman" w:hAnsi="Times New Roman" w:cs="Times New Roman"/>
-          <w:iCs/>
-          <w:sz w:val="28"/>
-          <w:szCs w:val="28"/>
-          <w:lang w:val="ru-RU"/>
-        </w:rPr>
-        <w:lastRenderedPageBreak/>
-        <w:t xml:space="preserve">пока его кромка не установит такое открывание щели </w:t>
+        <w:t xml:space="preserve">нее правое положение; при открытом кране 1 (остальные закрыты) поршень занимает крайнее левое положение. Промежуточные положения обеспечиваются при открывании одного из кранов. При этом поршень перемещается до тех пор, пока его кромка не установит такое открывание щели </w:t>
       </w:r>
       <w:proofErr w:type="gramStart"/>
       <w:r>
@@ -13468,6 +13444,7 @@
           <w:szCs w:val="28"/>
           <w:lang w:val="ru-RU"/>
         </w:rPr>
+        <w:lastRenderedPageBreak/>
         <w:t>‒</w:t>
       </w:r>
       <w:r>
@@ -13819,7 +13796,6 @@
           <w:sz w:val="28"/>
           <w:szCs w:val="28"/>
         </w:rPr>
-        <w:lastRenderedPageBreak/>
         <w:drawing>
           <wp:inline distT="0" distB="0" distL="0" distR="0" wp14:anchorId="2C3120AB" wp14:editId="73BF00B5">
             <wp:extent cx="5378189" cy="3072700"/>
@@ -14062,12 +14038,12 @@
     <w:tbl>
       <w:tblPr>
         <w:tblStyle w:val="TableGridLight"/>
-        <w:tblW w:w="0" w:type="auto"/>
+        <w:tblW w:w="10206" w:type="dxa"/>
         <w:tblLook w:val="04A0" w:firstRow="1" w:lastRow="0" w:firstColumn="1" w:lastColumn="0" w:noHBand="0" w:noVBand="1"/>
       </w:tblPr>
       <w:tblGrid>
-        <w:gridCol w:w="8467"/>
-        <w:gridCol w:w="893"/>
+        <w:gridCol w:w="8784"/>
+        <w:gridCol w:w="1422"/>
       </w:tblGrid>
       <w:tr>
         <w:tc>
@@ -14104,14 +14080,14 @@
                 <v:shape id="_x0000_i1029" type="#_x0000_t75" style="width:105.75pt;height:36.75pt" o:ole="">
                   <v:imagedata r:id="rId27" o:title=""/>
                 </v:shape>
-                <o:OLEObject Type="Embed" ProgID="Equation.3" ShapeID="_x0000_i1029" DrawAspect="Content" ObjectID="_1527279058" r:id="rId28"/>
+                <o:OLEObject Type="Embed" ProgID="Equation.3" ShapeID="_x0000_i1029" DrawAspect="Content" ObjectID="_1527339222" r:id="rId28"/>
               </w:object>
             </w:r>
           </w:p>
         </w:tc>
         <w:tc>
           <w:tcPr>
-            <w:tcW w:w="753" w:type="dxa"/>
+            <w:tcW w:w="1422" w:type="dxa"/>
             <w:tcBorders>
               <w:top w:val="nil"/>
               <w:left w:val="nil"/>
@@ -14253,12 +14229,12 @@
     <w:tbl>
       <w:tblPr>
         <w:tblStyle w:val="TableGridLight"/>
-        <w:tblW w:w="0" w:type="auto"/>
+        <w:tblW w:w="10206" w:type="dxa"/>
         <w:tblLook w:val="04A0" w:firstRow="1" w:lastRow="0" w:firstColumn="1" w:lastColumn="0" w:noHBand="0" w:noVBand="1"/>
       </w:tblPr>
       <w:tblGrid>
-        <w:gridCol w:w="8467"/>
-        <w:gridCol w:w="893"/>
+        <w:gridCol w:w="8784"/>
+        <w:gridCol w:w="1422"/>
       </w:tblGrid>
       <w:tr>
         <w:tc>
@@ -14295,14 +14271,14 @@
                 <v:shape id="_x0000_i1030" type="#_x0000_t75" style="width:105pt;height:35.25pt" o:ole="">
                   <v:imagedata r:id="rId29" o:title=""/>
                 </v:shape>
-                <o:OLEObject Type="Embed" ProgID="Equation.3" ShapeID="_x0000_i1030" DrawAspect="Content" ObjectID="_1527279059" r:id="rId30"/>
+                <o:OLEObject Type="Embed" ProgID="Equation.3" ShapeID="_x0000_i1030" DrawAspect="Content" ObjectID="_1527339223" r:id="rId30"/>
               </w:object>
             </w:r>
           </w:p>
         </w:tc>
         <w:tc>
           <w:tcPr>
-            <w:tcW w:w="753" w:type="dxa"/>
+            <w:tcW w:w="1422" w:type="dxa"/>
             <w:tcBorders>
               <w:top w:val="nil"/>
               <w:left w:val="nil"/>
@@ -14632,6 +14608,7 @@
           <w:szCs w:val="28"/>
           <w:lang w:val="ru-RU"/>
         </w:rPr>
+        <w:lastRenderedPageBreak/>
         <w:t xml:space="preserve">Угловая скорость выходного вала шестерни для </w:t>
       </w:r>
       <w:r>
@@ -14668,12 +14645,12 @@
     <w:tbl>
       <w:tblPr>
         <w:tblStyle w:val="TableGridLight"/>
-        <w:tblW w:w="0" w:type="auto"/>
+        <w:tblW w:w="10206" w:type="dxa"/>
         <w:tblLook w:val="04A0" w:firstRow="1" w:lastRow="0" w:firstColumn="1" w:lastColumn="0" w:noHBand="0" w:noVBand="1"/>
       </w:tblPr>
       <w:tblGrid>
-        <w:gridCol w:w="8467"/>
-        <w:gridCol w:w="893"/>
+        <w:gridCol w:w="8784"/>
+        <w:gridCol w:w="1422"/>
       </w:tblGrid>
       <w:tr>
         <w:tc>
@@ -14710,14 +14687,14 @@
                 <v:shape id="_x0000_i1031" type="#_x0000_t75" style="width:99.75pt;height:40.5pt" o:ole="">
                   <v:imagedata r:id="rId31" o:title=""/>
                 </v:shape>
-                <o:OLEObject Type="Embed" ProgID="Equation.3" ShapeID="_x0000_i1031" DrawAspect="Content" ObjectID="_1527279060" r:id="rId32"/>
+                <o:OLEObject Type="Embed" ProgID="Equation.3" ShapeID="_x0000_i1031" DrawAspect="Content" ObjectID="_1527339224" r:id="rId32"/>
               </w:object>
             </w:r>
           </w:p>
         </w:tc>
         <w:tc>
           <w:tcPr>
-            <w:tcW w:w="753" w:type="dxa"/>
+            <w:tcW w:w="1422" w:type="dxa"/>
             <w:tcBorders>
               <w:top w:val="nil"/>
               <w:left w:val="nil"/>
@@ -14921,7 +14898,6 @@
           <w:szCs w:val="28"/>
           <w:lang w:val="ru-RU"/>
         </w:rPr>
-        <w:lastRenderedPageBreak/>
         <w:t>Q</w:t>
       </w:r>
       <w:r>
@@ -15267,12 +15243,12 @@
     <w:tbl>
       <w:tblPr>
         <w:tblStyle w:val="TableGridLight"/>
-        <w:tblW w:w="0" w:type="auto"/>
+        <w:tblW w:w="10206" w:type="dxa"/>
         <w:tblLook w:val="04A0" w:firstRow="1" w:lastRow="0" w:firstColumn="1" w:lastColumn="0" w:noHBand="0" w:noVBand="1"/>
       </w:tblPr>
       <w:tblGrid>
-        <w:gridCol w:w="8467"/>
-        <w:gridCol w:w="893"/>
+        <w:gridCol w:w="8784"/>
+        <w:gridCol w:w="1422"/>
       </w:tblGrid>
       <w:tr>
         <w:tc>
@@ -15309,14 +15285,14 @@
                 <v:shape id="_x0000_i1032" type="#_x0000_t75" style="width:130.5pt;height:38.25pt" o:ole="">
                   <v:imagedata r:id="rId34" o:title=""/>
                 </v:shape>
-                <o:OLEObject Type="Embed" ProgID="Equation.3" ShapeID="_x0000_i1032" DrawAspect="Content" ObjectID="_1527279061" r:id="rId35"/>
+                <o:OLEObject Type="Embed" ProgID="Equation.3" ShapeID="_x0000_i1032" DrawAspect="Content" ObjectID="_1527339225" r:id="rId35"/>
               </w:object>
             </w:r>
           </w:p>
         </w:tc>
         <w:tc>
           <w:tcPr>
-            <w:tcW w:w="753" w:type="dxa"/>
+            <w:tcW w:w="1422" w:type="dxa"/>
             <w:tcBorders>
               <w:top w:val="nil"/>
               <w:left w:val="nil"/>
@@ -15618,12 +15594,12 @@
     <w:tbl>
       <w:tblPr>
         <w:tblStyle w:val="TableGridLight"/>
-        <w:tblW w:w="0" w:type="auto"/>
+        <w:tblW w:w="10206" w:type="dxa"/>
         <w:tblLook w:val="04A0" w:firstRow="1" w:lastRow="0" w:firstColumn="1" w:lastColumn="0" w:noHBand="0" w:noVBand="1"/>
       </w:tblPr>
       <w:tblGrid>
-        <w:gridCol w:w="8467"/>
-        <w:gridCol w:w="893"/>
+        <w:gridCol w:w="8784"/>
+        <w:gridCol w:w="1422"/>
       </w:tblGrid>
       <w:tr>
         <w:tc>
@@ -15660,14 +15636,14 @@
                 <v:shape id="_x0000_i1033" type="#_x0000_t75" style="width:43.5pt;height:30.75pt" o:ole="">
                   <v:imagedata r:id="rId36" o:title=""/>
                 </v:shape>
-                <o:OLEObject Type="Embed" ProgID="Equation.3" ShapeID="_x0000_i1033" DrawAspect="Content" ObjectID="_1527279062" r:id="rId37"/>
+                <o:OLEObject Type="Embed" ProgID="Equation.3" ShapeID="_x0000_i1033" DrawAspect="Content" ObjectID="_1527339226" r:id="rId37"/>
               </w:object>
             </w:r>
           </w:p>
         </w:tc>
         <w:tc>
           <w:tcPr>
-            <w:tcW w:w="753" w:type="dxa"/>
+            <w:tcW w:w="1422" w:type="dxa"/>
             <w:tcBorders>
               <w:top w:val="nil"/>
               <w:left w:val="nil"/>
@@ -15906,6 +15882,7 @@
           <w:szCs w:val="28"/>
           <w:lang w:val="ru-RU"/>
         </w:rPr>
+        <w:lastRenderedPageBreak/>
         <w:t xml:space="preserve">Комбинированный </w:t>
       </w:r>
       <w:r>
@@ -16000,7 +15977,6 @@
           <w:sz w:val="28"/>
           <w:szCs w:val="28"/>
         </w:rPr>
-        <w:lastRenderedPageBreak/>
         <w:drawing>
           <wp:inline distT="0" distB="0" distL="0" distR="0" wp14:anchorId="2DF1AEB2" wp14:editId="2BC79DDC">
             <wp:extent cx="5527040" cy="3146425"/>
@@ -16385,12 +16361,12 @@
     <w:tbl>
       <w:tblPr>
         <w:tblStyle w:val="TableGridLight"/>
-        <w:tblW w:w="0" w:type="auto"/>
+        <w:tblW w:w="10206" w:type="dxa"/>
         <w:tblLook w:val="04A0" w:firstRow="1" w:lastRow="0" w:firstColumn="1" w:lastColumn="0" w:noHBand="0" w:noVBand="1"/>
       </w:tblPr>
       <w:tblGrid>
-        <w:gridCol w:w="8467"/>
-        <w:gridCol w:w="893"/>
+        <w:gridCol w:w="8784"/>
+        <w:gridCol w:w="1422"/>
       </w:tblGrid>
       <w:tr>
         <w:tc>
@@ -16600,7 +16576,7 @@
         </w:tc>
         <w:tc>
           <w:tcPr>
-            <w:tcW w:w="753" w:type="dxa"/>
+            <w:tcW w:w="1422" w:type="dxa"/>
             <w:tcBorders>
               <w:top w:val="nil"/>
               <w:left w:val="nil"/>
@@ -16923,6 +16899,7 @@
           <w:szCs w:val="28"/>
           <w:lang w:val="ru-RU"/>
         </w:rPr>
+        <w:lastRenderedPageBreak/>
         <w:t>R</w:t>
       </w:r>
       <w:r>
@@ -16990,7 +16967,6 @@
           <w:szCs w:val="28"/>
           <w:lang w:val="ru-RU"/>
         </w:rPr>
-        <w:lastRenderedPageBreak/>
         <w:t>R</w:t>
       </w:r>
       <w:r>
@@ -17062,12 +17038,12 @@
     <w:tbl>
       <w:tblPr>
         <w:tblStyle w:val="TableGridLight"/>
-        <w:tblW w:w="0" w:type="auto"/>
+        <w:tblW w:w="10206" w:type="dxa"/>
         <w:tblLook w:val="04A0" w:firstRow="1" w:lastRow="0" w:firstColumn="1" w:lastColumn="0" w:noHBand="0" w:noVBand="1"/>
       </w:tblPr>
       <w:tblGrid>
-        <w:gridCol w:w="8467"/>
-        <w:gridCol w:w="893"/>
+        <w:gridCol w:w="8784"/>
+        <w:gridCol w:w="1422"/>
       </w:tblGrid>
       <w:tr>
         <w:tc>
@@ -17104,14 +17080,14 @@
                 <v:shape id="_x0000_i1034" type="#_x0000_t75" style="width:70.5pt;height:33pt" o:ole="">
                   <v:imagedata r:id="rId39" o:title=""/>
                 </v:shape>
-                <o:OLEObject Type="Embed" ProgID="Equation.3" ShapeID="_x0000_i1034" DrawAspect="Content" ObjectID="_1527279063" r:id="rId40"/>
+                <o:OLEObject Type="Embed" ProgID="Equation.3" ShapeID="_x0000_i1034" DrawAspect="Content" ObjectID="_1527339227" r:id="rId40"/>
               </w:object>
             </w:r>
           </w:p>
         </w:tc>
         <w:tc>
           <w:tcPr>
-            <w:tcW w:w="753" w:type="dxa"/>
+            <w:tcW w:w="1422" w:type="dxa"/>
             <w:tcBorders>
               <w:top w:val="nil"/>
               <w:left w:val="nil"/>
@@ -17253,12 +17229,12 @@
     <w:tbl>
       <w:tblPr>
         <w:tblStyle w:val="TableGridLight"/>
-        <w:tblW w:w="0" w:type="auto"/>
+        <w:tblW w:w="10206" w:type="dxa"/>
         <w:tblLook w:val="04A0" w:firstRow="1" w:lastRow="0" w:firstColumn="1" w:lastColumn="0" w:noHBand="0" w:noVBand="1"/>
       </w:tblPr>
       <w:tblGrid>
-        <w:gridCol w:w="8467"/>
-        <w:gridCol w:w="893"/>
+        <w:gridCol w:w="8784"/>
+        <w:gridCol w:w="1422"/>
       </w:tblGrid>
       <w:tr>
         <w:tc>
@@ -17295,14 +17271,14 @@
                 <v:shape id="_x0000_i1035" type="#_x0000_t75" style="width:83.25pt;height:33pt" o:ole="">
                   <v:imagedata r:id="rId41" o:title=""/>
                 </v:shape>
-                <o:OLEObject Type="Embed" ProgID="Equation.3" ShapeID="_x0000_i1035" DrawAspect="Content" ObjectID="_1527279064" r:id="rId42"/>
+                <o:OLEObject Type="Embed" ProgID="Equation.3" ShapeID="_x0000_i1035" DrawAspect="Content" ObjectID="_1527339228" r:id="rId42"/>
               </w:object>
             </w:r>
           </w:p>
         </w:tc>
         <w:tc>
           <w:tcPr>
-            <w:tcW w:w="753" w:type="dxa"/>
+            <w:tcW w:w="1422" w:type="dxa"/>
             <w:tcBorders>
               <w:top w:val="nil"/>
               <w:left w:val="nil"/>
@@ -17438,12 +17414,12 @@
     <w:tbl>
       <w:tblPr>
         <w:tblStyle w:val="TableGridLight"/>
-        <w:tblW w:w="0" w:type="auto"/>
+        <w:tblW w:w="10206" w:type="dxa"/>
         <w:tblLook w:val="04A0" w:firstRow="1" w:lastRow="0" w:firstColumn="1" w:lastColumn="0" w:noHBand="0" w:noVBand="1"/>
       </w:tblPr>
       <w:tblGrid>
-        <w:gridCol w:w="8467"/>
-        <w:gridCol w:w="893"/>
+        <w:gridCol w:w="8784"/>
+        <w:gridCol w:w="1422"/>
       </w:tblGrid>
       <w:tr>
         <w:tc>
@@ -17480,14 +17456,14 @@
                 <v:shape id="_x0000_i1036" type="#_x0000_t75" style="width:45.75pt;height:33pt" o:ole="">
                   <v:imagedata r:id="rId43" o:title=""/>
                 </v:shape>
-                <o:OLEObject Type="Embed" ProgID="Equation.3" ShapeID="_x0000_i1036" DrawAspect="Content" ObjectID="_1527279065" r:id="rId44"/>
+                <o:OLEObject Type="Embed" ProgID="Equation.3" ShapeID="_x0000_i1036" DrawAspect="Content" ObjectID="_1527339229" r:id="rId44"/>
               </w:object>
             </w:r>
           </w:p>
         </w:tc>
         <w:tc>
           <w:tcPr>
-            <w:tcW w:w="753" w:type="dxa"/>
+            <w:tcW w:w="1422" w:type="dxa"/>
             <w:tcBorders>
               <w:top w:val="nil"/>
               <w:left w:val="nil"/>
@@ -17656,12 +17632,12 @@
     <w:tbl>
       <w:tblPr>
         <w:tblStyle w:val="TableGridLight"/>
-        <w:tblW w:w="0" w:type="auto"/>
+        <w:tblW w:w="10206" w:type="dxa"/>
         <w:tblLook w:val="04A0" w:firstRow="1" w:lastRow="0" w:firstColumn="1" w:lastColumn="0" w:noHBand="0" w:noVBand="1"/>
       </w:tblPr>
       <w:tblGrid>
-        <w:gridCol w:w="8467"/>
-        <w:gridCol w:w="893"/>
+        <w:gridCol w:w="8784"/>
+        <w:gridCol w:w="1422"/>
       </w:tblGrid>
       <w:tr>
         <w:tc>
@@ -17698,14 +17674,14 @@
                 <v:shape id="_x0000_i1037" type="#_x0000_t75" style="width:108.75pt;height:24.75pt" o:ole="">
                   <v:imagedata r:id="rId45" o:title=""/>
                 </v:shape>
-                <o:OLEObject Type="Embed" ProgID="Equation.3" ShapeID="_x0000_i1037" DrawAspect="Content" ObjectID="_1527279066" r:id="rId46"/>
+                <o:OLEObject Type="Embed" ProgID="Equation.3" ShapeID="_x0000_i1037" DrawAspect="Content" ObjectID="_1527339230" r:id="rId46"/>
               </w:object>
             </w:r>
           </w:p>
         </w:tc>
         <w:tc>
           <w:tcPr>
-            <w:tcW w:w="753" w:type="dxa"/>
+            <w:tcW w:w="1422" w:type="dxa"/>
             <w:tcBorders>
               <w:top w:val="nil"/>
               <w:left w:val="nil"/>
@@ -17965,7 +17941,7 @@
           <v:shape id="_x0000_i1038" type="#_x0000_t75" style="width:11.25pt;height:12.75pt" o:ole="">
             <v:imagedata r:id="rId47" o:title=""/>
           </v:shape>
-          <o:OLEObject Type="Embed" ProgID="Equation.3" ShapeID="_x0000_i1038" DrawAspect="Content" ObjectID="_1527279067" r:id="rId48"/>
+          <o:OLEObject Type="Embed" ProgID="Equation.3" ShapeID="_x0000_i1038" DrawAspect="Content" ObjectID="_1527339231" r:id="rId48"/>
         </w:object>
       </w:r>
       <w:r>
@@ -18127,7 +18103,17 @@
           <w:szCs w:val="28"/>
           <w:lang w:val="ru-RU"/>
         </w:rPr>
-        <w:t xml:space="preserve">При работе на минеральных маслах значения коэффициента трения движения для уплотнений кольцами круглого сечения можно принимать из </w:t>
+        <w:t>При работе на минеральных маслах значения коэффициента трения движения для уплотнений кольцами круглого сечения можно принимать из г</w:t>
+      </w:r>
+      <w:r>
+        <w:rPr>
+          <w:rFonts w:ascii="Times New Roman" w:hAnsi="Times New Roman" w:cs="Times New Roman"/>
+          <w:iCs/>
+          <w:sz w:val="28"/>
+          <w:szCs w:val="28"/>
+          <w:lang w:val="ru-RU"/>
+        </w:rPr>
+        <w:t xml:space="preserve">рафика, </w:t>
       </w:r>
       <w:r>
         <w:rPr>
@@ -18138,17 +18124,7 @@
           <w:lang w:val="ru-RU"/>
         </w:rPr>
         <w:lastRenderedPageBreak/>
-        <w:t>г</w:t>
-      </w:r>
-      <w:r>
-        <w:rPr>
-          <w:rFonts w:ascii="Times New Roman" w:hAnsi="Times New Roman" w:cs="Times New Roman"/>
-          <w:iCs/>
-          <w:sz w:val="28"/>
-          <w:szCs w:val="28"/>
-          <w:lang w:val="ru-RU"/>
-        </w:rPr>
-        <w:t>рафика, представленного на рис.1</w:t>
+        <w:t>представленного на рис.1</w:t>
       </w:r>
       <w:r>
         <w:rPr>
@@ -18557,12 +18533,12 @@
     <w:tbl>
       <w:tblPr>
         <w:tblStyle w:val="TableGridLight"/>
-        <w:tblW w:w="0" w:type="auto"/>
+        <w:tblW w:w="10206" w:type="dxa"/>
         <w:tblLook w:val="04A0" w:firstRow="1" w:lastRow="0" w:firstColumn="1" w:lastColumn="0" w:noHBand="0" w:noVBand="1"/>
       </w:tblPr>
       <w:tblGrid>
-        <w:gridCol w:w="8467"/>
-        <w:gridCol w:w="893"/>
+        <w:gridCol w:w="8784"/>
+        <w:gridCol w:w="1422"/>
       </w:tblGrid>
       <w:tr>
         <w:tc>
@@ -18704,7 +18680,7 @@
         </w:tc>
         <w:tc>
           <w:tcPr>
-            <w:tcW w:w="753" w:type="dxa"/>
+            <w:tcW w:w="1422" w:type="dxa"/>
             <w:tcBorders>
               <w:top w:val="nil"/>
               <w:left w:val="nil"/>
@@ -18826,12 +18802,12 @@
     <w:tbl>
       <w:tblPr>
         <w:tblStyle w:val="TableGridLight"/>
-        <w:tblW w:w="0" w:type="auto"/>
+        <w:tblW w:w="10206" w:type="dxa"/>
         <w:tblLook w:val="04A0" w:firstRow="1" w:lastRow="0" w:firstColumn="1" w:lastColumn="0" w:noHBand="0" w:noVBand="1"/>
       </w:tblPr>
       <w:tblGrid>
-        <w:gridCol w:w="8467"/>
-        <w:gridCol w:w="893"/>
+        <w:gridCol w:w="8784"/>
+        <w:gridCol w:w="1422"/>
       </w:tblGrid>
       <w:tr>
         <w:tc>
@@ -18943,7 +18919,7 @@
         </w:tc>
         <w:tc>
           <w:tcPr>
-            <w:tcW w:w="753" w:type="dxa"/>
+            <w:tcW w:w="1422" w:type="dxa"/>
             <w:tcBorders>
               <w:top w:val="nil"/>
               <w:left w:val="nil"/>
@@ -19536,7 +19512,6 @@
           <w:szCs w:val="28"/>
           <w:lang w:val="ru-RU"/>
         </w:rPr>
-        <w:lastRenderedPageBreak/>
         <w:t xml:space="preserve">В основе метода лежит следующий метод. </w:t>
       </w:r>
       <w:r>
@@ -19593,6 +19568,7 @@
           <w:szCs w:val="28"/>
           <w:lang w:val="ru-RU"/>
         </w:rPr>
+        <w:lastRenderedPageBreak/>
         <w:t xml:space="preserve">Твердость при вдавливании обратно пропорциональна глубине вдавливания и зависит от модуля упругости и </w:t>
       </w:r>
       <w:proofErr w:type="spellStart"/>
@@ -19903,7 +19879,6 @@
           <w:szCs w:val="28"/>
           <w:lang w:val="ru-RU"/>
         </w:rPr>
-        <w:lastRenderedPageBreak/>
         <w:t xml:space="preserve">Значение </w:t>
       </w:r>
       <w:r>
@@ -20023,6 +19998,7 @@
           <w:sz w:val="28"/>
           <w:szCs w:val="28"/>
         </w:rPr>
+        <w:lastRenderedPageBreak/>
         <w:drawing>
           <wp:inline distT="0" distB="0" distL="0" distR="0" wp14:anchorId="00F80D69" wp14:editId="47271C38">
             <wp:extent cx="2576232" cy="2641245"/>
@@ -20476,12 +20452,12 @@
     <w:tbl>
       <w:tblPr>
         <w:tblStyle w:val="TableGridLight"/>
-        <w:tblW w:w="0" w:type="auto"/>
+        <w:tblW w:w="10206" w:type="dxa"/>
         <w:tblLook w:val="04A0" w:firstRow="1" w:lastRow="0" w:firstColumn="1" w:lastColumn="0" w:noHBand="0" w:noVBand="1"/>
       </w:tblPr>
       <w:tblGrid>
-        <w:gridCol w:w="8467"/>
-        <w:gridCol w:w="893"/>
+        <w:gridCol w:w="8784"/>
+        <w:gridCol w:w="1422"/>
       </w:tblGrid>
       <w:tr>
         <w:tc>
@@ -20565,7 +20541,7 @@
         </w:tc>
         <w:tc>
           <w:tcPr>
-            <w:tcW w:w="753" w:type="dxa"/>
+            <w:tcW w:w="1422" w:type="dxa"/>
             <w:tcBorders>
               <w:top w:val="nil"/>
               <w:left w:val="nil"/>
@@ -20727,12 +20703,12 @@
     <w:tbl>
       <w:tblPr>
         <w:tblStyle w:val="TableGridLight"/>
-        <w:tblW w:w="0" w:type="auto"/>
+        <w:tblW w:w="10206" w:type="dxa"/>
         <w:tblLook w:val="04A0" w:firstRow="1" w:lastRow="0" w:firstColumn="1" w:lastColumn="0" w:noHBand="0" w:noVBand="1"/>
       </w:tblPr>
       <w:tblGrid>
-        <w:gridCol w:w="8467"/>
-        <w:gridCol w:w="893"/>
+        <w:gridCol w:w="8784"/>
+        <w:gridCol w:w="1422"/>
       </w:tblGrid>
       <w:tr>
         <w:tc>
@@ -20769,14 +20745,14 @@
                 <v:shape id="_x0000_i1039" type="#_x0000_t75" style="width:127.5pt;height:20.25pt" o:ole="">
                   <v:imagedata r:id="rId52" o:title=""/>
                 </v:shape>
-                <o:OLEObject Type="Embed" ProgID="Equation.3" ShapeID="_x0000_i1039" DrawAspect="Content" ObjectID="_1527279068" r:id="rId53"/>
+                <o:OLEObject Type="Embed" ProgID="Equation.3" ShapeID="_x0000_i1039" DrawAspect="Content" ObjectID="_1527339232" r:id="rId53"/>
               </w:object>
             </w:r>
           </w:p>
         </w:tc>
         <w:tc>
           <w:tcPr>
-            <w:tcW w:w="753" w:type="dxa"/>
+            <w:tcW w:w="1422" w:type="dxa"/>
             <w:tcBorders>
               <w:top w:val="nil"/>
               <w:left w:val="nil"/>
@@ -21138,7 +21114,7 @@
           <v:shape id="_x0000_i1040" type="#_x0000_t75" style="width:11.25pt;height:12.75pt" o:ole="">
             <v:imagedata r:id="rId47" o:title=""/>
           </v:shape>
-          <o:OLEObject Type="Embed" ProgID="Equation.3" ShapeID="_x0000_i1040" DrawAspect="Content" ObjectID="_1527279069" r:id="rId54"/>
+          <o:OLEObject Type="Embed" ProgID="Equation.3" ShapeID="_x0000_i1040" DrawAspect="Content" ObjectID="_1527339233" r:id="rId54"/>
         </w:object>
       </w:r>
       <w:r>
@@ -21191,7 +21167,6 @@
           <w:szCs w:val="28"/>
           <w:lang w:val="ru-RU"/>
         </w:rPr>
-        <w:lastRenderedPageBreak/>
         <w:t xml:space="preserve">Сопротивление </w:t>
       </w:r>
       <w:proofErr w:type="spellStart"/>
@@ -21233,12 +21208,12 @@
     <w:tbl>
       <w:tblPr>
         <w:tblStyle w:val="TableGridLight"/>
-        <w:tblW w:w="0" w:type="auto"/>
+        <w:tblW w:w="10206" w:type="dxa"/>
         <w:tblLook w:val="04A0" w:firstRow="1" w:lastRow="0" w:firstColumn="1" w:lastColumn="0" w:noHBand="0" w:noVBand="1"/>
       </w:tblPr>
       <w:tblGrid>
-        <w:gridCol w:w="8467"/>
-        <w:gridCol w:w="893"/>
+        <w:gridCol w:w="8784"/>
+        <w:gridCol w:w="1422"/>
       </w:tblGrid>
       <w:tr>
         <w:tc>
@@ -21275,14 +21250,14 @@
                 <v:shape id="_x0000_i1041" type="#_x0000_t75" style="width:127.5pt;height:40.5pt" o:ole="">
                   <v:imagedata r:id="rId55" o:title=""/>
                 </v:shape>
-                <o:OLEObject Type="Embed" ProgID="Equation.3" ShapeID="_x0000_i1041" DrawAspect="Content" ObjectID="_1527279070" r:id="rId56"/>
+                <o:OLEObject Type="Embed" ProgID="Equation.3" ShapeID="_x0000_i1041" DrawAspect="Content" ObjectID="_1527339234" r:id="rId56"/>
               </w:object>
             </w:r>
           </w:p>
         </w:tc>
         <w:tc>
           <w:tcPr>
-            <w:tcW w:w="753" w:type="dxa"/>
+            <w:tcW w:w="1422" w:type="dxa"/>
             <w:tcBorders>
               <w:top w:val="nil"/>
               <w:left w:val="nil"/>
@@ -21398,6 +21373,7 @@
           <w:szCs w:val="28"/>
           <w:lang w:val="ru-RU"/>
         </w:rPr>
+        <w:lastRenderedPageBreak/>
         <w:t xml:space="preserve">где </w:t>
       </w:r>
       <w:proofErr w:type="spellStart"/>
@@ -21535,12 +21511,12 @@
     <w:tbl>
       <w:tblPr>
         <w:tblStyle w:val="TableGridLight"/>
-        <w:tblW w:w="0" w:type="auto"/>
+        <w:tblW w:w="10206" w:type="dxa"/>
         <w:tblLook w:val="04A0" w:firstRow="1" w:lastRow="0" w:firstColumn="1" w:lastColumn="0" w:noHBand="0" w:noVBand="1"/>
       </w:tblPr>
       <w:tblGrid>
-        <w:gridCol w:w="8467"/>
-        <w:gridCol w:w="893"/>
+        <w:gridCol w:w="8784"/>
+        <w:gridCol w:w="1422"/>
       </w:tblGrid>
       <w:tr>
         <w:tc>
@@ -21577,14 +21553,14 @@
                 <v:shape id="_x0000_i1042" type="#_x0000_t75" style="width:149.25pt;height:38.25pt" o:ole="">
                   <v:imagedata r:id="rId57" o:title=""/>
                 </v:shape>
-                <o:OLEObject Type="Embed" ProgID="Equation.3" ShapeID="_x0000_i1042" DrawAspect="Content" ObjectID="_1527279071" r:id="rId58"/>
+                <o:OLEObject Type="Embed" ProgID="Equation.3" ShapeID="_x0000_i1042" DrawAspect="Content" ObjectID="_1527339235" r:id="rId58"/>
               </w:object>
             </w:r>
           </w:p>
         </w:tc>
         <w:tc>
           <w:tcPr>
-            <w:tcW w:w="753" w:type="dxa"/>
+            <w:tcW w:w="1422" w:type="dxa"/>
             <w:tcBorders>
               <w:top w:val="nil"/>
               <w:left w:val="nil"/>
@@ -21770,12 +21746,12 @@
     <w:tbl>
       <w:tblPr>
         <w:tblStyle w:val="TableGridLight"/>
-        <w:tblW w:w="0" w:type="auto"/>
+        <w:tblW w:w="10206" w:type="dxa"/>
         <w:tblLook w:val="04A0" w:firstRow="1" w:lastRow="0" w:firstColumn="1" w:lastColumn="0" w:noHBand="0" w:noVBand="1"/>
       </w:tblPr>
       <w:tblGrid>
-        <w:gridCol w:w="8467"/>
-        <w:gridCol w:w="893"/>
+        <w:gridCol w:w="8784"/>
+        <w:gridCol w:w="1422"/>
       </w:tblGrid>
       <w:tr>
         <w:tc>
@@ -21812,14 +21788,14 @@
                 <v:shape id="_x0000_i1043" type="#_x0000_t75" style="width:45.75pt;height:13.5pt" o:ole="">
                   <v:imagedata r:id="rId59" o:title=""/>
                 </v:shape>
-                <o:OLEObject Type="Embed" ProgID="Equation.3" ShapeID="_x0000_i1043" DrawAspect="Content" ObjectID="_1527279072" r:id="rId60"/>
+                <o:OLEObject Type="Embed" ProgID="Equation.3" ShapeID="_x0000_i1043" DrawAspect="Content" ObjectID="_1527339236" r:id="rId60"/>
               </w:object>
             </w:r>
           </w:p>
         </w:tc>
         <w:tc>
           <w:tcPr>
-            <w:tcW w:w="753" w:type="dxa"/>
+            <w:tcW w:w="1422" w:type="dxa"/>
             <w:tcBorders>
               <w:top w:val="nil"/>
               <w:left w:val="nil"/>
@@ -22007,12 +21983,12 @@
     <w:tbl>
       <w:tblPr>
         <w:tblStyle w:val="TableGridLight"/>
-        <w:tblW w:w="0" w:type="auto"/>
+        <w:tblW w:w="10206" w:type="dxa"/>
         <w:tblLook w:val="04A0" w:firstRow="1" w:lastRow="0" w:firstColumn="1" w:lastColumn="0" w:noHBand="0" w:noVBand="1"/>
       </w:tblPr>
       <w:tblGrid>
-        <w:gridCol w:w="8467"/>
-        <w:gridCol w:w="893"/>
+        <w:gridCol w:w="8784"/>
+        <w:gridCol w:w="1422"/>
       </w:tblGrid>
       <w:tr>
         <w:tc>
@@ -22049,14 +22025,14 @@
                 <v:shape id="_x0000_i1044" type="#_x0000_t75" style="width:63pt;height:20.25pt" o:ole="">
                   <v:imagedata r:id="rId61" o:title=""/>
                 </v:shape>
-                <o:OLEObject Type="Embed" ProgID="Equation.3" ShapeID="_x0000_i1044" DrawAspect="Content" ObjectID="_1527279073" r:id="rId62"/>
+                <o:OLEObject Type="Embed" ProgID="Equation.3" ShapeID="_x0000_i1044" DrawAspect="Content" ObjectID="_1527339237" r:id="rId62"/>
               </w:object>
             </w:r>
           </w:p>
         </w:tc>
         <w:tc>
           <w:tcPr>
-            <w:tcW w:w="753" w:type="dxa"/>
+            <w:tcW w:w="1422" w:type="dxa"/>
             <w:tcBorders>
               <w:top w:val="nil"/>
               <w:left w:val="nil"/>
@@ -22295,12 +22271,12 @@
     <w:tbl>
       <w:tblPr>
         <w:tblStyle w:val="TableGridLight"/>
-        <w:tblW w:w="0" w:type="auto"/>
+        <w:tblW w:w="10206" w:type="dxa"/>
         <w:tblLook w:val="04A0" w:firstRow="1" w:lastRow="0" w:firstColumn="1" w:lastColumn="0" w:noHBand="0" w:noVBand="1"/>
       </w:tblPr>
       <w:tblGrid>
-        <w:gridCol w:w="8467"/>
-        <w:gridCol w:w="893"/>
+        <w:gridCol w:w="8784"/>
+        <w:gridCol w:w="1422"/>
       </w:tblGrid>
       <w:tr>
         <w:tc>
@@ -22337,14 +22313,14 @@
                 <v:shape id="_x0000_i1045" type="#_x0000_t75" style="width:53.25pt;height:16.5pt" o:ole="">
                   <v:imagedata r:id="rId63" o:title=""/>
                 </v:shape>
-                <o:OLEObject Type="Embed" ProgID="Equation.3" ShapeID="_x0000_i1045" DrawAspect="Content" ObjectID="_1527279074" r:id="rId64"/>
+                <o:OLEObject Type="Embed" ProgID="Equation.3" ShapeID="_x0000_i1045" DrawAspect="Content" ObjectID="_1527339238" r:id="rId64"/>
               </w:object>
             </w:r>
           </w:p>
         </w:tc>
         <w:tc>
           <w:tcPr>
-            <w:tcW w:w="753" w:type="dxa"/>
+            <w:tcW w:w="1422" w:type="dxa"/>
             <w:tcBorders>
               <w:top w:val="nil"/>
               <w:left w:val="nil"/>
@@ -22466,12 +22442,12 @@
     <w:tbl>
       <w:tblPr>
         <w:tblStyle w:val="TableGridLight"/>
-        <w:tblW w:w="0" w:type="auto"/>
+        <w:tblW w:w="10206" w:type="dxa"/>
         <w:tblLook w:val="04A0" w:firstRow="1" w:lastRow="0" w:firstColumn="1" w:lastColumn="0" w:noHBand="0" w:noVBand="1"/>
       </w:tblPr>
       <w:tblGrid>
-        <w:gridCol w:w="8467"/>
-        <w:gridCol w:w="893"/>
+        <w:gridCol w:w="8784"/>
+        <w:gridCol w:w="1422"/>
       </w:tblGrid>
       <w:tr>
         <w:tc>
@@ -22508,14 +22484,14 @@
                 <v:shape id="_x0000_i1046" type="#_x0000_t75" style="width:54.75pt;height:16.5pt" o:ole="">
                   <v:imagedata r:id="rId65" o:title=""/>
                 </v:shape>
-                <o:OLEObject Type="Embed" ProgID="Equation.3" ShapeID="_x0000_i1046" DrawAspect="Content" ObjectID="_1527279075" r:id="rId66"/>
+                <o:OLEObject Type="Embed" ProgID="Equation.3" ShapeID="_x0000_i1046" DrawAspect="Content" ObjectID="_1527339239" r:id="rId66"/>
               </w:object>
             </w:r>
           </w:p>
         </w:tc>
         <w:tc>
           <w:tcPr>
-            <w:tcW w:w="753" w:type="dxa"/>
+            <w:tcW w:w="1422" w:type="dxa"/>
             <w:tcBorders>
               <w:top w:val="nil"/>
               <w:left w:val="nil"/>
@@ -22678,12 +22654,12 @@
     <w:tbl>
       <w:tblPr>
         <w:tblStyle w:val="TableGridLight"/>
-        <w:tblW w:w="0" w:type="auto"/>
+        <w:tblW w:w="10206" w:type="dxa"/>
         <w:tblLook w:val="04A0" w:firstRow="1" w:lastRow="0" w:firstColumn="1" w:lastColumn="0" w:noHBand="0" w:noVBand="1"/>
       </w:tblPr>
       <w:tblGrid>
-        <w:gridCol w:w="8467"/>
-        <w:gridCol w:w="893"/>
+        <w:gridCol w:w="8784"/>
+        <w:gridCol w:w="1422"/>
       </w:tblGrid>
       <w:tr>
         <w:tc>
@@ -22720,14 +22696,14 @@
                 <v:shape id="_x0000_i1047" type="#_x0000_t75" style="width:66pt;height:18.75pt" o:ole="">
                   <v:imagedata r:id="rId67" o:title=""/>
                 </v:shape>
-                <o:OLEObject Type="Embed" ProgID="Equation.3" ShapeID="_x0000_i1047" DrawAspect="Content" ObjectID="_1527279076" r:id="rId68"/>
+                <o:OLEObject Type="Embed" ProgID="Equation.3" ShapeID="_x0000_i1047" DrawAspect="Content" ObjectID="_1527339240" r:id="rId68"/>
               </w:object>
             </w:r>
           </w:p>
         </w:tc>
         <w:tc>
           <w:tcPr>
-            <w:tcW w:w="753" w:type="dxa"/>
+            <w:tcW w:w="1422" w:type="dxa"/>
             <w:tcBorders>
               <w:top w:val="nil"/>
               <w:left w:val="nil"/>
@@ -22867,7 +22843,7 @@
           <v:shape id="_x0000_i1048" type="#_x0000_t75" style="width:15pt;height:18.75pt" o:ole="">
             <v:imagedata r:id="rId69" o:title=""/>
           </v:shape>
-          <o:OLEObject Type="Embed" ProgID="Equation.3" ShapeID="_x0000_i1048" DrawAspect="Content" ObjectID="_1527279077" r:id="rId70"/>
+          <o:OLEObject Type="Embed" ProgID="Equation.3" ShapeID="_x0000_i1048" DrawAspect="Content" ObjectID="_1527339241" r:id="rId70"/>
         </w:object>
       </w:r>
       <w:r>
@@ -22926,7 +22902,7 @@
           <v:shape id="_x0000_i1049" type="#_x0000_t75" style="width:16.5pt;height:16.5pt" o:ole="">
             <v:imagedata r:id="rId71" o:title=""/>
           </v:shape>
-          <o:OLEObject Type="Embed" ProgID="Equation.3" ShapeID="_x0000_i1049" DrawAspect="Content" ObjectID="_1527279078" r:id="rId72"/>
+          <o:OLEObject Type="Embed" ProgID="Equation.3" ShapeID="_x0000_i1049" DrawAspect="Content" ObjectID="_1527339242" r:id="rId72"/>
         </w:object>
       </w:r>
       <w:r>
@@ -22997,8 +22973,8 @@
         <w:tblLook w:val="04A0" w:firstRow="1" w:lastRow="0" w:firstColumn="1" w:lastColumn="0" w:noHBand="0" w:noVBand="1"/>
       </w:tblPr>
       <w:tblGrid>
-        <w:gridCol w:w="8467"/>
-        <w:gridCol w:w="893"/>
+        <w:gridCol w:w="8784"/>
+        <w:gridCol w:w="1281"/>
       </w:tblGrid>
       <w:tr>
         <w:tc>
@@ -23035,14 +23011,14 @@
                 <v:shape id="_x0000_i1050" type="#_x0000_t75" style="width:126.75pt;height:20.25pt" o:ole="">
                   <v:imagedata r:id="rId73" o:title=""/>
                 </v:shape>
-                <o:OLEObject Type="Embed" ProgID="Equation.3" ShapeID="_x0000_i1050" DrawAspect="Content" ObjectID="_1527279079" r:id="rId74"/>
+                <o:OLEObject Type="Embed" ProgID="Equation.3" ShapeID="_x0000_i1050" DrawAspect="Content" ObjectID="_1527339243" r:id="rId74"/>
               </w:object>
             </w:r>
           </w:p>
         </w:tc>
         <w:tc>
           <w:tcPr>
-            <w:tcW w:w="753" w:type="dxa"/>
+            <w:tcW w:w="1281" w:type="dxa"/>
             <w:tcBorders>
               <w:top w:val="nil"/>
               <w:left w:val="nil"/>
@@ -23167,12 +23143,12 @@
     <w:tbl>
       <w:tblPr>
         <w:tblStyle w:val="TableGridLight"/>
-        <w:tblW w:w="0" w:type="auto"/>
+        <w:tblW w:w="10206" w:type="dxa"/>
         <w:tblLook w:val="04A0" w:firstRow="1" w:lastRow="0" w:firstColumn="1" w:lastColumn="0" w:noHBand="0" w:noVBand="1"/>
       </w:tblPr>
       <w:tblGrid>
-        <w:gridCol w:w="8467"/>
-        <w:gridCol w:w="893"/>
+        <w:gridCol w:w="8784"/>
+        <w:gridCol w:w="1422"/>
       </w:tblGrid>
       <w:tr>
         <w:tc>
@@ -23209,14 +23185,14 @@
                 <v:shape id="_x0000_i1051" type="#_x0000_t75" style="width:134.25pt;height:38.25pt" o:ole="">
                   <v:imagedata r:id="rId75" o:title=""/>
                 </v:shape>
-                <o:OLEObject Type="Embed" ProgID="Equation.3" ShapeID="_x0000_i1051" DrawAspect="Content" ObjectID="_1527279080" r:id="rId76"/>
+                <o:OLEObject Type="Embed" ProgID="Equation.3" ShapeID="_x0000_i1051" DrawAspect="Content" ObjectID="_1527339244" r:id="rId76"/>
               </w:object>
             </w:r>
           </w:p>
         </w:tc>
         <w:tc>
           <w:tcPr>
-            <w:tcW w:w="753" w:type="dxa"/>
+            <w:tcW w:w="1422" w:type="dxa"/>
             <w:tcBorders>
               <w:top w:val="nil"/>
               <w:left w:val="nil"/>
@@ -23348,7 +23324,7 @@
           <v:shape id="_x0000_i1052" type="#_x0000_t75" style="width:15pt;height:16.5pt" o:ole="">
             <v:imagedata r:id="rId77" o:title=""/>
           </v:shape>
-          <o:OLEObject Type="Embed" ProgID="Equation.3" ShapeID="_x0000_i1052" DrawAspect="Content" ObjectID="_1527279081" r:id="rId78"/>
+          <o:OLEObject Type="Embed" ProgID="Equation.3" ShapeID="_x0000_i1052" DrawAspect="Content" ObjectID="_1527339245" r:id="rId78"/>
         </w:object>
       </w:r>
       <w:r>
@@ -23451,12 +23427,12 @@
     <w:tbl>
       <w:tblPr>
         <w:tblStyle w:val="TableGridLight"/>
-        <w:tblW w:w="0" w:type="auto"/>
+        <w:tblW w:w="10206" w:type="dxa"/>
         <w:tblLook w:val="04A0" w:firstRow="1" w:lastRow="0" w:firstColumn="1" w:lastColumn="0" w:noHBand="0" w:noVBand="1"/>
       </w:tblPr>
       <w:tblGrid>
-        <w:gridCol w:w="8467"/>
-        <w:gridCol w:w="893"/>
+        <w:gridCol w:w="8784"/>
+        <w:gridCol w:w="1422"/>
       </w:tblGrid>
       <w:tr>
         <w:tc>
@@ -23493,14 +23469,14 @@
                 <v:shape id="_x0000_i1053" type="#_x0000_t75" style="width:60.75pt;height:18.75pt" o:ole="">
                   <v:imagedata r:id="rId79" o:title=""/>
                 </v:shape>
-                <o:OLEObject Type="Embed" ProgID="Equation.3" ShapeID="_x0000_i1053" DrawAspect="Content" ObjectID="_1527279082" r:id="rId80"/>
+                <o:OLEObject Type="Embed" ProgID="Equation.3" ShapeID="_x0000_i1053" DrawAspect="Content" ObjectID="_1527339246" r:id="rId80"/>
               </w:object>
             </w:r>
           </w:p>
         </w:tc>
         <w:tc>
           <w:tcPr>
-            <w:tcW w:w="753" w:type="dxa"/>
+            <w:tcW w:w="1422" w:type="dxa"/>
             <w:tcBorders>
               <w:top w:val="nil"/>
               <w:left w:val="nil"/>
@@ -23676,12 +23652,12 @@
     <w:tbl>
       <w:tblPr>
         <w:tblStyle w:val="TableGridLight"/>
-        <w:tblW w:w="0" w:type="auto"/>
+        <w:tblW w:w="10206" w:type="dxa"/>
         <w:tblLook w:val="04A0" w:firstRow="1" w:lastRow="0" w:firstColumn="1" w:lastColumn="0" w:noHBand="0" w:noVBand="1"/>
       </w:tblPr>
       <w:tblGrid>
-        <w:gridCol w:w="8467"/>
-        <w:gridCol w:w="893"/>
+        <w:gridCol w:w="8784"/>
+        <w:gridCol w:w="1422"/>
       </w:tblGrid>
       <w:tr>
         <w:tc>
@@ -23843,7 +23819,7 @@
         </w:tc>
         <w:tc>
           <w:tcPr>
-            <w:tcW w:w="753" w:type="dxa"/>
+            <w:tcW w:w="1422" w:type="dxa"/>
             <w:tcBorders>
               <w:top w:val="nil"/>
               <w:left w:val="nil"/>
@@ -23975,7 +23951,7 @@
           <v:shape id="_x0000_i1054" type="#_x0000_t75" style="width:30.75pt;height:23.25pt" o:ole="">
             <v:imagedata r:id="rId81" o:title=""/>
           </v:shape>
-          <o:OLEObject Type="Embed" ProgID="Equation.3" ShapeID="_x0000_i1054" DrawAspect="Content" ObjectID="_1527279083" r:id="rId82"/>
+          <o:OLEObject Type="Embed" ProgID="Equation.3" ShapeID="_x0000_i1054" DrawAspect="Content" ObjectID="_1527339247" r:id="rId82"/>
         </w:object>
       </w:r>
       <w:r>
@@ -24046,12 +24022,12 @@
     <w:tbl>
       <w:tblPr>
         <w:tblStyle w:val="TableGridLight"/>
-        <w:tblW w:w="0" w:type="auto"/>
+        <w:tblW w:w="10206" w:type="dxa"/>
         <w:tblLook w:val="04A0" w:firstRow="1" w:lastRow="0" w:firstColumn="1" w:lastColumn="0" w:noHBand="0" w:noVBand="1"/>
       </w:tblPr>
       <w:tblGrid>
         <w:gridCol w:w="8467"/>
-        <w:gridCol w:w="893"/>
+        <w:gridCol w:w="1739"/>
       </w:tblGrid>
       <w:tr>
         <w:tc>
@@ -24084,14 +24060,14 @@
                 <v:shape id="_x0000_i1055" type="#_x0000_t75" style="width:36.75pt;height:33.75pt" o:ole="">
                   <v:imagedata r:id="rId83" o:title=""/>
                 </v:shape>
-                <o:OLEObject Type="Embed" ProgID="Equation.3" ShapeID="_x0000_i1055" DrawAspect="Content" ObjectID="_1527279084" r:id="rId84"/>
+                <o:OLEObject Type="Embed" ProgID="Equation.3" ShapeID="_x0000_i1055" DrawAspect="Content" ObjectID="_1527339248" r:id="rId84"/>
               </w:object>
             </w:r>
           </w:p>
         </w:tc>
         <w:tc>
           <w:tcPr>
-            <w:tcW w:w="893" w:type="dxa"/>
+            <w:tcW w:w="1739" w:type="dxa"/>
             <w:tcBorders>
               <w:top w:val="nil"/>
               <w:left w:val="nil"/>
@@ -24208,14 +24184,14 @@
                 <v:shape id="_x0000_i1056" type="#_x0000_t75" style="width:65.25pt;height:17.25pt" o:ole="">
                   <v:imagedata r:id="rId85" o:title=""/>
                 </v:shape>
-                <o:OLEObject Type="Embed" ProgID="Equation.3" ShapeID="_x0000_i1056" DrawAspect="Content" ObjectID="_1527279085" r:id="rId86"/>
+                <o:OLEObject Type="Embed" ProgID="Equation.3" ShapeID="_x0000_i1056" DrawAspect="Content" ObjectID="_1527339249" r:id="rId86"/>
               </w:object>
             </w:r>
           </w:p>
         </w:tc>
         <w:tc>
           <w:tcPr>
-            <w:tcW w:w="893" w:type="dxa"/>
+            <w:tcW w:w="1739" w:type="dxa"/>
             <w:tcBorders>
               <w:top w:val="nil"/>
               <w:left w:val="nil"/>
@@ -24332,14 +24308,14 @@
                 <v:shape id="_x0000_i1057" type="#_x0000_t75" style="width:137.25pt;height:51pt" o:ole="">
                   <v:imagedata r:id="rId87" o:title=""/>
                 </v:shape>
-                <o:OLEObject Type="Embed" ProgID="Equation.3" ShapeID="_x0000_i1057" DrawAspect="Content" ObjectID="_1527279086" r:id="rId88"/>
+                <o:OLEObject Type="Embed" ProgID="Equation.3" ShapeID="_x0000_i1057" DrawAspect="Content" ObjectID="_1527339250" r:id="rId88"/>
               </w:object>
             </w:r>
           </w:p>
         </w:tc>
         <w:tc>
           <w:tcPr>
-            <w:tcW w:w="893" w:type="dxa"/>
+            <w:tcW w:w="1739" w:type="dxa"/>
             <w:tcBorders>
               <w:top w:val="nil"/>
               <w:left w:val="nil"/>
@@ -24456,14 +24432,14 @@
                 <v:shape id="_x0000_i1058" type="#_x0000_t75" style="width:88.5pt;height:53.25pt" o:ole="">
                   <v:imagedata r:id="rId89" o:title=""/>
                 </v:shape>
-                <o:OLEObject Type="Embed" ProgID="Equation.3" ShapeID="_x0000_i1058" DrawAspect="Content" ObjectID="_1527279087" r:id="rId90"/>
+                <o:OLEObject Type="Embed" ProgID="Equation.3" ShapeID="_x0000_i1058" DrawAspect="Content" ObjectID="_1527339251" r:id="rId90"/>
               </w:object>
             </w:r>
           </w:p>
         </w:tc>
         <w:tc>
           <w:tcPr>
-            <w:tcW w:w="893" w:type="dxa"/>
+            <w:tcW w:w="1739" w:type="dxa"/>
             <w:tcBorders>
               <w:top w:val="nil"/>
               <w:left w:val="nil"/>
@@ -24577,12 +24553,12 @@
     <w:tbl>
       <w:tblPr>
         <w:tblStyle w:val="TableGridLight"/>
-        <w:tblW w:w="0" w:type="auto"/>
+        <w:tblW w:w="10206" w:type="dxa"/>
         <w:tblLook w:val="04A0" w:firstRow="1" w:lastRow="0" w:firstColumn="1" w:lastColumn="0" w:noHBand="0" w:noVBand="1"/>
       </w:tblPr>
       <w:tblGrid>
         <w:gridCol w:w="8467"/>
-        <w:gridCol w:w="893"/>
+        <w:gridCol w:w="1739"/>
       </w:tblGrid>
       <w:tr>
         <w:tc>
@@ -24615,14 +24591,14 @@
                 <v:shape id="_x0000_i1059" type="#_x0000_t75" style="width:36.75pt;height:33.75pt" o:ole="">
                   <v:imagedata r:id="rId83" o:title=""/>
                 </v:shape>
-                <o:OLEObject Type="Embed" ProgID="Equation.3" ShapeID="_x0000_i1059" DrawAspect="Content" ObjectID="_1527279088" r:id="rId91"/>
+                <o:OLEObject Type="Embed" ProgID="Equation.3" ShapeID="_x0000_i1059" DrawAspect="Content" ObjectID="_1527339252" r:id="rId91"/>
               </w:object>
             </w:r>
           </w:p>
         </w:tc>
         <w:tc>
           <w:tcPr>
-            <w:tcW w:w="893" w:type="dxa"/>
+            <w:tcW w:w="1739" w:type="dxa"/>
             <w:tcBorders>
               <w:top w:val="nil"/>
               <w:left w:val="nil"/>
@@ -24734,7 +24710,7 @@
           <v:shape id="_x0000_i1060" type="#_x0000_t75" style="width:43.5pt;height:33.75pt" o:ole="">
             <v:imagedata r:id="rId92" o:title=""/>
           </v:shape>
-          <o:OLEObject Type="Embed" ProgID="Equation.3" ShapeID="_x0000_i1060" DrawAspect="Content" ObjectID="_1527279089" r:id="rId93"/>
+          <o:OLEObject Type="Embed" ProgID="Equation.3" ShapeID="_x0000_i1060" DrawAspect="Content" ObjectID="_1527339253" r:id="rId93"/>
         </w:object>
       </w:r>
       <w:r>
@@ -24759,7 +24735,7 @@
           <v:shape id="_x0000_i1061" type="#_x0000_t75" style="width:40.5pt;height:13.5pt" o:ole="">
             <v:imagedata r:id="rId94" o:title=""/>
           </v:shape>
-          <o:OLEObject Type="Embed" ProgID="Equation.3" ShapeID="_x0000_i1061" DrawAspect="Content" ObjectID="_1527279090" r:id="rId95"/>
+          <o:OLEObject Type="Embed" ProgID="Equation.3" ShapeID="_x0000_i1061" DrawAspect="Content" ObjectID="_1527339254" r:id="rId95"/>
         </w:object>
       </w:r>
       <w:r>
@@ -24834,12 +24810,12 @@
     <w:tbl>
       <w:tblPr>
         <w:tblStyle w:val="TableGridLight"/>
-        <w:tblW w:w="0" w:type="auto"/>
+        <w:tblW w:w="10206" w:type="dxa"/>
         <w:tblLook w:val="04A0" w:firstRow="1" w:lastRow="0" w:firstColumn="1" w:lastColumn="0" w:noHBand="0" w:noVBand="1"/>
       </w:tblPr>
       <w:tblGrid>
         <w:gridCol w:w="8467"/>
-        <w:gridCol w:w="893"/>
+        <w:gridCol w:w="1739"/>
       </w:tblGrid>
       <w:tr>
         <w:tc>
@@ -24877,7 +24853,7 @@
                 <v:shape id="_x0000_i1062" type="#_x0000_t75" style="width:44.25pt;height:36pt" o:ole="">
                   <v:imagedata r:id="rId96" o:title=""/>
                 </v:shape>
-                <o:OLEObject Type="Embed" ProgID="Equation.3" ShapeID="_x0000_i1062" DrawAspect="Content" ObjectID="_1527279091" r:id="rId97"/>
+                <o:OLEObject Type="Embed" ProgID="Equation.3" ShapeID="_x0000_i1062" DrawAspect="Content" ObjectID="_1527339255" r:id="rId97"/>
               </w:object>
             </w:r>
             <w:r>
@@ -24892,7 +24868,7 @@
                 <v:shape id="_x0000_i1063" type="#_x0000_t75" style="width:40.5pt;height:13.5pt" o:ole="">
                   <v:imagedata r:id="rId98" o:title=""/>
                 </v:shape>
-                <o:OLEObject Type="Embed" ProgID="Equation.3" ShapeID="_x0000_i1063" DrawAspect="Content" ObjectID="_1527279092" r:id="rId99"/>
+                <o:OLEObject Type="Embed" ProgID="Equation.3" ShapeID="_x0000_i1063" DrawAspect="Content" ObjectID="_1527339256" r:id="rId99"/>
               </w:object>
             </w:r>
             <w:r>
@@ -24909,7 +24885,7 @@
         </w:tc>
         <w:tc>
           <w:tcPr>
-            <w:tcW w:w="893" w:type="dxa"/>
+            <w:tcW w:w="1739" w:type="dxa"/>
             <w:tcBorders>
               <w:top w:val="nil"/>
               <w:left w:val="nil"/>
@@ -25031,7 +25007,7 @@
           <v:shape id="_x0000_i1064" type="#_x0000_t75" style="width:16.5pt;height:18.75pt" o:ole="">
             <v:imagedata r:id="rId100" o:title=""/>
           </v:shape>
-          <o:OLEObject Type="Embed" ProgID="Equation.3" ShapeID="_x0000_i1064" DrawAspect="Content" ObjectID="_1527279093" r:id="rId101"/>
+          <o:OLEObject Type="Embed" ProgID="Equation.3" ShapeID="_x0000_i1064" DrawAspect="Content" ObjectID="_1527339257" r:id="rId101"/>
         </w:object>
       </w:r>
       <w:r>
@@ -25068,12 +25044,12 @@
     <w:tbl>
       <w:tblPr>
         <w:tblStyle w:val="TableGridLight"/>
-        <w:tblW w:w="0" w:type="auto"/>
+        <w:tblW w:w="10206" w:type="dxa"/>
         <w:tblLook w:val="04A0" w:firstRow="1" w:lastRow="0" w:firstColumn="1" w:lastColumn="0" w:noHBand="0" w:noVBand="1"/>
       </w:tblPr>
       <w:tblGrid>
         <w:gridCol w:w="8467"/>
-        <w:gridCol w:w="893"/>
+        <w:gridCol w:w="1739"/>
       </w:tblGrid>
       <w:tr>
         <w:tc>
@@ -25110,14 +25086,14 @@
                 <v:shape id="_x0000_i1065" type="#_x0000_t75" style="width:116.25pt;height:18.75pt" o:ole="">
                   <v:imagedata r:id="rId102" o:title=""/>
                 </v:shape>
-                <o:OLEObject Type="Embed" ProgID="Equation.3" ShapeID="_x0000_i1065" DrawAspect="Content" ObjectID="_1527279094" r:id="rId103"/>
+                <o:OLEObject Type="Embed" ProgID="Equation.3" ShapeID="_x0000_i1065" DrawAspect="Content" ObjectID="_1527339258" r:id="rId103"/>
               </w:object>
             </w:r>
           </w:p>
         </w:tc>
         <w:tc>
           <w:tcPr>
-            <w:tcW w:w="893" w:type="dxa"/>
+            <w:tcW w:w="1739" w:type="dxa"/>
             <w:tcBorders>
               <w:top w:val="nil"/>
               <w:left w:val="nil"/>
@@ -25229,7 +25205,7 @@
           <v:shape id="_x0000_i1066" type="#_x0000_t75" style="width:40.5pt;height:23.25pt" o:ole="">
             <v:imagedata r:id="rId104" o:title=""/>
           </v:shape>
-          <o:OLEObject Type="Embed" ProgID="Equation.3" ShapeID="_x0000_i1066" DrawAspect="Content" ObjectID="_1527279095" r:id="rId105"/>
+          <o:OLEObject Type="Embed" ProgID="Equation.3" ShapeID="_x0000_i1066" DrawAspect="Content" ObjectID="_1527339259" r:id="rId105"/>
         </w:object>
       </w:r>
       <w:r>
@@ -25290,12 +25266,12 @@
     <w:tbl>
       <w:tblPr>
         <w:tblStyle w:val="TableGridLight"/>
-        <w:tblW w:w="0" w:type="auto"/>
+        <w:tblW w:w="10206" w:type="dxa"/>
         <w:tblLook w:val="04A0" w:firstRow="1" w:lastRow="0" w:firstColumn="1" w:lastColumn="0" w:noHBand="0" w:noVBand="1"/>
       </w:tblPr>
       <w:tblGrid>
         <w:gridCol w:w="8467"/>
-        <w:gridCol w:w="893"/>
+        <w:gridCol w:w="1739"/>
       </w:tblGrid>
       <w:tr>
         <w:tc>
@@ -25332,14 +25308,14 @@
                 <v:shape id="_x0000_i1067" type="#_x0000_t75" style="width:134.25pt;height:36.75pt" o:ole="">
                   <v:imagedata r:id="rId106" o:title=""/>
                 </v:shape>
-                <o:OLEObject Type="Embed" ProgID="Equation.3" ShapeID="_x0000_i1067" DrawAspect="Content" ObjectID="_1527279096" r:id="rId107"/>
+                <o:OLEObject Type="Embed" ProgID="Equation.3" ShapeID="_x0000_i1067" DrawAspect="Content" ObjectID="_1527339260" r:id="rId107"/>
               </w:object>
             </w:r>
           </w:p>
         </w:tc>
         <w:tc>
           <w:tcPr>
-            <w:tcW w:w="893" w:type="dxa"/>
+            <w:tcW w:w="1739" w:type="dxa"/>
             <w:tcBorders>
               <w:top w:val="nil"/>
               <w:left w:val="nil"/>
@@ -25578,7 +25554,6 @@
           <w:szCs w:val="28"/>
           <w:lang w:val="ru-RU"/>
         </w:rPr>
-        <w:lastRenderedPageBreak/>
         <w:t>технологические и</w:t>
       </w:r>
       <w:r>
@@ -25678,6 +25653,7 @@
           <w:szCs w:val="28"/>
           <w:lang w:val="ru-RU"/>
         </w:rPr>
+        <w:lastRenderedPageBreak/>
         <w:t xml:space="preserve">За основную характеристику </w:t>
       </w:r>
       <w:proofErr w:type="spellStart"/>
@@ -25726,12 +25702,12 @@
     <w:tbl>
       <w:tblPr>
         <w:tblStyle w:val="TableGridLight"/>
-        <w:tblW w:w="0" w:type="auto"/>
+        <w:tblW w:w="10206" w:type="dxa"/>
         <w:tblLook w:val="04A0" w:firstRow="1" w:lastRow="0" w:firstColumn="1" w:lastColumn="0" w:noHBand="0" w:noVBand="1"/>
       </w:tblPr>
       <w:tblGrid>
         <w:gridCol w:w="8467"/>
-        <w:gridCol w:w="893"/>
+        <w:gridCol w:w="1739"/>
       </w:tblGrid>
       <w:tr>
         <w:tc>
@@ -25768,14 +25744,14 @@
                 <v:shape id="_x0000_i1068" type="#_x0000_t75" style="width:144.75pt;height:45.75pt" o:ole="">
                   <v:imagedata r:id="rId108" o:title=""/>
                 </v:shape>
-                <o:OLEObject Type="Embed" ProgID="Equation.3" ShapeID="_x0000_i1068" DrawAspect="Content" ObjectID="_1527279097" r:id="rId109"/>
+                <o:OLEObject Type="Embed" ProgID="Equation.3" ShapeID="_x0000_i1068" DrawAspect="Content" ObjectID="_1527339261" r:id="rId109"/>
               </w:object>
             </w:r>
           </w:p>
         </w:tc>
         <w:tc>
           <w:tcPr>
-            <w:tcW w:w="893" w:type="dxa"/>
+            <w:tcW w:w="1739" w:type="dxa"/>
             <w:tcBorders>
               <w:top w:val="nil"/>
               <w:left w:val="nil"/>
@@ -26164,12 +26140,12 @@
     <w:tbl>
       <w:tblPr>
         <w:tblStyle w:val="TableGridLight"/>
-        <w:tblW w:w="0" w:type="auto"/>
+        <w:tblW w:w="10206" w:type="dxa"/>
         <w:tblLook w:val="04A0" w:firstRow="1" w:lastRow="0" w:firstColumn="1" w:lastColumn="0" w:noHBand="0" w:noVBand="1"/>
       </w:tblPr>
       <w:tblGrid>
         <w:gridCol w:w="8467"/>
-        <w:gridCol w:w="893"/>
+        <w:gridCol w:w="1739"/>
       </w:tblGrid>
       <w:tr>
         <w:tc>
@@ -26206,14 +26182,14 @@
                 <v:shape id="_x0000_i1069" type="#_x0000_t75" style="width:167.25pt;height:41.25pt" o:ole="">
                   <v:imagedata r:id="rId110" o:title=""/>
                 </v:shape>
-                <o:OLEObject Type="Embed" ProgID="Equation.3" ShapeID="_x0000_i1069" DrawAspect="Content" ObjectID="_1527279098" r:id="rId111"/>
+                <o:OLEObject Type="Embed" ProgID="Equation.3" ShapeID="_x0000_i1069" DrawAspect="Content" ObjectID="_1527339262" r:id="rId111"/>
               </w:object>
             </w:r>
           </w:p>
         </w:tc>
         <w:tc>
           <w:tcPr>
-            <w:tcW w:w="893" w:type="dxa"/>
+            <w:tcW w:w="1739" w:type="dxa"/>
             <w:tcBorders>
               <w:top w:val="nil"/>
               <w:left w:val="nil"/>
@@ -26343,7 +26319,6 @@
           <w:szCs w:val="28"/>
           <w:lang w:val="ru-RU"/>
         </w:rPr>
-        <w:lastRenderedPageBreak/>
         <w:t>штоковой</w:t>
       </w:r>
       <w:proofErr w:type="spellEnd"/>
@@ -26603,6 +26578,7 @@
           <w:szCs w:val="28"/>
           <w:lang w:val="ru-RU"/>
         </w:rPr>
+        <w:lastRenderedPageBreak/>
         <w:t>6,3 МПа; 10МПа; 12,5 МПа; 16МПа; 20МПа; 25МПа; 32МПа; 40МПа.</w:t>
       </w:r>
     </w:p>
@@ -26982,18 +26958,7 @@
           <w:szCs w:val="28"/>
           <w:lang w:val="ru-RU"/>
         </w:rPr>
-        <w:t xml:space="preserve">). При </w:t>
-      </w:r>
-      <w:r>
-        <w:rPr>
-          <w:rFonts w:ascii="Times New Roman" w:hAnsi="Times New Roman" w:cs="Times New Roman"/>
-          <w:iCs/>
-          <w:sz w:val="28"/>
-          <w:szCs w:val="28"/>
-          <w:lang w:val="ru-RU"/>
-        </w:rPr>
-        <w:lastRenderedPageBreak/>
-        <w:t>сравнении предполагалось также, что материал одинаковый, конструкции подобны, и методы обрабо</w:t>
+        <w:t>). При сравнении предполагалось также, что материал одинаковый, конструкции подобны, и методы обрабо</w:t>
       </w:r>
       <w:r>
         <w:rPr>
@@ -27201,7 +27166,18 @@
           <w:szCs w:val="28"/>
           <w:lang w:val="ru-RU"/>
         </w:rPr>
-        <w:t xml:space="preserve"> среднем) производство и дает заводу-изготовителю конкурентные преимущества в вопросах быстроты удовлетворения заказов </w:t>
+        <w:t xml:space="preserve"> среднем) производство и дает заводу-изготовителю </w:t>
+      </w:r>
+      <w:r>
+        <w:rPr>
+          <w:rFonts w:ascii="Times New Roman" w:hAnsi="Times New Roman" w:cs="Times New Roman"/>
+          <w:iCs/>
+          <w:sz w:val="28"/>
+          <w:szCs w:val="28"/>
+          <w:lang w:val="ru-RU"/>
+        </w:rPr>
+        <w:lastRenderedPageBreak/>
+        <w:t xml:space="preserve">конкурентные преимущества в вопросах быстроты удовлетворения заказов </w:t>
       </w:r>
       <w:r>
         <w:rPr>
@@ -27329,7 +27305,7 @@
           <v:shape id="_x0000_i1070" type="#_x0000_t75" style="width:9.75pt;height:11.25pt" o:ole="">
             <v:imagedata r:id="rId113" o:title=""/>
           </v:shape>
-          <o:OLEObject Type="Embed" ProgID="Equation.3" ShapeID="_x0000_i1070" DrawAspect="Content" ObjectID="_1527279099" r:id="rId114"/>
+          <o:OLEObject Type="Embed" ProgID="Equation.3" ShapeID="_x0000_i1070" DrawAspect="Content" ObjectID="_1527339263" r:id="rId114"/>
         </w:object>
       </w:r>
       <w:r>
@@ -27571,18 +27547,7 @@
           <w:szCs w:val="28"/>
           <w:lang w:val="ru-RU"/>
         </w:rPr>
-        <w:t xml:space="preserve">лях машиностроения, </w:t>
-      </w:r>
-      <w:r>
-        <w:rPr>
-          <w:rFonts w:ascii="Times New Roman" w:hAnsi="Times New Roman" w:cs="Times New Roman"/>
-          <w:iCs/>
-          <w:sz w:val="28"/>
-          <w:szCs w:val="28"/>
-          <w:lang w:val="ru-RU"/>
-        </w:rPr>
-        <w:lastRenderedPageBreak/>
-        <w:t>скорость потока жидкости в нагнетательных трубопроводах, c целью уменьшения по</w:t>
+        <w:t>лях машиностроения, скорость потока жидкости в нагнетательных трубопроводах, c целью уменьшения по</w:t>
       </w:r>
       <w:r>
         <w:rPr>
@@ -27632,12 +27597,12 @@
     <w:tbl>
       <w:tblPr>
         <w:tblStyle w:val="TableGridLight"/>
-        <w:tblW w:w="0" w:type="auto"/>
+        <w:tblW w:w="10206" w:type="dxa"/>
         <w:tblLook w:val="04A0" w:firstRow="1" w:lastRow="0" w:firstColumn="1" w:lastColumn="0" w:noHBand="0" w:noVBand="1"/>
       </w:tblPr>
       <w:tblGrid>
         <w:gridCol w:w="8467"/>
-        <w:gridCol w:w="893"/>
+        <w:gridCol w:w="1739"/>
       </w:tblGrid>
       <w:tr>
         <w:tc>
@@ -27760,7 +27725,7 @@
         </w:tc>
         <w:tc>
           <w:tcPr>
-            <w:tcW w:w="893" w:type="dxa"/>
+            <w:tcW w:w="1739" w:type="dxa"/>
             <w:tcBorders>
               <w:top w:val="nil"/>
               <w:left w:val="nil"/>
@@ -28020,6 +27985,7 @@
           <w:szCs w:val="28"/>
           <w:lang w:val="ru-RU"/>
         </w:rPr>
+        <w:lastRenderedPageBreak/>
         <w:t>При проектировании конструкций следует применять такие решения, которые бы не допу</w:t>
       </w:r>
       <w:r>
@@ -28409,7 +28375,6 @@
           <w:szCs w:val="28"/>
           <w:lang w:val="ru-RU"/>
         </w:rPr>
-        <w:lastRenderedPageBreak/>
         <w:t>Как правило, для гидроприводов в зоне малых наработок</w:t>
       </w:r>
       <w:r>
@@ -28564,7 +28529,17 @@
           <w:szCs w:val="28"/>
           <w:lang w:val="ru-RU"/>
         </w:rPr>
-        <w:t xml:space="preserve">Необходимо подчеркнуть, что на практике в некоторых случаях очень трудно определить границу между внезапными и постепенными отказами. Иногда одни и те же виды отказов могут быть как внезапными, так и постепенными, в зависимости от физического механизма возникновения отказа данного вида. Например, такой отказ как течь по штоку гидроцилиндра, может быть вызван как случайным попаданием крупной механической частицы в зону контакта уплотнительного узла (внезапный отказ), так и усталостным износом или старением уплотнительного </w:t>
+        <w:t xml:space="preserve">Необходимо подчеркнуть, что на практике в некоторых случаях очень трудно определить границу между внезапными и постепенными отказами. Иногда одни и те же виды отказов могут быть как внезапными, так и постепенными, в зависимости от физического механизма возникновения отказа данного вида. Например, такой отказ как течь по штоку гидроцилиндра, может быть вызван как случайным попаданием крупной механической частицы в зону контакта уплотнительного узла (внезапный </w:t>
+      </w:r>
+      <w:r>
+        <w:rPr>
+          <w:rFonts w:ascii="Times New Roman" w:hAnsi="Times New Roman" w:cs="Times New Roman"/>
+          <w:sz w:val="28"/>
+          <w:szCs w:val="28"/>
+          <w:lang w:val="ru-RU"/>
+        </w:rPr>
+        <w:lastRenderedPageBreak/>
+        <w:t xml:space="preserve">отказ), так и усталостным износом или старением уплотнительного </w:t>
       </w:r>
       <w:r>
         <w:rPr>
@@ -28627,17 +28602,7 @@
           <w:szCs w:val="28"/>
           <w:lang w:val="ru-RU"/>
         </w:rPr>
-        <w:t xml:space="preserve"> законом, к которому приближаются суммы большого числа независимых (или слабо зависимых) случайных величин, распределенных по любым законам и имеющих сравнительно-близкие дисперсии (в соответствии с центральной предельной теоремой). Поэтому во многих случаях можно считать нормальным распределение исходных величин выходных параметров гидроприводов, </w:t>
-      </w:r>
-      <w:r>
-        <w:rPr>
-          <w:rFonts w:ascii="Times New Roman" w:hAnsi="Times New Roman" w:cs="Times New Roman"/>
-          <w:sz w:val="28"/>
-          <w:szCs w:val="28"/>
-          <w:lang w:val="ru-RU"/>
-        </w:rPr>
-        <w:lastRenderedPageBreak/>
-        <w:t>зависящих от большого количества случайных конструктивно-технологических факторов.</w:t>
+        <w:t xml:space="preserve"> законом, к которому приближаются суммы большого числа независимых (или слабо зависимых) случайных величин, распределенных по любым законам и имеющих сравнительно-близкие дисперсии (в соответствии с центральной предельной теоремой). Поэтому во многих случаях можно считать нормальным распределение исходных величин выходных параметров гидроприводов, зависящих от большого количества случайных конструктивно-технологических факторов.</w:t>
       </w:r>
     </w:p>
     <w:p>
@@ -28784,6 +28749,7 @@
           <w:szCs w:val="28"/>
           <w:lang w:val="ru-RU"/>
         </w:rPr>
+        <w:lastRenderedPageBreak/>
         <w:t>Повышение трения, кроме облитерации и гидростатических сил может также вызываться гидродинамическими силами. Эти силы вызваны действиями потока жидкости и препятствуют перемещению золотника отно</w:t>
       </w:r>
       <w:r>
@@ -28912,7 +28878,6 @@
           <w:szCs w:val="28"/>
           <w:lang w:val="ru-RU"/>
         </w:rPr>
-        <w:lastRenderedPageBreak/>
         <w:t xml:space="preserve">Повышенное трение ведет к износу. В деталях машин различают 5 основных видов </w:t>
       </w:r>
       <w:r>
@@ -29249,6 +29214,7 @@
           <w:szCs w:val="28"/>
           <w:lang w:val="ru-RU"/>
         </w:rPr>
+        <w:lastRenderedPageBreak/>
         <w:t>Эрозийно-</w:t>
       </w:r>
       <w:proofErr w:type="spellStart"/>
@@ -29300,17 +29266,7 @@
           <w:szCs w:val="28"/>
           <w:lang w:val="ru-RU"/>
         </w:rPr>
-        <w:t xml:space="preserve">определяется </w:t>
-      </w:r>
-      <w:r>
-        <w:rPr>
-          <w:rFonts w:ascii="Times New Roman" w:hAnsi="Times New Roman" w:cs="Times New Roman"/>
-          <w:sz w:val="28"/>
-          <w:szCs w:val="28"/>
-          <w:lang w:val="ru-RU"/>
-        </w:rPr>
-        <w:lastRenderedPageBreak/>
-        <w:t>количеством</w:t>
+        <w:t>определяется количеством</w:t>
       </w:r>
       <w:r>
         <w:rPr>
@@ -29483,7 +29439,17 @@
           <w:szCs w:val="28"/>
           <w:lang w:val="ru-RU"/>
         </w:rPr>
-        <w:t xml:space="preserve"> частиц с поверхности вследствие возникновения и развития микротрещин.   Иногда такой износ называют осповидным. Этот вид износа весьма распространен в шестеренных и пластинчатых насосах, имеющих довольно широкое применение в гидроприводах путевых и транспортных машин.  Основные пятна являются очагами дальнейшего разрушения и могут быстро вывести агрегат из строя.</w:t>
+        <w:t xml:space="preserve"> частиц с поверхности вследствие возникновения и развития микротрещин.   Иногда такой износ называют осповидным. Этот вид износа весьма распространен в шестеренных и пластинчатых насосах, имеющих довольно широкое применение в гидроприводах путевых и </w:t>
+      </w:r>
+      <w:r>
+        <w:rPr>
+          <w:rFonts w:ascii="Times New Roman" w:hAnsi="Times New Roman" w:cs="Times New Roman"/>
+          <w:sz w:val="28"/>
+          <w:szCs w:val="28"/>
+          <w:lang w:val="ru-RU"/>
+        </w:rPr>
+        <w:lastRenderedPageBreak/>
+        <w:t>транспортных машин.  Основные пятна являются очагами дальнейшего разрушения и могут быстро вывести агрегат из строя.</w:t>
       </w:r>
     </w:p>
     <w:p>
@@ -29563,7 +29529,6 @@
           <w:szCs w:val="28"/>
           <w:lang w:val="ru-RU"/>
         </w:rPr>
-        <w:lastRenderedPageBreak/>
         <w:t xml:space="preserve">Также часто встречается изнашивание поверхности зубьев колес (работающих в условиях обеспеченной смазки) в виде местного </w:t>
       </w:r>
       <w:proofErr w:type="spellStart"/>
@@ -29671,8 +29636,6 @@
         </w:rPr>
         <w:t xml:space="preserve"> в первую очередь развивается там, где имеются концентраторы напряжений. </w:t>
       </w:r>
-      <w:bookmarkStart w:id="0" w:name="_GoBack"/>
-      <w:bookmarkEnd w:id="0"/>
     </w:p>
     <w:p>
       <w:pPr>
@@ -29826,7 +29789,7 @@
     <w:sectPr>
       <w:headerReference w:type="default" r:id="rId115"/>
       <w:pgSz w:w="12240" w:h="15840"/>
-      <w:pgMar w:top="1440" w:right="1440" w:bottom="1440" w:left="1440" w:header="720" w:footer="720" w:gutter="0"/>
+      <w:pgMar w:top="1134" w:right="616" w:bottom="1440" w:left="1440" w:header="720" w:footer="720" w:gutter="0"/>
       <w:pgNumType w:start="5"/>
       <w:cols w:space="720"/>
       <w:docGrid w:linePitch="360"/>
@@ -29889,7 +29852,7 @@
 <w:hdr xmlns:wpc="http://schemas.microsoft.com/office/word/2010/wordprocessingCanvas" xmlns:cx="http://schemas.microsoft.com/office/drawing/2014/chartex" xmlns:cx1="http://schemas.microsoft.com/office/drawing/2015/9/8/chartex" xmlns:cx2="http://schemas.microsoft.com/office/drawing/2015/10/21/chartex" xmlns:mc="http://schemas.openxmlformats.org/markup-compatibility/2006" xmlns:o="urn:schemas-microsoft-com:office:office" xmlns:r="http://schemas.openxmlformats.org/officeDocument/2006/relationships" xmlns:m="http://schemas.openxmlformats.org/officeDocument/2006/math" xmlns:v="urn:schemas-microsoft-com:vml" xmlns:wp14="http://schemas.microsoft.com/office/word/2010/wordprocessingDrawing" xmlns:wp="http://schemas.openxmlformats.org/drawingml/2006/wordprocessingDrawing" xmlns:w10="urn:schemas-microsoft-com:office:word" xmlns:w="http://schemas.openxmlformats.org/wordprocessingml/2006/main" xmlns:w14="http://schemas.microsoft.com/office/word/2010/wordml" xmlns:w15="http://schemas.microsoft.com/office/word/2012/wordml" xmlns:w16se="http://schemas.microsoft.com/office/word/2015/wordml/symex" xmlns:wpg="http://schemas.microsoft.com/office/word/2010/wordprocessingGroup" xmlns:wpi="http://schemas.microsoft.com/office/word/2010/wordprocessingInk" xmlns:wne="http://schemas.microsoft.com/office/word/2006/wordml" xmlns:wps="http://schemas.microsoft.com/office/word/2010/wordprocessingShape" mc:Ignorable="w14 w15 w16se wp14">
   <w:sdt>
     <w:sdtPr>
-      <w:id w:val="275920586"/>
+      <w:id w:val="-296694514"/>
       <w:docPartObj>
         <w:docPartGallery w:val="Page Numbers (Top of Page)"/>
         <w:docPartUnique/>
@@ -29919,7 +29882,7 @@
           <w:rPr>
             <w:noProof/>
           </w:rPr>
-          <w:t>42</w:t>
+          <w:t>6</w:t>
         </w:r>
         <w:r>
           <w:rPr>
@@ -29961,7 +29924,7 @@
         <v:path o:extrusionok="f" gradientshapeok="t" o:connecttype="rect"/>
         <o:lock v:ext="edit" aspectratio="t"/>
       </v:shapetype>
-      <v:shape id="_x0000_i1028" type="#_x0000_t75" style="width:12.75pt;height:15pt" o:bullet="t">
+      <v:shape id="_x0000_i1027" type="#_x0000_t75" style="width:12.75pt;height:15pt" o:bullet="t">
         <v:imagedata r:id="rId1" o:title=""/>
       </v:shape>
     </w:pict>
@@ -32605,7 +32568,7 @@
 </file>
 
 <file path=customXml/itemProps1.xml><?xml version="1.0" encoding="utf-8"?>
-<ds:datastoreItem xmlns:ds="http://schemas.openxmlformats.org/officeDocument/2006/customXml" ds:itemID="{1FB30E14-FF1E-4D6C-A9CC-510C97D2478F}">
+<ds:datastoreItem xmlns:ds="http://schemas.openxmlformats.org/officeDocument/2006/customXml" ds:itemID="{2E332721-3518-431C-8F3E-FFE94CCFB5E4}">
   <ds:schemaRefs>
     <ds:schemaRef ds:uri="http://schemas.openxmlformats.org/officeDocument/2006/bibliography"/>
   </ds:schemaRefs>

--- a/дисертация/1 глава.docx
+++ b/дисертация/1 глава.docx
@@ -14,8 +14,6 @@
           <w:lang w:val="ru-RU"/>
         </w:rPr>
       </w:pPr>
-      <w:bookmarkStart w:id="0" w:name="_GoBack"/>
-      <w:bookmarkEnd w:id="0"/>
       <w:r>
         <w:rPr>
           <w:rFonts w:ascii="Times New Roman" w:hAnsi="Times New Roman" w:cs="Times New Roman"/>
@@ -1665,7 +1663,7 @@
           <v:shape id="_x0000_i1026" type="#_x0000_t75" style="width:397.5pt;height:308.25pt" o:ole="">
             <v:imagedata r:id="rId13" o:title=""/>
           </v:shape>
-          <o:OLEObject Type="Embed" ProgID="PBrush" ShapeID="_x0000_i1026" DrawAspect="Content" ObjectID="_1527339219" r:id="rId14"/>
+          <o:OLEObject Type="Embed" ProgID="PBrush" ShapeID="_x0000_i1026" DrawAspect="Content" ObjectID="_1527419223" r:id="rId14"/>
         </w:object>
       </w:r>
     </w:p>
@@ -13006,7 +13004,7 @@
                 <v:shape id="_x0000_i1027" type="#_x0000_t75" style="width:90pt;height:30.75pt" o:ole="">
                   <v:imagedata r:id="rId22" o:title=""/>
                 </v:shape>
-                <o:OLEObject Type="Embed" ProgID="Equation.3" ShapeID="_x0000_i1027" DrawAspect="Content" ObjectID="_1527339220" r:id="rId23"/>
+                <o:OLEObject Type="Embed" ProgID="Equation.3" ShapeID="_x0000_i1027" DrawAspect="Content" ObjectID="_1527419224" r:id="rId23"/>
               </w:object>
             </w:r>
           </w:p>
@@ -13133,7 +13131,7 @@
           <v:shape id="_x0000_i1028" type="#_x0000_t75" style="width:9.75pt;height:16.5pt" o:ole="">
             <v:imagedata r:id="rId24" o:title=""/>
           </v:shape>
-          <o:OLEObject Type="Embed" ProgID="Equation.3" ShapeID="_x0000_i1028" DrawAspect="Content" ObjectID="_1527339221" r:id="rId25"/>
+          <o:OLEObject Type="Embed" ProgID="Equation.3" ShapeID="_x0000_i1028" DrawAspect="Content" ObjectID="_1527419225" r:id="rId25"/>
         </w:object>
       </w:r>
       <w:r>
@@ -14080,7 +14078,7 @@
                 <v:shape id="_x0000_i1029" type="#_x0000_t75" style="width:105.75pt;height:36.75pt" o:ole="">
                   <v:imagedata r:id="rId27" o:title=""/>
                 </v:shape>
-                <o:OLEObject Type="Embed" ProgID="Equation.3" ShapeID="_x0000_i1029" DrawAspect="Content" ObjectID="_1527339222" r:id="rId28"/>
+                <o:OLEObject Type="Embed" ProgID="Equation.3" ShapeID="_x0000_i1029" DrawAspect="Content" ObjectID="_1527419226" r:id="rId28"/>
               </w:object>
             </w:r>
           </w:p>
@@ -14271,7 +14269,7 @@
                 <v:shape id="_x0000_i1030" type="#_x0000_t75" style="width:105pt;height:35.25pt" o:ole="">
                   <v:imagedata r:id="rId29" o:title=""/>
                 </v:shape>
-                <o:OLEObject Type="Embed" ProgID="Equation.3" ShapeID="_x0000_i1030" DrawAspect="Content" ObjectID="_1527339223" r:id="rId30"/>
+                <o:OLEObject Type="Embed" ProgID="Equation.3" ShapeID="_x0000_i1030" DrawAspect="Content" ObjectID="_1527419227" r:id="rId30"/>
               </w:object>
             </w:r>
           </w:p>
@@ -14687,7 +14685,7 @@
                 <v:shape id="_x0000_i1031" type="#_x0000_t75" style="width:99.75pt;height:40.5pt" o:ole="">
                   <v:imagedata r:id="rId31" o:title=""/>
                 </v:shape>
-                <o:OLEObject Type="Embed" ProgID="Equation.3" ShapeID="_x0000_i1031" DrawAspect="Content" ObjectID="_1527339224" r:id="rId32"/>
+                <o:OLEObject Type="Embed" ProgID="Equation.3" ShapeID="_x0000_i1031" DrawAspect="Content" ObjectID="_1527419228" r:id="rId32"/>
               </w:object>
             </w:r>
           </w:p>
@@ -15285,7 +15283,7 @@
                 <v:shape id="_x0000_i1032" type="#_x0000_t75" style="width:130.5pt;height:38.25pt" o:ole="">
                   <v:imagedata r:id="rId34" o:title=""/>
                 </v:shape>
-                <o:OLEObject Type="Embed" ProgID="Equation.3" ShapeID="_x0000_i1032" DrawAspect="Content" ObjectID="_1527339225" r:id="rId35"/>
+                <o:OLEObject Type="Embed" ProgID="Equation.3" ShapeID="_x0000_i1032" DrawAspect="Content" ObjectID="_1527419229" r:id="rId35"/>
               </w:object>
             </w:r>
           </w:p>
@@ -15636,7 +15634,7 @@
                 <v:shape id="_x0000_i1033" type="#_x0000_t75" style="width:43.5pt;height:30.75pt" o:ole="">
                   <v:imagedata r:id="rId36" o:title=""/>
                 </v:shape>
-                <o:OLEObject Type="Embed" ProgID="Equation.3" ShapeID="_x0000_i1033" DrawAspect="Content" ObjectID="_1527339226" r:id="rId37"/>
+                <o:OLEObject Type="Embed" ProgID="Equation.3" ShapeID="_x0000_i1033" DrawAspect="Content" ObjectID="_1527419230" r:id="rId37"/>
               </w:object>
             </w:r>
           </w:p>
@@ -17080,7 +17078,7 @@
                 <v:shape id="_x0000_i1034" type="#_x0000_t75" style="width:70.5pt;height:33pt" o:ole="">
                   <v:imagedata r:id="rId39" o:title=""/>
                 </v:shape>
-                <o:OLEObject Type="Embed" ProgID="Equation.3" ShapeID="_x0000_i1034" DrawAspect="Content" ObjectID="_1527339227" r:id="rId40"/>
+                <o:OLEObject Type="Embed" ProgID="Equation.3" ShapeID="_x0000_i1034" DrawAspect="Content" ObjectID="_1527419231" r:id="rId40"/>
               </w:object>
             </w:r>
           </w:p>
@@ -17271,7 +17269,7 @@
                 <v:shape id="_x0000_i1035" type="#_x0000_t75" style="width:83.25pt;height:33pt" o:ole="">
                   <v:imagedata r:id="rId41" o:title=""/>
                 </v:shape>
-                <o:OLEObject Type="Embed" ProgID="Equation.3" ShapeID="_x0000_i1035" DrawAspect="Content" ObjectID="_1527339228" r:id="rId42"/>
+                <o:OLEObject Type="Embed" ProgID="Equation.3" ShapeID="_x0000_i1035" DrawAspect="Content" ObjectID="_1527419232" r:id="rId42"/>
               </w:object>
             </w:r>
           </w:p>
@@ -17456,7 +17454,7 @@
                 <v:shape id="_x0000_i1036" type="#_x0000_t75" style="width:45.75pt;height:33pt" o:ole="">
                   <v:imagedata r:id="rId43" o:title=""/>
                 </v:shape>
-                <o:OLEObject Type="Embed" ProgID="Equation.3" ShapeID="_x0000_i1036" DrawAspect="Content" ObjectID="_1527339229" r:id="rId44"/>
+                <o:OLEObject Type="Embed" ProgID="Equation.3" ShapeID="_x0000_i1036" DrawAspect="Content" ObjectID="_1527419233" r:id="rId44"/>
               </w:object>
             </w:r>
           </w:p>
@@ -17674,7 +17672,7 @@
                 <v:shape id="_x0000_i1037" type="#_x0000_t75" style="width:108.75pt;height:24.75pt" o:ole="">
                   <v:imagedata r:id="rId45" o:title=""/>
                 </v:shape>
-                <o:OLEObject Type="Embed" ProgID="Equation.3" ShapeID="_x0000_i1037" DrawAspect="Content" ObjectID="_1527339230" r:id="rId46"/>
+                <o:OLEObject Type="Embed" ProgID="Equation.3" ShapeID="_x0000_i1037" DrawAspect="Content" ObjectID="_1527419234" r:id="rId46"/>
               </w:object>
             </w:r>
           </w:p>
@@ -17941,7 +17939,7 @@
           <v:shape id="_x0000_i1038" type="#_x0000_t75" style="width:11.25pt;height:12.75pt" o:ole="">
             <v:imagedata r:id="rId47" o:title=""/>
           </v:shape>
-          <o:OLEObject Type="Embed" ProgID="Equation.3" ShapeID="_x0000_i1038" DrawAspect="Content" ObjectID="_1527339231" r:id="rId48"/>
+          <o:OLEObject Type="Embed" ProgID="Equation.3" ShapeID="_x0000_i1038" DrawAspect="Content" ObjectID="_1527419235" r:id="rId48"/>
         </w:object>
       </w:r>
       <w:r>
@@ -20745,7 +20743,7 @@
                 <v:shape id="_x0000_i1039" type="#_x0000_t75" style="width:127.5pt;height:20.25pt" o:ole="">
                   <v:imagedata r:id="rId52" o:title=""/>
                 </v:shape>
-                <o:OLEObject Type="Embed" ProgID="Equation.3" ShapeID="_x0000_i1039" DrawAspect="Content" ObjectID="_1527339232" r:id="rId53"/>
+                <o:OLEObject Type="Embed" ProgID="Equation.3" ShapeID="_x0000_i1039" DrawAspect="Content" ObjectID="_1527419236" r:id="rId53"/>
               </w:object>
             </w:r>
           </w:p>
@@ -21114,7 +21112,7 @@
           <v:shape id="_x0000_i1040" type="#_x0000_t75" style="width:11.25pt;height:12.75pt" o:ole="">
             <v:imagedata r:id="rId47" o:title=""/>
           </v:shape>
-          <o:OLEObject Type="Embed" ProgID="Equation.3" ShapeID="_x0000_i1040" DrawAspect="Content" ObjectID="_1527339233" r:id="rId54"/>
+          <o:OLEObject Type="Embed" ProgID="Equation.3" ShapeID="_x0000_i1040" DrawAspect="Content" ObjectID="_1527419237" r:id="rId54"/>
         </w:object>
       </w:r>
       <w:r>
@@ -21250,7 +21248,7 @@
                 <v:shape id="_x0000_i1041" type="#_x0000_t75" style="width:127.5pt;height:40.5pt" o:ole="">
                   <v:imagedata r:id="rId55" o:title=""/>
                 </v:shape>
-                <o:OLEObject Type="Embed" ProgID="Equation.3" ShapeID="_x0000_i1041" DrawAspect="Content" ObjectID="_1527339234" r:id="rId56"/>
+                <o:OLEObject Type="Embed" ProgID="Equation.3" ShapeID="_x0000_i1041" DrawAspect="Content" ObjectID="_1527419238" r:id="rId56"/>
               </w:object>
             </w:r>
           </w:p>
@@ -21553,7 +21551,7 @@
                 <v:shape id="_x0000_i1042" type="#_x0000_t75" style="width:149.25pt;height:38.25pt" o:ole="">
                   <v:imagedata r:id="rId57" o:title=""/>
                 </v:shape>
-                <o:OLEObject Type="Embed" ProgID="Equation.3" ShapeID="_x0000_i1042" DrawAspect="Content" ObjectID="_1527339235" r:id="rId58"/>
+                <o:OLEObject Type="Embed" ProgID="Equation.3" ShapeID="_x0000_i1042" DrawAspect="Content" ObjectID="_1527419239" r:id="rId58"/>
               </w:object>
             </w:r>
           </w:p>
@@ -21788,7 +21786,7 @@
                 <v:shape id="_x0000_i1043" type="#_x0000_t75" style="width:45.75pt;height:13.5pt" o:ole="">
                   <v:imagedata r:id="rId59" o:title=""/>
                 </v:shape>
-                <o:OLEObject Type="Embed" ProgID="Equation.3" ShapeID="_x0000_i1043" DrawAspect="Content" ObjectID="_1527339236" r:id="rId60"/>
+                <o:OLEObject Type="Embed" ProgID="Equation.3" ShapeID="_x0000_i1043" DrawAspect="Content" ObjectID="_1527419240" r:id="rId60"/>
               </w:object>
             </w:r>
           </w:p>
@@ -22025,7 +22023,7 @@
                 <v:shape id="_x0000_i1044" type="#_x0000_t75" style="width:63pt;height:20.25pt" o:ole="">
                   <v:imagedata r:id="rId61" o:title=""/>
                 </v:shape>
-                <o:OLEObject Type="Embed" ProgID="Equation.3" ShapeID="_x0000_i1044" DrawAspect="Content" ObjectID="_1527339237" r:id="rId62"/>
+                <o:OLEObject Type="Embed" ProgID="Equation.3" ShapeID="_x0000_i1044" DrawAspect="Content" ObjectID="_1527419241" r:id="rId62"/>
               </w:object>
             </w:r>
           </w:p>
@@ -22313,7 +22311,7 @@
                 <v:shape id="_x0000_i1045" type="#_x0000_t75" style="width:53.25pt;height:16.5pt" o:ole="">
                   <v:imagedata r:id="rId63" o:title=""/>
                 </v:shape>
-                <o:OLEObject Type="Embed" ProgID="Equation.3" ShapeID="_x0000_i1045" DrawAspect="Content" ObjectID="_1527339238" r:id="rId64"/>
+                <o:OLEObject Type="Embed" ProgID="Equation.3" ShapeID="_x0000_i1045" DrawAspect="Content" ObjectID="_1527419242" r:id="rId64"/>
               </w:object>
             </w:r>
           </w:p>
@@ -22484,7 +22482,7 @@
                 <v:shape id="_x0000_i1046" type="#_x0000_t75" style="width:54.75pt;height:16.5pt" o:ole="">
                   <v:imagedata r:id="rId65" o:title=""/>
                 </v:shape>
-                <o:OLEObject Type="Embed" ProgID="Equation.3" ShapeID="_x0000_i1046" DrawAspect="Content" ObjectID="_1527339239" r:id="rId66"/>
+                <o:OLEObject Type="Embed" ProgID="Equation.3" ShapeID="_x0000_i1046" DrawAspect="Content" ObjectID="_1527419243" r:id="rId66"/>
               </w:object>
             </w:r>
           </w:p>
@@ -22696,7 +22694,7 @@
                 <v:shape id="_x0000_i1047" type="#_x0000_t75" style="width:66pt;height:18.75pt" o:ole="">
                   <v:imagedata r:id="rId67" o:title=""/>
                 </v:shape>
-                <o:OLEObject Type="Embed" ProgID="Equation.3" ShapeID="_x0000_i1047" DrawAspect="Content" ObjectID="_1527339240" r:id="rId68"/>
+                <o:OLEObject Type="Embed" ProgID="Equation.3" ShapeID="_x0000_i1047" DrawAspect="Content" ObjectID="_1527419244" r:id="rId68"/>
               </w:object>
             </w:r>
           </w:p>
@@ -22843,7 +22841,7 @@
           <v:shape id="_x0000_i1048" type="#_x0000_t75" style="width:15pt;height:18.75pt" o:ole="">
             <v:imagedata r:id="rId69" o:title=""/>
           </v:shape>
-          <o:OLEObject Type="Embed" ProgID="Equation.3" ShapeID="_x0000_i1048" DrawAspect="Content" ObjectID="_1527339241" r:id="rId70"/>
+          <o:OLEObject Type="Embed" ProgID="Equation.3" ShapeID="_x0000_i1048" DrawAspect="Content" ObjectID="_1527419245" r:id="rId70"/>
         </w:object>
       </w:r>
       <w:r>
@@ -22902,7 +22900,7 @@
           <v:shape id="_x0000_i1049" type="#_x0000_t75" style="width:16.5pt;height:16.5pt" o:ole="">
             <v:imagedata r:id="rId71" o:title=""/>
           </v:shape>
-          <o:OLEObject Type="Embed" ProgID="Equation.3" ShapeID="_x0000_i1049" DrawAspect="Content" ObjectID="_1527339242" r:id="rId72"/>
+          <o:OLEObject Type="Embed" ProgID="Equation.3" ShapeID="_x0000_i1049" DrawAspect="Content" ObjectID="_1527419246" r:id="rId72"/>
         </w:object>
       </w:r>
       <w:r>
@@ -23011,7 +23009,7 @@
                 <v:shape id="_x0000_i1050" type="#_x0000_t75" style="width:126.75pt;height:20.25pt" o:ole="">
                   <v:imagedata r:id="rId73" o:title=""/>
                 </v:shape>
-                <o:OLEObject Type="Embed" ProgID="Equation.3" ShapeID="_x0000_i1050" DrawAspect="Content" ObjectID="_1527339243" r:id="rId74"/>
+                <o:OLEObject Type="Embed" ProgID="Equation.3" ShapeID="_x0000_i1050" DrawAspect="Content" ObjectID="_1527419247" r:id="rId74"/>
               </w:object>
             </w:r>
           </w:p>
@@ -23185,7 +23183,7 @@
                 <v:shape id="_x0000_i1051" type="#_x0000_t75" style="width:134.25pt;height:38.25pt" o:ole="">
                   <v:imagedata r:id="rId75" o:title=""/>
                 </v:shape>
-                <o:OLEObject Type="Embed" ProgID="Equation.3" ShapeID="_x0000_i1051" DrawAspect="Content" ObjectID="_1527339244" r:id="rId76"/>
+                <o:OLEObject Type="Embed" ProgID="Equation.3" ShapeID="_x0000_i1051" DrawAspect="Content" ObjectID="_1527419248" r:id="rId76"/>
               </w:object>
             </w:r>
           </w:p>
@@ -23324,7 +23322,7 @@
           <v:shape id="_x0000_i1052" type="#_x0000_t75" style="width:15pt;height:16.5pt" o:ole="">
             <v:imagedata r:id="rId77" o:title=""/>
           </v:shape>
-          <o:OLEObject Type="Embed" ProgID="Equation.3" ShapeID="_x0000_i1052" DrawAspect="Content" ObjectID="_1527339245" r:id="rId78"/>
+          <o:OLEObject Type="Embed" ProgID="Equation.3" ShapeID="_x0000_i1052" DrawAspect="Content" ObjectID="_1527419249" r:id="rId78"/>
         </w:object>
       </w:r>
       <w:r>
@@ -23469,7 +23467,7 @@
                 <v:shape id="_x0000_i1053" type="#_x0000_t75" style="width:60.75pt;height:18.75pt" o:ole="">
                   <v:imagedata r:id="rId79" o:title=""/>
                 </v:shape>
-                <o:OLEObject Type="Embed" ProgID="Equation.3" ShapeID="_x0000_i1053" DrawAspect="Content" ObjectID="_1527339246" r:id="rId80"/>
+                <o:OLEObject Type="Embed" ProgID="Equation.3" ShapeID="_x0000_i1053" DrawAspect="Content" ObjectID="_1527419250" r:id="rId80"/>
               </w:object>
             </w:r>
           </w:p>
@@ -23951,7 +23949,7 @@
           <v:shape id="_x0000_i1054" type="#_x0000_t75" style="width:30.75pt;height:23.25pt" o:ole="">
             <v:imagedata r:id="rId81" o:title=""/>
           </v:shape>
-          <o:OLEObject Type="Embed" ProgID="Equation.3" ShapeID="_x0000_i1054" DrawAspect="Content" ObjectID="_1527339247" r:id="rId82"/>
+          <o:OLEObject Type="Embed" ProgID="Equation.3" ShapeID="_x0000_i1054" DrawAspect="Content" ObjectID="_1527419251" r:id="rId82"/>
         </w:object>
       </w:r>
       <w:r>
@@ -24060,7 +24058,7 @@
                 <v:shape id="_x0000_i1055" type="#_x0000_t75" style="width:36.75pt;height:33.75pt" o:ole="">
                   <v:imagedata r:id="rId83" o:title=""/>
                 </v:shape>
-                <o:OLEObject Type="Embed" ProgID="Equation.3" ShapeID="_x0000_i1055" DrawAspect="Content" ObjectID="_1527339248" r:id="rId84"/>
+                <o:OLEObject Type="Embed" ProgID="Equation.3" ShapeID="_x0000_i1055" DrawAspect="Content" ObjectID="_1527419252" r:id="rId84"/>
               </w:object>
             </w:r>
           </w:p>
@@ -24184,7 +24182,7 @@
                 <v:shape id="_x0000_i1056" type="#_x0000_t75" style="width:65.25pt;height:17.25pt" o:ole="">
                   <v:imagedata r:id="rId85" o:title=""/>
                 </v:shape>
-                <o:OLEObject Type="Embed" ProgID="Equation.3" ShapeID="_x0000_i1056" DrawAspect="Content" ObjectID="_1527339249" r:id="rId86"/>
+                <o:OLEObject Type="Embed" ProgID="Equation.3" ShapeID="_x0000_i1056" DrawAspect="Content" ObjectID="_1527419253" r:id="rId86"/>
               </w:object>
             </w:r>
           </w:p>
@@ -24308,7 +24306,7 @@
                 <v:shape id="_x0000_i1057" type="#_x0000_t75" style="width:137.25pt;height:51pt" o:ole="">
                   <v:imagedata r:id="rId87" o:title=""/>
                 </v:shape>
-                <o:OLEObject Type="Embed" ProgID="Equation.3" ShapeID="_x0000_i1057" DrawAspect="Content" ObjectID="_1527339250" r:id="rId88"/>
+                <o:OLEObject Type="Embed" ProgID="Equation.3" ShapeID="_x0000_i1057" DrawAspect="Content" ObjectID="_1527419254" r:id="rId88"/>
               </w:object>
             </w:r>
           </w:p>
@@ -24432,7 +24430,7 @@
                 <v:shape id="_x0000_i1058" type="#_x0000_t75" style="width:88.5pt;height:53.25pt" o:ole="">
                   <v:imagedata r:id="rId89" o:title=""/>
                 </v:shape>
-                <o:OLEObject Type="Embed" ProgID="Equation.3" ShapeID="_x0000_i1058" DrawAspect="Content" ObjectID="_1527339251" r:id="rId90"/>
+                <o:OLEObject Type="Embed" ProgID="Equation.3" ShapeID="_x0000_i1058" DrawAspect="Content" ObjectID="_1527419255" r:id="rId90"/>
               </w:object>
             </w:r>
           </w:p>
@@ -24591,7 +24589,7 @@
                 <v:shape id="_x0000_i1059" type="#_x0000_t75" style="width:36.75pt;height:33.75pt" o:ole="">
                   <v:imagedata r:id="rId83" o:title=""/>
                 </v:shape>
-                <o:OLEObject Type="Embed" ProgID="Equation.3" ShapeID="_x0000_i1059" DrawAspect="Content" ObjectID="_1527339252" r:id="rId91"/>
+                <o:OLEObject Type="Embed" ProgID="Equation.3" ShapeID="_x0000_i1059" DrawAspect="Content" ObjectID="_1527419256" r:id="rId91"/>
               </w:object>
             </w:r>
           </w:p>
@@ -24710,7 +24708,7 @@
           <v:shape id="_x0000_i1060" type="#_x0000_t75" style="width:43.5pt;height:33.75pt" o:ole="">
             <v:imagedata r:id="rId92" o:title=""/>
           </v:shape>
-          <o:OLEObject Type="Embed" ProgID="Equation.3" ShapeID="_x0000_i1060" DrawAspect="Content" ObjectID="_1527339253" r:id="rId93"/>
+          <o:OLEObject Type="Embed" ProgID="Equation.3" ShapeID="_x0000_i1060" DrawAspect="Content" ObjectID="_1527419257" r:id="rId93"/>
         </w:object>
       </w:r>
       <w:r>
@@ -24735,7 +24733,7 @@
           <v:shape id="_x0000_i1061" type="#_x0000_t75" style="width:40.5pt;height:13.5pt" o:ole="">
             <v:imagedata r:id="rId94" o:title=""/>
           </v:shape>
-          <o:OLEObject Type="Embed" ProgID="Equation.3" ShapeID="_x0000_i1061" DrawAspect="Content" ObjectID="_1527339254" r:id="rId95"/>
+          <o:OLEObject Type="Embed" ProgID="Equation.3" ShapeID="_x0000_i1061" DrawAspect="Content" ObjectID="_1527419258" r:id="rId95"/>
         </w:object>
       </w:r>
       <w:r>
@@ -24853,7 +24851,7 @@
                 <v:shape id="_x0000_i1062" type="#_x0000_t75" style="width:44.25pt;height:36pt" o:ole="">
                   <v:imagedata r:id="rId96" o:title=""/>
                 </v:shape>
-                <o:OLEObject Type="Embed" ProgID="Equation.3" ShapeID="_x0000_i1062" DrawAspect="Content" ObjectID="_1527339255" r:id="rId97"/>
+                <o:OLEObject Type="Embed" ProgID="Equation.3" ShapeID="_x0000_i1062" DrawAspect="Content" ObjectID="_1527419259" r:id="rId97"/>
               </w:object>
             </w:r>
             <w:r>
@@ -24868,7 +24866,7 @@
                 <v:shape id="_x0000_i1063" type="#_x0000_t75" style="width:40.5pt;height:13.5pt" o:ole="">
                   <v:imagedata r:id="rId98" o:title=""/>
                 </v:shape>
-                <o:OLEObject Type="Embed" ProgID="Equation.3" ShapeID="_x0000_i1063" DrawAspect="Content" ObjectID="_1527339256" r:id="rId99"/>
+                <o:OLEObject Type="Embed" ProgID="Equation.3" ShapeID="_x0000_i1063" DrawAspect="Content" ObjectID="_1527419260" r:id="rId99"/>
               </w:object>
             </w:r>
             <w:r>
@@ -25007,7 +25005,7 @@
           <v:shape id="_x0000_i1064" type="#_x0000_t75" style="width:16.5pt;height:18.75pt" o:ole="">
             <v:imagedata r:id="rId100" o:title=""/>
           </v:shape>
-          <o:OLEObject Type="Embed" ProgID="Equation.3" ShapeID="_x0000_i1064" DrawAspect="Content" ObjectID="_1527339257" r:id="rId101"/>
+          <o:OLEObject Type="Embed" ProgID="Equation.3" ShapeID="_x0000_i1064" DrawAspect="Content" ObjectID="_1527419261" r:id="rId101"/>
         </w:object>
       </w:r>
       <w:r>
@@ -25086,7 +25084,7 @@
                 <v:shape id="_x0000_i1065" type="#_x0000_t75" style="width:116.25pt;height:18.75pt" o:ole="">
                   <v:imagedata r:id="rId102" o:title=""/>
                 </v:shape>
-                <o:OLEObject Type="Embed" ProgID="Equation.3" ShapeID="_x0000_i1065" DrawAspect="Content" ObjectID="_1527339258" r:id="rId103"/>
+                <o:OLEObject Type="Embed" ProgID="Equation.3" ShapeID="_x0000_i1065" DrawAspect="Content" ObjectID="_1527419262" r:id="rId103"/>
               </w:object>
             </w:r>
           </w:p>
@@ -25205,7 +25203,7 @@
           <v:shape id="_x0000_i1066" type="#_x0000_t75" style="width:40.5pt;height:23.25pt" o:ole="">
             <v:imagedata r:id="rId104" o:title=""/>
           </v:shape>
-          <o:OLEObject Type="Embed" ProgID="Equation.3" ShapeID="_x0000_i1066" DrawAspect="Content" ObjectID="_1527339259" r:id="rId105"/>
+          <o:OLEObject Type="Embed" ProgID="Equation.3" ShapeID="_x0000_i1066" DrawAspect="Content" ObjectID="_1527419263" r:id="rId105"/>
         </w:object>
       </w:r>
       <w:r>
@@ -25308,7 +25306,7 @@
                 <v:shape id="_x0000_i1067" type="#_x0000_t75" style="width:134.25pt;height:36.75pt" o:ole="">
                   <v:imagedata r:id="rId106" o:title=""/>
                 </v:shape>
-                <o:OLEObject Type="Embed" ProgID="Equation.3" ShapeID="_x0000_i1067" DrawAspect="Content" ObjectID="_1527339260" r:id="rId107"/>
+                <o:OLEObject Type="Embed" ProgID="Equation.3" ShapeID="_x0000_i1067" DrawAspect="Content" ObjectID="_1527419264" r:id="rId107"/>
               </w:object>
             </w:r>
           </w:p>
@@ -25744,7 +25742,7 @@
                 <v:shape id="_x0000_i1068" type="#_x0000_t75" style="width:144.75pt;height:45.75pt" o:ole="">
                   <v:imagedata r:id="rId108" o:title=""/>
                 </v:shape>
-                <o:OLEObject Type="Embed" ProgID="Equation.3" ShapeID="_x0000_i1068" DrawAspect="Content" ObjectID="_1527339261" r:id="rId109"/>
+                <o:OLEObject Type="Embed" ProgID="Equation.3" ShapeID="_x0000_i1068" DrawAspect="Content" ObjectID="_1527419265" r:id="rId109"/>
               </w:object>
             </w:r>
           </w:p>
@@ -26182,7 +26180,7 @@
                 <v:shape id="_x0000_i1069" type="#_x0000_t75" style="width:167.25pt;height:41.25pt" o:ole="">
                   <v:imagedata r:id="rId110" o:title=""/>
                 </v:shape>
-                <o:OLEObject Type="Embed" ProgID="Equation.3" ShapeID="_x0000_i1069" DrawAspect="Content" ObjectID="_1527339262" r:id="rId111"/>
+                <o:OLEObject Type="Embed" ProgID="Equation.3" ShapeID="_x0000_i1069" DrawAspect="Content" ObjectID="_1527419266" r:id="rId111"/>
               </w:object>
             </w:r>
           </w:p>
@@ -27305,7 +27303,7 @@
           <v:shape id="_x0000_i1070" type="#_x0000_t75" style="width:9.75pt;height:11.25pt" o:ole="">
             <v:imagedata r:id="rId113" o:title=""/>
           </v:shape>
-          <o:OLEObject Type="Embed" ProgID="Equation.3" ShapeID="_x0000_i1070" DrawAspect="Content" ObjectID="_1527339263" r:id="rId114"/>
+          <o:OLEObject Type="Embed" ProgID="Equation.3" ShapeID="_x0000_i1070" DrawAspect="Content" ObjectID="_1527419267" r:id="rId114"/>
         </w:object>
       </w:r>
       <w:r>
@@ -29656,7 +29654,34 @@
           <w:szCs w:val="28"/>
           <w:lang w:val="ru-RU"/>
         </w:rPr>
-        <w:t>Выводы:</w:t>
+        <w:t>1.</w:t>
+      </w:r>
+      <w:r>
+        <w:rPr>
+          <w:rFonts w:ascii="Times New Roman" w:hAnsi="Times New Roman" w:cs="Times New Roman"/>
+          <w:sz w:val="28"/>
+          <w:szCs w:val="28"/>
+          <w:lang w:val="ru-RU"/>
+        </w:rPr>
+        <w:t>4</w:t>
+      </w:r>
+      <w:r>
+        <w:rPr>
+          <w:rFonts w:ascii="Times New Roman" w:hAnsi="Times New Roman" w:cs="Times New Roman"/>
+          <w:sz w:val="28"/>
+          <w:szCs w:val="28"/>
+          <w:lang w:val="ru-RU"/>
+        </w:rPr>
+        <w:t xml:space="preserve"> </w:t>
+      </w:r>
+      <w:r>
+        <w:rPr>
+          <w:rFonts w:ascii="Times New Roman" w:hAnsi="Times New Roman" w:cs="Times New Roman"/>
+          <w:sz w:val="28"/>
+          <w:szCs w:val="28"/>
+          <w:lang w:val="ru-RU"/>
+        </w:rPr>
+        <w:t>Выводы</w:t>
       </w:r>
     </w:p>
     <w:p>
@@ -29682,7 +29707,18 @@
           <w:szCs w:val="28"/>
           <w:lang w:val="ru-RU"/>
         </w:rPr>
-        <w:t>Гидроцилиндры отличаютс</w:t>
+        <w:t>Гидроцилиндры отл</w:t>
+      </w:r>
+      <w:bookmarkStart w:id="0" w:name="_GoBack"/>
+      <w:bookmarkEnd w:id="0"/>
+      <w:r>
+        <w:rPr>
+          <w:rFonts w:ascii="Times New Roman" w:hAnsi="Times New Roman" w:cs="Times New Roman"/>
+          <w:sz w:val="28"/>
+          <w:szCs w:val="28"/>
+          <w:lang w:val="ru-RU"/>
+        </w:rPr>
+        <w:t>ичаютс</w:t>
       </w:r>
       <w:r>
         <w:rPr>
@@ -29882,7 +29918,7 @@
           <w:rPr>
             <w:noProof/>
           </w:rPr>
-          <w:t>6</w:t>
+          <w:t>39</w:t>
         </w:r>
         <w:r>
           <w:rPr>
@@ -29924,7 +29960,7 @@
         <v:path o:extrusionok="f" gradientshapeok="t" o:connecttype="rect"/>
         <o:lock v:ext="edit" aspectratio="t"/>
       </v:shapetype>
-      <v:shape id="_x0000_i1027" type="#_x0000_t75" style="width:12.75pt;height:15pt" o:bullet="t">
+      <v:shape id="_x0000_i1028" type="#_x0000_t75" style="width:12.75pt;height:15pt" o:bullet="t">
         <v:imagedata r:id="rId1" o:title=""/>
       </v:shape>
     </w:pict>
@@ -32568,7 +32604,7 @@
 </file>
 
 <file path=customXml/itemProps1.xml><?xml version="1.0" encoding="utf-8"?>
-<ds:datastoreItem xmlns:ds="http://schemas.openxmlformats.org/officeDocument/2006/customXml" ds:itemID="{2E332721-3518-431C-8F3E-FFE94CCFB5E4}">
+<ds:datastoreItem xmlns:ds="http://schemas.openxmlformats.org/officeDocument/2006/customXml" ds:itemID="{A7000D95-8A3D-499E-BAA9-80F7DE29FDD8}">
   <ds:schemaRefs>
     <ds:schemaRef ds:uri="http://schemas.openxmlformats.org/officeDocument/2006/bibliography"/>
   </ds:schemaRefs>

--- a/дисертация/1 глава.docx
+++ b/дисертация/1 глава.docx
@@ -669,17 +669,7 @@
           <w:szCs w:val="28"/>
           <w:lang w:val="ru-RU"/>
         </w:rPr>
-        <w:t xml:space="preserve">на железнодорожном транспорте, в связи с большой эффективностью их </w:t>
-      </w:r>
-      <w:r>
-        <w:rPr>
-          <w:rFonts w:ascii="Times New Roman" w:hAnsi="Times New Roman" w:cs="Times New Roman"/>
-          <w:sz w:val="28"/>
-          <w:szCs w:val="28"/>
-          <w:lang w:val="ru-RU"/>
-        </w:rPr>
-        <w:lastRenderedPageBreak/>
-        <w:t>использования применения большой силы в ограниченном пространстве. При рассмотрении модельного парка ОАО РЖД машины с применением гидроцилиндров составляют более 75 процентов.</w:t>
+        <w:t>на железнодорожном транспорте, в связи с большой эффективностью их использования применения большой силы в ограниченном пространстве. При рассмотрении модельного парка ОАО РЖД машины с применением гидроцилиндров составляют более 75 процентов.</w:t>
       </w:r>
     </w:p>
     <w:p>
@@ -701,6 +691,7 @@
           <w:szCs w:val="28"/>
           <w:lang w:val="ru-RU"/>
         </w:rPr>
+        <w:lastRenderedPageBreak/>
         <w:t>Особенно гидроцилиндры проявляют свою полезность в условиях перемещения больших масс в условиях ограниченного пространства. Это преимущество особ</w:t>
       </w:r>
       <w:r>
@@ -946,17 +937,7 @@
           <w:szCs w:val="28"/>
           <w:lang w:val="ru-RU"/>
         </w:rPr>
-        <w:t xml:space="preserve">Энергия поступает в гидроцилиндр через рабочее тело, которым служит жидкость. Жидкость совершает работу под действием давления создаваемого </w:t>
-      </w:r>
-      <w:r>
-        <w:rPr>
-          <w:rFonts w:ascii="Times New Roman" w:hAnsi="Times New Roman" w:cs="Times New Roman"/>
-          <w:sz w:val="28"/>
-          <w:szCs w:val="28"/>
-          <w:lang w:val="ru-RU"/>
-        </w:rPr>
-        <w:lastRenderedPageBreak/>
-        <w:t>насосом с электродвигателем. Таким образом решается проблема преобразования крутящей энергии в поступательное движение. Гидроцилиндры компактны, отличаются плавностью хода. У них довольно высокий КПД.</w:t>
+        <w:t>Энергия поступает в гидроцилиндр через рабочее тело, которым служит жидкость. Жидкость совершает работу под действием давления создаваемого насосом с электродвигателем. Таким образом решается проблема преобразования крутящей энергии в поступательное движение. Гидроцилиндры компактны, отличаются плавностью хода. У них довольно высокий КПД.</w:t>
       </w:r>
     </w:p>
     <w:p>
@@ -978,7 +959,17 @@
           <w:szCs w:val="28"/>
           <w:lang w:val="ru-RU"/>
         </w:rPr>
-        <w:t>Главные детали гидроцилиндра — это цилиндр корпус и шток с поршнем. Шток может совершает движения вдоль корпуса. На конце штока расположен поршень, по которому рабочее тело совершает работу. Это приводит шток в движение.  Рабочее тело нагнетается в область гидроцилиндра под напором создаваемым насосом. При прямом ходе давление возрастает при обратном. Рабочее тело отходит через конструктивный патрубок для отвода рабочего тела.</w:t>
+        <w:t xml:space="preserve">Главные детали гидроцилиндра — это цилиндр корпус и шток с поршнем. Шток может совершает движения вдоль корпуса. На конце штока расположен </w:t>
+      </w:r>
+      <w:r>
+        <w:rPr>
+          <w:rFonts w:ascii="Times New Roman" w:hAnsi="Times New Roman" w:cs="Times New Roman"/>
+          <w:sz w:val="28"/>
+          <w:szCs w:val="28"/>
+          <w:lang w:val="ru-RU"/>
+        </w:rPr>
+        <w:lastRenderedPageBreak/>
+        <w:t>поршень, по которому рабочее тело совершает работу. Это приводит шток в движение.  Рабочее тело нагнетается в область гидроцилиндра под напором создаваемым насосом. При прямом ходе давление возрастает при обратном. Рабочее тело отходит через конструктивный патрубок для отвода рабочего тела.</w:t>
       </w:r>
     </w:p>
     <w:p>
@@ -1183,7 +1174,6 @@
         <w:rPr>
           <w:noProof/>
         </w:rPr>
-        <w:lastRenderedPageBreak/>
         <w:drawing>
           <wp:inline distT="0" distB="0" distL="0" distR="0">
             <wp:extent cx="5943600" cy="3078760"/>
@@ -1345,6 +1335,7 @@
         <w:rPr>
           <w:noProof/>
         </w:rPr>
+        <w:lastRenderedPageBreak/>
         <w:drawing>
           <wp:inline distT="0" distB="0" distL="0" distR="0">
             <wp:extent cx="5288915" cy="3686810"/>
@@ -1519,7 +1510,6 @@
           <w:szCs w:val="28"/>
           <w:lang w:val="ru-RU"/>
         </w:rPr>
-        <w:lastRenderedPageBreak/>
         <w:t xml:space="preserve">В связи с преимуществами гидроцилиндра, этот тип </w:t>
       </w:r>
       <w:proofErr w:type="spellStart"/>
@@ -1663,7 +1653,7 @@
           <v:shape id="_x0000_i1026" type="#_x0000_t75" style="width:397.5pt;height:308.25pt" o:ole="">
             <v:imagedata r:id="rId13" o:title=""/>
           </v:shape>
-          <o:OLEObject Type="Embed" ProgID="PBrush" ShapeID="_x0000_i1026" DrawAspect="Content" ObjectID="_1527419223" r:id="rId14"/>
+          <o:OLEObject Type="Embed" ProgID="PBrush" ShapeID="_x0000_i1026" DrawAspect="Content" ObjectID="_1527428588" r:id="rId14"/>
         </w:object>
       </w:r>
     </w:p>
@@ -1791,7 +1781,6 @@
           <w:szCs w:val="28"/>
           <w:lang w:val="ru-RU"/>
         </w:rPr>
-        <w:lastRenderedPageBreak/>
         <w:t xml:space="preserve">В гидроприводе стрелового крана 4-ой </w:t>
       </w:r>
       <w:proofErr w:type="spellStart"/>
@@ -2015,6 +2004,7 @@
           <w:szCs w:val="28"/>
           <w:lang w:val="ru-RU"/>
         </w:rPr>
+        <w:lastRenderedPageBreak/>
         <w:t xml:space="preserve">Гидросистемы как правило содержат следующие типы </w:t>
       </w:r>
       <w:proofErr w:type="spellStart"/>
@@ -2293,7 +2283,6 @@
           <w:szCs w:val="28"/>
           <w:lang w:val="ru-RU"/>
         </w:rPr>
-        <w:lastRenderedPageBreak/>
         <w:t xml:space="preserve">Режимы работ гидроцилиндров в различных системах значительно различаются. От спокойного для крана на стройке до постоянного для экскаватора на погрузку выгрузке сыпучих материалов, более схожим с режимом конвейера. От постоянной работы в тормозном режиме для шахтных крепей с маленькими перерывами и постоянной работай, до интенсивного режима работы гидроцилиндров </w:t>
       </w:r>
       <w:proofErr w:type="spellStart"/>
@@ -2574,7 +2563,15 @@
                 <w:sz w:val="24"/>
                 <w:szCs w:val="24"/>
               </w:rPr>
-              <w:t>Земляные работы не циклический график с различными перерывами</w:t>
+              <w:t xml:space="preserve">Земляные работы не циклический график с </w:t>
+            </w:r>
+            <w:r>
+              <w:rPr>
+                <w:sz w:val="24"/>
+                <w:szCs w:val="24"/>
+              </w:rPr>
+              <w:lastRenderedPageBreak/>
+              <w:t>различными перерывами</w:t>
             </w:r>
           </w:p>
         </w:tc>
@@ -2599,6 +2596,7 @@
                 <w:sz w:val="24"/>
                 <w:szCs w:val="24"/>
               </w:rPr>
+              <w:lastRenderedPageBreak/>
               <w:t>Цилиндры</w:t>
             </w:r>
             <w:r>
@@ -2721,7 +2719,15 @@
                 <w:sz w:val="24"/>
                 <w:szCs w:val="24"/>
               </w:rPr>
-              <w:t>Движение осуществляется часто; ход стремится к минимуму; практически близок к собранному состоянию</w:t>
+              <w:t xml:space="preserve">Движение осуществляется часто; ход стремится к минимуму; практически </w:t>
+            </w:r>
+            <w:r>
+              <w:rPr>
+                <w:sz w:val="24"/>
+                <w:szCs w:val="24"/>
+              </w:rPr>
+              <w:lastRenderedPageBreak/>
+              <w:t>близок к собранному состоянию</w:t>
             </w:r>
           </w:p>
         </w:tc>
@@ -3003,15 +3009,7 @@
                 <w:sz w:val="24"/>
                 <w:szCs w:val="24"/>
               </w:rPr>
-              <w:t xml:space="preserve"> маневрирование осуществляется за счет </w:t>
-            </w:r>
-            <w:r>
-              <w:rPr>
-                <w:sz w:val="24"/>
-                <w:szCs w:val="24"/>
-              </w:rPr>
-              <w:lastRenderedPageBreak/>
-              <w:t>лебедки и поворотной платформы.</w:t>
+              <w:t xml:space="preserve"> маневрирование осуществляется за счет лебедки и поворотной платформы.</w:t>
             </w:r>
             <w:r>
               <w:rPr>
@@ -3316,6 +3314,7 @@
                 <w:sz w:val="24"/>
                 <w:szCs w:val="24"/>
               </w:rPr>
+              <w:lastRenderedPageBreak/>
               <w:t>Гидростойка</w:t>
             </w:r>
             <w:r>
@@ -3615,7 +3614,6 @@
           <w:szCs w:val="28"/>
           <w:lang w:val="ru-RU"/>
         </w:rPr>
-        <w:lastRenderedPageBreak/>
         <w:t xml:space="preserve">Гидроцилиндр </w:t>
       </w:r>
       <w:r>
@@ -4124,6 +4122,7 @@
           <w:szCs w:val="28"/>
           <w:lang w:val="ru-RU"/>
         </w:rPr>
+        <w:lastRenderedPageBreak/>
         <w:t>В гидроцилиндре, выполненном по схеме рис</w:t>
       </w:r>
       <w:r>
@@ -4170,7 +4169,7 @@
     <w:tbl>
       <w:tblPr>
         <w:tblStyle w:val="TableGridLight"/>
-        <w:tblW w:w="10206" w:type="dxa"/>
+        <w:tblW w:w="9923" w:type="dxa"/>
         <w:tblBorders>
           <w:top w:val="none" w:sz="0" w:space="0" w:color="auto"/>
           <w:left w:val="none" w:sz="0" w:space="0" w:color="auto"/>
@@ -4183,7 +4182,7 @@
       </w:tblPr>
       <w:tblGrid>
         <w:gridCol w:w="8784"/>
-        <w:gridCol w:w="1422"/>
+        <w:gridCol w:w="1139"/>
       </w:tblGrid>
       <w:tr>
         <w:tc>
@@ -4350,7 +4349,7 @@
         </w:tc>
         <w:tc>
           <w:tcPr>
-            <w:tcW w:w="1422" w:type="dxa"/>
+            <w:tcW w:w="1139" w:type="dxa"/>
             <w:vAlign w:val="center"/>
           </w:tcPr>
           <w:p>
@@ -4657,7 +4656,7 @@
         </w:tc>
         <w:tc>
           <w:tcPr>
-            <w:tcW w:w="1422" w:type="dxa"/>
+            <w:tcW w:w="1139" w:type="dxa"/>
           </w:tcPr>
           <w:p>
             <w:pPr>
@@ -4825,7 +4824,6 @@
           <w:sz w:val="28"/>
           <w:szCs w:val="28"/>
         </w:rPr>
-        <w:lastRenderedPageBreak/>
         <w:drawing>
           <wp:inline distT="0" distB="0" distL="0" distR="0" wp14:anchorId="701AD9D3" wp14:editId="51236132">
             <wp:extent cx="1842135" cy="1707515"/>
@@ -5300,6 +5298,7 @@
           <w:szCs w:val="28"/>
           <w:lang w:val="ru-RU"/>
         </w:rPr>
+        <w:lastRenderedPageBreak/>
         <w:t xml:space="preserve">а, б - </w:t>
       </w:r>
       <w:proofErr w:type="spellStart"/>
@@ -5523,18 +5522,7 @@
           <w:szCs w:val="28"/>
           <w:lang w:val="ru-RU"/>
         </w:rPr>
-        <w:t xml:space="preserve">, б, </w:t>
-      </w:r>
-      <w:r>
-        <w:rPr>
-          <w:rFonts w:ascii="Times New Roman" w:hAnsi="Times New Roman" w:cs="Times New Roman"/>
-          <w:iCs/>
-          <w:sz w:val="28"/>
-          <w:szCs w:val="28"/>
-          <w:lang w:val="ru-RU"/>
-        </w:rPr>
-        <w:lastRenderedPageBreak/>
-        <w:t>жидкость может подводиться как гибкими рукавами, так и через полые штоки. Гидро</w:t>
+        <w:t>, б, жидкость может подводиться как гибкими рукавами, так и через полые штоки. Гидро</w:t>
       </w:r>
       <w:r>
         <w:rPr>
@@ -5769,7 +5757,7 @@
     <w:tbl>
       <w:tblPr>
         <w:tblStyle w:val="TableGridLight"/>
-        <w:tblW w:w="10348" w:type="dxa"/>
+        <w:tblW w:w="9923" w:type="dxa"/>
         <w:tblBorders>
           <w:top w:val="none" w:sz="0" w:space="0" w:color="auto"/>
           <w:left w:val="none" w:sz="0" w:space="0" w:color="auto"/>
@@ -5782,7 +5770,7 @@
       </w:tblPr>
       <w:tblGrid>
         <w:gridCol w:w="8784"/>
-        <w:gridCol w:w="1564"/>
+        <w:gridCol w:w="1139"/>
       </w:tblGrid>
       <w:tr>
         <w:tc>
@@ -6152,7 +6140,7 @@
         </w:tc>
         <w:tc>
           <w:tcPr>
-            <w:tcW w:w="1564" w:type="dxa"/>
+            <w:tcW w:w="1139" w:type="dxa"/>
             <w:vAlign w:val="center"/>
           </w:tcPr>
           <w:p>
@@ -6652,8 +6640,8 @@
         <w:tblLook w:val="04A0" w:firstRow="1" w:lastRow="0" w:firstColumn="1" w:lastColumn="0" w:noHBand="0" w:noVBand="1"/>
       </w:tblPr>
       <w:tblGrid>
-        <w:gridCol w:w="8784"/>
-        <w:gridCol w:w="1281"/>
+        <w:gridCol w:w="8585"/>
+        <w:gridCol w:w="1265"/>
       </w:tblGrid>
       <w:tr>
         <w:tc>
@@ -6996,7 +6984,7 @@
     <w:tbl>
       <w:tblPr>
         <w:tblStyle w:val="TableGridLight"/>
-        <w:tblW w:w="10206" w:type="dxa"/>
+        <w:tblW w:w="9781" w:type="dxa"/>
         <w:tblBorders>
           <w:top w:val="none" w:sz="0" w:space="0" w:color="auto"/>
           <w:left w:val="none" w:sz="0" w:space="0" w:color="auto"/>
@@ -7009,7 +6997,7 @@
       </w:tblPr>
       <w:tblGrid>
         <w:gridCol w:w="8784"/>
-        <w:gridCol w:w="1422"/>
+        <w:gridCol w:w="997"/>
       </w:tblGrid>
       <w:tr>
         <w:tc>
@@ -7205,7 +7193,7 @@
         </w:tc>
         <w:tc>
           <w:tcPr>
-            <w:tcW w:w="1422" w:type="dxa"/>
+            <w:tcW w:w="997" w:type="dxa"/>
             <w:vAlign w:val="center"/>
           </w:tcPr>
           <w:p>
@@ -7604,7 +7592,7 @@
         </w:tc>
         <w:tc>
           <w:tcPr>
-            <w:tcW w:w="1422" w:type="dxa"/>
+            <w:tcW w:w="997" w:type="dxa"/>
             <w:tcBorders>
               <w:top w:val="nil"/>
               <w:left w:val="nil"/>
@@ -7739,7 +7727,6 @@
                 <w:szCs w:val="28"/>
                 <w:lang w:val="ru-RU"/>
               </w:rPr>
-              <w:lastRenderedPageBreak/>
               <w:t>откуда</w:t>
             </w:r>
             <w:r>
@@ -7875,7 +7862,7 @@
         </w:tc>
         <w:tc>
           <w:tcPr>
-            <w:tcW w:w="1422" w:type="dxa"/>
+            <w:tcW w:w="997" w:type="dxa"/>
             <w:tcBorders>
               <w:top w:val="nil"/>
               <w:left w:val="nil"/>
@@ -7997,12 +7984,12 @@
     <w:tbl>
       <w:tblPr>
         <w:tblStyle w:val="TableGridLight"/>
-        <w:tblW w:w="10206" w:type="dxa"/>
+        <w:tblW w:w="9781" w:type="dxa"/>
         <w:tblLook w:val="04A0" w:firstRow="1" w:lastRow="0" w:firstColumn="1" w:lastColumn="0" w:noHBand="0" w:noVBand="1"/>
       </w:tblPr>
       <w:tblGrid>
         <w:gridCol w:w="8784"/>
-        <w:gridCol w:w="1422"/>
+        <w:gridCol w:w="997"/>
       </w:tblGrid>
       <w:tr>
         <w:tc>
@@ -8205,7 +8192,7 @@
         </w:tc>
         <w:tc>
           <w:tcPr>
-            <w:tcW w:w="1422" w:type="dxa"/>
+            <w:tcW w:w="997" w:type="dxa"/>
             <w:tcBorders>
               <w:top w:val="nil"/>
               <w:left w:val="nil"/>
@@ -8327,12 +8314,12 @@
     <w:tbl>
       <w:tblPr>
         <w:tblStyle w:val="TableGridLight"/>
-        <w:tblW w:w="10206" w:type="dxa"/>
+        <w:tblW w:w="9781" w:type="dxa"/>
         <w:tblLook w:val="04A0" w:firstRow="1" w:lastRow="0" w:firstColumn="1" w:lastColumn="0" w:noHBand="0" w:noVBand="1"/>
       </w:tblPr>
       <w:tblGrid>
         <w:gridCol w:w="8784"/>
-        <w:gridCol w:w="1422"/>
+        <w:gridCol w:w="997"/>
       </w:tblGrid>
       <w:tr>
         <w:tc>
@@ -8643,7 +8630,7 @@
         </w:tc>
         <w:tc>
           <w:tcPr>
-            <w:tcW w:w="1422" w:type="dxa"/>
+            <w:tcW w:w="997" w:type="dxa"/>
             <w:tcBorders>
               <w:top w:val="nil"/>
               <w:left w:val="nil"/>
@@ -8974,7 +8961,7 @@
         </w:tc>
         <w:tc>
           <w:tcPr>
-            <w:tcW w:w="1422" w:type="dxa"/>
+            <w:tcW w:w="997" w:type="dxa"/>
             <w:tcBorders>
               <w:top w:val="nil"/>
               <w:left w:val="nil"/>
@@ -9622,7 +9609,6 @@
           <w:szCs w:val="28"/>
           <w:lang w:val="ru-RU"/>
         </w:rPr>
-        <w:lastRenderedPageBreak/>
         <w:t xml:space="preserve">В гидроцилиндрах </w:t>
       </w:r>
       <w:r>
@@ -10438,12 +10424,12 @@
     <w:tbl>
       <w:tblPr>
         <w:tblStyle w:val="TableGridLight"/>
-        <w:tblW w:w="10206" w:type="dxa"/>
+        <w:tblW w:w="9923" w:type="dxa"/>
         <w:tblLook w:val="04A0" w:firstRow="1" w:lastRow="0" w:firstColumn="1" w:lastColumn="0" w:noHBand="0" w:noVBand="1"/>
       </w:tblPr>
       <w:tblGrid>
         <w:gridCol w:w="8784"/>
-        <w:gridCol w:w="1422"/>
+        <w:gridCol w:w="1139"/>
       </w:tblGrid>
       <w:tr>
         <w:tc>
@@ -10686,7 +10672,7 @@
         </w:tc>
         <w:tc>
           <w:tcPr>
-            <w:tcW w:w="1422" w:type="dxa"/>
+            <w:tcW w:w="1139" w:type="dxa"/>
             <w:tcBorders>
               <w:top w:val="nil"/>
               <w:left w:val="nil"/>
@@ -11240,12 +11226,12 @@
     <w:tbl>
       <w:tblPr>
         <w:tblStyle w:val="TableGridLight"/>
-        <w:tblW w:w="10206" w:type="dxa"/>
+        <w:tblW w:w="9923" w:type="dxa"/>
         <w:tblLook w:val="04A0" w:firstRow="1" w:lastRow="0" w:firstColumn="1" w:lastColumn="0" w:noHBand="0" w:noVBand="1"/>
       </w:tblPr>
       <w:tblGrid>
         <w:gridCol w:w="8784"/>
-        <w:gridCol w:w="1422"/>
+        <w:gridCol w:w="1139"/>
       </w:tblGrid>
       <w:tr>
         <w:tc>
@@ -11420,7 +11406,7 @@
         </w:tc>
         <w:tc>
           <w:tcPr>
-            <w:tcW w:w="1422" w:type="dxa"/>
+            <w:tcW w:w="1139" w:type="dxa"/>
             <w:tcBorders>
               <w:top w:val="nil"/>
               <w:left w:val="nil"/>
@@ -11542,12 +11528,12 @@
     <w:tbl>
       <w:tblPr>
         <w:tblStyle w:val="TableGridLight"/>
-        <w:tblW w:w="10206" w:type="dxa"/>
+        <w:tblW w:w="9923" w:type="dxa"/>
         <w:tblLook w:val="04A0" w:firstRow="1" w:lastRow="0" w:firstColumn="1" w:lastColumn="0" w:noHBand="0" w:noVBand="1"/>
       </w:tblPr>
       <w:tblGrid>
         <w:gridCol w:w="8784"/>
-        <w:gridCol w:w="1422"/>
+        <w:gridCol w:w="1139"/>
       </w:tblGrid>
       <w:tr>
         <w:tc>
@@ -11775,7 +11761,7 @@
         </w:tc>
         <w:tc>
           <w:tcPr>
-            <w:tcW w:w="1422" w:type="dxa"/>
+            <w:tcW w:w="1139" w:type="dxa"/>
             <w:tcBorders>
               <w:top w:val="nil"/>
               <w:left w:val="nil"/>
@@ -11897,12 +11883,12 @@
     <w:tbl>
       <w:tblPr>
         <w:tblStyle w:val="TableGridLight"/>
-        <w:tblW w:w="10206" w:type="dxa"/>
+        <w:tblW w:w="9923" w:type="dxa"/>
         <w:tblLook w:val="04A0" w:firstRow="1" w:lastRow="0" w:firstColumn="1" w:lastColumn="0" w:noHBand="0" w:noVBand="1"/>
       </w:tblPr>
       <w:tblGrid>
         <w:gridCol w:w="8784"/>
-        <w:gridCol w:w="1422"/>
+        <w:gridCol w:w="1139"/>
       </w:tblGrid>
       <w:tr>
         <w:tc>
@@ -12077,7 +12063,7 @@
         </w:tc>
         <w:tc>
           <w:tcPr>
-            <w:tcW w:w="1422" w:type="dxa"/>
+            <w:tcW w:w="1139" w:type="dxa"/>
             <w:tcBorders>
               <w:top w:val="nil"/>
               <w:left w:val="nil"/>
@@ -12199,12 +12185,12 @@
     <w:tbl>
       <w:tblPr>
         <w:tblStyle w:val="TableGridLight"/>
-        <w:tblW w:w="10206" w:type="dxa"/>
+        <w:tblW w:w="9923" w:type="dxa"/>
         <w:tblLook w:val="04A0" w:firstRow="1" w:lastRow="0" w:firstColumn="1" w:lastColumn="0" w:noHBand="0" w:noVBand="1"/>
       </w:tblPr>
       <w:tblGrid>
         <w:gridCol w:w="8784"/>
-        <w:gridCol w:w="1422"/>
+        <w:gridCol w:w="1139"/>
       </w:tblGrid>
       <w:tr>
         <w:tc>
@@ -12432,7 +12418,7 @@
         </w:tc>
         <w:tc>
           <w:tcPr>
-            <w:tcW w:w="1422" w:type="dxa"/>
+            <w:tcW w:w="1139" w:type="dxa"/>
             <w:tcBorders>
               <w:top w:val="nil"/>
               <w:left w:val="nil"/>
@@ -12966,12 +12952,12 @@
     <w:tbl>
       <w:tblPr>
         <w:tblStyle w:val="TableGridLight"/>
-        <w:tblW w:w="10206" w:type="dxa"/>
+        <w:tblW w:w="9923" w:type="dxa"/>
         <w:tblLook w:val="04A0" w:firstRow="1" w:lastRow="0" w:firstColumn="1" w:lastColumn="0" w:noHBand="0" w:noVBand="1"/>
       </w:tblPr>
       <w:tblGrid>
         <w:gridCol w:w="8784"/>
-        <w:gridCol w:w="1422"/>
+        <w:gridCol w:w="1139"/>
       </w:tblGrid>
       <w:tr>
         <w:tc>
@@ -13001,17 +12987,17 @@
                 <w:position w:val="-24"/>
               </w:rPr>
               <w:object w:dxaOrig="1800" w:dyaOrig="620">
-                <v:shape id="_x0000_i1027" type="#_x0000_t75" style="width:90pt;height:30.75pt" o:ole="">
+                <v:shape id="_x0000_i1078" type="#_x0000_t75" style="width:90pt;height:30.75pt" o:ole="">
                   <v:imagedata r:id="rId22" o:title=""/>
                 </v:shape>
-                <o:OLEObject Type="Embed" ProgID="Equation.3" ShapeID="_x0000_i1027" DrawAspect="Content" ObjectID="_1527419224" r:id="rId23"/>
+                <o:OLEObject Type="Embed" ProgID="Equation.3" ShapeID="_x0000_i1078" DrawAspect="Content" ObjectID="_1527428589" r:id="rId23"/>
               </w:object>
             </w:r>
           </w:p>
         </w:tc>
         <w:tc>
           <w:tcPr>
-            <w:tcW w:w="1422" w:type="dxa"/>
+            <w:tcW w:w="1139" w:type="dxa"/>
             <w:tcBorders>
               <w:top w:val="nil"/>
               <w:left w:val="nil"/>
@@ -13131,7 +13117,7 @@
           <v:shape id="_x0000_i1028" type="#_x0000_t75" style="width:9.75pt;height:16.5pt" o:ole="">
             <v:imagedata r:id="rId24" o:title=""/>
           </v:shape>
-          <o:OLEObject Type="Embed" ProgID="Equation.3" ShapeID="_x0000_i1028" DrawAspect="Content" ObjectID="_1527419225" r:id="rId25"/>
+          <o:OLEObject Type="Embed" ProgID="Equation.3" ShapeID="_x0000_i1028" DrawAspect="Content" ObjectID="_1527428590" r:id="rId25"/>
         </w:object>
       </w:r>
       <w:r>
@@ -13176,7 +13162,37 @@
           <w:szCs w:val="28"/>
           <w:lang w:val="ru-RU"/>
         </w:rPr>
-        <w:t xml:space="preserve">евом </w:t>
+        <w:t>евом положении; при подводе жид</w:t>
+      </w:r>
+      <w:r>
+        <w:rPr>
+          <w:rFonts w:ascii="Times New Roman" w:hAnsi="Times New Roman" w:cs="Times New Roman"/>
+          <w:iCs/>
+          <w:sz w:val="28"/>
+          <w:szCs w:val="28"/>
+          <w:lang w:val="ru-RU"/>
+        </w:rPr>
+        <w:t>кости по каналу 2 шток гидро</w:t>
+      </w:r>
+      <w:r>
+        <w:rPr>
+          <w:rFonts w:ascii="Times New Roman" w:hAnsi="Times New Roman" w:cs="Times New Roman"/>
+          <w:iCs/>
+          <w:sz w:val="28"/>
+          <w:szCs w:val="28"/>
+          <w:lang w:val="ru-RU"/>
+        </w:rPr>
+        <w:t>цилиндра устанавливается в край</w:t>
+      </w:r>
+      <w:r>
+        <w:rPr>
+          <w:rFonts w:ascii="Times New Roman" w:hAnsi="Times New Roman" w:cs="Times New Roman"/>
+          <w:iCs/>
+          <w:sz w:val="28"/>
+          <w:szCs w:val="28"/>
+          <w:lang w:val="ru-RU"/>
+        </w:rPr>
+        <w:t xml:space="preserve">нем правом положении; при подводе жидкости </w:t>
       </w:r>
       <w:r>
         <w:rPr>
@@ -13187,37 +13203,7 @@
           <w:lang w:val="ru-RU"/>
         </w:rPr>
         <w:lastRenderedPageBreak/>
-        <w:t>положении; при подводе жид</w:t>
-      </w:r>
-      <w:r>
-        <w:rPr>
-          <w:rFonts w:ascii="Times New Roman" w:hAnsi="Times New Roman" w:cs="Times New Roman"/>
-          <w:iCs/>
-          <w:sz w:val="28"/>
-          <w:szCs w:val="28"/>
-          <w:lang w:val="ru-RU"/>
-        </w:rPr>
-        <w:t>кости по каналу 2 шток гидро</w:t>
-      </w:r>
-      <w:r>
-        <w:rPr>
-          <w:rFonts w:ascii="Times New Roman" w:hAnsi="Times New Roman" w:cs="Times New Roman"/>
-          <w:iCs/>
-          <w:sz w:val="28"/>
-          <w:szCs w:val="28"/>
-          <w:lang w:val="ru-RU"/>
-        </w:rPr>
-        <w:t>цилиндра устанавливается в край</w:t>
-      </w:r>
-      <w:r>
-        <w:rPr>
-          <w:rFonts w:ascii="Times New Roman" w:hAnsi="Times New Roman" w:cs="Times New Roman"/>
-          <w:iCs/>
-          <w:sz w:val="28"/>
-          <w:szCs w:val="28"/>
-          <w:lang w:val="ru-RU"/>
-        </w:rPr>
-        <w:t>нем правом положении; при подводе жидкости одновременно по каналам 1 и 2 шток гидроцилин</w:t>
+        <w:t>одновременно по каналам 1 и 2 шток гидроцилин</w:t>
       </w:r>
       <w:r>
         <w:rPr>
@@ -13442,7 +13428,6 @@
           <w:szCs w:val="28"/>
           <w:lang w:val="ru-RU"/>
         </w:rPr>
-        <w:lastRenderedPageBreak/>
         <w:t>‒</w:t>
       </w:r>
       <w:r>
@@ -13709,6 +13694,7 @@
           <w:szCs w:val="28"/>
           <w:lang w:val="ru-RU"/>
         </w:rPr>
+        <w:lastRenderedPageBreak/>
         <w:t>‒</w:t>
       </w:r>
       <w:r>
@@ -14036,12 +14022,12 @@
     <w:tbl>
       <w:tblPr>
         <w:tblStyle w:val="TableGridLight"/>
-        <w:tblW w:w="10206" w:type="dxa"/>
+        <w:tblW w:w="9923" w:type="dxa"/>
         <w:tblLook w:val="04A0" w:firstRow="1" w:lastRow="0" w:firstColumn="1" w:lastColumn="0" w:noHBand="0" w:noVBand="1"/>
       </w:tblPr>
       <w:tblGrid>
         <w:gridCol w:w="8784"/>
-        <w:gridCol w:w="1422"/>
+        <w:gridCol w:w="1139"/>
       </w:tblGrid>
       <w:tr>
         <w:tc>
@@ -14075,17 +14061,17 @@
                 <w:lang w:val="ru-RU"/>
               </w:rPr>
               <w:object w:dxaOrig="1880" w:dyaOrig="660">
-                <v:shape id="_x0000_i1029" type="#_x0000_t75" style="width:105.75pt;height:36.75pt" o:ole="">
+                <v:shape id="_x0000_i1095" type="#_x0000_t75" style="width:105.75pt;height:36.75pt" o:ole="">
                   <v:imagedata r:id="rId27" o:title=""/>
                 </v:shape>
-                <o:OLEObject Type="Embed" ProgID="Equation.3" ShapeID="_x0000_i1029" DrawAspect="Content" ObjectID="_1527419226" r:id="rId28"/>
+                <o:OLEObject Type="Embed" ProgID="Equation.3" ShapeID="_x0000_i1095" DrawAspect="Content" ObjectID="_1527428591" r:id="rId28"/>
               </w:object>
             </w:r>
           </w:p>
         </w:tc>
         <w:tc>
           <w:tcPr>
-            <w:tcW w:w="1422" w:type="dxa"/>
+            <w:tcW w:w="1139" w:type="dxa"/>
             <w:tcBorders>
               <w:top w:val="nil"/>
               <w:left w:val="nil"/>
@@ -14227,12 +14213,12 @@
     <w:tbl>
       <w:tblPr>
         <w:tblStyle w:val="TableGridLight"/>
-        <w:tblW w:w="10206" w:type="dxa"/>
+        <w:tblW w:w="9923" w:type="dxa"/>
         <w:tblLook w:val="04A0" w:firstRow="1" w:lastRow="0" w:firstColumn="1" w:lastColumn="0" w:noHBand="0" w:noVBand="1"/>
       </w:tblPr>
       <w:tblGrid>
         <w:gridCol w:w="8784"/>
-        <w:gridCol w:w="1422"/>
+        <w:gridCol w:w="1139"/>
       </w:tblGrid>
       <w:tr>
         <w:tc>
@@ -14266,17 +14252,17 @@
                 <w:lang w:val="ru-RU"/>
               </w:rPr>
               <w:object w:dxaOrig="2000" w:dyaOrig="660">
-                <v:shape id="_x0000_i1030" type="#_x0000_t75" style="width:105pt;height:35.25pt" o:ole="">
+                <v:shape id="_x0000_i1104" type="#_x0000_t75" style="width:105pt;height:35.25pt" o:ole="">
                   <v:imagedata r:id="rId29" o:title=""/>
                 </v:shape>
-                <o:OLEObject Type="Embed" ProgID="Equation.3" ShapeID="_x0000_i1030" DrawAspect="Content" ObjectID="_1527419227" r:id="rId30"/>
+                <o:OLEObject Type="Embed" ProgID="Equation.3" ShapeID="_x0000_i1104" DrawAspect="Content" ObjectID="_1527428592" r:id="rId30"/>
               </w:object>
             </w:r>
           </w:p>
         </w:tc>
         <w:tc>
           <w:tcPr>
-            <w:tcW w:w="1422" w:type="dxa"/>
+            <w:tcW w:w="1139" w:type="dxa"/>
             <w:tcBorders>
               <w:top w:val="nil"/>
               <w:left w:val="nil"/>
@@ -14606,7 +14592,6 @@
           <w:szCs w:val="28"/>
           <w:lang w:val="ru-RU"/>
         </w:rPr>
-        <w:lastRenderedPageBreak/>
         <w:t xml:space="preserve">Угловая скорость выходного вала шестерни для </w:t>
       </w:r>
       <w:r>
@@ -14643,12 +14628,12 @@
     <w:tbl>
       <w:tblPr>
         <w:tblStyle w:val="TableGridLight"/>
-        <w:tblW w:w="10206" w:type="dxa"/>
+        <w:tblW w:w="9923" w:type="dxa"/>
         <w:tblLook w:val="04A0" w:firstRow="1" w:lastRow="0" w:firstColumn="1" w:lastColumn="0" w:noHBand="0" w:noVBand="1"/>
       </w:tblPr>
       <w:tblGrid>
         <w:gridCol w:w="8784"/>
-        <w:gridCol w:w="1422"/>
+        <w:gridCol w:w="1139"/>
       </w:tblGrid>
       <w:tr>
         <w:tc>
@@ -14682,17 +14667,17 @@
                 <w:lang w:val="ru-RU"/>
               </w:rPr>
               <w:object w:dxaOrig="1440" w:dyaOrig="680">
-                <v:shape id="_x0000_i1031" type="#_x0000_t75" style="width:99.75pt;height:40.5pt" o:ole="">
+                <v:shape id="_x0000_i1113" type="#_x0000_t75" style="width:99.75pt;height:40.5pt" o:ole="">
                   <v:imagedata r:id="rId31" o:title=""/>
                 </v:shape>
-                <o:OLEObject Type="Embed" ProgID="Equation.3" ShapeID="_x0000_i1031" DrawAspect="Content" ObjectID="_1527419228" r:id="rId32"/>
+                <o:OLEObject Type="Embed" ProgID="Equation.3" ShapeID="_x0000_i1113" DrawAspect="Content" ObjectID="_1527428593" r:id="rId32"/>
               </w:object>
             </w:r>
           </w:p>
         </w:tc>
         <w:tc>
           <w:tcPr>
-            <w:tcW w:w="1422" w:type="dxa"/>
+            <w:tcW w:w="1139" w:type="dxa"/>
             <w:tcBorders>
               <w:top w:val="nil"/>
               <w:left w:val="nil"/>
@@ -14997,6 +14982,7 @@
           <w:sz w:val="28"/>
           <w:szCs w:val="28"/>
         </w:rPr>
+        <w:lastRenderedPageBreak/>
         <w:drawing>
           <wp:inline distT="0" distB="0" distL="0" distR="0" wp14:anchorId="018B0FA0" wp14:editId="4EE327F1">
             <wp:extent cx="4236085" cy="1156335"/>
@@ -15241,12 +15227,12 @@
     <w:tbl>
       <w:tblPr>
         <w:tblStyle w:val="TableGridLight"/>
-        <w:tblW w:w="10206" w:type="dxa"/>
+        <w:tblW w:w="9923" w:type="dxa"/>
         <w:tblLook w:val="04A0" w:firstRow="1" w:lastRow="0" w:firstColumn="1" w:lastColumn="0" w:noHBand="0" w:noVBand="1"/>
       </w:tblPr>
       <w:tblGrid>
         <w:gridCol w:w="8784"/>
-        <w:gridCol w:w="1422"/>
+        <w:gridCol w:w="1139"/>
       </w:tblGrid>
       <w:tr>
         <w:tc>
@@ -15280,17 +15266,17 @@
                 <w:lang w:val="ru-RU"/>
               </w:rPr>
               <w:object w:dxaOrig="1980" w:dyaOrig="660">
-                <v:shape id="_x0000_i1032" type="#_x0000_t75" style="width:130.5pt;height:38.25pt" o:ole="">
+                <v:shape id="_x0000_i1138" type="#_x0000_t75" style="width:130.5pt;height:38.25pt" o:ole="">
                   <v:imagedata r:id="rId34" o:title=""/>
                 </v:shape>
-                <o:OLEObject Type="Embed" ProgID="Equation.3" ShapeID="_x0000_i1032" DrawAspect="Content" ObjectID="_1527419229" r:id="rId35"/>
+                <o:OLEObject Type="Embed" ProgID="Equation.3" ShapeID="_x0000_i1138" DrawAspect="Content" ObjectID="_1527428594" r:id="rId35"/>
               </w:object>
             </w:r>
           </w:p>
         </w:tc>
         <w:tc>
           <w:tcPr>
-            <w:tcW w:w="1422" w:type="dxa"/>
+            <w:tcW w:w="1139" w:type="dxa"/>
             <w:tcBorders>
               <w:top w:val="nil"/>
               <w:left w:val="nil"/>
@@ -15592,12 +15578,12 @@
     <w:tbl>
       <w:tblPr>
         <w:tblStyle w:val="TableGridLight"/>
-        <w:tblW w:w="10206" w:type="dxa"/>
+        <w:tblW w:w="9923" w:type="dxa"/>
         <w:tblLook w:val="04A0" w:firstRow="1" w:lastRow="0" w:firstColumn="1" w:lastColumn="0" w:noHBand="0" w:noVBand="1"/>
       </w:tblPr>
       <w:tblGrid>
         <w:gridCol w:w="8784"/>
-        <w:gridCol w:w="1422"/>
+        <w:gridCol w:w="1139"/>
       </w:tblGrid>
       <w:tr>
         <w:tc>
@@ -15631,17 +15617,17 @@
                 <w:lang w:val="ru-RU"/>
               </w:rPr>
               <w:object w:dxaOrig="859" w:dyaOrig="620">
-                <v:shape id="_x0000_i1033" type="#_x0000_t75" style="width:43.5pt;height:30.75pt" o:ole="">
+                <v:shape id="_x0000_i1160" type="#_x0000_t75" style="width:43.5pt;height:30.75pt" o:ole="">
                   <v:imagedata r:id="rId36" o:title=""/>
                 </v:shape>
-                <o:OLEObject Type="Embed" ProgID="Equation.3" ShapeID="_x0000_i1033" DrawAspect="Content" ObjectID="_1527419230" r:id="rId37"/>
+                <o:OLEObject Type="Embed" ProgID="Equation.3" ShapeID="_x0000_i1160" DrawAspect="Content" ObjectID="_1527428595" r:id="rId37"/>
               </w:object>
             </w:r>
           </w:p>
         </w:tc>
         <w:tc>
           <w:tcPr>
-            <w:tcW w:w="1422" w:type="dxa"/>
+            <w:tcW w:w="1139" w:type="dxa"/>
             <w:tcBorders>
               <w:top w:val="nil"/>
               <w:left w:val="nil"/>
@@ -15880,7 +15866,6 @@
           <w:szCs w:val="28"/>
           <w:lang w:val="ru-RU"/>
         </w:rPr>
-        <w:lastRenderedPageBreak/>
         <w:t xml:space="preserve">Комбинированный </w:t>
       </w:r>
       <w:r>
@@ -15975,6 +15960,7 @@
           <w:sz w:val="28"/>
           <w:szCs w:val="28"/>
         </w:rPr>
+        <w:lastRenderedPageBreak/>
         <w:drawing>
           <wp:inline distT="0" distB="0" distL="0" distR="0" wp14:anchorId="2DF1AEB2" wp14:editId="2BC79DDC">
             <wp:extent cx="5527040" cy="3146425"/>
@@ -16359,12 +16345,12 @@
     <w:tbl>
       <w:tblPr>
         <w:tblStyle w:val="TableGridLight"/>
-        <w:tblW w:w="10206" w:type="dxa"/>
+        <w:tblW w:w="9923" w:type="dxa"/>
         <w:tblLook w:val="04A0" w:firstRow="1" w:lastRow="0" w:firstColumn="1" w:lastColumn="0" w:noHBand="0" w:noVBand="1"/>
       </w:tblPr>
       <w:tblGrid>
         <w:gridCol w:w="8784"/>
-        <w:gridCol w:w="1422"/>
+        <w:gridCol w:w="1139"/>
       </w:tblGrid>
       <w:tr>
         <w:tc>
@@ -16574,7 +16560,7 @@
         </w:tc>
         <w:tc>
           <w:tcPr>
-            <w:tcW w:w="1422" w:type="dxa"/>
+            <w:tcW w:w="1139" w:type="dxa"/>
             <w:tcBorders>
               <w:top w:val="nil"/>
               <w:left w:val="nil"/>
@@ -16897,7 +16883,6 @@
           <w:szCs w:val="28"/>
           <w:lang w:val="ru-RU"/>
         </w:rPr>
-        <w:lastRenderedPageBreak/>
         <w:t>R</w:t>
       </w:r>
       <w:r>
@@ -17036,12 +17021,12 @@
     <w:tbl>
       <w:tblPr>
         <w:tblStyle w:val="TableGridLight"/>
-        <w:tblW w:w="10206" w:type="dxa"/>
+        <w:tblW w:w="9923" w:type="dxa"/>
         <w:tblLook w:val="04A0" w:firstRow="1" w:lastRow="0" w:firstColumn="1" w:lastColumn="0" w:noHBand="0" w:noVBand="1"/>
       </w:tblPr>
       <w:tblGrid>
         <w:gridCol w:w="8784"/>
-        <w:gridCol w:w="1422"/>
+        <w:gridCol w:w="1139"/>
       </w:tblGrid>
       <w:tr>
         <w:tc>
@@ -17075,17 +17060,17 @@
                 <w:lang w:val="ru-RU"/>
               </w:rPr>
               <w:object w:dxaOrig="960" w:dyaOrig="660">
-                <v:shape id="_x0000_i1034" type="#_x0000_t75" style="width:70.5pt;height:33pt" o:ole="">
+                <v:shape id="_x0000_i1169" type="#_x0000_t75" style="width:70.5pt;height:33pt" o:ole="">
                   <v:imagedata r:id="rId39" o:title=""/>
                 </v:shape>
-                <o:OLEObject Type="Embed" ProgID="Equation.3" ShapeID="_x0000_i1034" DrawAspect="Content" ObjectID="_1527419231" r:id="rId40"/>
+                <o:OLEObject Type="Embed" ProgID="Equation.3" ShapeID="_x0000_i1169" DrawAspect="Content" ObjectID="_1527428596" r:id="rId40"/>
               </w:object>
             </w:r>
           </w:p>
         </w:tc>
         <w:tc>
           <w:tcPr>
-            <w:tcW w:w="1422" w:type="dxa"/>
+            <w:tcW w:w="1139" w:type="dxa"/>
             <w:tcBorders>
               <w:top w:val="nil"/>
               <w:left w:val="nil"/>
@@ -17227,12 +17212,12 @@
     <w:tbl>
       <w:tblPr>
         <w:tblStyle w:val="TableGridLight"/>
-        <w:tblW w:w="10206" w:type="dxa"/>
+        <w:tblW w:w="9923" w:type="dxa"/>
         <w:tblLook w:val="04A0" w:firstRow="1" w:lastRow="0" w:firstColumn="1" w:lastColumn="0" w:noHBand="0" w:noVBand="1"/>
       </w:tblPr>
       <w:tblGrid>
         <w:gridCol w:w="8784"/>
-        <w:gridCol w:w="1422"/>
+        <w:gridCol w:w="1139"/>
       </w:tblGrid>
       <w:tr>
         <w:tc>
@@ -17266,17 +17251,17 @@
                 <w:lang w:val="ru-RU"/>
               </w:rPr>
               <w:object w:dxaOrig="1680" w:dyaOrig="660">
-                <v:shape id="_x0000_i1035" type="#_x0000_t75" style="width:83.25pt;height:33pt" o:ole="">
+                <v:shape id="_x0000_i1182" type="#_x0000_t75" style="width:83.25pt;height:33pt" o:ole="">
                   <v:imagedata r:id="rId41" o:title=""/>
                 </v:shape>
-                <o:OLEObject Type="Embed" ProgID="Equation.3" ShapeID="_x0000_i1035" DrawAspect="Content" ObjectID="_1527419232" r:id="rId42"/>
+                <o:OLEObject Type="Embed" ProgID="Equation.3" ShapeID="_x0000_i1182" DrawAspect="Content" ObjectID="_1527428597" r:id="rId42"/>
               </w:object>
             </w:r>
           </w:p>
         </w:tc>
         <w:tc>
           <w:tcPr>
-            <w:tcW w:w="1422" w:type="dxa"/>
+            <w:tcW w:w="1139" w:type="dxa"/>
             <w:tcBorders>
               <w:top w:val="nil"/>
               <w:left w:val="nil"/>
@@ -17412,12 +17397,12 @@
     <w:tbl>
       <w:tblPr>
         <w:tblStyle w:val="TableGridLight"/>
-        <w:tblW w:w="10206" w:type="dxa"/>
+        <w:tblW w:w="9923" w:type="dxa"/>
         <w:tblLook w:val="04A0" w:firstRow="1" w:lastRow="0" w:firstColumn="1" w:lastColumn="0" w:noHBand="0" w:noVBand="1"/>
       </w:tblPr>
       <w:tblGrid>
         <w:gridCol w:w="8784"/>
-        <w:gridCol w:w="1422"/>
+        <w:gridCol w:w="1139"/>
       </w:tblGrid>
       <w:tr>
         <w:tc>
@@ -17451,17 +17436,17 @@
                 <w:lang w:val="ru-RU"/>
               </w:rPr>
               <w:object w:dxaOrig="920" w:dyaOrig="660">
-                <v:shape id="_x0000_i1036" type="#_x0000_t75" style="width:45.75pt;height:33pt" o:ole="">
+                <v:shape id="_x0000_i1200" type="#_x0000_t75" style="width:45.75pt;height:33pt" o:ole="">
                   <v:imagedata r:id="rId43" o:title=""/>
                 </v:shape>
-                <o:OLEObject Type="Embed" ProgID="Equation.3" ShapeID="_x0000_i1036" DrawAspect="Content" ObjectID="_1527419233" r:id="rId44"/>
+                <o:OLEObject Type="Embed" ProgID="Equation.3" ShapeID="_x0000_i1200" DrawAspect="Content" ObjectID="_1527428598" r:id="rId44"/>
               </w:object>
             </w:r>
           </w:p>
         </w:tc>
         <w:tc>
           <w:tcPr>
-            <w:tcW w:w="1422" w:type="dxa"/>
+            <w:tcW w:w="1139" w:type="dxa"/>
             <w:tcBorders>
               <w:top w:val="nil"/>
               <w:left w:val="nil"/>
@@ -17630,12 +17615,12 @@
     <w:tbl>
       <w:tblPr>
         <w:tblStyle w:val="TableGridLight"/>
-        <w:tblW w:w="10206" w:type="dxa"/>
+        <w:tblW w:w="9923" w:type="dxa"/>
         <w:tblLook w:val="04A0" w:firstRow="1" w:lastRow="0" w:firstColumn="1" w:lastColumn="0" w:noHBand="0" w:noVBand="1"/>
       </w:tblPr>
       <w:tblGrid>
         <w:gridCol w:w="8784"/>
-        <w:gridCol w:w="1422"/>
+        <w:gridCol w:w="1139"/>
       </w:tblGrid>
       <w:tr>
         <w:tc>
@@ -17669,17 +17654,17 @@
                 <w:lang w:val="ru-RU"/>
               </w:rPr>
               <w:object w:dxaOrig="1180" w:dyaOrig="360">
-                <v:shape id="_x0000_i1037" type="#_x0000_t75" style="width:108.75pt;height:24.75pt" o:ole="">
+                <v:shape id="_x0000_i1209" type="#_x0000_t75" style="width:108.75pt;height:24.75pt" o:ole="">
                   <v:imagedata r:id="rId45" o:title=""/>
                 </v:shape>
-                <o:OLEObject Type="Embed" ProgID="Equation.3" ShapeID="_x0000_i1037" DrawAspect="Content" ObjectID="_1527419234" r:id="rId46"/>
+                <o:OLEObject Type="Embed" ProgID="Equation.3" ShapeID="_x0000_i1209" DrawAspect="Content" ObjectID="_1527428599" r:id="rId46"/>
               </w:object>
             </w:r>
           </w:p>
         </w:tc>
         <w:tc>
           <w:tcPr>
-            <w:tcW w:w="1422" w:type="dxa"/>
+            <w:tcW w:w="1139" w:type="dxa"/>
             <w:tcBorders>
               <w:top w:val="nil"/>
               <w:left w:val="nil"/>
@@ -17939,7 +17924,7 @@
           <v:shape id="_x0000_i1038" type="#_x0000_t75" style="width:11.25pt;height:12.75pt" o:ole="">
             <v:imagedata r:id="rId47" o:title=""/>
           </v:shape>
-          <o:OLEObject Type="Embed" ProgID="Equation.3" ShapeID="_x0000_i1038" DrawAspect="Content" ObjectID="_1527419235" r:id="rId48"/>
+          <o:OLEObject Type="Embed" ProgID="Equation.3" ShapeID="_x0000_i1038" DrawAspect="Content" ObjectID="_1527428600" r:id="rId48"/>
         </w:object>
       </w:r>
       <w:r>
@@ -18111,18 +18096,7 @@
           <w:szCs w:val="28"/>
           <w:lang w:val="ru-RU"/>
         </w:rPr>
-        <w:t xml:space="preserve">рафика, </w:t>
-      </w:r>
-      <w:r>
-        <w:rPr>
-          <w:rFonts w:ascii="Times New Roman" w:hAnsi="Times New Roman" w:cs="Times New Roman"/>
-          <w:iCs/>
-          <w:sz w:val="28"/>
-          <w:szCs w:val="28"/>
-          <w:lang w:val="ru-RU"/>
-        </w:rPr>
-        <w:lastRenderedPageBreak/>
-        <w:t>представленного на рис.1</w:t>
+        <w:t>рафика, представленного на рис.1</w:t>
       </w:r>
       <w:r>
         <w:rPr>
@@ -18214,6 +18188,7 @@
           <w:sz w:val="28"/>
           <w:szCs w:val="28"/>
         </w:rPr>
+        <w:lastRenderedPageBreak/>
         <w:drawing>
           <wp:inline distT="0" distB="0" distL="0" distR="0" wp14:anchorId="23FFD2EF" wp14:editId="284BDA07">
             <wp:extent cx="4243668" cy="2356387"/>
@@ -18531,12 +18506,12 @@
     <w:tbl>
       <w:tblPr>
         <w:tblStyle w:val="TableGridLight"/>
-        <w:tblW w:w="10206" w:type="dxa"/>
+        <w:tblW w:w="9781" w:type="dxa"/>
         <w:tblLook w:val="04A0" w:firstRow="1" w:lastRow="0" w:firstColumn="1" w:lastColumn="0" w:noHBand="0" w:noVBand="1"/>
       </w:tblPr>
       <w:tblGrid>
         <w:gridCol w:w="8784"/>
-        <w:gridCol w:w="1422"/>
+        <w:gridCol w:w="997"/>
       </w:tblGrid>
       <w:tr>
         <w:tc>
@@ -18678,7 +18653,7 @@
         </w:tc>
         <w:tc>
           <w:tcPr>
-            <w:tcW w:w="1422" w:type="dxa"/>
+            <w:tcW w:w="997" w:type="dxa"/>
             <w:tcBorders>
               <w:top w:val="nil"/>
               <w:left w:val="nil"/>
@@ -18800,12 +18775,12 @@
     <w:tbl>
       <w:tblPr>
         <w:tblStyle w:val="TableGridLight"/>
-        <w:tblW w:w="10206" w:type="dxa"/>
+        <w:tblW w:w="9923" w:type="dxa"/>
         <w:tblLook w:val="04A0" w:firstRow="1" w:lastRow="0" w:firstColumn="1" w:lastColumn="0" w:noHBand="0" w:noVBand="1"/>
       </w:tblPr>
       <w:tblGrid>
         <w:gridCol w:w="8784"/>
-        <w:gridCol w:w="1422"/>
+        <w:gridCol w:w="1139"/>
       </w:tblGrid>
       <w:tr>
         <w:tc>
@@ -18917,7 +18892,7 @@
         </w:tc>
         <w:tc>
           <w:tcPr>
-            <w:tcW w:w="1422" w:type="dxa"/>
+            <w:tcW w:w="1139" w:type="dxa"/>
             <w:tcBorders>
               <w:top w:val="nil"/>
               <w:left w:val="nil"/>
@@ -19566,7 +19541,6 @@
           <w:szCs w:val="28"/>
           <w:lang w:val="ru-RU"/>
         </w:rPr>
-        <w:lastRenderedPageBreak/>
         <w:t xml:space="preserve">Твердость при вдавливании обратно пропорциональна глубине вдавливания и зависит от модуля упругости и </w:t>
       </w:r>
       <w:proofErr w:type="spellStart"/>
@@ -19635,6 +19609,7 @@
           <w:szCs w:val="28"/>
           <w:lang w:val="ru-RU"/>
         </w:rPr>
+        <w:lastRenderedPageBreak/>
         <w:t xml:space="preserve">Для измерения дюрометром </w:t>
       </w:r>
       <w:proofErr w:type="spellStart"/>
@@ -19996,7 +19971,6 @@
           <w:sz w:val="28"/>
           <w:szCs w:val="28"/>
         </w:rPr>
-        <w:lastRenderedPageBreak/>
         <w:drawing>
           <wp:inline distT="0" distB="0" distL="0" distR="0" wp14:anchorId="00F80D69" wp14:editId="47271C38">
             <wp:extent cx="2576232" cy="2641245"/>
@@ -20274,6 +20248,7 @@
           <w:szCs w:val="28"/>
           <w:lang w:val="ru-RU"/>
         </w:rPr>
+        <w:lastRenderedPageBreak/>
         <w:t xml:space="preserve">Приведенная зависимость сохраняется до </w:t>
       </w:r>
       <w:r>
@@ -20450,12 +20425,12 @@
     <w:tbl>
       <w:tblPr>
         <w:tblStyle w:val="TableGridLight"/>
-        <w:tblW w:w="10206" w:type="dxa"/>
+        <w:tblW w:w="9923" w:type="dxa"/>
         <w:tblLook w:val="04A0" w:firstRow="1" w:lastRow="0" w:firstColumn="1" w:lastColumn="0" w:noHBand="0" w:noVBand="1"/>
       </w:tblPr>
       <w:tblGrid>
         <w:gridCol w:w="8784"/>
-        <w:gridCol w:w="1422"/>
+        <w:gridCol w:w="1139"/>
       </w:tblGrid>
       <w:tr>
         <w:tc>
@@ -20539,7 +20514,7 @@
         </w:tc>
         <w:tc>
           <w:tcPr>
-            <w:tcW w:w="1422" w:type="dxa"/>
+            <w:tcW w:w="1139" w:type="dxa"/>
             <w:tcBorders>
               <w:top w:val="nil"/>
               <w:left w:val="nil"/>
@@ -20701,12 +20676,12 @@
     <w:tbl>
       <w:tblPr>
         <w:tblStyle w:val="TableGridLight"/>
-        <w:tblW w:w="10206" w:type="dxa"/>
+        <w:tblW w:w="9923" w:type="dxa"/>
         <w:tblLook w:val="04A0" w:firstRow="1" w:lastRow="0" w:firstColumn="1" w:lastColumn="0" w:noHBand="0" w:noVBand="1"/>
       </w:tblPr>
       <w:tblGrid>
         <w:gridCol w:w="8784"/>
-        <w:gridCol w:w="1422"/>
+        <w:gridCol w:w="1139"/>
       </w:tblGrid>
       <w:tr>
         <w:tc>
@@ -20740,17 +20715,17 @@
                 <w:lang w:val="ru-RU"/>
               </w:rPr>
               <w:object w:dxaOrig="1900" w:dyaOrig="360">
-                <v:shape id="_x0000_i1039" type="#_x0000_t75" style="width:127.5pt;height:20.25pt" o:ole="">
+                <v:shape id="_x0000_i1218" type="#_x0000_t75" style="width:127.5pt;height:20.25pt" o:ole="">
                   <v:imagedata r:id="rId52" o:title=""/>
                 </v:shape>
-                <o:OLEObject Type="Embed" ProgID="Equation.3" ShapeID="_x0000_i1039" DrawAspect="Content" ObjectID="_1527419236" r:id="rId53"/>
+                <o:OLEObject Type="Embed" ProgID="Equation.3" ShapeID="_x0000_i1218" DrawAspect="Content" ObjectID="_1527428601" r:id="rId53"/>
               </w:object>
             </w:r>
           </w:p>
         </w:tc>
         <w:tc>
           <w:tcPr>
-            <w:tcW w:w="1422" w:type="dxa"/>
+            <w:tcW w:w="1139" w:type="dxa"/>
             <w:tcBorders>
               <w:top w:val="nil"/>
               <w:left w:val="nil"/>
@@ -21112,7 +21087,7 @@
           <v:shape id="_x0000_i1040" type="#_x0000_t75" style="width:11.25pt;height:12.75pt" o:ole="">
             <v:imagedata r:id="rId47" o:title=""/>
           </v:shape>
-          <o:OLEObject Type="Embed" ProgID="Equation.3" ShapeID="_x0000_i1040" DrawAspect="Content" ObjectID="_1527419237" r:id="rId54"/>
+          <o:OLEObject Type="Embed" ProgID="Equation.3" ShapeID="_x0000_i1040" DrawAspect="Content" ObjectID="_1527428602" r:id="rId54"/>
         </w:object>
       </w:r>
       <w:r>
@@ -21206,12 +21181,12 @@
     <w:tbl>
       <w:tblPr>
         <w:tblStyle w:val="TableGridLight"/>
-        <w:tblW w:w="10206" w:type="dxa"/>
+        <w:tblW w:w="9923" w:type="dxa"/>
         <w:tblLook w:val="04A0" w:firstRow="1" w:lastRow="0" w:firstColumn="1" w:lastColumn="0" w:noHBand="0" w:noVBand="1"/>
       </w:tblPr>
       <w:tblGrid>
         <w:gridCol w:w="8784"/>
-        <w:gridCol w:w="1422"/>
+        <w:gridCol w:w="1139"/>
       </w:tblGrid>
       <w:tr>
         <w:tc>
@@ -21245,17 +21220,17 @@
                 <w:lang w:val="ru-RU"/>
               </w:rPr>
               <w:object w:dxaOrig="2180" w:dyaOrig="760">
-                <v:shape id="_x0000_i1041" type="#_x0000_t75" style="width:127.5pt;height:40.5pt" o:ole="">
+                <v:shape id="_x0000_i1227" type="#_x0000_t75" style="width:127.5pt;height:40.5pt" o:ole="">
                   <v:imagedata r:id="rId55" o:title=""/>
                 </v:shape>
-                <o:OLEObject Type="Embed" ProgID="Equation.3" ShapeID="_x0000_i1041" DrawAspect="Content" ObjectID="_1527419238" r:id="rId56"/>
+                <o:OLEObject Type="Embed" ProgID="Equation.3" ShapeID="_x0000_i1227" DrawAspect="Content" ObjectID="_1527428603" r:id="rId56"/>
               </w:object>
             </w:r>
           </w:p>
         </w:tc>
         <w:tc>
           <w:tcPr>
-            <w:tcW w:w="1422" w:type="dxa"/>
+            <w:tcW w:w="1139" w:type="dxa"/>
             <w:tcBorders>
               <w:top w:val="nil"/>
               <w:left w:val="nil"/>
@@ -21371,7 +21346,6 @@
           <w:szCs w:val="28"/>
           <w:lang w:val="ru-RU"/>
         </w:rPr>
-        <w:lastRenderedPageBreak/>
         <w:t xml:space="preserve">где </w:t>
       </w:r>
       <w:proofErr w:type="spellStart"/>
@@ -21509,12 +21483,12 @@
     <w:tbl>
       <w:tblPr>
         <w:tblStyle w:val="TableGridLight"/>
-        <w:tblW w:w="10206" w:type="dxa"/>
+        <w:tblW w:w="9923" w:type="dxa"/>
         <w:tblLook w:val="04A0" w:firstRow="1" w:lastRow="0" w:firstColumn="1" w:lastColumn="0" w:noHBand="0" w:noVBand="1"/>
       </w:tblPr>
       <w:tblGrid>
         <w:gridCol w:w="8784"/>
-        <w:gridCol w:w="1422"/>
+        <w:gridCol w:w="1139"/>
       </w:tblGrid>
       <w:tr>
         <w:tc>
@@ -21548,17 +21522,17 @@
                 <w:lang w:val="ru-RU"/>
               </w:rPr>
               <w:object w:dxaOrig="2340" w:dyaOrig="700">
-                <v:shape id="_x0000_i1042" type="#_x0000_t75" style="width:149.25pt;height:38.25pt" o:ole="">
+                <v:shape id="_x0000_i1236" type="#_x0000_t75" style="width:149.25pt;height:38.25pt" o:ole="">
                   <v:imagedata r:id="rId57" o:title=""/>
                 </v:shape>
-                <o:OLEObject Type="Embed" ProgID="Equation.3" ShapeID="_x0000_i1042" DrawAspect="Content" ObjectID="_1527419239" r:id="rId58"/>
+                <o:OLEObject Type="Embed" ProgID="Equation.3" ShapeID="_x0000_i1236" DrawAspect="Content" ObjectID="_1527428604" r:id="rId58"/>
               </w:object>
             </w:r>
           </w:p>
         </w:tc>
         <w:tc>
           <w:tcPr>
-            <w:tcW w:w="1422" w:type="dxa"/>
+            <w:tcW w:w="1139" w:type="dxa"/>
             <w:tcBorders>
               <w:top w:val="nil"/>
               <w:left w:val="nil"/>
@@ -21696,7 +21670,18 @@
           <w:lang w:val="ru-RU"/>
         </w:rPr>
         <w:softHyphen/>
-        <w:t xml:space="preserve">ствующее внешним усилиям. Если же при этом производится регулирование скорости на выходе, то в гидросистеме до гидроцилиндра устанавливается давление, равное давлению настройки предохранительного клапана, а за гидроцилиндром </w:t>
+        <w:t xml:space="preserve">ствующее внешним усилиям. Если же при этом производится </w:t>
+      </w:r>
+      <w:r>
+        <w:rPr>
+          <w:rFonts w:ascii="Times New Roman" w:hAnsi="Times New Roman" w:cs="Times New Roman"/>
+          <w:iCs/>
+          <w:sz w:val="28"/>
+          <w:szCs w:val="28"/>
+          <w:lang w:val="ru-RU"/>
+        </w:rPr>
+        <w:lastRenderedPageBreak/>
+        <w:t xml:space="preserve">регулирование скорости на выходе, то в гидросистеме до гидроцилиндра устанавливается давление, равное давлению настройки предохранительного клапана, а за гидроцилиндром </w:t>
       </w:r>
       <w:r>
         <w:rPr>
@@ -21744,12 +21729,12 @@
     <w:tbl>
       <w:tblPr>
         <w:tblStyle w:val="TableGridLight"/>
-        <w:tblW w:w="10206" w:type="dxa"/>
+        <w:tblW w:w="9923" w:type="dxa"/>
         <w:tblLook w:val="04A0" w:firstRow="1" w:lastRow="0" w:firstColumn="1" w:lastColumn="0" w:noHBand="0" w:noVBand="1"/>
       </w:tblPr>
       <w:tblGrid>
         <w:gridCol w:w="8784"/>
-        <w:gridCol w:w="1422"/>
+        <w:gridCol w:w="1139"/>
       </w:tblGrid>
       <w:tr>
         <w:tc>
@@ -21783,17 +21768,17 @@
                 <w:lang w:val="ru-RU"/>
               </w:rPr>
               <w:object w:dxaOrig="900" w:dyaOrig="279">
-                <v:shape id="_x0000_i1043" type="#_x0000_t75" style="width:45.75pt;height:13.5pt" o:ole="">
+                <v:shape id="_x0000_i1245" type="#_x0000_t75" style="width:45.75pt;height:13.5pt" o:ole="">
                   <v:imagedata r:id="rId59" o:title=""/>
                 </v:shape>
-                <o:OLEObject Type="Embed" ProgID="Equation.3" ShapeID="_x0000_i1043" DrawAspect="Content" ObjectID="_1527419240" r:id="rId60"/>
+                <o:OLEObject Type="Embed" ProgID="Equation.3" ShapeID="_x0000_i1245" DrawAspect="Content" ObjectID="_1527428605" r:id="rId60"/>
               </w:object>
             </w:r>
           </w:p>
         </w:tc>
         <w:tc>
           <w:tcPr>
-            <w:tcW w:w="1422" w:type="dxa"/>
+            <w:tcW w:w="1139" w:type="dxa"/>
             <w:tcBorders>
               <w:top w:val="nil"/>
               <w:left w:val="nil"/>
@@ -21981,12 +21966,12 @@
     <w:tbl>
       <w:tblPr>
         <w:tblStyle w:val="TableGridLight"/>
-        <w:tblW w:w="10206" w:type="dxa"/>
+        <w:tblW w:w="9923" w:type="dxa"/>
         <w:tblLook w:val="04A0" w:firstRow="1" w:lastRow="0" w:firstColumn="1" w:lastColumn="0" w:noHBand="0" w:noVBand="1"/>
       </w:tblPr>
       <w:tblGrid>
         <w:gridCol w:w="8784"/>
-        <w:gridCol w:w="1422"/>
+        <w:gridCol w:w="1139"/>
       </w:tblGrid>
       <w:tr>
         <w:tc>
@@ -22020,17 +22005,17 @@
                 <w:lang w:val="ru-RU"/>
               </w:rPr>
               <w:object w:dxaOrig="820" w:dyaOrig="340">
-                <v:shape id="_x0000_i1044" type="#_x0000_t75" style="width:63pt;height:20.25pt" o:ole="">
+                <v:shape id="_x0000_i1254" type="#_x0000_t75" style="width:63pt;height:20.25pt" o:ole="">
                   <v:imagedata r:id="rId61" o:title=""/>
                 </v:shape>
-                <o:OLEObject Type="Embed" ProgID="Equation.3" ShapeID="_x0000_i1044" DrawAspect="Content" ObjectID="_1527419241" r:id="rId62"/>
+                <o:OLEObject Type="Embed" ProgID="Equation.3" ShapeID="_x0000_i1254" DrawAspect="Content" ObjectID="_1527428606" r:id="rId62"/>
               </w:object>
             </w:r>
           </w:p>
         </w:tc>
         <w:tc>
           <w:tcPr>
-            <w:tcW w:w="1422" w:type="dxa"/>
+            <w:tcW w:w="1139" w:type="dxa"/>
             <w:tcBorders>
               <w:top w:val="nil"/>
               <w:left w:val="nil"/>
@@ -22269,12 +22254,12 @@
     <w:tbl>
       <w:tblPr>
         <w:tblStyle w:val="TableGridLight"/>
-        <w:tblW w:w="10206" w:type="dxa"/>
+        <w:tblW w:w="9923" w:type="dxa"/>
         <w:tblLook w:val="04A0" w:firstRow="1" w:lastRow="0" w:firstColumn="1" w:lastColumn="0" w:noHBand="0" w:noVBand="1"/>
       </w:tblPr>
       <w:tblGrid>
         <w:gridCol w:w="8784"/>
-        <w:gridCol w:w="1422"/>
+        <w:gridCol w:w="1139"/>
       </w:tblGrid>
       <w:tr>
         <w:tc>
@@ -22308,17 +22293,17 @@
                 <w:lang w:val="ru-RU"/>
               </w:rPr>
               <w:object w:dxaOrig="1060" w:dyaOrig="340">
-                <v:shape id="_x0000_i1045" type="#_x0000_t75" style="width:53.25pt;height:16.5pt" o:ole="">
+                <v:shape id="_x0000_i1263" type="#_x0000_t75" style="width:53.25pt;height:16.5pt" o:ole="">
                   <v:imagedata r:id="rId63" o:title=""/>
                 </v:shape>
-                <o:OLEObject Type="Embed" ProgID="Equation.3" ShapeID="_x0000_i1045" DrawAspect="Content" ObjectID="_1527419242" r:id="rId64"/>
+                <o:OLEObject Type="Embed" ProgID="Equation.3" ShapeID="_x0000_i1263" DrawAspect="Content" ObjectID="_1527428607" r:id="rId64"/>
               </w:object>
             </w:r>
           </w:p>
         </w:tc>
         <w:tc>
           <w:tcPr>
-            <w:tcW w:w="1422" w:type="dxa"/>
+            <w:tcW w:w="1139" w:type="dxa"/>
             <w:tcBorders>
               <w:top w:val="nil"/>
               <w:left w:val="nil"/>
@@ -22440,12 +22425,12 @@
     <w:tbl>
       <w:tblPr>
         <w:tblStyle w:val="TableGridLight"/>
-        <w:tblW w:w="10206" w:type="dxa"/>
+        <w:tblW w:w="9923" w:type="dxa"/>
         <w:tblLook w:val="04A0" w:firstRow="1" w:lastRow="0" w:firstColumn="1" w:lastColumn="0" w:noHBand="0" w:noVBand="1"/>
       </w:tblPr>
       <w:tblGrid>
         <w:gridCol w:w="8784"/>
-        <w:gridCol w:w="1422"/>
+        <w:gridCol w:w="1139"/>
       </w:tblGrid>
       <w:tr>
         <w:tc>
@@ -22479,17 +22464,17 @@
                 <w:lang w:val="ru-RU"/>
               </w:rPr>
               <w:object w:dxaOrig="1080" w:dyaOrig="340">
-                <v:shape id="_x0000_i1046" type="#_x0000_t75" style="width:54.75pt;height:16.5pt" o:ole="">
+                <v:shape id="_x0000_i1272" type="#_x0000_t75" style="width:54.75pt;height:16.5pt" o:ole="">
                   <v:imagedata r:id="rId65" o:title=""/>
                 </v:shape>
-                <o:OLEObject Type="Embed" ProgID="Equation.3" ShapeID="_x0000_i1046" DrawAspect="Content" ObjectID="_1527419243" r:id="rId66"/>
+                <o:OLEObject Type="Embed" ProgID="Equation.3" ShapeID="_x0000_i1272" DrawAspect="Content" ObjectID="_1527428608" r:id="rId66"/>
               </w:object>
             </w:r>
           </w:p>
         </w:tc>
         <w:tc>
           <w:tcPr>
-            <w:tcW w:w="1422" w:type="dxa"/>
+            <w:tcW w:w="1139" w:type="dxa"/>
             <w:tcBorders>
               <w:top w:val="nil"/>
               <w:left w:val="nil"/>
@@ -22652,12 +22637,12 @@
     <w:tbl>
       <w:tblPr>
         <w:tblStyle w:val="TableGridLight"/>
-        <w:tblW w:w="10206" w:type="dxa"/>
+        <w:tblW w:w="9923" w:type="dxa"/>
         <w:tblLook w:val="04A0" w:firstRow="1" w:lastRow="0" w:firstColumn="1" w:lastColumn="0" w:noHBand="0" w:noVBand="1"/>
       </w:tblPr>
       <w:tblGrid>
         <w:gridCol w:w="8784"/>
-        <w:gridCol w:w="1422"/>
+        <w:gridCol w:w="1139"/>
       </w:tblGrid>
       <w:tr>
         <w:tc>
@@ -22691,17 +22676,17 @@
                 <w:lang w:val="ru-RU"/>
               </w:rPr>
               <w:object w:dxaOrig="1320" w:dyaOrig="360">
-                <v:shape id="_x0000_i1047" type="#_x0000_t75" style="width:66pt;height:18.75pt" o:ole="">
+                <v:shape id="_x0000_i1289" type="#_x0000_t75" style="width:66pt;height:18.75pt" o:ole="">
                   <v:imagedata r:id="rId67" o:title=""/>
                 </v:shape>
-                <o:OLEObject Type="Embed" ProgID="Equation.3" ShapeID="_x0000_i1047" DrawAspect="Content" ObjectID="_1527419244" r:id="rId68"/>
+                <o:OLEObject Type="Embed" ProgID="Equation.3" ShapeID="_x0000_i1289" DrawAspect="Content" ObjectID="_1527428609" r:id="rId68"/>
               </w:object>
             </w:r>
           </w:p>
         </w:tc>
         <w:tc>
           <w:tcPr>
-            <w:tcW w:w="1422" w:type="dxa"/>
+            <w:tcW w:w="1139" w:type="dxa"/>
             <w:tcBorders>
               <w:top w:val="nil"/>
               <w:left w:val="nil"/>
@@ -22841,7 +22826,7 @@
           <v:shape id="_x0000_i1048" type="#_x0000_t75" style="width:15pt;height:18.75pt" o:ole="">
             <v:imagedata r:id="rId69" o:title=""/>
           </v:shape>
-          <o:OLEObject Type="Embed" ProgID="Equation.3" ShapeID="_x0000_i1048" DrawAspect="Content" ObjectID="_1527419245" r:id="rId70"/>
+          <o:OLEObject Type="Embed" ProgID="Equation.3" ShapeID="_x0000_i1048" DrawAspect="Content" ObjectID="_1527428610" r:id="rId70"/>
         </w:object>
       </w:r>
       <w:r>
@@ -22900,7 +22885,7 @@
           <v:shape id="_x0000_i1049" type="#_x0000_t75" style="width:16.5pt;height:16.5pt" o:ole="">
             <v:imagedata r:id="rId71" o:title=""/>
           </v:shape>
-          <o:OLEObject Type="Embed" ProgID="Equation.3" ShapeID="_x0000_i1049" DrawAspect="Content" ObjectID="_1527419246" r:id="rId72"/>
+          <o:OLEObject Type="Embed" ProgID="Equation.3" ShapeID="_x0000_i1049" DrawAspect="Content" ObjectID="_1527428611" r:id="rId72"/>
         </w:object>
       </w:r>
       <w:r>
@@ -22967,12 +22952,186 @@
     <w:tbl>
       <w:tblPr>
         <w:tblStyle w:val="TableGridLight"/>
-        <w:tblW w:w="0" w:type="auto"/>
+        <w:tblW w:w="9923" w:type="dxa"/>
+        <w:tblLook w:val="04A0" w:firstRow="1" w:lastRow="0" w:firstColumn="1" w:lastColumn="0" w:noHBand="0" w:noVBand="1"/>
+      </w:tblPr>
+      <w:tblGrid>
+        <w:gridCol w:w="8582"/>
+        <w:gridCol w:w="1341"/>
+      </w:tblGrid>
+      <w:tr>
+        <w:tc>
+          <w:tcPr>
+            <w:tcW w:w="8582" w:type="dxa"/>
+            <w:tcBorders>
+              <w:top w:val="nil"/>
+              <w:left w:val="nil"/>
+              <w:bottom w:val="nil"/>
+              <w:right w:val="nil"/>
+            </w:tcBorders>
+          </w:tcPr>
+          <w:p>
+            <w:pPr>
+              <w:spacing w:line="360" w:lineRule="auto"/>
+              <w:jc w:val="center"/>
+              <w:rPr>
+                <w:rFonts w:ascii="Times New Roman" w:eastAsia="Calibri" w:hAnsi="Times New Roman" w:cs="Times New Roman"/>
+                <w:i/>
+                <w:sz w:val="28"/>
+                <w:szCs w:val="28"/>
+                <w:lang w:val="ru-RU"/>
+              </w:rPr>
+            </w:pPr>
+            <w:r>
+              <w:rPr>
+                <w:rFonts w:ascii="Times New Roman" w:hAnsi="Times New Roman" w:cs="Times New Roman"/>
+                <w:iCs/>
+                <w:sz w:val="28"/>
+                <w:szCs w:val="28"/>
+                <w:lang w:val="ru-RU"/>
+              </w:rPr>
+              <w:object w:dxaOrig="1920" w:dyaOrig="360">
+                <v:shape id="_x0000_i1298" type="#_x0000_t75" style="width:126.75pt;height:20.25pt" o:ole="">
+                  <v:imagedata r:id="rId73" o:title=""/>
+                </v:shape>
+                <o:OLEObject Type="Embed" ProgID="Equation.3" ShapeID="_x0000_i1298" DrawAspect="Content" ObjectID="_1527428612" r:id="rId74"/>
+              </w:object>
+            </w:r>
+          </w:p>
+        </w:tc>
+        <w:tc>
+          <w:tcPr>
+            <w:tcW w:w="1341" w:type="dxa"/>
+            <w:tcBorders>
+              <w:top w:val="nil"/>
+              <w:left w:val="nil"/>
+              <w:bottom w:val="nil"/>
+              <w:right w:val="nil"/>
+            </w:tcBorders>
+          </w:tcPr>
+          <w:p>
+            <w:pPr>
+              <w:spacing w:line="360" w:lineRule="auto"/>
+              <w:jc w:val="right"/>
+              <w:rPr>
+                <w:rFonts w:ascii="Times New Roman" w:eastAsia="Calibri" w:hAnsi="Times New Roman" w:cs="Times New Roman"/>
+                <w:sz w:val="28"/>
+                <w:szCs w:val="28"/>
+                <w:lang w:val="ru-RU"/>
+              </w:rPr>
+            </w:pPr>
+            <w:r>
+              <w:rPr>
+                <w:rFonts w:ascii="Times New Roman" w:eastAsia="Calibri" w:hAnsi="Times New Roman" w:cs="Times New Roman"/>
+                <w:sz w:val="28"/>
+                <w:szCs w:val="28"/>
+                <w:lang w:val="ru-RU"/>
+              </w:rPr>
+              <w:t>(1.</w:t>
+            </w:r>
+            <w:r>
+              <w:rPr>
+                <w:rFonts w:ascii="Times New Roman" w:hAnsi="Times New Roman" w:cs="Times New Roman"/>
+                <w:sz w:val="28"/>
+                <w:szCs w:val="28"/>
+                <w:lang w:val="ru-RU"/>
+              </w:rPr>
+              <w:fldChar w:fldCharType="begin"/>
+            </w:r>
+            <w:r>
+              <w:rPr>
+                <w:rFonts w:ascii="Times New Roman" w:hAnsi="Times New Roman" w:cs="Times New Roman"/>
+                <w:sz w:val="28"/>
+                <w:szCs w:val="28"/>
+                <w:lang w:val="ru-RU"/>
+              </w:rPr>
+              <w:instrText xml:space="preserve"> SEQ form_2 </w:instrText>
+            </w:r>
+            <w:r>
+              <w:rPr>
+                <w:rFonts w:ascii="Times New Roman" w:hAnsi="Times New Roman" w:cs="Times New Roman"/>
+                <w:sz w:val="28"/>
+                <w:szCs w:val="28"/>
+                <w:lang w:val="ru-RU"/>
+              </w:rPr>
+              <w:fldChar w:fldCharType="separate"/>
+            </w:r>
+            <w:r>
+              <w:rPr>
+                <w:rFonts w:ascii="Times New Roman" w:hAnsi="Times New Roman" w:cs="Times New Roman"/>
+                <w:noProof/>
+                <w:sz w:val="28"/>
+                <w:szCs w:val="28"/>
+                <w:lang w:val="ru-RU"/>
+              </w:rPr>
+              <w:t>38</w:t>
+            </w:r>
+            <w:r>
+              <w:rPr>
+                <w:rFonts w:ascii="Times New Roman" w:hAnsi="Times New Roman" w:cs="Times New Roman"/>
+                <w:sz w:val="28"/>
+                <w:szCs w:val="28"/>
+                <w:lang w:val="ru-RU"/>
+              </w:rPr>
+              <w:fldChar w:fldCharType="end"/>
+            </w:r>
+            <w:r>
+              <w:rPr>
+                <w:rFonts w:ascii="Times New Roman" w:eastAsia="Calibri" w:hAnsi="Times New Roman" w:cs="Times New Roman"/>
+                <w:sz w:val="28"/>
+                <w:szCs w:val="28"/>
+                <w:lang w:val="ru-RU"/>
+              </w:rPr>
+              <w:t>)</w:t>
+            </w:r>
+          </w:p>
+        </w:tc>
+      </w:tr>
+    </w:tbl>
+    <w:p>
+      <w:pPr>
+        <w:spacing w:after="0" w:line="360" w:lineRule="auto"/>
+        <w:ind w:firstLine="720"/>
+        <w:jc w:val="both"/>
+        <w:rPr>
+          <w:rFonts w:ascii="Times New Roman" w:hAnsi="Times New Roman" w:cs="Times New Roman"/>
+          <w:iCs/>
+          <w:sz w:val="28"/>
+          <w:szCs w:val="28"/>
+          <w:lang w:val="ru-RU"/>
+        </w:rPr>
+      </w:pPr>
+      <w:r>
+        <w:rPr>
+          <w:rFonts w:ascii="Times New Roman" w:hAnsi="Times New Roman" w:cs="Times New Roman"/>
+          <w:iCs/>
+          <w:sz w:val="28"/>
+          <w:szCs w:val="28"/>
+          <w:lang w:val="ru-RU"/>
+        </w:rPr>
+        <w:t>Мощность, затрачиваемая на преодоление сил трения в гидро</w:t>
+      </w:r>
+      <w:r>
+        <w:rPr>
+          <w:rFonts w:ascii="Times New Roman" w:hAnsi="Times New Roman" w:cs="Times New Roman"/>
+          <w:iCs/>
+          <w:sz w:val="28"/>
+          <w:szCs w:val="28"/>
+          <w:lang w:val="ru-RU"/>
+        </w:rPr>
+        <w:softHyphen/>
+        <w:t>цилиндре и преодоление сил от противодавления,</w:t>
+      </w:r>
+    </w:p>
+    <w:tbl>
+      <w:tblPr>
+        <w:tblStyle w:val="TableGridLight"/>
+        <w:tblW w:w="9923" w:type="dxa"/>
         <w:tblLook w:val="04A0" w:firstRow="1" w:lastRow="0" w:firstColumn="1" w:lastColumn="0" w:noHBand="0" w:noVBand="1"/>
       </w:tblPr>
       <w:tblGrid>
         <w:gridCol w:w="8784"/>
-        <w:gridCol w:w="1281"/>
+        <w:gridCol w:w="1139"/>
       </w:tblGrid>
       <w:tr>
         <w:tc>
@@ -23005,18 +23164,18 @@
                 <w:szCs w:val="28"/>
                 <w:lang w:val="ru-RU"/>
               </w:rPr>
-              <w:object w:dxaOrig="1920" w:dyaOrig="360">
-                <v:shape id="_x0000_i1050" type="#_x0000_t75" style="width:126.75pt;height:20.25pt" o:ole="">
-                  <v:imagedata r:id="rId73" o:title=""/>
+              <w:object w:dxaOrig="2280" w:dyaOrig="760">
+                <v:shape id="_x0000_i1307" type="#_x0000_t75" style="width:134.25pt;height:38.25pt" o:ole="">
+                  <v:imagedata r:id="rId75" o:title=""/>
                 </v:shape>
-                <o:OLEObject Type="Embed" ProgID="Equation.3" ShapeID="_x0000_i1050" DrawAspect="Content" ObjectID="_1527419247" r:id="rId74"/>
+                <o:OLEObject Type="Embed" ProgID="Equation.3" ShapeID="_x0000_i1307" DrawAspect="Content" ObjectID="_1527428613" r:id="rId76"/>
               </w:object>
             </w:r>
           </w:p>
         </w:tc>
         <w:tc>
           <w:tcPr>
-            <w:tcW w:w="1281" w:type="dxa"/>
+            <w:tcW w:w="1139" w:type="dxa"/>
             <w:tcBorders>
               <w:top w:val="nil"/>
               <w:left w:val="nil"/>
@@ -23079,7 +23238,7 @@
                 <w:szCs w:val="28"/>
                 <w:lang w:val="ru-RU"/>
               </w:rPr>
-              <w:t>38</w:t>
+              <w:t>39</w:t>
             </w:r>
             <w:r>
               <w:rPr>
@@ -23124,29 +23283,139 @@
           <w:szCs w:val="28"/>
           <w:lang w:val="ru-RU"/>
         </w:rPr>
-        <w:t>Мощность, затрачиваемая на преодоление сил трения в гидро</w:t>
-      </w:r>
-      <w:r>
-        <w:rPr>
-          <w:rFonts w:ascii="Times New Roman" w:hAnsi="Times New Roman" w:cs="Times New Roman"/>
-          <w:iCs/>
-          <w:sz w:val="28"/>
-          <w:szCs w:val="28"/>
-          <w:lang w:val="ru-RU"/>
-        </w:rPr>
-        <w:softHyphen/>
-        <w:t>цилиндре и преодоление сил от противодавления,</w:t>
+        <w:t>где</w:t>
+      </w:r>
+      <w:r>
+        <w:rPr>
+          <w:rFonts w:ascii="Times New Roman" w:hAnsi="Times New Roman" w:cs="Times New Roman"/>
+          <w:iCs/>
+          <w:sz w:val="28"/>
+          <w:szCs w:val="28"/>
+          <w:lang w:val="ru-RU"/>
+        </w:rPr>
+        <w:tab/>
+      </w:r>
+      <w:r>
+        <w:rPr>
+          <w:rFonts w:ascii="Times New Roman" w:hAnsi="Times New Roman" w:cs="Times New Roman"/>
+          <w:iCs/>
+          <w:sz w:val="28"/>
+          <w:szCs w:val="28"/>
+          <w:lang w:val="ru-RU"/>
+        </w:rPr>
+        <w:object w:dxaOrig="300" w:dyaOrig="340">
+          <v:shape id="_x0000_i1052" type="#_x0000_t75" style="width:15pt;height:16.5pt" o:ole="">
+            <v:imagedata r:id="rId77" o:title=""/>
+          </v:shape>
+          <o:OLEObject Type="Embed" ProgID="Equation.3" ShapeID="_x0000_i1052" DrawAspect="Content" ObjectID="_1527428614" r:id="rId78"/>
+        </w:object>
+      </w:r>
+      <w:r>
+        <w:rPr>
+          <w:rFonts w:ascii="Times New Roman" w:hAnsi="Times New Roman" w:cs="Times New Roman"/>
+          <w:iCs/>
+          <w:sz w:val="28"/>
+          <w:szCs w:val="28"/>
+          <w:lang w:val="ru-RU"/>
+        </w:rPr>
+        <w:t xml:space="preserve"> </w:t>
+      </w:r>
+      <w:r>
+        <w:rPr>
+          <w:rFonts w:ascii="Times New Roman" w:hAnsi="Times New Roman" w:cs="Times New Roman"/>
+          <w:iCs/>
+          <w:sz w:val="28"/>
+          <w:szCs w:val="28"/>
+          <w:lang w:val="ru-RU"/>
+        </w:rPr>
+        <w:t>—</w:t>
+      </w:r>
+      <w:r>
+        <w:rPr>
+          <w:rFonts w:ascii="Times New Roman" w:hAnsi="Times New Roman" w:cs="Times New Roman"/>
+          <w:iCs/>
+          <w:sz w:val="28"/>
+          <w:szCs w:val="28"/>
+          <w:lang w:val="ru-RU"/>
+        </w:rPr>
+        <w:t xml:space="preserve"> противодавление;</w:t>
+      </w:r>
+    </w:p>
+    <w:p>
+      <w:pPr>
+        <w:spacing w:after="0" w:line="360" w:lineRule="auto"/>
+        <w:ind w:left="720" w:firstLine="720"/>
+        <w:jc w:val="both"/>
+        <w:rPr>
+          <w:rFonts w:ascii="Times New Roman" w:hAnsi="Times New Roman" w:cs="Times New Roman"/>
+          <w:iCs/>
+          <w:sz w:val="28"/>
+          <w:szCs w:val="28"/>
+          <w:lang w:val="ru-RU"/>
+        </w:rPr>
+      </w:pPr>
+      <w:r>
+        <w:rPr>
+          <w:rFonts w:ascii="Times New Roman" w:hAnsi="Times New Roman" w:cs="Times New Roman"/>
+          <w:i/>
+          <w:iCs/>
+          <w:sz w:val="28"/>
+          <w:szCs w:val="28"/>
+        </w:rPr>
+        <w:t>S</w:t>
+      </w:r>
+      <w:r>
+        <w:rPr>
+          <w:rFonts w:ascii="Times New Roman" w:hAnsi="Times New Roman" w:cs="Times New Roman"/>
+          <w:i/>
+          <w:iCs/>
+          <w:sz w:val="28"/>
+          <w:szCs w:val="28"/>
+          <w:vertAlign w:val="subscript"/>
+          <w:lang w:val="ru-RU"/>
+        </w:rPr>
+        <w:t>2</w:t>
+      </w:r>
+      <w:r>
+        <w:rPr>
+          <w:rFonts w:ascii="Times New Roman" w:hAnsi="Times New Roman" w:cs="Times New Roman"/>
+          <w:iCs/>
+          <w:sz w:val="28"/>
+          <w:szCs w:val="28"/>
+          <w:lang w:val="ru-RU"/>
+        </w:rPr>
+        <w:t xml:space="preserve"> </w:t>
+      </w:r>
+      <w:r>
+        <w:rPr>
+          <w:rFonts w:ascii="Times New Roman" w:hAnsi="Times New Roman" w:cs="Times New Roman"/>
+          <w:iCs/>
+          <w:sz w:val="28"/>
+          <w:szCs w:val="28"/>
+          <w:lang w:val="ru-RU"/>
+        </w:rPr>
+        <w:t>—</w:t>
+      </w:r>
+      <w:r>
+        <w:rPr>
+          <w:rFonts w:ascii="Times New Roman" w:hAnsi="Times New Roman" w:cs="Times New Roman"/>
+          <w:iCs/>
+          <w:sz w:val="28"/>
+          <w:szCs w:val="28"/>
+          <w:lang w:val="ru-RU"/>
+        </w:rPr>
+        <w:t xml:space="preserve"> площадь противодавления:</w:t>
       </w:r>
     </w:p>
     <w:tbl>
       <w:tblPr>
         <w:tblStyle w:val="TableGridLight"/>
-        <w:tblW w:w="10206" w:type="dxa"/>
+        <w:tblW w:w="9923" w:type="dxa"/>
         <w:tblLook w:val="04A0" w:firstRow="1" w:lastRow="0" w:firstColumn="1" w:lastColumn="0" w:noHBand="0" w:noVBand="1"/>
       </w:tblPr>
       <w:tblGrid>
         <w:gridCol w:w="8784"/>
-        <w:gridCol w:w="1422"/>
+        <w:gridCol w:w="1139"/>
       </w:tblGrid>
       <w:tr>
         <w:tc>
@@ -23179,18 +23448,18 @@
                 <w:szCs w:val="28"/>
                 <w:lang w:val="ru-RU"/>
               </w:rPr>
-              <w:object w:dxaOrig="2280" w:dyaOrig="760">
-                <v:shape id="_x0000_i1051" type="#_x0000_t75" style="width:134.25pt;height:38.25pt" o:ole="">
-                  <v:imagedata r:id="rId75" o:title=""/>
+              <w:object w:dxaOrig="1219" w:dyaOrig="360">
+                <v:shape id="_x0000_i1316" type="#_x0000_t75" style="width:60.75pt;height:18.75pt" o:ole="">
+                  <v:imagedata r:id="rId79" o:title=""/>
                 </v:shape>
-                <o:OLEObject Type="Embed" ProgID="Equation.3" ShapeID="_x0000_i1051" DrawAspect="Content" ObjectID="_1527419248" r:id="rId76"/>
+                <o:OLEObject Type="Embed" ProgID="Equation.3" ShapeID="_x0000_i1316" DrawAspect="Content" ObjectID="_1527428615" r:id="rId80"/>
               </w:object>
             </w:r>
           </w:p>
         </w:tc>
         <w:tc>
           <w:tcPr>
-            <w:tcW w:w="1422" w:type="dxa"/>
+            <w:tcW w:w="1139" w:type="dxa"/>
             <w:tcBorders>
               <w:top w:val="nil"/>
               <w:left w:val="nil"/>
@@ -23253,7 +23522,7 @@
                 <w:szCs w:val="28"/>
                 <w:lang w:val="ru-RU"/>
               </w:rPr>
-              <w:t>39</w:t>
+              <w:t>40</w:t>
             </w:r>
             <w:r>
               <w:rPr>
@@ -23298,36 +23567,22 @@
           <w:szCs w:val="28"/>
           <w:lang w:val="ru-RU"/>
         </w:rPr>
-        <w:t>где</w:t>
-      </w:r>
-      <w:r>
-        <w:rPr>
-          <w:rFonts w:ascii="Times New Roman" w:hAnsi="Times New Roman" w:cs="Times New Roman"/>
-          <w:iCs/>
-          <w:sz w:val="28"/>
-          <w:szCs w:val="28"/>
-          <w:lang w:val="ru-RU"/>
-        </w:rPr>
-        <w:tab/>
-      </w:r>
-      <w:r>
-        <w:rPr>
-          <w:rFonts w:ascii="Times New Roman" w:hAnsi="Times New Roman" w:cs="Times New Roman"/>
-          <w:iCs/>
-          <w:sz w:val="28"/>
-          <w:szCs w:val="28"/>
-          <w:lang w:val="ru-RU"/>
-        </w:rPr>
-        <w:object w:dxaOrig="300" w:dyaOrig="340">
-          <v:shape id="_x0000_i1052" type="#_x0000_t75" style="width:15pt;height:16.5pt" o:ole="">
-            <v:imagedata r:id="rId77" o:title=""/>
-          </v:shape>
-          <o:OLEObject Type="Embed" ProgID="Equation.3" ShapeID="_x0000_i1052" DrawAspect="Content" ObjectID="_1527419249" r:id="rId78"/>
-        </w:object>
-      </w:r>
-      <w:r>
-        <w:rPr>
-          <w:rFonts w:ascii="Times New Roman" w:hAnsi="Times New Roman" w:cs="Times New Roman"/>
+        <w:t xml:space="preserve">здесь </w:t>
+      </w:r>
+      <w:r>
+        <w:rPr>
+          <w:rFonts w:ascii="Times New Roman" w:hAnsi="Times New Roman" w:cs="Times New Roman"/>
+          <w:i/>
+          <w:iCs/>
+          <w:sz w:val="28"/>
+          <w:szCs w:val="28"/>
+        </w:rPr>
+        <w:t>S</w:t>
+      </w:r>
+      <w:r>
+        <w:rPr>
+          <w:rFonts w:ascii="Times New Roman" w:hAnsi="Times New Roman" w:cs="Times New Roman"/>
+          <w:i/>
           <w:iCs/>
           <w:sz w:val="28"/>
           <w:szCs w:val="28"/>
@@ -23338,324 +23593,54 @@
       <w:r>
         <w:rPr>
           <w:rFonts w:ascii="Times New Roman" w:hAnsi="Times New Roman" w:cs="Times New Roman"/>
-          <w:iCs/>
-          <w:sz w:val="28"/>
-          <w:szCs w:val="28"/>
-          <w:lang w:val="ru-RU"/>
-        </w:rPr>
-        <w:t>—</w:t>
-      </w:r>
-      <w:r>
-        <w:rPr>
-          <w:rFonts w:ascii="Times New Roman" w:hAnsi="Times New Roman" w:cs="Times New Roman"/>
-          <w:iCs/>
-          <w:sz w:val="28"/>
-          <w:szCs w:val="28"/>
-          <w:lang w:val="ru-RU"/>
-        </w:rPr>
-        <w:t xml:space="preserve"> противодавление;</w:t>
-      </w:r>
-    </w:p>
-    <w:p>
-      <w:pPr>
-        <w:spacing w:after="0" w:line="360" w:lineRule="auto"/>
-        <w:ind w:left="720" w:firstLine="720"/>
-        <w:jc w:val="both"/>
-        <w:rPr>
-          <w:rFonts w:ascii="Times New Roman" w:hAnsi="Times New Roman" w:cs="Times New Roman"/>
-          <w:iCs/>
-          <w:sz w:val="28"/>
-          <w:szCs w:val="28"/>
-          <w:lang w:val="ru-RU"/>
-        </w:rPr>
-      </w:pPr>
-      <w:r>
-        <w:rPr>
-          <w:rFonts w:ascii="Times New Roman" w:hAnsi="Times New Roman" w:cs="Times New Roman"/>
           <w:i/>
           <w:iCs/>
           <w:sz w:val="28"/>
           <w:szCs w:val="28"/>
-        </w:rPr>
-        <w:t>S</w:t>
-      </w:r>
-      <w:r>
-        <w:rPr>
-          <w:rFonts w:ascii="Times New Roman" w:hAnsi="Times New Roman" w:cs="Times New Roman"/>
-          <w:i/>
-          <w:iCs/>
-          <w:sz w:val="28"/>
-          <w:szCs w:val="28"/>
-          <w:vertAlign w:val="subscript"/>
-          <w:lang w:val="ru-RU"/>
-        </w:rPr>
-        <w:t>2</w:t>
-      </w:r>
-      <w:r>
-        <w:rPr>
-          <w:rFonts w:ascii="Times New Roman" w:hAnsi="Times New Roman" w:cs="Times New Roman"/>
-          <w:iCs/>
-          <w:sz w:val="28"/>
-          <w:szCs w:val="28"/>
-          <w:lang w:val="ru-RU"/>
-        </w:rPr>
-        <w:t xml:space="preserve"> </w:t>
-      </w:r>
-      <w:r>
-        <w:rPr>
-          <w:rFonts w:ascii="Times New Roman" w:hAnsi="Times New Roman" w:cs="Times New Roman"/>
-          <w:iCs/>
-          <w:sz w:val="28"/>
-          <w:szCs w:val="28"/>
-          <w:lang w:val="ru-RU"/>
-        </w:rPr>
-        <w:t>—</w:t>
-      </w:r>
-      <w:r>
-        <w:rPr>
-          <w:rFonts w:ascii="Times New Roman" w:hAnsi="Times New Roman" w:cs="Times New Roman"/>
-          <w:iCs/>
-          <w:sz w:val="28"/>
-          <w:szCs w:val="28"/>
-          <w:lang w:val="ru-RU"/>
-        </w:rPr>
-        <w:t xml:space="preserve"> площадь противодавления:</w:t>
+          <w:lang w:val="ru-RU"/>
+        </w:rPr>
+        <w:t>-</w:t>
+      </w:r>
+      <w:r>
+        <w:rPr>
+          <w:rFonts w:ascii="Times New Roman" w:hAnsi="Times New Roman" w:cs="Times New Roman"/>
+          <w:iCs/>
+          <w:sz w:val="28"/>
+          <w:szCs w:val="28"/>
+          <w:lang w:val="ru-RU"/>
+        </w:rPr>
+        <w:t xml:space="preserve"> площадь </w:t>
+      </w:r>
+      <w:r>
+        <w:rPr>
+          <w:rFonts w:ascii="Times New Roman" w:hAnsi="Times New Roman" w:cs="Times New Roman"/>
+          <w:iCs/>
+          <w:sz w:val="28"/>
+          <w:szCs w:val="28"/>
+          <w:lang w:val="ru-RU"/>
+        </w:rPr>
+        <w:t>сечения штока</w:t>
+      </w:r>
+      <w:r>
+        <w:rPr>
+          <w:rFonts w:ascii="Times New Roman" w:hAnsi="Times New Roman" w:cs="Times New Roman"/>
+          <w:iCs/>
+          <w:sz w:val="28"/>
+          <w:szCs w:val="28"/>
+          <w:lang w:val="ru-RU"/>
+        </w:rPr>
+        <w:t>;</w:t>
       </w:r>
     </w:p>
     <w:tbl>
       <w:tblPr>
         <w:tblStyle w:val="TableGridLight"/>
-        <w:tblW w:w="10206" w:type="dxa"/>
+        <w:tblW w:w="9923" w:type="dxa"/>
         <w:tblLook w:val="04A0" w:firstRow="1" w:lastRow="0" w:firstColumn="1" w:lastColumn="0" w:noHBand="0" w:noVBand="1"/>
       </w:tblPr>
       <w:tblGrid>
         <w:gridCol w:w="8784"/>
-        <w:gridCol w:w="1422"/>
-      </w:tblGrid>
-      <w:tr>
-        <w:tc>
-          <w:tcPr>
-            <w:tcW w:w="8784" w:type="dxa"/>
-            <w:tcBorders>
-              <w:top w:val="nil"/>
-              <w:left w:val="nil"/>
-              <w:bottom w:val="nil"/>
-              <w:right w:val="nil"/>
-            </w:tcBorders>
-          </w:tcPr>
-          <w:p>
-            <w:pPr>
-              <w:spacing w:line="360" w:lineRule="auto"/>
-              <w:jc w:val="center"/>
-              <w:rPr>
-                <w:rFonts w:ascii="Times New Roman" w:eastAsia="Calibri" w:hAnsi="Times New Roman" w:cs="Times New Roman"/>
-                <w:i/>
-                <w:sz w:val="28"/>
-                <w:szCs w:val="28"/>
-                <w:lang w:val="ru-RU"/>
-              </w:rPr>
-            </w:pPr>
-            <w:r>
-              <w:rPr>
-                <w:rFonts w:ascii="Times New Roman" w:hAnsi="Times New Roman" w:cs="Times New Roman"/>
-                <w:iCs/>
-                <w:sz w:val="28"/>
-                <w:szCs w:val="28"/>
-                <w:lang w:val="ru-RU"/>
-              </w:rPr>
-              <w:object w:dxaOrig="1219" w:dyaOrig="360">
-                <v:shape id="_x0000_i1053" type="#_x0000_t75" style="width:60.75pt;height:18.75pt" o:ole="">
-                  <v:imagedata r:id="rId79" o:title=""/>
-                </v:shape>
-                <o:OLEObject Type="Embed" ProgID="Equation.3" ShapeID="_x0000_i1053" DrawAspect="Content" ObjectID="_1527419250" r:id="rId80"/>
-              </w:object>
-            </w:r>
-          </w:p>
-        </w:tc>
-        <w:tc>
-          <w:tcPr>
-            <w:tcW w:w="1422" w:type="dxa"/>
-            <w:tcBorders>
-              <w:top w:val="nil"/>
-              <w:left w:val="nil"/>
-              <w:bottom w:val="nil"/>
-              <w:right w:val="nil"/>
-            </w:tcBorders>
-          </w:tcPr>
-          <w:p>
-            <w:pPr>
-              <w:spacing w:line="360" w:lineRule="auto"/>
-              <w:jc w:val="right"/>
-              <w:rPr>
-                <w:rFonts w:ascii="Times New Roman" w:eastAsia="Calibri" w:hAnsi="Times New Roman" w:cs="Times New Roman"/>
-                <w:sz w:val="28"/>
-                <w:szCs w:val="28"/>
-                <w:lang w:val="ru-RU"/>
-              </w:rPr>
-            </w:pPr>
-            <w:r>
-              <w:rPr>
-                <w:rFonts w:ascii="Times New Roman" w:eastAsia="Calibri" w:hAnsi="Times New Roman" w:cs="Times New Roman"/>
-                <w:sz w:val="28"/>
-                <w:szCs w:val="28"/>
-                <w:lang w:val="ru-RU"/>
-              </w:rPr>
-              <w:t>(1.</w:t>
-            </w:r>
-            <w:r>
-              <w:rPr>
-                <w:rFonts w:ascii="Times New Roman" w:hAnsi="Times New Roman" w:cs="Times New Roman"/>
-                <w:sz w:val="28"/>
-                <w:szCs w:val="28"/>
-                <w:lang w:val="ru-RU"/>
-              </w:rPr>
-              <w:fldChar w:fldCharType="begin"/>
-            </w:r>
-            <w:r>
-              <w:rPr>
-                <w:rFonts w:ascii="Times New Roman" w:hAnsi="Times New Roman" w:cs="Times New Roman"/>
-                <w:sz w:val="28"/>
-                <w:szCs w:val="28"/>
-                <w:lang w:val="ru-RU"/>
-              </w:rPr>
-              <w:instrText xml:space="preserve"> SEQ form_2 </w:instrText>
-            </w:r>
-            <w:r>
-              <w:rPr>
-                <w:rFonts w:ascii="Times New Roman" w:hAnsi="Times New Roman" w:cs="Times New Roman"/>
-                <w:sz w:val="28"/>
-                <w:szCs w:val="28"/>
-                <w:lang w:val="ru-RU"/>
-              </w:rPr>
-              <w:fldChar w:fldCharType="separate"/>
-            </w:r>
-            <w:r>
-              <w:rPr>
-                <w:rFonts w:ascii="Times New Roman" w:hAnsi="Times New Roman" w:cs="Times New Roman"/>
-                <w:noProof/>
-                <w:sz w:val="28"/>
-                <w:szCs w:val="28"/>
-                <w:lang w:val="ru-RU"/>
-              </w:rPr>
-              <w:t>40</w:t>
-            </w:r>
-            <w:r>
-              <w:rPr>
-                <w:rFonts w:ascii="Times New Roman" w:hAnsi="Times New Roman" w:cs="Times New Roman"/>
-                <w:sz w:val="28"/>
-                <w:szCs w:val="28"/>
-                <w:lang w:val="ru-RU"/>
-              </w:rPr>
-              <w:fldChar w:fldCharType="end"/>
-            </w:r>
-            <w:r>
-              <w:rPr>
-                <w:rFonts w:ascii="Times New Roman" w:eastAsia="Calibri" w:hAnsi="Times New Roman" w:cs="Times New Roman"/>
-                <w:sz w:val="28"/>
-                <w:szCs w:val="28"/>
-                <w:lang w:val="ru-RU"/>
-              </w:rPr>
-              <w:t>)</w:t>
-            </w:r>
-          </w:p>
-        </w:tc>
-      </w:tr>
-    </w:tbl>
-    <w:p>
-      <w:pPr>
-        <w:spacing w:after="0" w:line="360" w:lineRule="auto"/>
-        <w:ind w:firstLine="720"/>
-        <w:jc w:val="both"/>
-        <w:rPr>
-          <w:rFonts w:ascii="Times New Roman" w:hAnsi="Times New Roman" w:cs="Times New Roman"/>
-          <w:iCs/>
-          <w:sz w:val="28"/>
-          <w:szCs w:val="28"/>
-          <w:lang w:val="ru-RU"/>
-        </w:rPr>
-      </w:pPr>
-      <w:r>
-        <w:rPr>
-          <w:rFonts w:ascii="Times New Roman" w:hAnsi="Times New Roman" w:cs="Times New Roman"/>
-          <w:iCs/>
-          <w:sz w:val="28"/>
-          <w:szCs w:val="28"/>
-          <w:lang w:val="ru-RU"/>
-        </w:rPr>
-        <w:t xml:space="preserve">здесь </w:t>
-      </w:r>
-      <w:r>
-        <w:rPr>
-          <w:rFonts w:ascii="Times New Roman" w:hAnsi="Times New Roman" w:cs="Times New Roman"/>
-          <w:i/>
-          <w:iCs/>
-          <w:sz w:val="28"/>
-          <w:szCs w:val="28"/>
-        </w:rPr>
-        <w:t>S</w:t>
-      </w:r>
-      <w:r>
-        <w:rPr>
-          <w:rFonts w:ascii="Times New Roman" w:hAnsi="Times New Roman" w:cs="Times New Roman"/>
-          <w:i/>
-          <w:iCs/>
-          <w:sz w:val="28"/>
-          <w:szCs w:val="28"/>
-          <w:lang w:val="ru-RU"/>
-        </w:rPr>
-        <w:t xml:space="preserve"> </w:t>
-      </w:r>
-      <w:r>
-        <w:rPr>
-          <w:rFonts w:ascii="Times New Roman" w:hAnsi="Times New Roman" w:cs="Times New Roman"/>
-          <w:i/>
-          <w:iCs/>
-          <w:sz w:val="28"/>
-          <w:szCs w:val="28"/>
-          <w:lang w:val="ru-RU"/>
-        </w:rPr>
-        <w:t>-</w:t>
-      </w:r>
-      <w:r>
-        <w:rPr>
-          <w:rFonts w:ascii="Times New Roman" w:hAnsi="Times New Roman" w:cs="Times New Roman"/>
-          <w:iCs/>
-          <w:sz w:val="28"/>
-          <w:szCs w:val="28"/>
-          <w:lang w:val="ru-RU"/>
-        </w:rPr>
-        <w:t xml:space="preserve"> площадь </w:t>
-      </w:r>
-      <w:r>
-        <w:rPr>
-          <w:rFonts w:ascii="Times New Roman" w:hAnsi="Times New Roman" w:cs="Times New Roman"/>
-          <w:iCs/>
-          <w:sz w:val="28"/>
-          <w:szCs w:val="28"/>
-          <w:lang w:val="ru-RU"/>
-        </w:rPr>
-        <w:t>сечения штока</w:t>
-      </w:r>
-      <w:r>
-        <w:rPr>
-          <w:rFonts w:ascii="Times New Roman" w:hAnsi="Times New Roman" w:cs="Times New Roman"/>
-          <w:iCs/>
-          <w:sz w:val="28"/>
-          <w:szCs w:val="28"/>
-          <w:lang w:val="ru-RU"/>
-        </w:rPr>
-        <w:t>;</w:t>
-      </w:r>
-    </w:p>
-    <w:tbl>
-      <w:tblPr>
-        <w:tblStyle w:val="TableGridLight"/>
-        <w:tblW w:w="10206" w:type="dxa"/>
-        <w:tblLook w:val="04A0" w:firstRow="1" w:lastRow="0" w:firstColumn="1" w:lastColumn="0" w:noHBand="0" w:noVBand="1"/>
-      </w:tblPr>
-      <w:tblGrid>
-        <w:gridCol w:w="8784"/>
-        <w:gridCol w:w="1422"/>
+        <w:gridCol w:w="1139"/>
       </w:tblGrid>
       <w:tr>
         <w:tc>
@@ -23817,7 +23802,7 @@
         </w:tc>
         <w:tc>
           <w:tcPr>
-            <w:tcW w:w="1422" w:type="dxa"/>
+            <w:tcW w:w="1139" w:type="dxa"/>
             <w:tcBorders>
               <w:top w:val="nil"/>
               <w:left w:val="nil"/>
@@ -23925,6 +23910,7 @@
           <w:szCs w:val="28"/>
           <w:lang w:val="ru-RU"/>
         </w:rPr>
+        <w:lastRenderedPageBreak/>
         <w:t>где</w:t>
       </w:r>
       <w:r>
@@ -23949,7 +23935,7 @@
           <v:shape id="_x0000_i1054" type="#_x0000_t75" style="width:30.75pt;height:23.25pt" o:ole="">
             <v:imagedata r:id="rId81" o:title=""/>
           </v:shape>
-          <o:OLEObject Type="Embed" ProgID="Equation.3" ShapeID="_x0000_i1054" DrawAspect="Content" ObjectID="_1527419251" r:id="rId82"/>
+          <o:OLEObject Type="Embed" ProgID="Equation.3" ShapeID="_x0000_i1054" DrawAspect="Content" ObjectID="_1527428616" r:id="rId82"/>
         </w:object>
       </w:r>
       <w:r>
@@ -24020,12 +24006,12 @@
     <w:tbl>
       <w:tblPr>
         <w:tblStyle w:val="TableGridLight"/>
-        <w:tblW w:w="10206" w:type="dxa"/>
+        <w:tblW w:w="9923" w:type="dxa"/>
         <w:tblLook w:val="04A0" w:firstRow="1" w:lastRow="0" w:firstColumn="1" w:lastColumn="0" w:noHBand="0" w:noVBand="1"/>
       </w:tblPr>
       <w:tblGrid>
         <w:gridCol w:w="8467"/>
-        <w:gridCol w:w="1739"/>
+        <w:gridCol w:w="1456"/>
       </w:tblGrid>
       <w:tr>
         <w:tc>
@@ -24055,17 +24041,17 @@
                 <w:position w:val="-30"/>
               </w:rPr>
               <w:object w:dxaOrig="740" w:dyaOrig="680">
-                <v:shape id="_x0000_i1055" type="#_x0000_t75" style="width:36.75pt;height:33.75pt" o:ole="">
+                <v:shape id="_x0000_i1378" type="#_x0000_t75" style="width:36.75pt;height:33.75pt" o:ole="">
                   <v:imagedata r:id="rId83" o:title=""/>
                 </v:shape>
-                <o:OLEObject Type="Embed" ProgID="Equation.3" ShapeID="_x0000_i1055" DrawAspect="Content" ObjectID="_1527419252" r:id="rId84"/>
+                <o:OLEObject Type="Embed" ProgID="Equation.3" ShapeID="_x0000_i1378" DrawAspect="Content" ObjectID="_1527428617" r:id="rId84"/>
               </w:object>
             </w:r>
           </w:p>
         </w:tc>
         <w:tc>
           <w:tcPr>
-            <w:tcW w:w="1739" w:type="dxa"/>
+            <w:tcW w:w="1456" w:type="dxa"/>
             <w:tcBorders>
               <w:top w:val="nil"/>
               <w:left w:val="nil"/>
@@ -24179,17 +24165,17 @@
                 <w:position w:val="-10"/>
               </w:rPr>
               <w:object w:dxaOrig="1300" w:dyaOrig="340">
-                <v:shape id="_x0000_i1056" type="#_x0000_t75" style="width:65.25pt;height:17.25pt" o:ole="">
+                <v:shape id="_x0000_i1379" type="#_x0000_t75" style="width:65.25pt;height:17.25pt" o:ole="">
                   <v:imagedata r:id="rId85" o:title=""/>
                 </v:shape>
-                <o:OLEObject Type="Embed" ProgID="Equation.3" ShapeID="_x0000_i1056" DrawAspect="Content" ObjectID="_1527419253" r:id="rId86"/>
+                <o:OLEObject Type="Embed" ProgID="Equation.3" ShapeID="_x0000_i1379" DrawAspect="Content" ObjectID="_1527428618" r:id="rId86"/>
               </w:object>
             </w:r>
           </w:p>
         </w:tc>
         <w:tc>
           <w:tcPr>
-            <w:tcW w:w="1739" w:type="dxa"/>
+            <w:tcW w:w="1456" w:type="dxa"/>
             <w:tcBorders>
               <w:top w:val="nil"/>
               <w:left w:val="nil"/>
@@ -24303,17 +24289,17 @@
                 <w:position w:val="-30"/>
               </w:rPr>
               <w:object w:dxaOrig="2740" w:dyaOrig="1020">
-                <v:shape id="_x0000_i1057" type="#_x0000_t75" style="width:137.25pt;height:51pt" o:ole="">
+                <v:shape id="_x0000_i1380" type="#_x0000_t75" style="width:137.25pt;height:51pt" o:ole="">
                   <v:imagedata r:id="rId87" o:title=""/>
                 </v:shape>
-                <o:OLEObject Type="Embed" ProgID="Equation.3" ShapeID="_x0000_i1057" DrawAspect="Content" ObjectID="_1527419254" r:id="rId88"/>
+                <o:OLEObject Type="Embed" ProgID="Equation.3" ShapeID="_x0000_i1380" DrawAspect="Content" ObjectID="_1527428619" r:id="rId88"/>
               </w:object>
             </w:r>
           </w:p>
         </w:tc>
         <w:tc>
           <w:tcPr>
-            <w:tcW w:w="1739" w:type="dxa"/>
+            <w:tcW w:w="1456" w:type="dxa"/>
             <w:tcBorders>
               <w:top w:val="nil"/>
               <w:left w:val="nil"/>
@@ -24427,17 +24413,17 @@
                 <w:position w:val="-30"/>
               </w:rPr>
               <w:object w:dxaOrig="1760" w:dyaOrig="1060">
-                <v:shape id="_x0000_i1058" type="#_x0000_t75" style="width:88.5pt;height:53.25pt" o:ole="">
+                <v:shape id="_x0000_i1381" type="#_x0000_t75" style="width:88.5pt;height:53.25pt" o:ole="">
                   <v:imagedata r:id="rId89" o:title=""/>
                 </v:shape>
-                <o:OLEObject Type="Embed" ProgID="Equation.3" ShapeID="_x0000_i1058" DrawAspect="Content" ObjectID="_1527419255" r:id="rId90"/>
+                <o:OLEObject Type="Embed" ProgID="Equation.3" ShapeID="_x0000_i1381" DrawAspect="Content" ObjectID="_1527428620" r:id="rId90"/>
               </w:object>
             </w:r>
           </w:p>
         </w:tc>
         <w:tc>
           <w:tcPr>
-            <w:tcW w:w="1739" w:type="dxa"/>
+            <w:tcW w:w="1456" w:type="dxa"/>
             <w:tcBorders>
               <w:top w:val="nil"/>
               <w:left w:val="nil"/>
@@ -24551,12 +24537,12 @@
     <w:tbl>
       <w:tblPr>
         <w:tblStyle w:val="TableGridLight"/>
-        <w:tblW w:w="10206" w:type="dxa"/>
+        <w:tblW w:w="9923" w:type="dxa"/>
         <w:tblLook w:val="04A0" w:firstRow="1" w:lastRow="0" w:firstColumn="1" w:lastColumn="0" w:noHBand="0" w:noVBand="1"/>
       </w:tblPr>
       <w:tblGrid>
         <w:gridCol w:w="8467"/>
-        <w:gridCol w:w="1739"/>
+        <w:gridCol w:w="1456"/>
       </w:tblGrid>
       <w:tr>
         <w:tc>
@@ -24586,17 +24572,17 @@
                 <w:position w:val="-30"/>
               </w:rPr>
               <w:object w:dxaOrig="740" w:dyaOrig="680">
-                <v:shape id="_x0000_i1059" type="#_x0000_t75" style="width:36.75pt;height:33.75pt" o:ole="">
+                <v:shape id="_x0000_i1393" type="#_x0000_t75" style="width:36.75pt;height:33.75pt" o:ole="">
                   <v:imagedata r:id="rId83" o:title=""/>
                 </v:shape>
-                <o:OLEObject Type="Embed" ProgID="Equation.3" ShapeID="_x0000_i1059" DrawAspect="Content" ObjectID="_1527419256" r:id="rId91"/>
+                <o:OLEObject Type="Embed" ProgID="Equation.3" ShapeID="_x0000_i1393" DrawAspect="Content" ObjectID="_1527428621" r:id="rId91"/>
               </w:object>
             </w:r>
           </w:p>
         </w:tc>
         <w:tc>
           <w:tcPr>
-            <w:tcW w:w="1739" w:type="dxa"/>
+            <w:tcW w:w="1456" w:type="dxa"/>
             <w:tcBorders>
               <w:top w:val="nil"/>
               <w:left w:val="nil"/>
@@ -24708,7 +24694,7 @@
           <v:shape id="_x0000_i1060" type="#_x0000_t75" style="width:43.5pt;height:33.75pt" o:ole="">
             <v:imagedata r:id="rId92" o:title=""/>
           </v:shape>
-          <o:OLEObject Type="Embed" ProgID="Equation.3" ShapeID="_x0000_i1060" DrawAspect="Content" ObjectID="_1527419257" r:id="rId93"/>
+          <o:OLEObject Type="Embed" ProgID="Equation.3" ShapeID="_x0000_i1060" DrawAspect="Content" ObjectID="_1527428622" r:id="rId93"/>
         </w:object>
       </w:r>
       <w:r>
@@ -24733,7 +24719,7 @@
           <v:shape id="_x0000_i1061" type="#_x0000_t75" style="width:40.5pt;height:13.5pt" o:ole="">
             <v:imagedata r:id="rId94" o:title=""/>
           </v:shape>
-          <o:OLEObject Type="Embed" ProgID="Equation.3" ShapeID="_x0000_i1061" DrawAspect="Content" ObjectID="_1527419258" r:id="rId95"/>
+          <o:OLEObject Type="Embed" ProgID="Equation.3" ShapeID="_x0000_i1061" DrawAspect="Content" ObjectID="_1527428623" r:id="rId95"/>
         </w:object>
       </w:r>
       <w:r>
@@ -24808,12 +24794,12 @@
     <w:tbl>
       <w:tblPr>
         <w:tblStyle w:val="TableGridLight"/>
-        <w:tblW w:w="10206" w:type="dxa"/>
+        <w:tblW w:w="9923" w:type="dxa"/>
         <w:tblLook w:val="04A0" w:firstRow="1" w:lastRow="0" w:firstColumn="1" w:lastColumn="0" w:noHBand="0" w:noVBand="1"/>
       </w:tblPr>
       <w:tblGrid>
         <w:gridCol w:w="8467"/>
-        <w:gridCol w:w="1739"/>
+        <w:gridCol w:w="1456"/>
       </w:tblGrid>
       <w:tr>
         <w:tc>
@@ -24848,10 +24834,10 @@
                 <w:lang w:val="ru-RU"/>
               </w:rPr>
               <w:object w:dxaOrig="880" w:dyaOrig="720">
-                <v:shape id="_x0000_i1062" type="#_x0000_t75" style="width:44.25pt;height:36pt" o:ole="">
+                <v:shape id="_x0000_i1409" type="#_x0000_t75" style="width:44.25pt;height:36pt" o:ole="">
                   <v:imagedata r:id="rId96" o:title=""/>
                 </v:shape>
-                <o:OLEObject Type="Embed" ProgID="Equation.3" ShapeID="_x0000_i1062" DrawAspect="Content" ObjectID="_1527419259" r:id="rId97"/>
+                <o:OLEObject Type="Embed" ProgID="Equation.3" ShapeID="_x0000_i1409" DrawAspect="Content" ObjectID="_1527428624" r:id="rId97"/>
               </w:object>
             </w:r>
             <w:r>
@@ -24863,10 +24849,10 @@
                 <w:lang w:val="ru-RU"/>
               </w:rPr>
               <w:object w:dxaOrig="800" w:dyaOrig="279">
-                <v:shape id="_x0000_i1063" type="#_x0000_t75" style="width:40.5pt;height:13.5pt" o:ole="">
+                <v:shape id="_x0000_i1410" type="#_x0000_t75" style="width:40.5pt;height:13.5pt" o:ole="">
                   <v:imagedata r:id="rId98" o:title=""/>
                 </v:shape>
-                <o:OLEObject Type="Embed" ProgID="Equation.3" ShapeID="_x0000_i1063" DrawAspect="Content" ObjectID="_1527419260" r:id="rId99"/>
+                <o:OLEObject Type="Embed" ProgID="Equation.3" ShapeID="_x0000_i1410" DrawAspect="Content" ObjectID="_1527428625" r:id="rId99"/>
               </w:object>
             </w:r>
             <w:r>
@@ -24883,7 +24869,7 @@
         </w:tc>
         <w:tc>
           <w:tcPr>
-            <w:tcW w:w="1739" w:type="dxa"/>
+            <w:tcW w:w="1456" w:type="dxa"/>
             <w:tcBorders>
               <w:top w:val="nil"/>
               <w:left w:val="nil"/>
@@ -25005,7 +24991,7 @@
           <v:shape id="_x0000_i1064" type="#_x0000_t75" style="width:16.5pt;height:18.75pt" o:ole="">
             <v:imagedata r:id="rId100" o:title=""/>
           </v:shape>
-          <o:OLEObject Type="Embed" ProgID="Equation.3" ShapeID="_x0000_i1064" DrawAspect="Content" ObjectID="_1527419261" r:id="rId101"/>
+          <o:OLEObject Type="Embed" ProgID="Equation.3" ShapeID="_x0000_i1064" DrawAspect="Content" ObjectID="_1527428626" r:id="rId101"/>
         </w:object>
       </w:r>
       <w:r>
@@ -25042,12 +25028,12 @@
     <w:tbl>
       <w:tblPr>
         <w:tblStyle w:val="TableGridLight"/>
-        <w:tblW w:w="10206" w:type="dxa"/>
+        <w:tblW w:w="9923" w:type="dxa"/>
         <w:tblLook w:val="04A0" w:firstRow="1" w:lastRow="0" w:firstColumn="1" w:lastColumn="0" w:noHBand="0" w:noVBand="1"/>
       </w:tblPr>
       <w:tblGrid>
         <w:gridCol w:w="8467"/>
-        <w:gridCol w:w="1739"/>
+        <w:gridCol w:w="1456"/>
       </w:tblGrid>
       <w:tr>
         <w:tc>
@@ -25081,17 +25067,17 @@
                 <w:lang w:val="ru-RU"/>
               </w:rPr>
               <w:object w:dxaOrig="1760" w:dyaOrig="400">
-                <v:shape id="_x0000_i1065" type="#_x0000_t75" style="width:116.25pt;height:18.75pt" o:ole="">
+                <v:shape id="_x0000_i1420" type="#_x0000_t75" style="width:116.25pt;height:18.75pt" o:ole="">
                   <v:imagedata r:id="rId102" o:title=""/>
                 </v:shape>
-                <o:OLEObject Type="Embed" ProgID="Equation.3" ShapeID="_x0000_i1065" DrawAspect="Content" ObjectID="_1527419262" r:id="rId103"/>
+                <o:OLEObject Type="Embed" ProgID="Equation.3" ShapeID="_x0000_i1420" DrawAspect="Content" ObjectID="_1527428627" r:id="rId103"/>
               </w:object>
             </w:r>
           </w:p>
         </w:tc>
         <w:tc>
           <w:tcPr>
-            <w:tcW w:w="1739" w:type="dxa"/>
+            <w:tcW w:w="1456" w:type="dxa"/>
             <w:tcBorders>
               <w:top w:val="nil"/>
               <w:left w:val="nil"/>
@@ -25203,7 +25189,7 @@
           <v:shape id="_x0000_i1066" type="#_x0000_t75" style="width:40.5pt;height:23.25pt" o:ole="">
             <v:imagedata r:id="rId104" o:title=""/>
           </v:shape>
-          <o:OLEObject Type="Embed" ProgID="Equation.3" ShapeID="_x0000_i1066" DrawAspect="Content" ObjectID="_1527419263" r:id="rId105"/>
+          <o:OLEObject Type="Embed" ProgID="Equation.3" ShapeID="_x0000_i1066" DrawAspect="Content" ObjectID="_1527428628" r:id="rId105"/>
         </w:object>
       </w:r>
       <w:r>
@@ -25264,12 +25250,12 @@
     <w:tbl>
       <w:tblPr>
         <w:tblStyle w:val="TableGridLight"/>
-        <w:tblW w:w="10206" w:type="dxa"/>
+        <w:tblW w:w="9923" w:type="dxa"/>
         <w:tblLook w:val="04A0" w:firstRow="1" w:lastRow="0" w:firstColumn="1" w:lastColumn="0" w:noHBand="0" w:noVBand="1"/>
       </w:tblPr>
       <w:tblGrid>
         <w:gridCol w:w="8467"/>
-        <w:gridCol w:w="1739"/>
+        <w:gridCol w:w="1456"/>
       </w:tblGrid>
       <w:tr>
         <w:tc>
@@ -25303,17 +25289,17 @@
                 <w:lang w:val="ru-RU"/>
               </w:rPr>
               <w:object w:dxaOrig="2680" w:dyaOrig="740">
-                <v:shape id="_x0000_i1067" type="#_x0000_t75" style="width:134.25pt;height:36.75pt" o:ole="">
+                <v:shape id="_x0000_i1429" type="#_x0000_t75" style="width:134.25pt;height:36.75pt" o:ole="">
                   <v:imagedata r:id="rId106" o:title=""/>
                 </v:shape>
-                <o:OLEObject Type="Embed" ProgID="Equation.3" ShapeID="_x0000_i1067" DrawAspect="Content" ObjectID="_1527419264" r:id="rId107"/>
+                <o:OLEObject Type="Embed" ProgID="Equation.3" ShapeID="_x0000_i1429" DrawAspect="Content" ObjectID="_1527428629" r:id="rId107"/>
               </w:object>
             </w:r>
           </w:p>
         </w:tc>
         <w:tc>
           <w:tcPr>
-            <w:tcW w:w="1739" w:type="dxa"/>
+            <w:tcW w:w="1456" w:type="dxa"/>
             <w:tcBorders>
               <w:top w:val="nil"/>
               <w:left w:val="nil"/>
@@ -25542,7 +25528,18 @@
           <w:szCs w:val="28"/>
           <w:lang w:val="ru-RU"/>
         </w:rPr>
-        <w:t xml:space="preserve"> это параметр, оказывающий решающее влияние на важнейшие конструктивные, </w:t>
+        <w:t xml:space="preserve"> это параметр, оказывающий </w:t>
+      </w:r>
+      <w:r>
+        <w:rPr>
+          <w:rFonts w:ascii="Times New Roman" w:hAnsi="Times New Roman" w:cs="Times New Roman"/>
+          <w:iCs/>
+          <w:sz w:val="28"/>
+          <w:szCs w:val="28"/>
+          <w:lang w:val="ru-RU"/>
+        </w:rPr>
+        <w:lastRenderedPageBreak/>
+        <w:t xml:space="preserve">решающее влияние на важнейшие конструктивные, </w:t>
       </w:r>
       <w:r>
         <w:rPr>
@@ -25651,7 +25648,6 @@
           <w:szCs w:val="28"/>
           <w:lang w:val="ru-RU"/>
         </w:rPr>
-        <w:lastRenderedPageBreak/>
         <w:t xml:space="preserve">За основную характеристику </w:t>
       </w:r>
       <w:proofErr w:type="spellStart"/>
@@ -25700,12 +25696,12 @@
     <w:tbl>
       <w:tblPr>
         <w:tblStyle w:val="TableGridLight"/>
-        <w:tblW w:w="10206" w:type="dxa"/>
+        <w:tblW w:w="9923" w:type="dxa"/>
         <w:tblLook w:val="04A0" w:firstRow="1" w:lastRow="0" w:firstColumn="1" w:lastColumn="0" w:noHBand="0" w:noVBand="1"/>
       </w:tblPr>
       <w:tblGrid>
         <w:gridCol w:w="8467"/>
-        <w:gridCol w:w="1739"/>
+        <w:gridCol w:w="1456"/>
       </w:tblGrid>
       <w:tr>
         <w:tc>
@@ -25739,17 +25735,17 @@
                 <w:lang w:val="ru-RU"/>
               </w:rPr>
               <w:object w:dxaOrig="2280" w:dyaOrig="720">
-                <v:shape id="_x0000_i1068" type="#_x0000_t75" style="width:144.75pt;height:45.75pt" o:ole="">
+                <v:shape id="_x0000_i1438" type="#_x0000_t75" style="width:144.75pt;height:45.75pt" o:ole="">
                   <v:imagedata r:id="rId108" o:title=""/>
                 </v:shape>
-                <o:OLEObject Type="Embed" ProgID="Equation.3" ShapeID="_x0000_i1068" DrawAspect="Content" ObjectID="_1527419265" r:id="rId109"/>
+                <o:OLEObject Type="Embed" ProgID="Equation.3" ShapeID="_x0000_i1438" DrawAspect="Content" ObjectID="_1527428630" r:id="rId109"/>
               </w:object>
             </w:r>
           </w:p>
         </w:tc>
         <w:tc>
           <w:tcPr>
-            <w:tcW w:w="1739" w:type="dxa"/>
+            <w:tcW w:w="1456" w:type="dxa"/>
             <w:tcBorders>
               <w:top w:val="nil"/>
               <w:left w:val="nil"/>
@@ -26138,12 +26134,12 @@
     <w:tbl>
       <w:tblPr>
         <w:tblStyle w:val="TableGridLight"/>
-        <w:tblW w:w="10206" w:type="dxa"/>
+        <w:tblW w:w="9923" w:type="dxa"/>
         <w:tblLook w:val="04A0" w:firstRow="1" w:lastRow="0" w:firstColumn="1" w:lastColumn="0" w:noHBand="0" w:noVBand="1"/>
       </w:tblPr>
       <w:tblGrid>
         <w:gridCol w:w="8467"/>
-        <w:gridCol w:w="1739"/>
+        <w:gridCol w:w="1456"/>
       </w:tblGrid>
       <w:tr>
         <w:tc>
@@ -26177,17 +26173,17 @@
                 <w:lang w:val="ru-RU"/>
               </w:rPr>
               <w:object w:dxaOrig="2420" w:dyaOrig="620">
-                <v:shape id="_x0000_i1069" type="#_x0000_t75" style="width:167.25pt;height:41.25pt" o:ole="">
+                <v:shape id="_x0000_i1447" type="#_x0000_t75" style="width:167.25pt;height:41.25pt" o:ole="">
                   <v:imagedata r:id="rId110" o:title=""/>
                 </v:shape>
-                <o:OLEObject Type="Embed" ProgID="Equation.3" ShapeID="_x0000_i1069" DrawAspect="Content" ObjectID="_1527419266" r:id="rId111"/>
+                <o:OLEObject Type="Embed" ProgID="Equation.3" ShapeID="_x0000_i1447" DrawAspect="Content" ObjectID="_1527428631" r:id="rId111"/>
               </w:object>
             </w:r>
           </w:p>
         </w:tc>
         <w:tc>
           <w:tcPr>
-            <w:tcW w:w="1739" w:type="dxa"/>
+            <w:tcW w:w="1456" w:type="dxa"/>
             <w:tcBorders>
               <w:top w:val="nil"/>
               <w:left w:val="nil"/>
@@ -26440,6 +26436,7 @@
           <w:szCs w:val="28"/>
           <w:lang w:val="ru-RU"/>
         </w:rPr>
+        <w:lastRenderedPageBreak/>
         <w:t xml:space="preserve"> В отечественном машиностроении в основном применяются соотношения </w:t>
       </w:r>
       <w:r>
@@ -26576,7 +26573,6 @@
           <w:szCs w:val="28"/>
           <w:lang w:val="ru-RU"/>
         </w:rPr>
-        <w:lastRenderedPageBreak/>
         <w:t>6,3 МПа; 10МПа; 12,5 МПа; 16МПа; 20МПа; 25МПа; 32МПа; 40МПа.</w:t>
       </w:r>
     </w:p>
@@ -27040,7 +27036,18 @@
           <w:szCs w:val="28"/>
           <w:lang w:val="ru-RU"/>
         </w:rPr>
-        <w:t xml:space="preserve"> гидроцилиндра, так как потери на трение в уплотнениях увеличиваются. В частности, отмечается, что при повышении давления от 5МПа до 45МПа трение в уплотнениях увеличивалось в 4 раза, а к. п. д. всей гидропере</w:t>
+        <w:t xml:space="preserve"> гидроцилиндра, так как потери на трение в уплотнениях увеличиваются. В частности, отмечается, что при повышении давления от 5МПа до 45МПа трение в уплотнениях увеличивалось в 4 раза, а к. п. д. всей </w:t>
+      </w:r>
+      <w:r>
+        <w:rPr>
+          <w:rFonts w:ascii="Times New Roman" w:hAnsi="Times New Roman" w:cs="Times New Roman"/>
+          <w:iCs/>
+          <w:sz w:val="28"/>
+          <w:szCs w:val="28"/>
+          <w:lang w:val="ru-RU"/>
+        </w:rPr>
+        <w:lastRenderedPageBreak/>
+        <w:t>гидропере</w:t>
       </w:r>
       <w:r>
         <w:rPr>
@@ -27164,18 +27171,7 @@
           <w:szCs w:val="28"/>
           <w:lang w:val="ru-RU"/>
         </w:rPr>
-        <w:t xml:space="preserve"> среднем) производство и дает заводу-изготовителю </w:t>
-      </w:r>
-      <w:r>
-        <w:rPr>
-          <w:rFonts w:ascii="Times New Roman" w:hAnsi="Times New Roman" w:cs="Times New Roman"/>
-          <w:iCs/>
-          <w:sz w:val="28"/>
-          <w:szCs w:val="28"/>
-          <w:lang w:val="ru-RU"/>
-        </w:rPr>
-        <w:lastRenderedPageBreak/>
-        <w:t xml:space="preserve">конкурентные преимущества в вопросах быстроты удовлетворения заказов </w:t>
+        <w:t xml:space="preserve"> среднем) производство и дает заводу-изготовителю конкурентные преимущества в вопросах быстроты удовлетворения заказов </w:t>
       </w:r>
       <w:r>
         <w:rPr>
@@ -27303,7 +27299,7 @@
           <v:shape id="_x0000_i1070" type="#_x0000_t75" style="width:9.75pt;height:11.25pt" o:ole="">
             <v:imagedata r:id="rId113" o:title=""/>
           </v:shape>
-          <o:OLEObject Type="Embed" ProgID="Equation.3" ShapeID="_x0000_i1070" DrawAspect="Content" ObjectID="_1527419267" r:id="rId114"/>
+          <o:OLEObject Type="Embed" ProgID="Equation.3" ShapeID="_x0000_i1070" DrawAspect="Content" ObjectID="_1527428632" r:id="rId114"/>
         </w:object>
       </w:r>
       <w:r>
@@ -27595,12 +27591,12 @@
     <w:tbl>
       <w:tblPr>
         <w:tblStyle w:val="TableGridLight"/>
-        <w:tblW w:w="10206" w:type="dxa"/>
+        <w:tblW w:w="9923" w:type="dxa"/>
         <w:tblLook w:val="04A0" w:firstRow="1" w:lastRow="0" w:firstColumn="1" w:lastColumn="0" w:noHBand="0" w:noVBand="1"/>
       </w:tblPr>
       <w:tblGrid>
         <w:gridCol w:w="8467"/>
-        <w:gridCol w:w="1739"/>
+        <w:gridCol w:w="1456"/>
       </w:tblGrid>
       <w:tr>
         <w:tc>
@@ -27723,7 +27719,7 @@
         </w:tc>
         <w:tc>
           <w:tcPr>
-            <w:tcW w:w="1739" w:type="dxa"/>
+            <w:tcW w:w="1456" w:type="dxa"/>
             <w:tcBorders>
               <w:top w:val="nil"/>
               <w:left w:val="nil"/>
@@ -27885,6 +27881,7 @@
           <w:sz w:val="28"/>
           <w:szCs w:val="28"/>
         </w:rPr>
+        <w:lastRenderedPageBreak/>
         <w:t>d</w:t>
       </w:r>
       <w:r>
@@ -27983,7 +27980,6 @@
           <w:szCs w:val="28"/>
           <w:lang w:val="ru-RU"/>
         </w:rPr>
-        <w:lastRenderedPageBreak/>
         <w:t>При проектировании конструкций следует применять такие решения, которые бы не допу</w:t>
       </w:r>
       <w:r>
@@ -28527,7 +28523,7 @@
           <w:szCs w:val="28"/>
           <w:lang w:val="ru-RU"/>
         </w:rPr>
-        <w:t xml:space="preserve">Необходимо подчеркнуть, что на практике в некоторых случаях очень трудно определить границу между внезапными и постепенными отказами. Иногда одни и те же виды отказов могут быть как внезапными, так и постепенными, в зависимости от физического механизма возникновения отказа данного вида. Например, такой отказ как течь по штоку гидроцилиндра, может быть вызван как случайным попаданием крупной механической частицы в зону контакта уплотнительного узла (внезапный </w:t>
+        <w:t xml:space="preserve">Необходимо подчеркнуть, что на практике в некоторых случаях очень трудно определить границу между внезапными и постепенными отказами. Иногда одни и те же виды отказов могут быть как внезапными, так и постепенными, в зависимости от физического механизма возникновения отказа данного вида. Например, такой отказ как течь по штоку гидроцилиндра, может быть вызван как </w:t>
       </w:r>
       <w:r>
         <w:rPr>
@@ -28537,7 +28533,7 @@
           <w:lang w:val="ru-RU"/>
         </w:rPr>
         <w:lastRenderedPageBreak/>
-        <w:t xml:space="preserve">отказ), так и усталостным износом или старением уплотнительного </w:t>
+        <w:t xml:space="preserve">случайным попаданием крупной механической частицы в зону контакта уплотнительного узла (внезапный отказ), так и усталостным износом или старением уплотнительного </w:t>
       </w:r>
       <w:r>
         <w:rPr>
@@ -29212,7 +29208,6 @@
           <w:szCs w:val="28"/>
           <w:lang w:val="ru-RU"/>
         </w:rPr>
-        <w:lastRenderedPageBreak/>
         <w:t>Эрозийно-</w:t>
       </w:r>
       <w:proofErr w:type="spellStart"/>
@@ -29255,6 +29250,7 @@
           <w:szCs w:val="28"/>
           <w:lang w:val="ru-RU"/>
         </w:rPr>
+        <w:lastRenderedPageBreak/>
         <w:t xml:space="preserve">В турбулентном потоке частицы жидкости перемещаются относительно друг друга сравнительно хаотично и их скорости могут меняться с соответствующими изменениями кинетической и потенциальной энергии. Поэтому элементарные струйки при встрече с твердым телом вызывают местное повышение давления. Наличие в жидкости абразивных частиц также усиливает процесс эрозии металла. Интенсивность процесса </w:t>
       </w:r>
       <w:r>
@@ -29437,17 +29433,7 @@
           <w:szCs w:val="28"/>
           <w:lang w:val="ru-RU"/>
         </w:rPr>
-        <w:t xml:space="preserve"> частиц с поверхности вследствие возникновения и развития микротрещин.   Иногда такой износ называют осповидным. Этот вид износа весьма распространен в шестеренных и пластинчатых насосах, имеющих довольно широкое применение в гидроприводах путевых и </w:t>
-      </w:r>
-      <w:r>
-        <w:rPr>
-          <w:rFonts w:ascii="Times New Roman" w:hAnsi="Times New Roman" w:cs="Times New Roman"/>
-          <w:sz w:val="28"/>
-          <w:szCs w:val="28"/>
-          <w:lang w:val="ru-RU"/>
-        </w:rPr>
-        <w:lastRenderedPageBreak/>
-        <w:t>транспортных машин.  Основные пятна являются очагами дальнейшего разрушения и могут быстро вывести агрегат из строя.</w:t>
+        <w:t xml:space="preserve"> частиц с поверхности вследствие возникновения и развития микротрещин.   Иногда такой износ называют осповидным. Этот вид износа весьма распространен в шестеренных и пластинчатых насосах, имеющих довольно широкое применение в гидроприводах путевых и транспортных машин.  Основные пятна являются очагами дальнейшего разрушения и могут быстро вывести агрегат из строя.</w:t>
       </w:r>
     </w:p>
     <w:p>
@@ -29469,6 +29455,7 @@
           <w:szCs w:val="28"/>
           <w:lang w:val="ru-RU"/>
         </w:rPr>
+        <w:lastRenderedPageBreak/>
         <w:t xml:space="preserve">В процессе эксплуатации отказы шестеренных насосов в </w:t>
       </w:r>
       <w:r>
@@ -29707,18 +29694,7 @@
           <w:szCs w:val="28"/>
           <w:lang w:val="ru-RU"/>
         </w:rPr>
-        <w:t>Гидроцилиндры отл</w:t>
-      </w:r>
-      <w:bookmarkStart w:id="0" w:name="_GoBack"/>
-      <w:bookmarkEnd w:id="0"/>
-      <w:r>
-        <w:rPr>
-          <w:rFonts w:ascii="Times New Roman" w:hAnsi="Times New Roman" w:cs="Times New Roman"/>
-          <w:sz w:val="28"/>
-          <w:szCs w:val="28"/>
-          <w:lang w:val="ru-RU"/>
-        </w:rPr>
-        <w:t>ичаютс</w:t>
+        <w:t>Гидроцилиндры отличаютс</w:t>
       </w:r>
       <w:r>
         <w:rPr>
@@ -29806,7 +29782,18 @@
           <w:szCs w:val="28"/>
           <w:lang w:val="ru-RU"/>
         </w:rPr>
-        <w:t xml:space="preserve"> улучшая методы конструирования и расчета цилиндров на устойчивость.</w:t>
+        <w:t xml:space="preserve"> улучшая методы конструирования и расчета цилиндров на усто</w:t>
+      </w:r>
+      <w:bookmarkStart w:id="0" w:name="_GoBack"/>
+      <w:bookmarkEnd w:id="0"/>
+      <w:r>
+        <w:rPr>
+          <w:rFonts w:ascii="Times New Roman" w:hAnsi="Times New Roman" w:cs="Times New Roman"/>
+          <w:sz w:val="28"/>
+          <w:szCs w:val="28"/>
+          <w:lang w:val="ru-RU"/>
+        </w:rPr>
+        <w:t>йчивость.</w:t>
       </w:r>
     </w:p>
     <w:p>
@@ -29824,8 +29811,8 @@
     </w:p>
     <w:sectPr>
       <w:headerReference w:type="default" r:id="rId115"/>
-      <w:pgSz w:w="12240" w:h="15840"/>
-      <w:pgMar w:top="1134" w:right="616" w:bottom="1440" w:left="1440" w:header="720" w:footer="720" w:gutter="0"/>
+      <w:pgSz w:w="11906" w:h="16838" w:code="9"/>
+      <w:pgMar w:top="1134" w:right="616" w:bottom="1135" w:left="1440" w:header="720" w:footer="720" w:gutter="0"/>
       <w:pgNumType w:start="5"/>
       <w:cols w:space="720"/>
       <w:docGrid w:linePitch="360"/>
@@ -29918,7 +29905,7 @@
           <w:rPr>
             <w:noProof/>
           </w:rPr>
-          <w:t>39</w:t>
+          <w:t>36</w:t>
         </w:r>
         <w:r>
           <w:rPr>
@@ -32604,7 +32591,7 @@
 </file>
 
 <file path=customXml/itemProps1.xml><?xml version="1.0" encoding="utf-8"?>
-<ds:datastoreItem xmlns:ds="http://schemas.openxmlformats.org/officeDocument/2006/customXml" ds:itemID="{A7000D95-8A3D-499E-BAA9-80F7DE29FDD8}">
+<ds:datastoreItem xmlns:ds="http://schemas.openxmlformats.org/officeDocument/2006/customXml" ds:itemID="{FACEA8E0-AB32-457F-8607-039944D8074F}">
   <ds:schemaRefs>
     <ds:schemaRef ds:uri="http://schemas.openxmlformats.org/officeDocument/2006/bibliography"/>
   </ds:schemaRefs>
